--- a/Submission/Project Management Plan 1.0 and 2.0.docx
+++ b/Submission/Project Management Plan 1.0 and 2.0.docx
@@ -6,6 +6,9 @@
       <w:pPr>
         <w:pStyle w:val="line"/>
         <w:jc w:val="left"/>
+        <w:rPr>
+          <w:rFonts w:cs="Arial"/>
+        </w:rPr>
       </w:pPr>
       <w:bookmarkStart w:id="0" w:name="_Toc61439445"/>
       <w:bookmarkStart w:id="1" w:name="_Toc61441311"/>
@@ -14,10 +17,13 @@
       <w:pPr>
         <w:pStyle w:val="line"/>
         <w:jc w:val="center"/>
-      </w:pPr>
-      <w:r>
-        <w:rPr>
-          <w:rFonts w:ascii="Garamond" w:hAnsi="Garamond"/>
+        <w:rPr>
+          <w:rFonts w:cs="Arial"/>
+        </w:rPr>
+      </w:pPr>
+      <w:r>
+        <w:rPr>
+          <w:rFonts w:cs="Arial"/>
           <w:noProof/>
           <w:sz w:val="24"/>
           <w:szCs w:val="24"/>
@@ -78,9 +84,15 @@
       <w:pPr>
         <w:pStyle w:val="FrontMatter"/>
         <w:jc w:val="center"/>
+        <w:rPr>
+          <w:rFonts w:cs="Arial"/>
+        </w:rPr>
       </w:pPr>
       <w:bookmarkStart w:id="2" w:name="_Toc63481067"/>
       <w:r>
+        <w:rPr>
+          <w:rFonts w:cs="Arial"/>
+        </w:rPr>
         <w:t>Project Management Plan</w:t>
       </w:r>
       <w:bookmarkEnd w:id="0"/>
@@ -92,6 +104,7 @@
         <w:pStyle w:val="FrontMatter"/>
         <w:jc w:val="center"/>
         <w:rPr>
+          <w:rFonts w:cs="Arial"/>
           <w:sz w:val="40"/>
           <w:szCs w:val="40"/>
         </w:rPr>
@@ -99,6 +112,7 @@
       <w:bookmarkStart w:id="3" w:name="_Toc63481068"/>
       <w:r>
         <w:rPr>
+          <w:rFonts w:cs="Arial"/>
           <w:sz w:val="40"/>
           <w:szCs w:val="40"/>
         </w:rPr>
@@ -110,8 +124,14 @@
       <w:pPr>
         <w:pStyle w:val="FrontMatter"/>
         <w:jc w:val="center"/>
-      </w:pPr>
-      <w:r>
+        <w:rPr>
+          <w:rFonts w:cs="Arial"/>
+        </w:rPr>
+      </w:pPr>
+      <w:r>
+        <w:rPr>
+          <w:rFonts w:cs="Arial"/>
+        </w:rPr>
         <w:t>After Life (Management of the Dead and the Missing)</w:t>
       </w:r>
     </w:p>
@@ -166,6 +186,9 @@
     </w:p>
     <w:p>
       <w:pPr>
+        <w:rPr>
+          <w:rFonts w:ascii="Arial" w:hAnsi="Arial" w:cs="Arial"/>
+        </w:rPr>
         <w:sectPr>
           <w:headerReference w:type="default" r:id="rId8"/>
           <w:footerReference w:type="default" r:id="rId9"/>
@@ -177,27 +200,32 @@
           <w:titlePg/>
         </w:sectPr>
       </w:pPr>
-      <w:bookmarkStart w:id="4" w:name="_GoBack"/>
-      <w:bookmarkEnd w:id="4"/>
     </w:p>
     <w:p>
       <w:pPr>
         <w:pStyle w:val="TOCHeading"/>
-      </w:pPr>
-      <w:bookmarkStart w:id="5" w:name="_Toc61439446"/>
-      <w:bookmarkStart w:id="6" w:name="_Toc61441006"/>
-      <w:bookmarkStart w:id="7" w:name="_Toc61441123"/>
-      <w:bookmarkStart w:id="8" w:name="_Toc61441260"/>
-      <w:bookmarkStart w:id="9" w:name="_Toc61441320"/>
-      <w:bookmarkStart w:id="10" w:name="_Toc61441792"/>
-      <w:bookmarkStart w:id="11" w:name="_Toc61442128"/>
-      <w:bookmarkStart w:id="12" w:name="_Toc61490945"/>
-      <w:bookmarkStart w:id="13" w:name="_Toc61491774"/>
-      <w:bookmarkStart w:id="14" w:name="_Toc61880854"/>
-      <w:r>
+        <w:rPr>
+          <w:rFonts w:ascii="Arial" w:hAnsi="Arial" w:cs="Arial"/>
+        </w:rPr>
+      </w:pPr>
+      <w:bookmarkStart w:id="4" w:name="_Toc61439446"/>
+      <w:bookmarkStart w:id="5" w:name="_Toc61441006"/>
+      <w:bookmarkStart w:id="6" w:name="_Toc61441123"/>
+      <w:bookmarkStart w:id="7" w:name="_Toc61441260"/>
+      <w:bookmarkStart w:id="8" w:name="_Toc61441320"/>
+      <w:bookmarkStart w:id="9" w:name="_Toc61441792"/>
+      <w:bookmarkStart w:id="10" w:name="_Toc61442128"/>
+      <w:bookmarkStart w:id="11" w:name="_Toc61490945"/>
+      <w:bookmarkStart w:id="12" w:name="_Toc61491774"/>
+      <w:bookmarkStart w:id="13" w:name="_Toc61880854"/>
+      <w:r>
+        <w:rPr>
+          <w:rFonts w:ascii="Arial" w:hAnsi="Arial" w:cs="Arial"/>
+        </w:rPr>
         <w:lastRenderedPageBreak/>
         <w:t>Table of Contents</w:t>
       </w:r>
+      <w:bookmarkEnd w:id="4"/>
       <w:bookmarkEnd w:id="5"/>
       <w:bookmarkEnd w:id="6"/>
       <w:bookmarkEnd w:id="7"/>
@@ -207,36 +235,47 @@
       <w:bookmarkEnd w:id="11"/>
       <w:bookmarkEnd w:id="12"/>
       <w:bookmarkEnd w:id="13"/>
-      <w:bookmarkEnd w:id="14"/>
     </w:p>
     <w:p>
       <w:pPr>
         <w:pStyle w:val="TOC1"/>
         <w:rPr>
+          <w:rFonts w:ascii="Arial" w:hAnsi="Arial" w:cs="Arial"/>
           <w:b w:val="0"/>
           <w:noProof/>
           <w:szCs w:val="24"/>
         </w:rPr>
       </w:pPr>
       <w:r>
+        <w:rPr>
+          <w:rFonts w:ascii="Arial" w:hAnsi="Arial" w:cs="Arial"/>
+        </w:rPr>
         <w:fldChar w:fldCharType="begin"/>
       </w:r>
       <w:r>
+        <w:rPr>
+          <w:rFonts w:ascii="Arial" w:hAnsi="Arial" w:cs="Arial"/>
+        </w:rPr>
         <w:instrText xml:space="preserve"> TOC \o "2-3" \h \z \t "Heading 1,1" </w:instrText>
       </w:r>
       <w:r>
+        <w:rPr>
+          <w:rFonts w:ascii="Arial" w:hAnsi="Arial" w:cs="Arial"/>
+        </w:rPr>
         <w:fldChar w:fldCharType="separate"/>
       </w:r>
       <w:hyperlink w:anchor="_Toc164670634" w:history="1">
         <w:r>
           <w:rPr>
             <w:rStyle w:val="Hyperlink"/>
+            <w:rFonts w:ascii="Arial" w:hAnsi="Arial" w:cs="Arial"/>
             <w:noProof/>
           </w:rPr>
           <w:t>1.</w:t>
         </w:r>
         <w:r>
           <w:rPr>
+            <w:rFonts w:ascii="Arial" w:hAnsi="Arial" w:cs="Arial"/>
             <w:b w:val="0"/>
             <w:noProof/>
             <w:szCs w:val="24"/>
@@ -246,12 +285,14 @@
         <w:r>
           <w:rPr>
             <w:rStyle w:val="Hyperlink"/>
+            <w:rFonts w:ascii="Arial" w:hAnsi="Arial" w:cs="Arial"/>
             <w:noProof/>
           </w:rPr>
           <w:t>Overview</w:t>
         </w:r>
         <w:r>
           <w:rPr>
+            <w:rFonts w:ascii="Arial" w:hAnsi="Arial" w:cs="Arial"/>
             <w:noProof/>
             <w:webHidden/>
           </w:rPr>
@@ -259,6 +300,7 @@
         </w:r>
         <w:r>
           <w:rPr>
+            <w:rFonts w:ascii="Arial" w:hAnsi="Arial" w:cs="Arial"/>
             <w:noProof/>
             <w:webHidden/>
           </w:rPr>
@@ -266,6 +308,7 @@
         </w:r>
         <w:r>
           <w:rPr>
+            <w:rFonts w:ascii="Arial" w:hAnsi="Arial" w:cs="Arial"/>
             <w:noProof/>
             <w:webHidden/>
           </w:rPr>
@@ -273,12 +316,14 @@
         </w:r>
         <w:r>
           <w:rPr>
-            <w:noProof/>
-            <w:webHidden/>
-          </w:rPr>
-        </w:r>
-        <w:r>
-          <w:rPr>
+            <w:rFonts w:ascii="Arial" w:hAnsi="Arial" w:cs="Arial"/>
+            <w:noProof/>
+            <w:webHidden/>
+          </w:rPr>
+        </w:r>
+        <w:r>
+          <w:rPr>
+            <w:rFonts w:ascii="Arial" w:hAnsi="Arial" w:cs="Arial"/>
             <w:noProof/>
             <w:webHidden/>
           </w:rPr>
@@ -286,6 +331,7 @@
         </w:r>
         <w:r>
           <w:rPr>
+            <w:rFonts w:ascii="Arial" w:hAnsi="Arial" w:cs="Arial"/>
             <w:noProof/>
             <w:webHidden/>
           </w:rPr>
@@ -293,6 +339,7 @@
         </w:r>
         <w:r>
           <w:rPr>
+            <w:rFonts w:ascii="Arial" w:hAnsi="Arial" w:cs="Arial"/>
             <w:noProof/>
             <w:webHidden/>
           </w:rPr>
@@ -304,6 +351,7 @@
       <w:pPr>
         <w:pStyle w:val="TOC2"/>
         <w:rPr>
+          <w:rFonts w:ascii="Arial" w:hAnsi="Arial" w:cs="Arial"/>
           <w:noProof/>
           <w:szCs w:val="24"/>
         </w:rPr>
@@ -312,12 +360,14 @@
         <w:r>
           <w:rPr>
             <w:rStyle w:val="Hyperlink"/>
+            <w:rFonts w:ascii="Arial" w:hAnsi="Arial" w:cs="Arial"/>
             <w:noProof/>
           </w:rPr>
           <w:t>1.1.</w:t>
         </w:r>
         <w:r>
           <w:rPr>
+            <w:rFonts w:ascii="Arial" w:hAnsi="Arial" w:cs="Arial"/>
             <w:noProof/>
             <w:szCs w:val="24"/>
           </w:rPr>
@@ -326,12 +376,14 @@
         <w:r>
           <w:rPr>
             <w:rStyle w:val="Hyperlink"/>
+            <w:rFonts w:ascii="Arial" w:hAnsi="Arial" w:cs="Arial"/>
             <w:noProof/>
           </w:rPr>
           <w:t>Project Purpose, Objectives, and Success Criteria</w:t>
         </w:r>
         <w:r>
           <w:rPr>
+            <w:rFonts w:ascii="Arial" w:hAnsi="Arial" w:cs="Arial"/>
             <w:noProof/>
             <w:webHidden/>
           </w:rPr>
@@ -339,6 +391,7 @@
         </w:r>
         <w:r>
           <w:rPr>
+            <w:rFonts w:ascii="Arial" w:hAnsi="Arial" w:cs="Arial"/>
             <w:noProof/>
             <w:webHidden/>
           </w:rPr>
@@ -346,6 +399,7 @@
         </w:r>
         <w:r>
           <w:rPr>
+            <w:rFonts w:ascii="Arial" w:hAnsi="Arial" w:cs="Arial"/>
             <w:noProof/>
             <w:webHidden/>
           </w:rPr>
@@ -353,12 +407,14 @@
         </w:r>
         <w:r>
           <w:rPr>
-            <w:noProof/>
-            <w:webHidden/>
-          </w:rPr>
-        </w:r>
-        <w:r>
-          <w:rPr>
+            <w:rFonts w:ascii="Arial" w:hAnsi="Arial" w:cs="Arial"/>
+            <w:noProof/>
+            <w:webHidden/>
+          </w:rPr>
+        </w:r>
+        <w:r>
+          <w:rPr>
+            <w:rFonts w:ascii="Arial" w:hAnsi="Arial" w:cs="Arial"/>
             <w:noProof/>
             <w:webHidden/>
           </w:rPr>
@@ -366,6 +422,7 @@
         </w:r>
         <w:r>
           <w:rPr>
+            <w:rFonts w:ascii="Arial" w:hAnsi="Arial" w:cs="Arial"/>
             <w:noProof/>
             <w:webHidden/>
           </w:rPr>
@@ -373,6 +430,7 @@
         </w:r>
         <w:r>
           <w:rPr>
+            <w:rFonts w:ascii="Arial" w:hAnsi="Arial" w:cs="Arial"/>
             <w:noProof/>
             <w:webHidden/>
           </w:rPr>
@@ -384,6 +442,7 @@
       <w:pPr>
         <w:pStyle w:val="TOC2"/>
         <w:rPr>
+          <w:rFonts w:ascii="Arial" w:hAnsi="Arial" w:cs="Arial"/>
           <w:noProof/>
           <w:szCs w:val="24"/>
         </w:rPr>
@@ -392,12 +451,14 @@
         <w:r>
           <w:rPr>
             <w:rStyle w:val="Hyperlink"/>
+            <w:rFonts w:ascii="Arial" w:hAnsi="Arial" w:cs="Arial"/>
             <w:noProof/>
           </w:rPr>
           <w:t>1.2.</w:t>
         </w:r>
         <w:r>
           <w:rPr>
+            <w:rFonts w:ascii="Arial" w:hAnsi="Arial" w:cs="Arial"/>
             <w:noProof/>
             <w:szCs w:val="24"/>
           </w:rPr>
@@ -406,12 +467,14 @@
         <w:r>
           <w:rPr>
             <w:rStyle w:val="Hyperlink"/>
+            <w:rFonts w:ascii="Arial" w:hAnsi="Arial" w:cs="Arial"/>
             <w:noProof/>
           </w:rPr>
           <w:t>Project Deliverables</w:t>
         </w:r>
         <w:r>
           <w:rPr>
+            <w:rFonts w:ascii="Arial" w:hAnsi="Arial" w:cs="Arial"/>
             <w:noProof/>
             <w:webHidden/>
           </w:rPr>
@@ -419,6 +482,7 @@
         </w:r>
         <w:r>
           <w:rPr>
+            <w:rFonts w:ascii="Arial" w:hAnsi="Arial" w:cs="Arial"/>
             <w:noProof/>
             <w:webHidden/>
           </w:rPr>
@@ -426,6 +490,7 @@
         </w:r>
         <w:r>
           <w:rPr>
+            <w:rFonts w:ascii="Arial" w:hAnsi="Arial" w:cs="Arial"/>
             <w:noProof/>
             <w:webHidden/>
           </w:rPr>
@@ -433,12 +498,14 @@
         </w:r>
         <w:r>
           <w:rPr>
-            <w:noProof/>
-            <w:webHidden/>
-          </w:rPr>
-        </w:r>
-        <w:r>
-          <w:rPr>
+            <w:rFonts w:ascii="Arial" w:hAnsi="Arial" w:cs="Arial"/>
+            <w:noProof/>
+            <w:webHidden/>
+          </w:rPr>
+        </w:r>
+        <w:r>
+          <w:rPr>
+            <w:rFonts w:ascii="Arial" w:hAnsi="Arial" w:cs="Arial"/>
             <w:noProof/>
             <w:webHidden/>
           </w:rPr>
@@ -446,6 +513,7 @@
         </w:r>
         <w:r>
           <w:rPr>
+            <w:rFonts w:ascii="Arial" w:hAnsi="Arial" w:cs="Arial"/>
             <w:noProof/>
             <w:webHidden/>
           </w:rPr>
@@ -453,6 +521,7 @@
         </w:r>
         <w:r>
           <w:rPr>
+            <w:rFonts w:ascii="Arial" w:hAnsi="Arial" w:cs="Arial"/>
             <w:noProof/>
             <w:webHidden/>
           </w:rPr>
@@ -464,6 +533,7 @@
       <w:pPr>
         <w:pStyle w:val="TOC2"/>
         <w:rPr>
+          <w:rFonts w:ascii="Arial" w:hAnsi="Arial" w:cs="Arial"/>
           <w:noProof/>
           <w:szCs w:val="24"/>
         </w:rPr>
@@ -472,12 +542,14 @@
         <w:r>
           <w:rPr>
             <w:rStyle w:val="Hyperlink"/>
+            <w:rFonts w:ascii="Arial" w:hAnsi="Arial" w:cs="Arial"/>
             <w:noProof/>
           </w:rPr>
           <w:t>1.3.</w:t>
         </w:r>
         <w:r>
           <w:rPr>
+            <w:rFonts w:ascii="Arial" w:hAnsi="Arial" w:cs="Arial"/>
             <w:noProof/>
             <w:szCs w:val="24"/>
           </w:rPr>
@@ -486,12 +558,14 @@
         <w:r>
           <w:rPr>
             <w:rStyle w:val="Hyperlink"/>
+            <w:rFonts w:ascii="Arial" w:hAnsi="Arial" w:cs="Arial"/>
             <w:noProof/>
           </w:rPr>
           <w:t>Assumptions, Dependencies, and Constraints</w:t>
         </w:r>
         <w:r>
           <w:rPr>
+            <w:rFonts w:ascii="Arial" w:hAnsi="Arial" w:cs="Arial"/>
             <w:noProof/>
             <w:webHidden/>
           </w:rPr>
@@ -499,6 +573,7 @@
         </w:r>
         <w:r>
           <w:rPr>
+            <w:rFonts w:ascii="Arial" w:hAnsi="Arial" w:cs="Arial"/>
             <w:noProof/>
             <w:webHidden/>
           </w:rPr>
@@ -506,6 +581,7 @@
         </w:r>
         <w:r>
           <w:rPr>
+            <w:rFonts w:ascii="Arial" w:hAnsi="Arial" w:cs="Arial"/>
             <w:noProof/>
             <w:webHidden/>
           </w:rPr>
@@ -513,12 +589,14 @@
         </w:r>
         <w:r>
           <w:rPr>
-            <w:noProof/>
-            <w:webHidden/>
-          </w:rPr>
-        </w:r>
-        <w:r>
-          <w:rPr>
+            <w:rFonts w:ascii="Arial" w:hAnsi="Arial" w:cs="Arial"/>
+            <w:noProof/>
+            <w:webHidden/>
+          </w:rPr>
+        </w:r>
+        <w:r>
+          <w:rPr>
+            <w:rFonts w:ascii="Arial" w:hAnsi="Arial" w:cs="Arial"/>
             <w:noProof/>
             <w:webHidden/>
           </w:rPr>
@@ -526,6 +604,7 @@
         </w:r>
         <w:r>
           <w:rPr>
+            <w:rFonts w:ascii="Arial" w:hAnsi="Arial" w:cs="Arial"/>
             <w:noProof/>
             <w:webHidden/>
           </w:rPr>
@@ -533,6 +612,7 @@
         </w:r>
         <w:r>
           <w:rPr>
+            <w:rFonts w:ascii="Arial" w:hAnsi="Arial" w:cs="Arial"/>
             <w:noProof/>
             <w:webHidden/>
           </w:rPr>
@@ -544,6 +624,7 @@
       <w:pPr>
         <w:pStyle w:val="TOC2"/>
         <w:rPr>
+          <w:rFonts w:ascii="Arial" w:hAnsi="Arial" w:cs="Arial"/>
           <w:noProof/>
           <w:szCs w:val="24"/>
         </w:rPr>
@@ -552,12 +633,14 @@
         <w:r>
           <w:rPr>
             <w:rStyle w:val="Hyperlink"/>
+            <w:rFonts w:ascii="Arial" w:hAnsi="Arial" w:cs="Arial"/>
             <w:noProof/>
           </w:rPr>
           <w:t>1.4.</w:t>
         </w:r>
         <w:r>
           <w:rPr>
+            <w:rFonts w:ascii="Arial" w:hAnsi="Arial" w:cs="Arial"/>
             <w:noProof/>
             <w:szCs w:val="24"/>
           </w:rPr>
@@ -566,12 +649,14 @@
         <w:r>
           <w:rPr>
             <w:rStyle w:val="Hyperlink"/>
+            <w:rFonts w:ascii="Arial" w:hAnsi="Arial" w:cs="Arial"/>
             <w:noProof/>
           </w:rPr>
           <w:t>References</w:t>
         </w:r>
         <w:r>
           <w:rPr>
+            <w:rFonts w:ascii="Arial" w:hAnsi="Arial" w:cs="Arial"/>
             <w:noProof/>
             <w:webHidden/>
           </w:rPr>
@@ -579,6 +664,7 @@
         </w:r>
         <w:r>
           <w:rPr>
+            <w:rFonts w:ascii="Arial" w:hAnsi="Arial" w:cs="Arial"/>
             <w:noProof/>
             <w:webHidden/>
           </w:rPr>
@@ -586,6 +672,7 @@
         </w:r>
         <w:r>
           <w:rPr>
+            <w:rFonts w:ascii="Arial" w:hAnsi="Arial" w:cs="Arial"/>
             <w:noProof/>
             <w:webHidden/>
           </w:rPr>
@@ -593,12 +680,14 @@
         </w:r>
         <w:r>
           <w:rPr>
-            <w:noProof/>
-            <w:webHidden/>
-          </w:rPr>
-        </w:r>
-        <w:r>
-          <w:rPr>
+            <w:rFonts w:ascii="Arial" w:hAnsi="Arial" w:cs="Arial"/>
+            <w:noProof/>
+            <w:webHidden/>
+          </w:rPr>
+        </w:r>
+        <w:r>
+          <w:rPr>
+            <w:rFonts w:ascii="Arial" w:hAnsi="Arial" w:cs="Arial"/>
             <w:noProof/>
             <w:webHidden/>
           </w:rPr>
@@ -606,6 +695,7 @@
         </w:r>
         <w:r>
           <w:rPr>
+            <w:rFonts w:ascii="Arial" w:hAnsi="Arial" w:cs="Arial"/>
             <w:noProof/>
             <w:webHidden/>
           </w:rPr>
@@ -613,6 +703,7 @@
         </w:r>
         <w:r>
           <w:rPr>
+            <w:rFonts w:ascii="Arial" w:hAnsi="Arial" w:cs="Arial"/>
             <w:noProof/>
             <w:webHidden/>
           </w:rPr>
@@ -624,6 +715,7 @@
       <w:pPr>
         <w:pStyle w:val="TOC2"/>
         <w:rPr>
+          <w:rFonts w:ascii="Arial" w:hAnsi="Arial" w:cs="Arial"/>
           <w:noProof/>
           <w:szCs w:val="24"/>
         </w:rPr>
@@ -632,12 +724,14 @@
         <w:r>
           <w:rPr>
             <w:rStyle w:val="Hyperlink"/>
+            <w:rFonts w:ascii="Arial" w:hAnsi="Arial" w:cs="Arial"/>
             <w:noProof/>
           </w:rPr>
           <w:t>1.5.</w:t>
         </w:r>
         <w:r>
           <w:rPr>
+            <w:rFonts w:ascii="Arial" w:hAnsi="Arial" w:cs="Arial"/>
             <w:noProof/>
             <w:szCs w:val="24"/>
           </w:rPr>
@@ -646,12 +740,14 @@
         <w:r>
           <w:rPr>
             <w:rStyle w:val="Hyperlink"/>
+            <w:rFonts w:ascii="Arial" w:hAnsi="Arial" w:cs="Arial"/>
             <w:noProof/>
           </w:rPr>
           <w:t>Definitions and Acronyms</w:t>
         </w:r>
         <w:r>
           <w:rPr>
+            <w:rFonts w:ascii="Arial" w:hAnsi="Arial" w:cs="Arial"/>
             <w:noProof/>
             <w:webHidden/>
           </w:rPr>
@@ -659,6 +755,7 @@
         </w:r>
         <w:r>
           <w:rPr>
+            <w:rFonts w:ascii="Arial" w:hAnsi="Arial" w:cs="Arial"/>
             <w:noProof/>
             <w:webHidden/>
           </w:rPr>
@@ -666,6 +763,7 @@
         </w:r>
         <w:r>
           <w:rPr>
+            <w:rFonts w:ascii="Arial" w:hAnsi="Arial" w:cs="Arial"/>
             <w:noProof/>
             <w:webHidden/>
           </w:rPr>
@@ -673,12 +771,14 @@
         </w:r>
         <w:r>
           <w:rPr>
-            <w:noProof/>
-            <w:webHidden/>
-          </w:rPr>
-        </w:r>
-        <w:r>
-          <w:rPr>
+            <w:rFonts w:ascii="Arial" w:hAnsi="Arial" w:cs="Arial"/>
+            <w:noProof/>
+            <w:webHidden/>
+          </w:rPr>
+        </w:r>
+        <w:r>
+          <w:rPr>
+            <w:rFonts w:ascii="Arial" w:hAnsi="Arial" w:cs="Arial"/>
             <w:noProof/>
             <w:webHidden/>
           </w:rPr>
@@ -686,6 +786,7 @@
         </w:r>
         <w:r>
           <w:rPr>
+            <w:rFonts w:ascii="Arial" w:hAnsi="Arial" w:cs="Arial"/>
             <w:noProof/>
             <w:webHidden/>
           </w:rPr>
@@ -693,6 +794,7 @@
         </w:r>
         <w:r>
           <w:rPr>
+            <w:rFonts w:ascii="Arial" w:hAnsi="Arial" w:cs="Arial"/>
             <w:noProof/>
             <w:webHidden/>
           </w:rPr>
@@ -702,88 +804,9 @@
     </w:p>
     <w:p>
       <w:pPr>
-        <w:pStyle w:val="TOC2"/>
-        <w:rPr>
-          <w:noProof/>
-          <w:szCs w:val="24"/>
-        </w:rPr>
-      </w:pPr>
-      <w:hyperlink w:anchor="_Toc164670640" w:history="1">
-        <w:r>
-          <w:rPr>
-            <w:rStyle w:val="Hyperlink"/>
-            <w:noProof/>
-          </w:rPr>
-          <w:t>1.6.</w:t>
-        </w:r>
-        <w:r>
-          <w:rPr>
-            <w:noProof/>
-            <w:szCs w:val="24"/>
-          </w:rPr>
-          <w:tab/>
-        </w:r>
-        <w:r>
-          <w:rPr>
-            <w:rStyle w:val="Hyperlink"/>
-            <w:noProof/>
-          </w:rPr>
-          <w:t>Evolution of the Plan</w:t>
-        </w:r>
-        <w:r>
-          <w:rPr>
-            <w:noProof/>
-            <w:webHidden/>
-          </w:rPr>
-          <w:tab/>
-        </w:r>
-        <w:r>
-          <w:rPr>
-            <w:noProof/>
-            <w:webHidden/>
-          </w:rPr>
-          <w:fldChar w:fldCharType="begin"/>
-        </w:r>
-        <w:r>
-          <w:rPr>
-            <w:noProof/>
-            <w:webHidden/>
-          </w:rPr>
-          <w:instrText xml:space="preserve"> PAGEREF _Toc164670640 \h </w:instrText>
-        </w:r>
-        <w:r>
-          <w:rPr>
-            <w:noProof/>
-            <w:webHidden/>
-          </w:rPr>
-        </w:r>
-        <w:r>
-          <w:rPr>
-            <w:noProof/>
-            <w:webHidden/>
-          </w:rPr>
-          <w:fldChar w:fldCharType="separate"/>
-        </w:r>
-        <w:r>
-          <w:rPr>
-            <w:noProof/>
-            <w:webHidden/>
-          </w:rPr>
-          <w:t>2</w:t>
-        </w:r>
-        <w:r>
-          <w:rPr>
-            <w:noProof/>
-            <w:webHidden/>
-          </w:rPr>
-          <w:fldChar w:fldCharType="end"/>
-        </w:r>
-      </w:hyperlink>
-    </w:p>
-    <w:p>
-      <w:pPr>
         <w:pStyle w:val="TOC1"/>
         <w:rPr>
+          <w:rFonts w:ascii="Arial" w:hAnsi="Arial" w:cs="Arial"/>
           <w:b w:val="0"/>
           <w:noProof/>
           <w:szCs w:val="24"/>
@@ -793,12 +816,14 @@
         <w:r>
           <w:rPr>
             <w:rStyle w:val="Hyperlink"/>
+            <w:rFonts w:ascii="Arial" w:hAnsi="Arial" w:cs="Arial"/>
             <w:noProof/>
           </w:rPr>
           <w:t>2.</w:t>
         </w:r>
         <w:r>
           <w:rPr>
+            <w:rFonts w:ascii="Arial" w:hAnsi="Arial" w:cs="Arial"/>
             <w:b w:val="0"/>
             <w:noProof/>
             <w:szCs w:val="24"/>
@@ -808,12 +833,14 @@
         <w:r>
           <w:rPr>
             <w:rStyle w:val="Hyperlink"/>
+            <w:rFonts w:ascii="Arial" w:hAnsi="Arial" w:cs="Arial"/>
             <w:noProof/>
           </w:rPr>
           <w:t>Project Organization</w:t>
         </w:r>
         <w:r>
           <w:rPr>
+            <w:rFonts w:ascii="Arial" w:hAnsi="Arial" w:cs="Arial"/>
             <w:noProof/>
             <w:webHidden/>
           </w:rPr>
@@ -821,6 +848,7 @@
         </w:r>
         <w:r>
           <w:rPr>
+            <w:rFonts w:ascii="Arial" w:hAnsi="Arial" w:cs="Arial"/>
             <w:noProof/>
             <w:webHidden/>
           </w:rPr>
@@ -828,6 +856,7 @@
         </w:r>
         <w:r>
           <w:rPr>
+            <w:rFonts w:ascii="Arial" w:hAnsi="Arial" w:cs="Arial"/>
             <w:noProof/>
             <w:webHidden/>
           </w:rPr>
@@ -835,12 +864,14 @@
         </w:r>
         <w:r>
           <w:rPr>
-            <w:noProof/>
-            <w:webHidden/>
-          </w:rPr>
-        </w:r>
-        <w:r>
-          <w:rPr>
+            <w:rFonts w:ascii="Arial" w:hAnsi="Arial" w:cs="Arial"/>
+            <w:noProof/>
+            <w:webHidden/>
+          </w:rPr>
+        </w:r>
+        <w:r>
+          <w:rPr>
+            <w:rFonts w:ascii="Arial" w:hAnsi="Arial" w:cs="Arial"/>
             <w:noProof/>
             <w:webHidden/>
           </w:rPr>
@@ -848,6 +879,7 @@
         </w:r>
         <w:r>
           <w:rPr>
+            <w:rFonts w:ascii="Arial" w:hAnsi="Arial" w:cs="Arial"/>
             <w:noProof/>
             <w:webHidden/>
           </w:rPr>
@@ -855,6 +887,7 @@
         </w:r>
         <w:r>
           <w:rPr>
+            <w:rFonts w:ascii="Arial" w:hAnsi="Arial" w:cs="Arial"/>
             <w:noProof/>
             <w:webHidden/>
           </w:rPr>
@@ -866,6 +899,7 @@
       <w:pPr>
         <w:pStyle w:val="TOC2"/>
         <w:rPr>
+          <w:rFonts w:ascii="Arial" w:hAnsi="Arial" w:cs="Arial"/>
           <w:noProof/>
           <w:szCs w:val="24"/>
         </w:rPr>
@@ -874,12 +908,14 @@
         <w:r>
           <w:rPr>
             <w:rStyle w:val="Hyperlink"/>
+            <w:rFonts w:ascii="Arial" w:hAnsi="Arial" w:cs="Arial"/>
             <w:noProof/>
           </w:rPr>
           <w:t>2.1.</w:t>
         </w:r>
         <w:r>
           <w:rPr>
+            <w:rFonts w:ascii="Arial" w:hAnsi="Arial" w:cs="Arial"/>
             <w:noProof/>
             <w:szCs w:val="24"/>
           </w:rPr>
@@ -888,12 +924,14 @@
         <w:r>
           <w:rPr>
             <w:rStyle w:val="Hyperlink"/>
+            <w:rFonts w:ascii="Arial" w:hAnsi="Arial" w:cs="Arial"/>
             <w:noProof/>
           </w:rPr>
           <w:t>External Interfaces</w:t>
         </w:r>
         <w:r>
           <w:rPr>
+            <w:rFonts w:ascii="Arial" w:hAnsi="Arial" w:cs="Arial"/>
             <w:noProof/>
             <w:webHidden/>
           </w:rPr>
@@ -901,6 +939,7 @@
         </w:r>
         <w:r>
           <w:rPr>
+            <w:rFonts w:ascii="Arial" w:hAnsi="Arial" w:cs="Arial"/>
             <w:noProof/>
             <w:webHidden/>
           </w:rPr>
@@ -908,6 +947,7 @@
         </w:r>
         <w:r>
           <w:rPr>
+            <w:rFonts w:ascii="Arial" w:hAnsi="Arial" w:cs="Arial"/>
             <w:noProof/>
             <w:webHidden/>
           </w:rPr>
@@ -915,12 +955,14 @@
         </w:r>
         <w:r>
           <w:rPr>
-            <w:noProof/>
-            <w:webHidden/>
-          </w:rPr>
-        </w:r>
-        <w:r>
-          <w:rPr>
+            <w:rFonts w:ascii="Arial" w:hAnsi="Arial" w:cs="Arial"/>
+            <w:noProof/>
+            <w:webHidden/>
+          </w:rPr>
+        </w:r>
+        <w:r>
+          <w:rPr>
+            <w:rFonts w:ascii="Arial" w:hAnsi="Arial" w:cs="Arial"/>
             <w:noProof/>
             <w:webHidden/>
           </w:rPr>
@@ -928,6 +970,7 @@
         </w:r>
         <w:r>
           <w:rPr>
+            <w:rFonts w:ascii="Arial" w:hAnsi="Arial" w:cs="Arial"/>
             <w:noProof/>
             <w:webHidden/>
           </w:rPr>
@@ -935,6 +978,7 @@
         </w:r>
         <w:r>
           <w:rPr>
+            <w:rFonts w:ascii="Arial" w:hAnsi="Arial" w:cs="Arial"/>
             <w:noProof/>
             <w:webHidden/>
           </w:rPr>
@@ -946,6 +990,7 @@
       <w:pPr>
         <w:pStyle w:val="TOC2"/>
         <w:rPr>
+          <w:rFonts w:ascii="Arial" w:hAnsi="Arial" w:cs="Arial"/>
           <w:noProof/>
           <w:szCs w:val="24"/>
         </w:rPr>
@@ -954,12 +999,14 @@
         <w:r>
           <w:rPr>
             <w:rStyle w:val="Hyperlink"/>
+            <w:rFonts w:ascii="Arial" w:hAnsi="Arial" w:cs="Arial"/>
             <w:noProof/>
           </w:rPr>
           <w:t>2.2.</w:t>
         </w:r>
         <w:r>
           <w:rPr>
+            <w:rFonts w:ascii="Arial" w:hAnsi="Arial" w:cs="Arial"/>
             <w:noProof/>
             <w:szCs w:val="24"/>
           </w:rPr>
@@ -968,12 +1015,14 @@
         <w:r>
           <w:rPr>
             <w:rStyle w:val="Hyperlink"/>
+            <w:rFonts w:ascii="Arial" w:hAnsi="Arial" w:cs="Arial"/>
             <w:noProof/>
           </w:rPr>
           <w:t>Internal Structure</w:t>
         </w:r>
         <w:r>
           <w:rPr>
+            <w:rFonts w:ascii="Arial" w:hAnsi="Arial" w:cs="Arial"/>
             <w:noProof/>
             <w:webHidden/>
           </w:rPr>
@@ -981,6 +1030,7 @@
         </w:r>
         <w:r>
           <w:rPr>
+            <w:rFonts w:ascii="Arial" w:hAnsi="Arial" w:cs="Arial"/>
             <w:noProof/>
             <w:webHidden/>
           </w:rPr>
@@ -988,6 +1038,7 @@
         </w:r>
         <w:r>
           <w:rPr>
+            <w:rFonts w:ascii="Arial" w:hAnsi="Arial" w:cs="Arial"/>
             <w:noProof/>
             <w:webHidden/>
           </w:rPr>
@@ -995,12 +1046,14 @@
         </w:r>
         <w:r>
           <w:rPr>
-            <w:noProof/>
-            <w:webHidden/>
-          </w:rPr>
-        </w:r>
-        <w:r>
-          <w:rPr>
+            <w:rFonts w:ascii="Arial" w:hAnsi="Arial" w:cs="Arial"/>
+            <w:noProof/>
+            <w:webHidden/>
+          </w:rPr>
+        </w:r>
+        <w:r>
+          <w:rPr>
+            <w:rFonts w:ascii="Arial" w:hAnsi="Arial" w:cs="Arial"/>
             <w:noProof/>
             <w:webHidden/>
           </w:rPr>
@@ -1008,6 +1061,7 @@
         </w:r>
         <w:r>
           <w:rPr>
+            <w:rFonts w:ascii="Arial" w:hAnsi="Arial" w:cs="Arial"/>
             <w:noProof/>
             <w:webHidden/>
           </w:rPr>
@@ -1015,6 +1069,7 @@
         </w:r>
         <w:r>
           <w:rPr>
+            <w:rFonts w:ascii="Arial" w:hAnsi="Arial" w:cs="Arial"/>
             <w:noProof/>
             <w:webHidden/>
           </w:rPr>
@@ -1026,6 +1081,7 @@
       <w:pPr>
         <w:pStyle w:val="TOC2"/>
         <w:rPr>
+          <w:rFonts w:ascii="Arial" w:hAnsi="Arial" w:cs="Arial"/>
           <w:noProof/>
           <w:szCs w:val="24"/>
         </w:rPr>
@@ -1034,12 +1090,14 @@
         <w:r>
           <w:rPr>
             <w:rStyle w:val="Hyperlink"/>
+            <w:rFonts w:ascii="Arial" w:hAnsi="Arial" w:cs="Arial"/>
             <w:noProof/>
           </w:rPr>
           <w:t>2.3.</w:t>
         </w:r>
         <w:r>
           <w:rPr>
+            <w:rFonts w:ascii="Arial" w:hAnsi="Arial" w:cs="Arial"/>
             <w:noProof/>
             <w:szCs w:val="24"/>
           </w:rPr>
@@ -1048,12 +1106,14 @@
         <w:r>
           <w:rPr>
             <w:rStyle w:val="Hyperlink"/>
+            <w:rFonts w:ascii="Arial" w:hAnsi="Arial" w:cs="Arial"/>
             <w:noProof/>
           </w:rPr>
           <w:t>Roles and Responsibilities</w:t>
         </w:r>
         <w:r>
           <w:rPr>
+            <w:rFonts w:ascii="Arial" w:hAnsi="Arial" w:cs="Arial"/>
             <w:noProof/>
             <w:webHidden/>
           </w:rPr>
@@ -1061,6 +1121,7 @@
         </w:r>
         <w:r>
           <w:rPr>
+            <w:rFonts w:ascii="Arial" w:hAnsi="Arial" w:cs="Arial"/>
             <w:noProof/>
             <w:webHidden/>
           </w:rPr>
@@ -1068,6 +1129,7 @@
         </w:r>
         <w:r>
           <w:rPr>
+            <w:rFonts w:ascii="Arial" w:hAnsi="Arial" w:cs="Arial"/>
             <w:noProof/>
             <w:webHidden/>
           </w:rPr>
@@ -1075,12 +1137,14 @@
         </w:r>
         <w:r>
           <w:rPr>
-            <w:noProof/>
-            <w:webHidden/>
-          </w:rPr>
-        </w:r>
-        <w:r>
-          <w:rPr>
+            <w:rFonts w:ascii="Arial" w:hAnsi="Arial" w:cs="Arial"/>
+            <w:noProof/>
+            <w:webHidden/>
+          </w:rPr>
+        </w:r>
+        <w:r>
+          <w:rPr>
+            <w:rFonts w:ascii="Arial" w:hAnsi="Arial" w:cs="Arial"/>
             <w:noProof/>
             <w:webHidden/>
           </w:rPr>
@@ -1088,6 +1152,7 @@
         </w:r>
         <w:r>
           <w:rPr>
+            <w:rFonts w:ascii="Arial" w:hAnsi="Arial" w:cs="Arial"/>
             <w:noProof/>
             <w:webHidden/>
           </w:rPr>
@@ -1095,6 +1160,7 @@
         </w:r>
         <w:r>
           <w:rPr>
+            <w:rFonts w:ascii="Arial" w:hAnsi="Arial" w:cs="Arial"/>
             <w:noProof/>
             <w:webHidden/>
           </w:rPr>
@@ -1106,18 +1172,30 @@
       <w:pPr>
         <w:pStyle w:val="TOC2"/>
         <w:rPr>
+          <w:rFonts w:ascii="Arial" w:hAnsi="Arial" w:cs="Arial"/>
           <w:noProof/>
           <w:szCs w:val="24"/>
         </w:rPr>
       </w:pPr>
     </w:p>
     <w:p>
-      <w:r>
+      <w:pPr>
+        <w:rPr>
+          <w:rFonts w:ascii="Arial" w:hAnsi="Arial" w:cs="Arial"/>
+        </w:rPr>
+      </w:pPr>
+      <w:r>
+        <w:rPr>
+          <w:rFonts w:ascii="Arial" w:hAnsi="Arial" w:cs="Arial"/>
+        </w:rPr>
         <w:fldChar w:fldCharType="end"/>
       </w:r>
     </w:p>
     <w:p>
       <w:pPr>
+        <w:rPr>
+          <w:rFonts w:ascii="Arial" w:hAnsi="Arial" w:cs="Arial"/>
+        </w:rPr>
         <w:sectPr>
           <w:pgSz w:w="12240" w:h="15840"/>
           <w:pgMar w:top="1440" w:right="1440" w:bottom="1440" w:left="1440" w:header="720" w:footer="720" w:gutter="0"/>
@@ -1128,72 +1206,32 @@
     </w:p>
     <w:p>
       <w:pPr>
-        <w:pStyle w:val="NormalItalic"/>
-      </w:pPr>
-      <w:r>
+        <w:pStyle w:val="Heading1"/>
+        <w:rPr>
+          <w:rFonts w:cs="Arial"/>
+        </w:rPr>
+      </w:pPr>
+      <w:bookmarkStart w:id="14" w:name="_Toc61439448"/>
+      <w:bookmarkStart w:id="15" w:name="_Toc61441008"/>
+      <w:bookmarkStart w:id="16" w:name="_Toc61441125"/>
+      <w:bookmarkStart w:id="17" w:name="_Toc61441262"/>
+      <w:bookmarkStart w:id="18" w:name="_Toc61441312"/>
+      <w:bookmarkStart w:id="19" w:name="_Toc61441322"/>
+      <w:bookmarkStart w:id="20" w:name="_Toc61441794"/>
+      <w:bookmarkStart w:id="21" w:name="_Toc61442130"/>
+      <w:bookmarkStart w:id="22" w:name="_Toc61490947"/>
+      <w:bookmarkStart w:id="23" w:name="_Toc61491776"/>
+      <w:bookmarkStart w:id="24" w:name="_Toc61880856"/>
+      <w:bookmarkStart w:id="25" w:name="_Toc63481070"/>
+      <w:bookmarkStart w:id="26" w:name="_Toc164670634"/>
+      <w:r>
+        <w:rPr>
+          <w:rFonts w:cs="Arial"/>
+        </w:rPr>
         <w:lastRenderedPageBreak/>
-        <w:t xml:space="preserve">&lt;Note: This template contains </w:t>
-      </w:r>
-      <w:r>
-        <w:t>primarily</w:t>
-      </w:r>
-      <w:r>
-        <w:t xml:space="preserve"> guidance text, shown in italics. When creating a project management plan from this template, </w:t>
-      </w:r>
-      <w:r>
-        <w:t>replace</w:t>
-      </w:r>
-      <w:r>
-        <w:t xml:space="preserve"> the </w:t>
-      </w:r>
-      <w:r>
-        <w:t>guidance</w:t>
-      </w:r>
-      <w:r>
-        <w:t xml:space="preserve"> text </w:t>
-      </w:r>
-      <w:r>
-        <w:t>with</w:t>
-      </w:r>
-      <w:r>
-        <w:t xml:space="preserve"> your own specific information for the project</w:t>
-      </w:r>
-      <w:r>
-        <w:t xml:space="preserve"> and change the Normal style for the document to be normal font, not italic</w:t>
-      </w:r>
-      <w:r>
-        <w:t xml:space="preserve">. If a section </w:t>
-      </w:r>
-      <w:r>
-        <w:t xml:space="preserve">of this template </w:t>
-      </w:r>
-      <w:r>
-        <w:t>is not applicable to your project, leave the section heading in the plan and briefly state why it does not apply.</w:t>
-      </w:r>
-      <w:r>
-        <w:t xml:space="preserve"> Feel free to tailor this comprehensive template to best meet the needs of your organization’s projects.&gt;</w:t>
-      </w:r>
-    </w:p>
-    <w:p>
-      <w:pPr>
-        <w:pStyle w:val="Heading1"/>
-      </w:pPr>
-      <w:bookmarkStart w:id="15" w:name="_Toc61439448"/>
-      <w:bookmarkStart w:id="16" w:name="_Toc61441008"/>
-      <w:bookmarkStart w:id="17" w:name="_Toc61441125"/>
-      <w:bookmarkStart w:id="18" w:name="_Toc61441262"/>
-      <w:bookmarkStart w:id="19" w:name="_Toc61441312"/>
-      <w:bookmarkStart w:id="20" w:name="_Toc61441322"/>
-      <w:bookmarkStart w:id="21" w:name="_Toc61441794"/>
-      <w:bookmarkStart w:id="22" w:name="_Toc61442130"/>
-      <w:bookmarkStart w:id="23" w:name="_Toc61490947"/>
-      <w:bookmarkStart w:id="24" w:name="_Toc61491776"/>
-      <w:bookmarkStart w:id="25" w:name="_Toc61880856"/>
-      <w:bookmarkStart w:id="26" w:name="_Toc63481070"/>
-      <w:bookmarkStart w:id="27" w:name="_Toc164670634"/>
-      <w:r>
         <w:t>Overview</w:t>
       </w:r>
+      <w:bookmarkEnd w:id="14"/>
       <w:bookmarkEnd w:id="15"/>
       <w:bookmarkEnd w:id="16"/>
       <w:bookmarkEnd w:id="17"/>
@@ -1206,60 +1244,294 @@
       <w:bookmarkEnd w:id="24"/>
       <w:bookmarkEnd w:id="25"/>
       <w:bookmarkEnd w:id="26"/>
+    </w:p>
+    <w:p>
+      <w:pPr>
+        <w:pStyle w:val="paragraph"/>
+        <w:spacing w:before="0" w:beforeAutospacing="0" w:after="0" w:afterAutospacing="0"/>
+        <w:ind w:firstLine="720"/>
+        <w:jc w:val="both"/>
+        <w:textAlignment w:val="baseline"/>
+        <w:rPr>
+          <w:rStyle w:val="eop"/>
+          <w:rFonts w:ascii="Arial" w:hAnsi="Arial" w:cs="Arial"/>
+        </w:rPr>
+      </w:pPr>
+      <w:bookmarkStart w:id="27" w:name="_Toc532807401"/>
+      <w:bookmarkStart w:id="28" w:name="_Toc533317725"/>
+      <w:bookmarkStart w:id="29" w:name="_Toc51037518"/>
+      <w:bookmarkStart w:id="30" w:name="_Toc61439449"/>
+      <w:bookmarkStart w:id="31" w:name="_Toc61441795"/>
+      <w:bookmarkStart w:id="32" w:name="_Toc61442131"/>
+      <w:bookmarkStart w:id="33" w:name="_Toc61490948"/>
+      <w:bookmarkStart w:id="34" w:name="_Toc61491777"/>
+      <w:bookmarkStart w:id="35" w:name="_Toc61880857"/>
+      <w:bookmarkStart w:id="36" w:name="_Toc63481071"/>
+      <w:bookmarkStart w:id="37" w:name="_Toc164670635"/>
+      <w:bookmarkStart w:id="38" w:name="_Toc61441009"/>
+      <w:bookmarkStart w:id="39" w:name="_Toc61441126"/>
+      <w:bookmarkStart w:id="40" w:name="_Toc61441263"/>
+      <w:bookmarkStart w:id="41" w:name="_Toc61441313"/>
+      <w:bookmarkStart w:id="42" w:name="_Toc61441323"/>
+      <w:r>
+        <w:rPr>
+          <w:rStyle w:val="normaltextrun"/>
+          <w:rFonts w:ascii="Arial" w:hAnsi="Arial" w:cs="Arial"/>
+        </w:rPr>
+        <w:t xml:space="preserve">The project that is described in this document is a web application designed with the specific goal to help the agencies under National Disaster Risk Reduction and Management Council (NDRRMC) who are in </w:t>
+      </w:r>
+      <w:r>
+        <w:rPr>
+          <w:rStyle w:val="normaltextrun"/>
+          <w:rFonts w:ascii="Arial" w:hAnsi="Arial" w:cs="Arial"/>
+        </w:rPr>
+        <w:t>charge</w:t>
+      </w:r>
+      <w:r>
+        <w:rPr>
+          <w:rStyle w:val="normaltextrun"/>
+          <w:rFonts w:ascii="Arial" w:hAnsi="Arial" w:cs="Arial"/>
+        </w:rPr>
+        <w:t xml:space="preserve"> of the management of the dead and the missing before, during and after a disaster in the Philippines. The application is made so that it would be easier for them to find and identify missing and dead people.</w:t>
+      </w:r>
+      <w:r>
+        <w:rPr>
+          <w:rStyle w:val="eop"/>
+          <w:rFonts w:ascii="Arial" w:hAnsi="Arial" w:cs="Arial"/>
+        </w:rPr>
+        <w:t> </w:t>
+      </w:r>
+    </w:p>
+    <w:p>
+      <w:pPr>
+        <w:pStyle w:val="paragraph"/>
+        <w:spacing w:before="0" w:beforeAutospacing="0" w:after="0" w:afterAutospacing="0"/>
+        <w:ind w:firstLine="720"/>
+        <w:jc w:val="both"/>
+        <w:textAlignment w:val="baseline"/>
+        <w:rPr>
+          <w:rFonts w:ascii="Arial" w:hAnsi="Arial" w:cs="Arial"/>
+        </w:rPr>
+      </w:pPr>
+    </w:p>
+    <w:p>
+      <w:pPr>
+        <w:pStyle w:val="paragraph"/>
+        <w:spacing w:before="0" w:beforeAutospacing="0" w:after="0" w:afterAutospacing="0"/>
+        <w:ind w:firstLine="720"/>
+        <w:jc w:val="both"/>
+        <w:textAlignment w:val="baseline"/>
+        <w:rPr>
+          <w:rStyle w:val="eop"/>
+          <w:rFonts w:ascii="Arial" w:hAnsi="Arial" w:cs="Arial"/>
+        </w:rPr>
+      </w:pPr>
+      <w:r>
+        <w:rPr>
+          <w:rStyle w:val="normaltextrun"/>
+          <w:rFonts w:ascii="Arial" w:hAnsi="Arial" w:cs="Arial"/>
+        </w:rPr>
+        <w:t xml:space="preserve">The application is targeted to be a web application since the app needs to be compatible with raspberry pi that will be connected to a LAN, but it can still be used through mobile phones. Furthermore, the end users will find this application to be more useful that what they do now, which is manual counting and identifying of dead people and missing people. They only need a browser on their smartphone and they could already access the application, using the features that the app will contain, they </w:t>
+      </w:r>
+      <w:bookmarkStart w:id="43" w:name="_GoBack"/>
+      <w:bookmarkEnd w:id="43"/>
+      <w:r>
+        <w:rPr>
+          <w:rStyle w:val="normaltextrun"/>
+          <w:rFonts w:ascii="Arial" w:hAnsi="Arial" w:cs="Arial"/>
+        </w:rPr>
+        <w:t>can easily take a picture and input information about the missing/dead people they can find and it will automatically be saved in the database. The application also allows the user to ask and receive help from people who are also using the application.</w:t>
+      </w:r>
+      <w:r>
+        <w:rPr>
+          <w:rStyle w:val="eop"/>
+          <w:rFonts w:ascii="Arial" w:hAnsi="Arial" w:cs="Arial"/>
+        </w:rPr>
+        <w:t> </w:t>
+      </w:r>
+    </w:p>
+    <w:p>
+      <w:pPr>
+        <w:pStyle w:val="paragraph"/>
+        <w:spacing w:before="0" w:beforeAutospacing="0" w:after="0" w:afterAutospacing="0"/>
+        <w:ind w:firstLine="720"/>
+        <w:jc w:val="both"/>
+        <w:textAlignment w:val="baseline"/>
+        <w:rPr>
+          <w:rFonts w:ascii="Arial" w:hAnsi="Arial" w:cs="Arial"/>
+        </w:rPr>
+      </w:pPr>
+    </w:p>
+    <w:p>
+      <w:pPr>
+        <w:pStyle w:val="paragraph"/>
+        <w:spacing w:before="0" w:beforeAutospacing="0" w:after="0" w:afterAutospacing="0"/>
+        <w:ind w:firstLine="720"/>
+        <w:jc w:val="both"/>
+        <w:textAlignment w:val="baseline"/>
+        <w:rPr>
+          <w:rStyle w:val="eop"/>
+          <w:rFonts w:ascii="Arial" w:hAnsi="Arial" w:cs="Arial"/>
+        </w:rPr>
+      </w:pPr>
+      <w:r>
+        <w:rPr>
+          <w:rStyle w:val="normaltextrun"/>
+          <w:rFonts w:ascii="Arial" w:hAnsi="Arial" w:cs="Arial"/>
+        </w:rPr>
+        <w:t>The aim of this project</w:t>
+      </w:r>
+      <w:r>
+        <w:rPr>
+          <w:rStyle w:val="apple-converted-space"/>
+          <w:rFonts w:ascii="Arial" w:hAnsi="Arial" w:cs="Arial"/>
+        </w:rPr>
+        <w:t> </w:t>
+      </w:r>
+      <w:r>
+        <w:rPr>
+          <w:rStyle w:val="normaltextrun"/>
+          <w:rFonts w:ascii="Arial" w:hAnsi="Arial" w:cs="Arial"/>
+        </w:rPr>
+        <w:t>is first, to create features which will capture real customers' needs/wants as precisely as possible. Secondly, a prototype</w:t>
+      </w:r>
+      <w:r>
+        <w:rPr>
+          <w:rStyle w:val="apple-converted-space"/>
+          <w:rFonts w:ascii="Arial" w:hAnsi="Arial" w:cs="Arial"/>
+        </w:rPr>
+        <w:t> </w:t>
+      </w:r>
+      <w:r>
+        <w:rPr>
+          <w:rStyle w:val="normaltextrun"/>
+          <w:rFonts w:ascii="Arial" w:hAnsi="Arial" w:cs="Arial"/>
+        </w:rPr>
+        <w:t>that</w:t>
+      </w:r>
+      <w:r>
+        <w:rPr>
+          <w:rStyle w:val="apple-converted-space"/>
+          <w:rFonts w:ascii="Arial" w:hAnsi="Arial" w:cs="Arial"/>
+        </w:rPr>
+        <w:t> </w:t>
+      </w:r>
+      <w:r>
+        <w:rPr>
+          <w:rStyle w:val="normaltextrun"/>
+          <w:rFonts w:ascii="Arial" w:hAnsi="Arial" w:cs="Arial"/>
+        </w:rPr>
+        <w:t>will be developed that will showcase and demonstrate the key features of the application.</w:t>
+      </w:r>
+      <w:r>
+        <w:rPr>
+          <w:rStyle w:val="eop"/>
+          <w:rFonts w:ascii="Arial" w:hAnsi="Arial" w:cs="Arial"/>
+        </w:rPr>
+        <w:t> </w:t>
+      </w:r>
+    </w:p>
+    <w:p>
+      <w:pPr>
+        <w:pStyle w:val="paragraph"/>
+        <w:spacing w:before="0" w:beforeAutospacing="0" w:after="0" w:afterAutospacing="0"/>
+        <w:ind w:firstLine="720"/>
+        <w:jc w:val="both"/>
+        <w:textAlignment w:val="baseline"/>
+        <w:rPr>
+          <w:rFonts w:ascii="Arial" w:hAnsi="Arial" w:cs="Arial"/>
+        </w:rPr>
+      </w:pPr>
+    </w:p>
+    <w:p>
+      <w:pPr>
+        <w:pStyle w:val="paragraph"/>
+        <w:spacing w:before="0" w:beforeAutospacing="0" w:after="0" w:afterAutospacing="0"/>
+        <w:ind w:firstLine="547"/>
+        <w:jc w:val="both"/>
+        <w:textAlignment w:val="baseline"/>
+        <w:rPr>
+          <w:rFonts w:ascii="Arial" w:hAnsi="Arial" w:cs="Arial"/>
+        </w:rPr>
+      </w:pPr>
+      <w:r>
+        <w:rPr>
+          <w:rStyle w:val="normaltextrun"/>
+          <w:rFonts w:ascii="Arial" w:hAnsi="Arial" w:cs="Arial"/>
+        </w:rPr>
+        <w:t>This document gives an arrangement for how the team means to accomplish the requirements. The first section provides an outline of the project, discusses its deliverables and gives meaning to acronyms/definitions that</w:t>
+      </w:r>
+      <w:r>
+        <w:rPr>
+          <w:rStyle w:val="apple-converted-space"/>
+          <w:rFonts w:ascii="Arial" w:hAnsi="Arial" w:cs="Arial"/>
+        </w:rPr>
+        <w:t> </w:t>
+      </w:r>
+      <w:r>
+        <w:rPr>
+          <w:rStyle w:val="normaltextrun"/>
+          <w:rFonts w:ascii="Arial" w:hAnsi="Arial" w:cs="Arial"/>
+        </w:rPr>
+        <w:t>might</w:t>
+      </w:r>
+      <w:r>
+        <w:rPr>
+          <w:rStyle w:val="apple-converted-space"/>
+          <w:rFonts w:ascii="Arial" w:hAnsi="Arial" w:cs="Arial"/>
+        </w:rPr>
+        <w:t> </w:t>
+      </w:r>
+      <w:r>
+        <w:rPr>
+          <w:rStyle w:val="normaltextrun"/>
+          <w:rFonts w:ascii="Arial" w:hAnsi="Arial" w:cs="Arial"/>
+        </w:rPr>
+        <w:t>be encountered in the rest of the document. The authoritative structure of the</w:t>
+      </w:r>
+      <w:r>
+        <w:rPr>
+          <w:rStyle w:val="apple-converted-space"/>
+          <w:rFonts w:ascii="Arial" w:hAnsi="Arial" w:cs="Arial"/>
+        </w:rPr>
+        <w:t> </w:t>
+      </w:r>
+      <w:r>
+        <w:rPr>
+          <w:rStyle w:val="normaltextrun"/>
+          <w:rFonts w:ascii="Arial" w:hAnsi="Arial" w:cs="Arial"/>
+        </w:rPr>
+        <w:t>executing</w:t>
+      </w:r>
+      <w:r>
+        <w:rPr>
+          <w:rStyle w:val="apple-converted-space"/>
+          <w:rFonts w:ascii="Arial" w:hAnsi="Arial" w:cs="Arial"/>
+        </w:rPr>
+        <w:t> </w:t>
+      </w:r>
+      <w:r>
+        <w:rPr>
+          <w:rStyle w:val="normaltextrun"/>
+          <w:rFonts w:ascii="Arial" w:hAnsi="Arial" w:cs="Arial"/>
+        </w:rPr>
+        <w:t>group is given in the second section while the third section indicates how the group performs and the venture will be overseen from start to finish. The processes used are described in the fourth section, while in the last two sections, the work elements, schedule, and budget for the project are detailed.</w:t>
+      </w:r>
+    </w:p>
+    <w:p>
+      <w:pPr>
+        <w:pStyle w:val="Heading2"/>
+      </w:pPr>
+      <w:r>
+        <w:t>Project Purpose</w:t>
+      </w:r>
       <w:bookmarkEnd w:id="27"/>
-    </w:p>
-    <w:p>
-      <w:pPr>
-        <w:pStyle w:val="NormalItalic"/>
-      </w:pPr>
-      <w:r>
-        <w:t>&lt;</w:t>
-      </w:r>
-      <w:r>
-        <w:t>This section provides an overview of the project’s motivation, objectives, succ</w:t>
-      </w:r>
-      <w:r>
-        <w:t>ess criteria, major deliverables</w:t>
-      </w:r>
-      <w:r>
-        <w:t>, and constraints. You might include a top-level summary of major milestones, required resources, schedule, and budget.</w:t>
-      </w:r>
-      <w:r>
-        <w:rPr>
-          <w:iCs/>
-        </w:rPr>
-        <w:t xml:space="preserve"> &gt;</w:t>
-      </w:r>
-    </w:p>
-    <w:p>
-      <w:pPr>
-        <w:pStyle w:val="Heading2"/>
-      </w:pPr>
-      <w:bookmarkStart w:id="28" w:name="_Toc532807401"/>
-      <w:bookmarkStart w:id="29" w:name="_Toc533317725"/>
-      <w:bookmarkStart w:id="30" w:name="_Toc51037518"/>
-      <w:bookmarkStart w:id="31" w:name="_Toc61439449"/>
-      <w:bookmarkStart w:id="32" w:name="_Toc61441795"/>
-      <w:bookmarkStart w:id="33" w:name="_Toc61442131"/>
-      <w:bookmarkStart w:id="34" w:name="_Toc61490948"/>
-      <w:bookmarkStart w:id="35" w:name="_Toc61491777"/>
-      <w:bookmarkStart w:id="36" w:name="_Toc61880857"/>
-      <w:bookmarkStart w:id="37" w:name="_Toc63481071"/>
-      <w:bookmarkStart w:id="38" w:name="_Toc164670635"/>
-      <w:bookmarkStart w:id="39" w:name="_Toc61441009"/>
-      <w:bookmarkStart w:id="40" w:name="_Toc61441126"/>
-      <w:bookmarkStart w:id="41" w:name="_Toc61441263"/>
-      <w:bookmarkStart w:id="42" w:name="_Toc61441313"/>
-      <w:bookmarkStart w:id="43" w:name="_Toc61441323"/>
-      <w:r>
-        <w:t>Project Purpose</w:t>
-      </w:r>
       <w:bookmarkEnd w:id="28"/>
       <w:bookmarkEnd w:id="29"/>
+      <w:r>
+        <w:t>, Objectives, and Success Criteria</w:t>
+      </w:r>
       <w:bookmarkEnd w:id="30"/>
-      <w:r>
-        <w:t>, Objectives, and Success Criteria</w:t>
-      </w:r>
       <w:bookmarkEnd w:id="31"/>
       <w:bookmarkEnd w:id="32"/>
       <w:bookmarkEnd w:id="33"/>
@@ -1267,125 +1539,82 @@
       <w:bookmarkEnd w:id="35"/>
       <w:bookmarkEnd w:id="36"/>
       <w:bookmarkEnd w:id="37"/>
-      <w:bookmarkEnd w:id="38"/>
     </w:p>
     <w:p>
       <w:pPr>
         <w:pStyle w:val="NormalItalic"/>
-      </w:pPr>
-      <w:r>
-        <w:t>&lt;</w:t>
-      </w:r>
-      <w:r>
-        <w:t>Define the purpose, scope, and objectives of the project and</w:t>
-      </w:r>
-      <w:r>
-        <w:t xml:space="preserve"> its delivered</w:t>
-      </w:r>
-      <w:r>
-        <w:t xml:space="preserve"> products. </w:t>
-      </w:r>
-      <w:r>
-        <w:t xml:space="preserve">This information might already appear in </w:t>
-      </w:r>
-      <w:r>
-        <w:t xml:space="preserve">the </w:t>
-      </w:r>
-      <w:r>
-        <w:t>Vision and Scope Document</w:t>
-      </w:r>
-      <w:r>
-        <w:t xml:space="preserve">. If </w:t>
-      </w:r>
-      <w:r>
-        <w:t>so, avoid</w:t>
-      </w:r>
-      <w:r>
-        <w:t xml:space="preserve"> </w:t>
-      </w:r>
-      <w:r>
-        <w:t>duplicating information in both places</w:t>
-      </w:r>
-      <w:r>
-        <w:t>.</w:t>
-      </w:r>
-      <w:r>
-        <w:t xml:space="preserve"> </w:t>
-      </w:r>
-      <w:r>
-        <w:t xml:space="preserve">Briefly state the business needs to be satisfied and the methods by which satisfaction </w:t>
-      </w:r>
-      <w:r>
-        <w:t xml:space="preserve">of those needs </w:t>
-      </w:r>
-      <w:r>
-        <w:t>will be determined. Define quantitative and measurable business objectives. Define the criteria by which key stakeholders will judge how successful the project is. State the relationship of this project to other projects and the integration of this pro</w:t>
-      </w:r>
-      <w:r>
-        <w:t>duct with other produ</w:t>
-      </w:r>
-      <w:r>
-        <w:t xml:space="preserve">cts. </w:t>
-      </w:r>
-      <w:r>
-        <w:t xml:space="preserve">Other </w:t>
-      </w:r>
-      <w:r>
-        <w:t>specific issues to address might include:</w:t>
+        <w:rPr>
+          <w:rFonts w:ascii="Arial" w:hAnsi="Arial" w:cs="Arial"/>
+        </w:rPr>
+      </w:pPr>
+      <w:r>
+        <w:rPr>
+          <w:rFonts w:ascii="Arial" w:hAnsi="Arial" w:cs="Arial"/>
+        </w:rPr>
+        <w:t>&lt;Define the purpose, scope, and objectives of the project and its delivered products. This information might already appear in the Vision and Scope Document. If so, avoid duplicating information in both places. Briefly state the business needs to be satisfied and the methods by which satisfaction of those needs will be determined. Define quantitative and measurable business objectives. Define the criteria by which key stakeholders will judge how successful the project is. State the relationship of this project to other projects and the integration of this product with other products. Other specific issues to address might include:</w:t>
       </w:r>
     </w:p>
     <w:p>
       <w:pPr>
         <w:pStyle w:val="NormalItalic"/>
+        <w:rPr>
+          <w:rFonts w:ascii="Arial" w:hAnsi="Arial" w:cs="Arial"/>
+        </w:rPr>
       </w:pPr>
     </w:p>
     <w:p>
       <w:pPr>
         <w:pStyle w:val="Italicbullet"/>
-      </w:pPr>
-      <w:r>
+        <w:rPr>
+          <w:rFonts w:ascii="Arial" w:hAnsi="Arial" w:cs="Arial"/>
+        </w:rPr>
+      </w:pPr>
+      <w:r>
+        <w:rPr>
+          <w:rFonts w:ascii="Arial" w:hAnsi="Arial" w:cs="Arial"/>
+        </w:rPr>
         <w:t>Shared resources and their availability</w:t>
       </w:r>
     </w:p>
     <w:p>
       <w:pPr>
         <w:pStyle w:val="Italicbullet"/>
-      </w:pPr>
-      <w:r>
-        <w:t>Shared designs</w:t>
-      </w:r>
-      <w:r>
-        <w:t>,</w:t>
-      </w:r>
-      <w:r>
-        <w:t xml:space="preserve"> code</w:t>
-      </w:r>
-      <w:r>
-        <w:t>,</w:t>
-      </w:r>
-      <w:r>
-        <w:t xml:space="preserve"> </w:t>
-      </w:r>
-      <w:r>
-        <w:t>and</w:t>
-      </w:r>
-      <w:r>
-        <w:t xml:space="preserve"> hardware components</w:t>
+        <w:rPr>
+          <w:rFonts w:ascii="Arial" w:hAnsi="Arial" w:cs="Arial"/>
+        </w:rPr>
+      </w:pPr>
+      <w:r>
+        <w:rPr>
+          <w:rFonts w:ascii="Arial" w:hAnsi="Arial" w:cs="Arial"/>
+        </w:rPr>
+        <w:t>Shared designs, code, and hardware components</w:t>
       </w:r>
     </w:p>
     <w:p>
       <w:pPr>
         <w:pStyle w:val="Italicbullet"/>
-      </w:pPr>
-      <w:r>
+        <w:rPr>
+          <w:rFonts w:ascii="Arial" w:hAnsi="Arial" w:cs="Arial"/>
+        </w:rPr>
+      </w:pPr>
+      <w:r>
+        <w:rPr>
+          <w:rFonts w:ascii="Arial" w:hAnsi="Arial" w:cs="Arial"/>
+        </w:rPr>
         <w:t>Feature dependencies</w:t>
       </w:r>
     </w:p>
     <w:p>
       <w:pPr>
         <w:pStyle w:val="Italicbullet"/>
-      </w:pPr>
-      <w:r>
+        <w:rPr>
+          <w:rFonts w:ascii="Arial" w:hAnsi="Arial" w:cs="Arial"/>
+        </w:rPr>
+      </w:pPr>
+      <w:r>
+        <w:rPr>
+          <w:rFonts w:ascii="Arial" w:hAnsi="Arial" w:cs="Arial"/>
+        </w:rPr>
         <w:t>Schedule dependencies&gt;</w:t>
       </w:r>
     </w:p>
@@ -1402,6 +1631,7 @@
       <w:bookmarkStart w:id="50" w:name="_Toc63481072"/>
       <w:bookmarkStart w:id="51" w:name="_Toc164670636"/>
       <w:r>
+        <w:lastRenderedPageBreak/>
         <w:t>Project Deliverables</w:t>
       </w:r>
       <w:bookmarkEnd w:id="44"/>
@@ -1416,62 +1646,23 @@
     <w:p>
       <w:pPr>
         <w:pStyle w:val="NormalItalic"/>
-      </w:pPr>
-      <w:r>
-        <w:t>&lt;</w:t>
-      </w:r>
-      <w:r>
-        <w:t xml:space="preserve">List the major items to be delivered to </w:t>
-      </w:r>
-      <w:r>
-        <w:t xml:space="preserve">the </w:t>
-      </w:r>
-      <w:r>
-        <w:t>customer</w:t>
-      </w:r>
-      <w:r>
-        <w:t>s, subcontractors, integrators, or other parties.</w:t>
-      </w:r>
-      <w:r>
-        <w:t xml:space="preserve"> </w:t>
-      </w:r>
-      <w:r>
-        <w:t>As appropriate, l</w:t>
-      </w:r>
-      <w:r>
-        <w:t>ist the deliverables,</w:t>
-      </w:r>
-      <w:r>
-        <w:t xml:space="preserve"> their</w:t>
-      </w:r>
-      <w:r>
-        <w:t xml:space="preserve"> </w:t>
-      </w:r>
-      <w:r>
-        <w:t>recipients, interim and final</w:t>
-      </w:r>
-      <w:r>
-        <w:t xml:space="preserve"> delivery date</w:t>
-      </w:r>
-      <w:r>
-        <w:t>s</w:t>
-      </w:r>
-      <w:r>
-        <w:t xml:space="preserve">, </w:t>
-      </w:r>
-      <w:r>
-        <w:t xml:space="preserve">and </w:t>
-      </w:r>
-      <w:r>
-        <w:t>delivery me</w:t>
-      </w:r>
-      <w:r>
-        <w:t>thod. A table like the one below is a good way to show this information.&gt;</w:t>
+        <w:rPr>
+          <w:rFonts w:ascii="Arial" w:hAnsi="Arial" w:cs="Arial"/>
+        </w:rPr>
+      </w:pPr>
+      <w:r>
+        <w:rPr>
+          <w:rFonts w:ascii="Arial" w:hAnsi="Arial" w:cs="Arial"/>
+        </w:rPr>
+        <w:t>&lt;List the major items to be delivered to the customers, subcontractors, integrators, or other parties. As appropriate, list the deliverables, their recipients, interim and final delivery dates, and delivery method. A table like the one below is a good way to show this information.&gt;</w:t>
       </w:r>
     </w:p>
     <w:p>
       <w:pPr>
         <w:pStyle w:val="StyleLevel3ItalicChar"/>
+        <w:rPr>
+          <w:rFonts w:ascii="Arial" w:hAnsi="Arial" w:cs="Arial"/>
+        </w:rPr>
       </w:pPr>
       <w:bookmarkStart w:id="52" w:name="_Toc61439451"/>
       <w:bookmarkStart w:id="53" w:name="_Toc61441797"/>
@@ -1522,8 +1713,14 @@
           <w:p>
             <w:pPr>
               <w:pStyle w:val="TableHead"/>
+              <w:rPr>
+                <w:rFonts w:ascii="Arial" w:hAnsi="Arial" w:cs="Arial"/>
+              </w:rPr>
             </w:pPr>
             <w:r>
+              <w:rPr>
+                <w:rFonts w:ascii="Arial" w:hAnsi="Arial" w:cs="Arial"/>
+              </w:rPr>
               <w:t>Deliverable</w:t>
             </w:r>
           </w:p>
@@ -1546,8 +1743,14 @@
           <w:p>
             <w:pPr>
               <w:pStyle w:val="TableHead"/>
+              <w:rPr>
+                <w:rFonts w:ascii="Arial" w:hAnsi="Arial" w:cs="Arial"/>
+              </w:rPr>
             </w:pPr>
             <w:r>
+              <w:rPr>
+                <w:rFonts w:ascii="Arial" w:hAnsi="Arial" w:cs="Arial"/>
+              </w:rPr>
               <w:t>Recipients</w:t>
             </w:r>
           </w:p>
@@ -1570,8 +1773,14 @@
           <w:p>
             <w:pPr>
               <w:pStyle w:val="TableHead"/>
+              <w:rPr>
+                <w:rFonts w:ascii="Arial" w:hAnsi="Arial" w:cs="Arial"/>
+              </w:rPr>
             </w:pPr>
             <w:r>
+              <w:rPr>
+                <w:rFonts w:ascii="Arial" w:hAnsi="Arial" w:cs="Arial"/>
+              </w:rPr>
               <w:t>Delivery Date</w:t>
             </w:r>
           </w:p>
@@ -1588,8 +1797,14 @@
           <w:p>
             <w:pPr>
               <w:pStyle w:val="TableHead"/>
+              <w:rPr>
+                <w:rFonts w:ascii="Arial" w:hAnsi="Arial" w:cs="Arial"/>
+              </w:rPr>
             </w:pPr>
             <w:r>
+              <w:rPr>
+                <w:rFonts w:ascii="Arial" w:hAnsi="Arial" w:cs="Arial"/>
+              </w:rPr>
               <w:t>Delivery Method</w:t>
             </w:r>
           </w:p>
@@ -1612,8 +1827,14 @@
           <w:p>
             <w:pPr>
               <w:pStyle w:val="TableHead"/>
+              <w:rPr>
+                <w:rFonts w:ascii="Arial" w:hAnsi="Arial" w:cs="Arial"/>
+              </w:rPr>
             </w:pPr>
             <w:r>
+              <w:rPr>
+                <w:rFonts w:ascii="Arial" w:hAnsi="Arial" w:cs="Arial"/>
+              </w:rPr>
               <w:t>Comments</w:t>
             </w:r>
           </w:p>
@@ -1637,6 +1858,9 @@
           <w:p>
             <w:pPr>
               <w:pStyle w:val="Table"/>
+              <w:rPr>
+                <w:rFonts w:ascii="Arial" w:hAnsi="Arial" w:cs="Arial"/>
+              </w:rPr>
             </w:pPr>
           </w:p>
         </w:tc>
@@ -1657,6 +1881,9 @@
           <w:p>
             <w:pPr>
               <w:pStyle w:val="Table"/>
+              <w:rPr>
+                <w:rFonts w:ascii="Arial" w:hAnsi="Arial" w:cs="Arial"/>
+              </w:rPr>
             </w:pPr>
           </w:p>
         </w:tc>
@@ -1677,6 +1904,9 @@
           <w:p>
             <w:pPr>
               <w:pStyle w:val="Table"/>
+              <w:rPr>
+                <w:rFonts w:ascii="Arial" w:hAnsi="Arial" w:cs="Arial"/>
+              </w:rPr>
             </w:pPr>
           </w:p>
         </w:tc>
@@ -1691,6 +1921,9 @@
           <w:p>
             <w:pPr>
               <w:pStyle w:val="Table"/>
+              <w:rPr>
+                <w:rFonts w:ascii="Arial" w:hAnsi="Arial" w:cs="Arial"/>
+              </w:rPr>
             </w:pPr>
           </w:p>
         </w:tc>
@@ -1711,6 +1944,9 @@
           <w:p>
             <w:pPr>
               <w:pStyle w:val="Table"/>
+              <w:rPr>
+                <w:rFonts w:ascii="Arial" w:hAnsi="Arial" w:cs="Arial"/>
+              </w:rPr>
             </w:pPr>
           </w:p>
         </w:tc>
@@ -1730,6 +1966,9 @@
           <w:p>
             <w:pPr>
               <w:pStyle w:val="Table"/>
+              <w:rPr>
+                <w:rFonts w:ascii="Arial" w:hAnsi="Arial" w:cs="Arial"/>
+              </w:rPr>
             </w:pPr>
           </w:p>
         </w:tc>
@@ -1747,6 +1986,9 @@
           <w:p>
             <w:pPr>
               <w:pStyle w:val="Table"/>
+              <w:rPr>
+                <w:rFonts w:ascii="Arial" w:hAnsi="Arial" w:cs="Arial"/>
+              </w:rPr>
             </w:pPr>
           </w:p>
         </w:tc>
@@ -1764,6 +2006,9 @@
           <w:p>
             <w:pPr>
               <w:pStyle w:val="Table"/>
+              <w:rPr>
+                <w:rFonts w:ascii="Arial" w:hAnsi="Arial" w:cs="Arial"/>
+              </w:rPr>
             </w:pPr>
           </w:p>
         </w:tc>
@@ -1775,6 +2020,9 @@
           <w:p>
             <w:pPr>
               <w:pStyle w:val="Table"/>
+              <w:rPr>
+                <w:rFonts w:ascii="Arial" w:hAnsi="Arial" w:cs="Arial"/>
+              </w:rPr>
             </w:pPr>
           </w:p>
         </w:tc>
@@ -1792,6 +2040,9 @@
           <w:p>
             <w:pPr>
               <w:pStyle w:val="Table"/>
+              <w:rPr>
+                <w:rFonts w:ascii="Arial" w:hAnsi="Arial" w:cs="Arial"/>
+              </w:rPr>
             </w:pPr>
           </w:p>
         </w:tc>
@@ -1819,42 +2070,15 @@
     <w:p>
       <w:pPr>
         <w:pStyle w:val="NormalItalic"/>
-      </w:pPr>
-      <w:r>
-        <w:t>&lt;</w:t>
-      </w:r>
-      <w:r>
-        <w:t xml:space="preserve">This subsection describes known assumptions </w:t>
-      </w:r>
-      <w:r>
-        <w:t>up</w:t>
-      </w:r>
-      <w:r>
-        <w:t>on which the project is based</w:t>
-      </w:r>
-      <w:r>
-        <w:t xml:space="preserve"> (facts that are known to be true are not assumptions)</w:t>
-      </w:r>
-      <w:r>
-        <w:t xml:space="preserve">; any external events or externally-supplied items upon which the project </w:t>
-      </w:r>
-      <w:r>
-        <w:t>depends</w:t>
-      </w:r>
-      <w:r>
-        <w:t xml:space="preserve">; and </w:t>
-      </w:r>
-      <w:r>
-        <w:t xml:space="preserve">the </w:t>
-      </w:r>
-      <w:r>
-        <w:t>constraints under which the project will be conducted.</w:t>
-      </w:r>
-      <w:r>
-        <w:t xml:space="preserve"> </w:t>
-      </w:r>
-      <w:r>
-        <w:t>Of the five project dimensions of features, quality, schedule, cost, and staff, determine and document which are constraints, which are project success drivers, and which are degrees of freedom. Give each assumption, dependency, and constraint a unique identifier, such as AS-1, DE-2, and CO-3, to facilitate referring to them elsewhere.&gt;</w:t>
+        <w:rPr>
+          <w:rFonts w:ascii="Arial" w:hAnsi="Arial" w:cs="Arial"/>
+        </w:rPr>
+      </w:pPr>
+      <w:r>
+        <w:rPr>
+          <w:rFonts w:ascii="Arial" w:hAnsi="Arial" w:cs="Arial"/>
+        </w:rPr>
+        <w:t>&lt;This subsection describes known assumptions upon which the project is based (facts that are known to be true are not assumptions); any external events or externally-supplied items upon which the project depends; and the constraints under which the project will be conducted. Of the five project dimensions of features, quality, schedule, cost, and staff, determine and document which are constraints, which are project success drivers, and which are degrees of freedom. Give each assumption, dependency, and constraint a unique identifier, such as AS-1, DE-2, and CO-3, to facilitate referring to them elsewhere.&gt;</w:t>
       </w:r>
     </w:p>
     <w:p>
@@ -1870,7 +2094,6 @@
       <w:bookmarkStart w:id="66" w:name="_Toc63481074"/>
       <w:bookmarkStart w:id="67" w:name="_Toc164670638"/>
       <w:r>
-        <w:lastRenderedPageBreak/>
         <w:t>References</w:t>
       </w:r>
       <w:bookmarkEnd w:id="60"/>
@@ -1885,39 +2108,15 @@
     <w:p>
       <w:pPr>
         <w:pStyle w:val="NormalItalic"/>
-      </w:pPr>
-      <w:r>
-        <w:t>&lt;</w:t>
-      </w:r>
-      <w:r>
-        <w:t xml:space="preserve">List all documents and any other </w:t>
-      </w:r>
-      <w:r>
-        <w:t>materials</w:t>
-      </w:r>
-      <w:r>
-        <w:t xml:space="preserve"> used as source</w:t>
-      </w:r>
-      <w:r>
-        <w:t>s of information for this</w:t>
-      </w:r>
-      <w:r>
-        <w:t xml:space="preserve"> </w:t>
-      </w:r>
-      <w:r>
-        <w:t>plan</w:t>
-      </w:r>
-      <w:r>
-        <w:t xml:space="preserve">. For on-line documents, </w:t>
-      </w:r>
-      <w:r>
-        <w:t>provide</w:t>
-      </w:r>
-      <w:r>
-        <w:t xml:space="preserve"> hyperlinks wherever possible.</w:t>
-      </w:r>
-      <w:r>
-        <w:t>&gt;</w:t>
+        <w:rPr>
+          <w:rFonts w:ascii="Arial" w:hAnsi="Arial" w:cs="Arial"/>
+        </w:rPr>
+      </w:pPr>
+      <w:r>
+        <w:rPr>
+          <w:rFonts w:ascii="Arial" w:hAnsi="Arial" w:cs="Arial"/>
+        </w:rPr>
+        <w:t>&lt;List all documents and any other materials used as sources of information for this plan. For on-line documents, provide hyperlinks wherever possible.&gt;</w:t>
       </w:r>
     </w:p>
     <w:p>
@@ -1947,37 +2146,40 @@
     <w:p>
       <w:pPr>
         <w:pStyle w:val="NormalItalic"/>
-      </w:pPr>
-      <w:r>
-        <w:t>&lt;</w:t>
-      </w:r>
-      <w:r>
-        <w:t xml:space="preserve">Define any acronyms or project-specific terms. For each acronym, give </w:t>
-      </w:r>
-      <w:r>
-        <w:t xml:space="preserve">both </w:t>
-      </w:r>
-      <w:r>
-        <w:t xml:space="preserve">the meaning of the abbreviation </w:t>
-      </w:r>
-      <w:r>
-        <w:t>and a definition of the item.&gt;</w:t>
-      </w:r>
-    </w:p>
-    <w:p>
-      <w:pPr>
-        <w:pStyle w:val="Heading2"/>
-      </w:pPr>
-      <w:bookmarkStart w:id="76" w:name="_Toc61439454"/>
-      <w:bookmarkStart w:id="77" w:name="_Toc61441800"/>
-      <w:bookmarkStart w:id="78" w:name="_Toc61442136"/>
-      <w:bookmarkStart w:id="79" w:name="_Toc61490953"/>
-      <w:bookmarkStart w:id="80" w:name="_Toc61491782"/>
-      <w:bookmarkStart w:id="81" w:name="_Toc61880862"/>
-      <w:bookmarkStart w:id="82" w:name="_Toc63481076"/>
-      <w:bookmarkStart w:id="83" w:name="_Toc164670640"/>
-      <w:r>
-        <w:t>Evolution of the Plan</w:t>
+        <w:rPr>
+          <w:rFonts w:ascii="Arial" w:hAnsi="Arial" w:cs="Arial"/>
+        </w:rPr>
+      </w:pPr>
+      <w:r>
+        <w:rPr>
+          <w:rFonts w:ascii="Arial" w:hAnsi="Arial" w:cs="Arial"/>
+        </w:rPr>
+        <w:t>&lt;Define any acronyms or project-specific terms. For each acronym, give both the meaning of the abbreviation and a definition of the item.&gt;</w:t>
+      </w:r>
+    </w:p>
+    <w:p>
+      <w:pPr>
+        <w:pStyle w:val="Heading1"/>
+        <w:rPr>
+          <w:rFonts w:cs="Arial"/>
+        </w:rPr>
+      </w:pPr>
+      <w:bookmarkStart w:id="76" w:name="_Toc532807403"/>
+      <w:bookmarkStart w:id="77" w:name="_Toc533317727"/>
+      <w:bookmarkStart w:id="78" w:name="_Toc51037521"/>
+      <w:bookmarkStart w:id="79" w:name="_Toc61439455"/>
+      <w:bookmarkStart w:id="80" w:name="_Toc61441801"/>
+      <w:bookmarkStart w:id="81" w:name="_Toc61442137"/>
+      <w:bookmarkStart w:id="82" w:name="_Toc61490954"/>
+      <w:bookmarkStart w:id="83" w:name="_Toc61491783"/>
+      <w:bookmarkStart w:id="84" w:name="_Toc61880863"/>
+      <w:bookmarkStart w:id="85" w:name="_Toc63481077"/>
+      <w:bookmarkStart w:id="86" w:name="_Toc164670641"/>
+      <w:r>
+        <w:rPr>
+          <w:rFonts w:cs="Arial"/>
+        </w:rPr>
+        <w:t xml:space="preserve">Project </w:t>
       </w:r>
       <w:bookmarkEnd w:id="76"/>
       <w:bookmarkEnd w:id="77"/>
@@ -1985,154 +2187,115 @@
       <w:bookmarkEnd w:id="79"/>
       <w:bookmarkEnd w:id="80"/>
       <w:bookmarkEnd w:id="81"/>
+      <w:r>
+        <w:rPr>
+          <w:rFonts w:cs="Arial"/>
+        </w:rPr>
+        <w:t>Organization</w:t>
+      </w:r>
       <w:bookmarkEnd w:id="82"/>
       <w:bookmarkEnd w:id="83"/>
-    </w:p>
-    <w:p>
-      <w:pPr>
-        <w:pStyle w:val="NormalItalic"/>
-      </w:pPr>
-      <w:r>
-        <w:t>&lt;</w:t>
-      </w:r>
-      <w:r>
-        <w:t>Describe the method for producing both scheduled and unscheduled updates to this plan</w:t>
-      </w:r>
-      <w:r>
-        <w:t xml:space="preserve"> and how </w:t>
-      </w:r>
-      <w:r>
-        <w:t>the new information</w:t>
-      </w:r>
-      <w:r>
-        <w:t xml:space="preserve"> will be disseminated</w:t>
-      </w:r>
-      <w:r>
-        <w:t xml:space="preserve">. For example, you could state that you will review the plan every time the product requirements </w:t>
-      </w:r>
-      <w:r>
-        <w:rPr>
-          <w:snapToGrid w:val="0"/>
-        </w:rPr>
-        <w:t>specification</w:t>
-      </w:r>
-      <w:r>
-        <w:t xml:space="preserve"> or</w:t>
-      </w:r>
-      <w:r>
-        <w:t xml:space="preserve"> certain</w:t>
-      </w:r>
-      <w:r>
-        <w:t xml:space="preserve"> other major project artifacts are updated</w:t>
-      </w:r>
-      <w:r>
-        <w:t>,</w:t>
-      </w:r>
-      <w:r>
-        <w:t xml:space="preserve"> or when project constraints or resources change. Alternatively or additionally, you could schedule periodic project reviews</w:t>
-      </w:r>
-      <w:r>
-        <w:t xml:space="preserve"> at specified milestones</w:t>
-      </w:r>
-      <w:r>
-        <w:t xml:space="preserve"> and update the plan as needed following </w:t>
-      </w:r>
-      <w:r>
-        <w:t>each</w:t>
-      </w:r>
-      <w:r>
-        <w:t xml:space="preserve"> review.</w:t>
-      </w:r>
-      <w:r>
-        <w:t xml:space="preserve"> </w:t>
-      </w:r>
-      <w:r>
-        <w:t>Describe mechanisms for placing the baseline version and future revisions of the plan under configuration control.</w:t>
-      </w:r>
-      <w:r>
-        <w:t>&gt;</w:t>
-      </w:r>
-    </w:p>
-    <w:p>
-      <w:pPr>
-        <w:pStyle w:val="Heading1"/>
-      </w:pPr>
-      <w:bookmarkStart w:id="84" w:name="_Toc532807403"/>
-      <w:bookmarkStart w:id="85" w:name="_Toc533317727"/>
-      <w:bookmarkStart w:id="86" w:name="_Toc51037521"/>
-      <w:bookmarkStart w:id="87" w:name="_Toc61439455"/>
-      <w:bookmarkStart w:id="88" w:name="_Toc61441801"/>
-      <w:bookmarkStart w:id="89" w:name="_Toc61442137"/>
-      <w:bookmarkStart w:id="90" w:name="_Toc61490954"/>
-      <w:bookmarkStart w:id="91" w:name="_Toc61491783"/>
-      <w:bookmarkStart w:id="92" w:name="_Toc61880863"/>
-      <w:bookmarkStart w:id="93" w:name="_Toc63481077"/>
-      <w:bookmarkStart w:id="94" w:name="_Toc164670641"/>
-      <w:r>
-        <w:t xml:space="preserve">Project </w:t>
-      </w:r>
       <w:bookmarkEnd w:id="84"/>
       <w:bookmarkEnd w:id="85"/>
       <w:bookmarkEnd w:id="86"/>
+    </w:p>
+    <w:p>
+      <w:pPr>
+        <w:pStyle w:val="NormalItalic"/>
+        <w:rPr>
+          <w:rFonts w:ascii="Arial" w:hAnsi="Arial" w:cs="Arial"/>
+        </w:rPr>
+      </w:pPr>
+      <w:bookmarkStart w:id="87" w:name="_Toc61439456"/>
+      <w:bookmarkStart w:id="88" w:name="_Toc61441802"/>
+      <w:bookmarkStart w:id="89" w:name="_Toc61442138"/>
+      <w:r>
+        <w:rPr>
+          <w:rFonts w:ascii="Arial" w:hAnsi="Arial" w:cs="Arial"/>
+        </w:rPr>
+        <w:t xml:space="preserve">&lt;This section describes interfaces to entities outside of the project, identifies the internal </w:t>
+      </w:r>
+      <w:proofErr w:type="gramStart"/>
+      <w:r>
+        <w:rPr>
+          <w:rFonts w:ascii="Arial" w:hAnsi="Arial" w:cs="Arial"/>
+        </w:rPr>
+        <w:t>project  structure</w:t>
+      </w:r>
+      <w:proofErr w:type="gramEnd"/>
+      <w:r>
+        <w:rPr>
+          <w:rFonts w:ascii="Arial" w:hAnsi="Arial" w:cs="Arial"/>
+        </w:rPr>
+        <w:t>, and defines roles and responsibilities for the project.&gt;</w:t>
+      </w:r>
+    </w:p>
+    <w:p>
+      <w:pPr>
+        <w:pStyle w:val="Heading2"/>
+      </w:pPr>
+      <w:bookmarkStart w:id="90" w:name="_Toc532807409"/>
+      <w:bookmarkStart w:id="91" w:name="_Toc533317733"/>
+      <w:bookmarkStart w:id="92" w:name="_Toc51037527"/>
+      <w:bookmarkStart w:id="93" w:name="_Toc61439457"/>
+      <w:bookmarkStart w:id="94" w:name="_Toc61441803"/>
+      <w:bookmarkStart w:id="95" w:name="_Toc61442139"/>
+      <w:bookmarkStart w:id="96" w:name="_Toc61490955"/>
+      <w:bookmarkStart w:id="97" w:name="_Toc61491784"/>
+      <w:bookmarkStart w:id="98" w:name="_Toc61880864"/>
+      <w:bookmarkStart w:id="99" w:name="_Toc63481078"/>
+      <w:bookmarkStart w:id="100" w:name="_Toc164670642"/>
       <w:bookmarkEnd w:id="87"/>
       <w:bookmarkEnd w:id="88"/>
       <w:bookmarkEnd w:id="89"/>
       <w:r>
-        <w:t>Organization</w:t>
+        <w:t>External Interfaces</w:t>
       </w:r>
       <w:bookmarkEnd w:id="90"/>
       <w:bookmarkEnd w:id="91"/>
       <w:bookmarkEnd w:id="92"/>
       <w:bookmarkEnd w:id="93"/>
       <w:bookmarkEnd w:id="94"/>
-    </w:p>
-    <w:p>
-      <w:pPr>
-        <w:pStyle w:val="NormalItalic"/>
-      </w:pPr>
-      <w:bookmarkStart w:id="95" w:name="_Toc61439456"/>
-      <w:bookmarkStart w:id="96" w:name="_Toc61441802"/>
-      <w:bookmarkStart w:id="97" w:name="_Toc61442138"/>
-      <w:r>
-        <w:t>&lt;</w:t>
-      </w:r>
-      <w:r>
-        <w:t xml:space="preserve">This section describes interfaces to entities outside of the project, identifies the internal </w:t>
-      </w:r>
-      <w:r>
-        <w:t xml:space="preserve">project </w:t>
-      </w:r>
-      <w:r>
-        <w:t xml:space="preserve"> structure, and defines roles and responsibilities for the project.</w:t>
-      </w:r>
-      <w:r>
-        <w:t>&gt;</w:t>
-      </w:r>
-    </w:p>
-    <w:p>
-      <w:pPr>
-        <w:pStyle w:val="Heading2"/>
-      </w:pPr>
-      <w:bookmarkStart w:id="98" w:name="_Toc532807409"/>
-      <w:bookmarkStart w:id="99" w:name="_Toc533317733"/>
-      <w:bookmarkStart w:id="100" w:name="_Toc51037527"/>
-      <w:bookmarkStart w:id="101" w:name="_Toc61439457"/>
-      <w:bookmarkStart w:id="102" w:name="_Toc61441803"/>
-      <w:bookmarkStart w:id="103" w:name="_Toc61442139"/>
-      <w:bookmarkStart w:id="104" w:name="_Toc61490955"/>
-      <w:bookmarkStart w:id="105" w:name="_Toc61491784"/>
-      <w:bookmarkStart w:id="106" w:name="_Toc61880864"/>
-      <w:bookmarkStart w:id="107" w:name="_Toc63481078"/>
-      <w:bookmarkStart w:id="108" w:name="_Toc164670642"/>
       <w:bookmarkEnd w:id="95"/>
       <w:bookmarkEnd w:id="96"/>
       <w:bookmarkEnd w:id="97"/>
-      <w:r>
-        <w:t>External Interfaces</w:t>
-      </w:r>
       <w:bookmarkEnd w:id="98"/>
       <w:bookmarkEnd w:id="99"/>
       <w:bookmarkEnd w:id="100"/>
+    </w:p>
+    <w:p>
+      <w:pPr>
+        <w:pStyle w:val="NormalItalic"/>
+        <w:rPr>
+          <w:rFonts w:ascii="Arial" w:hAnsi="Arial" w:cs="Arial"/>
+        </w:rPr>
+      </w:pPr>
+      <w:r>
+        <w:rPr>
+          <w:rFonts w:ascii="Arial" w:hAnsi="Arial" w:cs="Arial"/>
+        </w:rPr>
+        <w:t>&lt;Describe the organizational boundaries between the project and external entities. Define and describe communication with senior management, customers, subcontractors, purchasing, sales, marketing, legal, finance, procurement, installation and support organizations, standards or certification bodies, auditors, manufacturing, and the like.&gt;</w:t>
+      </w:r>
+    </w:p>
+    <w:p>
+      <w:pPr>
+        <w:pStyle w:val="Heading2"/>
+      </w:pPr>
+      <w:bookmarkStart w:id="101" w:name="_Ref481469470"/>
+      <w:bookmarkStart w:id="102" w:name="_Ref481469477"/>
+      <w:bookmarkStart w:id="103" w:name="_Toc532807410"/>
+      <w:bookmarkStart w:id="104" w:name="_Toc533317734"/>
+      <w:bookmarkStart w:id="105" w:name="_Toc51037528"/>
+      <w:bookmarkStart w:id="106" w:name="_Toc61439458"/>
+      <w:bookmarkStart w:id="107" w:name="_Toc61442140"/>
+      <w:bookmarkStart w:id="108" w:name="_Toc61490956"/>
+      <w:bookmarkStart w:id="109" w:name="_Toc61491785"/>
+      <w:bookmarkStart w:id="110" w:name="_Toc61880865"/>
+      <w:bookmarkStart w:id="111" w:name="_Toc63481079"/>
+      <w:bookmarkStart w:id="112" w:name="_Toc164670643"/>
+      <w:r>
+        <w:t>Internal Structure</w:t>
+      </w:r>
       <w:bookmarkEnd w:id="101"/>
       <w:bookmarkEnd w:id="102"/>
       <w:bookmarkEnd w:id="103"/>
@@ -2141,62 +2304,54 @@
       <w:bookmarkEnd w:id="106"/>
       <w:bookmarkEnd w:id="107"/>
       <w:bookmarkEnd w:id="108"/>
-    </w:p>
-    <w:p>
-      <w:pPr>
-        <w:pStyle w:val="NormalItalic"/>
-      </w:pPr>
-      <w:r>
-        <w:t>&lt;Describe</w:t>
-      </w:r>
-      <w:r>
-        <w:t xml:space="preserve"> the organizational boundaries between the project and external entities. Define and describe communication with senior management, customers, subcontractors, purchasing, </w:t>
-      </w:r>
-      <w:r>
-        <w:t xml:space="preserve">sales, </w:t>
-      </w:r>
-      <w:r>
-        <w:t xml:space="preserve">marketing, legal, </w:t>
-      </w:r>
-      <w:r>
-        <w:t xml:space="preserve">finance, procurement, </w:t>
-      </w:r>
-      <w:r>
-        <w:t xml:space="preserve">installation and support organizations, standards or certification bodies, auditors, </w:t>
-      </w:r>
-      <w:r>
-        <w:t>manufacturing</w:t>
-      </w:r>
-      <w:r>
-        <w:t>, and the like.</w:t>
-      </w:r>
-      <w:r>
-        <w:t>&gt;</w:t>
-      </w:r>
-    </w:p>
-    <w:p>
-      <w:pPr>
-        <w:pStyle w:val="Heading2"/>
-      </w:pPr>
-      <w:bookmarkStart w:id="109" w:name="_Ref481469470"/>
-      <w:bookmarkStart w:id="110" w:name="_Ref481469477"/>
-      <w:bookmarkStart w:id="111" w:name="_Toc532807410"/>
-      <w:bookmarkStart w:id="112" w:name="_Toc533317734"/>
-      <w:bookmarkStart w:id="113" w:name="_Toc51037528"/>
-      <w:bookmarkStart w:id="114" w:name="_Toc61439458"/>
-      <w:bookmarkStart w:id="115" w:name="_Toc61442140"/>
-      <w:bookmarkStart w:id="116" w:name="_Toc61490956"/>
-      <w:bookmarkStart w:id="117" w:name="_Toc61491785"/>
-      <w:bookmarkStart w:id="118" w:name="_Toc61880865"/>
-      <w:bookmarkStart w:id="119" w:name="_Toc63481079"/>
-      <w:bookmarkStart w:id="120" w:name="_Toc164670643"/>
-      <w:r>
-        <w:t>Internal Structure</w:t>
-      </w:r>
       <w:bookmarkEnd w:id="109"/>
       <w:bookmarkEnd w:id="110"/>
       <w:bookmarkEnd w:id="111"/>
       <w:bookmarkEnd w:id="112"/>
+    </w:p>
+    <w:p>
+      <w:pPr>
+        <w:pStyle w:val="NormalItalic"/>
+        <w:rPr>
+          <w:rFonts w:ascii="Arial" w:hAnsi="Arial" w:cs="Arial"/>
+        </w:rPr>
+      </w:pPr>
+      <w:r>
+        <w:rPr>
+          <w:rFonts w:ascii="Arial" w:hAnsi="Arial" w:cs="Arial"/>
+        </w:rPr>
+        <w:t xml:space="preserve">&lt;Describe the internal structure of the project organization, including interfaces between the units of the software team. It might be helpful to include organization charts or matrix diagrams to illustrate lines of authority, responsibility, and communication. </w:t>
+      </w:r>
+      <w:r>
+        <w:rPr>
+          <w:rFonts w:ascii="Arial" w:hAnsi="Arial" w:cs="Arial"/>
+        </w:rPr>
+        <w:lastRenderedPageBreak/>
+        <w:t>Identify representatives of key units, such as senior management, engineering support functions (configuration management, quality assurance, verification and validation), and process improvement.&gt;</w:t>
+      </w:r>
+    </w:p>
+    <w:p>
+      <w:pPr>
+        <w:pStyle w:val="Heading2"/>
+      </w:pPr>
+      <w:bookmarkStart w:id="113" w:name="_Toc61354255"/>
+      <w:bookmarkStart w:id="114" w:name="_Toc61354725"/>
+      <w:bookmarkStart w:id="115" w:name="_Toc61355197"/>
+      <w:bookmarkStart w:id="116" w:name="_Toc61355667"/>
+      <w:bookmarkStart w:id="117" w:name="_Toc61354257"/>
+      <w:bookmarkStart w:id="118" w:name="_Toc61354727"/>
+      <w:bookmarkStart w:id="119" w:name="_Toc61355199"/>
+      <w:bookmarkStart w:id="120" w:name="_Toc61355669"/>
+      <w:bookmarkStart w:id="121" w:name="_Toc532807411"/>
+      <w:bookmarkStart w:id="122" w:name="_Toc533317735"/>
+      <w:bookmarkStart w:id="123" w:name="_Toc51037529"/>
+      <w:bookmarkStart w:id="124" w:name="_Toc61439459"/>
+      <w:bookmarkStart w:id="125" w:name="_Toc61442141"/>
+      <w:bookmarkStart w:id="126" w:name="_Toc61490957"/>
+      <w:bookmarkStart w:id="127" w:name="_Toc61491786"/>
+      <w:bookmarkStart w:id="128" w:name="_Toc61880866"/>
+      <w:bookmarkStart w:id="129" w:name="_Toc63481080"/>
+      <w:bookmarkStart w:id="130" w:name="_Toc164670644"/>
       <w:bookmarkEnd w:id="113"/>
       <w:bookmarkEnd w:id="114"/>
       <w:bookmarkEnd w:id="115"/>
@@ -2205,61 +2360,9 @@
       <w:bookmarkEnd w:id="118"/>
       <w:bookmarkEnd w:id="119"/>
       <w:bookmarkEnd w:id="120"/>
-    </w:p>
-    <w:p>
-      <w:pPr>
-        <w:pStyle w:val="NormalItalic"/>
-      </w:pPr>
-      <w:r>
-        <w:t>&lt;Describe</w:t>
-      </w:r>
-      <w:r>
-        <w:t xml:space="preserve"> the internal structure of the project organization, including interfaces between the units of the software team. It might be helpful to include organization charts or matrix diagrams to illustrate lines of authority, responsibility, and communication. Identify representatives of key units, such as </w:t>
-      </w:r>
-      <w:r>
-        <w:t>senior management</w:t>
-      </w:r>
-      <w:r>
-        <w:t xml:space="preserve">, engineering support functions </w:t>
-      </w:r>
-      <w:r>
-        <w:t>(</w:t>
-      </w:r>
-      <w:r>
-        <w:t xml:space="preserve">configuration management, quality assurance, verification and validation), </w:t>
-      </w:r>
-      <w:r>
-        <w:t xml:space="preserve">and </w:t>
-      </w:r>
-      <w:r>
-        <w:t>process improvement.</w:t>
-      </w:r>
-      <w:r>
-        <w:t>&gt;</w:t>
-      </w:r>
-    </w:p>
-    <w:p>
-      <w:pPr>
-        <w:pStyle w:val="Heading2"/>
-      </w:pPr>
-      <w:bookmarkStart w:id="121" w:name="_Toc61354255"/>
-      <w:bookmarkStart w:id="122" w:name="_Toc61354725"/>
-      <w:bookmarkStart w:id="123" w:name="_Toc61355197"/>
-      <w:bookmarkStart w:id="124" w:name="_Toc61355667"/>
-      <w:bookmarkStart w:id="125" w:name="_Toc61354257"/>
-      <w:bookmarkStart w:id="126" w:name="_Toc61354727"/>
-      <w:bookmarkStart w:id="127" w:name="_Toc61355199"/>
-      <w:bookmarkStart w:id="128" w:name="_Toc61355669"/>
-      <w:bookmarkStart w:id="129" w:name="_Toc532807411"/>
-      <w:bookmarkStart w:id="130" w:name="_Toc533317735"/>
-      <w:bookmarkStart w:id="131" w:name="_Toc51037529"/>
-      <w:bookmarkStart w:id="132" w:name="_Toc61439459"/>
-      <w:bookmarkStart w:id="133" w:name="_Toc61442141"/>
-      <w:bookmarkStart w:id="134" w:name="_Toc61490957"/>
-      <w:bookmarkStart w:id="135" w:name="_Toc61491786"/>
-      <w:bookmarkStart w:id="136" w:name="_Toc61880866"/>
-      <w:bookmarkStart w:id="137" w:name="_Toc63481080"/>
-      <w:bookmarkStart w:id="138" w:name="_Toc164670644"/>
+      <w:r>
+        <w:t>Roles and Responsibilities</w:t>
+      </w:r>
       <w:bookmarkEnd w:id="121"/>
       <w:bookmarkEnd w:id="122"/>
       <w:bookmarkEnd w:id="123"/>
@@ -2268,232 +2371,253 @@
       <w:bookmarkEnd w:id="126"/>
       <w:bookmarkEnd w:id="127"/>
       <w:bookmarkEnd w:id="128"/>
-      <w:r>
-        <w:t>Roles and Responsibilities</w:t>
-      </w:r>
       <w:bookmarkEnd w:id="129"/>
       <w:bookmarkEnd w:id="130"/>
-      <w:bookmarkEnd w:id="131"/>
-      <w:bookmarkEnd w:id="132"/>
-      <w:bookmarkEnd w:id="133"/>
-      <w:bookmarkEnd w:id="134"/>
-      <w:bookmarkEnd w:id="135"/>
-      <w:bookmarkEnd w:id="136"/>
-      <w:bookmarkEnd w:id="137"/>
-      <w:bookmarkEnd w:id="138"/>
     </w:p>
     <w:p>
       <w:pPr>
         <w:pStyle w:val="NormalItalic"/>
-      </w:pPr>
-      <w:r>
-        <w:t>&lt;</w:t>
-      </w:r>
-      <w:r>
-        <w:t>List the major project team roles and the individuals who will fill these roles, a</w:t>
-      </w:r>
-      <w:r>
-        <w:t xml:space="preserve">long with the </w:t>
-      </w:r>
-      <w:r>
-        <w:t>specific responsibilities those individuals will have.</w:t>
-      </w:r>
-      <w:r>
-        <w:t xml:space="preserve"> </w:t>
-      </w:r>
-      <w:r>
-        <w:t xml:space="preserve">Identify the organizational units or project team roles that are responsible for </w:t>
-      </w:r>
-      <w:r>
-        <w:t xml:space="preserve">all </w:t>
-      </w:r>
-      <w:r>
-        <w:t xml:space="preserve">major work </w:t>
-      </w:r>
-      <w:r>
-        <w:t>activities</w:t>
-      </w:r>
-      <w:r>
-        <w:t xml:space="preserve"> and supporting process</w:t>
-      </w:r>
-      <w:r>
-        <w:t>es</w:t>
-      </w:r>
-      <w:r>
-        <w:t>.</w:t>
-      </w:r>
-      <w:r>
-        <w:t xml:space="preserve"> </w:t>
-      </w:r>
-      <w:r>
-        <w:t xml:space="preserve">Consider the following list of </w:t>
-      </w:r>
-      <w:r>
-        <w:t xml:space="preserve">potential project </w:t>
-      </w:r>
-      <w:r>
-        <w:t xml:space="preserve">roles, adapted to your </w:t>
-      </w:r>
-      <w:r>
-        <w:t>organization’s</w:t>
-      </w:r>
-      <w:r>
-        <w:t xml:space="preserve"> local terminology:</w:t>
+        <w:rPr>
+          <w:rFonts w:ascii="Arial" w:hAnsi="Arial" w:cs="Arial"/>
+        </w:rPr>
+      </w:pPr>
+      <w:r>
+        <w:rPr>
+          <w:rFonts w:ascii="Arial" w:hAnsi="Arial" w:cs="Arial"/>
+        </w:rPr>
+        <w:t>&lt;List the major project team roles and the individuals who will fill these roles, along with the specific responsibilities those individuals will have. Identify the organizational units or project team roles that are responsible for all major work activities and supporting processes. Consider the following list of potential project roles, adapted to your organization’s local terminology:</w:t>
       </w:r>
     </w:p>
     <w:p>
       <w:pPr>
         <w:pStyle w:val="NormalItalic"/>
+        <w:rPr>
+          <w:rFonts w:ascii="Arial" w:hAnsi="Arial" w:cs="Arial"/>
+        </w:rPr>
       </w:pPr>
     </w:p>
     <w:p>
       <w:pPr>
         <w:pStyle w:val="Italicbullet"/>
-      </w:pPr>
-      <w:r>
+        <w:rPr>
+          <w:rFonts w:ascii="Arial" w:hAnsi="Arial" w:cs="Arial"/>
+        </w:rPr>
+      </w:pPr>
+      <w:r>
+        <w:rPr>
+          <w:rFonts w:ascii="Arial" w:hAnsi="Arial" w:cs="Arial"/>
+        </w:rPr>
         <w:t>Project Manager</w:t>
       </w:r>
     </w:p>
     <w:p>
       <w:pPr>
         <w:pStyle w:val="Italicbullet"/>
-      </w:pPr>
-      <w:r>
+        <w:rPr>
+          <w:rFonts w:ascii="Arial" w:hAnsi="Arial" w:cs="Arial"/>
+        </w:rPr>
+      </w:pPr>
+      <w:r>
+        <w:rPr>
+          <w:rFonts w:ascii="Arial" w:hAnsi="Arial" w:cs="Arial"/>
+        </w:rPr>
         <w:t>Product Manager</w:t>
       </w:r>
     </w:p>
     <w:p>
       <w:pPr>
         <w:pStyle w:val="Italicbullet"/>
-      </w:pPr>
-      <w:r>
+        <w:rPr>
+          <w:rFonts w:ascii="Arial" w:hAnsi="Arial" w:cs="Arial"/>
+        </w:rPr>
+      </w:pPr>
+      <w:r>
+        <w:rPr>
+          <w:rFonts w:ascii="Arial" w:hAnsi="Arial" w:cs="Arial"/>
+        </w:rPr>
         <w:t>Technical Lead</w:t>
       </w:r>
     </w:p>
     <w:p>
       <w:pPr>
         <w:pStyle w:val="Italicbullet"/>
-      </w:pPr>
-      <w:r>
+        <w:rPr>
+          <w:rFonts w:ascii="Arial" w:hAnsi="Arial" w:cs="Arial"/>
+        </w:rPr>
+      </w:pPr>
+      <w:r>
+        <w:rPr>
+          <w:rFonts w:ascii="Arial" w:hAnsi="Arial" w:cs="Arial"/>
+        </w:rPr>
         <w:t xml:space="preserve">Software Lead </w:t>
       </w:r>
     </w:p>
     <w:p>
       <w:pPr>
         <w:pStyle w:val="Italicbullet"/>
-      </w:pPr>
-      <w:r>
+        <w:rPr>
+          <w:rFonts w:ascii="Arial" w:hAnsi="Arial" w:cs="Arial"/>
+        </w:rPr>
+      </w:pPr>
+      <w:r>
+        <w:rPr>
+          <w:rFonts w:ascii="Arial" w:hAnsi="Arial" w:cs="Arial"/>
+        </w:rPr>
         <w:t>Hardware Lead</w:t>
       </w:r>
     </w:p>
     <w:p>
       <w:pPr>
         <w:pStyle w:val="Italicbullet"/>
-      </w:pPr>
-      <w:r>
-        <w:lastRenderedPageBreak/>
-        <w:t>Architec</w:t>
-      </w:r>
-      <w:r>
-        <w:t>t</w:t>
+        <w:rPr>
+          <w:rFonts w:ascii="Arial" w:hAnsi="Arial" w:cs="Arial"/>
+        </w:rPr>
+      </w:pPr>
+      <w:r>
+        <w:rPr>
+          <w:rFonts w:ascii="Arial" w:hAnsi="Arial" w:cs="Arial"/>
+        </w:rPr>
+        <w:t>Architect</w:t>
       </w:r>
     </w:p>
     <w:p>
       <w:pPr>
         <w:pStyle w:val="Italicbullet"/>
-      </w:pPr>
-      <w:r>
+        <w:rPr>
+          <w:rFonts w:ascii="Arial" w:hAnsi="Arial" w:cs="Arial"/>
+        </w:rPr>
+      </w:pPr>
+      <w:r>
+        <w:rPr>
+          <w:rFonts w:ascii="Arial" w:hAnsi="Arial" w:cs="Arial"/>
+        </w:rPr>
         <w:t>Systems Engineer</w:t>
       </w:r>
     </w:p>
     <w:p>
       <w:pPr>
         <w:pStyle w:val="Italicbullet"/>
-      </w:pPr>
-      <w:r>
+        <w:rPr>
+          <w:rFonts w:ascii="Arial" w:hAnsi="Arial" w:cs="Arial"/>
+        </w:rPr>
+      </w:pPr>
+      <w:r>
+        <w:rPr>
+          <w:rFonts w:ascii="Arial" w:hAnsi="Arial" w:cs="Arial"/>
+        </w:rPr>
         <w:t>Requirements Analyst</w:t>
       </w:r>
     </w:p>
     <w:p>
       <w:pPr>
         <w:pStyle w:val="Italicbullet"/>
-      </w:pPr>
-      <w:r>
+        <w:rPr>
+          <w:rFonts w:ascii="Arial" w:hAnsi="Arial" w:cs="Arial"/>
+        </w:rPr>
+      </w:pPr>
+      <w:r>
+        <w:rPr>
+          <w:rFonts w:ascii="Arial" w:hAnsi="Arial" w:cs="Arial"/>
+        </w:rPr>
         <w:t>Software Engineer</w:t>
       </w:r>
     </w:p>
     <w:p>
       <w:pPr>
         <w:pStyle w:val="Italicbullet"/>
-      </w:pPr>
-      <w:r>
+        <w:rPr>
+          <w:rFonts w:ascii="Arial" w:hAnsi="Arial" w:cs="Arial"/>
+        </w:rPr>
+      </w:pPr>
+      <w:r>
+        <w:rPr>
+          <w:rFonts w:ascii="Arial" w:hAnsi="Arial" w:cs="Arial"/>
+        </w:rPr>
         <w:t>Hardware Engineer</w:t>
       </w:r>
     </w:p>
     <w:p>
       <w:pPr>
         <w:pStyle w:val="Italicbullet"/>
-      </w:pPr>
-      <w:r>
+        <w:rPr>
+          <w:rFonts w:ascii="Arial" w:hAnsi="Arial" w:cs="Arial"/>
+        </w:rPr>
+      </w:pPr>
+      <w:r>
+        <w:rPr>
+          <w:rFonts w:ascii="Arial" w:hAnsi="Arial" w:cs="Arial"/>
+        </w:rPr>
         <w:t>Test Engineer</w:t>
       </w:r>
     </w:p>
     <w:p>
       <w:pPr>
         <w:pStyle w:val="Italicbullet"/>
-      </w:pPr>
-      <w:r>
+        <w:rPr>
+          <w:rFonts w:ascii="Arial" w:hAnsi="Arial" w:cs="Arial"/>
+        </w:rPr>
+      </w:pPr>
+      <w:r>
+        <w:rPr>
+          <w:rFonts w:ascii="Arial" w:hAnsi="Arial" w:cs="Arial"/>
+        </w:rPr>
         <w:t>Configuration Control Board</w:t>
       </w:r>
     </w:p>
     <w:p>
       <w:pPr>
         <w:pStyle w:val="Italicbullet"/>
-      </w:pPr>
-      <w:r>
-        <w:t xml:space="preserve">Configuration Management Manager </w:t>
-      </w:r>
-      <w:r>
-        <w:t>or Coordinator</w:t>
+        <w:rPr>
+          <w:rFonts w:ascii="Arial" w:hAnsi="Arial" w:cs="Arial"/>
+        </w:rPr>
+      </w:pPr>
+      <w:r>
+        <w:rPr>
+          <w:rFonts w:ascii="Arial" w:hAnsi="Arial" w:cs="Arial"/>
+        </w:rPr>
+        <w:t>Configuration Management Manager or Coordinator</w:t>
       </w:r>
     </w:p>
     <w:p>
       <w:pPr>
         <w:pStyle w:val="Italicbullet"/>
-      </w:pPr>
-      <w:r>
-        <w:t>Quality Assurance Manager,</w:t>
-      </w:r>
-      <w:r>
-        <w:t xml:space="preserve"> Coordinator</w:t>
-      </w:r>
-      <w:r>
-        <w:t>,</w:t>
-      </w:r>
-      <w:r>
-        <w:t xml:space="preserve"> </w:t>
-      </w:r>
-      <w:r>
-        <w:t>or Engineer</w:t>
+        <w:rPr>
+          <w:rFonts w:ascii="Arial" w:hAnsi="Arial" w:cs="Arial"/>
+        </w:rPr>
+      </w:pPr>
+      <w:r>
+        <w:rPr>
+          <w:rFonts w:ascii="Arial" w:hAnsi="Arial" w:cs="Arial"/>
+        </w:rPr>
+        <w:t>Quality Assurance Manager, Coordinator, or Engineer</w:t>
       </w:r>
     </w:p>
     <w:p>
       <w:pPr>
         <w:pStyle w:val="Italicbullet"/>
-      </w:pPr>
-      <w:r>
+        <w:rPr>
+          <w:rFonts w:ascii="Arial" w:hAnsi="Arial" w:cs="Arial"/>
+        </w:rPr>
+      </w:pPr>
+      <w:r>
+        <w:rPr>
+          <w:rFonts w:ascii="Arial" w:hAnsi="Arial" w:cs="Arial"/>
+        </w:rPr>
         <w:t>Technical Applications Support</w:t>
       </w:r>
     </w:p>
     <w:p>
       <w:pPr>
         <w:pStyle w:val="Italicbullet"/>
-      </w:pPr>
-      <w:r>
-        <w:t>Subject Matter</w:t>
-      </w:r>
-      <w:r>
-        <w:t xml:space="preserve"> Expert</w:t>
+        <w:rPr>
+          <w:rFonts w:ascii="Arial" w:hAnsi="Arial" w:cs="Arial"/>
+        </w:rPr>
+      </w:pPr>
+      <w:r>
+        <w:rPr>
+          <w:rFonts w:ascii="Arial" w:hAnsi="Arial" w:cs="Arial"/>
+        </w:rPr>
+        <w:t>Subject Matter Expert</w:t>
       </w:r>
     </w:p>
     <w:p>
@@ -2503,6 +2627,9 @@
           <w:ilvl w:val="0"/>
           <w:numId w:val="0"/>
         </w:numPr>
+        <w:rPr>
+          <w:rFonts w:ascii="Arial" w:hAnsi="Arial" w:cs="Arial"/>
+        </w:rPr>
       </w:pPr>
     </w:p>
     <w:p>
@@ -2512,8 +2639,14 @@
           <w:ilvl w:val="0"/>
           <w:numId w:val="0"/>
         </w:numPr>
-      </w:pPr>
-      <w:r>
+        <w:rPr>
+          <w:rFonts w:ascii="Arial" w:hAnsi="Arial" w:cs="Arial"/>
+        </w:rPr>
+      </w:pPr>
+      <w:r>
+        <w:rPr>
+          <w:rFonts w:ascii="Arial" w:hAnsi="Arial" w:cs="Arial"/>
+        </w:rPr>
         <w:t>Identify other internal and external project stakeholders who are not specifically members of the project team. Describe their relevance to the project and their degree of interaction for specific project activities. Potential topics to address regarding stakeholders include:</w:t>
       </w:r>
     </w:p>
@@ -2524,6 +2657,9 @@
           <w:ilvl w:val="0"/>
           <w:numId w:val="0"/>
         </w:numPr>
+        <w:rPr>
+          <w:rFonts w:ascii="Arial" w:hAnsi="Arial" w:cs="Arial"/>
+        </w:rPr>
       </w:pPr>
     </w:p>
     <w:p>
@@ -2533,8 +2669,14 @@
           <w:ilvl w:val="0"/>
           <w:numId w:val="21"/>
         </w:numPr>
-      </w:pPr>
-      <w:r>
+        <w:rPr>
+          <w:rFonts w:ascii="Arial" w:hAnsi="Arial" w:cs="Arial"/>
+        </w:rPr>
+      </w:pPr>
+      <w:r>
+        <w:rPr>
+          <w:rFonts w:ascii="Arial" w:hAnsi="Arial" w:cs="Arial"/>
+        </w:rPr>
         <w:t>List of all relevant stakeholders and the rationale for each stakeholder’s involvement</w:t>
       </w:r>
     </w:p>
@@ -2545,8 +2687,14 @@
           <w:ilvl w:val="0"/>
           <w:numId w:val="21"/>
         </w:numPr>
-      </w:pPr>
-      <w:r>
+        <w:rPr>
+          <w:rFonts w:ascii="Arial" w:hAnsi="Arial" w:cs="Arial"/>
+        </w:rPr>
+      </w:pPr>
+      <w:r>
+        <w:rPr>
+          <w:rFonts w:ascii="Arial" w:hAnsi="Arial" w:cs="Arial"/>
+        </w:rPr>
         <w:t>Project roles and responsibilities of stakeholders during each life-cycle phase</w:t>
       </w:r>
     </w:p>
@@ -2557,8 +2705,14 @@
           <w:ilvl w:val="0"/>
           <w:numId w:val="21"/>
         </w:numPr>
-      </w:pPr>
-      <w:r>
+        <w:rPr>
+          <w:rFonts w:ascii="Arial" w:hAnsi="Arial" w:cs="Arial"/>
+        </w:rPr>
+      </w:pPr>
+      <w:r>
+        <w:rPr>
+          <w:rFonts w:ascii="Arial" w:hAnsi="Arial" w:cs="Arial"/>
+        </w:rPr>
         <w:t>Relationships between stakeholders</w:t>
       </w:r>
     </w:p>
@@ -2569,8 +2723,14 @@
           <w:ilvl w:val="0"/>
           <w:numId w:val="21"/>
         </w:numPr>
-      </w:pPr>
-      <w:r>
+        <w:rPr>
+          <w:rFonts w:ascii="Arial" w:hAnsi="Arial" w:cs="Arial"/>
+        </w:rPr>
+      </w:pPr>
+      <w:r>
+        <w:rPr>
+          <w:rFonts w:ascii="Arial" w:hAnsi="Arial" w:cs="Arial"/>
+        </w:rPr>
         <w:t>Relative importance of each stakeholder to project success by project phase</w:t>
       </w:r>
     </w:p>
@@ -2581,8 +2741,14 @@
           <w:ilvl w:val="0"/>
           <w:numId w:val="21"/>
         </w:numPr>
-      </w:pPr>
-      <w:r>
+        <w:rPr>
+          <w:rFonts w:ascii="Arial" w:hAnsi="Arial" w:cs="Arial"/>
+        </w:rPr>
+      </w:pPr>
+      <w:r>
+        <w:rPr>
+          <w:rFonts w:ascii="Arial" w:hAnsi="Arial" w:cs="Arial"/>
+        </w:rPr>
         <w:t>Resources (such as training, materials, time, or funding) needed to ensure adequate stakeholder participation</w:t>
       </w:r>
     </w:p>
@@ -2593,15 +2759,21 @@
           <w:ilvl w:val="0"/>
           <w:numId w:val="21"/>
         </w:numPr>
-      </w:pPr>
-      <w:r>
+        <w:rPr>
+          <w:rFonts w:ascii="Arial" w:hAnsi="Arial" w:cs="Arial"/>
+        </w:rPr>
+      </w:pPr>
+      <w:r>
+        <w:rPr>
+          <w:rFonts w:ascii="Arial" w:hAnsi="Arial" w:cs="Arial"/>
+        </w:rPr>
         <w:t>Schedule for phasing of stakeholder participation</w:t>
       </w:r>
+      <w:bookmarkEnd w:id="38"/>
       <w:bookmarkEnd w:id="39"/>
       <w:bookmarkEnd w:id="40"/>
       <w:bookmarkEnd w:id="41"/>
       <w:bookmarkEnd w:id="42"/>
-      <w:bookmarkEnd w:id="43"/>
     </w:p>
     <w:sectPr>
       <w:pgSz w:w="12240" w:h="15840"/>
@@ -2759,9 +2931,9 @@
       <w:lvlJc w:val="left"/>
       <w:pPr>
         <w:tabs>
-          <w:tab w:val="num" w:pos="720"/>
-        </w:tabs>
-        <w:ind w:left="720" w:hanging="360"/>
+          <w:tab w:val="num" w:pos="2070"/>
+        </w:tabs>
+        <w:ind w:left="2070" w:hanging="360"/>
       </w:pPr>
       <w:rPr>
         <w:rFonts w:ascii="Symbol" w:hAnsi="Symbol" w:hint="default"/>
@@ -2775,9 +2947,9 @@
       <w:lvlJc w:val="left"/>
       <w:pPr>
         <w:tabs>
-          <w:tab w:val="num" w:pos="1440"/>
-        </w:tabs>
-        <w:ind w:left="1440" w:hanging="360"/>
+          <w:tab w:val="num" w:pos="2790"/>
+        </w:tabs>
+        <w:ind w:left="2790" w:hanging="360"/>
       </w:pPr>
       <w:rPr>
         <w:rFonts w:ascii="Courier New" w:hAnsi="Courier New" w:hint="default"/>
@@ -2791,9 +2963,9 @@
       <w:lvlJc w:val="left"/>
       <w:pPr>
         <w:tabs>
-          <w:tab w:val="num" w:pos="2160"/>
-        </w:tabs>
-        <w:ind w:left="2160" w:hanging="360"/>
+          <w:tab w:val="num" w:pos="3510"/>
+        </w:tabs>
+        <w:ind w:left="3510" w:hanging="360"/>
       </w:pPr>
       <w:rPr>
         <w:rFonts w:ascii="Wingdings" w:hAnsi="Wingdings" w:hint="default"/>
@@ -2807,9 +2979,9 @@
       <w:lvlJc w:val="left"/>
       <w:pPr>
         <w:tabs>
-          <w:tab w:val="num" w:pos="2880"/>
-        </w:tabs>
-        <w:ind w:left="2880" w:hanging="360"/>
+          <w:tab w:val="num" w:pos="4230"/>
+        </w:tabs>
+        <w:ind w:left="4230" w:hanging="360"/>
       </w:pPr>
       <w:rPr>
         <w:rFonts w:ascii="Wingdings" w:hAnsi="Wingdings" w:hint="default"/>
@@ -2823,9 +2995,9 @@
       <w:lvlJc w:val="left"/>
       <w:pPr>
         <w:tabs>
-          <w:tab w:val="num" w:pos="3600"/>
-        </w:tabs>
-        <w:ind w:left="3600" w:hanging="360"/>
+          <w:tab w:val="num" w:pos="4950"/>
+        </w:tabs>
+        <w:ind w:left="4950" w:hanging="360"/>
       </w:pPr>
       <w:rPr>
         <w:rFonts w:ascii="Wingdings" w:hAnsi="Wingdings" w:hint="default"/>
@@ -2839,9 +3011,9 @@
       <w:lvlJc w:val="left"/>
       <w:pPr>
         <w:tabs>
-          <w:tab w:val="num" w:pos="4320"/>
-        </w:tabs>
-        <w:ind w:left="4320" w:hanging="360"/>
+          <w:tab w:val="num" w:pos="5670"/>
+        </w:tabs>
+        <w:ind w:left="5670" w:hanging="360"/>
       </w:pPr>
       <w:rPr>
         <w:rFonts w:ascii="Wingdings" w:hAnsi="Wingdings" w:hint="default"/>
@@ -2855,9 +3027,9 @@
       <w:lvlJc w:val="left"/>
       <w:pPr>
         <w:tabs>
-          <w:tab w:val="num" w:pos="5040"/>
-        </w:tabs>
-        <w:ind w:left="5040" w:hanging="360"/>
+          <w:tab w:val="num" w:pos="6390"/>
+        </w:tabs>
+        <w:ind w:left="6390" w:hanging="360"/>
       </w:pPr>
       <w:rPr>
         <w:rFonts w:ascii="Wingdings" w:hAnsi="Wingdings" w:hint="default"/>
@@ -2871,9 +3043,9 @@
       <w:lvlJc w:val="left"/>
       <w:pPr>
         <w:tabs>
-          <w:tab w:val="num" w:pos="5760"/>
-        </w:tabs>
-        <w:ind w:left="5760" w:hanging="360"/>
+          <w:tab w:val="num" w:pos="7110"/>
+        </w:tabs>
+        <w:ind w:left="7110" w:hanging="360"/>
       </w:pPr>
       <w:rPr>
         <w:rFonts w:ascii="Wingdings" w:hAnsi="Wingdings" w:hint="default"/>
@@ -2887,9 +3059,9 @@
       <w:lvlJc w:val="left"/>
       <w:pPr>
         <w:tabs>
-          <w:tab w:val="num" w:pos="6480"/>
-        </w:tabs>
-        <w:ind w:left="6480" w:hanging="360"/>
+          <w:tab w:val="num" w:pos="7830"/>
+        </w:tabs>
+        <w:ind w:left="7830" w:hanging="360"/>
       </w:pPr>
       <w:rPr>
         <w:rFonts w:ascii="Wingdings" w:hAnsi="Wingdings" w:hint="default"/>
@@ -5673,6 +5845,7 @@
     <w:lsdException w:name="HTML Sample" w:semiHidden="1" w:unhideWhenUsed="1"/>
     <w:lsdException w:name="HTML Typewriter" w:semiHidden="1" w:unhideWhenUsed="1"/>
     <w:lsdException w:name="HTML Variable" w:semiHidden="1" w:unhideWhenUsed="1"/>
+    <w:lsdException w:name="Normal Table" w:semiHidden="1" w:unhideWhenUsed="1"/>
     <w:lsdException w:name="annotation subject" w:semiHidden="1" w:unhideWhenUsed="1"/>
     <w:lsdException w:name="No List" w:semiHidden="1" w:unhideWhenUsed="1"/>
     <w:lsdException w:name="Outline List 1" w:semiHidden="1" w:unhideWhenUsed="1"/>
@@ -5719,8 +5892,10 @@
     <w:lsdException w:name="Table Subtle 2" w:semiHidden="1" w:unhideWhenUsed="1"/>
     <w:lsdException w:name="Table Web 1" w:semiHidden="1" w:unhideWhenUsed="1"/>
     <w:lsdException w:name="Table Web 2" w:semiHidden="1" w:unhideWhenUsed="1"/>
+    <w:lsdException w:name="Table Web 3" w:semiHidden="1" w:unhideWhenUsed="1"/>
     <w:lsdException w:name="Balloon Text" w:semiHidden="1" w:unhideWhenUsed="1"/>
     <w:lsdException w:name="Table Grid" w:uiPriority="59"/>
+    <w:lsdException w:name="Table Theme" w:semiHidden="1" w:unhideWhenUsed="1"/>
     <w:lsdException w:name="Placeholder Text" w:semiHidden="1"/>
     <w:lsdException w:name="No Spacing" w:uiPriority="1" w:qFormat="1"/>
     <w:lsdException w:name="Light Shading" w:uiPriority="60"/>
@@ -6398,6 +6573,32 @@
       <w:szCs w:val="64"/>
     </w:rPr>
   </w:style>
+  <w:style w:type="paragraph" w:customStyle="1" w:styleId="paragraph">
+    <w:name w:val="paragraph"/>
+    <w:basedOn w:val="Normal"/>
+    <w:rsid w:val="000D6385"/>
+    <w:pPr>
+      <w:spacing w:before="100" w:beforeAutospacing="1" w:after="100" w:afterAutospacing="1" w:line="240" w:lineRule="auto"/>
+    </w:pPr>
+    <w:rPr>
+      <w:szCs w:val="24"/>
+    </w:rPr>
+  </w:style>
+  <w:style w:type="character" w:customStyle="1" w:styleId="normaltextrun">
+    <w:name w:val="normaltextrun"/>
+    <w:basedOn w:val="DefaultParagraphFont"/>
+    <w:rsid w:val="000D6385"/>
+  </w:style>
+  <w:style w:type="character" w:customStyle="1" w:styleId="eop">
+    <w:name w:val="eop"/>
+    <w:basedOn w:val="DefaultParagraphFont"/>
+    <w:rsid w:val="000D6385"/>
+  </w:style>
+  <w:style w:type="character" w:customStyle="1" w:styleId="apple-converted-space">
+    <w:name w:val="apple-converted-space"/>
+    <w:basedOn w:val="DefaultParagraphFont"/>
+    <w:rsid w:val="000D6385"/>
+  </w:style>
 </w:styles>
 </file>
 

--- a/Submission/Project Management Plan 1.0 and 2.0.docx
+++ b/Submission/Project Management Plan 1.0 and 2.0.docx
@@ -1331,16 +1331,7 @@
           <w:rStyle w:val="normaltextrun"/>
           <w:rFonts w:ascii="Arial" w:hAnsi="Arial" w:cs="Arial"/>
         </w:rPr>
-        <w:t xml:space="preserve">The application is targeted to be a web application since the app needs to be compatible with raspberry pi that will be connected to a LAN, but it can still be used through mobile phones. Furthermore, the end users will find this application to be more useful that what they do now, which is manual counting and identifying of dead people and missing people. They only need a browser on their smartphone and they could already access the application, using the features that the app will contain, they </w:t>
-      </w:r>
-      <w:bookmarkStart w:id="43" w:name="_GoBack"/>
-      <w:bookmarkEnd w:id="43"/>
-      <w:r>
-        <w:rPr>
-          <w:rStyle w:val="normaltextrun"/>
-          <w:rFonts w:ascii="Arial" w:hAnsi="Arial" w:cs="Arial"/>
-        </w:rPr>
-        <w:t>can easily take a picture and input information about the missing/dead people they can find and it will automatically be saved in the database. The application also allows the user to ask and receive help from people who are also using the application.</w:t>
+        <w:t>The application is targeted to be a web application since the app needs to be compatible with raspberry pi that will be connected to a LAN, but it can still be used through mobile phones. Furthermore, the end users will find this application to be more useful that what they do now, which is manual counting and identifying of dead people and missing people. They only need a browser on their smartphone and they could already access the application, using the features that the app will contain, they can easily take a picture and input information about the missing/dead people they can find and it will automatically be saved in the database. The application also allows the user to ask and receive help from people who are also using the application.</w:t>
       </w:r>
       <w:r>
         <w:rPr>
@@ -1622,18 +1613,19 @@
       <w:pPr>
         <w:pStyle w:val="Heading2"/>
       </w:pPr>
-      <w:bookmarkStart w:id="44" w:name="_Toc61439450"/>
-      <w:bookmarkStart w:id="45" w:name="_Toc61441796"/>
-      <w:bookmarkStart w:id="46" w:name="_Toc61442132"/>
-      <w:bookmarkStart w:id="47" w:name="_Toc61490949"/>
-      <w:bookmarkStart w:id="48" w:name="_Toc61491778"/>
-      <w:bookmarkStart w:id="49" w:name="_Toc61880858"/>
-      <w:bookmarkStart w:id="50" w:name="_Toc63481072"/>
-      <w:bookmarkStart w:id="51" w:name="_Toc164670636"/>
+      <w:bookmarkStart w:id="43" w:name="_Toc61439450"/>
+      <w:bookmarkStart w:id="44" w:name="_Toc61441796"/>
+      <w:bookmarkStart w:id="45" w:name="_Toc61442132"/>
+      <w:bookmarkStart w:id="46" w:name="_Toc61490949"/>
+      <w:bookmarkStart w:id="47" w:name="_Toc61491778"/>
+      <w:bookmarkStart w:id="48" w:name="_Toc61880858"/>
+      <w:bookmarkStart w:id="49" w:name="_Toc63481072"/>
+      <w:bookmarkStart w:id="50" w:name="_Toc164670636"/>
       <w:r>
         <w:lastRenderedPageBreak/>
         <w:t>Project Deliverables</w:t>
       </w:r>
+      <w:bookmarkEnd w:id="43"/>
       <w:bookmarkEnd w:id="44"/>
       <w:bookmarkEnd w:id="45"/>
       <w:bookmarkEnd w:id="46"/>
@@ -1641,7 +1633,6 @@
       <w:bookmarkEnd w:id="48"/>
       <w:bookmarkEnd w:id="49"/>
       <w:bookmarkEnd w:id="50"/>
-      <w:bookmarkEnd w:id="51"/>
     </w:p>
     <w:p>
       <w:pPr>
@@ -1664,11 +1655,11 @@
           <w:rFonts w:ascii="Arial" w:hAnsi="Arial" w:cs="Arial"/>
         </w:rPr>
       </w:pPr>
-      <w:bookmarkStart w:id="52" w:name="_Toc61439451"/>
-      <w:bookmarkStart w:id="53" w:name="_Toc61441797"/>
-      <w:bookmarkStart w:id="54" w:name="_Toc61442133"/>
-      <w:bookmarkStart w:id="55" w:name="_Toc61490950"/>
-      <w:bookmarkStart w:id="56" w:name="_Toc61491779"/>
+      <w:bookmarkStart w:id="51" w:name="_Toc61439451"/>
+      <w:bookmarkStart w:id="52" w:name="_Toc61441797"/>
+      <w:bookmarkStart w:id="53" w:name="_Toc61442133"/>
+      <w:bookmarkStart w:id="54" w:name="_Toc61490950"/>
+      <w:bookmarkStart w:id="55" w:name="_Toc61491779"/>
     </w:p>
     <w:tbl>
       <w:tblPr>
@@ -2052,12 +2043,13 @@
       <w:pPr>
         <w:pStyle w:val="Heading2"/>
       </w:pPr>
-      <w:bookmarkStart w:id="57" w:name="_Toc61880859"/>
-      <w:bookmarkStart w:id="58" w:name="_Toc63481073"/>
-      <w:bookmarkStart w:id="59" w:name="_Toc164670637"/>
+      <w:bookmarkStart w:id="56" w:name="_Toc61880859"/>
+      <w:bookmarkStart w:id="57" w:name="_Toc63481073"/>
+      <w:bookmarkStart w:id="58" w:name="_Toc164670637"/>
       <w:r>
         <w:t>Assumptions, Dependencies, and Constraints</w:t>
       </w:r>
+      <w:bookmarkEnd w:id="51"/>
       <w:bookmarkEnd w:id="52"/>
       <w:bookmarkEnd w:id="53"/>
       <w:bookmarkEnd w:id="54"/>
@@ -2065,37 +2057,37 @@
       <w:bookmarkEnd w:id="56"/>
       <w:bookmarkEnd w:id="57"/>
       <w:bookmarkEnd w:id="58"/>
+    </w:p>
+    <w:p>
+      <w:pPr>
+        <w:pStyle w:val="NormalItalic"/>
+        <w:rPr>
+          <w:rFonts w:ascii="Arial" w:hAnsi="Arial" w:cs="Arial"/>
+        </w:rPr>
+      </w:pPr>
+      <w:r>
+        <w:rPr>
+          <w:rFonts w:ascii="Arial" w:hAnsi="Arial" w:cs="Arial"/>
+        </w:rPr>
+        <w:t>&lt;This subsection describes known assumptions upon which the project is based (facts that are known to be true are not assumptions); any external events or externally-supplied items upon which the project depends; and the constraints under which the project will be conducted. Of the five project dimensions of features, quality, schedule, cost, and staff, determine and document which are constraints, which are project success drivers, and which are degrees of freedom. Give each assumption, dependency, and constraint a unique identifier, such as AS-1, DE-2, and CO-3, to facilitate referring to them elsewhere.&gt;</w:t>
+      </w:r>
+    </w:p>
+    <w:p>
+      <w:pPr>
+        <w:pStyle w:val="Heading2"/>
+      </w:pPr>
+      <w:bookmarkStart w:id="59" w:name="_Toc61439452"/>
+      <w:bookmarkStart w:id="60" w:name="_Toc61441798"/>
+      <w:bookmarkStart w:id="61" w:name="_Toc61442134"/>
+      <w:bookmarkStart w:id="62" w:name="_Toc61490951"/>
+      <w:bookmarkStart w:id="63" w:name="_Toc61491780"/>
+      <w:bookmarkStart w:id="64" w:name="_Toc61880860"/>
+      <w:bookmarkStart w:id="65" w:name="_Toc63481074"/>
+      <w:bookmarkStart w:id="66" w:name="_Toc164670638"/>
+      <w:r>
+        <w:t>References</w:t>
+      </w:r>
       <w:bookmarkEnd w:id="59"/>
-    </w:p>
-    <w:p>
-      <w:pPr>
-        <w:pStyle w:val="NormalItalic"/>
-        <w:rPr>
-          <w:rFonts w:ascii="Arial" w:hAnsi="Arial" w:cs="Arial"/>
-        </w:rPr>
-      </w:pPr>
-      <w:r>
-        <w:rPr>
-          <w:rFonts w:ascii="Arial" w:hAnsi="Arial" w:cs="Arial"/>
-        </w:rPr>
-        <w:t>&lt;This subsection describes known assumptions upon which the project is based (facts that are known to be true are not assumptions); any external events or externally-supplied items upon which the project depends; and the constraints under which the project will be conducted. Of the five project dimensions of features, quality, schedule, cost, and staff, determine and document which are constraints, which are project success drivers, and which are degrees of freedom. Give each assumption, dependency, and constraint a unique identifier, such as AS-1, DE-2, and CO-3, to facilitate referring to them elsewhere.&gt;</w:t>
-      </w:r>
-    </w:p>
-    <w:p>
-      <w:pPr>
-        <w:pStyle w:val="Heading2"/>
-      </w:pPr>
-      <w:bookmarkStart w:id="60" w:name="_Toc61439452"/>
-      <w:bookmarkStart w:id="61" w:name="_Toc61441798"/>
-      <w:bookmarkStart w:id="62" w:name="_Toc61442134"/>
-      <w:bookmarkStart w:id="63" w:name="_Toc61490951"/>
-      <w:bookmarkStart w:id="64" w:name="_Toc61491780"/>
-      <w:bookmarkStart w:id="65" w:name="_Toc61880860"/>
-      <w:bookmarkStart w:id="66" w:name="_Toc63481074"/>
-      <w:bookmarkStart w:id="67" w:name="_Toc164670638"/>
-      <w:r>
-        <w:t>References</w:t>
-      </w:r>
       <w:bookmarkEnd w:id="60"/>
       <w:bookmarkEnd w:id="61"/>
       <w:bookmarkEnd w:id="62"/>
@@ -2103,37 +2095,37 @@
       <w:bookmarkEnd w:id="64"/>
       <w:bookmarkEnd w:id="65"/>
       <w:bookmarkEnd w:id="66"/>
+    </w:p>
+    <w:p>
+      <w:pPr>
+        <w:pStyle w:val="NormalItalic"/>
+        <w:rPr>
+          <w:rFonts w:ascii="Arial" w:hAnsi="Arial" w:cs="Arial"/>
+        </w:rPr>
+      </w:pPr>
+      <w:r>
+        <w:rPr>
+          <w:rFonts w:ascii="Arial" w:hAnsi="Arial" w:cs="Arial"/>
+        </w:rPr>
+        <w:t>&lt;List all documents and any other materials used as sources of information for this plan. For on-line documents, provide hyperlinks wherever possible.&gt;</w:t>
+      </w:r>
+    </w:p>
+    <w:p>
+      <w:pPr>
+        <w:pStyle w:val="Heading2"/>
+      </w:pPr>
+      <w:bookmarkStart w:id="67" w:name="_Toc61439453"/>
+      <w:bookmarkStart w:id="68" w:name="_Toc61441799"/>
+      <w:bookmarkStart w:id="69" w:name="_Toc61442135"/>
+      <w:bookmarkStart w:id="70" w:name="_Toc61490952"/>
+      <w:bookmarkStart w:id="71" w:name="_Toc61491781"/>
+      <w:bookmarkStart w:id="72" w:name="_Toc61880861"/>
+      <w:bookmarkStart w:id="73" w:name="_Toc63481075"/>
+      <w:bookmarkStart w:id="74" w:name="_Toc164670639"/>
+      <w:r>
+        <w:t>Definitions and Acronyms</w:t>
+      </w:r>
       <w:bookmarkEnd w:id="67"/>
-    </w:p>
-    <w:p>
-      <w:pPr>
-        <w:pStyle w:val="NormalItalic"/>
-        <w:rPr>
-          <w:rFonts w:ascii="Arial" w:hAnsi="Arial" w:cs="Arial"/>
-        </w:rPr>
-      </w:pPr>
-      <w:r>
-        <w:rPr>
-          <w:rFonts w:ascii="Arial" w:hAnsi="Arial" w:cs="Arial"/>
-        </w:rPr>
-        <w:t>&lt;List all documents and any other materials used as sources of information for this plan. For on-line documents, provide hyperlinks wherever possible.&gt;</w:t>
-      </w:r>
-    </w:p>
-    <w:p>
-      <w:pPr>
-        <w:pStyle w:val="Heading2"/>
-      </w:pPr>
-      <w:bookmarkStart w:id="68" w:name="_Toc61439453"/>
-      <w:bookmarkStart w:id="69" w:name="_Toc61441799"/>
-      <w:bookmarkStart w:id="70" w:name="_Toc61442135"/>
-      <w:bookmarkStart w:id="71" w:name="_Toc61490952"/>
-      <w:bookmarkStart w:id="72" w:name="_Toc61491781"/>
-      <w:bookmarkStart w:id="73" w:name="_Toc61880861"/>
-      <w:bookmarkStart w:id="74" w:name="_Toc63481075"/>
-      <w:bookmarkStart w:id="75" w:name="_Toc164670639"/>
-      <w:r>
-        <w:t>Definitions and Acronyms</w:t>
-      </w:r>
       <w:bookmarkEnd w:id="68"/>
       <w:bookmarkEnd w:id="69"/>
       <w:bookmarkEnd w:id="70"/>
@@ -2141,116 +2133,195 @@
       <w:bookmarkEnd w:id="72"/>
       <w:bookmarkEnd w:id="73"/>
       <w:bookmarkEnd w:id="74"/>
+    </w:p>
+    <w:p>
+      <w:pPr>
+        <w:pStyle w:val="NormalItalic"/>
+        <w:rPr>
+          <w:rFonts w:ascii="Arial" w:hAnsi="Arial" w:cs="Arial"/>
+        </w:rPr>
+      </w:pPr>
+      <w:r>
+        <w:rPr>
+          <w:rFonts w:ascii="Arial" w:hAnsi="Arial" w:cs="Arial"/>
+        </w:rPr>
+        <w:t>&lt;Define any acronyms or project-specific terms. For each acronym, give both the meaning of the abbreviation and a definition of the item.&gt;</w:t>
+      </w:r>
+    </w:p>
+    <w:p>
+      <w:pPr>
+        <w:pStyle w:val="Heading1"/>
+        <w:rPr>
+          <w:rFonts w:cs="Arial"/>
+        </w:rPr>
+      </w:pPr>
+      <w:bookmarkStart w:id="75" w:name="_Toc532807403"/>
+      <w:bookmarkStart w:id="76" w:name="_Toc533317727"/>
+      <w:bookmarkStart w:id="77" w:name="_Toc51037521"/>
+      <w:bookmarkStart w:id="78" w:name="_Toc61439455"/>
+      <w:bookmarkStart w:id="79" w:name="_Toc61441801"/>
+      <w:bookmarkStart w:id="80" w:name="_Toc61442137"/>
+      <w:bookmarkStart w:id="81" w:name="_Toc61490954"/>
+      <w:bookmarkStart w:id="82" w:name="_Toc61491783"/>
+      <w:bookmarkStart w:id="83" w:name="_Toc61880863"/>
+      <w:bookmarkStart w:id="84" w:name="_Toc63481077"/>
+      <w:bookmarkStart w:id="85" w:name="_Toc164670641"/>
+      <w:r>
+        <w:rPr>
+          <w:rFonts w:cs="Arial"/>
+        </w:rPr>
+        <w:t xml:space="preserve">Project </w:t>
+      </w:r>
       <w:bookmarkEnd w:id="75"/>
-    </w:p>
-    <w:p>
-      <w:pPr>
-        <w:pStyle w:val="NormalItalic"/>
-        <w:rPr>
-          <w:rFonts w:ascii="Arial" w:hAnsi="Arial" w:cs="Arial"/>
-        </w:rPr>
-      </w:pPr>
-      <w:r>
-        <w:rPr>
-          <w:rFonts w:ascii="Arial" w:hAnsi="Arial" w:cs="Arial"/>
-        </w:rPr>
-        <w:t>&lt;Define any acronyms or project-specific terms. For each acronym, give both the meaning of the abbreviation and a definition of the item.&gt;</w:t>
-      </w:r>
-    </w:p>
-    <w:p>
-      <w:pPr>
-        <w:pStyle w:val="Heading1"/>
-        <w:rPr>
-          <w:rFonts w:cs="Arial"/>
-        </w:rPr>
-      </w:pPr>
-      <w:bookmarkStart w:id="76" w:name="_Toc532807403"/>
-      <w:bookmarkStart w:id="77" w:name="_Toc533317727"/>
-      <w:bookmarkStart w:id="78" w:name="_Toc51037521"/>
-      <w:bookmarkStart w:id="79" w:name="_Toc61439455"/>
-      <w:bookmarkStart w:id="80" w:name="_Toc61441801"/>
-      <w:bookmarkStart w:id="81" w:name="_Toc61442137"/>
-      <w:bookmarkStart w:id="82" w:name="_Toc61490954"/>
-      <w:bookmarkStart w:id="83" w:name="_Toc61491783"/>
-      <w:bookmarkStart w:id="84" w:name="_Toc61880863"/>
-      <w:bookmarkStart w:id="85" w:name="_Toc63481077"/>
-      <w:bookmarkStart w:id="86" w:name="_Toc164670641"/>
-      <w:r>
-        <w:rPr>
-          <w:rFonts w:cs="Arial"/>
-        </w:rPr>
-        <w:t xml:space="preserve">Project </w:t>
-      </w:r>
       <w:bookmarkEnd w:id="76"/>
       <w:bookmarkEnd w:id="77"/>
       <w:bookmarkEnd w:id="78"/>
       <w:bookmarkEnd w:id="79"/>
       <w:bookmarkEnd w:id="80"/>
+      <w:r>
+        <w:rPr>
+          <w:rFonts w:cs="Arial"/>
+        </w:rPr>
+        <w:t>Organization</w:t>
+      </w:r>
       <w:bookmarkEnd w:id="81"/>
-      <w:r>
-        <w:rPr>
-          <w:rFonts w:cs="Arial"/>
-        </w:rPr>
-        <w:t>Organization</w:t>
-      </w:r>
       <w:bookmarkEnd w:id="82"/>
       <w:bookmarkEnd w:id="83"/>
       <w:bookmarkEnd w:id="84"/>
       <w:bookmarkEnd w:id="85"/>
+    </w:p>
+    <w:p>
+      <w:pPr>
+        <w:ind w:firstLine="720"/>
+        <w:jc w:val="both"/>
+        <w:rPr>
+          <w:rFonts w:ascii="Arial" w:hAnsi="Arial" w:cs="Arial"/>
+          <w:sz w:val="28"/>
+        </w:rPr>
+      </w:pPr>
+      <w:bookmarkStart w:id="86" w:name="_GoBack"/>
       <w:bookmarkEnd w:id="86"/>
-    </w:p>
-    <w:p>
-      <w:pPr>
-        <w:pStyle w:val="NormalItalic"/>
-        <w:rPr>
-          <w:rFonts w:ascii="Arial" w:hAnsi="Arial" w:cs="Arial"/>
-        </w:rPr>
-      </w:pPr>
-      <w:bookmarkStart w:id="87" w:name="_Toc61439456"/>
-      <w:bookmarkStart w:id="88" w:name="_Toc61441802"/>
-      <w:bookmarkStart w:id="89" w:name="_Toc61442138"/>
-      <w:r>
-        <w:rPr>
-          <w:rFonts w:ascii="Arial" w:hAnsi="Arial" w:cs="Arial"/>
-        </w:rPr>
-        <w:t xml:space="preserve">&lt;This section describes interfaces to entities outside of the project, identifies the internal </w:t>
-      </w:r>
-      <w:proofErr w:type="gramStart"/>
-      <w:r>
-        <w:rPr>
-          <w:rFonts w:ascii="Arial" w:hAnsi="Arial" w:cs="Arial"/>
-        </w:rPr>
-        <w:t>project  structure</w:t>
-      </w:r>
-      <w:proofErr w:type="gramEnd"/>
-      <w:r>
-        <w:rPr>
-          <w:rFonts w:ascii="Arial" w:hAnsi="Arial" w:cs="Arial"/>
-        </w:rPr>
-        <w:t>, and defines roles and responsibilities for the project.&gt;</w:t>
+      <w:r>
+        <w:rPr>
+          <w:rStyle w:val="normaltextrun"/>
+          <w:rFonts w:ascii="Arial" w:hAnsi="Arial" w:cs="Arial"/>
+          <w:szCs w:val="22"/>
+          <w:shd w:val="clear" w:color="auto" w:fill="FFFFFF"/>
+        </w:rPr>
+        <w:t>The</w:t>
+      </w:r>
+      <w:r>
+        <w:rPr>
+          <w:rStyle w:val="apple-converted-space"/>
+          <w:rFonts w:ascii="Arial" w:hAnsi="Arial" w:cs="Arial"/>
+          <w:szCs w:val="22"/>
+          <w:shd w:val="clear" w:color="auto" w:fill="FFFFFF"/>
+        </w:rPr>
+        <w:t> </w:t>
+      </w:r>
+      <w:r>
+        <w:rPr>
+          <w:rStyle w:val="spellingerror"/>
+          <w:rFonts w:ascii="Arial" w:hAnsi="Arial" w:cs="Arial"/>
+          <w:szCs w:val="22"/>
+          <w:shd w:val="clear" w:color="auto" w:fill="FFFFFF"/>
+        </w:rPr>
+        <w:t>After</w:t>
+      </w:r>
+      <w:r>
+        <w:rPr>
+          <w:rStyle w:val="spellingerror"/>
+          <w:rFonts w:ascii="Arial" w:hAnsi="Arial" w:cs="Arial"/>
+          <w:szCs w:val="22"/>
+          <w:shd w:val="clear" w:color="auto" w:fill="FFFFFF"/>
+        </w:rPr>
+        <w:t xml:space="preserve"> </w:t>
+      </w:r>
+      <w:r>
+        <w:rPr>
+          <w:rStyle w:val="spellingerror"/>
+          <w:rFonts w:ascii="Arial" w:hAnsi="Arial" w:cs="Arial"/>
+          <w:szCs w:val="22"/>
+          <w:shd w:val="clear" w:color="auto" w:fill="FFFFFF"/>
+        </w:rPr>
+        <w:t>Life</w:t>
+      </w:r>
+      <w:r>
+        <w:rPr>
+          <w:rStyle w:val="apple-converted-space"/>
+          <w:rFonts w:ascii="Arial" w:hAnsi="Arial" w:cs="Arial"/>
+          <w:szCs w:val="22"/>
+          <w:shd w:val="clear" w:color="auto" w:fill="FFFFFF"/>
+        </w:rPr>
+        <w:t> </w:t>
+      </w:r>
+      <w:r>
+        <w:rPr>
+          <w:rStyle w:val="normaltextrun"/>
+          <w:rFonts w:ascii="Arial" w:hAnsi="Arial" w:cs="Arial"/>
+          <w:szCs w:val="22"/>
+          <w:shd w:val="clear" w:color="auto" w:fill="FFFFFF"/>
+        </w:rPr>
+        <w:t>project will be effectively implemented through the joint efforts of different organizations and responsible parties, who will cooperate as a unified team giving different levels of performance to guarantee a</w:t>
+      </w:r>
+      <w:r>
+        <w:rPr>
+          <w:rStyle w:val="apple-converted-space"/>
+          <w:rFonts w:ascii="Arial" w:hAnsi="Arial" w:cs="Arial"/>
+          <w:szCs w:val="22"/>
+          <w:shd w:val="clear" w:color="auto" w:fill="FFFFFF"/>
+        </w:rPr>
+        <w:t> </w:t>
+      </w:r>
+      <w:r>
+        <w:rPr>
+          <w:rStyle w:val="normaltextrun"/>
+          <w:rFonts w:ascii="Arial" w:hAnsi="Arial" w:cs="Arial"/>
+          <w:szCs w:val="22"/>
+          <w:shd w:val="clear" w:color="auto" w:fill="FFFFFF"/>
+        </w:rPr>
+        <w:t>successful</w:t>
+      </w:r>
+      <w:r>
+        <w:rPr>
+          <w:rStyle w:val="apple-converted-space"/>
+          <w:rFonts w:ascii="Arial" w:hAnsi="Arial" w:cs="Arial"/>
+          <w:szCs w:val="22"/>
+          <w:shd w:val="clear" w:color="auto" w:fill="FFFFFF"/>
+        </w:rPr>
+        <w:t> </w:t>
+      </w:r>
+      <w:r>
+        <w:rPr>
+          <w:rStyle w:val="normaltextrun"/>
+          <w:rFonts w:ascii="Arial" w:hAnsi="Arial" w:cs="Arial"/>
+          <w:szCs w:val="22"/>
+          <w:shd w:val="clear" w:color="auto" w:fill="FFFFFF"/>
+        </w:rPr>
+        <w:t>result for the project.</w:t>
       </w:r>
     </w:p>
     <w:p>
       <w:pPr>
         <w:pStyle w:val="Heading2"/>
       </w:pPr>
-      <w:bookmarkStart w:id="90" w:name="_Toc532807409"/>
-      <w:bookmarkStart w:id="91" w:name="_Toc533317733"/>
-      <w:bookmarkStart w:id="92" w:name="_Toc51037527"/>
-      <w:bookmarkStart w:id="93" w:name="_Toc61439457"/>
-      <w:bookmarkStart w:id="94" w:name="_Toc61441803"/>
-      <w:bookmarkStart w:id="95" w:name="_Toc61442139"/>
-      <w:bookmarkStart w:id="96" w:name="_Toc61490955"/>
-      <w:bookmarkStart w:id="97" w:name="_Toc61491784"/>
-      <w:bookmarkStart w:id="98" w:name="_Toc61880864"/>
-      <w:bookmarkStart w:id="99" w:name="_Toc63481078"/>
-      <w:bookmarkStart w:id="100" w:name="_Toc164670642"/>
+      <w:bookmarkStart w:id="87" w:name="_Toc532807409"/>
+      <w:bookmarkStart w:id="88" w:name="_Toc533317733"/>
+      <w:bookmarkStart w:id="89" w:name="_Toc51037527"/>
+      <w:bookmarkStart w:id="90" w:name="_Toc61439457"/>
+      <w:bookmarkStart w:id="91" w:name="_Toc61441803"/>
+      <w:bookmarkStart w:id="92" w:name="_Toc61442139"/>
+      <w:bookmarkStart w:id="93" w:name="_Toc61490955"/>
+      <w:bookmarkStart w:id="94" w:name="_Toc61491784"/>
+      <w:bookmarkStart w:id="95" w:name="_Toc61880864"/>
+      <w:bookmarkStart w:id="96" w:name="_Toc63481078"/>
+      <w:bookmarkStart w:id="97" w:name="_Toc164670642"/>
+      <w:r>
+        <w:t>External Interfaces</w:t>
+      </w:r>
       <w:bookmarkEnd w:id="87"/>
       <w:bookmarkEnd w:id="88"/>
       <w:bookmarkEnd w:id="89"/>
-      <w:r>
-        <w:t>External Interfaces</w:t>
-      </w:r>
       <w:bookmarkEnd w:id="90"/>
       <w:bookmarkEnd w:id="91"/>
       <w:bookmarkEnd w:id="92"/>
@@ -2259,43 +2330,43 @@
       <w:bookmarkEnd w:id="95"/>
       <w:bookmarkEnd w:id="96"/>
       <w:bookmarkEnd w:id="97"/>
+    </w:p>
+    <w:p>
+      <w:pPr>
+        <w:pStyle w:val="NormalItalic"/>
+        <w:rPr>
+          <w:rFonts w:ascii="Arial" w:hAnsi="Arial" w:cs="Arial"/>
+        </w:rPr>
+      </w:pPr>
+      <w:r>
+        <w:rPr>
+          <w:rFonts w:ascii="Arial" w:hAnsi="Arial" w:cs="Arial"/>
+        </w:rPr>
+        <w:t>&lt;Describe the organizational boundaries between the project and external entities. Define and describe communication with senior management, customers, subcontractors, purchasing, sales, marketing, legal, finance, procurement, installation and support organizations, standards or certification bodies, auditors, manufacturing, and the like.&gt;</w:t>
+      </w:r>
+    </w:p>
+    <w:p>
+      <w:pPr>
+        <w:pStyle w:val="Heading2"/>
+      </w:pPr>
+      <w:bookmarkStart w:id="98" w:name="_Ref481469470"/>
+      <w:bookmarkStart w:id="99" w:name="_Ref481469477"/>
+      <w:bookmarkStart w:id="100" w:name="_Toc532807410"/>
+      <w:bookmarkStart w:id="101" w:name="_Toc533317734"/>
+      <w:bookmarkStart w:id="102" w:name="_Toc51037528"/>
+      <w:bookmarkStart w:id="103" w:name="_Toc61439458"/>
+      <w:bookmarkStart w:id="104" w:name="_Toc61442140"/>
+      <w:bookmarkStart w:id="105" w:name="_Toc61490956"/>
+      <w:bookmarkStart w:id="106" w:name="_Toc61491785"/>
+      <w:bookmarkStart w:id="107" w:name="_Toc61880865"/>
+      <w:bookmarkStart w:id="108" w:name="_Toc63481079"/>
+      <w:bookmarkStart w:id="109" w:name="_Toc164670643"/>
+      <w:r>
+        <w:t>Internal Structure</w:t>
+      </w:r>
       <w:bookmarkEnd w:id="98"/>
       <w:bookmarkEnd w:id="99"/>
       <w:bookmarkEnd w:id="100"/>
-    </w:p>
-    <w:p>
-      <w:pPr>
-        <w:pStyle w:val="NormalItalic"/>
-        <w:rPr>
-          <w:rFonts w:ascii="Arial" w:hAnsi="Arial" w:cs="Arial"/>
-        </w:rPr>
-      </w:pPr>
-      <w:r>
-        <w:rPr>
-          <w:rFonts w:ascii="Arial" w:hAnsi="Arial" w:cs="Arial"/>
-        </w:rPr>
-        <w:t>&lt;Describe the organizational boundaries between the project and external entities. Define and describe communication with senior management, customers, subcontractors, purchasing, sales, marketing, legal, finance, procurement, installation and support organizations, standards or certification bodies, auditors, manufacturing, and the like.&gt;</w:t>
-      </w:r>
-    </w:p>
-    <w:p>
-      <w:pPr>
-        <w:pStyle w:val="Heading2"/>
-      </w:pPr>
-      <w:bookmarkStart w:id="101" w:name="_Ref481469470"/>
-      <w:bookmarkStart w:id="102" w:name="_Ref481469477"/>
-      <w:bookmarkStart w:id="103" w:name="_Toc532807410"/>
-      <w:bookmarkStart w:id="104" w:name="_Toc533317734"/>
-      <w:bookmarkStart w:id="105" w:name="_Toc51037528"/>
-      <w:bookmarkStart w:id="106" w:name="_Toc61439458"/>
-      <w:bookmarkStart w:id="107" w:name="_Toc61442140"/>
-      <w:bookmarkStart w:id="108" w:name="_Toc61490956"/>
-      <w:bookmarkStart w:id="109" w:name="_Toc61491785"/>
-      <w:bookmarkStart w:id="110" w:name="_Toc61880865"/>
-      <w:bookmarkStart w:id="111" w:name="_Toc63481079"/>
-      <w:bookmarkStart w:id="112" w:name="_Toc164670643"/>
-      <w:r>
-        <w:t>Internal Structure</w:t>
-      </w:r>
       <w:bookmarkEnd w:id="101"/>
       <w:bookmarkEnd w:id="102"/>
       <w:bookmarkEnd w:id="103"/>
@@ -2305,64 +2376,64 @@
       <w:bookmarkEnd w:id="107"/>
       <w:bookmarkEnd w:id="108"/>
       <w:bookmarkEnd w:id="109"/>
+    </w:p>
+    <w:p>
+      <w:pPr>
+        <w:pStyle w:val="NormalItalic"/>
+        <w:rPr>
+          <w:rFonts w:ascii="Arial" w:hAnsi="Arial" w:cs="Arial"/>
+        </w:rPr>
+      </w:pPr>
+      <w:r>
+        <w:rPr>
+          <w:rFonts w:ascii="Arial" w:hAnsi="Arial" w:cs="Arial"/>
+        </w:rPr>
+        <w:t xml:space="preserve">&lt;Describe the internal structure of the project organization, including interfaces between the units of the software team. It might be helpful to include organization charts or </w:t>
+      </w:r>
+      <w:r>
+        <w:rPr>
+          <w:rFonts w:ascii="Arial" w:hAnsi="Arial" w:cs="Arial"/>
+        </w:rPr>
+        <w:lastRenderedPageBreak/>
+        <w:t>matrix diagrams to illustrate lines of authority, responsibility, and communication. Identify representatives of key units, such as senior management, engineering support functions (configuration management, quality assurance, verification and validation), and process improvement.&gt;</w:t>
+      </w:r>
+    </w:p>
+    <w:p>
+      <w:pPr>
+        <w:pStyle w:val="Heading2"/>
+      </w:pPr>
+      <w:bookmarkStart w:id="110" w:name="_Toc61354255"/>
+      <w:bookmarkStart w:id="111" w:name="_Toc61354725"/>
+      <w:bookmarkStart w:id="112" w:name="_Toc61355197"/>
+      <w:bookmarkStart w:id="113" w:name="_Toc61355667"/>
+      <w:bookmarkStart w:id="114" w:name="_Toc61354257"/>
+      <w:bookmarkStart w:id="115" w:name="_Toc61354727"/>
+      <w:bookmarkStart w:id="116" w:name="_Toc61355199"/>
+      <w:bookmarkStart w:id="117" w:name="_Toc61355669"/>
+      <w:bookmarkStart w:id="118" w:name="_Toc532807411"/>
+      <w:bookmarkStart w:id="119" w:name="_Toc533317735"/>
+      <w:bookmarkStart w:id="120" w:name="_Toc51037529"/>
+      <w:bookmarkStart w:id="121" w:name="_Toc61439459"/>
+      <w:bookmarkStart w:id="122" w:name="_Toc61442141"/>
+      <w:bookmarkStart w:id="123" w:name="_Toc61490957"/>
+      <w:bookmarkStart w:id="124" w:name="_Toc61491786"/>
+      <w:bookmarkStart w:id="125" w:name="_Toc61880866"/>
+      <w:bookmarkStart w:id="126" w:name="_Toc63481080"/>
+      <w:bookmarkStart w:id="127" w:name="_Toc164670644"/>
       <w:bookmarkEnd w:id="110"/>
       <w:bookmarkEnd w:id="111"/>
       <w:bookmarkEnd w:id="112"/>
-    </w:p>
-    <w:p>
-      <w:pPr>
-        <w:pStyle w:val="NormalItalic"/>
-        <w:rPr>
-          <w:rFonts w:ascii="Arial" w:hAnsi="Arial" w:cs="Arial"/>
-        </w:rPr>
-      </w:pPr>
-      <w:r>
-        <w:rPr>
-          <w:rFonts w:ascii="Arial" w:hAnsi="Arial" w:cs="Arial"/>
-        </w:rPr>
-        <w:t xml:space="preserve">&lt;Describe the internal structure of the project organization, including interfaces between the units of the software team. It might be helpful to include organization charts or matrix diagrams to illustrate lines of authority, responsibility, and communication. </w:t>
-      </w:r>
-      <w:r>
-        <w:rPr>
-          <w:rFonts w:ascii="Arial" w:hAnsi="Arial" w:cs="Arial"/>
-        </w:rPr>
-        <w:lastRenderedPageBreak/>
-        <w:t>Identify representatives of key units, such as senior management, engineering support functions (configuration management, quality assurance, verification and validation), and process improvement.&gt;</w:t>
-      </w:r>
-    </w:p>
-    <w:p>
-      <w:pPr>
-        <w:pStyle w:val="Heading2"/>
-      </w:pPr>
-      <w:bookmarkStart w:id="113" w:name="_Toc61354255"/>
-      <w:bookmarkStart w:id="114" w:name="_Toc61354725"/>
-      <w:bookmarkStart w:id="115" w:name="_Toc61355197"/>
-      <w:bookmarkStart w:id="116" w:name="_Toc61355667"/>
-      <w:bookmarkStart w:id="117" w:name="_Toc61354257"/>
-      <w:bookmarkStart w:id="118" w:name="_Toc61354727"/>
-      <w:bookmarkStart w:id="119" w:name="_Toc61355199"/>
-      <w:bookmarkStart w:id="120" w:name="_Toc61355669"/>
-      <w:bookmarkStart w:id="121" w:name="_Toc532807411"/>
-      <w:bookmarkStart w:id="122" w:name="_Toc533317735"/>
-      <w:bookmarkStart w:id="123" w:name="_Toc51037529"/>
-      <w:bookmarkStart w:id="124" w:name="_Toc61439459"/>
-      <w:bookmarkStart w:id="125" w:name="_Toc61442141"/>
-      <w:bookmarkStart w:id="126" w:name="_Toc61490957"/>
-      <w:bookmarkStart w:id="127" w:name="_Toc61491786"/>
-      <w:bookmarkStart w:id="128" w:name="_Toc61880866"/>
-      <w:bookmarkStart w:id="129" w:name="_Toc63481080"/>
-      <w:bookmarkStart w:id="130" w:name="_Toc164670644"/>
       <w:bookmarkEnd w:id="113"/>
       <w:bookmarkEnd w:id="114"/>
       <w:bookmarkEnd w:id="115"/>
       <w:bookmarkEnd w:id="116"/>
       <w:bookmarkEnd w:id="117"/>
+      <w:r>
+        <w:t>Roles and Responsibilities</w:t>
+      </w:r>
       <w:bookmarkEnd w:id="118"/>
       <w:bookmarkEnd w:id="119"/>
       <w:bookmarkEnd w:id="120"/>
-      <w:r>
-        <w:t>Roles and Responsibilities</w:t>
-      </w:r>
       <w:bookmarkEnd w:id="121"/>
       <w:bookmarkEnd w:id="122"/>
       <w:bookmarkEnd w:id="123"/>
@@ -2370,9 +2441,6 @@
       <w:bookmarkEnd w:id="125"/>
       <w:bookmarkEnd w:id="126"/>
       <w:bookmarkEnd w:id="127"/>
-      <w:bookmarkEnd w:id="128"/>
-      <w:bookmarkEnd w:id="129"/>
-      <w:bookmarkEnd w:id="130"/>
     </w:p>
     <w:p>
       <w:pPr>
@@ -6599,6 +6667,11 @@
     <w:basedOn w:val="DefaultParagraphFont"/>
     <w:rsid w:val="000D6385"/>
   </w:style>
+  <w:style w:type="character" w:customStyle="1" w:styleId="spellingerror">
+    <w:name w:val="spellingerror"/>
+    <w:basedOn w:val="DefaultParagraphFont"/>
+    <w:rsid w:val="00765D0F"/>
+  </w:style>
 </w:styles>
 </file>
 

--- a/Submission/Project Management Plan 1.0 and 2.0.docx
+++ b/Submission/Project Management Plan 1.0 and 2.0.docx
@@ -1,6 +1,6 @@
 
 <file path=word/document.xml><?xml version="1.0" encoding="utf-8"?>
-<w:document xmlns:wpc="http://schemas.microsoft.com/office/word/2010/wordprocessingCanvas" xmlns:cx="http://schemas.microsoft.com/office/drawing/2014/chartex" xmlns:cx1="http://schemas.microsoft.com/office/drawing/2015/9/8/chartex" xmlns:cx2="http://schemas.microsoft.com/office/drawing/2015/10/21/chartex" xmlns:mc="http://schemas.openxmlformats.org/markup-compatibility/2006" xmlns:o="urn:schemas-microsoft-com:office:office" xmlns:r="http://schemas.openxmlformats.org/officeDocument/2006/relationships" xmlns:m="http://schemas.openxmlformats.org/officeDocument/2006/math" xmlns:v="urn:schemas-microsoft-com:vml" xmlns:wp14="http://schemas.microsoft.com/office/word/2010/wordprocessingDrawing" xmlns:wp="http://schemas.openxmlformats.org/drawingml/2006/wordprocessingDrawing" xmlns:w10="urn:schemas-microsoft-com:office:word" xmlns:w="http://schemas.openxmlformats.org/wordprocessingml/2006/main" xmlns:w14="http://schemas.microsoft.com/office/word/2010/wordml" xmlns:w15="http://schemas.microsoft.com/office/word/2012/wordml" xmlns:w16se="http://schemas.microsoft.com/office/word/2015/wordml/symex" xmlns:wpg="http://schemas.microsoft.com/office/word/2010/wordprocessingGroup" xmlns:wpi="http://schemas.microsoft.com/office/word/2010/wordprocessingInk" xmlns:wne="http://schemas.microsoft.com/office/word/2006/wordml" xmlns:wps="http://schemas.microsoft.com/office/word/2010/wordprocessingShape" mc:Ignorable="w14 w15 w16se wp14">
+<w:document xmlns:wpc="http://schemas.microsoft.com/office/word/2010/wordprocessingCanvas" xmlns:mc="http://schemas.openxmlformats.org/markup-compatibility/2006" xmlns:o="urn:schemas-microsoft-com:office:office" xmlns:r="http://schemas.openxmlformats.org/officeDocument/2006/relationships" xmlns:m="http://schemas.openxmlformats.org/officeDocument/2006/math" xmlns:v="urn:schemas-microsoft-com:vml" xmlns:wp14="http://schemas.microsoft.com/office/word/2010/wordprocessingDrawing" xmlns:wp="http://schemas.openxmlformats.org/drawingml/2006/wordprocessingDrawing" xmlns:w10="urn:schemas-microsoft-com:office:word" xmlns:w="http://schemas.openxmlformats.org/wordprocessingml/2006/main" xmlns:w14="http://schemas.microsoft.com/office/word/2010/wordml" xmlns:w15="http://schemas.microsoft.com/office/word/2012/wordml" xmlns:wpg="http://schemas.microsoft.com/office/word/2010/wordprocessingGroup" xmlns:wpi="http://schemas.microsoft.com/office/word/2010/wordprocessingInk" xmlns:wne="http://schemas.microsoft.com/office/word/2006/wordml" xmlns:wps="http://schemas.microsoft.com/office/word/2010/wordprocessingShape" mc:Ignorable="w14 w15 wp14">
   <w:body>
     <w:p>
       <w:pPr>
@@ -186,6 +186,7 @@
     </w:p>
     <w:p>
       <w:pPr>
+        <w:spacing w:line="240" w:lineRule="auto"/>
         <w:rPr>
           <w:rFonts w:ascii="Arial" w:hAnsi="Arial" w:cs="Arial"/>
         </w:rPr>
@@ -204,6 +205,7 @@
     <w:p>
       <w:pPr>
         <w:pStyle w:val="TOCHeading"/>
+        <w:spacing w:line="240" w:lineRule="auto"/>
         <w:rPr>
           <w:rFonts w:ascii="Arial" w:hAnsi="Arial" w:cs="Arial"/>
         </w:rPr>
@@ -239,6 +241,7 @@
     <w:p>
       <w:pPr>
         <w:pStyle w:val="TOC1"/>
+        <w:spacing w:line="240" w:lineRule="auto"/>
         <w:rPr>
           <w:rFonts w:ascii="Arial" w:hAnsi="Arial" w:cs="Arial"/>
           <w:b w:val="0"/>
@@ -350,6 +353,7 @@
     <w:p>
       <w:pPr>
         <w:pStyle w:val="TOC2"/>
+        <w:spacing w:line="240" w:lineRule="auto"/>
         <w:rPr>
           <w:rFonts w:ascii="Arial" w:hAnsi="Arial" w:cs="Arial"/>
           <w:noProof/>
@@ -441,6 +445,7 @@
     <w:p>
       <w:pPr>
         <w:pStyle w:val="TOC2"/>
+        <w:spacing w:line="240" w:lineRule="auto"/>
         <w:rPr>
           <w:rFonts w:ascii="Arial" w:hAnsi="Arial" w:cs="Arial"/>
           <w:noProof/>
@@ -532,6 +537,7 @@
     <w:p>
       <w:pPr>
         <w:pStyle w:val="TOC2"/>
+        <w:spacing w:line="240" w:lineRule="auto"/>
         <w:rPr>
           <w:rFonts w:ascii="Arial" w:hAnsi="Arial" w:cs="Arial"/>
           <w:noProof/>
@@ -623,6 +629,7 @@
     <w:p>
       <w:pPr>
         <w:pStyle w:val="TOC2"/>
+        <w:spacing w:line="240" w:lineRule="auto"/>
         <w:rPr>
           <w:rFonts w:ascii="Arial" w:hAnsi="Arial" w:cs="Arial"/>
           <w:noProof/>
@@ -714,6 +721,7 @@
     <w:p>
       <w:pPr>
         <w:pStyle w:val="TOC2"/>
+        <w:spacing w:line="240" w:lineRule="auto"/>
         <w:rPr>
           <w:rFonts w:ascii="Arial" w:hAnsi="Arial" w:cs="Arial"/>
           <w:noProof/>
@@ -805,6 +813,7 @@
     <w:p>
       <w:pPr>
         <w:pStyle w:val="TOC1"/>
+        <w:spacing w:line="240" w:lineRule="auto"/>
         <w:rPr>
           <w:rFonts w:ascii="Arial" w:hAnsi="Arial" w:cs="Arial"/>
           <w:b w:val="0"/>
@@ -898,6 +907,7 @@
     <w:p>
       <w:pPr>
         <w:pStyle w:val="TOC2"/>
+        <w:spacing w:line="240" w:lineRule="auto"/>
         <w:rPr>
           <w:rFonts w:ascii="Arial" w:hAnsi="Arial" w:cs="Arial"/>
           <w:noProof/>
@@ -989,6 +999,7 @@
     <w:p>
       <w:pPr>
         <w:pStyle w:val="TOC2"/>
+        <w:spacing w:line="240" w:lineRule="auto"/>
         <w:rPr>
           <w:rFonts w:ascii="Arial" w:hAnsi="Arial" w:cs="Arial"/>
           <w:noProof/>
@@ -1080,6 +1091,7 @@
     <w:p>
       <w:pPr>
         <w:pStyle w:val="TOC2"/>
+        <w:spacing w:line="240" w:lineRule="auto"/>
         <w:rPr>
           <w:rFonts w:ascii="Arial" w:hAnsi="Arial" w:cs="Arial"/>
           <w:noProof/>
@@ -1171,6 +1183,7 @@
     <w:p>
       <w:pPr>
         <w:pStyle w:val="TOC2"/>
+        <w:spacing w:line="240" w:lineRule="auto"/>
         <w:rPr>
           <w:rFonts w:ascii="Arial" w:hAnsi="Arial" w:cs="Arial"/>
           <w:noProof/>
@@ -1180,6 +1193,7 @@
     </w:p>
     <w:p>
       <w:pPr>
+        <w:spacing w:line="240" w:lineRule="auto"/>
         <w:rPr>
           <w:rFonts w:ascii="Arial" w:hAnsi="Arial" w:cs="Arial"/>
         </w:rPr>
@@ -1193,6 +1207,7 @@
     </w:p>
     <w:p>
       <w:pPr>
+        <w:spacing w:line="240" w:lineRule="auto"/>
         <w:rPr>
           <w:rFonts w:ascii="Arial" w:hAnsi="Arial" w:cs="Arial"/>
         </w:rPr>
@@ -1278,21 +1293,21 @@
           <w:rStyle w:val="normaltextrun"/>
           <w:rFonts w:ascii="Arial" w:hAnsi="Arial" w:cs="Arial"/>
         </w:rPr>
-        <w:t xml:space="preserve">The project that is described in this document is a web application designed with the specific goal to help the agencies under National Disaster Risk Reduction and Management Council (NDRRMC) who are in </w:t>
+        <w:t>The project that is described in this document is a web application designed with the specific goal to help the agencies under Nati</w:t>
       </w:r>
       <w:r>
         <w:rPr>
           <w:rStyle w:val="normaltextrun"/>
           <w:rFonts w:ascii="Arial" w:hAnsi="Arial" w:cs="Arial"/>
         </w:rPr>
-        <w:t>charge</w:t>
+        <w:t>onal Disaster Risk Reduction</w:t>
       </w:r>
       <w:r>
         <w:rPr>
           <w:rStyle w:val="normaltextrun"/>
           <w:rFonts w:ascii="Arial" w:hAnsi="Arial" w:cs="Arial"/>
         </w:rPr>
-        <w:t xml:space="preserve"> of the management of the dead and the missing before, during and after a disaster in the Philippines. The application is made so that it would be easier for them to find and identify missing and dead people.</w:t>
+        <w:t xml:space="preserve"> Management Council (NDRRMC) who are in charge of the management of the dead and the missing before, during and after a disaster in the Philippines. The application is made so that it would be easier for them to find and identify missing and dead people.</w:t>
       </w:r>
       <w:r>
         <w:rPr>
@@ -1438,7 +1453,7 @@
       <w:pPr>
         <w:pStyle w:val="paragraph"/>
         <w:spacing w:before="0" w:beforeAutospacing="0" w:after="0" w:afterAutospacing="0"/>
-        <w:ind w:firstLine="547"/>
+        <w:ind w:firstLine="720"/>
         <w:jc w:val="both"/>
         <w:textAlignment w:val="baseline"/>
         <w:rPr>
@@ -1533,81 +1548,141 @@
     </w:p>
     <w:p>
       <w:pPr>
-        <w:pStyle w:val="NormalItalic"/>
-        <w:rPr>
-          <w:rFonts w:ascii="Arial" w:hAnsi="Arial" w:cs="Arial"/>
-        </w:rPr>
-      </w:pPr>
-      <w:r>
-        <w:rPr>
-          <w:rFonts w:ascii="Arial" w:hAnsi="Arial" w:cs="Arial"/>
-        </w:rPr>
-        <w:t>&lt;Define the purpose, scope, and objectives of the project and its delivered products. This information might already appear in the Vision and Scope Document. If so, avoid duplicating information in both places. Briefly state the business needs to be satisfied and the methods by which satisfaction of those needs will be determined. Define quantitative and measurable business objectives. Define the criteria by which key stakeholders will judge how successful the project is. State the relationship of this project to other projects and the integration of this product with other products. Other specific issues to address might include:</w:t>
-      </w:r>
-    </w:p>
-    <w:p>
-      <w:pPr>
-        <w:pStyle w:val="NormalItalic"/>
-        <w:rPr>
-          <w:rFonts w:ascii="Arial" w:hAnsi="Arial" w:cs="Arial"/>
-        </w:rPr>
-      </w:pPr>
-    </w:p>
-    <w:p>
-      <w:pPr>
-        <w:pStyle w:val="Italicbullet"/>
-        <w:rPr>
-          <w:rFonts w:ascii="Arial" w:hAnsi="Arial" w:cs="Arial"/>
-        </w:rPr>
-      </w:pPr>
-      <w:r>
-        <w:rPr>
-          <w:rFonts w:ascii="Arial" w:hAnsi="Arial" w:cs="Arial"/>
-        </w:rPr>
-        <w:t>Shared resources and their availability</w:t>
-      </w:r>
-    </w:p>
-    <w:p>
-      <w:pPr>
-        <w:pStyle w:val="Italicbullet"/>
-        <w:rPr>
-          <w:rFonts w:ascii="Arial" w:hAnsi="Arial" w:cs="Arial"/>
-        </w:rPr>
-      </w:pPr>
-      <w:r>
-        <w:rPr>
-          <w:rFonts w:ascii="Arial" w:hAnsi="Arial" w:cs="Arial"/>
-        </w:rPr>
-        <w:t>Shared designs, code, and hardware components</w:t>
-      </w:r>
-    </w:p>
-    <w:p>
-      <w:pPr>
-        <w:pStyle w:val="Italicbullet"/>
-        <w:rPr>
-          <w:rFonts w:ascii="Arial" w:hAnsi="Arial" w:cs="Arial"/>
-        </w:rPr>
-      </w:pPr>
-      <w:r>
-        <w:rPr>
-          <w:rFonts w:ascii="Arial" w:hAnsi="Arial" w:cs="Arial"/>
-        </w:rPr>
-        <w:t>Feature dependencies</w:t>
-      </w:r>
-    </w:p>
-    <w:p>
-      <w:pPr>
-        <w:pStyle w:val="Italicbullet"/>
-        <w:rPr>
-          <w:rFonts w:ascii="Arial" w:hAnsi="Arial" w:cs="Arial"/>
-        </w:rPr>
-      </w:pPr>
-      <w:r>
-        <w:rPr>
-          <w:rFonts w:ascii="Arial" w:hAnsi="Arial" w:cs="Arial"/>
-        </w:rPr>
-        <w:t>Schedule dependencies&gt;</w:t>
-      </w:r>
+        <w:spacing w:line="240" w:lineRule="auto"/>
+        <w:ind w:firstLine="720"/>
+        <w:jc w:val="both"/>
+        <w:rPr>
+          <w:rFonts w:ascii="Arial" w:hAnsi="Arial" w:cs="Arial"/>
+        </w:rPr>
+      </w:pPr>
+      <w:r>
+        <w:rPr>
+          <w:rFonts w:ascii="Arial" w:hAnsi="Arial" w:cs="Arial"/>
+        </w:rPr>
+        <w:t>The purpose of this project is to help the agencies under National Disaster Risk Reduction Management Council (NDRRMC), who are in charge of the management of the dead and the missing.</w:t>
+      </w:r>
+    </w:p>
+    <w:p>
+      <w:pPr>
+        <w:spacing w:line="240" w:lineRule="auto"/>
+        <w:jc w:val="both"/>
+        <w:rPr>
+          <w:rFonts w:ascii="Arial" w:hAnsi="Arial" w:cs="Arial"/>
+        </w:rPr>
+      </w:pPr>
+    </w:p>
+    <w:p>
+      <w:pPr>
+        <w:spacing w:line="240" w:lineRule="auto"/>
+        <w:ind w:firstLine="720"/>
+        <w:jc w:val="both"/>
+        <w:rPr>
+          <w:rFonts w:ascii="Arial" w:hAnsi="Arial" w:cs="Arial"/>
+        </w:rPr>
+      </w:pPr>
+      <w:r>
+        <w:rPr>
+          <w:rFonts w:ascii="Arial" w:hAnsi="Arial" w:cs="Arial"/>
+        </w:rPr>
+        <w:t>The objective is to provide an application that will help improve the said agencies in performing their operations when there are disasters present.</w:t>
+      </w:r>
+    </w:p>
+    <w:p>
+      <w:pPr>
+        <w:spacing w:line="240" w:lineRule="auto"/>
+        <w:jc w:val="both"/>
+        <w:rPr>
+          <w:rFonts w:ascii="Arial" w:hAnsi="Arial" w:cs="Arial"/>
+        </w:rPr>
+      </w:pPr>
+    </w:p>
+    <w:p>
+      <w:pPr>
+        <w:spacing w:line="240" w:lineRule="auto"/>
+        <w:ind w:firstLine="720"/>
+        <w:jc w:val="both"/>
+        <w:rPr>
+          <w:rFonts w:ascii="Arial" w:hAnsi="Arial" w:cs="Arial"/>
+        </w:rPr>
+      </w:pPr>
+      <w:r>
+        <w:rPr>
+          <w:rFonts w:ascii="Arial" w:hAnsi="Arial" w:cs="Arial"/>
+        </w:rPr>
+        <w:t>The final product that to be delivered will be a web-based application written in Java,</w:t>
+      </w:r>
+      <w:r>
+        <w:rPr>
+          <w:rFonts w:ascii="Arial" w:hAnsi="Arial" w:cs="Arial"/>
+        </w:rPr>
+        <w:t xml:space="preserve"> JavaScript, and jQuery</w:t>
+      </w:r>
+      <w:r>
+        <w:rPr>
+          <w:rFonts w:ascii="Arial" w:hAnsi="Arial" w:cs="Arial"/>
+        </w:rPr>
+        <w:t xml:space="preserve"> with a back end</w:t>
+      </w:r>
+      <w:r>
+        <w:rPr>
+          <w:rFonts w:ascii="Arial" w:hAnsi="Arial" w:cs="Arial"/>
+        </w:rPr>
+        <w:t xml:space="preserve"> Cassandra</w:t>
+      </w:r>
+      <w:r>
+        <w:rPr>
+          <w:rFonts w:ascii="Arial" w:hAnsi="Arial" w:cs="Arial"/>
+        </w:rPr>
+        <w:t xml:space="preserve"> database. The scope of the project will cover the following:</w:t>
+      </w:r>
+    </w:p>
+    <w:p>
+      <w:pPr>
+        <w:pStyle w:val="ListParagraph"/>
+        <w:numPr>
+          <w:ilvl w:val="0"/>
+          <w:numId w:val="26"/>
+        </w:numPr>
+        <w:spacing w:line="240" w:lineRule="auto"/>
+        <w:jc w:val="both"/>
+        <w:rPr>
+          <w:rFonts w:ascii="Arial" w:hAnsi="Arial" w:cs="Arial"/>
+        </w:rPr>
+      </w:pPr>
+      <w:r>
+        <w:rPr>
+          <w:rFonts w:ascii="Arial" w:hAnsi="Arial" w:cs="Arial"/>
+        </w:rPr>
+        <w:t>Helping with the identification of dead/missing people.</w:t>
+      </w:r>
+    </w:p>
+    <w:p>
+      <w:pPr>
+        <w:pStyle w:val="ListParagraph"/>
+        <w:numPr>
+          <w:ilvl w:val="0"/>
+          <w:numId w:val="26"/>
+        </w:numPr>
+        <w:spacing w:line="240" w:lineRule="auto"/>
+        <w:jc w:val="both"/>
+        <w:rPr>
+          <w:rFonts w:ascii="Arial" w:hAnsi="Arial" w:cs="Arial"/>
+        </w:rPr>
+      </w:pPr>
+      <w:r>
+        <w:rPr>
+          <w:rFonts w:ascii="Arial" w:hAnsi="Arial" w:cs="Arial"/>
+        </w:rPr>
+        <w:t>Help with the counting of total number of dead/missing people</w:t>
+      </w:r>
+    </w:p>
+    <w:p>
+      <w:pPr>
+        <w:spacing w:line="240" w:lineRule="auto"/>
+        <w:rPr>
+          <w:rFonts w:ascii="Arial" w:hAnsi="Arial" w:cs="Arial"/>
+        </w:rPr>
+      </w:pPr>
     </w:p>
     <w:p>
       <w:pPr>
@@ -1637,6 +1712,7 @@
     <w:p>
       <w:pPr>
         <w:pStyle w:val="NormalItalic"/>
+        <w:spacing w:line="240" w:lineRule="auto"/>
         <w:rPr>
           <w:rFonts w:ascii="Arial" w:hAnsi="Arial" w:cs="Arial"/>
         </w:rPr>
@@ -1651,6 +1727,7 @@
     <w:p>
       <w:pPr>
         <w:pStyle w:val="StyleLevel3ItalicChar"/>
+        <w:spacing w:line="240" w:lineRule="auto"/>
         <w:rPr>
           <w:rFonts w:ascii="Arial" w:hAnsi="Arial" w:cs="Arial"/>
         </w:rPr>
@@ -1704,6 +1781,7 @@
           <w:p>
             <w:pPr>
               <w:pStyle w:val="TableHead"/>
+              <w:spacing w:line="240" w:lineRule="auto"/>
               <w:rPr>
                 <w:rFonts w:ascii="Arial" w:hAnsi="Arial" w:cs="Arial"/>
               </w:rPr>
@@ -1734,6 +1812,7 @@
           <w:p>
             <w:pPr>
               <w:pStyle w:val="TableHead"/>
+              <w:spacing w:line="240" w:lineRule="auto"/>
               <w:rPr>
                 <w:rFonts w:ascii="Arial" w:hAnsi="Arial" w:cs="Arial"/>
               </w:rPr>
@@ -1764,6 +1843,7 @@
           <w:p>
             <w:pPr>
               <w:pStyle w:val="TableHead"/>
+              <w:spacing w:line="240" w:lineRule="auto"/>
               <w:rPr>
                 <w:rFonts w:ascii="Arial" w:hAnsi="Arial" w:cs="Arial"/>
               </w:rPr>
@@ -1788,6 +1868,7 @@
           <w:p>
             <w:pPr>
               <w:pStyle w:val="TableHead"/>
+              <w:spacing w:line="240" w:lineRule="auto"/>
               <w:rPr>
                 <w:rFonts w:ascii="Arial" w:hAnsi="Arial" w:cs="Arial"/>
               </w:rPr>
@@ -1818,6 +1899,7 @@
           <w:p>
             <w:pPr>
               <w:pStyle w:val="TableHead"/>
+              <w:spacing w:line="240" w:lineRule="auto"/>
               <w:rPr>
                 <w:rFonts w:ascii="Arial" w:hAnsi="Arial" w:cs="Arial"/>
               </w:rPr>
@@ -1849,6 +1931,7 @@
           <w:p>
             <w:pPr>
               <w:pStyle w:val="Table"/>
+              <w:spacing w:line="240" w:lineRule="auto"/>
               <w:rPr>
                 <w:rFonts w:ascii="Arial" w:hAnsi="Arial" w:cs="Arial"/>
               </w:rPr>
@@ -1872,6 +1955,7 @@
           <w:p>
             <w:pPr>
               <w:pStyle w:val="Table"/>
+              <w:spacing w:line="240" w:lineRule="auto"/>
               <w:rPr>
                 <w:rFonts w:ascii="Arial" w:hAnsi="Arial" w:cs="Arial"/>
               </w:rPr>
@@ -1895,6 +1979,7 @@
           <w:p>
             <w:pPr>
               <w:pStyle w:val="Table"/>
+              <w:spacing w:line="240" w:lineRule="auto"/>
               <w:rPr>
                 <w:rFonts w:ascii="Arial" w:hAnsi="Arial" w:cs="Arial"/>
               </w:rPr>
@@ -1912,6 +1997,7 @@
           <w:p>
             <w:pPr>
               <w:pStyle w:val="Table"/>
+              <w:spacing w:line="240" w:lineRule="auto"/>
               <w:rPr>
                 <w:rFonts w:ascii="Arial" w:hAnsi="Arial" w:cs="Arial"/>
               </w:rPr>
@@ -1935,6 +2021,7 @@
           <w:p>
             <w:pPr>
               <w:pStyle w:val="Table"/>
+              <w:spacing w:line="240" w:lineRule="auto"/>
               <w:rPr>
                 <w:rFonts w:ascii="Arial" w:hAnsi="Arial" w:cs="Arial"/>
               </w:rPr>
@@ -1957,6 +2044,7 @@
           <w:p>
             <w:pPr>
               <w:pStyle w:val="Table"/>
+              <w:spacing w:line="240" w:lineRule="auto"/>
               <w:rPr>
                 <w:rFonts w:ascii="Arial" w:hAnsi="Arial" w:cs="Arial"/>
               </w:rPr>
@@ -1977,6 +2065,7 @@
           <w:p>
             <w:pPr>
               <w:pStyle w:val="Table"/>
+              <w:spacing w:line="240" w:lineRule="auto"/>
               <w:rPr>
                 <w:rFonts w:ascii="Arial" w:hAnsi="Arial" w:cs="Arial"/>
               </w:rPr>
@@ -1997,6 +2086,7 @@
           <w:p>
             <w:pPr>
               <w:pStyle w:val="Table"/>
+              <w:spacing w:line="240" w:lineRule="auto"/>
               <w:rPr>
                 <w:rFonts w:ascii="Arial" w:hAnsi="Arial" w:cs="Arial"/>
               </w:rPr>
@@ -2011,6 +2101,7 @@
           <w:p>
             <w:pPr>
               <w:pStyle w:val="Table"/>
+              <w:spacing w:line="240" w:lineRule="auto"/>
               <w:rPr>
                 <w:rFonts w:ascii="Arial" w:hAnsi="Arial" w:cs="Arial"/>
               </w:rPr>
@@ -2031,6 +2122,7 @@
           <w:p>
             <w:pPr>
               <w:pStyle w:val="Table"/>
+              <w:spacing w:line="240" w:lineRule="auto"/>
               <w:rPr>
                 <w:rFonts w:ascii="Arial" w:hAnsi="Arial" w:cs="Arial"/>
               </w:rPr>
@@ -2061,15 +2153,167 @@
     <w:p>
       <w:pPr>
         <w:pStyle w:val="NormalItalic"/>
-        <w:rPr>
-          <w:rFonts w:ascii="Arial" w:hAnsi="Arial" w:cs="Arial"/>
-        </w:rPr>
-      </w:pPr>
-      <w:r>
-        <w:rPr>
-          <w:rFonts w:ascii="Arial" w:hAnsi="Arial" w:cs="Arial"/>
-        </w:rPr>
-        <w:t>&lt;This subsection describes known assumptions upon which the project is based (facts that are known to be true are not assumptions); any external events or externally-supplied items upon which the project depends; and the constraints under which the project will be conducted. Of the five project dimensions of features, quality, schedule, cost, and staff, determine and document which are constraints, which are project success drivers, and which are degrees of freedom. Give each assumption, dependency, and constraint a unique identifier, such as AS-1, DE-2, and CO-3, to facilitate referring to them elsewhere.&gt;</w:t>
+        <w:spacing w:line="240" w:lineRule="auto"/>
+        <w:jc w:val="both"/>
+        <w:rPr>
+          <w:rFonts w:ascii="Arial" w:hAnsi="Arial" w:cs="Arial"/>
+          <w:i w:val="0"/>
+        </w:rPr>
+      </w:pPr>
+      <w:r>
+        <w:rPr>
+          <w:rFonts w:ascii="Arial" w:hAnsi="Arial" w:cs="Arial"/>
+          <w:i w:val="0"/>
+        </w:rPr>
+        <w:t>AS-1: There is a need to use the app because a disaster has happened</w:t>
+      </w:r>
+    </w:p>
+    <w:p>
+      <w:pPr>
+        <w:pStyle w:val="NormalItalic"/>
+        <w:spacing w:line="240" w:lineRule="auto"/>
+        <w:jc w:val="both"/>
+        <w:rPr>
+          <w:rFonts w:ascii="Arial" w:hAnsi="Arial" w:cs="Arial"/>
+          <w:i w:val="0"/>
+        </w:rPr>
+      </w:pPr>
+      <w:r>
+        <w:rPr>
+          <w:rFonts w:ascii="Arial" w:hAnsi="Arial" w:cs="Arial"/>
+          <w:i w:val="0"/>
+        </w:rPr>
+        <w:t>AS-2: Users have smartphones that are able to access a web browser</w:t>
+      </w:r>
+    </w:p>
+    <w:p>
+      <w:pPr>
+        <w:pStyle w:val="NormalItalic"/>
+        <w:spacing w:line="240" w:lineRule="auto"/>
+        <w:jc w:val="both"/>
+        <w:rPr>
+          <w:rFonts w:ascii="Arial" w:hAnsi="Arial" w:cs="Arial"/>
+          <w:i w:val="0"/>
+        </w:rPr>
+      </w:pPr>
+      <w:r>
+        <w:rPr>
+          <w:rFonts w:ascii="Arial" w:hAnsi="Arial" w:cs="Arial"/>
+          <w:i w:val="0"/>
+        </w:rPr>
+        <w:t>AS-3: End users are capable of using the application and its features</w:t>
+      </w:r>
+    </w:p>
+    <w:p>
+      <w:pPr>
+        <w:pStyle w:val="NormalItalic"/>
+        <w:spacing w:line="240" w:lineRule="auto"/>
+        <w:jc w:val="both"/>
+        <w:rPr>
+          <w:rFonts w:ascii="Arial" w:hAnsi="Arial" w:cs="Arial"/>
+          <w:i w:val="0"/>
+        </w:rPr>
+      </w:pPr>
+    </w:p>
+    <w:p>
+      <w:pPr>
+        <w:pStyle w:val="NormalItalic"/>
+        <w:spacing w:line="240" w:lineRule="auto"/>
+        <w:jc w:val="both"/>
+        <w:rPr>
+          <w:rFonts w:ascii="Arial" w:hAnsi="Arial" w:cs="Arial"/>
+          <w:i w:val="0"/>
+        </w:rPr>
+      </w:pPr>
+      <w:r>
+        <w:rPr>
+          <w:rFonts w:ascii="Arial" w:hAnsi="Arial" w:cs="Arial"/>
+          <w:i w:val="0"/>
+        </w:rPr>
+        <w:t>DE-1: The application works on devices that can access the web browser and internet</w:t>
+      </w:r>
+    </w:p>
+    <w:p>
+      <w:pPr>
+        <w:pStyle w:val="NormalItalic"/>
+        <w:spacing w:line="240" w:lineRule="auto"/>
+        <w:jc w:val="both"/>
+        <w:rPr>
+          <w:rFonts w:ascii="Arial" w:hAnsi="Arial" w:cs="Arial"/>
+          <w:i w:val="0"/>
+        </w:rPr>
+      </w:pPr>
+      <w:r>
+        <w:rPr>
+          <w:rFonts w:ascii="Arial" w:hAnsi="Arial" w:cs="Arial"/>
+          <w:i w:val="0"/>
+        </w:rPr>
+        <w:t>DE-2: The application needs to mesh network to work in case there is no connection</w:t>
+      </w:r>
+    </w:p>
+    <w:p>
+      <w:pPr>
+        <w:pStyle w:val="NormalItalic"/>
+        <w:spacing w:line="240" w:lineRule="auto"/>
+        <w:jc w:val="both"/>
+        <w:rPr>
+          <w:rFonts w:ascii="Arial" w:hAnsi="Arial" w:cs="Arial"/>
+          <w:i w:val="0"/>
+        </w:rPr>
+      </w:pPr>
+    </w:p>
+    <w:p>
+      <w:pPr>
+        <w:pStyle w:val="NormalItalic"/>
+        <w:spacing w:line="240" w:lineRule="auto"/>
+        <w:jc w:val="both"/>
+        <w:rPr>
+          <w:rFonts w:ascii="Arial" w:hAnsi="Arial" w:cs="Arial"/>
+          <w:i w:val="0"/>
+        </w:rPr>
+      </w:pPr>
+      <w:r>
+        <w:rPr>
+          <w:rFonts w:ascii="Arial" w:hAnsi="Arial" w:cs="Arial"/>
+          <w:i w:val="0"/>
+        </w:rPr>
+        <w:t>CO-1: The application will not be able to send data without connection to the internet</w:t>
+      </w:r>
+    </w:p>
+    <w:p>
+      <w:pPr>
+        <w:pStyle w:val="NormalItalic"/>
+        <w:spacing w:line="240" w:lineRule="auto"/>
+        <w:jc w:val="both"/>
+        <w:rPr>
+          <w:rFonts w:ascii="Arial" w:hAnsi="Arial" w:cs="Arial"/>
+          <w:i w:val="0"/>
+        </w:rPr>
+      </w:pPr>
+      <w:r>
+        <w:rPr>
+          <w:rFonts w:ascii="Arial" w:hAnsi="Arial" w:cs="Arial"/>
+          <w:i w:val="0"/>
+        </w:rPr>
+        <w:t>CO-2: Limited memory of the server</w:t>
+      </w:r>
+    </w:p>
+    <w:p>
+      <w:pPr>
+        <w:pStyle w:val="NormalItalic"/>
+        <w:spacing w:line="240" w:lineRule="auto"/>
+        <w:jc w:val="both"/>
+        <w:rPr>
+          <w:rFonts w:ascii="Arial" w:hAnsi="Arial" w:cs="Arial"/>
+          <w:i w:val="0"/>
+        </w:rPr>
+      </w:pPr>
+      <w:r>
+        <w:rPr>
+          <w:rFonts w:ascii="Arial" w:hAnsi="Arial" w:cs="Arial"/>
+          <w:i w:val="0"/>
+        </w:rPr>
+        <w:t>CO-3: Different screen sizes of smartphones that may result to the form not fitting the screen.</w:t>
       </w:r>
     </w:p>
     <w:p>
@@ -2098,16 +2342,193 @@
     </w:p>
     <w:p>
       <w:pPr>
-        <w:pStyle w:val="NormalItalic"/>
-        <w:rPr>
-          <w:rFonts w:ascii="Arial" w:hAnsi="Arial" w:cs="Arial"/>
-        </w:rPr>
-      </w:pPr>
-      <w:r>
-        <w:rPr>
-          <w:rFonts w:ascii="Arial" w:hAnsi="Arial" w:cs="Arial"/>
-        </w:rPr>
-        <w:t>&lt;List all documents and any other materials used as sources of information for this plan. For on-line documents, provide hyperlinks wherever possible.&gt;</w:t>
+        <w:spacing w:line="240" w:lineRule="auto"/>
+        <w:jc w:val="both"/>
+        <w:rPr>
+          <w:rFonts w:ascii="Arial" w:hAnsi="Arial" w:cs="Arial"/>
+          <w:szCs w:val="24"/>
+          <w:shd w:val="clear" w:color="auto" w:fill="FFFFFF"/>
+        </w:rPr>
+      </w:pPr>
+      <w:r>
+        <w:rPr>
+          <w:rFonts w:ascii="Arial" w:hAnsi="Arial" w:cs="Arial"/>
+          <w:szCs w:val="24"/>
+          <w:shd w:val="clear" w:color="auto" w:fill="FFFFFF"/>
+        </w:rPr>
+        <w:t>Legunsen, O., Lindee, C., Lloyd, K., Matcovschi, R., Morin, B., &amp; Shaw, S. et al. (2010).</w:t>
+      </w:r>
+      <w:r>
+        <w:rPr>
+          <w:rStyle w:val="apple-converted-space"/>
+          <w:rFonts w:ascii="Arial" w:hAnsi="Arial" w:cs="Arial"/>
+          <w:szCs w:val="24"/>
+          <w:shd w:val="clear" w:color="auto" w:fill="FFFFFF"/>
+        </w:rPr>
+        <w:t> </w:t>
+      </w:r>
+      <w:r>
+        <w:rPr>
+          <w:rFonts w:ascii="Arial" w:hAnsi="Arial" w:cs="Arial"/>
+          <w:i/>
+          <w:iCs/>
+          <w:szCs w:val="24"/>
+          <w:shd w:val="clear" w:color="auto" w:fill="FFFFFF"/>
+        </w:rPr>
+        <w:t>Software Project Management Plan Project Phase 2</w:t>
+      </w:r>
+      <w:r>
+        <w:rPr>
+          <w:rStyle w:val="apple-converted-space"/>
+          <w:rFonts w:ascii="Arial" w:hAnsi="Arial" w:cs="Arial"/>
+          <w:szCs w:val="24"/>
+          <w:shd w:val="clear" w:color="auto" w:fill="FFFFFF"/>
+        </w:rPr>
+        <w:t> </w:t>
+      </w:r>
+      <w:r>
+        <w:rPr>
+          <w:rFonts w:ascii="Arial" w:hAnsi="Arial" w:cs="Arial"/>
+          <w:szCs w:val="24"/>
+          <w:shd w:val="clear" w:color="auto" w:fill="FFFFFF"/>
+        </w:rPr>
+        <w:t xml:space="preserve">(1st ed., pp. 4-5). Retrieved from </w:t>
+      </w:r>
+      <w:hyperlink r:id="rId11" w:history="1">
+        <w:r>
+          <w:rPr>
+            <w:rStyle w:val="Hyperlink"/>
+            <w:rFonts w:ascii="Arial" w:hAnsi="Arial" w:cs="Arial"/>
+            <w:color w:val="auto"/>
+            <w:u w:val="none"/>
+          </w:rPr>
+          <w:t>https://www.utdallas.edu/~chung/RE/Presentations10F/Team-hope/5%20-%20Project%20Plan.pdf</w:t>
+        </w:r>
+      </w:hyperlink>
+    </w:p>
+    <w:p>
+      <w:pPr>
+        <w:spacing w:line="240" w:lineRule="auto"/>
+        <w:jc w:val="both"/>
+        <w:rPr>
+          <w:rFonts w:ascii="Arial" w:hAnsi="Arial" w:cs="Arial"/>
+          <w:szCs w:val="24"/>
+          <w:shd w:val="clear" w:color="auto" w:fill="FFFFFF"/>
+        </w:rPr>
+      </w:pPr>
+    </w:p>
+    <w:p>
+      <w:pPr>
+        <w:spacing w:line="240" w:lineRule="auto"/>
+        <w:jc w:val="both"/>
+        <w:rPr>
+          <w:rFonts w:ascii="Arial" w:hAnsi="Arial" w:cs="Arial"/>
+          <w:szCs w:val="24"/>
+          <w:shd w:val="clear" w:color="auto" w:fill="FFFFFF"/>
+        </w:rPr>
+      </w:pPr>
+      <w:r>
+        <w:rPr>
+          <w:rFonts w:ascii="Arial" w:hAnsi="Arial" w:cs="Arial"/>
+          <w:szCs w:val="24"/>
+          <w:shd w:val="clear" w:color="auto" w:fill="FFFFFF"/>
+        </w:rPr>
+        <w:t>Malo, M. (2001).</w:t>
+      </w:r>
+      <w:r>
+        <w:rPr>
+          <w:rStyle w:val="apple-converted-space"/>
+          <w:rFonts w:ascii="Arial" w:hAnsi="Arial" w:cs="Arial"/>
+          <w:szCs w:val="24"/>
+          <w:shd w:val="clear" w:color="auto" w:fill="FFFFFF"/>
+        </w:rPr>
+        <w:t> </w:t>
+      </w:r>
+      <w:r>
+        <w:rPr>
+          <w:rFonts w:ascii="Arial" w:hAnsi="Arial" w:cs="Arial"/>
+          <w:i/>
+          <w:iCs/>
+          <w:szCs w:val="24"/>
+          <w:shd w:val="clear" w:color="auto" w:fill="FFFFFF"/>
+        </w:rPr>
+        <w:t>Software Project Management Plan for ROCIT</w:t>
+      </w:r>
+      <w:r>
+        <w:rPr>
+          <w:rStyle w:val="apple-converted-space"/>
+          <w:rFonts w:ascii="Arial" w:hAnsi="Arial" w:cs="Arial"/>
+          <w:szCs w:val="24"/>
+          <w:shd w:val="clear" w:color="auto" w:fill="FFFFFF"/>
+        </w:rPr>
+        <w:t> </w:t>
+      </w:r>
+      <w:r>
+        <w:rPr>
+          <w:rFonts w:ascii="Arial" w:hAnsi="Arial" w:cs="Arial"/>
+          <w:szCs w:val="24"/>
+          <w:shd w:val="clear" w:color="auto" w:fill="FFFFFF"/>
+        </w:rPr>
+        <w:t xml:space="preserve">(1st ed., pp. 8-9). Retrieved from </w:t>
+      </w:r>
+      <w:r>
+        <w:rPr>
+          <w:rFonts w:ascii="Arial" w:hAnsi="Arial" w:cs="Arial"/>
+          <w:szCs w:val="24"/>
+          <w:shd w:val="clear" w:color="auto" w:fill="FFFFFF"/>
+        </w:rPr>
+        <w:t>http://www.slideshare.net/Samuel90/example-project-management-plandoc</w:t>
+      </w:r>
+    </w:p>
+    <w:p>
+      <w:pPr>
+        <w:spacing w:line="240" w:lineRule="auto"/>
+        <w:jc w:val="both"/>
+        <w:rPr>
+          <w:rFonts w:ascii="Arial" w:hAnsi="Arial" w:cs="Arial"/>
+          <w:szCs w:val="24"/>
+          <w:shd w:val="clear" w:color="auto" w:fill="FFFFFF"/>
+        </w:rPr>
+      </w:pPr>
+    </w:p>
+    <w:p>
+      <w:pPr>
+        <w:spacing w:line="240" w:lineRule="auto"/>
+        <w:jc w:val="both"/>
+        <w:rPr>
+          <w:rFonts w:ascii="Arial" w:hAnsi="Arial" w:cs="Arial"/>
+          <w:szCs w:val="24"/>
+        </w:rPr>
+      </w:pPr>
+      <w:r>
+        <w:rPr>
+          <w:rFonts w:ascii="Arial" w:hAnsi="Arial" w:cs="Arial"/>
+          <w:szCs w:val="24"/>
+        </w:rPr>
+        <w:t xml:space="preserve">Schwalbe, K. (2011). Information Technology Project Management (6th ed.). CENCAGE Learning. Retrieved from </w:t>
+      </w:r>
+      <w:r>
+        <w:rPr>
+          <w:rFonts w:ascii="Arial" w:hAnsi="Arial" w:cs="Arial"/>
+          <w:szCs w:val="24"/>
+        </w:rPr>
+        <w:t>http://moodle2.apc.edu.ph/pluginfile.php/96374/mod_resource/content/1/PM%20E-%20Book%20%286%20Edition%29.pdf</w:t>
+      </w:r>
+    </w:p>
+    <w:p>
+      <w:pPr>
+        <w:spacing w:line="240" w:lineRule="auto"/>
+        <w:rPr>
+          <w:rFonts w:ascii="Arial" w:hAnsi="Arial" w:cs="Arial"/>
+          <w:szCs w:val="24"/>
+        </w:rPr>
+      </w:pPr>
+      <w:r>
+        <w:rPr>
+          <w:rFonts w:ascii="Arial" w:hAnsi="Arial" w:cs="Arial"/>
+          <w:szCs w:val="24"/>
+        </w:rPr>
+        <w:br w:type="page"/>
       </w:r>
     </w:p>
     <w:p>
@@ -2123,6 +2544,7 @@
       <w:bookmarkStart w:id="73" w:name="_Toc63481075"/>
       <w:bookmarkStart w:id="74" w:name="_Toc164670639"/>
       <w:r>
+        <w:lastRenderedPageBreak/>
         <w:t>Definitions and Acronyms</w:t>
       </w:r>
       <w:bookmarkEnd w:id="67"/>
@@ -2136,17 +2558,164 @@
     </w:p>
     <w:p>
       <w:pPr>
+        <w:spacing w:line="240" w:lineRule="auto"/>
+        <w:rPr>
+          <w:rFonts w:ascii="Arial" w:hAnsi="Arial" w:cs="Arial"/>
+          <w:b/>
+        </w:rPr>
+      </w:pPr>
+      <w:r>
+        <w:rPr>
+          <w:rFonts w:ascii="Arial" w:hAnsi="Arial" w:cs="Arial"/>
+          <w:b/>
+        </w:rPr>
+        <w:t>Cassandra</w:t>
+      </w:r>
+    </w:p>
+    <w:p>
+      <w:pPr>
+        <w:spacing w:line="240" w:lineRule="auto"/>
+        <w:rPr>
+          <w:rFonts w:ascii="Arial" w:hAnsi="Arial" w:cs="Arial"/>
+          <w:b/>
+        </w:rPr>
+      </w:pPr>
+      <w:r>
+        <w:rPr>
+          <w:rFonts w:ascii="Arial" w:hAnsi="Arial" w:cs="Arial"/>
+          <w:b/>
+        </w:rPr>
+        <w:t xml:space="preserve">Elements </w:t>
+      </w:r>
+    </w:p>
+    <w:p>
+      <w:pPr>
+        <w:spacing w:line="240" w:lineRule="auto"/>
+        <w:rPr>
+          <w:rFonts w:ascii="Arial" w:hAnsi="Arial" w:cs="Arial"/>
+          <w:b/>
+        </w:rPr>
+      </w:pPr>
+      <w:r>
+        <w:rPr>
+          <w:rFonts w:ascii="Arial" w:hAnsi="Arial" w:cs="Arial"/>
+          <w:b/>
+        </w:rPr>
+        <w:t>Features</w:t>
+      </w:r>
+    </w:p>
+    <w:p>
+      <w:pPr>
+        <w:spacing w:line="240" w:lineRule="auto"/>
+        <w:rPr>
+          <w:rFonts w:ascii="Arial" w:hAnsi="Arial" w:cs="Arial"/>
+          <w:b/>
+        </w:rPr>
+      </w:pPr>
+      <w:r>
+        <w:rPr>
+          <w:rFonts w:ascii="Arial" w:hAnsi="Arial" w:cs="Arial"/>
+          <w:b/>
+        </w:rPr>
+        <w:t>jQuery</w:t>
+      </w:r>
+    </w:p>
+    <w:p>
+      <w:pPr>
         <w:pStyle w:val="NormalItalic"/>
-        <w:rPr>
-          <w:rFonts w:ascii="Arial" w:hAnsi="Arial" w:cs="Arial"/>
-        </w:rPr>
-      </w:pPr>
-      <w:r>
-        <w:rPr>
-          <w:rFonts w:ascii="Arial" w:hAnsi="Arial" w:cs="Arial"/>
-        </w:rPr>
-        <w:t>&lt;Define any acronyms or project-specific terms. For each acronym, give both the meaning of the abbreviation and a definition of the item.&gt;</w:t>
-      </w:r>
+        <w:spacing w:line="240" w:lineRule="auto"/>
+        <w:rPr>
+          <w:rFonts w:ascii="Arial" w:hAnsi="Arial" w:cs="Arial"/>
+          <w:i w:val="0"/>
+        </w:rPr>
+      </w:pPr>
+      <w:r>
+        <w:rPr>
+          <w:rFonts w:ascii="Arial" w:hAnsi="Arial" w:cs="Arial"/>
+          <w:b/>
+          <w:i w:val="0"/>
+        </w:rPr>
+        <w:t>NDRRMC</w:t>
+      </w:r>
+      <w:r>
+        <w:rPr>
+          <w:rFonts w:ascii="Arial" w:hAnsi="Arial" w:cs="Arial"/>
+          <w:i w:val="0"/>
+        </w:rPr>
+        <w:tab/>
+      </w:r>
+      <w:r>
+        <w:rPr>
+          <w:rFonts w:ascii="Arial" w:hAnsi="Arial" w:cs="Arial"/>
+          <w:i w:val="0"/>
+        </w:rPr>
+        <w:tab/>
+      </w:r>
+      <w:r>
+        <w:rPr>
+          <w:rFonts w:ascii="Arial" w:hAnsi="Arial" w:cs="Arial"/>
+          <w:i w:val="0"/>
+        </w:rPr>
+        <w:tab/>
+        <w:t>National Disaster Risk Reduction Management Council</w:t>
+      </w:r>
+    </w:p>
+    <w:p>
+      <w:pPr>
+        <w:pStyle w:val="NormalItalic"/>
+        <w:spacing w:line="240" w:lineRule="auto"/>
+        <w:rPr>
+          <w:rFonts w:ascii="Arial" w:hAnsi="Arial" w:cs="Arial"/>
+          <w:b/>
+          <w:i w:val="0"/>
+        </w:rPr>
+      </w:pPr>
+      <w:r>
+        <w:rPr>
+          <w:rFonts w:ascii="Arial" w:hAnsi="Arial" w:cs="Arial"/>
+          <w:b/>
+          <w:i w:val="0"/>
+        </w:rPr>
+        <w:t xml:space="preserve">Raspberry Pi </w:t>
+      </w:r>
+      <w:r>
+        <w:rPr>
+          <w:rFonts w:ascii="Arial" w:hAnsi="Arial" w:cs="Arial"/>
+          <w:b/>
+          <w:i w:val="0"/>
+        </w:rPr>
+        <w:tab/>
+      </w:r>
+    </w:p>
+    <w:p>
+      <w:pPr>
+        <w:pStyle w:val="NormalItalic"/>
+        <w:spacing w:line="240" w:lineRule="auto"/>
+        <w:rPr>
+          <w:rFonts w:ascii="Arial" w:hAnsi="Arial" w:cs="Arial"/>
+          <w:b/>
+          <w:i w:val="0"/>
+        </w:rPr>
+      </w:pPr>
+      <w:r>
+        <w:rPr>
+          <w:rFonts w:ascii="Arial" w:hAnsi="Arial" w:cs="Arial"/>
+          <w:b/>
+          <w:i w:val="0"/>
+        </w:rPr>
+        <w:t>Prototype</w:t>
+      </w:r>
+    </w:p>
+    <w:p>
+      <w:pPr>
+        <w:pStyle w:val="NormalItalic"/>
+        <w:spacing w:line="240" w:lineRule="auto"/>
+        <w:rPr>
+          <w:rFonts w:ascii="Arial" w:hAnsi="Arial" w:cs="Arial"/>
+          <w:b/>
+          <w:i w:val="0"/>
+        </w:rPr>
+      </w:pPr>
     </w:p>
     <w:p>
       <w:pPr>
@@ -2192,6 +2761,7 @@
     </w:p>
     <w:p>
       <w:pPr>
+        <w:spacing w:line="240" w:lineRule="auto"/>
         <w:ind w:firstLine="720"/>
         <w:jc w:val="both"/>
         <w:rPr>
@@ -2199,8 +2769,6 @@
           <w:sz w:val="28"/>
         </w:rPr>
       </w:pPr>
-      <w:bookmarkStart w:id="86" w:name="_GoBack"/>
-      <w:bookmarkEnd w:id="86"/>
       <w:r>
         <w:rPr>
           <w:rStyle w:val="normaltextrun"/>
@@ -2226,25 +2794,25 @@
           <w:szCs w:val="22"/>
           <w:shd w:val="clear" w:color="auto" w:fill="FFFFFF"/>
         </w:rPr>
-        <w:t>After</w:t>
-      </w:r>
-      <w:r>
-        <w:rPr>
-          <w:rStyle w:val="spellingerror"/>
+        <w:t>After Life</w:t>
+      </w:r>
+      <w:r>
+        <w:rPr>
+          <w:rStyle w:val="apple-converted-space"/>
           <w:rFonts w:ascii="Arial" w:hAnsi="Arial" w:cs="Arial"/>
           <w:szCs w:val="22"/>
           <w:shd w:val="clear" w:color="auto" w:fill="FFFFFF"/>
         </w:rPr>
-        <w:t xml:space="preserve"> </w:t>
-      </w:r>
-      <w:r>
-        <w:rPr>
-          <w:rStyle w:val="spellingerror"/>
+        <w:t> </w:t>
+      </w:r>
+      <w:r>
+        <w:rPr>
+          <w:rStyle w:val="normaltextrun"/>
           <w:rFonts w:ascii="Arial" w:hAnsi="Arial" w:cs="Arial"/>
           <w:szCs w:val="22"/>
           <w:shd w:val="clear" w:color="auto" w:fill="FFFFFF"/>
         </w:rPr>
-        <w:t>Life</w:t>
+        <w:t>project will be effectively implemented through the joint efforts of different organizations and responsible parties, who will cooperate as a unified team giving different levels of performance to guarantee a</w:t>
       </w:r>
       <w:r>
         <w:rPr>
@@ -2262,7 +2830,7 @@
           <w:szCs w:val="22"/>
           <w:shd w:val="clear" w:color="auto" w:fill="FFFFFF"/>
         </w:rPr>
-        <w:t>project will be effectively implemented through the joint efforts of different organizations and responsible parties, who will cooperate as a unified team giving different levels of performance to guarantee a</w:t>
+        <w:t>successful</w:t>
       </w:r>
       <w:r>
         <w:rPr>
@@ -2280,24 +2848,6 @@
           <w:szCs w:val="22"/>
           <w:shd w:val="clear" w:color="auto" w:fill="FFFFFF"/>
         </w:rPr>
-        <w:t>successful</w:t>
-      </w:r>
-      <w:r>
-        <w:rPr>
-          <w:rStyle w:val="apple-converted-space"/>
-          <w:rFonts w:ascii="Arial" w:hAnsi="Arial" w:cs="Arial"/>
-          <w:szCs w:val="22"/>
-          <w:shd w:val="clear" w:color="auto" w:fill="FFFFFF"/>
-        </w:rPr>
-        <w:t> </w:t>
-      </w:r>
-      <w:r>
-        <w:rPr>
-          <w:rStyle w:val="normaltextrun"/>
-          <w:rFonts w:ascii="Arial" w:hAnsi="Arial" w:cs="Arial"/>
-          <w:szCs w:val="22"/>
-          <w:shd w:val="clear" w:color="auto" w:fill="FFFFFF"/>
-        </w:rPr>
         <w:t>result for the project.</w:t>
       </w:r>
     </w:p>
@@ -2305,20 +2855,21 @@
       <w:pPr>
         <w:pStyle w:val="Heading2"/>
       </w:pPr>
-      <w:bookmarkStart w:id="87" w:name="_Toc532807409"/>
-      <w:bookmarkStart w:id="88" w:name="_Toc533317733"/>
-      <w:bookmarkStart w:id="89" w:name="_Toc51037527"/>
-      <w:bookmarkStart w:id="90" w:name="_Toc61439457"/>
-      <w:bookmarkStart w:id="91" w:name="_Toc61441803"/>
-      <w:bookmarkStart w:id="92" w:name="_Toc61442139"/>
-      <w:bookmarkStart w:id="93" w:name="_Toc61490955"/>
-      <w:bookmarkStart w:id="94" w:name="_Toc61491784"/>
-      <w:bookmarkStart w:id="95" w:name="_Toc61880864"/>
-      <w:bookmarkStart w:id="96" w:name="_Toc63481078"/>
-      <w:bookmarkStart w:id="97" w:name="_Toc164670642"/>
+      <w:bookmarkStart w:id="86" w:name="_Toc532807409"/>
+      <w:bookmarkStart w:id="87" w:name="_Toc533317733"/>
+      <w:bookmarkStart w:id="88" w:name="_Toc51037527"/>
+      <w:bookmarkStart w:id="89" w:name="_Toc61439457"/>
+      <w:bookmarkStart w:id="90" w:name="_Toc61441803"/>
+      <w:bookmarkStart w:id="91" w:name="_Toc61442139"/>
+      <w:bookmarkStart w:id="92" w:name="_Toc61490955"/>
+      <w:bookmarkStart w:id="93" w:name="_Toc61491784"/>
+      <w:bookmarkStart w:id="94" w:name="_Toc61880864"/>
+      <w:bookmarkStart w:id="95" w:name="_Toc63481078"/>
+      <w:bookmarkStart w:id="96" w:name="_Toc164670642"/>
       <w:r>
         <w:t>External Interfaces</w:t>
       </w:r>
+      <w:bookmarkEnd w:id="86"/>
       <w:bookmarkEnd w:id="87"/>
       <w:bookmarkEnd w:id="88"/>
       <w:bookmarkEnd w:id="89"/>
@@ -2329,41 +2880,42 @@
       <w:bookmarkEnd w:id="94"/>
       <w:bookmarkEnd w:id="95"/>
       <w:bookmarkEnd w:id="96"/>
+    </w:p>
+    <w:p>
+      <w:pPr>
+        <w:pStyle w:val="NormalItalic"/>
+        <w:spacing w:line="240" w:lineRule="auto"/>
+        <w:rPr>
+          <w:rFonts w:ascii="Arial" w:hAnsi="Arial" w:cs="Arial"/>
+        </w:rPr>
+      </w:pPr>
+      <w:r>
+        <w:rPr>
+          <w:rFonts w:ascii="Arial" w:hAnsi="Arial" w:cs="Arial"/>
+        </w:rPr>
+        <w:t>&lt;Describe the organizational boundaries between the project and external entities. Define and describe communication with senior management, customers, subcontractors, purchasing, sales, marketing, legal, finance, procurement, installation and support organizations, standards or certification bodies, auditors, manufacturing, and the like.&gt;</w:t>
+      </w:r>
+    </w:p>
+    <w:p>
+      <w:pPr>
+        <w:pStyle w:val="Heading2"/>
+      </w:pPr>
+      <w:bookmarkStart w:id="97" w:name="_Ref481469470"/>
+      <w:bookmarkStart w:id="98" w:name="_Ref481469477"/>
+      <w:bookmarkStart w:id="99" w:name="_Toc532807410"/>
+      <w:bookmarkStart w:id="100" w:name="_Toc533317734"/>
+      <w:bookmarkStart w:id="101" w:name="_Toc51037528"/>
+      <w:bookmarkStart w:id="102" w:name="_Toc61439458"/>
+      <w:bookmarkStart w:id="103" w:name="_Toc61442140"/>
+      <w:bookmarkStart w:id="104" w:name="_Toc61490956"/>
+      <w:bookmarkStart w:id="105" w:name="_Toc61491785"/>
+      <w:bookmarkStart w:id="106" w:name="_Toc61880865"/>
+      <w:bookmarkStart w:id="107" w:name="_Toc63481079"/>
+      <w:bookmarkStart w:id="108" w:name="_Toc164670643"/>
+      <w:r>
+        <w:t>Internal Structure</w:t>
+      </w:r>
       <w:bookmarkEnd w:id="97"/>
-    </w:p>
-    <w:p>
-      <w:pPr>
-        <w:pStyle w:val="NormalItalic"/>
-        <w:rPr>
-          <w:rFonts w:ascii="Arial" w:hAnsi="Arial" w:cs="Arial"/>
-        </w:rPr>
-      </w:pPr>
-      <w:r>
-        <w:rPr>
-          <w:rFonts w:ascii="Arial" w:hAnsi="Arial" w:cs="Arial"/>
-        </w:rPr>
-        <w:t>&lt;Describe the organizational boundaries between the project and external entities. Define and describe communication with senior management, customers, subcontractors, purchasing, sales, marketing, legal, finance, procurement, installation and support organizations, standards or certification bodies, auditors, manufacturing, and the like.&gt;</w:t>
-      </w:r>
-    </w:p>
-    <w:p>
-      <w:pPr>
-        <w:pStyle w:val="Heading2"/>
-      </w:pPr>
-      <w:bookmarkStart w:id="98" w:name="_Ref481469470"/>
-      <w:bookmarkStart w:id="99" w:name="_Ref481469477"/>
-      <w:bookmarkStart w:id="100" w:name="_Toc532807410"/>
-      <w:bookmarkStart w:id="101" w:name="_Toc533317734"/>
-      <w:bookmarkStart w:id="102" w:name="_Toc51037528"/>
-      <w:bookmarkStart w:id="103" w:name="_Toc61439458"/>
-      <w:bookmarkStart w:id="104" w:name="_Toc61442140"/>
-      <w:bookmarkStart w:id="105" w:name="_Toc61490956"/>
-      <w:bookmarkStart w:id="106" w:name="_Toc61491785"/>
-      <w:bookmarkStart w:id="107" w:name="_Toc61880865"/>
-      <w:bookmarkStart w:id="108" w:name="_Toc63481079"/>
-      <w:bookmarkStart w:id="109" w:name="_Toc164670643"/>
-      <w:r>
-        <w:t>Internal Structure</w:t>
-      </w:r>
       <w:bookmarkEnd w:id="98"/>
       <w:bookmarkEnd w:id="99"/>
       <w:bookmarkEnd w:id="100"/>
@@ -2375,51 +2927,45 @@
       <w:bookmarkEnd w:id="106"/>
       <w:bookmarkEnd w:id="107"/>
       <w:bookmarkEnd w:id="108"/>
+    </w:p>
+    <w:p>
+      <w:pPr>
+        <w:pStyle w:val="NormalItalic"/>
+        <w:spacing w:line="240" w:lineRule="auto"/>
+        <w:rPr>
+          <w:rFonts w:ascii="Arial" w:hAnsi="Arial" w:cs="Arial"/>
+        </w:rPr>
+      </w:pPr>
+      <w:r>
+        <w:rPr>
+          <w:rFonts w:ascii="Arial" w:hAnsi="Arial" w:cs="Arial"/>
+        </w:rPr>
+        <w:t>&lt;Describe the internal structure of the project organization, including interfaces between the units of the software team. It might be helpful to include organization charts or matrix diagrams to illustrate lines of authority, responsibility, and communication. Identify representatives of key units, such as senior management, engineering support functions (configuration management, quality assurance, verification and validation), and process improvement.&gt;</w:t>
+      </w:r>
+    </w:p>
+    <w:p>
+      <w:pPr>
+        <w:pStyle w:val="Heading2"/>
+      </w:pPr>
+      <w:bookmarkStart w:id="109" w:name="_Toc61354255"/>
+      <w:bookmarkStart w:id="110" w:name="_Toc61354725"/>
+      <w:bookmarkStart w:id="111" w:name="_Toc61355197"/>
+      <w:bookmarkStart w:id="112" w:name="_Toc61355667"/>
+      <w:bookmarkStart w:id="113" w:name="_Toc61354257"/>
+      <w:bookmarkStart w:id="114" w:name="_Toc61354727"/>
+      <w:bookmarkStart w:id="115" w:name="_Toc61355199"/>
+      <w:bookmarkStart w:id="116" w:name="_Toc61355669"/>
+      <w:bookmarkStart w:id="117" w:name="_Toc532807411"/>
+      <w:bookmarkStart w:id="118" w:name="_Toc533317735"/>
+      <w:bookmarkStart w:id="119" w:name="_Toc51037529"/>
+      <w:bookmarkStart w:id="120" w:name="_Toc61439459"/>
+      <w:bookmarkStart w:id="121" w:name="_Toc61442141"/>
+      <w:bookmarkStart w:id="122" w:name="_Toc61490957"/>
+      <w:bookmarkStart w:id="123" w:name="_Toc61491786"/>
+      <w:bookmarkStart w:id="124" w:name="_Toc61880866"/>
+      <w:bookmarkStart w:id="125" w:name="_Toc63481080"/>
+      <w:bookmarkStart w:id="126" w:name="_Toc164670644"/>
       <w:bookmarkEnd w:id="109"/>
-    </w:p>
-    <w:p>
-      <w:pPr>
-        <w:pStyle w:val="NormalItalic"/>
-        <w:rPr>
-          <w:rFonts w:ascii="Arial" w:hAnsi="Arial" w:cs="Arial"/>
-        </w:rPr>
-      </w:pPr>
-      <w:r>
-        <w:rPr>
-          <w:rFonts w:ascii="Arial" w:hAnsi="Arial" w:cs="Arial"/>
-        </w:rPr>
-        <w:t xml:space="preserve">&lt;Describe the internal structure of the project organization, including interfaces between the units of the software team. It might be helpful to include organization charts or </w:t>
-      </w:r>
-      <w:r>
-        <w:rPr>
-          <w:rFonts w:ascii="Arial" w:hAnsi="Arial" w:cs="Arial"/>
-        </w:rPr>
-        <w:lastRenderedPageBreak/>
-        <w:t>matrix diagrams to illustrate lines of authority, responsibility, and communication. Identify representatives of key units, such as senior management, engineering support functions (configuration management, quality assurance, verification and validation), and process improvement.&gt;</w:t>
-      </w:r>
-    </w:p>
-    <w:p>
-      <w:pPr>
-        <w:pStyle w:val="Heading2"/>
-      </w:pPr>
-      <w:bookmarkStart w:id="110" w:name="_Toc61354255"/>
-      <w:bookmarkStart w:id="111" w:name="_Toc61354725"/>
-      <w:bookmarkStart w:id="112" w:name="_Toc61355197"/>
-      <w:bookmarkStart w:id="113" w:name="_Toc61355667"/>
-      <w:bookmarkStart w:id="114" w:name="_Toc61354257"/>
-      <w:bookmarkStart w:id="115" w:name="_Toc61354727"/>
-      <w:bookmarkStart w:id="116" w:name="_Toc61355199"/>
-      <w:bookmarkStart w:id="117" w:name="_Toc61355669"/>
-      <w:bookmarkStart w:id="118" w:name="_Toc532807411"/>
-      <w:bookmarkStart w:id="119" w:name="_Toc533317735"/>
-      <w:bookmarkStart w:id="120" w:name="_Toc51037529"/>
-      <w:bookmarkStart w:id="121" w:name="_Toc61439459"/>
-      <w:bookmarkStart w:id="122" w:name="_Toc61442141"/>
-      <w:bookmarkStart w:id="123" w:name="_Toc61490957"/>
-      <w:bookmarkStart w:id="124" w:name="_Toc61491786"/>
-      <w:bookmarkStart w:id="125" w:name="_Toc61880866"/>
-      <w:bookmarkStart w:id="126" w:name="_Toc63481080"/>
-      <w:bookmarkStart w:id="127" w:name="_Toc164670644"/>
       <w:bookmarkEnd w:id="110"/>
       <w:bookmarkEnd w:id="111"/>
       <w:bookmarkEnd w:id="112"/>
@@ -2427,10 +2973,10 @@
       <w:bookmarkEnd w:id="114"/>
       <w:bookmarkEnd w:id="115"/>
       <w:bookmarkEnd w:id="116"/>
+      <w:r>
+        <w:t>Roles and Responsibilities</w:t>
+      </w:r>
       <w:bookmarkEnd w:id="117"/>
-      <w:r>
-        <w:t>Roles and Responsibilities</w:t>
-      </w:r>
       <w:bookmarkEnd w:id="118"/>
       <w:bookmarkEnd w:id="119"/>
       <w:bookmarkEnd w:id="120"/>
@@ -2440,408 +2986,563 @@
       <w:bookmarkEnd w:id="124"/>
       <w:bookmarkEnd w:id="125"/>
       <w:bookmarkEnd w:id="126"/>
-      <w:bookmarkEnd w:id="127"/>
-    </w:p>
+    </w:p>
+    <w:bookmarkEnd w:id="38"/>
+    <w:bookmarkEnd w:id="39"/>
+    <w:bookmarkEnd w:id="40"/>
+    <w:bookmarkEnd w:id="41"/>
+    <w:bookmarkEnd w:id="42"/>
     <w:p>
       <w:pPr>
         <w:pStyle w:val="NormalItalic"/>
-        <w:rPr>
-          <w:rFonts w:ascii="Arial" w:hAnsi="Arial" w:cs="Arial"/>
-        </w:rPr>
-      </w:pPr>
-      <w:r>
-        <w:rPr>
-          <w:rFonts w:ascii="Arial" w:hAnsi="Arial" w:cs="Arial"/>
-        </w:rPr>
-        <w:t>&lt;List the major project team roles and the individuals who will fill these roles, along with the specific responsibilities those individuals will have. Identify the organizational units or project team roles that are responsible for all major work activities and supporting processes. Consider the following list of potential project roles, adapted to your organization’s local terminology:</w:t>
+        <w:spacing w:line="240" w:lineRule="auto"/>
+        <w:rPr>
+          <w:rFonts w:ascii="Arial" w:hAnsi="Arial" w:cs="Arial"/>
+          <w:i w:val="0"/>
+        </w:rPr>
+      </w:pPr>
+      <w:r>
+        <w:rPr>
+          <w:rFonts w:ascii="Arial" w:hAnsi="Arial" w:cs="Arial"/>
+          <w:i w:val="0"/>
+        </w:rPr>
+        <w:t xml:space="preserve">The responsibilities of the various positions are described below: </w:t>
       </w:r>
     </w:p>
     <w:p>
       <w:pPr>
         <w:pStyle w:val="NormalItalic"/>
-        <w:rPr>
-          <w:rFonts w:ascii="Arial" w:hAnsi="Arial" w:cs="Arial"/>
-        </w:rPr>
-      </w:pPr>
-    </w:p>
-    <w:p>
-      <w:pPr>
-        <w:pStyle w:val="Italicbullet"/>
-        <w:rPr>
-          <w:rFonts w:ascii="Arial" w:hAnsi="Arial" w:cs="Arial"/>
-        </w:rPr>
-      </w:pPr>
-      <w:r>
-        <w:rPr>
-          <w:rFonts w:ascii="Arial" w:hAnsi="Arial" w:cs="Arial"/>
-        </w:rPr>
-        <w:t>Project Manager</w:t>
-      </w:r>
-    </w:p>
-    <w:p>
-      <w:pPr>
-        <w:pStyle w:val="Italicbullet"/>
-        <w:rPr>
-          <w:rFonts w:ascii="Arial" w:hAnsi="Arial" w:cs="Arial"/>
-        </w:rPr>
-      </w:pPr>
-      <w:r>
-        <w:rPr>
-          <w:rFonts w:ascii="Arial" w:hAnsi="Arial" w:cs="Arial"/>
-        </w:rPr>
-        <w:t>Product Manager</w:t>
-      </w:r>
-    </w:p>
-    <w:p>
-      <w:pPr>
-        <w:pStyle w:val="Italicbullet"/>
-        <w:rPr>
-          <w:rFonts w:ascii="Arial" w:hAnsi="Arial" w:cs="Arial"/>
-        </w:rPr>
-      </w:pPr>
-      <w:r>
-        <w:rPr>
-          <w:rFonts w:ascii="Arial" w:hAnsi="Arial" w:cs="Arial"/>
-        </w:rPr>
-        <w:t>Technical Lead</w:t>
-      </w:r>
-    </w:p>
-    <w:p>
-      <w:pPr>
-        <w:pStyle w:val="Italicbullet"/>
-        <w:rPr>
-          <w:rFonts w:ascii="Arial" w:hAnsi="Arial" w:cs="Arial"/>
-        </w:rPr>
-      </w:pPr>
-      <w:r>
-        <w:rPr>
-          <w:rFonts w:ascii="Arial" w:hAnsi="Arial" w:cs="Arial"/>
-        </w:rPr>
-        <w:t xml:space="preserve">Software Lead </w:t>
-      </w:r>
-    </w:p>
-    <w:p>
-      <w:pPr>
-        <w:pStyle w:val="Italicbullet"/>
-        <w:rPr>
-          <w:rFonts w:ascii="Arial" w:hAnsi="Arial" w:cs="Arial"/>
-        </w:rPr>
-      </w:pPr>
-      <w:r>
-        <w:rPr>
-          <w:rFonts w:ascii="Arial" w:hAnsi="Arial" w:cs="Arial"/>
-        </w:rPr>
-        <w:t>Hardware Lead</w:t>
-      </w:r>
-    </w:p>
-    <w:p>
-      <w:pPr>
-        <w:pStyle w:val="Italicbullet"/>
-        <w:rPr>
-          <w:rFonts w:ascii="Arial" w:hAnsi="Arial" w:cs="Arial"/>
-        </w:rPr>
-      </w:pPr>
-      <w:r>
-        <w:rPr>
-          <w:rFonts w:ascii="Arial" w:hAnsi="Arial" w:cs="Arial"/>
-        </w:rPr>
-        <w:t>Architect</w:t>
-      </w:r>
-    </w:p>
-    <w:p>
-      <w:pPr>
-        <w:pStyle w:val="Italicbullet"/>
-        <w:rPr>
-          <w:rFonts w:ascii="Arial" w:hAnsi="Arial" w:cs="Arial"/>
-        </w:rPr>
-      </w:pPr>
-      <w:r>
-        <w:rPr>
-          <w:rFonts w:ascii="Arial" w:hAnsi="Arial" w:cs="Arial"/>
-        </w:rPr>
-        <w:t>Systems Engineer</w:t>
-      </w:r>
-    </w:p>
-    <w:p>
-      <w:pPr>
-        <w:pStyle w:val="Italicbullet"/>
-        <w:rPr>
-          <w:rFonts w:ascii="Arial" w:hAnsi="Arial" w:cs="Arial"/>
-        </w:rPr>
-      </w:pPr>
-      <w:r>
-        <w:rPr>
-          <w:rFonts w:ascii="Arial" w:hAnsi="Arial" w:cs="Arial"/>
-        </w:rPr>
-        <w:t>Requirements Analyst</w:t>
-      </w:r>
-    </w:p>
-    <w:p>
-      <w:pPr>
-        <w:pStyle w:val="Italicbullet"/>
-        <w:rPr>
-          <w:rFonts w:ascii="Arial" w:hAnsi="Arial" w:cs="Arial"/>
-        </w:rPr>
-      </w:pPr>
-      <w:r>
-        <w:rPr>
-          <w:rFonts w:ascii="Arial" w:hAnsi="Arial" w:cs="Arial"/>
-        </w:rPr>
-        <w:t>Software Engineer</w:t>
-      </w:r>
-    </w:p>
-    <w:p>
-      <w:pPr>
-        <w:pStyle w:val="Italicbullet"/>
-        <w:rPr>
-          <w:rFonts w:ascii="Arial" w:hAnsi="Arial" w:cs="Arial"/>
-        </w:rPr>
-      </w:pPr>
-      <w:r>
-        <w:rPr>
-          <w:rFonts w:ascii="Arial" w:hAnsi="Arial" w:cs="Arial"/>
-        </w:rPr>
-        <w:t>Hardware Engineer</w:t>
-      </w:r>
-    </w:p>
-    <w:p>
-      <w:pPr>
-        <w:pStyle w:val="Italicbullet"/>
-        <w:rPr>
-          <w:rFonts w:ascii="Arial" w:hAnsi="Arial" w:cs="Arial"/>
-        </w:rPr>
-      </w:pPr>
-      <w:r>
-        <w:rPr>
-          <w:rFonts w:ascii="Arial" w:hAnsi="Arial" w:cs="Arial"/>
-        </w:rPr>
-        <w:t>Test Engineer</w:t>
-      </w:r>
-    </w:p>
-    <w:p>
-      <w:pPr>
-        <w:pStyle w:val="Italicbullet"/>
-        <w:rPr>
-          <w:rFonts w:ascii="Arial" w:hAnsi="Arial" w:cs="Arial"/>
-        </w:rPr>
-      </w:pPr>
-      <w:r>
-        <w:rPr>
-          <w:rFonts w:ascii="Arial" w:hAnsi="Arial" w:cs="Arial"/>
-        </w:rPr>
-        <w:t>Configuration Control Board</w:t>
-      </w:r>
-    </w:p>
-    <w:p>
-      <w:pPr>
-        <w:pStyle w:val="Italicbullet"/>
-        <w:rPr>
-          <w:rFonts w:ascii="Arial" w:hAnsi="Arial" w:cs="Arial"/>
-        </w:rPr>
-      </w:pPr>
-      <w:r>
-        <w:rPr>
-          <w:rFonts w:ascii="Arial" w:hAnsi="Arial" w:cs="Arial"/>
-        </w:rPr>
-        <w:t>Configuration Management Manager or Coordinator</w:t>
-      </w:r>
-    </w:p>
-    <w:p>
-      <w:pPr>
-        <w:pStyle w:val="Italicbullet"/>
-        <w:rPr>
-          <w:rFonts w:ascii="Arial" w:hAnsi="Arial" w:cs="Arial"/>
-        </w:rPr>
-      </w:pPr>
-      <w:r>
-        <w:rPr>
-          <w:rFonts w:ascii="Arial" w:hAnsi="Arial" w:cs="Arial"/>
-        </w:rPr>
-        <w:t>Quality Assurance Manager, Coordinator, or Engineer</w:t>
-      </w:r>
-    </w:p>
-    <w:p>
-      <w:pPr>
-        <w:pStyle w:val="Italicbullet"/>
-        <w:rPr>
-          <w:rFonts w:ascii="Arial" w:hAnsi="Arial" w:cs="Arial"/>
-        </w:rPr>
-      </w:pPr>
-      <w:r>
-        <w:rPr>
-          <w:rFonts w:ascii="Arial" w:hAnsi="Arial" w:cs="Arial"/>
-        </w:rPr>
-        <w:t>Technical Applications Support</w:t>
-      </w:r>
-    </w:p>
-    <w:p>
-      <w:pPr>
-        <w:pStyle w:val="Italicbullet"/>
-        <w:rPr>
-          <w:rFonts w:ascii="Arial" w:hAnsi="Arial" w:cs="Arial"/>
-        </w:rPr>
-      </w:pPr>
-      <w:r>
-        <w:rPr>
-          <w:rFonts w:ascii="Arial" w:hAnsi="Arial" w:cs="Arial"/>
-        </w:rPr>
-        <w:t>Subject Matter Expert</w:t>
-      </w:r>
-    </w:p>
-    <w:p>
-      <w:pPr>
-        <w:pStyle w:val="Italicbullet"/>
+        <w:spacing w:line="240" w:lineRule="auto"/>
+        <w:rPr>
+          <w:rFonts w:ascii="Arial" w:hAnsi="Arial" w:cs="Arial"/>
+          <w:i w:val="0"/>
+        </w:rPr>
+      </w:pPr>
+    </w:p>
+    <w:p>
+      <w:pPr>
+        <w:spacing w:line="240" w:lineRule="auto"/>
+        <w:rPr>
+          <w:rFonts w:ascii="Arial" w:hAnsi="Arial" w:cs="Arial"/>
+          <w:b/>
+          <w:szCs w:val="24"/>
+        </w:rPr>
+      </w:pPr>
+      <w:r>
+        <w:rPr>
+          <w:rFonts w:ascii="Arial" w:hAnsi="Arial" w:cs="Arial"/>
+          <w:b/>
+          <w:szCs w:val="24"/>
+        </w:rPr>
+        <w:t>Project Ma</w:t>
+      </w:r>
+      <w:r>
+        <w:rPr>
+          <w:rFonts w:ascii="Arial" w:hAnsi="Arial" w:cs="Arial"/>
+          <w:b/>
+          <w:szCs w:val="24"/>
+        </w:rPr>
+        <w:t>nager</w:t>
+      </w:r>
+    </w:p>
+    <w:p>
+      <w:pPr>
+        <w:spacing w:line="240" w:lineRule="auto"/>
+        <w:rPr>
+          <w:rFonts w:ascii="Arial" w:hAnsi="Arial" w:cs="Arial"/>
+          <w:szCs w:val="24"/>
+        </w:rPr>
+      </w:pPr>
+      <w:r>
+        <w:rPr>
+          <w:rFonts w:ascii="Arial" w:hAnsi="Arial" w:cs="Arial"/>
+          <w:szCs w:val="24"/>
+        </w:rPr>
+        <w:t>The project manager plays an essential part in the project, and in charge of its successful outcome. The manager's job is to guarantee that the project proceeds within the predefined time span and under the established plan while accomplishing its objectives. Project manager ensures that projects are given sufficient resources while managing the relationship with contributors and partners.</w:t>
+      </w:r>
+      <w:r>
+        <w:rPr>
+          <w:rFonts w:ascii="Arial" w:hAnsi="Arial" w:cs="Arial"/>
+          <w:szCs w:val="24"/>
+        </w:rPr>
+        <w:t xml:space="preserve"> </w:t>
+      </w:r>
+    </w:p>
+    <w:p>
+      <w:pPr>
+        <w:pStyle w:val="ListParagraph"/>
         <w:numPr>
           <w:ilvl w:val="0"/>
-          <w:numId w:val="0"/>
+          <w:numId w:val="36"/>
         </w:numPr>
-        <w:rPr>
-          <w:rFonts w:ascii="Arial" w:hAnsi="Arial" w:cs="Arial"/>
-        </w:rPr>
-      </w:pPr>
-    </w:p>
-    <w:p>
-      <w:pPr>
-        <w:pStyle w:val="Italicbullet"/>
+        <w:spacing w:line="240" w:lineRule="auto"/>
+        <w:rPr>
+          <w:rFonts w:ascii="Arial" w:hAnsi="Arial" w:cs="Arial"/>
+          <w:szCs w:val="24"/>
+        </w:rPr>
+      </w:pPr>
+      <w:r>
+        <w:rPr>
+          <w:rFonts w:ascii="Arial" w:hAnsi="Arial" w:cs="Arial"/>
+          <w:szCs w:val="24"/>
+        </w:rPr>
+        <w:t>Ela</w:t>
+      </w:r>
+      <w:r>
+        <w:rPr>
+          <w:rFonts w:ascii="Arial" w:hAnsi="Arial" w:cs="Arial"/>
+          <w:szCs w:val="24"/>
+        </w:rPr>
+        <w:t>borates on initial requirement</w:t>
+      </w:r>
+      <w:r>
+        <w:rPr>
+          <w:rFonts w:ascii="Arial" w:hAnsi="Arial" w:cs="Arial"/>
+          <w:szCs w:val="24"/>
+        </w:rPr>
+        <w:t xml:space="preserve"> </w:t>
+      </w:r>
+      <w:bookmarkStart w:id="127" w:name="_GoBack"/>
+      <w:bookmarkEnd w:id="127"/>
+    </w:p>
+    <w:p>
+      <w:pPr>
+        <w:pStyle w:val="ListParagraph"/>
+        <w:numPr>
+          <w:ilvl w:val="1"/>
+          <w:numId w:val="29"/>
+        </w:numPr>
+        <w:spacing w:line="240" w:lineRule="auto"/>
+        <w:rPr>
+          <w:rFonts w:ascii="Arial" w:hAnsi="Arial" w:cs="Arial"/>
+          <w:szCs w:val="24"/>
+        </w:rPr>
+      </w:pPr>
+      <w:r>
+        <w:rPr>
+          <w:rFonts w:ascii="Arial" w:hAnsi="Arial" w:cs="Arial"/>
+          <w:szCs w:val="24"/>
+        </w:rPr>
+        <w:t xml:space="preserve">Verifies that all requirements </w:t>
+      </w:r>
+      <w:r>
+        <w:rPr>
+          <w:rFonts w:ascii="Arial" w:hAnsi="Arial" w:cs="Arial"/>
+          <w:szCs w:val="24"/>
+        </w:rPr>
+        <w:t>are met</w:t>
+      </w:r>
+      <w:r>
+        <w:rPr>
+          <w:rFonts w:ascii="Arial" w:hAnsi="Arial" w:cs="Arial"/>
+          <w:szCs w:val="24"/>
+        </w:rPr>
+        <w:t xml:space="preserve"> </w:t>
+      </w:r>
+    </w:p>
+    <w:p>
+      <w:pPr>
+        <w:pStyle w:val="ListParagraph"/>
+        <w:numPr>
+          <w:ilvl w:val="1"/>
+          <w:numId w:val="29"/>
+        </w:numPr>
+        <w:spacing w:line="240" w:lineRule="auto"/>
+        <w:rPr>
+          <w:rFonts w:ascii="Arial" w:hAnsi="Arial" w:cs="Arial"/>
+          <w:szCs w:val="24"/>
+        </w:rPr>
+      </w:pPr>
+      <w:r>
+        <w:rPr>
+          <w:rFonts w:ascii="Arial" w:hAnsi="Arial" w:cs="Arial"/>
+          <w:szCs w:val="24"/>
+        </w:rPr>
+        <w:t>Develop a project plan</w:t>
+      </w:r>
+    </w:p>
+    <w:p>
+      <w:pPr>
+        <w:pStyle w:val="ListParagraph"/>
+        <w:numPr>
+          <w:ilvl w:val="1"/>
+          <w:numId w:val="29"/>
+        </w:numPr>
+        <w:spacing w:line="240" w:lineRule="auto"/>
+        <w:rPr>
+          <w:rFonts w:ascii="Arial" w:hAnsi="Arial" w:cs="Arial"/>
+          <w:szCs w:val="24"/>
+        </w:rPr>
+      </w:pPr>
+      <w:r>
+        <w:rPr>
+          <w:rFonts w:ascii="Arial" w:hAnsi="Arial" w:cs="Arial"/>
+          <w:szCs w:val="24"/>
+        </w:rPr>
+        <w:lastRenderedPageBreak/>
+        <w:t>Manage deliverables according to the plan</w:t>
+      </w:r>
+    </w:p>
+    <w:p>
+      <w:pPr>
+        <w:pStyle w:val="ListParagraph"/>
+        <w:numPr>
+          <w:ilvl w:val="1"/>
+          <w:numId w:val="29"/>
+        </w:numPr>
+        <w:spacing w:line="240" w:lineRule="auto"/>
+        <w:rPr>
+          <w:rFonts w:ascii="Arial" w:hAnsi="Arial" w:cs="Arial"/>
+          <w:szCs w:val="24"/>
+        </w:rPr>
+      </w:pPr>
+      <w:r>
+        <w:rPr>
+          <w:rFonts w:ascii="Arial" w:hAnsi="Arial" w:cs="Arial"/>
+          <w:szCs w:val="24"/>
+        </w:rPr>
+        <w:t>Recruit project staff</w:t>
+      </w:r>
+    </w:p>
+    <w:p>
+      <w:pPr>
+        <w:pStyle w:val="ListParagraph"/>
+        <w:numPr>
+          <w:ilvl w:val="1"/>
+          <w:numId w:val="29"/>
+        </w:numPr>
+        <w:spacing w:line="240" w:lineRule="auto"/>
+        <w:rPr>
+          <w:rFonts w:ascii="Arial" w:hAnsi="Arial" w:cs="Arial"/>
+          <w:szCs w:val="24"/>
+        </w:rPr>
+      </w:pPr>
+      <w:r>
+        <w:rPr>
+          <w:rFonts w:ascii="Arial" w:hAnsi="Arial" w:cs="Arial"/>
+          <w:szCs w:val="24"/>
+        </w:rPr>
+        <w:t>Lead and manage the project team</w:t>
+      </w:r>
+    </w:p>
+    <w:p>
+      <w:pPr>
+        <w:pStyle w:val="ListParagraph"/>
+        <w:numPr>
+          <w:ilvl w:val="1"/>
+          <w:numId w:val="29"/>
+        </w:numPr>
+        <w:spacing w:line="240" w:lineRule="auto"/>
+        <w:rPr>
+          <w:rFonts w:ascii="Arial" w:hAnsi="Arial" w:cs="Arial"/>
+          <w:szCs w:val="24"/>
+        </w:rPr>
+      </w:pPr>
+      <w:r>
+        <w:rPr>
+          <w:rFonts w:ascii="Arial" w:hAnsi="Arial" w:cs="Arial"/>
+          <w:szCs w:val="24"/>
+        </w:rPr>
+        <w:t>Determine the methodology used on the project</w:t>
+      </w:r>
+    </w:p>
+    <w:p>
+      <w:pPr>
+        <w:pStyle w:val="ListParagraph"/>
+        <w:numPr>
+          <w:ilvl w:val="1"/>
+          <w:numId w:val="29"/>
+        </w:numPr>
+        <w:spacing w:line="240" w:lineRule="auto"/>
+        <w:rPr>
+          <w:rFonts w:ascii="Arial" w:hAnsi="Arial" w:cs="Arial"/>
+          <w:szCs w:val="24"/>
+        </w:rPr>
+      </w:pPr>
+      <w:r>
+        <w:rPr>
+          <w:rFonts w:ascii="Arial" w:hAnsi="Arial" w:cs="Arial"/>
+          <w:szCs w:val="24"/>
+        </w:rPr>
+        <w:t>Establish a project schedule and determine each phase</w:t>
+      </w:r>
+    </w:p>
+    <w:p>
+      <w:pPr>
+        <w:pStyle w:val="ListParagraph"/>
+        <w:numPr>
+          <w:ilvl w:val="1"/>
+          <w:numId w:val="29"/>
+        </w:numPr>
+        <w:spacing w:line="240" w:lineRule="auto"/>
+        <w:rPr>
+          <w:rFonts w:ascii="Arial" w:hAnsi="Arial" w:cs="Arial"/>
+          <w:szCs w:val="24"/>
+        </w:rPr>
+      </w:pPr>
+      <w:r>
+        <w:rPr>
+          <w:rFonts w:ascii="Arial" w:hAnsi="Arial" w:cs="Arial"/>
+          <w:szCs w:val="24"/>
+        </w:rPr>
+        <w:t>Assign tasks to project team members</w:t>
+      </w:r>
+    </w:p>
+    <w:p>
+      <w:pPr>
+        <w:pStyle w:val="ListParagraph"/>
+        <w:numPr>
+          <w:ilvl w:val="1"/>
+          <w:numId w:val="29"/>
+        </w:numPr>
+        <w:spacing w:line="240" w:lineRule="auto"/>
+        <w:rPr>
+          <w:rFonts w:ascii="Arial" w:hAnsi="Arial" w:cs="Arial"/>
+          <w:szCs w:val="24"/>
+        </w:rPr>
+      </w:pPr>
+      <w:r>
+        <w:rPr>
+          <w:rFonts w:ascii="Arial" w:hAnsi="Arial" w:cs="Arial"/>
+          <w:szCs w:val="24"/>
+        </w:rPr>
+        <w:t>Provide regular updates to upper management</w:t>
+      </w:r>
+    </w:p>
+    <w:p>
+      <w:pPr>
+        <w:pStyle w:val="ListParagraph"/>
+        <w:numPr>
+          <w:ilvl w:val="1"/>
+          <w:numId w:val="29"/>
+        </w:numPr>
+        <w:spacing w:line="240" w:lineRule="auto"/>
+        <w:rPr>
+          <w:rFonts w:ascii="Arial" w:hAnsi="Arial" w:cs="Arial"/>
+          <w:szCs w:val="24"/>
+        </w:rPr>
+      </w:pPr>
+      <w:r>
+        <w:rPr>
+          <w:rFonts w:ascii="Arial" w:hAnsi="Arial" w:cs="Arial"/>
+          <w:szCs w:val="24"/>
+        </w:rPr>
+        <w:t xml:space="preserve">Leads the project’s development and testing </w:t>
+      </w:r>
+    </w:p>
+    <w:p>
+      <w:pPr>
+        <w:spacing w:line="240" w:lineRule="auto"/>
+        <w:rPr>
+          <w:rFonts w:ascii="Arial" w:hAnsi="Arial" w:cs="Arial"/>
+          <w:szCs w:val="24"/>
+        </w:rPr>
+      </w:pPr>
+    </w:p>
+    <w:p>
+      <w:pPr>
+        <w:spacing w:line="240" w:lineRule="auto"/>
+        <w:rPr>
+          <w:rFonts w:ascii="Arial" w:hAnsi="Arial" w:cs="Arial"/>
+          <w:b/>
+          <w:szCs w:val="24"/>
+        </w:rPr>
+      </w:pPr>
+      <w:r>
+        <w:rPr>
+          <w:rFonts w:ascii="Arial" w:hAnsi="Arial" w:cs="Arial"/>
+          <w:b/>
+          <w:szCs w:val="24"/>
+        </w:rPr>
+        <w:t>Project Team Member</w:t>
+      </w:r>
+    </w:p>
+    <w:p>
+      <w:pPr>
+        <w:spacing w:line="240" w:lineRule="auto"/>
+        <w:rPr>
+          <w:rFonts w:ascii="Arial" w:hAnsi="Arial" w:cs="Arial"/>
+          <w:szCs w:val="24"/>
+        </w:rPr>
+      </w:pPr>
+      <w:r>
+        <w:rPr>
+          <w:rFonts w:ascii="Arial" w:hAnsi="Arial" w:cs="Arial"/>
+          <w:szCs w:val="24"/>
+        </w:rPr>
+        <w:t>Project team members are the individuals who actively work on one or more phases of the project. They may be in-house staff or external consultants, working on the project on a full-time or part-time basis. Team member roles can vary according to each project.</w:t>
+      </w:r>
+    </w:p>
+    <w:p>
+      <w:pPr>
+        <w:pStyle w:val="ListParagraph"/>
         <w:numPr>
           <w:ilvl w:val="0"/>
-          <w:numId w:val="0"/>
+          <w:numId w:val="31"/>
         </w:numPr>
-        <w:rPr>
-          <w:rFonts w:ascii="Arial" w:hAnsi="Arial" w:cs="Arial"/>
-        </w:rPr>
-      </w:pPr>
-      <w:r>
-        <w:rPr>
-          <w:rFonts w:ascii="Arial" w:hAnsi="Arial" w:cs="Arial"/>
-        </w:rPr>
-        <w:t>Identify other internal and external project stakeholders who are not specifically members of the project team. Describe their relevance to the project and their degree of interaction for specific project activities. Potential topics to address regarding stakeholders include:</w:t>
-      </w:r>
-    </w:p>
-    <w:p>
-      <w:pPr>
-        <w:pStyle w:val="Italicbullet"/>
+        <w:spacing w:line="240" w:lineRule="auto"/>
+        <w:rPr>
+          <w:rFonts w:ascii="Arial" w:hAnsi="Arial" w:cs="Arial"/>
+          <w:szCs w:val="24"/>
+        </w:rPr>
+      </w:pPr>
+      <w:r>
+        <w:rPr>
+          <w:rFonts w:ascii="Arial" w:hAnsi="Arial" w:cs="Arial"/>
+          <w:szCs w:val="24"/>
+        </w:rPr>
+        <w:t>Contributing to overall project objectives</w:t>
+      </w:r>
+    </w:p>
+    <w:p>
+      <w:pPr>
+        <w:pStyle w:val="ListParagraph"/>
         <w:numPr>
           <w:ilvl w:val="0"/>
-          <w:numId w:val="0"/>
+          <w:numId w:val="31"/>
         </w:numPr>
-        <w:rPr>
-          <w:rFonts w:ascii="Arial" w:hAnsi="Arial" w:cs="Arial"/>
-        </w:rPr>
-      </w:pPr>
-    </w:p>
-    <w:p>
-      <w:pPr>
-        <w:pStyle w:val="Italicbullet"/>
+        <w:spacing w:line="240" w:lineRule="auto"/>
+        <w:rPr>
+          <w:rFonts w:ascii="Arial" w:hAnsi="Arial" w:cs="Arial"/>
+          <w:szCs w:val="24"/>
+        </w:rPr>
+      </w:pPr>
+      <w:r>
+        <w:rPr>
+          <w:rFonts w:ascii="Arial" w:hAnsi="Arial" w:cs="Arial"/>
+          <w:szCs w:val="24"/>
+        </w:rPr>
+        <w:t>Completing individual deliverables</w:t>
+      </w:r>
+    </w:p>
+    <w:p>
+      <w:pPr>
+        <w:pStyle w:val="ListParagraph"/>
         <w:numPr>
           <w:ilvl w:val="0"/>
-          <w:numId w:val="21"/>
+          <w:numId w:val="31"/>
         </w:numPr>
-        <w:rPr>
-          <w:rFonts w:ascii="Arial" w:hAnsi="Arial" w:cs="Arial"/>
-        </w:rPr>
-      </w:pPr>
-      <w:r>
-        <w:rPr>
-          <w:rFonts w:ascii="Arial" w:hAnsi="Arial" w:cs="Arial"/>
-        </w:rPr>
-        <w:t>List of all relevant stakeholders and the rationale for each stakeholder’s involvement</w:t>
-      </w:r>
-    </w:p>
-    <w:p>
-      <w:pPr>
-        <w:pStyle w:val="Italicbullet"/>
+        <w:spacing w:line="240" w:lineRule="auto"/>
+        <w:rPr>
+          <w:rFonts w:ascii="Arial" w:hAnsi="Arial" w:cs="Arial"/>
+          <w:szCs w:val="24"/>
+        </w:rPr>
+      </w:pPr>
+      <w:r>
+        <w:rPr>
+          <w:rFonts w:ascii="Arial" w:hAnsi="Arial" w:cs="Arial"/>
+          <w:szCs w:val="24"/>
+        </w:rPr>
+        <w:t>Providing expertise</w:t>
+      </w:r>
+    </w:p>
+    <w:p>
+      <w:pPr>
+        <w:pStyle w:val="ListParagraph"/>
         <w:numPr>
           <w:ilvl w:val="0"/>
-          <w:numId w:val="21"/>
+          <w:numId w:val="31"/>
         </w:numPr>
-        <w:rPr>
-          <w:rFonts w:ascii="Arial" w:hAnsi="Arial" w:cs="Arial"/>
-        </w:rPr>
-      </w:pPr>
-      <w:r>
-        <w:rPr>
-          <w:rFonts w:ascii="Arial" w:hAnsi="Arial" w:cs="Arial"/>
-        </w:rPr>
-        <w:t>Project roles and responsibilities of stakeholders during each life-cycle phase</w:t>
-      </w:r>
-    </w:p>
-    <w:p>
-      <w:pPr>
-        <w:pStyle w:val="Italicbullet"/>
+        <w:spacing w:line="240" w:lineRule="auto"/>
+        <w:rPr>
+          <w:rFonts w:ascii="Arial" w:hAnsi="Arial" w:cs="Arial"/>
+          <w:szCs w:val="24"/>
+        </w:rPr>
+      </w:pPr>
+      <w:r>
+        <w:rPr>
+          <w:rFonts w:ascii="Arial" w:hAnsi="Arial" w:cs="Arial"/>
+          <w:szCs w:val="24"/>
+        </w:rPr>
+        <w:t>Working with users to establish and meet business needs</w:t>
+      </w:r>
+    </w:p>
+    <w:p>
+      <w:pPr>
+        <w:pStyle w:val="ListParagraph"/>
         <w:numPr>
           <w:ilvl w:val="0"/>
-          <w:numId w:val="21"/>
+          <w:numId w:val="31"/>
         </w:numPr>
-        <w:rPr>
-          <w:rFonts w:ascii="Arial" w:hAnsi="Arial" w:cs="Arial"/>
-        </w:rPr>
-      </w:pPr>
-      <w:r>
-        <w:rPr>
-          <w:rFonts w:ascii="Arial" w:hAnsi="Arial" w:cs="Arial"/>
-        </w:rPr>
-        <w:t>Relationships between stakeholders</w:t>
-      </w:r>
-    </w:p>
-    <w:p>
-      <w:pPr>
-        <w:pStyle w:val="Italicbullet"/>
+        <w:spacing w:line="240" w:lineRule="auto"/>
+        <w:rPr>
+          <w:rFonts w:ascii="Arial" w:hAnsi="Arial" w:cs="Arial"/>
+          <w:szCs w:val="24"/>
+        </w:rPr>
+      </w:pPr>
+      <w:r>
+        <w:rPr>
+          <w:rFonts w:ascii="Arial" w:hAnsi="Arial" w:cs="Arial"/>
+          <w:szCs w:val="24"/>
+        </w:rPr>
+        <w:t>Documenting the process</w:t>
+      </w:r>
+    </w:p>
+    <w:p>
+      <w:pPr>
+        <w:spacing w:line="240" w:lineRule="auto"/>
+        <w:rPr>
+          <w:rFonts w:ascii="Arial" w:hAnsi="Arial" w:cs="Arial"/>
+          <w:b/>
+          <w:szCs w:val="24"/>
+        </w:rPr>
+      </w:pPr>
+    </w:p>
+    <w:p>
+      <w:pPr>
+        <w:spacing w:line="240" w:lineRule="auto"/>
+        <w:rPr>
+          <w:rFonts w:ascii="Arial" w:hAnsi="Arial" w:cs="Arial"/>
+          <w:b/>
+          <w:szCs w:val="24"/>
+        </w:rPr>
+      </w:pPr>
+      <w:r>
+        <w:rPr>
+          <w:rFonts w:ascii="Arial" w:hAnsi="Arial" w:cs="Arial"/>
+          <w:b/>
+          <w:szCs w:val="24"/>
+        </w:rPr>
+        <w:t xml:space="preserve">Customer/Client: </w:t>
+      </w:r>
+    </w:p>
+    <w:p>
+      <w:pPr>
+        <w:pStyle w:val="ListParagraph"/>
         <w:numPr>
           <w:ilvl w:val="0"/>
-          <w:numId w:val="21"/>
+          <w:numId w:val="33"/>
         </w:numPr>
-        <w:rPr>
-          <w:rFonts w:ascii="Arial" w:hAnsi="Arial" w:cs="Arial"/>
-        </w:rPr>
-      </w:pPr>
-      <w:r>
-        <w:rPr>
-          <w:rFonts w:ascii="Arial" w:hAnsi="Arial" w:cs="Arial"/>
-        </w:rPr>
-        <w:t>Relative importance of each stakeholder to project success by project phase</w:t>
-      </w:r>
-    </w:p>
-    <w:p>
-      <w:pPr>
-        <w:pStyle w:val="Italicbullet"/>
-        <w:numPr>
-          <w:ilvl w:val="0"/>
-          <w:numId w:val="21"/>
-        </w:numPr>
-        <w:rPr>
-          <w:rFonts w:ascii="Arial" w:hAnsi="Arial" w:cs="Arial"/>
-        </w:rPr>
-      </w:pPr>
-      <w:r>
-        <w:rPr>
-          <w:rFonts w:ascii="Arial" w:hAnsi="Arial" w:cs="Arial"/>
-        </w:rPr>
-        <w:t>Resources (such as training, materials, time, or funding) needed to ensure adequate stakeholder participation</w:t>
-      </w:r>
-    </w:p>
-    <w:p>
-      <w:pPr>
-        <w:pStyle w:val="Italicbullet"/>
-        <w:numPr>
-          <w:ilvl w:val="0"/>
-          <w:numId w:val="21"/>
-        </w:numPr>
-        <w:rPr>
-          <w:rFonts w:ascii="Arial" w:hAnsi="Arial" w:cs="Arial"/>
-        </w:rPr>
-      </w:pPr>
-      <w:r>
-        <w:rPr>
-          <w:rFonts w:ascii="Arial" w:hAnsi="Arial" w:cs="Arial"/>
-        </w:rPr>
-        <w:t>Schedule for phasing of stakeholder participation</w:t>
-      </w:r>
-      <w:bookmarkEnd w:id="38"/>
-      <w:bookmarkEnd w:id="39"/>
-      <w:bookmarkEnd w:id="40"/>
-      <w:bookmarkEnd w:id="41"/>
-      <w:bookmarkEnd w:id="42"/>
+        <w:tabs>
+          <w:tab w:val="left" w:pos="1440"/>
+        </w:tabs>
+        <w:spacing w:line="240" w:lineRule="auto"/>
+        <w:ind w:hanging="720"/>
+        <w:rPr>
+          <w:rFonts w:ascii="Arial" w:hAnsi="Arial" w:cs="Arial"/>
+          <w:szCs w:val="24"/>
+        </w:rPr>
+      </w:pPr>
+      <w:r>
+        <w:rPr>
+          <w:rFonts w:ascii="Arial" w:hAnsi="Arial" w:cs="Arial"/>
+          <w:szCs w:val="24"/>
+        </w:rPr>
+        <w:t>Defines the requirements</w:t>
+      </w:r>
+    </w:p>
+    <w:p>
+      <w:pPr>
+        <w:tabs>
+          <w:tab w:val="left" w:pos="1440"/>
+        </w:tabs>
+        <w:spacing w:line="240" w:lineRule="auto"/>
+        <w:ind w:left="1080"/>
+        <w:rPr>
+          <w:rFonts w:ascii="Arial" w:hAnsi="Arial" w:cs="Arial"/>
+          <w:szCs w:val="24"/>
+        </w:rPr>
+      </w:pPr>
     </w:p>
     <w:sectPr>
       <w:pgSz w:w="12240" w:h="15840"/>
@@ -2854,7 +3555,7 @@
 </file>
 
 <file path=word/endnotes.xml><?xml version="1.0" encoding="utf-8"?>
-<w:endnotes xmlns:wpc="http://schemas.microsoft.com/office/word/2010/wordprocessingCanvas" xmlns:cx="http://schemas.microsoft.com/office/drawing/2014/chartex" xmlns:cx1="http://schemas.microsoft.com/office/drawing/2015/9/8/chartex" xmlns:cx2="http://schemas.microsoft.com/office/drawing/2015/10/21/chartex" xmlns:mc="http://schemas.openxmlformats.org/markup-compatibility/2006" xmlns:o="urn:schemas-microsoft-com:office:office" xmlns:r="http://schemas.openxmlformats.org/officeDocument/2006/relationships" xmlns:m="http://schemas.openxmlformats.org/officeDocument/2006/math" xmlns:v="urn:schemas-microsoft-com:vml" xmlns:wp14="http://schemas.microsoft.com/office/word/2010/wordprocessingDrawing" xmlns:wp="http://schemas.openxmlformats.org/drawingml/2006/wordprocessingDrawing" xmlns:w10="urn:schemas-microsoft-com:office:word" xmlns:w="http://schemas.openxmlformats.org/wordprocessingml/2006/main" xmlns:w14="http://schemas.microsoft.com/office/word/2010/wordml" xmlns:w15="http://schemas.microsoft.com/office/word/2012/wordml" xmlns:w16se="http://schemas.microsoft.com/office/word/2015/wordml/symex" xmlns:wpg="http://schemas.microsoft.com/office/word/2010/wordprocessingGroup" xmlns:wpi="http://schemas.microsoft.com/office/word/2010/wordprocessingInk" xmlns:wne="http://schemas.microsoft.com/office/word/2006/wordml" xmlns:wps="http://schemas.microsoft.com/office/word/2010/wordprocessingShape" mc:Ignorable="w14 w15 w16se wp14">
+<w:endnotes xmlns:wpc="http://schemas.microsoft.com/office/word/2010/wordprocessingCanvas" xmlns:mc="http://schemas.openxmlformats.org/markup-compatibility/2006" xmlns:o="urn:schemas-microsoft-com:office:office" xmlns:r="http://schemas.openxmlformats.org/officeDocument/2006/relationships" xmlns:m="http://schemas.openxmlformats.org/officeDocument/2006/math" xmlns:v="urn:schemas-microsoft-com:vml" xmlns:wp14="http://schemas.microsoft.com/office/word/2010/wordprocessingDrawing" xmlns:wp="http://schemas.openxmlformats.org/drawingml/2006/wordprocessingDrawing" xmlns:w10="urn:schemas-microsoft-com:office:word" xmlns:w="http://schemas.openxmlformats.org/wordprocessingml/2006/main" xmlns:w14="http://schemas.microsoft.com/office/word/2010/wordml" xmlns:w15="http://schemas.microsoft.com/office/word/2012/wordml" xmlns:wpg="http://schemas.microsoft.com/office/word/2010/wordprocessingGroup" xmlns:wpi="http://schemas.microsoft.com/office/word/2010/wordprocessingInk" xmlns:wne="http://schemas.microsoft.com/office/word/2006/wordml" xmlns:wps="http://schemas.microsoft.com/office/word/2010/wordprocessingShape" mc:Ignorable="w14 w15 wp14">
   <w:endnote w:type="separator" w:id="-1">
     <w:p>
       <w:pPr>
@@ -2879,7 +3580,7 @@
 </file>
 
 <file path=word/footer1.xml><?xml version="1.0" encoding="utf-8"?>
-<w:ftr xmlns:wpc="http://schemas.microsoft.com/office/word/2010/wordprocessingCanvas" xmlns:cx="http://schemas.microsoft.com/office/drawing/2014/chartex" xmlns:cx1="http://schemas.microsoft.com/office/drawing/2015/9/8/chartex" xmlns:cx2="http://schemas.microsoft.com/office/drawing/2015/10/21/chartex" xmlns:mc="http://schemas.openxmlformats.org/markup-compatibility/2006" xmlns:o="urn:schemas-microsoft-com:office:office" xmlns:r="http://schemas.openxmlformats.org/officeDocument/2006/relationships" xmlns:m="http://schemas.openxmlformats.org/officeDocument/2006/math" xmlns:v="urn:schemas-microsoft-com:vml" xmlns:wp14="http://schemas.microsoft.com/office/word/2010/wordprocessingDrawing" xmlns:wp="http://schemas.openxmlformats.org/drawingml/2006/wordprocessingDrawing" xmlns:w10="urn:schemas-microsoft-com:office:word" xmlns:w="http://schemas.openxmlformats.org/wordprocessingml/2006/main" xmlns:w14="http://schemas.microsoft.com/office/word/2010/wordml" xmlns:w15="http://schemas.microsoft.com/office/word/2012/wordml" xmlns:w16se="http://schemas.microsoft.com/office/word/2015/wordml/symex" xmlns:wpg="http://schemas.microsoft.com/office/word/2010/wordprocessingGroup" xmlns:wpi="http://schemas.microsoft.com/office/word/2010/wordprocessingInk" xmlns:wne="http://schemas.microsoft.com/office/word/2006/wordml" xmlns:wps="http://schemas.microsoft.com/office/word/2010/wordprocessingShape" mc:Ignorable="w14 w15 w16se wp14">
+<w:ftr xmlns:wpc="http://schemas.microsoft.com/office/word/2010/wordprocessingCanvas" xmlns:mc="http://schemas.openxmlformats.org/markup-compatibility/2006" xmlns:o="urn:schemas-microsoft-com:office:office" xmlns:r="http://schemas.openxmlformats.org/officeDocument/2006/relationships" xmlns:m="http://schemas.openxmlformats.org/officeDocument/2006/math" xmlns:v="urn:schemas-microsoft-com:vml" xmlns:wp14="http://schemas.microsoft.com/office/word/2010/wordprocessingDrawing" xmlns:wp="http://schemas.openxmlformats.org/drawingml/2006/wordprocessingDrawing" xmlns:w10="urn:schemas-microsoft-com:office:word" xmlns:w="http://schemas.openxmlformats.org/wordprocessingml/2006/main" xmlns:w14="http://schemas.microsoft.com/office/word/2010/wordml" xmlns:w15="http://schemas.microsoft.com/office/word/2012/wordml" xmlns:wpg="http://schemas.microsoft.com/office/word/2010/wordprocessingGroup" xmlns:wpi="http://schemas.microsoft.com/office/word/2010/wordprocessingInk" xmlns:wne="http://schemas.microsoft.com/office/word/2006/wordml" xmlns:wps="http://schemas.microsoft.com/office/word/2010/wordprocessingShape" mc:Ignorable="w14 w15 wp14">
   <w:p>
     <w:pPr>
       <w:pStyle w:val="Footer"/>
@@ -2892,7 +3593,7 @@
 </file>
 
 <file path=word/footer2.xml><?xml version="1.0" encoding="utf-8"?>
-<w:ftr xmlns:wpc="http://schemas.microsoft.com/office/word/2010/wordprocessingCanvas" xmlns:cx="http://schemas.microsoft.com/office/drawing/2014/chartex" xmlns:cx1="http://schemas.microsoft.com/office/drawing/2015/9/8/chartex" xmlns:cx2="http://schemas.microsoft.com/office/drawing/2015/10/21/chartex" xmlns:mc="http://schemas.openxmlformats.org/markup-compatibility/2006" xmlns:o="urn:schemas-microsoft-com:office:office" xmlns:r="http://schemas.openxmlformats.org/officeDocument/2006/relationships" xmlns:m="http://schemas.openxmlformats.org/officeDocument/2006/math" xmlns:v="urn:schemas-microsoft-com:vml" xmlns:wp14="http://schemas.microsoft.com/office/word/2010/wordprocessingDrawing" xmlns:wp="http://schemas.openxmlformats.org/drawingml/2006/wordprocessingDrawing" xmlns:w10="urn:schemas-microsoft-com:office:word" xmlns:w="http://schemas.openxmlformats.org/wordprocessingml/2006/main" xmlns:w14="http://schemas.microsoft.com/office/word/2010/wordml" xmlns:w15="http://schemas.microsoft.com/office/word/2012/wordml" xmlns:w16se="http://schemas.microsoft.com/office/word/2015/wordml/symex" xmlns:wpg="http://schemas.microsoft.com/office/word/2010/wordprocessingGroup" xmlns:wpi="http://schemas.microsoft.com/office/word/2010/wordprocessingInk" xmlns:wne="http://schemas.microsoft.com/office/word/2006/wordml" xmlns:wps="http://schemas.microsoft.com/office/word/2010/wordprocessingShape" mc:Ignorable="w14 w15 w16se wp14">
+<w:ftr xmlns:wpc="http://schemas.microsoft.com/office/word/2010/wordprocessingCanvas" xmlns:mc="http://schemas.openxmlformats.org/markup-compatibility/2006" xmlns:o="urn:schemas-microsoft-com:office:office" xmlns:r="http://schemas.openxmlformats.org/officeDocument/2006/relationships" xmlns:m="http://schemas.openxmlformats.org/officeDocument/2006/math" xmlns:v="urn:schemas-microsoft-com:vml" xmlns:wp14="http://schemas.microsoft.com/office/word/2010/wordprocessingDrawing" xmlns:wp="http://schemas.openxmlformats.org/drawingml/2006/wordprocessingDrawing" xmlns:w10="urn:schemas-microsoft-com:office:word" xmlns:w="http://schemas.openxmlformats.org/wordprocessingml/2006/main" xmlns:w14="http://schemas.microsoft.com/office/word/2010/wordml" xmlns:w15="http://schemas.microsoft.com/office/word/2012/wordml" xmlns:wpg="http://schemas.microsoft.com/office/word/2010/wordprocessingGroup" xmlns:wpi="http://schemas.microsoft.com/office/word/2010/wordprocessingInk" xmlns:wne="http://schemas.microsoft.com/office/word/2006/wordml" xmlns:wps="http://schemas.microsoft.com/office/word/2010/wordprocessingShape" mc:Ignorable="w14 w15 wp14">
   <w:p>
     <w:pPr>
       <w:pStyle w:val="Footer"/>
@@ -2924,7 +3625,7 @@
 </file>
 
 <file path=word/footnotes.xml><?xml version="1.0" encoding="utf-8"?>
-<w:footnotes xmlns:wpc="http://schemas.microsoft.com/office/word/2010/wordprocessingCanvas" xmlns:cx="http://schemas.microsoft.com/office/drawing/2014/chartex" xmlns:cx1="http://schemas.microsoft.com/office/drawing/2015/9/8/chartex" xmlns:cx2="http://schemas.microsoft.com/office/drawing/2015/10/21/chartex" xmlns:mc="http://schemas.openxmlformats.org/markup-compatibility/2006" xmlns:o="urn:schemas-microsoft-com:office:office" xmlns:r="http://schemas.openxmlformats.org/officeDocument/2006/relationships" xmlns:m="http://schemas.openxmlformats.org/officeDocument/2006/math" xmlns:v="urn:schemas-microsoft-com:vml" xmlns:wp14="http://schemas.microsoft.com/office/word/2010/wordprocessingDrawing" xmlns:wp="http://schemas.openxmlformats.org/drawingml/2006/wordprocessingDrawing" xmlns:w10="urn:schemas-microsoft-com:office:word" xmlns:w="http://schemas.openxmlformats.org/wordprocessingml/2006/main" xmlns:w14="http://schemas.microsoft.com/office/word/2010/wordml" xmlns:w15="http://schemas.microsoft.com/office/word/2012/wordml" xmlns:w16se="http://schemas.microsoft.com/office/word/2015/wordml/symex" xmlns:wpg="http://schemas.microsoft.com/office/word/2010/wordprocessingGroup" xmlns:wpi="http://schemas.microsoft.com/office/word/2010/wordprocessingInk" xmlns:wne="http://schemas.microsoft.com/office/word/2006/wordml" xmlns:wps="http://schemas.microsoft.com/office/word/2010/wordprocessingShape" mc:Ignorable="w14 w15 w16se wp14">
+<w:footnotes xmlns:wpc="http://schemas.microsoft.com/office/word/2010/wordprocessingCanvas" xmlns:mc="http://schemas.openxmlformats.org/markup-compatibility/2006" xmlns:o="urn:schemas-microsoft-com:office:office" xmlns:r="http://schemas.openxmlformats.org/officeDocument/2006/relationships" xmlns:m="http://schemas.openxmlformats.org/officeDocument/2006/math" xmlns:v="urn:schemas-microsoft-com:vml" xmlns:wp14="http://schemas.microsoft.com/office/word/2010/wordprocessingDrawing" xmlns:wp="http://schemas.openxmlformats.org/drawingml/2006/wordprocessingDrawing" xmlns:w10="urn:schemas-microsoft-com:office:word" xmlns:w="http://schemas.openxmlformats.org/wordprocessingml/2006/main" xmlns:w14="http://schemas.microsoft.com/office/word/2010/wordml" xmlns:w15="http://schemas.microsoft.com/office/word/2012/wordml" xmlns:wpg="http://schemas.microsoft.com/office/word/2010/wordprocessingGroup" xmlns:wpi="http://schemas.microsoft.com/office/word/2010/wordprocessingInk" xmlns:wne="http://schemas.microsoft.com/office/word/2006/wordml" xmlns:wps="http://schemas.microsoft.com/office/word/2010/wordprocessingShape" mc:Ignorable="w14 w15 wp14">
   <w:footnote w:type="separator" w:id="-1">
     <w:p>
       <w:pPr>
@@ -2949,7 +3650,7 @@
 </file>
 
 <file path=word/header1.xml><?xml version="1.0" encoding="utf-8"?>
-<w:hdr xmlns:wpc="http://schemas.microsoft.com/office/word/2010/wordprocessingCanvas" xmlns:cx="http://schemas.microsoft.com/office/drawing/2014/chartex" xmlns:cx1="http://schemas.microsoft.com/office/drawing/2015/9/8/chartex" xmlns:cx2="http://schemas.microsoft.com/office/drawing/2015/10/21/chartex" xmlns:mc="http://schemas.openxmlformats.org/markup-compatibility/2006" xmlns:o="urn:schemas-microsoft-com:office:office" xmlns:r="http://schemas.openxmlformats.org/officeDocument/2006/relationships" xmlns:m="http://schemas.openxmlformats.org/officeDocument/2006/math" xmlns:v="urn:schemas-microsoft-com:vml" xmlns:wp14="http://schemas.microsoft.com/office/word/2010/wordprocessingDrawing" xmlns:wp="http://schemas.openxmlformats.org/drawingml/2006/wordprocessingDrawing" xmlns:w10="urn:schemas-microsoft-com:office:word" xmlns:w="http://schemas.openxmlformats.org/wordprocessingml/2006/main" xmlns:w14="http://schemas.microsoft.com/office/word/2010/wordml" xmlns:w15="http://schemas.microsoft.com/office/word/2012/wordml" xmlns:w16se="http://schemas.microsoft.com/office/word/2015/wordml/symex" xmlns:wpg="http://schemas.microsoft.com/office/word/2010/wordprocessingGroup" xmlns:wpi="http://schemas.microsoft.com/office/word/2010/wordprocessingInk" xmlns:wne="http://schemas.microsoft.com/office/word/2006/wordml" xmlns:wps="http://schemas.microsoft.com/office/word/2010/wordprocessingShape" mc:Ignorable="w14 w15 w16se wp14">
+<w:hdr xmlns:wpc="http://schemas.microsoft.com/office/word/2010/wordprocessingCanvas" xmlns:mc="http://schemas.openxmlformats.org/markup-compatibility/2006" xmlns:o="urn:schemas-microsoft-com:office:office" xmlns:r="http://schemas.openxmlformats.org/officeDocument/2006/relationships" xmlns:m="http://schemas.openxmlformats.org/officeDocument/2006/math" xmlns:v="urn:schemas-microsoft-com:vml" xmlns:wp14="http://schemas.microsoft.com/office/word/2010/wordprocessingDrawing" xmlns:wp="http://schemas.openxmlformats.org/drawingml/2006/wordprocessingDrawing" xmlns:w10="urn:schemas-microsoft-com:office:word" xmlns:w="http://schemas.openxmlformats.org/wordprocessingml/2006/main" xmlns:w14="http://schemas.microsoft.com/office/word/2010/wordml" xmlns:w15="http://schemas.microsoft.com/office/word/2012/wordml" xmlns:wpg="http://schemas.microsoft.com/office/word/2010/wordprocessingGroup" xmlns:wpi="http://schemas.microsoft.com/office/word/2010/wordprocessingInk" xmlns:wne="http://schemas.microsoft.com/office/word/2006/wordml" xmlns:wps="http://schemas.microsoft.com/office/word/2010/wordprocessingShape" mc:Ignorable="w14 w15 wp14">
   <w:p>
     <w:pPr>
       <w:pStyle w:val="Header"/>
@@ -2977,7 +3678,7 @@
       <w:rPr>
         <w:noProof/>
       </w:rPr>
-      <w:t>3</w:t>
+      <w:t>4</w:t>
     </w:r>
     <w:r>
       <w:fldChar w:fldCharType="end"/>
@@ -2987,7 +3688,7 @@
 </file>
 
 <file path=word/numbering.xml><?xml version="1.0" encoding="utf-8"?>
-<w:numbering xmlns:wpc="http://schemas.microsoft.com/office/word/2010/wordprocessingCanvas" xmlns:cx="http://schemas.microsoft.com/office/drawing/2014/chartex" xmlns:cx1="http://schemas.microsoft.com/office/drawing/2015/9/8/chartex" xmlns:cx2="http://schemas.microsoft.com/office/drawing/2015/10/21/chartex" xmlns:mc="http://schemas.openxmlformats.org/markup-compatibility/2006" xmlns:o="urn:schemas-microsoft-com:office:office" xmlns:r="http://schemas.openxmlformats.org/officeDocument/2006/relationships" xmlns:m="http://schemas.openxmlformats.org/officeDocument/2006/math" xmlns:v="urn:schemas-microsoft-com:vml" xmlns:wp14="http://schemas.microsoft.com/office/word/2010/wordprocessingDrawing" xmlns:wp="http://schemas.openxmlformats.org/drawingml/2006/wordprocessingDrawing" xmlns:w10="urn:schemas-microsoft-com:office:word" xmlns:w="http://schemas.openxmlformats.org/wordprocessingml/2006/main" xmlns:w14="http://schemas.microsoft.com/office/word/2010/wordml" xmlns:w15="http://schemas.microsoft.com/office/word/2012/wordml" xmlns:w16se="http://schemas.microsoft.com/office/word/2015/wordml/symex" xmlns:wpg="http://schemas.microsoft.com/office/word/2010/wordprocessingGroup" xmlns:wpi="http://schemas.microsoft.com/office/word/2010/wordprocessingInk" xmlns:wne="http://schemas.microsoft.com/office/word/2006/wordml" xmlns:wps="http://schemas.microsoft.com/office/word/2010/wordprocessingShape" mc:Ignorable="w14 w15 w16se wp14">
+<w:numbering xmlns:wpc="http://schemas.microsoft.com/office/word/2010/wordprocessingCanvas" xmlns:mc="http://schemas.openxmlformats.org/markup-compatibility/2006" xmlns:o="urn:schemas-microsoft-com:office:office" xmlns:r="http://schemas.openxmlformats.org/officeDocument/2006/relationships" xmlns:m="http://schemas.openxmlformats.org/officeDocument/2006/math" xmlns:v="urn:schemas-microsoft-com:vml" xmlns:wp14="http://schemas.microsoft.com/office/word/2010/wordprocessingDrawing" xmlns:wp="http://schemas.openxmlformats.org/drawingml/2006/wordprocessingDrawing" xmlns:w10="urn:schemas-microsoft-com:office:word" xmlns:w="http://schemas.openxmlformats.org/wordprocessingml/2006/main" xmlns:w14="http://schemas.microsoft.com/office/word/2010/wordml" xmlns:w15="http://schemas.microsoft.com/office/word/2012/wordml" xmlns:wpg="http://schemas.microsoft.com/office/word/2010/wordprocessingGroup" xmlns:wpi="http://schemas.microsoft.com/office/word/2010/wordprocessingInk" xmlns:wne="http://schemas.microsoft.com/office/word/2006/wordml" xmlns:wps="http://schemas.microsoft.com/office/word/2010/wordprocessingShape" mc:Ignorable="w14 w15 wp14">
   <w:abstractNum w:abstractNumId="0" w15:restartNumberingAfterBreak="0">
     <w:nsid w:val="00CB1A1F"/>
     <w:multiLevelType w:val="multilevel"/>
@@ -3562,6 +4263,345 @@
     </w:lvl>
   </w:abstractNum>
   <w:abstractNum w:abstractNumId="4" w15:restartNumberingAfterBreak="0">
+    <w:nsid w:val="0BAD2E44"/>
+    <w:multiLevelType w:val="hybridMultilevel"/>
+    <w:tmpl w:val="5616EA3C"/>
+    <w:lvl w:ilvl="0" w:tplc="04090003">
+      <w:start w:val="1"/>
+      <w:numFmt w:val="bullet"/>
+      <w:lvlText w:val="o"/>
+      <w:lvlJc w:val="left"/>
+      <w:pPr>
+        <w:ind w:left="2160" w:hanging="360"/>
+      </w:pPr>
+      <w:rPr>
+        <w:rFonts w:ascii="Courier New" w:hAnsi="Courier New" w:cs="Courier New" w:hint="default"/>
+      </w:rPr>
+    </w:lvl>
+    <w:lvl w:ilvl="1" w:tplc="04090003" w:tentative="1">
+      <w:start w:val="1"/>
+      <w:numFmt w:val="bullet"/>
+      <w:lvlText w:val="o"/>
+      <w:lvlJc w:val="left"/>
+      <w:pPr>
+        <w:ind w:left="2880" w:hanging="360"/>
+      </w:pPr>
+      <w:rPr>
+        <w:rFonts w:ascii="Courier New" w:hAnsi="Courier New" w:cs="Courier New" w:hint="default"/>
+      </w:rPr>
+    </w:lvl>
+    <w:lvl w:ilvl="2" w:tplc="04090005" w:tentative="1">
+      <w:start w:val="1"/>
+      <w:numFmt w:val="bullet"/>
+      <w:lvlText w:val=""/>
+      <w:lvlJc w:val="left"/>
+      <w:pPr>
+        <w:ind w:left="3600" w:hanging="360"/>
+      </w:pPr>
+      <w:rPr>
+        <w:rFonts w:ascii="Wingdings" w:hAnsi="Wingdings" w:hint="default"/>
+      </w:rPr>
+    </w:lvl>
+    <w:lvl w:ilvl="3" w:tplc="04090001" w:tentative="1">
+      <w:start w:val="1"/>
+      <w:numFmt w:val="bullet"/>
+      <w:lvlText w:val=""/>
+      <w:lvlJc w:val="left"/>
+      <w:pPr>
+        <w:ind w:left="4320" w:hanging="360"/>
+      </w:pPr>
+      <w:rPr>
+        <w:rFonts w:ascii="Symbol" w:hAnsi="Symbol" w:hint="default"/>
+      </w:rPr>
+    </w:lvl>
+    <w:lvl w:ilvl="4" w:tplc="04090003" w:tentative="1">
+      <w:start w:val="1"/>
+      <w:numFmt w:val="bullet"/>
+      <w:lvlText w:val="o"/>
+      <w:lvlJc w:val="left"/>
+      <w:pPr>
+        <w:ind w:left="5040" w:hanging="360"/>
+      </w:pPr>
+      <w:rPr>
+        <w:rFonts w:ascii="Courier New" w:hAnsi="Courier New" w:cs="Courier New" w:hint="default"/>
+      </w:rPr>
+    </w:lvl>
+    <w:lvl w:ilvl="5" w:tplc="04090005" w:tentative="1">
+      <w:start w:val="1"/>
+      <w:numFmt w:val="bullet"/>
+      <w:lvlText w:val=""/>
+      <w:lvlJc w:val="left"/>
+      <w:pPr>
+        <w:ind w:left="5760" w:hanging="360"/>
+      </w:pPr>
+      <w:rPr>
+        <w:rFonts w:ascii="Wingdings" w:hAnsi="Wingdings" w:hint="default"/>
+      </w:rPr>
+    </w:lvl>
+    <w:lvl w:ilvl="6" w:tplc="04090001" w:tentative="1">
+      <w:start w:val="1"/>
+      <w:numFmt w:val="bullet"/>
+      <w:lvlText w:val=""/>
+      <w:lvlJc w:val="left"/>
+      <w:pPr>
+        <w:ind w:left="6480" w:hanging="360"/>
+      </w:pPr>
+      <w:rPr>
+        <w:rFonts w:ascii="Symbol" w:hAnsi="Symbol" w:hint="default"/>
+      </w:rPr>
+    </w:lvl>
+    <w:lvl w:ilvl="7" w:tplc="04090003" w:tentative="1">
+      <w:start w:val="1"/>
+      <w:numFmt w:val="bullet"/>
+      <w:lvlText w:val="o"/>
+      <w:lvlJc w:val="left"/>
+      <w:pPr>
+        <w:ind w:left="7200" w:hanging="360"/>
+      </w:pPr>
+      <w:rPr>
+        <w:rFonts w:ascii="Courier New" w:hAnsi="Courier New" w:cs="Courier New" w:hint="default"/>
+      </w:rPr>
+    </w:lvl>
+    <w:lvl w:ilvl="8" w:tplc="04090005" w:tentative="1">
+      <w:start w:val="1"/>
+      <w:numFmt w:val="bullet"/>
+      <w:lvlText w:val=""/>
+      <w:lvlJc w:val="left"/>
+      <w:pPr>
+        <w:ind w:left="7920" w:hanging="360"/>
+      </w:pPr>
+      <w:rPr>
+        <w:rFonts w:ascii="Wingdings" w:hAnsi="Wingdings" w:hint="default"/>
+      </w:rPr>
+    </w:lvl>
+  </w:abstractNum>
+  <w:abstractNum w:abstractNumId="5" w15:restartNumberingAfterBreak="0">
+    <w:nsid w:val="0CBA69FA"/>
+    <w:multiLevelType w:val="hybridMultilevel"/>
+    <w:tmpl w:val="55146F9A"/>
+    <w:lvl w:ilvl="0" w:tplc="04090003">
+      <w:start w:val="1"/>
+      <w:numFmt w:val="bullet"/>
+      <w:lvlText w:val="o"/>
+      <w:lvlJc w:val="left"/>
+      <w:pPr>
+        <w:ind w:left="1440" w:hanging="360"/>
+      </w:pPr>
+      <w:rPr>
+        <w:rFonts w:ascii="Courier New" w:hAnsi="Courier New" w:cs="Courier New" w:hint="default"/>
+      </w:rPr>
+    </w:lvl>
+    <w:lvl w:ilvl="1" w:tplc="04090003" w:tentative="1">
+      <w:start w:val="1"/>
+      <w:numFmt w:val="bullet"/>
+      <w:lvlText w:val="o"/>
+      <w:lvlJc w:val="left"/>
+      <w:pPr>
+        <w:ind w:left="2160" w:hanging="360"/>
+      </w:pPr>
+      <w:rPr>
+        <w:rFonts w:ascii="Courier New" w:hAnsi="Courier New" w:cs="Courier New" w:hint="default"/>
+      </w:rPr>
+    </w:lvl>
+    <w:lvl w:ilvl="2" w:tplc="04090005" w:tentative="1">
+      <w:start w:val="1"/>
+      <w:numFmt w:val="bullet"/>
+      <w:lvlText w:val=""/>
+      <w:lvlJc w:val="left"/>
+      <w:pPr>
+        <w:ind w:left="2880" w:hanging="360"/>
+      </w:pPr>
+      <w:rPr>
+        <w:rFonts w:ascii="Wingdings" w:hAnsi="Wingdings" w:hint="default"/>
+      </w:rPr>
+    </w:lvl>
+    <w:lvl w:ilvl="3" w:tplc="04090001" w:tentative="1">
+      <w:start w:val="1"/>
+      <w:numFmt w:val="bullet"/>
+      <w:lvlText w:val=""/>
+      <w:lvlJc w:val="left"/>
+      <w:pPr>
+        <w:ind w:left="3600" w:hanging="360"/>
+      </w:pPr>
+      <w:rPr>
+        <w:rFonts w:ascii="Symbol" w:hAnsi="Symbol" w:hint="default"/>
+      </w:rPr>
+    </w:lvl>
+    <w:lvl w:ilvl="4" w:tplc="04090003" w:tentative="1">
+      <w:start w:val="1"/>
+      <w:numFmt w:val="bullet"/>
+      <w:lvlText w:val="o"/>
+      <w:lvlJc w:val="left"/>
+      <w:pPr>
+        <w:ind w:left="4320" w:hanging="360"/>
+      </w:pPr>
+      <w:rPr>
+        <w:rFonts w:ascii="Courier New" w:hAnsi="Courier New" w:cs="Courier New" w:hint="default"/>
+      </w:rPr>
+    </w:lvl>
+    <w:lvl w:ilvl="5" w:tplc="04090005" w:tentative="1">
+      <w:start w:val="1"/>
+      <w:numFmt w:val="bullet"/>
+      <w:lvlText w:val=""/>
+      <w:lvlJc w:val="left"/>
+      <w:pPr>
+        <w:ind w:left="5040" w:hanging="360"/>
+      </w:pPr>
+      <w:rPr>
+        <w:rFonts w:ascii="Wingdings" w:hAnsi="Wingdings" w:hint="default"/>
+      </w:rPr>
+    </w:lvl>
+    <w:lvl w:ilvl="6" w:tplc="04090001" w:tentative="1">
+      <w:start w:val="1"/>
+      <w:numFmt w:val="bullet"/>
+      <w:lvlText w:val=""/>
+      <w:lvlJc w:val="left"/>
+      <w:pPr>
+        <w:ind w:left="5760" w:hanging="360"/>
+      </w:pPr>
+      <w:rPr>
+        <w:rFonts w:ascii="Symbol" w:hAnsi="Symbol" w:hint="default"/>
+      </w:rPr>
+    </w:lvl>
+    <w:lvl w:ilvl="7" w:tplc="04090003" w:tentative="1">
+      <w:start w:val="1"/>
+      <w:numFmt w:val="bullet"/>
+      <w:lvlText w:val="o"/>
+      <w:lvlJc w:val="left"/>
+      <w:pPr>
+        <w:ind w:left="6480" w:hanging="360"/>
+      </w:pPr>
+      <w:rPr>
+        <w:rFonts w:ascii="Courier New" w:hAnsi="Courier New" w:cs="Courier New" w:hint="default"/>
+      </w:rPr>
+    </w:lvl>
+    <w:lvl w:ilvl="8" w:tplc="04090005" w:tentative="1">
+      <w:start w:val="1"/>
+      <w:numFmt w:val="bullet"/>
+      <w:lvlText w:val=""/>
+      <w:lvlJc w:val="left"/>
+      <w:pPr>
+        <w:ind w:left="7200" w:hanging="360"/>
+      </w:pPr>
+      <w:rPr>
+        <w:rFonts w:ascii="Wingdings" w:hAnsi="Wingdings" w:hint="default"/>
+      </w:rPr>
+    </w:lvl>
+  </w:abstractNum>
+  <w:abstractNum w:abstractNumId="6" w15:restartNumberingAfterBreak="0">
+    <w:nsid w:val="0FE503B8"/>
+    <w:multiLevelType w:val="hybridMultilevel"/>
+    <w:tmpl w:val="A1EA0EF8"/>
+    <w:lvl w:ilvl="0" w:tplc="04090001">
+      <w:start w:val="1"/>
+      <w:numFmt w:val="bullet"/>
+      <w:lvlText w:val=""/>
+      <w:lvlJc w:val="left"/>
+      <w:pPr>
+        <w:ind w:left="1440" w:hanging="360"/>
+      </w:pPr>
+      <w:rPr>
+        <w:rFonts w:ascii="Symbol" w:hAnsi="Symbol" w:hint="default"/>
+      </w:rPr>
+    </w:lvl>
+    <w:lvl w:ilvl="1" w:tplc="04090003" w:tentative="1">
+      <w:start w:val="1"/>
+      <w:numFmt w:val="bullet"/>
+      <w:lvlText w:val="o"/>
+      <w:lvlJc w:val="left"/>
+      <w:pPr>
+        <w:ind w:left="2160" w:hanging="360"/>
+      </w:pPr>
+      <w:rPr>
+        <w:rFonts w:ascii="Courier New" w:hAnsi="Courier New" w:cs="Courier New" w:hint="default"/>
+      </w:rPr>
+    </w:lvl>
+    <w:lvl w:ilvl="2" w:tplc="04090005" w:tentative="1">
+      <w:start w:val="1"/>
+      <w:numFmt w:val="bullet"/>
+      <w:lvlText w:val=""/>
+      <w:lvlJc w:val="left"/>
+      <w:pPr>
+        <w:ind w:left="2880" w:hanging="360"/>
+      </w:pPr>
+      <w:rPr>
+        <w:rFonts w:ascii="Wingdings" w:hAnsi="Wingdings" w:hint="default"/>
+      </w:rPr>
+    </w:lvl>
+    <w:lvl w:ilvl="3" w:tplc="04090001" w:tentative="1">
+      <w:start w:val="1"/>
+      <w:numFmt w:val="bullet"/>
+      <w:lvlText w:val=""/>
+      <w:lvlJc w:val="left"/>
+      <w:pPr>
+        <w:ind w:left="3600" w:hanging="360"/>
+      </w:pPr>
+      <w:rPr>
+        <w:rFonts w:ascii="Symbol" w:hAnsi="Symbol" w:hint="default"/>
+      </w:rPr>
+    </w:lvl>
+    <w:lvl w:ilvl="4" w:tplc="04090003" w:tentative="1">
+      <w:start w:val="1"/>
+      <w:numFmt w:val="bullet"/>
+      <w:lvlText w:val="o"/>
+      <w:lvlJc w:val="left"/>
+      <w:pPr>
+        <w:ind w:left="4320" w:hanging="360"/>
+      </w:pPr>
+      <w:rPr>
+        <w:rFonts w:ascii="Courier New" w:hAnsi="Courier New" w:cs="Courier New" w:hint="default"/>
+      </w:rPr>
+    </w:lvl>
+    <w:lvl w:ilvl="5" w:tplc="04090005" w:tentative="1">
+      <w:start w:val="1"/>
+      <w:numFmt w:val="bullet"/>
+      <w:lvlText w:val=""/>
+      <w:lvlJc w:val="left"/>
+      <w:pPr>
+        <w:ind w:left="5040" w:hanging="360"/>
+      </w:pPr>
+      <w:rPr>
+        <w:rFonts w:ascii="Wingdings" w:hAnsi="Wingdings" w:hint="default"/>
+      </w:rPr>
+    </w:lvl>
+    <w:lvl w:ilvl="6" w:tplc="04090001" w:tentative="1">
+      <w:start w:val="1"/>
+      <w:numFmt w:val="bullet"/>
+      <w:lvlText w:val=""/>
+      <w:lvlJc w:val="left"/>
+      <w:pPr>
+        <w:ind w:left="5760" w:hanging="360"/>
+      </w:pPr>
+      <w:rPr>
+        <w:rFonts w:ascii="Symbol" w:hAnsi="Symbol" w:hint="default"/>
+      </w:rPr>
+    </w:lvl>
+    <w:lvl w:ilvl="7" w:tplc="04090003" w:tentative="1">
+      <w:start w:val="1"/>
+      <w:numFmt w:val="bullet"/>
+      <w:lvlText w:val="o"/>
+      <w:lvlJc w:val="left"/>
+      <w:pPr>
+        <w:ind w:left="6480" w:hanging="360"/>
+      </w:pPr>
+      <w:rPr>
+        <w:rFonts w:ascii="Courier New" w:hAnsi="Courier New" w:cs="Courier New" w:hint="default"/>
+      </w:rPr>
+    </w:lvl>
+    <w:lvl w:ilvl="8" w:tplc="04090005" w:tentative="1">
+      <w:start w:val="1"/>
+      <w:numFmt w:val="bullet"/>
+      <w:lvlText w:val=""/>
+      <w:lvlJc w:val="left"/>
+      <w:pPr>
+        <w:ind w:left="7200" w:hanging="360"/>
+      </w:pPr>
+      <w:rPr>
+        <w:rFonts w:ascii="Wingdings" w:hAnsi="Wingdings" w:hint="default"/>
+      </w:rPr>
+    </w:lvl>
+  </w:abstractNum>
+  <w:abstractNum w:abstractNumId="7" w15:restartNumberingAfterBreak="0">
     <w:nsid w:val="14D560C9"/>
     <w:multiLevelType w:val="hybridMultilevel"/>
     <w:tmpl w:val="8DD82B72"/>
@@ -3701,7 +4741,120 @@
       </w:rPr>
     </w:lvl>
   </w:abstractNum>
-  <w:abstractNum w:abstractNumId="5" w15:restartNumberingAfterBreak="0">
+  <w:abstractNum w:abstractNumId="8" w15:restartNumberingAfterBreak="0">
+    <w:nsid w:val="1ED34EDF"/>
+    <w:multiLevelType w:val="hybridMultilevel"/>
+    <w:tmpl w:val="0922C516"/>
+    <w:lvl w:ilvl="0" w:tplc="04090003">
+      <w:start w:val="1"/>
+      <w:numFmt w:val="bullet"/>
+      <w:lvlText w:val="o"/>
+      <w:lvlJc w:val="left"/>
+      <w:pPr>
+        <w:ind w:left="1440" w:hanging="360"/>
+      </w:pPr>
+      <w:rPr>
+        <w:rFonts w:ascii="Courier New" w:hAnsi="Courier New" w:cs="Courier New" w:hint="default"/>
+      </w:rPr>
+    </w:lvl>
+    <w:lvl w:ilvl="1" w:tplc="04090003" w:tentative="1">
+      <w:start w:val="1"/>
+      <w:numFmt w:val="bullet"/>
+      <w:lvlText w:val="o"/>
+      <w:lvlJc w:val="left"/>
+      <w:pPr>
+        <w:ind w:left="2160" w:hanging="360"/>
+      </w:pPr>
+      <w:rPr>
+        <w:rFonts w:ascii="Courier New" w:hAnsi="Courier New" w:cs="Courier New" w:hint="default"/>
+      </w:rPr>
+    </w:lvl>
+    <w:lvl w:ilvl="2" w:tplc="04090005" w:tentative="1">
+      <w:start w:val="1"/>
+      <w:numFmt w:val="bullet"/>
+      <w:lvlText w:val=""/>
+      <w:lvlJc w:val="left"/>
+      <w:pPr>
+        <w:ind w:left="2880" w:hanging="360"/>
+      </w:pPr>
+      <w:rPr>
+        <w:rFonts w:ascii="Wingdings" w:hAnsi="Wingdings" w:hint="default"/>
+      </w:rPr>
+    </w:lvl>
+    <w:lvl w:ilvl="3" w:tplc="04090001" w:tentative="1">
+      <w:start w:val="1"/>
+      <w:numFmt w:val="bullet"/>
+      <w:lvlText w:val=""/>
+      <w:lvlJc w:val="left"/>
+      <w:pPr>
+        <w:ind w:left="3600" w:hanging="360"/>
+      </w:pPr>
+      <w:rPr>
+        <w:rFonts w:ascii="Symbol" w:hAnsi="Symbol" w:hint="default"/>
+      </w:rPr>
+    </w:lvl>
+    <w:lvl w:ilvl="4" w:tplc="04090003" w:tentative="1">
+      <w:start w:val="1"/>
+      <w:numFmt w:val="bullet"/>
+      <w:lvlText w:val="o"/>
+      <w:lvlJc w:val="left"/>
+      <w:pPr>
+        <w:ind w:left="4320" w:hanging="360"/>
+      </w:pPr>
+      <w:rPr>
+        <w:rFonts w:ascii="Courier New" w:hAnsi="Courier New" w:cs="Courier New" w:hint="default"/>
+      </w:rPr>
+    </w:lvl>
+    <w:lvl w:ilvl="5" w:tplc="04090005" w:tentative="1">
+      <w:start w:val="1"/>
+      <w:numFmt w:val="bullet"/>
+      <w:lvlText w:val=""/>
+      <w:lvlJc w:val="left"/>
+      <w:pPr>
+        <w:ind w:left="5040" w:hanging="360"/>
+      </w:pPr>
+      <w:rPr>
+        <w:rFonts w:ascii="Wingdings" w:hAnsi="Wingdings" w:hint="default"/>
+      </w:rPr>
+    </w:lvl>
+    <w:lvl w:ilvl="6" w:tplc="04090001" w:tentative="1">
+      <w:start w:val="1"/>
+      <w:numFmt w:val="bullet"/>
+      <w:lvlText w:val=""/>
+      <w:lvlJc w:val="left"/>
+      <w:pPr>
+        <w:ind w:left="5760" w:hanging="360"/>
+      </w:pPr>
+      <w:rPr>
+        <w:rFonts w:ascii="Symbol" w:hAnsi="Symbol" w:hint="default"/>
+      </w:rPr>
+    </w:lvl>
+    <w:lvl w:ilvl="7" w:tplc="04090003" w:tentative="1">
+      <w:start w:val="1"/>
+      <w:numFmt w:val="bullet"/>
+      <w:lvlText w:val="o"/>
+      <w:lvlJc w:val="left"/>
+      <w:pPr>
+        <w:ind w:left="6480" w:hanging="360"/>
+      </w:pPr>
+      <w:rPr>
+        <w:rFonts w:ascii="Courier New" w:hAnsi="Courier New" w:cs="Courier New" w:hint="default"/>
+      </w:rPr>
+    </w:lvl>
+    <w:lvl w:ilvl="8" w:tplc="04090005" w:tentative="1">
+      <w:start w:val="1"/>
+      <w:numFmt w:val="bullet"/>
+      <w:lvlText w:val=""/>
+      <w:lvlJc w:val="left"/>
+      <w:pPr>
+        <w:ind w:left="7200" w:hanging="360"/>
+      </w:pPr>
+      <w:rPr>
+        <w:rFonts w:ascii="Wingdings" w:hAnsi="Wingdings" w:hint="default"/>
+      </w:rPr>
+    </w:lvl>
+  </w:abstractNum>
+  <w:abstractNum w:abstractNumId="9" w15:restartNumberingAfterBreak="0">
     <w:nsid w:val="217D7775"/>
     <w:multiLevelType w:val="hybridMultilevel"/>
     <w:tmpl w:val="1E5ADC2E"/>
@@ -3841,7 +4994,7 @@
       </w:rPr>
     </w:lvl>
   </w:abstractNum>
-  <w:abstractNum w:abstractNumId="6" w15:restartNumberingAfterBreak="0">
+  <w:abstractNum w:abstractNumId="10" w15:restartNumberingAfterBreak="0">
     <w:nsid w:val="24592854"/>
     <w:multiLevelType w:val="hybridMultilevel"/>
     <w:tmpl w:val="99C0DCCC"/>
@@ -3982,7 +5135,156 @@
       </w:rPr>
     </w:lvl>
   </w:abstractNum>
-  <w:abstractNum w:abstractNumId="7" w15:restartNumberingAfterBreak="0">
+  <w:abstractNum w:abstractNumId="11" w15:restartNumberingAfterBreak="0">
+    <w:nsid w:val="2540379A"/>
+    <w:multiLevelType w:val="multilevel"/>
+    <w:tmpl w:val="BEF09010"/>
+    <w:lvl w:ilvl="0">
+      <w:start w:val="1"/>
+      <w:numFmt w:val="bullet"/>
+      <w:lvlText w:val="o"/>
+      <w:lvlJc w:val="left"/>
+      <w:pPr>
+        <w:tabs>
+          <w:tab w:val="num" w:pos="720"/>
+        </w:tabs>
+        <w:ind w:left="720" w:hanging="360"/>
+      </w:pPr>
+      <w:rPr>
+        <w:rFonts w:ascii="Courier New" w:hAnsi="Courier New" w:hint="default"/>
+        <w:sz w:val="20"/>
+      </w:rPr>
+    </w:lvl>
+    <w:lvl w:ilvl="1" w:tentative="1">
+      <w:start w:val="1"/>
+      <w:numFmt w:val="bullet"/>
+      <w:lvlText w:val="o"/>
+      <w:lvlJc w:val="left"/>
+      <w:pPr>
+        <w:tabs>
+          <w:tab w:val="num" w:pos="1440"/>
+        </w:tabs>
+        <w:ind w:left="1440" w:hanging="360"/>
+      </w:pPr>
+      <w:rPr>
+        <w:rFonts w:ascii="Courier New" w:hAnsi="Courier New" w:hint="default"/>
+        <w:sz w:val="20"/>
+      </w:rPr>
+    </w:lvl>
+    <w:lvl w:ilvl="2" w:tentative="1">
+      <w:start w:val="1"/>
+      <w:numFmt w:val="bullet"/>
+      <w:lvlText w:val="o"/>
+      <w:lvlJc w:val="left"/>
+      <w:pPr>
+        <w:tabs>
+          <w:tab w:val="num" w:pos="2160"/>
+        </w:tabs>
+        <w:ind w:left="2160" w:hanging="360"/>
+      </w:pPr>
+      <w:rPr>
+        <w:rFonts w:ascii="Courier New" w:hAnsi="Courier New" w:hint="default"/>
+        <w:sz w:val="20"/>
+      </w:rPr>
+    </w:lvl>
+    <w:lvl w:ilvl="3" w:tentative="1">
+      <w:start w:val="1"/>
+      <w:numFmt w:val="bullet"/>
+      <w:lvlText w:val="o"/>
+      <w:lvlJc w:val="left"/>
+      <w:pPr>
+        <w:tabs>
+          <w:tab w:val="num" w:pos="2880"/>
+        </w:tabs>
+        <w:ind w:left="2880" w:hanging="360"/>
+      </w:pPr>
+      <w:rPr>
+        <w:rFonts w:ascii="Courier New" w:hAnsi="Courier New" w:hint="default"/>
+        <w:sz w:val="20"/>
+      </w:rPr>
+    </w:lvl>
+    <w:lvl w:ilvl="4" w:tentative="1">
+      <w:start w:val="1"/>
+      <w:numFmt w:val="bullet"/>
+      <w:lvlText w:val="o"/>
+      <w:lvlJc w:val="left"/>
+      <w:pPr>
+        <w:tabs>
+          <w:tab w:val="num" w:pos="3600"/>
+        </w:tabs>
+        <w:ind w:left="3600" w:hanging="360"/>
+      </w:pPr>
+      <w:rPr>
+        <w:rFonts w:ascii="Courier New" w:hAnsi="Courier New" w:hint="default"/>
+        <w:sz w:val="20"/>
+      </w:rPr>
+    </w:lvl>
+    <w:lvl w:ilvl="5" w:tentative="1">
+      <w:start w:val="1"/>
+      <w:numFmt w:val="bullet"/>
+      <w:lvlText w:val="o"/>
+      <w:lvlJc w:val="left"/>
+      <w:pPr>
+        <w:tabs>
+          <w:tab w:val="num" w:pos="4320"/>
+        </w:tabs>
+        <w:ind w:left="4320" w:hanging="360"/>
+      </w:pPr>
+      <w:rPr>
+        <w:rFonts w:ascii="Courier New" w:hAnsi="Courier New" w:hint="default"/>
+        <w:sz w:val="20"/>
+      </w:rPr>
+    </w:lvl>
+    <w:lvl w:ilvl="6" w:tentative="1">
+      <w:start w:val="1"/>
+      <w:numFmt w:val="bullet"/>
+      <w:lvlText w:val="o"/>
+      <w:lvlJc w:val="left"/>
+      <w:pPr>
+        <w:tabs>
+          <w:tab w:val="num" w:pos="5040"/>
+        </w:tabs>
+        <w:ind w:left="5040" w:hanging="360"/>
+      </w:pPr>
+      <w:rPr>
+        <w:rFonts w:ascii="Courier New" w:hAnsi="Courier New" w:hint="default"/>
+        <w:sz w:val="20"/>
+      </w:rPr>
+    </w:lvl>
+    <w:lvl w:ilvl="7" w:tentative="1">
+      <w:start w:val="1"/>
+      <w:numFmt w:val="bullet"/>
+      <w:lvlText w:val="o"/>
+      <w:lvlJc w:val="left"/>
+      <w:pPr>
+        <w:tabs>
+          <w:tab w:val="num" w:pos="5760"/>
+        </w:tabs>
+        <w:ind w:left="5760" w:hanging="360"/>
+      </w:pPr>
+      <w:rPr>
+        <w:rFonts w:ascii="Courier New" w:hAnsi="Courier New" w:hint="default"/>
+        <w:sz w:val="20"/>
+      </w:rPr>
+    </w:lvl>
+    <w:lvl w:ilvl="8" w:tentative="1">
+      <w:start w:val="1"/>
+      <w:numFmt w:val="bullet"/>
+      <w:lvlText w:val="o"/>
+      <w:lvlJc w:val="left"/>
+      <w:pPr>
+        <w:tabs>
+          <w:tab w:val="num" w:pos="6480"/>
+        </w:tabs>
+        <w:ind w:left="6480" w:hanging="360"/>
+      </w:pPr>
+      <w:rPr>
+        <w:rFonts w:ascii="Courier New" w:hAnsi="Courier New" w:hint="default"/>
+        <w:sz w:val="20"/>
+      </w:rPr>
+    </w:lvl>
+  </w:abstractNum>
+  <w:abstractNum w:abstractNumId="12" w15:restartNumberingAfterBreak="0">
     <w:nsid w:val="26A65576"/>
     <w:multiLevelType w:val="hybridMultilevel"/>
     <w:tmpl w:val="899EFBFE"/>
@@ -4122,7 +5424,7 @@
       </w:rPr>
     </w:lvl>
   </w:abstractNum>
-  <w:abstractNum w:abstractNumId="8" w15:restartNumberingAfterBreak="0">
+  <w:abstractNum w:abstractNumId="13" w15:restartNumberingAfterBreak="0">
     <w:nsid w:val="275D41B6"/>
     <w:multiLevelType w:val="singleLevel"/>
     <w:tmpl w:val="64CEBDC8"/>
@@ -4142,7 +5444,7 @@
       </w:rPr>
     </w:lvl>
   </w:abstractNum>
-  <w:abstractNum w:abstractNumId="9" w15:restartNumberingAfterBreak="0">
+  <w:abstractNum w:abstractNumId="14" w15:restartNumberingAfterBreak="0">
     <w:nsid w:val="2A193859"/>
     <w:multiLevelType w:val="singleLevel"/>
     <w:tmpl w:val="B7C6A70C"/>
@@ -4163,7 +5465,120 @@
       </w:rPr>
     </w:lvl>
   </w:abstractNum>
-  <w:abstractNum w:abstractNumId="10" w15:restartNumberingAfterBreak="0">
+  <w:abstractNum w:abstractNumId="15" w15:restartNumberingAfterBreak="0">
+    <w:nsid w:val="30D80FB4"/>
+    <w:multiLevelType w:val="hybridMultilevel"/>
+    <w:tmpl w:val="229ACF64"/>
+    <w:lvl w:ilvl="0" w:tplc="04090003">
+      <w:start w:val="1"/>
+      <w:numFmt w:val="bullet"/>
+      <w:lvlText w:val="o"/>
+      <w:lvlJc w:val="left"/>
+      <w:pPr>
+        <w:ind w:left="1800" w:hanging="360"/>
+      </w:pPr>
+      <w:rPr>
+        <w:rFonts w:ascii="Courier New" w:hAnsi="Courier New" w:cs="Courier New" w:hint="default"/>
+      </w:rPr>
+    </w:lvl>
+    <w:lvl w:ilvl="1" w:tplc="04090003" w:tentative="1">
+      <w:start w:val="1"/>
+      <w:numFmt w:val="bullet"/>
+      <w:lvlText w:val="o"/>
+      <w:lvlJc w:val="left"/>
+      <w:pPr>
+        <w:ind w:left="2520" w:hanging="360"/>
+      </w:pPr>
+      <w:rPr>
+        <w:rFonts w:ascii="Courier New" w:hAnsi="Courier New" w:cs="Courier New" w:hint="default"/>
+      </w:rPr>
+    </w:lvl>
+    <w:lvl w:ilvl="2" w:tplc="04090005" w:tentative="1">
+      <w:start w:val="1"/>
+      <w:numFmt w:val="bullet"/>
+      <w:lvlText w:val=""/>
+      <w:lvlJc w:val="left"/>
+      <w:pPr>
+        <w:ind w:left="3240" w:hanging="360"/>
+      </w:pPr>
+      <w:rPr>
+        <w:rFonts w:ascii="Wingdings" w:hAnsi="Wingdings" w:hint="default"/>
+      </w:rPr>
+    </w:lvl>
+    <w:lvl w:ilvl="3" w:tplc="04090001" w:tentative="1">
+      <w:start w:val="1"/>
+      <w:numFmt w:val="bullet"/>
+      <w:lvlText w:val=""/>
+      <w:lvlJc w:val="left"/>
+      <w:pPr>
+        <w:ind w:left="3960" w:hanging="360"/>
+      </w:pPr>
+      <w:rPr>
+        <w:rFonts w:ascii="Symbol" w:hAnsi="Symbol" w:hint="default"/>
+      </w:rPr>
+    </w:lvl>
+    <w:lvl w:ilvl="4" w:tplc="04090003" w:tentative="1">
+      <w:start w:val="1"/>
+      <w:numFmt w:val="bullet"/>
+      <w:lvlText w:val="o"/>
+      <w:lvlJc w:val="left"/>
+      <w:pPr>
+        <w:ind w:left="4680" w:hanging="360"/>
+      </w:pPr>
+      <w:rPr>
+        <w:rFonts w:ascii="Courier New" w:hAnsi="Courier New" w:cs="Courier New" w:hint="default"/>
+      </w:rPr>
+    </w:lvl>
+    <w:lvl w:ilvl="5" w:tplc="04090005" w:tentative="1">
+      <w:start w:val="1"/>
+      <w:numFmt w:val="bullet"/>
+      <w:lvlText w:val=""/>
+      <w:lvlJc w:val="left"/>
+      <w:pPr>
+        <w:ind w:left="5400" w:hanging="360"/>
+      </w:pPr>
+      <w:rPr>
+        <w:rFonts w:ascii="Wingdings" w:hAnsi="Wingdings" w:hint="default"/>
+      </w:rPr>
+    </w:lvl>
+    <w:lvl w:ilvl="6" w:tplc="04090001" w:tentative="1">
+      <w:start w:val="1"/>
+      <w:numFmt w:val="bullet"/>
+      <w:lvlText w:val=""/>
+      <w:lvlJc w:val="left"/>
+      <w:pPr>
+        <w:ind w:left="6120" w:hanging="360"/>
+      </w:pPr>
+      <w:rPr>
+        <w:rFonts w:ascii="Symbol" w:hAnsi="Symbol" w:hint="default"/>
+      </w:rPr>
+    </w:lvl>
+    <w:lvl w:ilvl="7" w:tplc="04090003" w:tentative="1">
+      <w:start w:val="1"/>
+      <w:numFmt w:val="bullet"/>
+      <w:lvlText w:val="o"/>
+      <w:lvlJc w:val="left"/>
+      <w:pPr>
+        <w:ind w:left="6840" w:hanging="360"/>
+      </w:pPr>
+      <w:rPr>
+        <w:rFonts w:ascii="Courier New" w:hAnsi="Courier New" w:cs="Courier New" w:hint="default"/>
+      </w:rPr>
+    </w:lvl>
+    <w:lvl w:ilvl="8" w:tplc="04090005" w:tentative="1">
+      <w:start w:val="1"/>
+      <w:numFmt w:val="bullet"/>
+      <w:lvlText w:val=""/>
+      <w:lvlJc w:val="left"/>
+      <w:pPr>
+        <w:ind w:left="7560" w:hanging="360"/>
+      </w:pPr>
+      <w:rPr>
+        <w:rFonts w:ascii="Wingdings" w:hAnsi="Wingdings" w:hint="default"/>
+      </w:rPr>
+    </w:lvl>
+  </w:abstractNum>
+  <w:abstractNum w:abstractNumId="16" w15:restartNumberingAfterBreak="0">
     <w:nsid w:val="35CA4249"/>
     <w:multiLevelType w:val="hybridMultilevel"/>
     <w:tmpl w:val="3A564C5E"/>
@@ -4304,7 +5719,7 @@
       </w:rPr>
     </w:lvl>
   </w:abstractNum>
-  <w:abstractNum w:abstractNumId="11" w15:restartNumberingAfterBreak="0">
+  <w:abstractNum w:abstractNumId="17" w15:restartNumberingAfterBreak="0">
     <w:nsid w:val="366F0A9F"/>
     <w:multiLevelType w:val="hybridMultilevel"/>
     <w:tmpl w:val="4BC2CAD4"/>
@@ -4444,7 +5859,119 @@
       </w:rPr>
     </w:lvl>
   </w:abstractNum>
-  <w:abstractNum w:abstractNumId="12" w15:restartNumberingAfterBreak="0">
+  <w:abstractNum w:abstractNumId="18" w15:restartNumberingAfterBreak="0">
+    <w:nsid w:val="36DA0CC0"/>
+    <w:multiLevelType w:val="hybridMultilevel"/>
+    <w:tmpl w:val="7BCE24F2"/>
+    <w:lvl w:ilvl="0" w:tplc="46AC9194">
+      <w:numFmt w:val="bullet"/>
+      <w:lvlText w:val="-"/>
+      <w:lvlJc w:val="left"/>
+      <w:pPr>
+        <w:ind w:left="720" w:hanging="360"/>
+      </w:pPr>
+      <w:rPr>
+        <w:rFonts w:ascii="Times New Roman" w:eastAsia="Times New Roman" w:hAnsi="Times New Roman" w:cs="Times New Roman" w:hint="default"/>
+      </w:rPr>
+    </w:lvl>
+    <w:lvl w:ilvl="1" w:tplc="04090003" w:tentative="1">
+      <w:start w:val="1"/>
+      <w:numFmt w:val="bullet"/>
+      <w:lvlText w:val="o"/>
+      <w:lvlJc w:val="left"/>
+      <w:pPr>
+        <w:ind w:left="1440" w:hanging="360"/>
+      </w:pPr>
+      <w:rPr>
+        <w:rFonts w:ascii="Courier New" w:hAnsi="Courier New" w:cs="Courier New" w:hint="default"/>
+      </w:rPr>
+    </w:lvl>
+    <w:lvl w:ilvl="2" w:tplc="04090005" w:tentative="1">
+      <w:start w:val="1"/>
+      <w:numFmt w:val="bullet"/>
+      <w:lvlText w:val=""/>
+      <w:lvlJc w:val="left"/>
+      <w:pPr>
+        <w:ind w:left="2160" w:hanging="360"/>
+      </w:pPr>
+      <w:rPr>
+        <w:rFonts w:ascii="Wingdings" w:hAnsi="Wingdings" w:hint="default"/>
+      </w:rPr>
+    </w:lvl>
+    <w:lvl w:ilvl="3" w:tplc="04090001" w:tentative="1">
+      <w:start w:val="1"/>
+      <w:numFmt w:val="bullet"/>
+      <w:lvlText w:val=""/>
+      <w:lvlJc w:val="left"/>
+      <w:pPr>
+        <w:ind w:left="2880" w:hanging="360"/>
+      </w:pPr>
+      <w:rPr>
+        <w:rFonts w:ascii="Symbol" w:hAnsi="Symbol" w:hint="default"/>
+      </w:rPr>
+    </w:lvl>
+    <w:lvl w:ilvl="4" w:tplc="04090003" w:tentative="1">
+      <w:start w:val="1"/>
+      <w:numFmt w:val="bullet"/>
+      <w:lvlText w:val="o"/>
+      <w:lvlJc w:val="left"/>
+      <w:pPr>
+        <w:ind w:left="3600" w:hanging="360"/>
+      </w:pPr>
+      <w:rPr>
+        <w:rFonts w:ascii="Courier New" w:hAnsi="Courier New" w:cs="Courier New" w:hint="default"/>
+      </w:rPr>
+    </w:lvl>
+    <w:lvl w:ilvl="5" w:tplc="04090005" w:tentative="1">
+      <w:start w:val="1"/>
+      <w:numFmt w:val="bullet"/>
+      <w:lvlText w:val=""/>
+      <w:lvlJc w:val="left"/>
+      <w:pPr>
+        <w:ind w:left="4320" w:hanging="360"/>
+      </w:pPr>
+      <w:rPr>
+        <w:rFonts w:ascii="Wingdings" w:hAnsi="Wingdings" w:hint="default"/>
+      </w:rPr>
+    </w:lvl>
+    <w:lvl w:ilvl="6" w:tplc="04090001" w:tentative="1">
+      <w:start w:val="1"/>
+      <w:numFmt w:val="bullet"/>
+      <w:lvlText w:val=""/>
+      <w:lvlJc w:val="left"/>
+      <w:pPr>
+        <w:ind w:left="5040" w:hanging="360"/>
+      </w:pPr>
+      <w:rPr>
+        <w:rFonts w:ascii="Symbol" w:hAnsi="Symbol" w:hint="default"/>
+      </w:rPr>
+    </w:lvl>
+    <w:lvl w:ilvl="7" w:tplc="04090003" w:tentative="1">
+      <w:start w:val="1"/>
+      <w:numFmt w:val="bullet"/>
+      <w:lvlText w:val="o"/>
+      <w:lvlJc w:val="left"/>
+      <w:pPr>
+        <w:ind w:left="5760" w:hanging="360"/>
+      </w:pPr>
+      <w:rPr>
+        <w:rFonts w:ascii="Courier New" w:hAnsi="Courier New" w:cs="Courier New" w:hint="default"/>
+      </w:rPr>
+    </w:lvl>
+    <w:lvl w:ilvl="8" w:tplc="04090005" w:tentative="1">
+      <w:start w:val="1"/>
+      <w:numFmt w:val="bullet"/>
+      <w:lvlText w:val=""/>
+      <w:lvlJc w:val="left"/>
+      <w:pPr>
+        <w:ind w:left="6480" w:hanging="360"/>
+      </w:pPr>
+      <w:rPr>
+        <w:rFonts w:ascii="Wingdings" w:hAnsi="Wingdings" w:hint="default"/>
+      </w:rPr>
+    </w:lvl>
+  </w:abstractNum>
+  <w:abstractNum w:abstractNumId="19" w15:restartNumberingAfterBreak="0">
     <w:nsid w:val="41A632B7"/>
     <w:multiLevelType w:val="hybridMultilevel"/>
     <w:tmpl w:val="A3DA82D8"/>
@@ -4584,7 +6111,7 @@
       </w:rPr>
     </w:lvl>
   </w:abstractNum>
-  <w:abstractNum w:abstractNumId="13" w15:restartNumberingAfterBreak="0">
+  <w:abstractNum w:abstractNumId="20" w15:restartNumberingAfterBreak="0">
     <w:nsid w:val="41C30555"/>
     <w:multiLevelType w:val="hybridMultilevel"/>
     <w:tmpl w:val="66C893BA"/>
@@ -4724,7 +6251,7 @@
       </w:rPr>
     </w:lvl>
   </w:abstractNum>
-  <w:abstractNum w:abstractNumId="14" w15:restartNumberingAfterBreak="0">
+  <w:abstractNum w:abstractNumId="21" w15:restartNumberingAfterBreak="0">
     <w:nsid w:val="47CB0AA4"/>
     <w:multiLevelType w:val="singleLevel"/>
     <w:tmpl w:val="F3DA7538"/>
@@ -4744,7 +6271,7 @@
       </w:rPr>
     </w:lvl>
   </w:abstractNum>
-  <w:abstractNum w:abstractNumId="15" w15:restartNumberingAfterBreak="0">
+  <w:abstractNum w:abstractNumId="22" w15:restartNumberingAfterBreak="0">
     <w:nsid w:val="4CE93BB5"/>
     <w:multiLevelType w:val="hybridMultilevel"/>
     <w:tmpl w:val="A084693A"/>
@@ -4884,7 +6411,7 @@
       </w:rPr>
     </w:lvl>
   </w:abstractNum>
-  <w:abstractNum w:abstractNumId="16" w15:restartNumberingAfterBreak="0">
+  <w:abstractNum w:abstractNumId="23" w15:restartNumberingAfterBreak="0">
     <w:nsid w:val="4E000F97"/>
     <w:multiLevelType w:val="hybridMultilevel"/>
     <w:tmpl w:val="9A32ED14"/>
@@ -5024,7 +6551,233 @@
       </w:rPr>
     </w:lvl>
   </w:abstractNum>
-  <w:abstractNum w:abstractNumId="17" w15:restartNumberingAfterBreak="0">
+  <w:abstractNum w:abstractNumId="24" w15:restartNumberingAfterBreak="0">
+    <w:nsid w:val="4E2B7EDD"/>
+    <w:multiLevelType w:val="hybridMultilevel"/>
+    <w:tmpl w:val="5E266A7C"/>
+    <w:lvl w:ilvl="0" w:tplc="04090001">
+      <w:start w:val="1"/>
+      <w:numFmt w:val="bullet"/>
+      <w:lvlText w:val=""/>
+      <w:lvlJc w:val="left"/>
+      <w:pPr>
+        <w:ind w:left="1440" w:hanging="360"/>
+      </w:pPr>
+      <w:rPr>
+        <w:rFonts w:ascii="Symbol" w:hAnsi="Symbol" w:hint="default"/>
+      </w:rPr>
+    </w:lvl>
+    <w:lvl w:ilvl="1" w:tplc="04090003" w:tentative="1">
+      <w:start w:val="1"/>
+      <w:numFmt w:val="bullet"/>
+      <w:lvlText w:val="o"/>
+      <w:lvlJc w:val="left"/>
+      <w:pPr>
+        <w:ind w:left="2160" w:hanging="360"/>
+      </w:pPr>
+      <w:rPr>
+        <w:rFonts w:ascii="Courier New" w:hAnsi="Courier New" w:cs="Courier New" w:hint="default"/>
+      </w:rPr>
+    </w:lvl>
+    <w:lvl w:ilvl="2" w:tplc="04090005" w:tentative="1">
+      <w:start w:val="1"/>
+      <w:numFmt w:val="bullet"/>
+      <w:lvlText w:val=""/>
+      <w:lvlJc w:val="left"/>
+      <w:pPr>
+        <w:ind w:left="2880" w:hanging="360"/>
+      </w:pPr>
+      <w:rPr>
+        <w:rFonts w:ascii="Wingdings" w:hAnsi="Wingdings" w:hint="default"/>
+      </w:rPr>
+    </w:lvl>
+    <w:lvl w:ilvl="3" w:tplc="04090001" w:tentative="1">
+      <w:start w:val="1"/>
+      <w:numFmt w:val="bullet"/>
+      <w:lvlText w:val=""/>
+      <w:lvlJc w:val="left"/>
+      <w:pPr>
+        <w:ind w:left="3600" w:hanging="360"/>
+      </w:pPr>
+      <w:rPr>
+        <w:rFonts w:ascii="Symbol" w:hAnsi="Symbol" w:hint="default"/>
+      </w:rPr>
+    </w:lvl>
+    <w:lvl w:ilvl="4" w:tplc="04090003" w:tentative="1">
+      <w:start w:val="1"/>
+      <w:numFmt w:val="bullet"/>
+      <w:lvlText w:val="o"/>
+      <w:lvlJc w:val="left"/>
+      <w:pPr>
+        <w:ind w:left="4320" w:hanging="360"/>
+      </w:pPr>
+      <w:rPr>
+        <w:rFonts w:ascii="Courier New" w:hAnsi="Courier New" w:cs="Courier New" w:hint="default"/>
+      </w:rPr>
+    </w:lvl>
+    <w:lvl w:ilvl="5" w:tplc="04090005" w:tentative="1">
+      <w:start w:val="1"/>
+      <w:numFmt w:val="bullet"/>
+      <w:lvlText w:val=""/>
+      <w:lvlJc w:val="left"/>
+      <w:pPr>
+        <w:ind w:left="5040" w:hanging="360"/>
+      </w:pPr>
+      <w:rPr>
+        <w:rFonts w:ascii="Wingdings" w:hAnsi="Wingdings" w:hint="default"/>
+      </w:rPr>
+    </w:lvl>
+    <w:lvl w:ilvl="6" w:tplc="04090001" w:tentative="1">
+      <w:start w:val="1"/>
+      <w:numFmt w:val="bullet"/>
+      <w:lvlText w:val=""/>
+      <w:lvlJc w:val="left"/>
+      <w:pPr>
+        <w:ind w:left="5760" w:hanging="360"/>
+      </w:pPr>
+      <w:rPr>
+        <w:rFonts w:ascii="Symbol" w:hAnsi="Symbol" w:hint="default"/>
+      </w:rPr>
+    </w:lvl>
+    <w:lvl w:ilvl="7" w:tplc="04090003" w:tentative="1">
+      <w:start w:val="1"/>
+      <w:numFmt w:val="bullet"/>
+      <w:lvlText w:val="o"/>
+      <w:lvlJc w:val="left"/>
+      <w:pPr>
+        <w:ind w:left="6480" w:hanging="360"/>
+      </w:pPr>
+      <w:rPr>
+        <w:rFonts w:ascii="Courier New" w:hAnsi="Courier New" w:cs="Courier New" w:hint="default"/>
+      </w:rPr>
+    </w:lvl>
+    <w:lvl w:ilvl="8" w:tplc="04090005" w:tentative="1">
+      <w:start w:val="1"/>
+      <w:numFmt w:val="bullet"/>
+      <w:lvlText w:val=""/>
+      <w:lvlJc w:val="left"/>
+      <w:pPr>
+        <w:ind w:left="7200" w:hanging="360"/>
+      </w:pPr>
+      <w:rPr>
+        <w:rFonts w:ascii="Wingdings" w:hAnsi="Wingdings" w:hint="default"/>
+      </w:rPr>
+    </w:lvl>
+  </w:abstractNum>
+  <w:abstractNum w:abstractNumId="25" w15:restartNumberingAfterBreak="0">
+    <w:nsid w:val="4F8F6776"/>
+    <w:multiLevelType w:val="hybridMultilevel"/>
+    <w:tmpl w:val="C26671BA"/>
+    <w:lvl w:ilvl="0" w:tplc="04090001">
+      <w:start w:val="1"/>
+      <w:numFmt w:val="bullet"/>
+      <w:lvlText w:val=""/>
+      <w:lvlJc w:val="left"/>
+      <w:pPr>
+        <w:ind w:left="720" w:hanging="360"/>
+      </w:pPr>
+      <w:rPr>
+        <w:rFonts w:ascii="Symbol" w:hAnsi="Symbol" w:hint="default"/>
+      </w:rPr>
+    </w:lvl>
+    <w:lvl w:ilvl="1" w:tplc="04090003">
+      <w:start w:val="1"/>
+      <w:numFmt w:val="bullet"/>
+      <w:lvlText w:val="o"/>
+      <w:lvlJc w:val="left"/>
+      <w:pPr>
+        <w:ind w:left="1440" w:hanging="360"/>
+      </w:pPr>
+      <w:rPr>
+        <w:rFonts w:ascii="Courier New" w:hAnsi="Courier New" w:cs="Courier New" w:hint="default"/>
+      </w:rPr>
+    </w:lvl>
+    <w:lvl w:ilvl="2" w:tplc="04090005" w:tentative="1">
+      <w:start w:val="1"/>
+      <w:numFmt w:val="bullet"/>
+      <w:lvlText w:val=""/>
+      <w:lvlJc w:val="left"/>
+      <w:pPr>
+        <w:ind w:left="2160" w:hanging="360"/>
+      </w:pPr>
+      <w:rPr>
+        <w:rFonts w:ascii="Wingdings" w:hAnsi="Wingdings" w:hint="default"/>
+      </w:rPr>
+    </w:lvl>
+    <w:lvl w:ilvl="3" w:tplc="04090001" w:tentative="1">
+      <w:start w:val="1"/>
+      <w:numFmt w:val="bullet"/>
+      <w:lvlText w:val=""/>
+      <w:lvlJc w:val="left"/>
+      <w:pPr>
+        <w:ind w:left="2880" w:hanging="360"/>
+      </w:pPr>
+      <w:rPr>
+        <w:rFonts w:ascii="Symbol" w:hAnsi="Symbol" w:hint="default"/>
+      </w:rPr>
+    </w:lvl>
+    <w:lvl w:ilvl="4" w:tplc="04090003" w:tentative="1">
+      <w:start w:val="1"/>
+      <w:numFmt w:val="bullet"/>
+      <w:lvlText w:val="o"/>
+      <w:lvlJc w:val="left"/>
+      <w:pPr>
+        <w:ind w:left="3600" w:hanging="360"/>
+      </w:pPr>
+      <w:rPr>
+        <w:rFonts w:ascii="Courier New" w:hAnsi="Courier New" w:cs="Courier New" w:hint="default"/>
+      </w:rPr>
+    </w:lvl>
+    <w:lvl w:ilvl="5" w:tplc="04090005" w:tentative="1">
+      <w:start w:val="1"/>
+      <w:numFmt w:val="bullet"/>
+      <w:lvlText w:val=""/>
+      <w:lvlJc w:val="left"/>
+      <w:pPr>
+        <w:ind w:left="4320" w:hanging="360"/>
+      </w:pPr>
+      <w:rPr>
+        <w:rFonts w:ascii="Wingdings" w:hAnsi="Wingdings" w:hint="default"/>
+      </w:rPr>
+    </w:lvl>
+    <w:lvl w:ilvl="6" w:tplc="04090001" w:tentative="1">
+      <w:start w:val="1"/>
+      <w:numFmt w:val="bullet"/>
+      <w:lvlText w:val=""/>
+      <w:lvlJc w:val="left"/>
+      <w:pPr>
+        <w:ind w:left="5040" w:hanging="360"/>
+      </w:pPr>
+      <w:rPr>
+        <w:rFonts w:ascii="Symbol" w:hAnsi="Symbol" w:hint="default"/>
+      </w:rPr>
+    </w:lvl>
+    <w:lvl w:ilvl="7" w:tplc="04090003" w:tentative="1">
+      <w:start w:val="1"/>
+      <w:numFmt w:val="bullet"/>
+      <w:lvlText w:val="o"/>
+      <w:lvlJc w:val="left"/>
+      <w:pPr>
+        <w:ind w:left="5760" w:hanging="360"/>
+      </w:pPr>
+      <w:rPr>
+        <w:rFonts w:ascii="Courier New" w:hAnsi="Courier New" w:cs="Courier New" w:hint="default"/>
+      </w:rPr>
+    </w:lvl>
+    <w:lvl w:ilvl="8" w:tplc="04090005" w:tentative="1">
+      <w:start w:val="1"/>
+      <w:numFmt w:val="bullet"/>
+      <w:lvlText w:val=""/>
+      <w:lvlJc w:val="left"/>
+      <w:pPr>
+        <w:ind w:left="6480" w:hanging="360"/>
+      </w:pPr>
+      <w:rPr>
+        <w:rFonts w:ascii="Wingdings" w:hAnsi="Wingdings" w:hint="default"/>
+      </w:rPr>
+    </w:lvl>
+  </w:abstractNum>
+  <w:abstractNum w:abstractNumId="26" w15:restartNumberingAfterBreak="0">
     <w:nsid w:val="54947AFD"/>
     <w:multiLevelType w:val="multilevel"/>
     <w:tmpl w:val="30406476"/>
@@ -5140,7 +6893,7 @@
       </w:pPr>
     </w:lvl>
   </w:abstractNum>
-  <w:abstractNum w:abstractNumId="18" w15:restartNumberingAfterBreak="0">
+  <w:abstractNum w:abstractNumId="27" w15:restartNumberingAfterBreak="0">
     <w:nsid w:val="571C19EC"/>
     <w:multiLevelType w:val="hybridMultilevel"/>
     <w:tmpl w:val="5A6EAFA6"/>
@@ -5280,7 +7033,7 @@
       </w:rPr>
     </w:lvl>
   </w:abstractNum>
-  <w:abstractNum w:abstractNumId="19" w15:restartNumberingAfterBreak="0">
+  <w:abstractNum w:abstractNumId="28" w15:restartNumberingAfterBreak="0">
     <w:nsid w:val="59C51CA7"/>
     <w:multiLevelType w:val="singleLevel"/>
     <w:tmpl w:val="64CEBDC8"/>
@@ -5300,7 +7053,7 @@
       </w:rPr>
     </w:lvl>
   </w:abstractNum>
-  <w:abstractNum w:abstractNumId="20" w15:restartNumberingAfterBreak="0">
+  <w:abstractNum w:abstractNumId="29" w15:restartNumberingAfterBreak="0">
     <w:nsid w:val="5CEC1721"/>
     <w:multiLevelType w:val="hybridMultilevel"/>
     <w:tmpl w:val="7060B5B8"/>
@@ -5441,7 +7194,382 @@
       </w:rPr>
     </w:lvl>
   </w:abstractNum>
-  <w:abstractNum w:abstractNumId="21" w15:restartNumberingAfterBreak="0">
+  <w:abstractNum w:abstractNumId="30" w15:restartNumberingAfterBreak="0">
+    <w:nsid w:val="5F934E00"/>
+    <w:multiLevelType w:val="hybridMultilevel"/>
+    <w:tmpl w:val="4572A338"/>
+    <w:lvl w:ilvl="0" w:tplc="04090001">
+      <w:start w:val="1"/>
+      <w:numFmt w:val="bullet"/>
+      <w:lvlText w:val=""/>
+      <w:lvlJc w:val="left"/>
+      <w:pPr>
+        <w:ind w:left="1440" w:hanging="360"/>
+      </w:pPr>
+      <w:rPr>
+        <w:rFonts w:ascii="Symbol" w:hAnsi="Symbol" w:hint="default"/>
+      </w:rPr>
+    </w:lvl>
+    <w:lvl w:ilvl="1" w:tplc="04090003" w:tentative="1">
+      <w:start w:val="1"/>
+      <w:numFmt w:val="bullet"/>
+      <w:lvlText w:val="o"/>
+      <w:lvlJc w:val="left"/>
+      <w:pPr>
+        <w:ind w:left="2160" w:hanging="360"/>
+      </w:pPr>
+      <w:rPr>
+        <w:rFonts w:ascii="Courier New" w:hAnsi="Courier New" w:cs="Courier New" w:hint="default"/>
+      </w:rPr>
+    </w:lvl>
+    <w:lvl w:ilvl="2" w:tplc="04090005" w:tentative="1">
+      <w:start w:val="1"/>
+      <w:numFmt w:val="bullet"/>
+      <w:lvlText w:val=""/>
+      <w:lvlJc w:val="left"/>
+      <w:pPr>
+        <w:ind w:left="2880" w:hanging="360"/>
+      </w:pPr>
+      <w:rPr>
+        <w:rFonts w:ascii="Wingdings" w:hAnsi="Wingdings" w:hint="default"/>
+      </w:rPr>
+    </w:lvl>
+    <w:lvl w:ilvl="3" w:tplc="04090001" w:tentative="1">
+      <w:start w:val="1"/>
+      <w:numFmt w:val="bullet"/>
+      <w:lvlText w:val=""/>
+      <w:lvlJc w:val="left"/>
+      <w:pPr>
+        <w:ind w:left="3600" w:hanging="360"/>
+      </w:pPr>
+      <w:rPr>
+        <w:rFonts w:ascii="Symbol" w:hAnsi="Symbol" w:hint="default"/>
+      </w:rPr>
+    </w:lvl>
+    <w:lvl w:ilvl="4" w:tplc="04090003" w:tentative="1">
+      <w:start w:val="1"/>
+      <w:numFmt w:val="bullet"/>
+      <w:lvlText w:val="o"/>
+      <w:lvlJc w:val="left"/>
+      <w:pPr>
+        <w:ind w:left="4320" w:hanging="360"/>
+      </w:pPr>
+      <w:rPr>
+        <w:rFonts w:ascii="Courier New" w:hAnsi="Courier New" w:cs="Courier New" w:hint="default"/>
+      </w:rPr>
+    </w:lvl>
+    <w:lvl w:ilvl="5" w:tplc="04090005" w:tentative="1">
+      <w:start w:val="1"/>
+      <w:numFmt w:val="bullet"/>
+      <w:lvlText w:val=""/>
+      <w:lvlJc w:val="left"/>
+      <w:pPr>
+        <w:ind w:left="5040" w:hanging="360"/>
+      </w:pPr>
+      <w:rPr>
+        <w:rFonts w:ascii="Wingdings" w:hAnsi="Wingdings" w:hint="default"/>
+      </w:rPr>
+    </w:lvl>
+    <w:lvl w:ilvl="6" w:tplc="04090001" w:tentative="1">
+      <w:start w:val="1"/>
+      <w:numFmt w:val="bullet"/>
+      <w:lvlText w:val=""/>
+      <w:lvlJc w:val="left"/>
+      <w:pPr>
+        <w:ind w:left="5760" w:hanging="360"/>
+      </w:pPr>
+      <w:rPr>
+        <w:rFonts w:ascii="Symbol" w:hAnsi="Symbol" w:hint="default"/>
+      </w:rPr>
+    </w:lvl>
+    <w:lvl w:ilvl="7" w:tplc="04090003" w:tentative="1">
+      <w:start w:val="1"/>
+      <w:numFmt w:val="bullet"/>
+      <w:lvlText w:val="o"/>
+      <w:lvlJc w:val="left"/>
+      <w:pPr>
+        <w:ind w:left="6480" w:hanging="360"/>
+      </w:pPr>
+      <w:rPr>
+        <w:rFonts w:ascii="Courier New" w:hAnsi="Courier New" w:cs="Courier New" w:hint="default"/>
+      </w:rPr>
+    </w:lvl>
+    <w:lvl w:ilvl="8" w:tplc="04090005" w:tentative="1">
+      <w:start w:val="1"/>
+      <w:numFmt w:val="bullet"/>
+      <w:lvlText w:val=""/>
+      <w:lvlJc w:val="left"/>
+      <w:pPr>
+        <w:ind w:left="7200" w:hanging="360"/>
+      </w:pPr>
+      <w:rPr>
+        <w:rFonts w:ascii="Wingdings" w:hAnsi="Wingdings" w:hint="default"/>
+      </w:rPr>
+    </w:lvl>
+  </w:abstractNum>
+  <w:abstractNum w:abstractNumId="31" w15:restartNumberingAfterBreak="0">
+    <w:nsid w:val="60CA5F81"/>
+    <w:multiLevelType w:val="hybridMultilevel"/>
+    <w:tmpl w:val="24A647C8"/>
+    <w:lvl w:ilvl="0" w:tplc="04090001">
+      <w:start w:val="1"/>
+      <w:numFmt w:val="bullet"/>
+      <w:lvlText w:val=""/>
+      <w:lvlJc w:val="left"/>
+      <w:pPr>
+        <w:ind w:left="720" w:hanging="360"/>
+      </w:pPr>
+      <w:rPr>
+        <w:rFonts w:ascii="Symbol" w:hAnsi="Symbol" w:hint="default"/>
+      </w:rPr>
+    </w:lvl>
+    <w:lvl w:ilvl="1" w:tplc="04090003" w:tentative="1">
+      <w:start w:val="1"/>
+      <w:numFmt w:val="bullet"/>
+      <w:lvlText w:val="o"/>
+      <w:lvlJc w:val="left"/>
+      <w:pPr>
+        <w:ind w:left="1440" w:hanging="360"/>
+      </w:pPr>
+      <w:rPr>
+        <w:rFonts w:ascii="Courier New" w:hAnsi="Courier New" w:cs="Courier New" w:hint="default"/>
+      </w:rPr>
+    </w:lvl>
+    <w:lvl w:ilvl="2" w:tplc="04090005" w:tentative="1">
+      <w:start w:val="1"/>
+      <w:numFmt w:val="bullet"/>
+      <w:lvlText w:val=""/>
+      <w:lvlJc w:val="left"/>
+      <w:pPr>
+        <w:ind w:left="2160" w:hanging="360"/>
+      </w:pPr>
+      <w:rPr>
+        <w:rFonts w:ascii="Wingdings" w:hAnsi="Wingdings" w:hint="default"/>
+      </w:rPr>
+    </w:lvl>
+    <w:lvl w:ilvl="3" w:tplc="04090001" w:tentative="1">
+      <w:start w:val="1"/>
+      <w:numFmt w:val="bullet"/>
+      <w:lvlText w:val=""/>
+      <w:lvlJc w:val="left"/>
+      <w:pPr>
+        <w:ind w:left="2880" w:hanging="360"/>
+      </w:pPr>
+      <w:rPr>
+        <w:rFonts w:ascii="Symbol" w:hAnsi="Symbol" w:hint="default"/>
+      </w:rPr>
+    </w:lvl>
+    <w:lvl w:ilvl="4" w:tplc="04090003" w:tentative="1">
+      <w:start w:val="1"/>
+      <w:numFmt w:val="bullet"/>
+      <w:lvlText w:val="o"/>
+      <w:lvlJc w:val="left"/>
+      <w:pPr>
+        <w:ind w:left="3600" w:hanging="360"/>
+      </w:pPr>
+      <w:rPr>
+        <w:rFonts w:ascii="Courier New" w:hAnsi="Courier New" w:cs="Courier New" w:hint="default"/>
+      </w:rPr>
+    </w:lvl>
+    <w:lvl w:ilvl="5" w:tplc="04090005" w:tentative="1">
+      <w:start w:val="1"/>
+      <w:numFmt w:val="bullet"/>
+      <w:lvlText w:val=""/>
+      <w:lvlJc w:val="left"/>
+      <w:pPr>
+        <w:ind w:left="4320" w:hanging="360"/>
+      </w:pPr>
+      <w:rPr>
+        <w:rFonts w:ascii="Wingdings" w:hAnsi="Wingdings" w:hint="default"/>
+      </w:rPr>
+    </w:lvl>
+    <w:lvl w:ilvl="6" w:tplc="04090001" w:tentative="1">
+      <w:start w:val="1"/>
+      <w:numFmt w:val="bullet"/>
+      <w:lvlText w:val=""/>
+      <w:lvlJc w:val="left"/>
+      <w:pPr>
+        <w:ind w:left="5040" w:hanging="360"/>
+      </w:pPr>
+      <w:rPr>
+        <w:rFonts w:ascii="Symbol" w:hAnsi="Symbol" w:hint="default"/>
+      </w:rPr>
+    </w:lvl>
+    <w:lvl w:ilvl="7" w:tplc="04090003" w:tentative="1">
+      <w:start w:val="1"/>
+      <w:numFmt w:val="bullet"/>
+      <w:lvlText w:val="o"/>
+      <w:lvlJc w:val="left"/>
+      <w:pPr>
+        <w:ind w:left="5760" w:hanging="360"/>
+      </w:pPr>
+      <w:rPr>
+        <w:rFonts w:ascii="Courier New" w:hAnsi="Courier New" w:cs="Courier New" w:hint="default"/>
+      </w:rPr>
+    </w:lvl>
+    <w:lvl w:ilvl="8" w:tplc="04090005" w:tentative="1">
+      <w:start w:val="1"/>
+      <w:numFmt w:val="bullet"/>
+      <w:lvlText w:val=""/>
+      <w:lvlJc w:val="left"/>
+      <w:pPr>
+        <w:ind w:left="6480" w:hanging="360"/>
+      </w:pPr>
+      <w:rPr>
+        <w:rFonts w:ascii="Wingdings" w:hAnsi="Wingdings" w:hint="default"/>
+      </w:rPr>
+    </w:lvl>
+  </w:abstractNum>
+  <w:abstractNum w:abstractNumId="32" w15:restartNumberingAfterBreak="0">
+    <w:nsid w:val="67C8432B"/>
+    <w:multiLevelType w:val="multilevel"/>
+    <w:tmpl w:val="375AF4B2"/>
+    <w:lvl w:ilvl="0">
+      <w:start w:val="1"/>
+      <w:numFmt w:val="bullet"/>
+      <w:lvlText w:val="o"/>
+      <w:lvlJc w:val="left"/>
+      <w:pPr>
+        <w:tabs>
+          <w:tab w:val="num" w:pos="720"/>
+        </w:tabs>
+        <w:ind w:left="720" w:hanging="360"/>
+      </w:pPr>
+      <w:rPr>
+        <w:rFonts w:ascii="Courier New" w:hAnsi="Courier New" w:hint="default"/>
+        <w:sz w:val="20"/>
+      </w:rPr>
+    </w:lvl>
+    <w:lvl w:ilvl="1" w:tentative="1">
+      <w:start w:val="1"/>
+      <w:numFmt w:val="bullet"/>
+      <w:lvlText w:val="o"/>
+      <w:lvlJc w:val="left"/>
+      <w:pPr>
+        <w:tabs>
+          <w:tab w:val="num" w:pos="1440"/>
+        </w:tabs>
+        <w:ind w:left="1440" w:hanging="360"/>
+      </w:pPr>
+      <w:rPr>
+        <w:rFonts w:ascii="Courier New" w:hAnsi="Courier New" w:hint="default"/>
+        <w:sz w:val="20"/>
+      </w:rPr>
+    </w:lvl>
+    <w:lvl w:ilvl="2" w:tentative="1">
+      <w:start w:val="1"/>
+      <w:numFmt w:val="bullet"/>
+      <w:lvlText w:val="o"/>
+      <w:lvlJc w:val="left"/>
+      <w:pPr>
+        <w:tabs>
+          <w:tab w:val="num" w:pos="2160"/>
+        </w:tabs>
+        <w:ind w:left="2160" w:hanging="360"/>
+      </w:pPr>
+      <w:rPr>
+        <w:rFonts w:ascii="Courier New" w:hAnsi="Courier New" w:hint="default"/>
+        <w:sz w:val="20"/>
+      </w:rPr>
+    </w:lvl>
+    <w:lvl w:ilvl="3" w:tentative="1">
+      <w:start w:val="1"/>
+      <w:numFmt w:val="bullet"/>
+      <w:lvlText w:val="o"/>
+      <w:lvlJc w:val="left"/>
+      <w:pPr>
+        <w:tabs>
+          <w:tab w:val="num" w:pos="2880"/>
+        </w:tabs>
+        <w:ind w:left="2880" w:hanging="360"/>
+      </w:pPr>
+      <w:rPr>
+        <w:rFonts w:ascii="Courier New" w:hAnsi="Courier New" w:hint="default"/>
+        <w:sz w:val="20"/>
+      </w:rPr>
+    </w:lvl>
+    <w:lvl w:ilvl="4" w:tentative="1">
+      <w:start w:val="1"/>
+      <w:numFmt w:val="bullet"/>
+      <w:lvlText w:val="o"/>
+      <w:lvlJc w:val="left"/>
+      <w:pPr>
+        <w:tabs>
+          <w:tab w:val="num" w:pos="3600"/>
+        </w:tabs>
+        <w:ind w:left="3600" w:hanging="360"/>
+      </w:pPr>
+      <w:rPr>
+        <w:rFonts w:ascii="Courier New" w:hAnsi="Courier New" w:hint="default"/>
+        <w:sz w:val="20"/>
+      </w:rPr>
+    </w:lvl>
+    <w:lvl w:ilvl="5" w:tentative="1">
+      <w:start w:val="1"/>
+      <w:numFmt w:val="bullet"/>
+      <w:lvlText w:val="o"/>
+      <w:lvlJc w:val="left"/>
+      <w:pPr>
+        <w:tabs>
+          <w:tab w:val="num" w:pos="4320"/>
+        </w:tabs>
+        <w:ind w:left="4320" w:hanging="360"/>
+      </w:pPr>
+      <w:rPr>
+        <w:rFonts w:ascii="Courier New" w:hAnsi="Courier New" w:hint="default"/>
+        <w:sz w:val="20"/>
+      </w:rPr>
+    </w:lvl>
+    <w:lvl w:ilvl="6" w:tentative="1">
+      <w:start w:val="1"/>
+      <w:numFmt w:val="bullet"/>
+      <w:lvlText w:val="o"/>
+      <w:lvlJc w:val="left"/>
+      <w:pPr>
+        <w:tabs>
+          <w:tab w:val="num" w:pos="5040"/>
+        </w:tabs>
+        <w:ind w:left="5040" w:hanging="360"/>
+      </w:pPr>
+      <w:rPr>
+        <w:rFonts w:ascii="Courier New" w:hAnsi="Courier New" w:hint="default"/>
+        <w:sz w:val="20"/>
+      </w:rPr>
+    </w:lvl>
+    <w:lvl w:ilvl="7" w:tentative="1">
+      <w:start w:val="1"/>
+      <w:numFmt w:val="bullet"/>
+      <w:lvlText w:val="o"/>
+      <w:lvlJc w:val="left"/>
+      <w:pPr>
+        <w:tabs>
+          <w:tab w:val="num" w:pos="5760"/>
+        </w:tabs>
+        <w:ind w:left="5760" w:hanging="360"/>
+      </w:pPr>
+      <w:rPr>
+        <w:rFonts w:ascii="Courier New" w:hAnsi="Courier New" w:hint="default"/>
+        <w:sz w:val="20"/>
+      </w:rPr>
+    </w:lvl>
+    <w:lvl w:ilvl="8" w:tentative="1">
+      <w:start w:val="1"/>
+      <w:numFmt w:val="bullet"/>
+      <w:lvlText w:val="o"/>
+      <w:lvlJc w:val="left"/>
+      <w:pPr>
+        <w:tabs>
+          <w:tab w:val="num" w:pos="6480"/>
+        </w:tabs>
+        <w:ind w:left="6480" w:hanging="360"/>
+      </w:pPr>
+      <w:rPr>
+        <w:rFonts w:ascii="Courier New" w:hAnsi="Courier New" w:hint="default"/>
+        <w:sz w:val="20"/>
+      </w:rPr>
+    </w:lvl>
+  </w:abstractNum>
+  <w:abstractNum w:abstractNumId="33" w15:restartNumberingAfterBreak="0">
     <w:nsid w:val="6FEF7967"/>
     <w:multiLevelType w:val="hybridMultilevel"/>
     <w:tmpl w:val="62CA5ADC"/>
@@ -5581,7 +7709,7 @@
       </w:rPr>
     </w:lvl>
   </w:abstractNum>
-  <w:abstractNum w:abstractNumId="22" w15:restartNumberingAfterBreak="0">
+  <w:abstractNum w:abstractNumId="34" w15:restartNumberingAfterBreak="0">
     <w:nsid w:val="7EC34DDA"/>
     <w:multiLevelType w:val="hybridMultilevel"/>
     <w:tmpl w:val="EB641F3A"/>
@@ -5722,52 +7850,52 @@
     </w:lvl>
   </w:abstractNum>
   <w:num w:numId="1">
-    <w:abstractNumId w:val="17"/>
+    <w:abstractNumId w:val="26"/>
   </w:num>
   <w:num w:numId="2">
+    <w:abstractNumId w:val="21"/>
+  </w:num>
+  <w:num w:numId="3">
+    <w:abstractNumId w:val="28"/>
+  </w:num>
+  <w:num w:numId="4">
+    <w:abstractNumId w:val="13"/>
+  </w:num>
+  <w:num w:numId="5">
     <w:abstractNumId w:val="14"/>
   </w:num>
-  <w:num w:numId="3">
-    <w:abstractNumId w:val="19"/>
+  <w:num w:numId="6">
+    <w:abstractNumId w:val="12"/>
   </w:num>
-  <w:num w:numId="4">
-    <w:abstractNumId w:val="8"/>
+  <w:num w:numId="7">
+    <w:abstractNumId w:val="20"/>
   </w:num>
-  <w:num w:numId="5">
+  <w:num w:numId="8">
+    <w:abstractNumId w:val="22"/>
+  </w:num>
+  <w:num w:numId="9">
+    <w:abstractNumId w:val="33"/>
+  </w:num>
+  <w:num w:numId="10">
+    <w:abstractNumId w:val="29"/>
+  </w:num>
+  <w:num w:numId="11">
     <w:abstractNumId w:val="9"/>
   </w:num>
-  <w:num w:numId="6">
+  <w:num w:numId="12">
     <w:abstractNumId w:val="7"/>
   </w:num>
-  <w:num w:numId="7">
-    <w:abstractNumId w:val="13"/>
-  </w:num>
-  <w:num w:numId="8">
-    <w:abstractNumId w:val="15"/>
-  </w:num>
-  <w:num w:numId="9">
-    <w:abstractNumId w:val="21"/>
-  </w:num>
-  <w:num w:numId="10">
-    <w:abstractNumId w:val="20"/>
-  </w:num>
-  <w:num w:numId="11">
-    <w:abstractNumId w:val="5"/>
-  </w:num>
-  <w:num w:numId="12">
-    <w:abstractNumId w:val="4"/>
-  </w:num>
   <w:num w:numId="13">
-    <w:abstractNumId w:val="16"/>
+    <w:abstractNumId w:val="23"/>
   </w:num>
   <w:num w:numId="14">
     <w:abstractNumId w:val="3"/>
   </w:num>
   <w:num w:numId="15">
-    <w:abstractNumId w:val="10"/>
+    <w:abstractNumId w:val="16"/>
   </w:num>
   <w:num w:numId="16">
-    <w:abstractNumId w:val="6"/>
+    <w:abstractNumId w:val="10"/>
   </w:num>
   <w:num w:numId="17">
     <w:abstractNumId w:val="2"/>
@@ -5776,28 +7904,64 @@
     <w:abstractNumId w:val="0"/>
   </w:num>
   <w:num w:numId="19">
-    <w:abstractNumId w:val="9"/>
+    <w:abstractNumId w:val="14"/>
   </w:num>
   <w:num w:numId="20">
     <w:abstractNumId w:val="1"/>
   </w:num>
   <w:num w:numId="21">
-    <w:abstractNumId w:val="12"/>
+    <w:abstractNumId w:val="19"/>
   </w:num>
   <w:num w:numId="22">
+    <w:abstractNumId w:val="17"/>
+  </w:num>
+  <w:num w:numId="23">
+    <w:abstractNumId w:val="27"/>
+  </w:num>
+  <w:num w:numId="24">
+    <w:abstractNumId w:val="34"/>
+  </w:num>
+  <w:num w:numId="25">
+    <w:abstractNumId w:val="18"/>
+  </w:num>
+  <w:num w:numId="26">
+    <w:abstractNumId w:val="30"/>
+  </w:num>
+  <w:num w:numId="27">
     <w:abstractNumId w:val="11"/>
   </w:num>
-  <w:num w:numId="23">
-    <w:abstractNumId w:val="18"/>
+  <w:num w:numId="28">
+    <w:abstractNumId w:val="32"/>
   </w:num>
-  <w:num w:numId="24">
-    <w:abstractNumId w:val="22"/>
+  <w:num w:numId="29">
+    <w:abstractNumId w:val="25"/>
+  </w:num>
+  <w:num w:numId="30">
+    <w:abstractNumId w:val="31"/>
+  </w:num>
+  <w:num w:numId="31">
+    <w:abstractNumId w:val="8"/>
+  </w:num>
+  <w:num w:numId="32">
+    <w:abstractNumId w:val="4"/>
+  </w:num>
+  <w:num w:numId="33">
+    <w:abstractNumId w:val="15"/>
+  </w:num>
+  <w:num w:numId="34">
+    <w:abstractNumId w:val="24"/>
+  </w:num>
+  <w:num w:numId="35">
+    <w:abstractNumId w:val="6"/>
+  </w:num>
+  <w:num w:numId="36">
+    <w:abstractNumId w:val="5"/>
   </w:num>
 </w:numbering>
 </file>
 
 <file path=word/styles.xml><?xml version="1.0" encoding="utf-8"?>
-<w:styles xmlns:mc="http://schemas.openxmlformats.org/markup-compatibility/2006" xmlns:r="http://schemas.openxmlformats.org/officeDocument/2006/relationships" xmlns:w="http://schemas.openxmlformats.org/wordprocessingml/2006/main" xmlns:w14="http://schemas.microsoft.com/office/word/2010/wordml" xmlns:w15="http://schemas.microsoft.com/office/word/2012/wordml" xmlns:w16se="http://schemas.microsoft.com/office/word/2015/wordml/symex" mc:Ignorable="w14 w15 w16se">
+<w:styles xmlns:mc="http://schemas.openxmlformats.org/markup-compatibility/2006" xmlns:r="http://schemas.openxmlformats.org/officeDocument/2006/relationships" xmlns:w="http://schemas.openxmlformats.org/wordprocessingml/2006/main" xmlns:w14="http://schemas.microsoft.com/office/word/2010/wordml" xmlns:w15="http://schemas.microsoft.com/office/word/2012/wordml" mc:Ignorable="w14 w15">
   <w:docDefaults>
     <w:rPrDefault>
       <w:rPr>
@@ -5807,7 +7971,7 @@
     </w:rPrDefault>
     <w:pPrDefault/>
   </w:docDefaults>
-  <w:latentStyles w:defLockedState="0" w:defUIPriority="99" w:defSemiHidden="0" w:defUnhideWhenUsed="0" w:defQFormat="0" w:count="372">
+  <w:latentStyles w:defLockedState="0" w:defUIPriority="99" w:defSemiHidden="0" w:defUnhideWhenUsed="0" w:defQFormat="0" w:count="371">
     <w:lsdException w:name="Normal" w:uiPriority="0" w:qFormat="1"/>
     <w:lsdException w:name="heading 1" w:uiPriority="9" w:qFormat="1"/>
     <w:lsdException w:name="heading 2" w:uiPriority="9" w:qFormat="1"/>
@@ -6179,7 +8343,6 @@
     <w:lsdException w:name="List Table 5 Dark Accent 6" w:uiPriority="50"/>
     <w:lsdException w:name="List Table 6 Colorful Accent 6" w:uiPriority="51"/>
     <w:lsdException w:name="List Table 7 Colorful Accent 6" w:uiPriority="52"/>
-    <w:lsdException w:name="Mention" w:semiHidden="1" w:unhideWhenUsed="1"/>
   </w:latentStyles>
   <w:style w:type="paragraph" w:default="1" w:styleId="Normal">
     <w:name w:val="Normal"/>
@@ -6672,6 +8835,17 @@
     <w:basedOn w:val="DefaultParagraphFont"/>
     <w:rsid w:val="00765D0F"/>
   </w:style>
+  <w:style w:type="paragraph" w:styleId="ListParagraph">
+    <w:name w:val="List Paragraph"/>
+    <w:basedOn w:val="Normal"/>
+    <w:uiPriority w:val="34"/>
+    <w:qFormat/>
+    <w:rsid w:val="007365D4"/>
+    <w:pPr>
+      <w:ind w:left="720"/>
+      <w:contextualSpacing/>
+    </w:pPr>
+  </w:style>
 </w:styles>
 </file>
 

--- a/Submission/Project Management Plan 1.0 and 2.0.docx
+++ b/Submission/Project Management Plan 1.0 and 2.0.docx
@@ -10,8 +10,8 @@
           <w:rFonts w:cs="Arial"/>
         </w:rPr>
       </w:pPr>
-      <w:bookmarkStart w:id="0" w:name="_Toc61439445"/>
-      <w:bookmarkStart w:id="1" w:name="_Toc61441311"/>
+      <w:bookmarkStart w:id="0" w:name="_Toc61441311"/>
+      <w:bookmarkStart w:id="1" w:name="_Toc61439445"/>
     </w:p>
     <w:p>
       <w:pPr>
@@ -31,8 +31,8 @@
         <w:drawing>
           <wp:inline distT="0" distB="0" distL="0" distR="0">
             <wp:extent cx="1171575" cy="1171575"/>
-            <wp:effectExtent l="0" t="0" r="0" b="0"/>
-            <wp:docPr id="2" name="Picture 1"/>
+            <wp:effectExtent l="0" t="0" r="9525" b="9525"/>
+            <wp:docPr id="1" name="Picture 1"/>
             <wp:cNvGraphicFramePr>
               <a:graphicFrameLocks xmlns:a="http://schemas.openxmlformats.org/drawingml/2006/main" noChangeAspect="1"/>
             </wp:cNvGraphicFramePr>
@@ -191,14 +191,10 @@
           <w:rFonts w:ascii="Arial" w:hAnsi="Arial" w:cs="Arial"/>
         </w:rPr>
         <w:sectPr>
-          <w:headerReference w:type="default" r:id="rId8"/>
-          <w:footerReference w:type="default" r:id="rId9"/>
-          <w:footerReference w:type="first" r:id="rId10"/>
-          <w:pgSz w:w="12240" w:h="15840" w:code="1"/>
+          <w:pgSz w:w="12240" w:h="15840"/>
           <w:pgMar w:top="1440" w:right="1440" w:bottom="1440" w:left="1440" w:header="720" w:footer="720" w:gutter="0"/>
           <w:pgNumType w:fmt="lowerRoman" w:start="1"/>
           <w:cols w:space="720"/>
-          <w:titlePg/>
         </w:sectPr>
       </w:pPr>
     </w:p>
@@ -210,16 +206,16 @@
           <w:rFonts w:ascii="Arial" w:hAnsi="Arial" w:cs="Arial"/>
         </w:rPr>
       </w:pPr>
-      <w:bookmarkStart w:id="4" w:name="_Toc61439446"/>
-      <w:bookmarkStart w:id="5" w:name="_Toc61441006"/>
-      <w:bookmarkStart w:id="6" w:name="_Toc61441123"/>
-      <w:bookmarkStart w:id="7" w:name="_Toc61441260"/>
-      <w:bookmarkStart w:id="8" w:name="_Toc61441320"/>
-      <w:bookmarkStart w:id="9" w:name="_Toc61441792"/>
-      <w:bookmarkStart w:id="10" w:name="_Toc61442128"/>
-      <w:bookmarkStart w:id="11" w:name="_Toc61490945"/>
-      <w:bookmarkStart w:id="12" w:name="_Toc61491774"/>
-      <w:bookmarkStart w:id="13" w:name="_Toc61880854"/>
+      <w:bookmarkStart w:id="4" w:name="_Toc61880854"/>
+      <w:bookmarkStart w:id="5" w:name="_Toc61491774"/>
+      <w:bookmarkStart w:id="6" w:name="_Toc61490945"/>
+      <w:bookmarkStart w:id="7" w:name="_Toc61442128"/>
+      <w:bookmarkStart w:id="8" w:name="_Toc61441792"/>
+      <w:bookmarkStart w:id="9" w:name="_Toc61441320"/>
+      <w:bookmarkStart w:id="10" w:name="_Toc61441260"/>
+      <w:bookmarkStart w:id="11" w:name="_Toc61441123"/>
+      <w:bookmarkStart w:id="12" w:name="_Toc61441006"/>
+      <w:bookmarkStart w:id="13" w:name="_Toc61439446"/>
       <w:r>
         <w:rPr>
           <w:rFonts w:ascii="Arial" w:hAnsi="Arial" w:cs="Arial"/>
@@ -267,7 +263,7 @@
         </w:rPr>
         <w:fldChar w:fldCharType="separate"/>
       </w:r>
-      <w:hyperlink w:anchor="_Toc164670634" w:history="1">
+      <w:hyperlink r:id="rId8" w:anchor="_Toc164670634" w:history="1">
         <w:r>
           <w:rPr>
             <w:rStyle w:val="Hyperlink"/>
@@ -278,6 +274,7 @@
         </w:r>
         <w:r>
           <w:rPr>
+            <w:rStyle w:val="Hyperlink"/>
             <w:rFonts w:ascii="Arial" w:hAnsi="Arial" w:cs="Arial"/>
             <w:b w:val="0"/>
             <w:noProof/>
@@ -295,6 +292,7 @@
         </w:r>
         <w:r>
           <w:rPr>
+            <w:rStyle w:val="Hyperlink"/>
             <w:rFonts w:ascii="Arial" w:hAnsi="Arial" w:cs="Arial"/>
             <w:noProof/>
             <w:webHidden/>
@@ -303,6 +301,7 @@
         </w:r>
         <w:r>
           <w:rPr>
+            <w:rStyle w:val="Hyperlink"/>
             <w:rFonts w:ascii="Arial" w:hAnsi="Arial" w:cs="Arial"/>
             <w:noProof/>
             <w:webHidden/>
@@ -311,6 +310,7 @@
         </w:r>
         <w:r>
           <w:rPr>
+            <w:rStyle w:val="Hyperlink"/>
             <w:rFonts w:ascii="Arial" w:hAnsi="Arial" w:cs="Arial"/>
             <w:noProof/>
             <w:webHidden/>
@@ -319,6 +319,7 @@
         </w:r>
         <w:r>
           <w:rPr>
+            <w:rStyle w:val="Hyperlink"/>
             <w:rFonts w:ascii="Arial" w:hAnsi="Arial" w:cs="Arial"/>
             <w:noProof/>
             <w:webHidden/>
@@ -326,6 +327,7 @@
         </w:r>
         <w:r>
           <w:rPr>
+            <w:rStyle w:val="Hyperlink"/>
             <w:rFonts w:ascii="Arial" w:hAnsi="Arial" w:cs="Arial"/>
             <w:noProof/>
             <w:webHidden/>
@@ -334,6 +336,7 @@
         </w:r>
         <w:r>
           <w:rPr>
+            <w:rStyle w:val="Hyperlink"/>
             <w:rFonts w:ascii="Arial" w:hAnsi="Arial" w:cs="Arial"/>
             <w:noProof/>
             <w:webHidden/>
@@ -342,6 +345,7 @@
         </w:r>
         <w:r>
           <w:rPr>
+            <w:rStyle w:val="Hyperlink"/>
             <w:rFonts w:ascii="Arial" w:hAnsi="Arial" w:cs="Arial"/>
             <w:noProof/>
             <w:webHidden/>
@@ -360,7 +364,7 @@
           <w:szCs w:val="24"/>
         </w:rPr>
       </w:pPr>
-      <w:hyperlink w:anchor="_Toc164670635" w:history="1">
+      <w:hyperlink r:id="rId9" w:anchor="_Toc164670635" w:history="1">
         <w:r>
           <w:rPr>
             <w:rStyle w:val="Hyperlink"/>
@@ -371,6 +375,7 @@
         </w:r>
         <w:r>
           <w:rPr>
+            <w:rStyle w:val="Hyperlink"/>
             <w:rFonts w:ascii="Arial" w:hAnsi="Arial" w:cs="Arial"/>
             <w:noProof/>
             <w:szCs w:val="24"/>
@@ -387,6 +392,7 @@
         </w:r>
         <w:r>
           <w:rPr>
+            <w:rStyle w:val="Hyperlink"/>
             <w:rFonts w:ascii="Arial" w:hAnsi="Arial" w:cs="Arial"/>
             <w:noProof/>
             <w:webHidden/>
@@ -395,6 +401,7 @@
         </w:r>
         <w:r>
           <w:rPr>
+            <w:rStyle w:val="Hyperlink"/>
             <w:rFonts w:ascii="Arial" w:hAnsi="Arial" w:cs="Arial"/>
             <w:noProof/>
             <w:webHidden/>
@@ -403,6 +410,7 @@
         </w:r>
         <w:r>
           <w:rPr>
+            <w:rStyle w:val="Hyperlink"/>
             <w:rFonts w:ascii="Arial" w:hAnsi="Arial" w:cs="Arial"/>
             <w:noProof/>
             <w:webHidden/>
@@ -411,6 +419,7 @@
         </w:r>
         <w:r>
           <w:rPr>
+            <w:rStyle w:val="Hyperlink"/>
             <w:rFonts w:ascii="Arial" w:hAnsi="Arial" w:cs="Arial"/>
             <w:noProof/>
             <w:webHidden/>
@@ -418,6 +427,7 @@
         </w:r>
         <w:r>
           <w:rPr>
+            <w:rStyle w:val="Hyperlink"/>
             <w:rFonts w:ascii="Arial" w:hAnsi="Arial" w:cs="Arial"/>
             <w:noProof/>
             <w:webHidden/>
@@ -426,6 +436,7 @@
         </w:r>
         <w:r>
           <w:rPr>
+            <w:rStyle w:val="Hyperlink"/>
             <w:rFonts w:ascii="Arial" w:hAnsi="Arial" w:cs="Arial"/>
             <w:noProof/>
             <w:webHidden/>
@@ -434,6 +445,7 @@
         </w:r>
         <w:r>
           <w:rPr>
+            <w:rStyle w:val="Hyperlink"/>
             <w:rFonts w:ascii="Arial" w:hAnsi="Arial" w:cs="Arial"/>
             <w:noProof/>
             <w:webHidden/>
@@ -452,7 +464,7 @@
           <w:szCs w:val="24"/>
         </w:rPr>
       </w:pPr>
-      <w:hyperlink w:anchor="_Toc164670636" w:history="1">
+      <w:hyperlink r:id="rId10" w:anchor="_Toc164670636" w:history="1">
         <w:r>
           <w:rPr>
             <w:rStyle w:val="Hyperlink"/>
@@ -463,6 +475,7 @@
         </w:r>
         <w:r>
           <w:rPr>
+            <w:rStyle w:val="Hyperlink"/>
             <w:rFonts w:ascii="Arial" w:hAnsi="Arial" w:cs="Arial"/>
             <w:noProof/>
             <w:szCs w:val="24"/>
@@ -479,6 +492,7 @@
         </w:r>
         <w:r>
           <w:rPr>
+            <w:rStyle w:val="Hyperlink"/>
             <w:rFonts w:ascii="Arial" w:hAnsi="Arial" w:cs="Arial"/>
             <w:noProof/>
             <w:webHidden/>
@@ -487,6 +501,7 @@
         </w:r>
         <w:r>
           <w:rPr>
+            <w:rStyle w:val="Hyperlink"/>
             <w:rFonts w:ascii="Arial" w:hAnsi="Arial" w:cs="Arial"/>
             <w:noProof/>
             <w:webHidden/>
@@ -495,6 +510,7 @@
         </w:r>
         <w:r>
           <w:rPr>
+            <w:rStyle w:val="Hyperlink"/>
             <w:rFonts w:ascii="Arial" w:hAnsi="Arial" w:cs="Arial"/>
             <w:noProof/>
             <w:webHidden/>
@@ -503,6 +519,7 @@
         </w:r>
         <w:r>
           <w:rPr>
+            <w:rStyle w:val="Hyperlink"/>
             <w:rFonts w:ascii="Arial" w:hAnsi="Arial" w:cs="Arial"/>
             <w:noProof/>
             <w:webHidden/>
@@ -510,6 +527,7 @@
         </w:r>
         <w:r>
           <w:rPr>
+            <w:rStyle w:val="Hyperlink"/>
             <w:rFonts w:ascii="Arial" w:hAnsi="Arial" w:cs="Arial"/>
             <w:noProof/>
             <w:webHidden/>
@@ -518,6 +536,7 @@
         </w:r>
         <w:r>
           <w:rPr>
+            <w:rStyle w:val="Hyperlink"/>
             <w:rFonts w:ascii="Arial" w:hAnsi="Arial" w:cs="Arial"/>
             <w:noProof/>
             <w:webHidden/>
@@ -526,6 +545,7 @@
         </w:r>
         <w:r>
           <w:rPr>
+            <w:rStyle w:val="Hyperlink"/>
             <w:rFonts w:ascii="Arial" w:hAnsi="Arial" w:cs="Arial"/>
             <w:noProof/>
             <w:webHidden/>
@@ -544,7 +564,7 @@
           <w:szCs w:val="24"/>
         </w:rPr>
       </w:pPr>
-      <w:hyperlink w:anchor="_Toc164670637" w:history="1">
+      <w:hyperlink r:id="rId11" w:anchor="_Toc164670637" w:history="1">
         <w:r>
           <w:rPr>
             <w:rStyle w:val="Hyperlink"/>
@@ -555,6 +575,7 @@
         </w:r>
         <w:r>
           <w:rPr>
+            <w:rStyle w:val="Hyperlink"/>
             <w:rFonts w:ascii="Arial" w:hAnsi="Arial" w:cs="Arial"/>
             <w:noProof/>
             <w:szCs w:val="24"/>
@@ -571,6 +592,7 @@
         </w:r>
         <w:r>
           <w:rPr>
+            <w:rStyle w:val="Hyperlink"/>
             <w:rFonts w:ascii="Arial" w:hAnsi="Arial" w:cs="Arial"/>
             <w:noProof/>
             <w:webHidden/>
@@ -579,6 +601,7 @@
         </w:r>
         <w:r>
           <w:rPr>
+            <w:rStyle w:val="Hyperlink"/>
             <w:rFonts w:ascii="Arial" w:hAnsi="Arial" w:cs="Arial"/>
             <w:noProof/>
             <w:webHidden/>
@@ -587,6 +610,7 @@
         </w:r>
         <w:r>
           <w:rPr>
+            <w:rStyle w:val="Hyperlink"/>
             <w:rFonts w:ascii="Arial" w:hAnsi="Arial" w:cs="Arial"/>
             <w:noProof/>
             <w:webHidden/>
@@ -595,6 +619,7 @@
         </w:r>
         <w:r>
           <w:rPr>
+            <w:rStyle w:val="Hyperlink"/>
             <w:rFonts w:ascii="Arial" w:hAnsi="Arial" w:cs="Arial"/>
             <w:noProof/>
             <w:webHidden/>
@@ -602,6 +627,7 @@
         </w:r>
         <w:r>
           <w:rPr>
+            <w:rStyle w:val="Hyperlink"/>
             <w:rFonts w:ascii="Arial" w:hAnsi="Arial" w:cs="Arial"/>
             <w:noProof/>
             <w:webHidden/>
@@ -610,6 +636,7 @@
         </w:r>
         <w:r>
           <w:rPr>
+            <w:rStyle w:val="Hyperlink"/>
             <w:rFonts w:ascii="Arial" w:hAnsi="Arial" w:cs="Arial"/>
             <w:noProof/>
             <w:webHidden/>
@@ -618,6 +645,7 @@
         </w:r>
         <w:r>
           <w:rPr>
+            <w:rStyle w:val="Hyperlink"/>
             <w:rFonts w:ascii="Arial" w:hAnsi="Arial" w:cs="Arial"/>
             <w:noProof/>
             <w:webHidden/>
@@ -636,7 +664,7 @@
           <w:szCs w:val="24"/>
         </w:rPr>
       </w:pPr>
-      <w:hyperlink w:anchor="_Toc164670638" w:history="1">
+      <w:hyperlink r:id="rId12" w:anchor="_Toc164670638" w:history="1">
         <w:r>
           <w:rPr>
             <w:rStyle w:val="Hyperlink"/>
@@ -647,6 +675,7 @@
         </w:r>
         <w:r>
           <w:rPr>
+            <w:rStyle w:val="Hyperlink"/>
             <w:rFonts w:ascii="Arial" w:hAnsi="Arial" w:cs="Arial"/>
             <w:noProof/>
             <w:szCs w:val="24"/>
@@ -663,6 +692,7 @@
         </w:r>
         <w:r>
           <w:rPr>
+            <w:rStyle w:val="Hyperlink"/>
             <w:rFonts w:ascii="Arial" w:hAnsi="Arial" w:cs="Arial"/>
             <w:noProof/>
             <w:webHidden/>
@@ -671,6 +701,7 @@
         </w:r>
         <w:r>
           <w:rPr>
+            <w:rStyle w:val="Hyperlink"/>
             <w:rFonts w:ascii="Arial" w:hAnsi="Arial" w:cs="Arial"/>
             <w:noProof/>
             <w:webHidden/>
@@ -679,6 +710,7 @@
         </w:r>
         <w:r>
           <w:rPr>
+            <w:rStyle w:val="Hyperlink"/>
             <w:rFonts w:ascii="Arial" w:hAnsi="Arial" w:cs="Arial"/>
             <w:noProof/>
             <w:webHidden/>
@@ -687,6 +719,7 @@
         </w:r>
         <w:r>
           <w:rPr>
+            <w:rStyle w:val="Hyperlink"/>
             <w:rFonts w:ascii="Arial" w:hAnsi="Arial" w:cs="Arial"/>
             <w:noProof/>
             <w:webHidden/>
@@ -694,6 +727,7 @@
         </w:r>
         <w:r>
           <w:rPr>
+            <w:rStyle w:val="Hyperlink"/>
             <w:rFonts w:ascii="Arial" w:hAnsi="Arial" w:cs="Arial"/>
             <w:noProof/>
             <w:webHidden/>
@@ -702,6 +736,7 @@
         </w:r>
         <w:r>
           <w:rPr>
+            <w:rStyle w:val="Hyperlink"/>
             <w:rFonts w:ascii="Arial" w:hAnsi="Arial" w:cs="Arial"/>
             <w:noProof/>
             <w:webHidden/>
@@ -710,6 +745,7 @@
         </w:r>
         <w:r>
           <w:rPr>
+            <w:rStyle w:val="Hyperlink"/>
             <w:rFonts w:ascii="Arial" w:hAnsi="Arial" w:cs="Arial"/>
             <w:noProof/>
             <w:webHidden/>
@@ -728,7 +764,7 @@
           <w:szCs w:val="24"/>
         </w:rPr>
       </w:pPr>
-      <w:hyperlink w:anchor="_Toc164670639" w:history="1">
+      <w:hyperlink r:id="rId13" w:anchor="_Toc164670639" w:history="1">
         <w:r>
           <w:rPr>
             <w:rStyle w:val="Hyperlink"/>
@@ -739,6 +775,7 @@
         </w:r>
         <w:r>
           <w:rPr>
+            <w:rStyle w:val="Hyperlink"/>
             <w:rFonts w:ascii="Arial" w:hAnsi="Arial" w:cs="Arial"/>
             <w:noProof/>
             <w:szCs w:val="24"/>
@@ -755,6 +792,7 @@
         </w:r>
         <w:r>
           <w:rPr>
+            <w:rStyle w:val="Hyperlink"/>
             <w:rFonts w:ascii="Arial" w:hAnsi="Arial" w:cs="Arial"/>
             <w:noProof/>
             <w:webHidden/>
@@ -763,6 +801,7 @@
         </w:r>
         <w:r>
           <w:rPr>
+            <w:rStyle w:val="Hyperlink"/>
             <w:rFonts w:ascii="Arial" w:hAnsi="Arial" w:cs="Arial"/>
             <w:noProof/>
             <w:webHidden/>
@@ -771,6 +810,7 @@
         </w:r>
         <w:r>
           <w:rPr>
+            <w:rStyle w:val="Hyperlink"/>
             <w:rFonts w:ascii="Arial" w:hAnsi="Arial" w:cs="Arial"/>
             <w:noProof/>
             <w:webHidden/>
@@ -779,6 +819,7 @@
         </w:r>
         <w:r>
           <w:rPr>
+            <w:rStyle w:val="Hyperlink"/>
             <w:rFonts w:ascii="Arial" w:hAnsi="Arial" w:cs="Arial"/>
             <w:noProof/>
             <w:webHidden/>
@@ -786,6 +827,7 @@
         </w:r>
         <w:r>
           <w:rPr>
+            <w:rStyle w:val="Hyperlink"/>
             <w:rFonts w:ascii="Arial" w:hAnsi="Arial" w:cs="Arial"/>
             <w:noProof/>
             <w:webHidden/>
@@ -794,6 +836,7 @@
         </w:r>
         <w:r>
           <w:rPr>
+            <w:rStyle w:val="Hyperlink"/>
             <w:rFonts w:ascii="Arial" w:hAnsi="Arial" w:cs="Arial"/>
             <w:noProof/>
             <w:webHidden/>
@@ -802,6 +845,7 @@
         </w:r>
         <w:r>
           <w:rPr>
+            <w:rStyle w:val="Hyperlink"/>
             <w:rFonts w:ascii="Arial" w:hAnsi="Arial" w:cs="Arial"/>
             <w:noProof/>
             <w:webHidden/>
@@ -821,7 +865,7 @@
           <w:szCs w:val="24"/>
         </w:rPr>
       </w:pPr>
-      <w:hyperlink w:anchor="_Toc164670641" w:history="1">
+      <w:hyperlink r:id="rId14" w:anchor="_Toc164670641" w:history="1">
         <w:r>
           <w:rPr>
             <w:rStyle w:val="Hyperlink"/>
@@ -832,6 +876,7 @@
         </w:r>
         <w:r>
           <w:rPr>
+            <w:rStyle w:val="Hyperlink"/>
             <w:rFonts w:ascii="Arial" w:hAnsi="Arial" w:cs="Arial"/>
             <w:b w:val="0"/>
             <w:noProof/>
@@ -849,6 +894,7 @@
         </w:r>
         <w:r>
           <w:rPr>
+            <w:rStyle w:val="Hyperlink"/>
             <w:rFonts w:ascii="Arial" w:hAnsi="Arial" w:cs="Arial"/>
             <w:noProof/>
             <w:webHidden/>
@@ -857,6 +903,7 @@
         </w:r>
         <w:r>
           <w:rPr>
+            <w:rStyle w:val="Hyperlink"/>
             <w:rFonts w:ascii="Arial" w:hAnsi="Arial" w:cs="Arial"/>
             <w:noProof/>
             <w:webHidden/>
@@ -865,6 +912,7 @@
         </w:r>
         <w:r>
           <w:rPr>
+            <w:rStyle w:val="Hyperlink"/>
             <w:rFonts w:ascii="Arial" w:hAnsi="Arial" w:cs="Arial"/>
             <w:noProof/>
             <w:webHidden/>
@@ -873,6 +921,7 @@
         </w:r>
         <w:r>
           <w:rPr>
+            <w:rStyle w:val="Hyperlink"/>
             <w:rFonts w:ascii="Arial" w:hAnsi="Arial" w:cs="Arial"/>
             <w:noProof/>
             <w:webHidden/>
@@ -880,6 +929,7 @@
         </w:r>
         <w:r>
           <w:rPr>
+            <w:rStyle w:val="Hyperlink"/>
             <w:rFonts w:ascii="Arial" w:hAnsi="Arial" w:cs="Arial"/>
             <w:noProof/>
             <w:webHidden/>
@@ -888,6 +938,7 @@
         </w:r>
         <w:r>
           <w:rPr>
+            <w:rStyle w:val="Hyperlink"/>
             <w:rFonts w:ascii="Arial" w:hAnsi="Arial" w:cs="Arial"/>
             <w:noProof/>
             <w:webHidden/>
@@ -896,6 +947,7 @@
         </w:r>
         <w:r>
           <w:rPr>
+            <w:rStyle w:val="Hyperlink"/>
             <w:rFonts w:ascii="Arial" w:hAnsi="Arial" w:cs="Arial"/>
             <w:noProof/>
             <w:webHidden/>
@@ -914,7 +966,7 @@
           <w:szCs w:val="24"/>
         </w:rPr>
       </w:pPr>
-      <w:hyperlink w:anchor="_Toc164670642" w:history="1">
+      <w:hyperlink r:id="rId15" w:anchor="_Toc164670642" w:history="1">
         <w:r>
           <w:rPr>
             <w:rStyle w:val="Hyperlink"/>
@@ -925,6 +977,7 @@
         </w:r>
         <w:r>
           <w:rPr>
+            <w:rStyle w:val="Hyperlink"/>
             <w:rFonts w:ascii="Arial" w:hAnsi="Arial" w:cs="Arial"/>
             <w:noProof/>
             <w:szCs w:val="24"/>
@@ -941,6 +994,7 @@
         </w:r>
         <w:r>
           <w:rPr>
+            <w:rStyle w:val="Hyperlink"/>
             <w:rFonts w:ascii="Arial" w:hAnsi="Arial" w:cs="Arial"/>
             <w:noProof/>
             <w:webHidden/>
@@ -949,6 +1003,7 @@
         </w:r>
         <w:r>
           <w:rPr>
+            <w:rStyle w:val="Hyperlink"/>
             <w:rFonts w:ascii="Arial" w:hAnsi="Arial" w:cs="Arial"/>
             <w:noProof/>
             <w:webHidden/>
@@ -957,6 +1012,7 @@
         </w:r>
         <w:r>
           <w:rPr>
+            <w:rStyle w:val="Hyperlink"/>
             <w:rFonts w:ascii="Arial" w:hAnsi="Arial" w:cs="Arial"/>
             <w:noProof/>
             <w:webHidden/>
@@ -965,6 +1021,7 @@
         </w:r>
         <w:r>
           <w:rPr>
+            <w:rStyle w:val="Hyperlink"/>
             <w:rFonts w:ascii="Arial" w:hAnsi="Arial" w:cs="Arial"/>
             <w:noProof/>
             <w:webHidden/>
@@ -972,6 +1029,7 @@
         </w:r>
         <w:r>
           <w:rPr>
+            <w:rStyle w:val="Hyperlink"/>
             <w:rFonts w:ascii="Arial" w:hAnsi="Arial" w:cs="Arial"/>
             <w:noProof/>
             <w:webHidden/>
@@ -980,6 +1038,7 @@
         </w:r>
         <w:r>
           <w:rPr>
+            <w:rStyle w:val="Hyperlink"/>
             <w:rFonts w:ascii="Arial" w:hAnsi="Arial" w:cs="Arial"/>
             <w:noProof/>
             <w:webHidden/>
@@ -988,6 +1047,7 @@
         </w:r>
         <w:r>
           <w:rPr>
+            <w:rStyle w:val="Hyperlink"/>
             <w:rFonts w:ascii="Arial" w:hAnsi="Arial" w:cs="Arial"/>
             <w:noProof/>
             <w:webHidden/>
@@ -1006,7 +1066,7 @@
           <w:szCs w:val="24"/>
         </w:rPr>
       </w:pPr>
-      <w:hyperlink w:anchor="_Toc164670643" w:history="1">
+      <w:hyperlink r:id="rId16" w:anchor="_Toc164670643" w:history="1">
         <w:r>
           <w:rPr>
             <w:rStyle w:val="Hyperlink"/>
@@ -1017,6 +1077,7 @@
         </w:r>
         <w:r>
           <w:rPr>
+            <w:rStyle w:val="Hyperlink"/>
             <w:rFonts w:ascii="Arial" w:hAnsi="Arial" w:cs="Arial"/>
             <w:noProof/>
             <w:szCs w:val="24"/>
@@ -1033,6 +1094,7 @@
         </w:r>
         <w:r>
           <w:rPr>
+            <w:rStyle w:val="Hyperlink"/>
             <w:rFonts w:ascii="Arial" w:hAnsi="Arial" w:cs="Arial"/>
             <w:noProof/>
             <w:webHidden/>
@@ -1041,6 +1103,7 @@
         </w:r>
         <w:r>
           <w:rPr>
+            <w:rStyle w:val="Hyperlink"/>
             <w:rFonts w:ascii="Arial" w:hAnsi="Arial" w:cs="Arial"/>
             <w:noProof/>
             <w:webHidden/>
@@ -1049,6 +1112,7 @@
         </w:r>
         <w:r>
           <w:rPr>
+            <w:rStyle w:val="Hyperlink"/>
             <w:rFonts w:ascii="Arial" w:hAnsi="Arial" w:cs="Arial"/>
             <w:noProof/>
             <w:webHidden/>
@@ -1057,6 +1121,7 @@
         </w:r>
         <w:r>
           <w:rPr>
+            <w:rStyle w:val="Hyperlink"/>
             <w:rFonts w:ascii="Arial" w:hAnsi="Arial" w:cs="Arial"/>
             <w:noProof/>
             <w:webHidden/>
@@ -1064,6 +1129,7 @@
         </w:r>
         <w:r>
           <w:rPr>
+            <w:rStyle w:val="Hyperlink"/>
             <w:rFonts w:ascii="Arial" w:hAnsi="Arial" w:cs="Arial"/>
             <w:noProof/>
             <w:webHidden/>
@@ -1072,6 +1138,7 @@
         </w:r>
         <w:r>
           <w:rPr>
+            <w:rStyle w:val="Hyperlink"/>
             <w:rFonts w:ascii="Arial" w:hAnsi="Arial" w:cs="Arial"/>
             <w:noProof/>
             <w:webHidden/>
@@ -1080,6 +1147,7 @@
         </w:r>
         <w:r>
           <w:rPr>
+            <w:rStyle w:val="Hyperlink"/>
             <w:rFonts w:ascii="Arial" w:hAnsi="Arial" w:cs="Arial"/>
             <w:noProof/>
             <w:webHidden/>
@@ -1098,7 +1166,7 @@
           <w:szCs w:val="24"/>
         </w:rPr>
       </w:pPr>
-      <w:hyperlink w:anchor="_Toc164670644" w:history="1">
+      <w:hyperlink r:id="rId17" w:anchor="_Toc164670644" w:history="1">
         <w:r>
           <w:rPr>
             <w:rStyle w:val="Hyperlink"/>
@@ -1109,6 +1177,7 @@
         </w:r>
         <w:r>
           <w:rPr>
+            <w:rStyle w:val="Hyperlink"/>
             <w:rFonts w:ascii="Arial" w:hAnsi="Arial" w:cs="Arial"/>
             <w:noProof/>
             <w:szCs w:val="24"/>
@@ -1125,6 +1194,7 @@
         </w:r>
         <w:r>
           <w:rPr>
+            <w:rStyle w:val="Hyperlink"/>
             <w:rFonts w:ascii="Arial" w:hAnsi="Arial" w:cs="Arial"/>
             <w:noProof/>
             <w:webHidden/>
@@ -1133,6 +1203,7 @@
         </w:r>
         <w:r>
           <w:rPr>
+            <w:rStyle w:val="Hyperlink"/>
             <w:rFonts w:ascii="Arial" w:hAnsi="Arial" w:cs="Arial"/>
             <w:noProof/>
             <w:webHidden/>
@@ -1141,6 +1212,7 @@
         </w:r>
         <w:r>
           <w:rPr>
+            <w:rStyle w:val="Hyperlink"/>
             <w:rFonts w:ascii="Arial" w:hAnsi="Arial" w:cs="Arial"/>
             <w:noProof/>
             <w:webHidden/>
@@ -1149,6 +1221,7 @@
         </w:r>
         <w:r>
           <w:rPr>
+            <w:rStyle w:val="Hyperlink"/>
             <w:rFonts w:ascii="Arial" w:hAnsi="Arial" w:cs="Arial"/>
             <w:noProof/>
             <w:webHidden/>
@@ -1156,6 +1229,7 @@
         </w:r>
         <w:r>
           <w:rPr>
+            <w:rStyle w:val="Hyperlink"/>
             <w:rFonts w:ascii="Arial" w:hAnsi="Arial" w:cs="Arial"/>
             <w:noProof/>
             <w:webHidden/>
@@ -1164,6 +1238,7 @@
         </w:r>
         <w:r>
           <w:rPr>
+            <w:rStyle w:val="Hyperlink"/>
             <w:rFonts w:ascii="Arial" w:hAnsi="Arial" w:cs="Arial"/>
             <w:noProof/>
             <w:webHidden/>
@@ -1172,6 +1247,7 @@
         </w:r>
         <w:r>
           <w:rPr>
+            <w:rStyle w:val="Hyperlink"/>
             <w:rFonts w:ascii="Arial" w:hAnsi="Arial" w:cs="Arial"/>
             <w:noProof/>
             <w:webHidden/>
@@ -1222,23 +1298,28 @@
     <w:p>
       <w:pPr>
         <w:pStyle w:val="Heading1"/>
+        <w:numPr>
+          <w:ilvl w:val="0"/>
+          <w:numId w:val="37"/>
+        </w:numPr>
+        <w:ind w:left="450" w:hanging="450"/>
         <w:rPr>
           <w:rFonts w:cs="Arial"/>
         </w:rPr>
       </w:pPr>
-      <w:bookmarkStart w:id="14" w:name="_Toc61439448"/>
-      <w:bookmarkStart w:id="15" w:name="_Toc61441008"/>
-      <w:bookmarkStart w:id="16" w:name="_Toc61441125"/>
-      <w:bookmarkStart w:id="17" w:name="_Toc61441262"/>
-      <w:bookmarkStart w:id="18" w:name="_Toc61441312"/>
-      <w:bookmarkStart w:id="19" w:name="_Toc61441322"/>
+      <w:bookmarkStart w:id="14" w:name="_Toc164670634"/>
+      <w:bookmarkStart w:id="15" w:name="_Toc63481070"/>
+      <w:bookmarkStart w:id="16" w:name="_Toc61880856"/>
+      <w:bookmarkStart w:id="17" w:name="_Toc61491776"/>
+      <w:bookmarkStart w:id="18" w:name="_Toc61490947"/>
+      <w:bookmarkStart w:id="19" w:name="_Toc61442130"/>
       <w:bookmarkStart w:id="20" w:name="_Toc61441794"/>
-      <w:bookmarkStart w:id="21" w:name="_Toc61442130"/>
-      <w:bookmarkStart w:id="22" w:name="_Toc61490947"/>
-      <w:bookmarkStart w:id="23" w:name="_Toc61491776"/>
-      <w:bookmarkStart w:id="24" w:name="_Toc61880856"/>
-      <w:bookmarkStart w:id="25" w:name="_Toc63481070"/>
-      <w:bookmarkStart w:id="26" w:name="_Toc164670634"/>
+      <w:bookmarkStart w:id="21" w:name="_Toc61441322"/>
+      <w:bookmarkStart w:id="22" w:name="_Toc61441312"/>
+      <w:bookmarkStart w:id="23" w:name="_Toc61441262"/>
+      <w:bookmarkStart w:id="24" w:name="_Toc61441125"/>
+      <w:bookmarkStart w:id="25" w:name="_Toc61441008"/>
+      <w:bookmarkStart w:id="26" w:name="_Toc61439448"/>
       <w:r>
         <w:rPr>
           <w:rFonts w:cs="Arial"/>
@@ -1269,45 +1350,31 @@
         <w:textAlignment w:val="baseline"/>
         <w:rPr>
           <w:rStyle w:val="eop"/>
-          <w:rFonts w:ascii="Arial" w:hAnsi="Arial" w:cs="Arial"/>
-        </w:rPr>
-      </w:pPr>
-      <w:bookmarkStart w:id="27" w:name="_Toc532807401"/>
+          <w:rFonts w:ascii="Arial" w:hAnsi="Arial"/>
+        </w:rPr>
+      </w:pPr>
+      <w:bookmarkStart w:id="27" w:name="_Toc51037518"/>
       <w:bookmarkStart w:id="28" w:name="_Toc533317725"/>
-      <w:bookmarkStart w:id="29" w:name="_Toc51037518"/>
-      <w:bookmarkStart w:id="30" w:name="_Toc61439449"/>
-      <w:bookmarkStart w:id="31" w:name="_Toc61441795"/>
-      <w:bookmarkStart w:id="32" w:name="_Toc61442131"/>
-      <w:bookmarkStart w:id="33" w:name="_Toc61490948"/>
-      <w:bookmarkStart w:id="34" w:name="_Toc61491777"/>
-      <w:bookmarkStart w:id="35" w:name="_Toc61880857"/>
-      <w:bookmarkStart w:id="36" w:name="_Toc63481071"/>
-      <w:bookmarkStart w:id="37" w:name="_Toc164670635"/>
-      <w:bookmarkStart w:id="38" w:name="_Toc61441009"/>
-      <w:bookmarkStart w:id="39" w:name="_Toc61441126"/>
+      <w:bookmarkStart w:id="29" w:name="_Toc532807401"/>
+      <w:bookmarkStart w:id="30" w:name="_Toc164670635"/>
+      <w:bookmarkStart w:id="31" w:name="_Toc63481071"/>
+      <w:bookmarkStart w:id="32" w:name="_Toc61880857"/>
+      <w:bookmarkStart w:id="33" w:name="_Toc61491777"/>
+      <w:bookmarkStart w:id="34" w:name="_Toc61490948"/>
+      <w:bookmarkStart w:id="35" w:name="_Toc61442131"/>
+      <w:bookmarkStart w:id="36" w:name="_Toc61441795"/>
+      <w:bookmarkStart w:id="37" w:name="_Toc61439449"/>
+      <w:bookmarkStart w:id="38" w:name="_Toc61441323"/>
+      <w:bookmarkStart w:id="39" w:name="_Toc61441313"/>
       <w:bookmarkStart w:id="40" w:name="_Toc61441263"/>
-      <w:bookmarkStart w:id="41" w:name="_Toc61441313"/>
-      <w:bookmarkStart w:id="42" w:name="_Toc61441323"/>
+      <w:bookmarkStart w:id="41" w:name="_Toc61441126"/>
+      <w:bookmarkStart w:id="42" w:name="_Toc61441009"/>
       <w:r>
         <w:rPr>
           <w:rStyle w:val="normaltextrun"/>
           <w:rFonts w:ascii="Arial" w:hAnsi="Arial" w:cs="Arial"/>
         </w:rPr>
-        <w:t>The project that is described in this document is a web application designed with the specific goal to help the agencies under Nati</w:t>
-      </w:r>
-      <w:r>
-        <w:rPr>
-          <w:rStyle w:val="normaltextrun"/>
-          <w:rFonts w:ascii="Arial" w:hAnsi="Arial" w:cs="Arial"/>
-        </w:rPr>
-        <w:t>onal Disaster Risk Reduction</w:t>
-      </w:r>
-      <w:r>
-        <w:rPr>
-          <w:rStyle w:val="normaltextrun"/>
-          <w:rFonts w:ascii="Arial" w:hAnsi="Arial" w:cs="Arial"/>
-        </w:rPr>
-        <w:t xml:space="preserve"> Management Council (NDRRMC) who are in charge of the management of the dead and the missing before, during and after a disaster in the Philippines. The application is made so that it would be easier for them to find and identify missing and dead people.</w:t>
+        <w:t>The project that is described in this document is a web application designed with the specific goal to help the agencies under National Disaster Risk Reduction Management Council (NDRRMC) who are in charge of the management of the dead and the missing before, during and after a disaster in the Philippines. The application is made so that it would be easier for them to find and identify missing and dead people.</w:t>
       </w:r>
       <w:r>
         <w:rPr>
@@ -1324,9 +1391,6 @@
         <w:ind w:firstLine="720"/>
         <w:jc w:val="both"/>
         <w:textAlignment w:val="baseline"/>
-        <w:rPr>
-          <w:rFonts w:ascii="Arial" w:hAnsi="Arial" w:cs="Arial"/>
-        </w:rPr>
       </w:pPr>
     </w:p>
     <w:p>
@@ -1338,7 +1402,6 @@
         <w:textAlignment w:val="baseline"/>
         <w:rPr>
           <w:rStyle w:val="eop"/>
-          <w:rFonts w:ascii="Arial" w:hAnsi="Arial" w:cs="Arial"/>
         </w:rPr>
       </w:pPr>
       <w:r>
@@ -1363,9 +1426,6 @@
         <w:ind w:firstLine="720"/>
         <w:jc w:val="both"/>
         <w:textAlignment w:val="baseline"/>
-        <w:rPr>
-          <w:rFonts w:ascii="Arial" w:hAnsi="Arial" w:cs="Arial"/>
-        </w:rPr>
       </w:pPr>
     </w:p>
     <w:p>
@@ -1377,7 +1437,6 @@
         <w:textAlignment w:val="baseline"/>
         <w:rPr>
           <w:rStyle w:val="eop"/>
-          <w:rFonts w:ascii="Arial" w:hAnsi="Arial" w:cs="Arial"/>
         </w:rPr>
       </w:pPr>
       <w:r>
@@ -1444,9 +1503,6 @@
         <w:ind w:firstLine="720"/>
         <w:jc w:val="both"/>
         <w:textAlignment w:val="baseline"/>
-        <w:rPr>
-          <w:rFonts w:ascii="Arial" w:hAnsi="Arial" w:cs="Arial"/>
-        </w:rPr>
       </w:pPr>
     </w:p>
     <w:p>
@@ -1527,6 +1583,11 @@
     <w:p>
       <w:pPr>
         <w:pStyle w:val="Heading2"/>
+        <w:numPr>
+          <w:ilvl w:val="1"/>
+          <w:numId w:val="37"/>
+        </w:numPr>
+        <w:ind w:left="547" w:hanging="533"/>
       </w:pPr>
       <w:r>
         <w:t>Project Purpose</w:t>
@@ -1609,31 +1670,7 @@
         <w:rPr>
           <w:rFonts w:ascii="Arial" w:hAnsi="Arial" w:cs="Arial"/>
         </w:rPr>
-        <w:t>The final product that to be delivered will be a web-based application written in Java,</w:t>
-      </w:r>
-      <w:r>
-        <w:rPr>
-          <w:rFonts w:ascii="Arial" w:hAnsi="Arial" w:cs="Arial"/>
-        </w:rPr>
-        <w:t xml:space="preserve"> JavaScript, and jQuery</w:t>
-      </w:r>
-      <w:r>
-        <w:rPr>
-          <w:rFonts w:ascii="Arial" w:hAnsi="Arial" w:cs="Arial"/>
-        </w:rPr>
-        <w:t xml:space="preserve"> with a back end</w:t>
-      </w:r>
-      <w:r>
-        <w:rPr>
-          <w:rFonts w:ascii="Arial" w:hAnsi="Arial" w:cs="Arial"/>
-        </w:rPr>
-        <w:t xml:space="preserve"> Cassandra</w:t>
-      </w:r>
-      <w:r>
-        <w:rPr>
-          <w:rFonts w:ascii="Arial" w:hAnsi="Arial" w:cs="Arial"/>
-        </w:rPr>
-        <w:t xml:space="preserve"> database. The scope of the project will cover the following:</w:t>
+        <w:t>The final product that to be delivered will be a web-based application written in Java, JavaScript, and jQuery with a back end Cassandra database. The scope of the project will cover the following:</w:t>
       </w:r>
     </w:p>
     <w:p>
@@ -1641,7 +1678,7 @@
         <w:pStyle w:val="ListParagraph"/>
         <w:numPr>
           <w:ilvl w:val="0"/>
-          <w:numId w:val="26"/>
+          <w:numId w:val="38"/>
         </w:numPr>
         <w:spacing w:line="240" w:lineRule="auto"/>
         <w:jc w:val="both"/>
@@ -1661,7 +1698,7 @@
         <w:pStyle w:val="ListParagraph"/>
         <w:numPr>
           <w:ilvl w:val="0"/>
-          <w:numId w:val="26"/>
+          <w:numId w:val="38"/>
         </w:numPr>
         <w:spacing w:line="240" w:lineRule="auto"/>
         <w:jc w:val="both"/>
@@ -1687,15 +1724,20 @@
     <w:p>
       <w:pPr>
         <w:pStyle w:val="Heading2"/>
-      </w:pPr>
-      <w:bookmarkStart w:id="43" w:name="_Toc61439450"/>
-      <w:bookmarkStart w:id="44" w:name="_Toc61441796"/>
-      <w:bookmarkStart w:id="45" w:name="_Toc61442132"/>
-      <w:bookmarkStart w:id="46" w:name="_Toc61490949"/>
-      <w:bookmarkStart w:id="47" w:name="_Toc61491778"/>
-      <w:bookmarkStart w:id="48" w:name="_Toc61880858"/>
-      <w:bookmarkStart w:id="49" w:name="_Toc63481072"/>
-      <w:bookmarkStart w:id="50" w:name="_Toc164670636"/>
+        <w:numPr>
+          <w:ilvl w:val="1"/>
+          <w:numId w:val="37"/>
+        </w:numPr>
+        <w:ind w:left="547" w:hanging="533"/>
+      </w:pPr>
+      <w:bookmarkStart w:id="43" w:name="_Toc164670636"/>
+      <w:bookmarkStart w:id="44" w:name="_Toc63481072"/>
+      <w:bookmarkStart w:id="45" w:name="_Toc61880858"/>
+      <w:bookmarkStart w:id="46" w:name="_Toc61491778"/>
+      <w:bookmarkStart w:id="47" w:name="_Toc61490949"/>
+      <w:bookmarkStart w:id="48" w:name="_Toc61442132"/>
+      <w:bookmarkStart w:id="49" w:name="_Toc61441796"/>
+      <w:bookmarkStart w:id="50" w:name="_Toc61439450"/>
       <w:r>
         <w:lastRenderedPageBreak/>
         <w:t>Project Deliverables</w:t>
@@ -1732,11 +1774,11 @@
           <w:rFonts w:ascii="Arial" w:hAnsi="Arial" w:cs="Arial"/>
         </w:rPr>
       </w:pPr>
-      <w:bookmarkStart w:id="51" w:name="_Toc61439451"/>
-      <w:bookmarkStart w:id="52" w:name="_Toc61441797"/>
+      <w:bookmarkStart w:id="51" w:name="_Toc61491779"/>
+      <w:bookmarkStart w:id="52" w:name="_Toc61490950"/>
       <w:bookmarkStart w:id="53" w:name="_Toc61442133"/>
-      <w:bookmarkStart w:id="54" w:name="_Toc61490950"/>
-      <w:bookmarkStart w:id="55" w:name="_Toc61491779"/>
+      <w:bookmarkStart w:id="54" w:name="_Toc61441797"/>
+      <w:bookmarkStart w:id="55" w:name="_Toc61439451"/>
     </w:p>
     <w:tbl>
       <w:tblPr>
@@ -1753,7 +1795,7 @@
           <w:left w:w="0" w:type="dxa"/>
           <w:right w:w="0" w:type="dxa"/>
         </w:tblCellMar>
-        <w:tblLook w:val="0000" w:firstRow="0" w:lastRow="0" w:firstColumn="0" w:lastColumn="0" w:noHBand="0" w:noVBand="0"/>
+        <w:tblLook w:val="04A0" w:firstRow="1" w:lastRow="0" w:firstColumn="1" w:lastColumn="0" w:noHBand="0" w:noVBand="1"/>
       </w:tblPr>
       <w:tblGrid>
         <w:gridCol w:w="2690"/>
@@ -1767,7 +1809,10 @@
           <w:tcPr>
             <w:tcW w:w="2690" w:type="dxa"/>
             <w:tcBorders>
+              <w:top w:val="single" w:sz="12" w:space="0" w:color="auto"/>
+              <w:left w:val="single" w:sz="12" w:space="0" w:color="auto"/>
               <w:bottom w:val="double" w:sz="12" w:space="0" w:color="auto"/>
+              <w:right w:val="single" w:sz="6" w:space="0" w:color="auto"/>
             </w:tcBorders>
             <w:shd w:val="clear" w:color="auto" w:fill="D9D9D9"/>
             <w:tcMar>
@@ -1777,6 +1822,7 @@
               <w:right w:w="80" w:type="dxa"/>
             </w:tcMar>
             <w:vAlign w:val="center"/>
+            <w:hideMark/>
           </w:tcPr>
           <w:p>
             <w:pPr>
@@ -1798,7 +1844,10 @@
           <w:tcPr>
             <w:tcW w:w="1500" w:type="dxa"/>
             <w:tcBorders>
+              <w:top w:val="single" w:sz="12" w:space="0" w:color="auto"/>
+              <w:left w:val="single" w:sz="6" w:space="0" w:color="auto"/>
               <w:bottom w:val="double" w:sz="12" w:space="0" w:color="auto"/>
+              <w:right w:val="single" w:sz="6" w:space="0" w:color="auto"/>
             </w:tcBorders>
             <w:shd w:val="clear" w:color="auto" w:fill="D9D9D9"/>
             <w:tcMar>
@@ -1808,6 +1857,7 @@
               <w:right w:w="80" w:type="dxa"/>
             </w:tcMar>
             <w:vAlign w:val="center"/>
+            <w:hideMark/>
           </w:tcPr>
           <w:p>
             <w:pPr>
@@ -1829,7 +1879,10 @@
           <w:tcPr>
             <w:tcW w:w="1500" w:type="dxa"/>
             <w:tcBorders>
+              <w:top w:val="single" w:sz="12" w:space="0" w:color="auto"/>
+              <w:left w:val="single" w:sz="6" w:space="0" w:color="auto"/>
               <w:bottom w:val="double" w:sz="12" w:space="0" w:color="auto"/>
+              <w:right w:val="single" w:sz="6" w:space="0" w:color="auto"/>
             </w:tcBorders>
             <w:shd w:val="clear" w:color="auto" w:fill="D9D9D9"/>
             <w:tcMar>
@@ -1839,6 +1892,7 @@
               <w:right w:w="80" w:type="dxa"/>
             </w:tcMar>
             <w:vAlign w:val="center"/>
+            <w:hideMark/>
           </w:tcPr>
           <w:p>
             <w:pPr>
@@ -1860,10 +1914,14 @@
           <w:tcPr>
             <w:tcW w:w="1500" w:type="dxa"/>
             <w:tcBorders>
+              <w:top w:val="single" w:sz="12" w:space="0" w:color="auto"/>
+              <w:left w:val="single" w:sz="6" w:space="0" w:color="auto"/>
               <w:bottom w:val="double" w:sz="12" w:space="0" w:color="auto"/>
+              <w:right w:val="single" w:sz="6" w:space="0" w:color="auto"/>
             </w:tcBorders>
             <w:shd w:val="clear" w:color="auto" w:fill="D9D9D9"/>
             <w:vAlign w:val="center"/>
+            <w:hideMark/>
           </w:tcPr>
           <w:p>
             <w:pPr>
@@ -1885,7 +1943,10 @@
           <w:tcPr>
             <w:tcW w:w="2340" w:type="dxa"/>
             <w:tcBorders>
+              <w:top w:val="single" w:sz="12" w:space="0" w:color="auto"/>
+              <w:left w:val="single" w:sz="6" w:space="0" w:color="auto"/>
               <w:bottom w:val="double" w:sz="12" w:space="0" w:color="auto"/>
+              <w:right w:val="single" w:sz="12" w:space="0" w:color="auto"/>
             </w:tcBorders>
             <w:shd w:val="clear" w:color="auto" w:fill="D9D9D9"/>
             <w:tcMar>
@@ -1895,6 +1956,7 @@
               <w:right w:w="80" w:type="dxa"/>
             </w:tcMar>
             <w:vAlign w:val="center"/>
+            <w:hideMark/>
           </w:tcPr>
           <w:p>
             <w:pPr>
@@ -1919,8 +1981,10 @@
             <w:tcW w:w="2690" w:type="dxa"/>
             <w:tcBorders>
               <w:top w:val="double" w:sz="12" w:space="0" w:color="auto"/>
+              <w:left w:val="single" w:sz="12" w:space="0" w:color="auto"/>
+              <w:bottom w:val="single" w:sz="6" w:space="0" w:color="auto"/>
+              <w:right w:val="single" w:sz="6" w:space="0" w:color="auto"/>
             </w:tcBorders>
-            <w:shd w:val="clear" w:color="auto" w:fill="auto"/>
             <w:tcMar>
               <w:top w:w="0" w:type="dxa"/>
               <w:left w:w="80" w:type="dxa"/>
@@ -1943,8 +2007,10 @@
             <w:tcW w:w="1500" w:type="dxa"/>
             <w:tcBorders>
               <w:top w:val="double" w:sz="12" w:space="0" w:color="auto"/>
+              <w:left w:val="single" w:sz="6" w:space="0" w:color="auto"/>
+              <w:bottom w:val="single" w:sz="6" w:space="0" w:color="auto"/>
+              <w:right w:val="single" w:sz="6" w:space="0" w:color="auto"/>
             </w:tcBorders>
-            <w:shd w:val="clear" w:color="auto" w:fill="auto"/>
             <w:tcMar>
               <w:top w:w="0" w:type="dxa"/>
               <w:left w:w="80" w:type="dxa"/>
@@ -1967,8 +2033,10 @@
             <w:tcW w:w="1500" w:type="dxa"/>
             <w:tcBorders>
               <w:top w:val="double" w:sz="12" w:space="0" w:color="auto"/>
+              <w:left w:val="single" w:sz="6" w:space="0" w:color="auto"/>
+              <w:bottom w:val="single" w:sz="6" w:space="0" w:color="auto"/>
+              <w:right w:val="single" w:sz="6" w:space="0" w:color="auto"/>
             </w:tcBorders>
-            <w:shd w:val="clear" w:color="auto" w:fill="auto"/>
             <w:tcMar>
               <w:top w:w="0" w:type="dxa"/>
               <w:left w:w="80" w:type="dxa"/>
@@ -1991,8 +2059,10 @@
             <w:tcW w:w="1500" w:type="dxa"/>
             <w:tcBorders>
               <w:top w:val="double" w:sz="12" w:space="0" w:color="auto"/>
+              <w:left w:val="single" w:sz="6" w:space="0" w:color="auto"/>
+              <w:bottom w:val="single" w:sz="6" w:space="0" w:color="auto"/>
+              <w:right w:val="single" w:sz="6" w:space="0" w:color="auto"/>
             </w:tcBorders>
-            <w:shd w:val="clear" w:color="auto" w:fill="auto"/>
           </w:tcPr>
           <w:p>
             <w:pPr>
@@ -2009,8 +2079,10 @@
             <w:tcW w:w="2340" w:type="dxa"/>
             <w:tcBorders>
               <w:top w:val="double" w:sz="12" w:space="0" w:color="auto"/>
+              <w:left w:val="single" w:sz="6" w:space="0" w:color="auto"/>
+              <w:bottom w:val="single" w:sz="6" w:space="0" w:color="auto"/>
+              <w:right w:val="single" w:sz="12" w:space="0" w:color="auto"/>
             </w:tcBorders>
-            <w:shd w:val="clear" w:color="auto" w:fill="auto"/>
             <w:tcMar>
               <w:top w:w="0" w:type="dxa"/>
               <w:left w:w="80" w:type="dxa"/>
@@ -2033,7 +2105,12 @@
         <w:tc>
           <w:tcPr>
             <w:tcW w:w="2690" w:type="dxa"/>
-            <w:shd w:val="clear" w:color="auto" w:fill="auto"/>
+            <w:tcBorders>
+              <w:top w:val="single" w:sz="6" w:space="0" w:color="auto"/>
+              <w:left w:val="single" w:sz="12" w:space="0" w:color="auto"/>
+              <w:bottom w:val="single" w:sz="12" w:space="0" w:color="auto"/>
+              <w:right w:val="single" w:sz="6" w:space="0" w:color="auto"/>
+            </w:tcBorders>
             <w:tcMar>
               <w:top w:w="0" w:type="dxa"/>
               <w:left w:w="80" w:type="dxa"/>
@@ -2054,7 +2131,12 @@
         <w:tc>
           <w:tcPr>
             <w:tcW w:w="1500" w:type="dxa"/>
-            <w:shd w:val="clear" w:color="auto" w:fill="auto"/>
+            <w:tcBorders>
+              <w:top w:val="single" w:sz="6" w:space="0" w:color="auto"/>
+              <w:left w:val="single" w:sz="6" w:space="0" w:color="auto"/>
+              <w:bottom w:val="single" w:sz="12" w:space="0" w:color="auto"/>
+              <w:right w:val="single" w:sz="6" w:space="0" w:color="auto"/>
+            </w:tcBorders>
             <w:tcMar>
               <w:top w:w="0" w:type="dxa"/>
               <w:left w:w="80" w:type="dxa"/>
@@ -2075,7 +2157,12 @@
         <w:tc>
           <w:tcPr>
             <w:tcW w:w="1500" w:type="dxa"/>
-            <w:shd w:val="clear" w:color="auto" w:fill="auto"/>
+            <w:tcBorders>
+              <w:top w:val="single" w:sz="6" w:space="0" w:color="auto"/>
+              <w:left w:val="single" w:sz="6" w:space="0" w:color="auto"/>
+              <w:bottom w:val="single" w:sz="12" w:space="0" w:color="auto"/>
+              <w:right w:val="single" w:sz="6" w:space="0" w:color="auto"/>
+            </w:tcBorders>
             <w:tcMar>
               <w:top w:w="0" w:type="dxa"/>
               <w:left w:w="80" w:type="dxa"/>
@@ -2096,7 +2183,12 @@
         <w:tc>
           <w:tcPr>
             <w:tcW w:w="1500" w:type="dxa"/>
-            <w:shd w:val="clear" w:color="auto" w:fill="auto"/>
+            <w:tcBorders>
+              <w:top w:val="single" w:sz="6" w:space="0" w:color="auto"/>
+              <w:left w:val="single" w:sz="6" w:space="0" w:color="auto"/>
+              <w:bottom w:val="single" w:sz="12" w:space="0" w:color="auto"/>
+              <w:right w:val="single" w:sz="6" w:space="0" w:color="auto"/>
+            </w:tcBorders>
           </w:tcPr>
           <w:p>
             <w:pPr>
@@ -2111,7 +2203,12 @@
         <w:tc>
           <w:tcPr>
             <w:tcW w:w="2340" w:type="dxa"/>
-            <w:shd w:val="clear" w:color="auto" w:fill="auto"/>
+            <w:tcBorders>
+              <w:top w:val="single" w:sz="6" w:space="0" w:color="auto"/>
+              <w:left w:val="single" w:sz="6" w:space="0" w:color="auto"/>
+              <w:bottom w:val="single" w:sz="12" w:space="0" w:color="auto"/>
+              <w:right w:val="single" w:sz="12" w:space="0" w:color="auto"/>
+            </w:tcBorders>
             <w:tcMar>
               <w:top w:w="0" w:type="dxa"/>
               <w:left w:w="80" w:type="dxa"/>
@@ -2134,10 +2231,15 @@
     <w:p>
       <w:pPr>
         <w:pStyle w:val="Heading2"/>
-      </w:pPr>
-      <w:bookmarkStart w:id="56" w:name="_Toc61880859"/>
+        <w:numPr>
+          <w:ilvl w:val="1"/>
+          <w:numId w:val="37"/>
+        </w:numPr>
+        <w:ind w:left="547" w:hanging="533"/>
+      </w:pPr>
+      <w:bookmarkStart w:id="56" w:name="_Toc164670637"/>
       <w:bookmarkStart w:id="57" w:name="_Toc63481073"/>
-      <w:bookmarkStart w:id="58" w:name="_Toc164670637"/>
+      <w:bookmarkStart w:id="58" w:name="_Toc61880859"/>
       <w:r>
         <w:t>Assumptions, Dependencies, and Constraints</w:t>
       </w:r>
@@ -2319,15 +2421,20 @@
     <w:p>
       <w:pPr>
         <w:pStyle w:val="Heading2"/>
-      </w:pPr>
-      <w:bookmarkStart w:id="59" w:name="_Toc61439452"/>
-      <w:bookmarkStart w:id="60" w:name="_Toc61441798"/>
-      <w:bookmarkStart w:id="61" w:name="_Toc61442134"/>
-      <w:bookmarkStart w:id="62" w:name="_Toc61490951"/>
-      <w:bookmarkStart w:id="63" w:name="_Toc61491780"/>
-      <w:bookmarkStart w:id="64" w:name="_Toc61880860"/>
-      <w:bookmarkStart w:id="65" w:name="_Toc63481074"/>
-      <w:bookmarkStart w:id="66" w:name="_Toc164670638"/>
+        <w:numPr>
+          <w:ilvl w:val="1"/>
+          <w:numId w:val="37"/>
+        </w:numPr>
+        <w:ind w:left="547" w:hanging="533"/>
+      </w:pPr>
+      <w:bookmarkStart w:id="59" w:name="_Toc164670638"/>
+      <w:bookmarkStart w:id="60" w:name="_Toc63481074"/>
+      <w:bookmarkStart w:id="61" w:name="_Toc61880860"/>
+      <w:bookmarkStart w:id="62" w:name="_Toc61491780"/>
+      <w:bookmarkStart w:id="63" w:name="_Toc61490951"/>
+      <w:bookmarkStart w:id="64" w:name="_Toc61442134"/>
+      <w:bookmarkStart w:id="65" w:name="_Toc61441798"/>
+      <w:bookmarkStart w:id="66" w:name="_Toc61439452"/>
       <w:r>
         <w:t>References</w:t>
       </w:r>
@@ -2394,13 +2501,11 @@
         </w:rPr>
         <w:t xml:space="preserve">(1st ed., pp. 4-5). Retrieved from </w:t>
       </w:r>
-      <w:hyperlink r:id="rId11" w:history="1">
-        <w:r>
-          <w:rPr>
-            <w:rStyle w:val="Hyperlink"/>
-            <w:rFonts w:ascii="Arial" w:hAnsi="Arial" w:cs="Arial"/>
-            <w:color w:val="auto"/>
-            <w:u w:val="none"/>
+      <w:hyperlink r:id="rId18" w:history="1">
+        <w:r>
+          <w:rPr>
+            <w:rStyle w:val="Hyperlink"/>
+            <w:rFonts w:ascii="Arial" w:hAnsi="Arial" w:cs="Arial"/>
           </w:rPr>
           <w:t>https://www.utdallas.edu/~chung/RE/Presentations10F/Team-hope/5%20-%20Project%20Plan.pdf</w:t>
         </w:r>
@@ -2469,16 +2574,19 @@
           <w:szCs w:val="24"/>
           <w:shd w:val="clear" w:color="auto" w:fill="FFFFFF"/>
         </w:rPr>
-        <w:t xml:space="preserve">(1st ed., pp. 8-9). Retrieved from </w:t>
-      </w:r>
-      <w:r>
+        <w:t>(1st ed., pp. 8-9). Retrieved from http://www.slideshare.net/Samuel90/example-project-management-plandoc</w:t>
+      </w:r>
+    </w:p>
+    <w:p>
+      <w:pPr>
+        <w:spacing w:line="240" w:lineRule="auto"/>
+        <w:jc w:val="both"/>
         <w:rPr>
           <w:rFonts w:ascii="Arial" w:hAnsi="Arial" w:cs="Arial"/>
           <w:szCs w:val="24"/>
           <w:shd w:val="clear" w:color="auto" w:fill="FFFFFF"/>
         </w:rPr>
-        <w:t>http://www.slideshare.net/Samuel90/example-project-management-plandoc</w:t>
-      </w:r>
+      </w:pPr>
     </w:p>
     <w:p>
       <w:pPr>
@@ -2487,14 +2595,19 @@
         <w:rPr>
           <w:rFonts w:ascii="Arial" w:hAnsi="Arial" w:cs="Arial"/>
           <w:szCs w:val="24"/>
-          <w:shd w:val="clear" w:color="auto" w:fill="FFFFFF"/>
-        </w:rPr>
-      </w:pPr>
+        </w:rPr>
+      </w:pPr>
+      <w:r>
+        <w:rPr>
+          <w:rFonts w:ascii="Arial" w:hAnsi="Arial" w:cs="Arial"/>
+          <w:szCs w:val="24"/>
+        </w:rPr>
+        <w:t>Schwalbe, K. (2011). Information Technology Project Management (6th ed.). CENCAGE Learning. Retrieved from http://moodle2.apc.edu.ph/pluginfile.php/96374/mod_resource/content/1/PM%20E-%20Book%20%286%20Edition%29.pdf</w:t>
+      </w:r>
     </w:p>
     <w:p>
       <w:pPr>
         <w:spacing w:line="240" w:lineRule="auto"/>
-        <w:jc w:val="both"/>
         <w:rPr>
           <w:rFonts w:ascii="Arial" w:hAnsi="Arial" w:cs="Arial"/>
           <w:szCs w:val="24"/>
@@ -2505,44 +2618,26 @@
           <w:rFonts w:ascii="Arial" w:hAnsi="Arial" w:cs="Arial"/>
           <w:szCs w:val="24"/>
         </w:rPr>
-        <w:t xml:space="preserve">Schwalbe, K. (2011). Information Technology Project Management (6th ed.). CENCAGE Learning. Retrieved from </w:t>
-      </w:r>
-      <w:r>
-        <w:rPr>
-          <w:rFonts w:ascii="Arial" w:hAnsi="Arial" w:cs="Arial"/>
-          <w:szCs w:val="24"/>
-        </w:rPr>
-        <w:t>http://moodle2.apc.edu.ph/pluginfile.php/96374/mod_resource/content/1/PM%20E-%20Book%20%286%20Edition%29.pdf</w:t>
-      </w:r>
-    </w:p>
-    <w:p>
-      <w:pPr>
-        <w:spacing w:line="240" w:lineRule="auto"/>
-        <w:rPr>
-          <w:rFonts w:ascii="Arial" w:hAnsi="Arial" w:cs="Arial"/>
-          <w:szCs w:val="24"/>
-        </w:rPr>
-      </w:pPr>
-      <w:r>
-        <w:rPr>
-          <w:rFonts w:ascii="Arial" w:hAnsi="Arial" w:cs="Arial"/>
-          <w:szCs w:val="24"/>
-        </w:rPr>
         <w:br w:type="page"/>
       </w:r>
     </w:p>
     <w:p>
       <w:pPr>
         <w:pStyle w:val="Heading2"/>
-      </w:pPr>
-      <w:bookmarkStart w:id="67" w:name="_Toc61439453"/>
-      <w:bookmarkStart w:id="68" w:name="_Toc61441799"/>
-      <w:bookmarkStart w:id="69" w:name="_Toc61442135"/>
-      <w:bookmarkStart w:id="70" w:name="_Toc61490952"/>
-      <w:bookmarkStart w:id="71" w:name="_Toc61491781"/>
-      <w:bookmarkStart w:id="72" w:name="_Toc61880861"/>
-      <w:bookmarkStart w:id="73" w:name="_Toc63481075"/>
-      <w:bookmarkStart w:id="74" w:name="_Toc164670639"/>
+        <w:numPr>
+          <w:ilvl w:val="1"/>
+          <w:numId w:val="37"/>
+        </w:numPr>
+        <w:ind w:left="547" w:hanging="533"/>
+      </w:pPr>
+      <w:bookmarkStart w:id="67" w:name="_Toc164670639"/>
+      <w:bookmarkStart w:id="68" w:name="_Toc63481075"/>
+      <w:bookmarkStart w:id="69" w:name="_Toc61880861"/>
+      <w:bookmarkStart w:id="70" w:name="_Toc61491781"/>
+      <w:bookmarkStart w:id="71" w:name="_Toc61490952"/>
+      <w:bookmarkStart w:id="72" w:name="_Toc61442135"/>
+      <w:bookmarkStart w:id="73" w:name="_Toc61441799"/>
+      <w:bookmarkStart w:id="74" w:name="_Toc61439453"/>
       <w:r>
         <w:lastRenderedPageBreak/>
         <w:t>Definitions and Acronyms</w:t>
@@ -2720,21 +2815,26 @@
     <w:p>
       <w:pPr>
         <w:pStyle w:val="Heading1"/>
+        <w:numPr>
+          <w:ilvl w:val="0"/>
+          <w:numId w:val="37"/>
+        </w:numPr>
+        <w:ind w:left="450" w:hanging="450"/>
         <w:rPr>
           <w:rFonts w:cs="Arial"/>
         </w:rPr>
       </w:pPr>
-      <w:bookmarkStart w:id="75" w:name="_Toc532807403"/>
-      <w:bookmarkStart w:id="76" w:name="_Toc533317727"/>
-      <w:bookmarkStart w:id="77" w:name="_Toc51037521"/>
-      <w:bookmarkStart w:id="78" w:name="_Toc61439455"/>
-      <w:bookmarkStart w:id="79" w:name="_Toc61441801"/>
-      <w:bookmarkStart w:id="80" w:name="_Toc61442137"/>
-      <w:bookmarkStart w:id="81" w:name="_Toc61490954"/>
-      <w:bookmarkStart w:id="82" w:name="_Toc61491783"/>
+      <w:bookmarkStart w:id="75" w:name="_Toc61442137"/>
+      <w:bookmarkStart w:id="76" w:name="_Toc61441801"/>
+      <w:bookmarkStart w:id="77" w:name="_Toc61439455"/>
+      <w:bookmarkStart w:id="78" w:name="_Toc51037521"/>
+      <w:bookmarkStart w:id="79" w:name="_Toc533317727"/>
+      <w:bookmarkStart w:id="80" w:name="_Toc532807403"/>
+      <w:bookmarkStart w:id="81" w:name="_Toc164670641"/>
+      <w:bookmarkStart w:id="82" w:name="_Toc63481077"/>
       <w:bookmarkStart w:id="83" w:name="_Toc61880863"/>
-      <w:bookmarkStart w:id="84" w:name="_Toc63481077"/>
-      <w:bookmarkStart w:id="85" w:name="_Toc164670641"/>
+      <w:bookmarkStart w:id="84" w:name="_Toc61491783"/>
+      <w:bookmarkStart w:id="85" w:name="_Toc61490954"/>
       <w:r>
         <w:rPr>
           <w:rFonts w:cs="Arial"/>
@@ -2854,18 +2954,23 @@
     <w:p>
       <w:pPr>
         <w:pStyle w:val="Heading2"/>
-      </w:pPr>
-      <w:bookmarkStart w:id="86" w:name="_Toc532807409"/>
-      <w:bookmarkStart w:id="87" w:name="_Toc533317733"/>
-      <w:bookmarkStart w:id="88" w:name="_Toc51037527"/>
-      <w:bookmarkStart w:id="89" w:name="_Toc61439457"/>
-      <w:bookmarkStart w:id="90" w:name="_Toc61441803"/>
+        <w:numPr>
+          <w:ilvl w:val="1"/>
+          <w:numId w:val="37"/>
+        </w:numPr>
+        <w:ind w:left="547" w:hanging="533"/>
+      </w:pPr>
+      <w:bookmarkStart w:id="86" w:name="_Toc164670642"/>
+      <w:bookmarkStart w:id="87" w:name="_Toc63481078"/>
+      <w:bookmarkStart w:id="88" w:name="_Toc61880864"/>
+      <w:bookmarkStart w:id="89" w:name="_Toc61491784"/>
+      <w:bookmarkStart w:id="90" w:name="_Toc61490955"/>
       <w:bookmarkStart w:id="91" w:name="_Toc61442139"/>
-      <w:bookmarkStart w:id="92" w:name="_Toc61490955"/>
-      <w:bookmarkStart w:id="93" w:name="_Toc61491784"/>
-      <w:bookmarkStart w:id="94" w:name="_Toc61880864"/>
-      <w:bookmarkStart w:id="95" w:name="_Toc63481078"/>
-      <w:bookmarkStart w:id="96" w:name="_Toc164670642"/>
+      <w:bookmarkStart w:id="92" w:name="_Toc61441803"/>
+      <w:bookmarkStart w:id="93" w:name="_Toc61439457"/>
+      <w:bookmarkStart w:id="94" w:name="_Toc51037527"/>
+      <w:bookmarkStart w:id="95" w:name="_Toc533317733"/>
+      <w:bookmarkStart w:id="96" w:name="_Toc532807409"/>
       <w:r>
         <w:t>External Interfaces</w:t>
       </w:r>
@@ -2899,19 +3004,24 @@
     <w:p>
       <w:pPr>
         <w:pStyle w:val="Heading2"/>
-      </w:pPr>
-      <w:bookmarkStart w:id="97" w:name="_Ref481469470"/>
-      <w:bookmarkStart w:id="98" w:name="_Ref481469477"/>
-      <w:bookmarkStart w:id="99" w:name="_Toc532807410"/>
-      <w:bookmarkStart w:id="100" w:name="_Toc533317734"/>
-      <w:bookmarkStart w:id="101" w:name="_Toc51037528"/>
-      <w:bookmarkStart w:id="102" w:name="_Toc61439458"/>
-      <w:bookmarkStart w:id="103" w:name="_Toc61442140"/>
-      <w:bookmarkStart w:id="104" w:name="_Toc61490956"/>
-      <w:bookmarkStart w:id="105" w:name="_Toc61491785"/>
-      <w:bookmarkStart w:id="106" w:name="_Toc61880865"/>
-      <w:bookmarkStart w:id="107" w:name="_Toc63481079"/>
-      <w:bookmarkStart w:id="108" w:name="_Toc164670643"/>
+        <w:numPr>
+          <w:ilvl w:val="1"/>
+          <w:numId w:val="37"/>
+        </w:numPr>
+        <w:ind w:left="547" w:hanging="533"/>
+      </w:pPr>
+      <w:bookmarkStart w:id="97" w:name="_Toc164670643"/>
+      <w:bookmarkStart w:id="98" w:name="_Toc63481079"/>
+      <w:bookmarkStart w:id="99" w:name="_Toc61880865"/>
+      <w:bookmarkStart w:id="100" w:name="_Toc61491785"/>
+      <w:bookmarkStart w:id="101" w:name="_Toc61490956"/>
+      <w:bookmarkStart w:id="102" w:name="_Toc61442140"/>
+      <w:bookmarkStart w:id="103" w:name="_Toc61439458"/>
+      <w:bookmarkStart w:id="104" w:name="_Toc51037528"/>
+      <w:bookmarkStart w:id="105" w:name="_Toc533317734"/>
+      <w:bookmarkStart w:id="106" w:name="_Toc532807410"/>
+      <w:bookmarkStart w:id="107" w:name="_Ref481469477"/>
+      <w:bookmarkStart w:id="108" w:name="_Ref481469470"/>
       <w:r>
         <w:t>Internal Structure</w:t>
       </w:r>
@@ -2946,6 +3056,11 @@
     <w:p>
       <w:pPr>
         <w:pStyle w:val="Heading2"/>
+        <w:numPr>
+          <w:ilvl w:val="1"/>
+          <w:numId w:val="37"/>
+        </w:numPr>
+        <w:ind w:left="547" w:hanging="533"/>
       </w:pPr>
       <w:bookmarkStart w:id="109" w:name="_Toc61354255"/>
       <w:bookmarkStart w:id="110" w:name="_Toc61354725"/>
@@ -3034,38 +3149,23 @@
           <w:b/>
           <w:szCs w:val="24"/>
         </w:rPr>
-        <w:t>Project Ma</w:t>
-      </w:r>
-      <w:r>
-        <w:rPr>
-          <w:rFonts w:ascii="Arial" w:hAnsi="Arial" w:cs="Arial"/>
-          <w:b/>
+        <w:t>Project Manager</w:t>
+      </w:r>
+    </w:p>
+    <w:p>
+      <w:pPr>
+        <w:spacing w:line="240" w:lineRule="auto"/>
+        <w:rPr>
+          <w:rFonts w:ascii="Arial" w:hAnsi="Arial" w:cs="Arial"/>
           <w:szCs w:val="24"/>
         </w:rPr>
-        <w:t>nager</w:t>
-      </w:r>
-    </w:p>
-    <w:p>
-      <w:pPr>
-        <w:spacing w:line="240" w:lineRule="auto"/>
+      </w:pPr>
+      <w:r>
         <w:rPr>
           <w:rFonts w:ascii="Arial" w:hAnsi="Arial" w:cs="Arial"/>
           <w:szCs w:val="24"/>
         </w:rPr>
-      </w:pPr>
-      <w:r>
-        <w:rPr>
-          <w:rFonts w:ascii="Arial" w:hAnsi="Arial" w:cs="Arial"/>
-          <w:szCs w:val="24"/>
-        </w:rPr>
-        <w:t>The project manager plays an essential part in the project, and in charge of its successful outcome. The manager's job is to guarantee that the project proceeds within the predefined time span and under the established plan while accomplishing its objectives. Project manager ensures that projects are given sufficient resources while managing the relationship with contributors and partners.</w:t>
-      </w:r>
-      <w:r>
-        <w:rPr>
-          <w:rFonts w:ascii="Arial" w:hAnsi="Arial" w:cs="Arial"/>
-          <w:szCs w:val="24"/>
-        </w:rPr>
-        <w:t xml:space="preserve"> </w:t>
+        <w:t>The project manager plays an important role in the project, and is also in charge of the project's successful results. The job of the manager is to guarantee that the project continues within the given deadline and under the pre-constructed plan while accomplishing all of its objectives. The project manager ensures that projects given enough resources while also managing the relationship with project stakeholders.</w:t>
       </w:r>
     </w:p>
     <w:p>
@@ -3073,7 +3173,7 @@
         <w:pStyle w:val="ListParagraph"/>
         <w:numPr>
           <w:ilvl w:val="0"/>
-          <w:numId w:val="36"/>
+          <w:numId w:val="39"/>
         </w:numPr>
         <w:spacing w:line="240" w:lineRule="auto"/>
         <w:rPr>
@@ -3086,31 +3186,15 @@
           <w:rFonts w:ascii="Arial" w:hAnsi="Arial" w:cs="Arial"/>
           <w:szCs w:val="24"/>
         </w:rPr>
-        <w:t>Ela</w:t>
-      </w:r>
-      <w:r>
-        <w:rPr>
-          <w:rFonts w:ascii="Arial" w:hAnsi="Arial" w:cs="Arial"/>
-          <w:szCs w:val="24"/>
-        </w:rPr>
-        <w:t>borates on initial requirement</w:t>
-      </w:r>
-      <w:r>
-        <w:rPr>
-          <w:rFonts w:ascii="Arial" w:hAnsi="Arial" w:cs="Arial"/>
-          <w:szCs w:val="24"/>
-        </w:rPr>
-        <w:t xml:space="preserve"> </w:t>
-      </w:r>
-      <w:bookmarkStart w:id="127" w:name="_GoBack"/>
-      <w:bookmarkEnd w:id="127"/>
+        <w:t xml:space="preserve">Elaborates on initial requirement </w:t>
+      </w:r>
     </w:p>
     <w:p>
       <w:pPr>
         <w:pStyle w:val="ListParagraph"/>
         <w:numPr>
           <w:ilvl w:val="1"/>
-          <w:numId w:val="29"/>
+          <w:numId w:val="40"/>
         </w:numPr>
         <w:spacing w:line="240" w:lineRule="auto"/>
         <w:rPr>
@@ -3123,21 +3207,7 @@
           <w:rFonts w:ascii="Arial" w:hAnsi="Arial" w:cs="Arial"/>
           <w:szCs w:val="24"/>
         </w:rPr>
-        <w:t xml:space="preserve">Verifies that all requirements </w:t>
-      </w:r>
-      <w:r>
-        <w:rPr>
-          <w:rFonts w:ascii="Arial" w:hAnsi="Arial" w:cs="Arial"/>
-          <w:szCs w:val="24"/>
-        </w:rPr>
-        <w:t>are met</w:t>
-      </w:r>
-      <w:r>
-        <w:rPr>
-          <w:rFonts w:ascii="Arial" w:hAnsi="Arial" w:cs="Arial"/>
-          <w:szCs w:val="24"/>
-        </w:rPr>
-        <w:t xml:space="preserve"> </w:t>
+        <w:t xml:space="preserve">Verifies that all requirements are met </w:t>
       </w:r>
     </w:p>
     <w:p>
@@ -3145,7 +3215,7 @@
         <w:pStyle w:val="ListParagraph"/>
         <w:numPr>
           <w:ilvl w:val="1"/>
-          <w:numId w:val="29"/>
+          <w:numId w:val="40"/>
         </w:numPr>
         <w:spacing w:line="240" w:lineRule="auto"/>
         <w:rPr>
@@ -3166,7 +3236,7 @@
         <w:pStyle w:val="ListParagraph"/>
         <w:numPr>
           <w:ilvl w:val="1"/>
-          <w:numId w:val="29"/>
+          <w:numId w:val="40"/>
         </w:numPr>
         <w:spacing w:line="240" w:lineRule="auto"/>
         <w:rPr>
@@ -3188,7 +3258,7 @@
         <w:pStyle w:val="ListParagraph"/>
         <w:numPr>
           <w:ilvl w:val="1"/>
-          <w:numId w:val="29"/>
+          <w:numId w:val="40"/>
         </w:numPr>
         <w:spacing w:line="240" w:lineRule="auto"/>
         <w:rPr>
@@ -3209,7 +3279,7 @@
         <w:pStyle w:val="ListParagraph"/>
         <w:numPr>
           <w:ilvl w:val="1"/>
-          <w:numId w:val="29"/>
+          <w:numId w:val="40"/>
         </w:numPr>
         <w:spacing w:line="240" w:lineRule="auto"/>
         <w:rPr>
@@ -3230,7 +3300,7 @@
         <w:pStyle w:val="ListParagraph"/>
         <w:numPr>
           <w:ilvl w:val="1"/>
-          <w:numId w:val="29"/>
+          <w:numId w:val="40"/>
         </w:numPr>
         <w:spacing w:line="240" w:lineRule="auto"/>
         <w:rPr>
@@ -3251,7 +3321,7 @@
         <w:pStyle w:val="ListParagraph"/>
         <w:numPr>
           <w:ilvl w:val="1"/>
-          <w:numId w:val="29"/>
+          <w:numId w:val="40"/>
         </w:numPr>
         <w:spacing w:line="240" w:lineRule="auto"/>
         <w:rPr>
@@ -3272,7 +3342,7 @@
         <w:pStyle w:val="ListParagraph"/>
         <w:numPr>
           <w:ilvl w:val="1"/>
-          <w:numId w:val="29"/>
+          <w:numId w:val="40"/>
         </w:numPr>
         <w:spacing w:line="240" w:lineRule="auto"/>
         <w:rPr>
@@ -3293,7 +3363,7 @@
         <w:pStyle w:val="ListParagraph"/>
         <w:numPr>
           <w:ilvl w:val="1"/>
-          <w:numId w:val="29"/>
+          <w:numId w:val="40"/>
         </w:numPr>
         <w:spacing w:line="240" w:lineRule="auto"/>
         <w:rPr>
@@ -3314,7 +3384,7 @@
         <w:pStyle w:val="ListParagraph"/>
         <w:numPr>
           <w:ilvl w:val="1"/>
-          <w:numId w:val="29"/>
+          <w:numId w:val="40"/>
         </w:numPr>
         <w:spacing w:line="240" w:lineRule="auto"/>
         <w:rPr>
@@ -3370,7 +3440,7 @@
           <w:rFonts w:ascii="Arial" w:hAnsi="Arial" w:cs="Arial"/>
           <w:szCs w:val="24"/>
         </w:rPr>
-        <w:t>Project team members are the individuals who actively work on one or more phases of the project. They may be in-house staff or external consultants, working on the project on a full-time or part-time basis. Team member roles can vary according to each project.</w:t>
+        <w:t>The project team members are individuals who are actively working on one or more parts of the project. Project team members may be staff or external consultant, who are working on the project on a part-time or full-time basis. Team member roles varies differently according to each project</w:t>
       </w:r>
     </w:p>
     <w:p>
@@ -3378,7 +3448,7 @@
         <w:pStyle w:val="ListParagraph"/>
         <w:numPr>
           <w:ilvl w:val="0"/>
-          <w:numId w:val="31"/>
+          <w:numId w:val="41"/>
         </w:numPr>
         <w:spacing w:line="240" w:lineRule="auto"/>
         <w:rPr>
@@ -3399,7 +3469,7 @@
         <w:pStyle w:val="ListParagraph"/>
         <w:numPr>
           <w:ilvl w:val="0"/>
-          <w:numId w:val="31"/>
+          <w:numId w:val="41"/>
         </w:numPr>
         <w:spacing w:line="240" w:lineRule="auto"/>
         <w:rPr>
@@ -3420,7 +3490,7 @@
         <w:pStyle w:val="ListParagraph"/>
         <w:numPr>
           <w:ilvl w:val="0"/>
-          <w:numId w:val="31"/>
+          <w:numId w:val="41"/>
         </w:numPr>
         <w:spacing w:line="240" w:lineRule="auto"/>
         <w:rPr>
@@ -3441,7 +3511,7 @@
         <w:pStyle w:val="ListParagraph"/>
         <w:numPr>
           <w:ilvl w:val="0"/>
-          <w:numId w:val="31"/>
+          <w:numId w:val="41"/>
         </w:numPr>
         <w:spacing w:line="240" w:lineRule="auto"/>
         <w:rPr>
@@ -3462,7 +3532,7 @@
         <w:pStyle w:val="ListParagraph"/>
         <w:numPr>
           <w:ilvl w:val="0"/>
-          <w:numId w:val="31"/>
+          <w:numId w:val="41"/>
         </w:numPr>
         <w:spacing w:line="240" w:lineRule="auto"/>
         <w:rPr>
@@ -3511,7 +3581,7 @@
         <w:pStyle w:val="ListParagraph"/>
         <w:numPr>
           <w:ilvl w:val="0"/>
-          <w:numId w:val="33"/>
+          <w:numId w:val="42"/>
         </w:numPr>
         <w:tabs>
           <w:tab w:val="left" w:pos="1440"/>
@@ -3528,7 +3598,57 @@
           <w:rFonts w:ascii="Arial" w:hAnsi="Arial" w:cs="Arial"/>
           <w:szCs w:val="24"/>
         </w:rPr>
-        <w:t>Defines the requirements</w:t>
+        <w:t>Making their detailed requirements known</w:t>
+      </w:r>
+    </w:p>
+    <w:p>
+      <w:pPr>
+        <w:pStyle w:val="ListParagraph"/>
+        <w:numPr>
+          <w:ilvl w:val="0"/>
+          <w:numId w:val="42"/>
+        </w:numPr>
+        <w:tabs>
+          <w:tab w:val="left" w:pos="1440"/>
+        </w:tabs>
+        <w:spacing w:line="240" w:lineRule="auto"/>
+        <w:ind w:hanging="720"/>
+        <w:rPr>
+          <w:rFonts w:ascii="Arial" w:hAnsi="Arial" w:cs="Arial"/>
+          <w:szCs w:val="24"/>
+        </w:rPr>
+      </w:pPr>
+      <w:r>
+        <w:rPr>
+          <w:rFonts w:ascii="Arial" w:hAnsi="Arial" w:cs="Arial"/>
+          <w:szCs w:val="24"/>
+        </w:rPr>
+        <w:t>Community Member affected by participating in the project</w:t>
+      </w:r>
+    </w:p>
+    <w:p>
+      <w:pPr>
+        <w:pStyle w:val="ListParagraph"/>
+        <w:numPr>
+          <w:ilvl w:val="0"/>
+          <w:numId w:val="42"/>
+        </w:numPr>
+        <w:tabs>
+          <w:tab w:val="left" w:pos="1440"/>
+        </w:tabs>
+        <w:spacing w:line="240" w:lineRule="auto"/>
+        <w:ind w:hanging="720"/>
+        <w:rPr>
+          <w:rFonts w:ascii="Arial" w:hAnsi="Arial" w:cs="Arial"/>
+          <w:szCs w:val="24"/>
+        </w:rPr>
+      </w:pPr>
+      <w:r>
+        <w:rPr>
+          <w:rFonts w:ascii="Arial" w:hAnsi="Arial" w:cs="Arial"/>
+          <w:szCs w:val="24"/>
+        </w:rPr>
+        <w:t>Keeping informed of project progress</w:t>
       </w:r>
     </w:p>
     <w:p>
@@ -3544,7 +3664,14 @@
         </w:rPr>
       </w:pPr>
     </w:p>
+    <w:p>
+      <w:bookmarkStart w:id="127" w:name="_GoBack"/>
+      <w:bookmarkEnd w:id="127"/>
+    </w:p>
     <w:sectPr>
+      <w:headerReference w:type="default" r:id="rId19"/>
+      <w:footerReference w:type="default" r:id="rId20"/>
+      <w:footerReference w:type="first" r:id="rId21"/>
       <w:pgSz w:w="12240" w:h="15840"/>
       <w:pgMar w:top="1440" w:right="1440" w:bottom="1440" w:left="1440" w:header="720" w:footer="720" w:gutter="0"/>
       <w:pgNumType w:start="1"/>
@@ -7054,6 +7181,119 @@
     </w:lvl>
   </w:abstractNum>
   <w:abstractNum w:abstractNumId="29" w15:restartNumberingAfterBreak="0">
+    <w:nsid w:val="5C073B53"/>
+    <w:multiLevelType w:val="hybridMultilevel"/>
+    <w:tmpl w:val="A462CEAC"/>
+    <w:lvl w:ilvl="0" w:tplc="04090003">
+      <w:start w:val="1"/>
+      <w:numFmt w:val="bullet"/>
+      <w:lvlText w:val="o"/>
+      <w:lvlJc w:val="left"/>
+      <w:pPr>
+        <w:ind w:left="1440" w:hanging="360"/>
+      </w:pPr>
+      <w:rPr>
+        <w:rFonts w:ascii="Courier New" w:hAnsi="Courier New" w:cs="Courier New" w:hint="default"/>
+      </w:rPr>
+    </w:lvl>
+    <w:lvl w:ilvl="1" w:tplc="04090003">
+      <w:start w:val="1"/>
+      <w:numFmt w:val="bullet"/>
+      <w:lvlText w:val="o"/>
+      <w:lvlJc w:val="left"/>
+      <w:pPr>
+        <w:ind w:left="2160" w:hanging="360"/>
+      </w:pPr>
+      <w:rPr>
+        <w:rFonts w:ascii="Courier New" w:hAnsi="Courier New" w:cs="Courier New" w:hint="default"/>
+      </w:rPr>
+    </w:lvl>
+    <w:lvl w:ilvl="2" w:tplc="04090005">
+      <w:start w:val="1"/>
+      <w:numFmt w:val="bullet"/>
+      <w:lvlText w:val=""/>
+      <w:lvlJc w:val="left"/>
+      <w:pPr>
+        <w:ind w:left="2880" w:hanging="360"/>
+      </w:pPr>
+      <w:rPr>
+        <w:rFonts w:ascii="Wingdings" w:hAnsi="Wingdings" w:hint="default"/>
+      </w:rPr>
+    </w:lvl>
+    <w:lvl w:ilvl="3" w:tplc="04090001">
+      <w:start w:val="1"/>
+      <w:numFmt w:val="bullet"/>
+      <w:lvlText w:val=""/>
+      <w:lvlJc w:val="left"/>
+      <w:pPr>
+        <w:ind w:left="3600" w:hanging="360"/>
+      </w:pPr>
+      <w:rPr>
+        <w:rFonts w:ascii="Symbol" w:hAnsi="Symbol" w:hint="default"/>
+      </w:rPr>
+    </w:lvl>
+    <w:lvl w:ilvl="4" w:tplc="04090003">
+      <w:start w:val="1"/>
+      <w:numFmt w:val="bullet"/>
+      <w:lvlText w:val="o"/>
+      <w:lvlJc w:val="left"/>
+      <w:pPr>
+        <w:ind w:left="4320" w:hanging="360"/>
+      </w:pPr>
+      <w:rPr>
+        <w:rFonts w:ascii="Courier New" w:hAnsi="Courier New" w:cs="Courier New" w:hint="default"/>
+      </w:rPr>
+    </w:lvl>
+    <w:lvl w:ilvl="5" w:tplc="04090005">
+      <w:start w:val="1"/>
+      <w:numFmt w:val="bullet"/>
+      <w:lvlText w:val=""/>
+      <w:lvlJc w:val="left"/>
+      <w:pPr>
+        <w:ind w:left="5040" w:hanging="360"/>
+      </w:pPr>
+      <w:rPr>
+        <w:rFonts w:ascii="Wingdings" w:hAnsi="Wingdings" w:hint="default"/>
+      </w:rPr>
+    </w:lvl>
+    <w:lvl w:ilvl="6" w:tplc="04090001">
+      <w:start w:val="1"/>
+      <w:numFmt w:val="bullet"/>
+      <w:lvlText w:val=""/>
+      <w:lvlJc w:val="left"/>
+      <w:pPr>
+        <w:ind w:left="5760" w:hanging="360"/>
+      </w:pPr>
+      <w:rPr>
+        <w:rFonts w:ascii="Symbol" w:hAnsi="Symbol" w:hint="default"/>
+      </w:rPr>
+    </w:lvl>
+    <w:lvl w:ilvl="7" w:tplc="04090003">
+      <w:start w:val="1"/>
+      <w:numFmt w:val="bullet"/>
+      <w:lvlText w:val="o"/>
+      <w:lvlJc w:val="left"/>
+      <w:pPr>
+        <w:ind w:left="6480" w:hanging="360"/>
+      </w:pPr>
+      <w:rPr>
+        <w:rFonts w:ascii="Courier New" w:hAnsi="Courier New" w:cs="Courier New" w:hint="default"/>
+      </w:rPr>
+    </w:lvl>
+    <w:lvl w:ilvl="8" w:tplc="04090005">
+      <w:start w:val="1"/>
+      <w:numFmt w:val="bullet"/>
+      <w:lvlText w:val=""/>
+      <w:lvlJc w:val="left"/>
+      <w:pPr>
+        <w:ind w:left="7200" w:hanging="360"/>
+      </w:pPr>
+      <w:rPr>
+        <w:rFonts w:ascii="Wingdings" w:hAnsi="Wingdings" w:hint="default"/>
+      </w:rPr>
+    </w:lvl>
+  </w:abstractNum>
+  <w:abstractNum w:abstractNumId="30" w15:restartNumberingAfterBreak="0">
     <w:nsid w:val="5CEC1721"/>
     <w:multiLevelType w:val="hybridMultilevel"/>
     <w:tmpl w:val="7060B5B8"/>
@@ -7194,7 +7434,7 @@
       </w:rPr>
     </w:lvl>
   </w:abstractNum>
-  <w:abstractNum w:abstractNumId="30" w15:restartNumberingAfterBreak="0">
+  <w:abstractNum w:abstractNumId="31" w15:restartNumberingAfterBreak="0">
     <w:nsid w:val="5F934E00"/>
     <w:multiLevelType w:val="hybridMultilevel"/>
     <w:tmpl w:val="4572A338"/>
@@ -7307,7 +7547,7 @@
       </w:rPr>
     </w:lvl>
   </w:abstractNum>
-  <w:abstractNum w:abstractNumId="31" w15:restartNumberingAfterBreak="0">
+  <w:abstractNum w:abstractNumId="32" w15:restartNumberingAfterBreak="0">
     <w:nsid w:val="60CA5F81"/>
     <w:multiLevelType w:val="hybridMultilevel"/>
     <w:tmpl w:val="24A647C8"/>
@@ -7420,7 +7660,7 @@
       </w:rPr>
     </w:lvl>
   </w:abstractNum>
-  <w:abstractNum w:abstractNumId="32" w15:restartNumberingAfterBreak="0">
+  <w:abstractNum w:abstractNumId="33" w15:restartNumberingAfterBreak="0">
     <w:nsid w:val="67C8432B"/>
     <w:multiLevelType w:val="multilevel"/>
     <w:tmpl w:val="375AF4B2"/>
@@ -7569,7 +7809,7 @@
       </w:rPr>
     </w:lvl>
   </w:abstractNum>
-  <w:abstractNum w:abstractNumId="33" w15:restartNumberingAfterBreak="0">
+  <w:abstractNum w:abstractNumId="34" w15:restartNumberingAfterBreak="0">
     <w:nsid w:val="6FEF7967"/>
     <w:multiLevelType w:val="hybridMultilevel"/>
     <w:tmpl w:val="62CA5ADC"/>
@@ -7709,7 +7949,7 @@
       </w:rPr>
     </w:lvl>
   </w:abstractNum>
-  <w:abstractNum w:abstractNumId="34" w15:restartNumberingAfterBreak="0">
+  <w:abstractNum w:abstractNumId="35" w15:restartNumberingAfterBreak="0">
     <w:nsid w:val="7EC34DDA"/>
     <w:multiLevelType w:val="hybridMultilevel"/>
     <w:tmpl w:val="EB641F3A"/>
@@ -7874,10 +8114,10 @@
     <w:abstractNumId w:val="22"/>
   </w:num>
   <w:num w:numId="9">
-    <w:abstractNumId w:val="33"/>
+    <w:abstractNumId w:val="34"/>
   </w:num>
   <w:num w:numId="10">
-    <w:abstractNumId w:val="29"/>
+    <w:abstractNumId w:val="30"/>
   </w:num>
   <w:num w:numId="11">
     <w:abstractNumId w:val="9"/>
@@ -7919,25 +8159,25 @@
     <w:abstractNumId w:val="27"/>
   </w:num>
   <w:num w:numId="24">
-    <w:abstractNumId w:val="34"/>
+    <w:abstractNumId w:val="35"/>
   </w:num>
   <w:num w:numId="25">
     <w:abstractNumId w:val="18"/>
   </w:num>
   <w:num w:numId="26">
-    <w:abstractNumId w:val="30"/>
+    <w:abstractNumId w:val="31"/>
   </w:num>
   <w:num w:numId="27">
     <w:abstractNumId w:val="11"/>
   </w:num>
   <w:num w:numId="28">
-    <w:abstractNumId w:val="32"/>
+    <w:abstractNumId w:val="33"/>
   </w:num>
   <w:num w:numId="29">
     <w:abstractNumId w:val="25"/>
   </w:num>
   <w:num w:numId="30">
-    <w:abstractNumId w:val="31"/>
+    <w:abstractNumId w:val="32"/>
   </w:num>
   <w:num w:numId="31">
     <w:abstractNumId w:val="8"/>
@@ -7957,6 +8197,96 @@
   <w:num w:numId="36">
     <w:abstractNumId w:val="5"/>
   </w:num>
+  <w:num w:numId="37">
+    <w:abstractNumId w:val="26"/>
+    <w:lvlOverride w:ilvl="0">
+      <w:startOverride w:val="1"/>
+    </w:lvlOverride>
+    <w:lvlOverride w:ilvl="1">
+      <w:startOverride w:val="1"/>
+    </w:lvlOverride>
+    <w:lvlOverride w:ilvl="2">
+      <w:startOverride w:val="1"/>
+    </w:lvlOverride>
+    <w:lvlOverride w:ilvl="3">
+      <w:startOverride w:val="1"/>
+    </w:lvlOverride>
+    <w:lvlOverride w:ilvl="4">
+      <w:startOverride w:val="1"/>
+    </w:lvlOverride>
+    <w:lvlOverride w:ilvl="5">
+      <w:startOverride w:val="1"/>
+    </w:lvlOverride>
+    <w:lvlOverride w:ilvl="6">
+      <w:startOverride w:val="1"/>
+    </w:lvlOverride>
+    <w:lvlOverride w:ilvl="7">
+      <w:startOverride w:val="1"/>
+    </w:lvlOverride>
+    <w:lvlOverride w:ilvl="8">
+      <w:startOverride w:val="1"/>
+    </w:lvlOverride>
+  </w:num>
+  <w:num w:numId="38">
+    <w:abstractNumId w:val="31"/>
+    <w:lvlOverride w:ilvl="0"/>
+    <w:lvlOverride w:ilvl="1"/>
+    <w:lvlOverride w:ilvl="2"/>
+    <w:lvlOverride w:ilvl="3"/>
+    <w:lvlOverride w:ilvl="4"/>
+    <w:lvlOverride w:ilvl="5"/>
+    <w:lvlOverride w:ilvl="6"/>
+    <w:lvlOverride w:ilvl="7"/>
+    <w:lvlOverride w:ilvl="8"/>
+  </w:num>
+  <w:num w:numId="39">
+    <w:abstractNumId w:val="29"/>
+    <w:lvlOverride w:ilvl="0"/>
+    <w:lvlOverride w:ilvl="1"/>
+    <w:lvlOverride w:ilvl="2"/>
+    <w:lvlOverride w:ilvl="3"/>
+    <w:lvlOverride w:ilvl="4"/>
+    <w:lvlOverride w:ilvl="5"/>
+    <w:lvlOverride w:ilvl="6"/>
+    <w:lvlOverride w:ilvl="7"/>
+    <w:lvlOverride w:ilvl="8"/>
+  </w:num>
+  <w:num w:numId="40">
+    <w:abstractNumId w:val="25"/>
+    <w:lvlOverride w:ilvl="0"/>
+    <w:lvlOverride w:ilvl="1"/>
+    <w:lvlOverride w:ilvl="2"/>
+    <w:lvlOverride w:ilvl="3"/>
+    <w:lvlOverride w:ilvl="4"/>
+    <w:lvlOverride w:ilvl="5"/>
+    <w:lvlOverride w:ilvl="6"/>
+    <w:lvlOverride w:ilvl="7"/>
+    <w:lvlOverride w:ilvl="8"/>
+  </w:num>
+  <w:num w:numId="41">
+    <w:abstractNumId w:val="8"/>
+    <w:lvlOverride w:ilvl="0"/>
+    <w:lvlOverride w:ilvl="1"/>
+    <w:lvlOverride w:ilvl="2"/>
+    <w:lvlOverride w:ilvl="3"/>
+    <w:lvlOverride w:ilvl="4"/>
+    <w:lvlOverride w:ilvl="5"/>
+    <w:lvlOverride w:ilvl="6"/>
+    <w:lvlOverride w:ilvl="7"/>
+    <w:lvlOverride w:ilvl="8"/>
+  </w:num>
+  <w:num w:numId="42">
+    <w:abstractNumId w:val="15"/>
+    <w:lvlOverride w:ilvl="0"/>
+    <w:lvlOverride w:ilvl="1"/>
+    <w:lvlOverride w:ilvl="2"/>
+    <w:lvlOverride w:ilvl="3"/>
+    <w:lvlOverride w:ilvl="4"/>
+    <w:lvlOverride w:ilvl="5"/>
+    <w:lvlOverride w:ilvl="6"/>
+    <w:lvlOverride w:ilvl="7"/>
+    <w:lvlOverride w:ilvl="8"/>
+  </w:num>
 </w:numbering>
 </file>
 
@@ -7973,9 +8303,9 @@
   </w:docDefaults>
   <w:latentStyles w:defLockedState="0" w:defUIPriority="99" w:defSemiHidden="0" w:defUnhideWhenUsed="0" w:defQFormat="0" w:count="371">
     <w:lsdException w:name="Normal" w:uiPriority="0" w:qFormat="1"/>
-    <w:lsdException w:name="heading 1" w:uiPriority="9" w:qFormat="1"/>
-    <w:lsdException w:name="heading 2" w:uiPriority="9" w:qFormat="1"/>
-    <w:lsdException w:name="heading 3" w:uiPriority="9" w:qFormat="1"/>
+    <w:lsdException w:name="heading 1" w:uiPriority="0" w:qFormat="1"/>
+    <w:lsdException w:name="heading 2" w:uiPriority="0" w:qFormat="1"/>
+    <w:lsdException w:name="heading 3" w:uiPriority="0" w:qFormat="1"/>
     <w:lsdException w:name="heading 4" w:uiPriority="9" w:qFormat="1"/>
     <w:lsdException w:name="heading 5" w:semiHidden="1" w:uiPriority="9" w:unhideWhenUsed="1" w:qFormat="1"/>
     <w:lsdException w:name="heading 6" w:semiHidden="1" w:uiPriority="9" w:unhideWhenUsed="1" w:qFormat="1"/>
@@ -7991,8 +8321,8 @@
     <w:lsdException w:name="index 7" w:semiHidden="1" w:unhideWhenUsed="1"/>
     <w:lsdException w:name="index 8" w:semiHidden="1" w:unhideWhenUsed="1"/>
     <w:lsdException w:name="index 9" w:semiHidden="1" w:unhideWhenUsed="1"/>
-    <w:lsdException w:name="toc 1" w:semiHidden="1" w:uiPriority="39" w:unhideWhenUsed="1"/>
-    <w:lsdException w:name="toc 2" w:semiHidden="1" w:uiPriority="39" w:unhideWhenUsed="1"/>
+    <w:lsdException w:name="toc 1" w:semiHidden="1" w:uiPriority="0" w:unhideWhenUsed="1"/>
+    <w:lsdException w:name="toc 2" w:semiHidden="1" w:uiPriority="0" w:unhideWhenUsed="1"/>
     <w:lsdException w:name="toc 3" w:semiHidden="1" w:uiPriority="39" w:unhideWhenUsed="1"/>
     <w:lsdException w:name="toc 4" w:semiHidden="1" w:uiPriority="39" w:unhideWhenUsed="1"/>
     <w:lsdException w:name="toc 5" w:semiHidden="1" w:uiPriority="39" w:unhideWhenUsed="1"/>
@@ -8238,7 +8568,7 @@
     <w:lsdException w:name="Intense Reference" w:uiPriority="32" w:qFormat="1"/>
     <w:lsdException w:name="Book Title" w:uiPriority="33" w:qFormat="1"/>
     <w:lsdException w:name="Bibliography" w:semiHidden="1" w:uiPriority="37" w:unhideWhenUsed="1"/>
-    <w:lsdException w:name="TOC Heading" w:semiHidden="1" w:uiPriority="39" w:unhideWhenUsed="1" w:qFormat="1"/>
+    <w:lsdException w:name="TOC Heading" w:semiHidden="1" w:uiPriority="0" w:unhideWhenUsed="1" w:qFormat="1"/>
     <w:lsdException w:name="Plain Table 1" w:uiPriority="41"/>
     <w:lsdException w:name="Plain Table 2" w:uiPriority="42"/>
     <w:lsdException w:name="Plain Table 3" w:uiPriority="43"/>
@@ -8358,6 +8688,7 @@
     <w:name w:val="heading 1"/>
     <w:basedOn w:val="Normal"/>
     <w:next w:val="Normal"/>
+    <w:link w:val="Heading1Char"/>
     <w:autoRedefine/>
     <w:qFormat/>
     <w:pPr>
@@ -8846,6 +9177,18 @@
       <w:contextualSpacing/>
     </w:pPr>
   </w:style>
+  <w:style w:type="character" w:customStyle="1" w:styleId="Heading1Char">
+    <w:name w:val="Heading 1 Char"/>
+    <w:basedOn w:val="DefaultParagraphFont"/>
+    <w:link w:val="Heading1"/>
+    <w:rsid w:val="00FD3554"/>
+    <w:rPr>
+      <w:rFonts w:ascii="Arial" w:hAnsi="Arial"/>
+      <w:b/>
+      <w:kern w:val="28"/>
+      <w:sz w:val="32"/>
+    </w:rPr>
+  </w:style>
 </w:styles>
 </file>
 

--- a/Submission/Project Management Plan 1.0 and 2.0.docx
+++ b/Submission/Project Management Plan 1.0 and 2.0.docx
@@ -32,7 +32,7 @@
           <wp:inline distT="0" distB="0" distL="0" distR="0">
             <wp:extent cx="1171575" cy="1171575"/>
             <wp:effectExtent l="0" t="0" r="9525" b="9525"/>
-            <wp:docPr id="1" name="Picture 1"/>
+            <wp:docPr id="2" name="Picture 2"/>
             <wp:cNvGraphicFramePr>
               <a:graphicFrameLocks xmlns:a="http://schemas.openxmlformats.org/drawingml/2006/main" noChangeAspect="1"/>
             </wp:cNvGraphicFramePr>
@@ -1678,7 +1678,7 @@
         <w:pStyle w:val="ListParagraph"/>
         <w:numPr>
           <w:ilvl w:val="0"/>
-          <w:numId w:val="38"/>
+          <w:numId w:val="43"/>
         </w:numPr>
         <w:spacing w:line="240" w:lineRule="auto"/>
         <w:jc w:val="both"/>
@@ -1698,7 +1698,7 @@
         <w:pStyle w:val="ListParagraph"/>
         <w:numPr>
           <w:ilvl w:val="0"/>
-          <w:numId w:val="38"/>
+          <w:numId w:val="43"/>
         </w:numPr>
         <w:spacing w:line="240" w:lineRule="auto"/>
         <w:jc w:val="both"/>
@@ -1991,6 +1991,7 @@
               <w:bottom w:w="0" w:type="dxa"/>
               <w:right w:w="80" w:type="dxa"/>
             </w:tcMar>
+            <w:hideMark/>
           </w:tcPr>
           <w:p>
             <w:pPr>
@@ -2000,6 +2001,12 @@
                 <w:rFonts w:ascii="Arial" w:hAnsi="Arial" w:cs="Arial"/>
               </w:rPr>
             </w:pPr>
+            <w:r>
+              <w:rPr>
+                <w:rFonts w:ascii="Arial" w:hAnsi="Arial" w:cs="Arial"/>
+              </w:rPr>
+              <w:t>System Analysis</w:t>
+            </w:r>
           </w:p>
         </w:tc>
         <w:tc>
@@ -2089,6 +2096,7 @@
               <w:bottom w:w="0" w:type="dxa"/>
               <w:right w:w="80" w:type="dxa"/>
             </w:tcMar>
+            <w:hideMark/>
           </w:tcPr>
           <w:p>
             <w:pPr>
@@ -2098,6 +2106,572 @@
                 <w:rFonts w:ascii="Arial" w:hAnsi="Arial" w:cs="Arial"/>
               </w:rPr>
             </w:pPr>
+            <w:r>
+              <w:rPr>
+                <w:rFonts w:ascii="Arial" w:hAnsi="Arial" w:cs="Arial"/>
+              </w:rPr>
+              <w:t>Analysis of the system and its required components</w:t>
+            </w:r>
+          </w:p>
+        </w:tc>
+      </w:tr>
+      <w:tr>
+        <w:tc>
+          <w:tcPr>
+            <w:tcW w:w="2690" w:type="dxa"/>
+            <w:tcBorders>
+              <w:top w:val="single" w:sz="6" w:space="0" w:color="auto"/>
+              <w:left w:val="single" w:sz="12" w:space="0" w:color="auto"/>
+              <w:bottom w:val="single" w:sz="6" w:space="0" w:color="auto"/>
+              <w:right w:val="single" w:sz="6" w:space="0" w:color="auto"/>
+            </w:tcBorders>
+            <w:tcMar>
+              <w:top w:w="0" w:type="dxa"/>
+              <w:left w:w="80" w:type="dxa"/>
+              <w:bottom w:w="0" w:type="dxa"/>
+              <w:right w:w="80" w:type="dxa"/>
+            </w:tcMar>
+            <w:hideMark/>
+          </w:tcPr>
+          <w:p>
+            <w:pPr>
+              <w:pStyle w:val="Table"/>
+              <w:spacing w:line="240" w:lineRule="auto"/>
+              <w:rPr>
+                <w:rFonts w:ascii="Arial" w:hAnsi="Arial" w:cs="Arial"/>
+              </w:rPr>
+            </w:pPr>
+            <w:r>
+              <w:rPr>
+                <w:rFonts w:ascii="Arial" w:hAnsi="Arial" w:cs="Arial"/>
+              </w:rPr>
+              <w:t>Proposal</w:t>
+            </w:r>
+          </w:p>
+        </w:tc>
+        <w:tc>
+          <w:tcPr>
+            <w:tcW w:w="1500" w:type="dxa"/>
+            <w:tcBorders>
+              <w:top w:val="single" w:sz="6" w:space="0" w:color="auto"/>
+              <w:left w:val="single" w:sz="6" w:space="0" w:color="auto"/>
+              <w:bottom w:val="single" w:sz="6" w:space="0" w:color="auto"/>
+              <w:right w:val="single" w:sz="6" w:space="0" w:color="auto"/>
+            </w:tcBorders>
+            <w:tcMar>
+              <w:top w:w="0" w:type="dxa"/>
+              <w:left w:w="80" w:type="dxa"/>
+              <w:bottom w:w="0" w:type="dxa"/>
+              <w:right w:w="80" w:type="dxa"/>
+            </w:tcMar>
+          </w:tcPr>
+          <w:p>
+            <w:pPr>
+              <w:pStyle w:val="Table"/>
+              <w:spacing w:line="240" w:lineRule="auto"/>
+              <w:rPr>
+                <w:rFonts w:ascii="Arial" w:hAnsi="Arial" w:cs="Arial"/>
+              </w:rPr>
+            </w:pPr>
+          </w:p>
+        </w:tc>
+        <w:tc>
+          <w:tcPr>
+            <w:tcW w:w="1500" w:type="dxa"/>
+            <w:tcBorders>
+              <w:top w:val="single" w:sz="6" w:space="0" w:color="auto"/>
+              <w:left w:val="single" w:sz="6" w:space="0" w:color="auto"/>
+              <w:bottom w:val="single" w:sz="6" w:space="0" w:color="auto"/>
+              <w:right w:val="single" w:sz="6" w:space="0" w:color="auto"/>
+            </w:tcBorders>
+            <w:tcMar>
+              <w:top w:w="0" w:type="dxa"/>
+              <w:left w:w="80" w:type="dxa"/>
+              <w:bottom w:w="0" w:type="dxa"/>
+              <w:right w:w="80" w:type="dxa"/>
+            </w:tcMar>
+          </w:tcPr>
+          <w:p>
+            <w:pPr>
+              <w:pStyle w:val="Table"/>
+              <w:spacing w:line="240" w:lineRule="auto"/>
+              <w:rPr>
+                <w:rFonts w:ascii="Arial" w:hAnsi="Arial" w:cs="Arial"/>
+              </w:rPr>
+            </w:pPr>
+          </w:p>
+        </w:tc>
+        <w:tc>
+          <w:tcPr>
+            <w:tcW w:w="1500" w:type="dxa"/>
+            <w:tcBorders>
+              <w:top w:val="single" w:sz="6" w:space="0" w:color="auto"/>
+              <w:left w:val="single" w:sz="6" w:space="0" w:color="auto"/>
+              <w:bottom w:val="single" w:sz="6" w:space="0" w:color="auto"/>
+              <w:right w:val="single" w:sz="6" w:space="0" w:color="auto"/>
+            </w:tcBorders>
+          </w:tcPr>
+          <w:p>
+            <w:pPr>
+              <w:pStyle w:val="Table"/>
+              <w:spacing w:line="240" w:lineRule="auto"/>
+              <w:rPr>
+                <w:rFonts w:ascii="Arial" w:hAnsi="Arial" w:cs="Arial"/>
+              </w:rPr>
+            </w:pPr>
+          </w:p>
+        </w:tc>
+        <w:tc>
+          <w:tcPr>
+            <w:tcW w:w="2340" w:type="dxa"/>
+            <w:tcBorders>
+              <w:top w:val="single" w:sz="6" w:space="0" w:color="auto"/>
+              <w:left w:val="single" w:sz="6" w:space="0" w:color="auto"/>
+              <w:bottom w:val="single" w:sz="6" w:space="0" w:color="auto"/>
+              <w:right w:val="single" w:sz="12" w:space="0" w:color="auto"/>
+            </w:tcBorders>
+            <w:tcMar>
+              <w:top w:w="0" w:type="dxa"/>
+              <w:left w:w="80" w:type="dxa"/>
+              <w:bottom w:w="0" w:type="dxa"/>
+              <w:right w:w="80" w:type="dxa"/>
+            </w:tcMar>
+            <w:hideMark/>
+          </w:tcPr>
+          <w:p>
+            <w:pPr>
+              <w:pStyle w:val="Table"/>
+              <w:spacing w:line="240" w:lineRule="auto"/>
+              <w:rPr>
+                <w:rFonts w:ascii="Arial" w:hAnsi="Arial" w:cs="Arial"/>
+              </w:rPr>
+            </w:pPr>
+            <w:r>
+              <w:rPr>
+                <w:rFonts w:ascii="Arial" w:hAnsi="Arial" w:cs="Arial"/>
+              </w:rPr>
+              <w:t>Proposal of the system</w:t>
+            </w:r>
+          </w:p>
+        </w:tc>
+      </w:tr>
+      <w:tr>
+        <w:tc>
+          <w:tcPr>
+            <w:tcW w:w="2690" w:type="dxa"/>
+            <w:tcBorders>
+              <w:top w:val="single" w:sz="6" w:space="0" w:color="auto"/>
+              <w:left w:val="single" w:sz="12" w:space="0" w:color="auto"/>
+              <w:bottom w:val="single" w:sz="6" w:space="0" w:color="auto"/>
+              <w:right w:val="single" w:sz="6" w:space="0" w:color="auto"/>
+            </w:tcBorders>
+            <w:tcMar>
+              <w:top w:w="0" w:type="dxa"/>
+              <w:left w:w="80" w:type="dxa"/>
+              <w:bottom w:w="0" w:type="dxa"/>
+              <w:right w:w="80" w:type="dxa"/>
+            </w:tcMar>
+            <w:hideMark/>
+          </w:tcPr>
+          <w:p>
+            <w:pPr>
+              <w:pStyle w:val="Table"/>
+              <w:spacing w:line="240" w:lineRule="auto"/>
+              <w:rPr>
+                <w:rFonts w:ascii="Arial" w:hAnsi="Arial" w:cs="Arial"/>
+              </w:rPr>
+            </w:pPr>
+            <w:r>
+              <w:rPr>
+                <w:rFonts w:ascii="Arial" w:hAnsi="Arial" w:cs="Arial"/>
+              </w:rPr>
+              <w:t>System Design</w:t>
+            </w:r>
+          </w:p>
+        </w:tc>
+        <w:tc>
+          <w:tcPr>
+            <w:tcW w:w="1500" w:type="dxa"/>
+            <w:tcBorders>
+              <w:top w:val="single" w:sz="6" w:space="0" w:color="auto"/>
+              <w:left w:val="single" w:sz="6" w:space="0" w:color="auto"/>
+              <w:bottom w:val="single" w:sz="6" w:space="0" w:color="auto"/>
+              <w:right w:val="single" w:sz="6" w:space="0" w:color="auto"/>
+            </w:tcBorders>
+            <w:tcMar>
+              <w:top w:w="0" w:type="dxa"/>
+              <w:left w:w="80" w:type="dxa"/>
+              <w:bottom w:w="0" w:type="dxa"/>
+              <w:right w:w="80" w:type="dxa"/>
+            </w:tcMar>
+          </w:tcPr>
+          <w:p>
+            <w:pPr>
+              <w:pStyle w:val="Table"/>
+              <w:spacing w:line="240" w:lineRule="auto"/>
+              <w:rPr>
+                <w:rFonts w:ascii="Arial" w:hAnsi="Arial" w:cs="Arial"/>
+              </w:rPr>
+            </w:pPr>
+          </w:p>
+        </w:tc>
+        <w:tc>
+          <w:tcPr>
+            <w:tcW w:w="1500" w:type="dxa"/>
+            <w:tcBorders>
+              <w:top w:val="single" w:sz="6" w:space="0" w:color="auto"/>
+              <w:left w:val="single" w:sz="6" w:space="0" w:color="auto"/>
+              <w:bottom w:val="single" w:sz="6" w:space="0" w:color="auto"/>
+              <w:right w:val="single" w:sz="6" w:space="0" w:color="auto"/>
+            </w:tcBorders>
+            <w:tcMar>
+              <w:top w:w="0" w:type="dxa"/>
+              <w:left w:w="80" w:type="dxa"/>
+              <w:bottom w:w="0" w:type="dxa"/>
+              <w:right w:w="80" w:type="dxa"/>
+            </w:tcMar>
+          </w:tcPr>
+          <w:p>
+            <w:pPr>
+              <w:pStyle w:val="Table"/>
+              <w:spacing w:line="240" w:lineRule="auto"/>
+              <w:rPr>
+                <w:rFonts w:ascii="Arial" w:hAnsi="Arial" w:cs="Arial"/>
+              </w:rPr>
+            </w:pPr>
+          </w:p>
+        </w:tc>
+        <w:tc>
+          <w:tcPr>
+            <w:tcW w:w="1500" w:type="dxa"/>
+            <w:tcBorders>
+              <w:top w:val="single" w:sz="6" w:space="0" w:color="auto"/>
+              <w:left w:val="single" w:sz="6" w:space="0" w:color="auto"/>
+              <w:bottom w:val="single" w:sz="6" w:space="0" w:color="auto"/>
+              <w:right w:val="single" w:sz="6" w:space="0" w:color="auto"/>
+            </w:tcBorders>
+          </w:tcPr>
+          <w:p>
+            <w:pPr>
+              <w:pStyle w:val="Table"/>
+              <w:spacing w:line="240" w:lineRule="auto"/>
+              <w:rPr>
+                <w:rFonts w:ascii="Arial" w:hAnsi="Arial" w:cs="Arial"/>
+              </w:rPr>
+            </w:pPr>
+          </w:p>
+        </w:tc>
+        <w:tc>
+          <w:tcPr>
+            <w:tcW w:w="2340" w:type="dxa"/>
+            <w:tcBorders>
+              <w:top w:val="single" w:sz="6" w:space="0" w:color="auto"/>
+              <w:left w:val="single" w:sz="6" w:space="0" w:color="auto"/>
+              <w:bottom w:val="single" w:sz="6" w:space="0" w:color="auto"/>
+              <w:right w:val="single" w:sz="12" w:space="0" w:color="auto"/>
+            </w:tcBorders>
+            <w:tcMar>
+              <w:top w:w="0" w:type="dxa"/>
+              <w:left w:w="80" w:type="dxa"/>
+              <w:bottom w:w="0" w:type="dxa"/>
+              <w:right w:w="80" w:type="dxa"/>
+            </w:tcMar>
+            <w:hideMark/>
+          </w:tcPr>
+          <w:p>
+            <w:pPr>
+              <w:pStyle w:val="Table"/>
+              <w:spacing w:line="240" w:lineRule="auto"/>
+              <w:rPr>
+                <w:rFonts w:ascii="Arial" w:hAnsi="Arial" w:cs="Arial"/>
+              </w:rPr>
+            </w:pPr>
+            <w:r>
+              <w:rPr>
+                <w:rFonts w:ascii="Arial" w:hAnsi="Arial" w:cs="Arial"/>
+              </w:rPr>
+              <w:t>Diagrams, Database Model, Process Flows, etc.</w:t>
+            </w:r>
+          </w:p>
+        </w:tc>
+      </w:tr>
+      <w:tr>
+        <w:tc>
+          <w:tcPr>
+            <w:tcW w:w="2690" w:type="dxa"/>
+            <w:tcBorders>
+              <w:top w:val="single" w:sz="6" w:space="0" w:color="auto"/>
+              <w:left w:val="single" w:sz="12" w:space="0" w:color="auto"/>
+              <w:bottom w:val="single" w:sz="6" w:space="0" w:color="auto"/>
+              <w:right w:val="single" w:sz="6" w:space="0" w:color="auto"/>
+            </w:tcBorders>
+            <w:tcMar>
+              <w:top w:w="0" w:type="dxa"/>
+              <w:left w:w="80" w:type="dxa"/>
+              <w:bottom w:w="0" w:type="dxa"/>
+              <w:right w:w="80" w:type="dxa"/>
+            </w:tcMar>
+            <w:hideMark/>
+          </w:tcPr>
+          <w:p>
+            <w:pPr>
+              <w:pStyle w:val="Table"/>
+              <w:spacing w:line="240" w:lineRule="auto"/>
+              <w:rPr>
+                <w:rFonts w:ascii="Arial" w:hAnsi="Arial" w:cs="Arial"/>
+              </w:rPr>
+            </w:pPr>
+            <w:r>
+              <w:rPr>
+                <w:rFonts w:ascii="Arial" w:hAnsi="Arial" w:cs="Arial"/>
+              </w:rPr>
+              <w:t>Project Documents</w:t>
+            </w:r>
+          </w:p>
+        </w:tc>
+        <w:tc>
+          <w:tcPr>
+            <w:tcW w:w="1500" w:type="dxa"/>
+            <w:tcBorders>
+              <w:top w:val="single" w:sz="6" w:space="0" w:color="auto"/>
+              <w:left w:val="single" w:sz="6" w:space="0" w:color="auto"/>
+              <w:bottom w:val="single" w:sz="6" w:space="0" w:color="auto"/>
+              <w:right w:val="single" w:sz="6" w:space="0" w:color="auto"/>
+            </w:tcBorders>
+            <w:tcMar>
+              <w:top w:w="0" w:type="dxa"/>
+              <w:left w:w="80" w:type="dxa"/>
+              <w:bottom w:w="0" w:type="dxa"/>
+              <w:right w:w="80" w:type="dxa"/>
+            </w:tcMar>
+          </w:tcPr>
+          <w:p>
+            <w:pPr>
+              <w:pStyle w:val="Table"/>
+              <w:spacing w:line="240" w:lineRule="auto"/>
+              <w:rPr>
+                <w:rFonts w:ascii="Arial" w:hAnsi="Arial" w:cs="Arial"/>
+              </w:rPr>
+            </w:pPr>
+          </w:p>
+        </w:tc>
+        <w:tc>
+          <w:tcPr>
+            <w:tcW w:w="1500" w:type="dxa"/>
+            <w:tcBorders>
+              <w:top w:val="single" w:sz="6" w:space="0" w:color="auto"/>
+              <w:left w:val="single" w:sz="6" w:space="0" w:color="auto"/>
+              <w:bottom w:val="single" w:sz="6" w:space="0" w:color="auto"/>
+              <w:right w:val="single" w:sz="6" w:space="0" w:color="auto"/>
+            </w:tcBorders>
+            <w:tcMar>
+              <w:top w:w="0" w:type="dxa"/>
+              <w:left w:w="80" w:type="dxa"/>
+              <w:bottom w:w="0" w:type="dxa"/>
+              <w:right w:w="80" w:type="dxa"/>
+            </w:tcMar>
+          </w:tcPr>
+          <w:p>
+            <w:pPr>
+              <w:pStyle w:val="Table"/>
+              <w:spacing w:line="240" w:lineRule="auto"/>
+              <w:rPr>
+                <w:rFonts w:ascii="Arial" w:hAnsi="Arial" w:cs="Arial"/>
+              </w:rPr>
+            </w:pPr>
+          </w:p>
+        </w:tc>
+        <w:tc>
+          <w:tcPr>
+            <w:tcW w:w="1500" w:type="dxa"/>
+            <w:tcBorders>
+              <w:top w:val="single" w:sz="6" w:space="0" w:color="auto"/>
+              <w:left w:val="single" w:sz="6" w:space="0" w:color="auto"/>
+              <w:bottom w:val="single" w:sz="6" w:space="0" w:color="auto"/>
+              <w:right w:val="single" w:sz="6" w:space="0" w:color="auto"/>
+            </w:tcBorders>
+          </w:tcPr>
+          <w:p>
+            <w:pPr>
+              <w:pStyle w:val="Table"/>
+              <w:spacing w:line="240" w:lineRule="auto"/>
+              <w:rPr>
+                <w:rFonts w:ascii="Arial" w:hAnsi="Arial" w:cs="Arial"/>
+              </w:rPr>
+            </w:pPr>
+          </w:p>
+        </w:tc>
+        <w:tc>
+          <w:tcPr>
+            <w:tcW w:w="2340" w:type="dxa"/>
+            <w:tcBorders>
+              <w:top w:val="single" w:sz="6" w:space="0" w:color="auto"/>
+              <w:left w:val="single" w:sz="6" w:space="0" w:color="auto"/>
+              <w:bottom w:val="single" w:sz="6" w:space="0" w:color="auto"/>
+              <w:right w:val="single" w:sz="12" w:space="0" w:color="auto"/>
+            </w:tcBorders>
+            <w:tcMar>
+              <w:top w:w="0" w:type="dxa"/>
+              <w:left w:w="80" w:type="dxa"/>
+              <w:bottom w:w="0" w:type="dxa"/>
+              <w:right w:w="80" w:type="dxa"/>
+            </w:tcMar>
+            <w:hideMark/>
+          </w:tcPr>
+          <w:p>
+            <w:pPr>
+              <w:pStyle w:val="Table"/>
+              <w:spacing w:line="240" w:lineRule="auto"/>
+              <w:rPr>
+                <w:rFonts w:ascii="Arial" w:hAnsi="Arial" w:cs="Arial"/>
+              </w:rPr>
+            </w:pPr>
+            <w:r>
+              <w:rPr>
+                <w:rFonts w:ascii="Arial" w:hAnsi="Arial" w:cs="Arial"/>
+              </w:rPr>
+              <w:t>Documents supporting the project. (Ex. Project plan, Quality Plan, etc.)</w:t>
+            </w:r>
+          </w:p>
+        </w:tc>
+      </w:tr>
+      <w:tr>
+        <w:tc>
+          <w:tcPr>
+            <w:tcW w:w="2690" w:type="dxa"/>
+            <w:tcBorders>
+              <w:top w:val="single" w:sz="6" w:space="0" w:color="auto"/>
+              <w:left w:val="single" w:sz="12" w:space="0" w:color="auto"/>
+              <w:bottom w:val="single" w:sz="6" w:space="0" w:color="auto"/>
+              <w:right w:val="single" w:sz="6" w:space="0" w:color="auto"/>
+            </w:tcBorders>
+            <w:tcMar>
+              <w:top w:w="0" w:type="dxa"/>
+              <w:left w:w="80" w:type="dxa"/>
+              <w:bottom w:w="0" w:type="dxa"/>
+              <w:right w:w="80" w:type="dxa"/>
+            </w:tcMar>
+            <w:hideMark/>
+          </w:tcPr>
+          <w:p>
+            <w:pPr>
+              <w:pStyle w:val="Table"/>
+              <w:spacing w:line="240" w:lineRule="auto"/>
+              <w:rPr>
+                <w:rFonts w:ascii="Arial" w:hAnsi="Arial" w:cs="Arial"/>
+              </w:rPr>
+            </w:pPr>
+            <w:r>
+              <w:rPr>
+                <w:rFonts w:ascii="Arial" w:hAnsi="Arial" w:cs="Arial"/>
+              </w:rPr>
+              <w:t>Progress Reports</w:t>
+            </w:r>
+          </w:p>
+        </w:tc>
+        <w:tc>
+          <w:tcPr>
+            <w:tcW w:w="1500" w:type="dxa"/>
+            <w:tcBorders>
+              <w:top w:val="single" w:sz="6" w:space="0" w:color="auto"/>
+              <w:left w:val="single" w:sz="6" w:space="0" w:color="auto"/>
+              <w:bottom w:val="single" w:sz="6" w:space="0" w:color="auto"/>
+              <w:right w:val="single" w:sz="6" w:space="0" w:color="auto"/>
+            </w:tcBorders>
+            <w:tcMar>
+              <w:top w:w="0" w:type="dxa"/>
+              <w:left w:w="80" w:type="dxa"/>
+              <w:bottom w:w="0" w:type="dxa"/>
+              <w:right w:w="80" w:type="dxa"/>
+            </w:tcMar>
+          </w:tcPr>
+          <w:p>
+            <w:pPr>
+              <w:pStyle w:val="Table"/>
+              <w:spacing w:line="240" w:lineRule="auto"/>
+              <w:rPr>
+                <w:rFonts w:ascii="Arial" w:hAnsi="Arial" w:cs="Arial"/>
+              </w:rPr>
+            </w:pPr>
+          </w:p>
+        </w:tc>
+        <w:tc>
+          <w:tcPr>
+            <w:tcW w:w="1500" w:type="dxa"/>
+            <w:tcBorders>
+              <w:top w:val="single" w:sz="6" w:space="0" w:color="auto"/>
+              <w:left w:val="single" w:sz="6" w:space="0" w:color="auto"/>
+              <w:bottom w:val="single" w:sz="6" w:space="0" w:color="auto"/>
+              <w:right w:val="single" w:sz="6" w:space="0" w:color="auto"/>
+            </w:tcBorders>
+            <w:tcMar>
+              <w:top w:w="0" w:type="dxa"/>
+              <w:left w:w="80" w:type="dxa"/>
+              <w:bottom w:w="0" w:type="dxa"/>
+              <w:right w:w="80" w:type="dxa"/>
+            </w:tcMar>
+          </w:tcPr>
+          <w:p>
+            <w:pPr>
+              <w:pStyle w:val="Table"/>
+              <w:spacing w:line="240" w:lineRule="auto"/>
+              <w:rPr>
+                <w:rFonts w:ascii="Arial" w:hAnsi="Arial" w:cs="Arial"/>
+              </w:rPr>
+            </w:pPr>
+          </w:p>
+        </w:tc>
+        <w:tc>
+          <w:tcPr>
+            <w:tcW w:w="1500" w:type="dxa"/>
+            <w:tcBorders>
+              <w:top w:val="single" w:sz="6" w:space="0" w:color="auto"/>
+              <w:left w:val="single" w:sz="6" w:space="0" w:color="auto"/>
+              <w:bottom w:val="single" w:sz="6" w:space="0" w:color="auto"/>
+              <w:right w:val="single" w:sz="6" w:space="0" w:color="auto"/>
+            </w:tcBorders>
+          </w:tcPr>
+          <w:p>
+            <w:pPr>
+              <w:pStyle w:val="Table"/>
+              <w:spacing w:line="240" w:lineRule="auto"/>
+              <w:rPr>
+                <w:rFonts w:ascii="Arial" w:hAnsi="Arial" w:cs="Arial"/>
+              </w:rPr>
+            </w:pPr>
+          </w:p>
+        </w:tc>
+        <w:tc>
+          <w:tcPr>
+            <w:tcW w:w="2340" w:type="dxa"/>
+            <w:tcBorders>
+              <w:top w:val="single" w:sz="6" w:space="0" w:color="auto"/>
+              <w:left w:val="single" w:sz="6" w:space="0" w:color="auto"/>
+              <w:bottom w:val="single" w:sz="6" w:space="0" w:color="auto"/>
+              <w:right w:val="single" w:sz="12" w:space="0" w:color="auto"/>
+            </w:tcBorders>
+            <w:tcMar>
+              <w:top w:w="0" w:type="dxa"/>
+              <w:left w:w="80" w:type="dxa"/>
+              <w:bottom w:w="0" w:type="dxa"/>
+              <w:right w:w="80" w:type="dxa"/>
+            </w:tcMar>
+            <w:hideMark/>
+          </w:tcPr>
+          <w:p>
+            <w:pPr>
+              <w:pStyle w:val="Table"/>
+              <w:spacing w:line="240" w:lineRule="auto"/>
+              <w:rPr>
+                <w:rFonts w:ascii="Arial" w:hAnsi="Arial" w:cs="Arial"/>
+              </w:rPr>
+            </w:pPr>
+            <w:r>
+              <w:rPr>
+                <w:rFonts w:ascii="Arial" w:hAnsi="Arial" w:cs="Arial"/>
+              </w:rPr>
+              <w:t>Reports showing the status and the progress of the project</w:t>
+            </w:r>
           </w:p>
         </w:tc>
       </w:tr>
@@ -2117,6 +2691,7 @@
               <w:bottom w:w="0" w:type="dxa"/>
               <w:right w:w="80" w:type="dxa"/>
             </w:tcMar>
+            <w:hideMark/>
           </w:tcPr>
           <w:p>
             <w:pPr>
@@ -2126,6 +2701,12 @@
                 <w:rFonts w:ascii="Arial" w:hAnsi="Arial" w:cs="Arial"/>
               </w:rPr>
             </w:pPr>
+            <w:r>
+              <w:rPr>
+                <w:rFonts w:ascii="Arial" w:hAnsi="Arial" w:cs="Arial"/>
+              </w:rPr>
+              <w:t>System Prototype</w:t>
+            </w:r>
           </w:p>
         </w:tc>
         <w:tc>
@@ -2215,6 +2796,7 @@
               <w:bottom w:w="0" w:type="dxa"/>
               <w:right w:w="80" w:type="dxa"/>
             </w:tcMar>
+            <w:hideMark/>
           </w:tcPr>
           <w:p>
             <w:pPr>
@@ -2224,6 +2806,12 @@
                 <w:rFonts w:ascii="Arial" w:hAnsi="Arial" w:cs="Arial"/>
               </w:rPr>
             </w:pPr>
+            <w:r>
+              <w:rPr>
+                <w:rFonts w:ascii="Arial" w:hAnsi="Arial" w:cs="Arial"/>
+              </w:rPr>
+              <w:t>A mock-up application that will showcase the key features of the application</w:t>
+            </w:r>
           </w:p>
         </w:tc>
       </w:tr>
@@ -2436,6 +3024,7 @@
       <w:bookmarkStart w:id="65" w:name="_Toc61441798"/>
       <w:bookmarkStart w:id="66" w:name="_Toc61439452"/>
       <w:r>
+        <w:lastRenderedPageBreak/>
         <w:t>References</w:t>
       </w:r>
       <w:bookmarkEnd w:id="59"/>
@@ -3023,6 +3612,70 @@
       <w:bookmarkStart w:id="107" w:name="_Ref481469477"/>
       <w:bookmarkStart w:id="108" w:name="_Ref481469470"/>
       <w:r>
+        <w:rPr>
+          <w:noProof/>
+        </w:rPr>
+        <w:drawing>
+          <wp:anchor distT="0" distB="0" distL="114300" distR="114300" simplePos="0" relativeHeight="251658240" behindDoc="0" locked="0" layoutInCell="1" allowOverlap="1">
+            <wp:simplePos x="0" y="0"/>
+            <wp:positionH relativeFrom="column">
+              <wp:posOffset>28575</wp:posOffset>
+            </wp:positionH>
+            <wp:positionV relativeFrom="paragraph">
+              <wp:posOffset>478790</wp:posOffset>
+            </wp:positionV>
+            <wp:extent cx="3461385" cy="3086100"/>
+            <wp:effectExtent l="0" t="0" r="5715" b="0"/>
+            <wp:wrapTopAndBottom/>
+            <wp:docPr id="3" name="Picture 3"/>
+            <wp:cNvGraphicFramePr>
+              <a:graphicFrameLocks xmlns:a="http://schemas.openxmlformats.org/drawingml/2006/main" noChangeAspect="1"/>
+            </wp:cNvGraphicFramePr>
+            <a:graphic xmlns:a="http://schemas.openxmlformats.org/drawingml/2006/main">
+              <a:graphicData uri="http://schemas.openxmlformats.org/drawingml/2006/picture">
+                <pic:pic xmlns:pic="http://schemas.openxmlformats.org/drawingml/2006/picture">
+                  <pic:nvPicPr>
+                    <pic:cNvPr id="0" name="Picture 3"/>
+                    <pic:cNvPicPr>
+                      <a:picLocks noChangeAspect="1" noChangeArrowheads="1"/>
+                    </pic:cNvPicPr>
+                  </pic:nvPicPr>
+                  <pic:blipFill>
+                    <a:blip r:embed="rId19">
+                      <a:extLst>
+                        <a:ext uri="{28A0092B-C50C-407E-A947-70E740481C1C}">
+                          <a14:useLocalDpi xmlns:a14="http://schemas.microsoft.com/office/drawing/2010/main" val="0"/>
+                        </a:ext>
+                      </a:extLst>
+                    </a:blip>
+                    <a:srcRect/>
+                    <a:stretch>
+                      <a:fillRect/>
+                    </a:stretch>
+                  </pic:blipFill>
+                  <pic:spPr bwMode="auto">
+                    <a:xfrm>
+                      <a:off x="0" y="0"/>
+                      <a:ext cx="3461385" cy="3086100"/>
+                    </a:xfrm>
+                    <a:prstGeom prst="rect">
+                      <a:avLst/>
+                    </a:prstGeom>
+                    <a:noFill/>
+                  </pic:spPr>
+                </pic:pic>
+              </a:graphicData>
+            </a:graphic>
+            <wp14:sizeRelH relativeFrom="page">
+              <wp14:pctWidth>0</wp14:pctWidth>
+            </wp14:sizeRelH>
+            <wp14:sizeRelV relativeFrom="page">
+              <wp14:pctHeight>0</wp14:pctHeight>
+            </wp14:sizeRelV>
+          </wp:anchor>
+        </w:drawing>
+      </w:r>
+      <w:r>
         <w:t>Internal Structure</w:t>
       </w:r>
       <w:bookmarkEnd w:id="97"/>
@@ -3038,21 +3691,8 @@
       <w:bookmarkEnd w:id="107"/>
       <w:bookmarkEnd w:id="108"/>
     </w:p>
-    <w:p>
-      <w:pPr>
-        <w:pStyle w:val="NormalItalic"/>
-        <w:spacing w:line="240" w:lineRule="auto"/>
-        <w:rPr>
-          <w:rFonts w:ascii="Arial" w:hAnsi="Arial" w:cs="Arial"/>
-        </w:rPr>
-      </w:pPr>
-      <w:r>
-        <w:rPr>
-          <w:rFonts w:ascii="Arial" w:hAnsi="Arial" w:cs="Arial"/>
-        </w:rPr>
-        <w:t>&lt;Describe the internal structure of the project organization, including interfaces between the units of the software team. It might be helpful to include organization charts or matrix diagrams to illustrate lines of authority, responsibility, and communication. Identify representatives of key units, such as senior management, engineering support functions (configuration management, quality assurance, verification and validation), and process improvement.&gt;</w:t>
-      </w:r>
-    </w:p>
+    <w:p/>
+    <w:p/>
     <w:p>
       <w:pPr>
         <w:pStyle w:val="Heading2"/>
@@ -3089,6 +3729,7 @@
       <w:bookmarkEnd w:id="115"/>
       <w:bookmarkEnd w:id="116"/>
       <w:r>
+        <w:lastRenderedPageBreak/>
         <w:t>Roles and Responsibilities</w:t>
       </w:r>
       <w:bookmarkEnd w:id="117"/>
@@ -3173,7 +3814,7 @@
         <w:pStyle w:val="ListParagraph"/>
         <w:numPr>
           <w:ilvl w:val="0"/>
-          <w:numId w:val="39"/>
+          <w:numId w:val="44"/>
         </w:numPr>
         <w:spacing w:line="240" w:lineRule="auto"/>
         <w:rPr>
@@ -3194,7 +3835,7 @@
         <w:pStyle w:val="ListParagraph"/>
         <w:numPr>
           <w:ilvl w:val="1"/>
-          <w:numId w:val="40"/>
+          <w:numId w:val="45"/>
         </w:numPr>
         <w:spacing w:line="240" w:lineRule="auto"/>
         <w:rPr>
@@ -3215,7 +3856,7 @@
         <w:pStyle w:val="ListParagraph"/>
         <w:numPr>
           <w:ilvl w:val="1"/>
-          <w:numId w:val="40"/>
+          <w:numId w:val="45"/>
         </w:numPr>
         <w:spacing w:line="240" w:lineRule="auto"/>
         <w:rPr>
@@ -3236,7 +3877,7 @@
         <w:pStyle w:val="ListParagraph"/>
         <w:numPr>
           <w:ilvl w:val="1"/>
-          <w:numId w:val="40"/>
+          <w:numId w:val="45"/>
         </w:numPr>
         <w:spacing w:line="240" w:lineRule="auto"/>
         <w:rPr>
@@ -3249,7 +3890,6 @@
           <w:rFonts w:ascii="Arial" w:hAnsi="Arial" w:cs="Arial"/>
           <w:szCs w:val="24"/>
         </w:rPr>
-        <w:lastRenderedPageBreak/>
         <w:t>Manage deliverables according to the plan</w:t>
       </w:r>
     </w:p>
@@ -3258,7 +3898,7 @@
         <w:pStyle w:val="ListParagraph"/>
         <w:numPr>
           <w:ilvl w:val="1"/>
-          <w:numId w:val="40"/>
+          <w:numId w:val="45"/>
         </w:numPr>
         <w:spacing w:line="240" w:lineRule="auto"/>
         <w:rPr>
@@ -3279,7 +3919,7 @@
         <w:pStyle w:val="ListParagraph"/>
         <w:numPr>
           <w:ilvl w:val="1"/>
-          <w:numId w:val="40"/>
+          <w:numId w:val="45"/>
         </w:numPr>
         <w:spacing w:line="240" w:lineRule="auto"/>
         <w:rPr>
@@ -3300,7 +3940,7 @@
         <w:pStyle w:val="ListParagraph"/>
         <w:numPr>
           <w:ilvl w:val="1"/>
-          <w:numId w:val="40"/>
+          <w:numId w:val="45"/>
         </w:numPr>
         <w:spacing w:line="240" w:lineRule="auto"/>
         <w:rPr>
@@ -3321,7 +3961,7 @@
         <w:pStyle w:val="ListParagraph"/>
         <w:numPr>
           <w:ilvl w:val="1"/>
-          <w:numId w:val="40"/>
+          <w:numId w:val="45"/>
         </w:numPr>
         <w:spacing w:line="240" w:lineRule="auto"/>
         <w:rPr>
@@ -3342,7 +3982,7 @@
         <w:pStyle w:val="ListParagraph"/>
         <w:numPr>
           <w:ilvl w:val="1"/>
-          <w:numId w:val="40"/>
+          <w:numId w:val="45"/>
         </w:numPr>
         <w:spacing w:line="240" w:lineRule="auto"/>
         <w:rPr>
@@ -3363,7 +4003,7 @@
         <w:pStyle w:val="ListParagraph"/>
         <w:numPr>
           <w:ilvl w:val="1"/>
-          <w:numId w:val="40"/>
+          <w:numId w:val="45"/>
         </w:numPr>
         <w:spacing w:line="240" w:lineRule="auto"/>
         <w:rPr>
@@ -3384,7 +4024,7 @@
         <w:pStyle w:val="ListParagraph"/>
         <w:numPr>
           <w:ilvl w:val="1"/>
-          <w:numId w:val="40"/>
+          <w:numId w:val="45"/>
         </w:numPr>
         <w:spacing w:line="240" w:lineRule="auto"/>
         <w:rPr>
@@ -3448,7 +4088,7 @@
         <w:pStyle w:val="ListParagraph"/>
         <w:numPr>
           <w:ilvl w:val="0"/>
-          <w:numId w:val="41"/>
+          <w:numId w:val="46"/>
         </w:numPr>
         <w:spacing w:line="240" w:lineRule="auto"/>
         <w:rPr>
@@ -3469,7 +4109,7 @@
         <w:pStyle w:val="ListParagraph"/>
         <w:numPr>
           <w:ilvl w:val="0"/>
-          <w:numId w:val="41"/>
+          <w:numId w:val="46"/>
         </w:numPr>
         <w:spacing w:line="240" w:lineRule="auto"/>
         <w:rPr>
@@ -3490,7 +4130,7 @@
         <w:pStyle w:val="ListParagraph"/>
         <w:numPr>
           <w:ilvl w:val="0"/>
-          <w:numId w:val="41"/>
+          <w:numId w:val="46"/>
         </w:numPr>
         <w:spacing w:line="240" w:lineRule="auto"/>
         <w:rPr>
@@ -3511,7 +4151,7 @@
         <w:pStyle w:val="ListParagraph"/>
         <w:numPr>
           <w:ilvl w:val="0"/>
-          <w:numId w:val="41"/>
+          <w:numId w:val="46"/>
         </w:numPr>
         <w:spacing w:line="240" w:lineRule="auto"/>
         <w:rPr>
@@ -3532,7 +4172,7 @@
         <w:pStyle w:val="ListParagraph"/>
         <w:numPr>
           <w:ilvl w:val="0"/>
-          <w:numId w:val="41"/>
+          <w:numId w:val="46"/>
         </w:numPr>
         <w:spacing w:line="240" w:lineRule="auto"/>
         <w:rPr>
@@ -3581,7 +4221,7 @@
         <w:pStyle w:val="ListParagraph"/>
         <w:numPr>
           <w:ilvl w:val="0"/>
-          <w:numId w:val="42"/>
+          <w:numId w:val="47"/>
         </w:numPr>
         <w:tabs>
           <w:tab w:val="left" w:pos="1440"/>
@@ -3606,7 +4246,7 @@
         <w:pStyle w:val="ListParagraph"/>
         <w:numPr>
           <w:ilvl w:val="0"/>
-          <w:numId w:val="42"/>
+          <w:numId w:val="47"/>
         </w:numPr>
         <w:tabs>
           <w:tab w:val="left" w:pos="1440"/>
@@ -3631,7 +4271,7 @@
         <w:pStyle w:val="ListParagraph"/>
         <w:numPr>
           <w:ilvl w:val="0"/>
-          <w:numId w:val="42"/>
+          <w:numId w:val="47"/>
         </w:numPr>
         <w:tabs>
           <w:tab w:val="left" w:pos="1440"/>
@@ -3669,9 +4309,9 @@
       <w:bookmarkEnd w:id="127"/>
     </w:p>
     <w:sectPr>
-      <w:headerReference w:type="default" r:id="rId19"/>
-      <w:footerReference w:type="default" r:id="rId20"/>
-      <w:footerReference w:type="first" r:id="rId21"/>
+      <w:headerReference w:type="default" r:id="rId20"/>
+      <w:footerReference w:type="default" r:id="rId21"/>
+      <w:footerReference w:type="first" r:id="rId22"/>
       <w:pgSz w:w="12240" w:h="15840"/>
       <w:pgMar w:top="1440" w:right="1440" w:bottom="1440" w:left="1440" w:header="720" w:footer="720" w:gutter="0"/>
       <w:pgNumType w:start="1"/>
@@ -8229,6 +8869,21 @@
   </w:num>
   <w:num w:numId="38">
     <w:abstractNumId w:val="31"/>
+  </w:num>
+  <w:num w:numId="39">
+    <w:abstractNumId w:val="29"/>
+  </w:num>
+  <w:num w:numId="40">
+    <w:abstractNumId w:val="25"/>
+  </w:num>
+  <w:num w:numId="41">
+    <w:abstractNumId w:val="8"/>
+  </w:num>
+  <w:num w:numId="42">
+    <w:abstractNumId w:val="15"/>
+  </w:num>
+  <w:num w:numId="43">
+    <w:abstractNumId w:val="31"/>
     <w:lvlOverride w:ilvl="0"/>
     <w:lvlOverride w:ilvl="1"/>
     <w:lvlOverride w:ilvl="2"/>
@@ -8239,7 +8894,7 @@
     <w:lvlOverride w:ilvl="7"/>
     <w:lvlOverride w:ilvl="8"/>
   </w:num>
-  <w:num w:numId="39">
+  <w:num w:numId="44">
     <w:abstractNumId w:val="29"/>
     <w:lvlOverride w:ilvl="0"/>
     <w:lvlOverride w:ilvl="1"/>
@@ -8251,7 +8906,7 @@
     <w:lvlOverride w:ilvl="7"/>
     <w:lvlOverride w:ilvl="8"/>
   </w:num>
-  <w:num w:numId="40">
+  <w:num w:numId="45">
     <w:abstractNumId w:val="25"/>
     <w:lvlOverride w:ilvl="0"/>
     <w:lvlOverride w:ilvl="1"/>
@@ -8263,7 +8918,7 @@
     <w:lvlOverride w:ilvl="7"/>
     <w:lvlOverride w:ilvl="8"/>
   </w:num>
-  <w:num w:numId="41">
+  <w:num w:numId="46">
     <w:abstractNumId w:val="8"/>
     <w:lvlOverride w:ilvl="0"/>
     <w:lvlOverride w:ilvl="1"/>
@@ -8275,7 +8930,7 @@
     <w:lvlOverride w:ilvl="7"/>
     <w:lvlOverride w:ilvl="8"/>
   </w:num>
-  <w:num w:numId="42">
+  <w:num w:numId="47">
     <w:abstractNumId w:val="15"/>
     <w:lvlOverride w:ilvl="0"/>
     <w:lvlOverride w:ilvl="1"/>

--- a/Submission/Project Management Plan 1.0 and 2.0.docx
+++ b/Submission/Project Management Plan 1.0 and 2.0.docx
@@ -1,6 +1,6 @@
 
 <file path=word/document.xml><?xml version="1.0" encoding="utf-8"?>
-<w:document xmlns:wpc="http://schemas.microsoft.com/office/word/2010/wordprocessingCanvas" xmlns:mc="http://schemas.openxmlformats.org/markup-compatibility/2006" xmlns:o="urn:schemas-microsoft-com:office:office" xmlns:r="http://schemas.openxmlformats.org/officeDocument/2006/relationships" xmlns:m="http://schemas.openxmlformats.org/officeDocument/2006/math" xmlns:v="urn:schemas-microsoft-com:vml" xmlns:wp14="http://schemas.microsoft.com/office/word/2010/wordprocessingDrawing" xmlns:wp="http://schemas.openxmlformats.org/drawingml/2006/wordprocessingDrawing" xmlns:w10="urn:schemas-microsoft-com:office:word" xmlns:w="http://schemas.openxmlformats.org/wordprocessingml/2006/main" xmlns:w14="http://schemas.microsoft.com/office/word/2010/wordml" xmlns:w15="http://schemas.microsoft.com/office/word/2012/wordml" xmlns:wpg="http://schemas.microsoft.com/office/word/2010/wordprocessingGroup" xmlns:wpi="http://schemas.microsoft.com/office/word/2010/wordprocessingInk" xmlns:wne="http://schemas.microsoft.com/office/word/2006/wordml" xmlns:wps="http://schemas.microsoft.com/office/word/2010/wordprocessingShape" mc:Ignorable="w14 w15 wp14">
+<w:document xmlns:wpc="http://schemas.microsoft.com/office/word/2010/wordprocessingCanvas" xmlns:cx="http://schemas.microsoft.com/office/drawing/2014/chartex" xmlns:cx1="http://schemas.microsoft.com/office/drawing/2015/9/8/chartex" xmlns:cx2="http://schemas.microsoft.com/office/drawing/2015/10/21/chartex" xmlns:mc="http://schemas.openxmlformats.org/markup-compatibility/2006" xmlns:o="urn:schemas-microsoft-com:office:office" xmlns:r="http://schemas.openxmlformats.org/officeDocument/2006/relationships" xmlns:m="http://schemas.openxmlformats.org/officeDocument/2006/math" xmlns:v="urn:schemas-microsoft-com:vml" xmlns:wp14="http://schemas.microsoft.com/office/word/2010/wordprocessingDrawing" xmlns:wp="http://schemas.openxmlformats.org/drawingml/2006/wordprocessingDrawing" xmlns:w10="urn:schemas-microsoft-com:office:word" xmlns:w="http://schemas.openxmlformats.org/wordprocessingml/2006/main" xmlns:w14="http://schemas.microsoft.com/office/word/2010/wordml" xmlns:w15="http://schemas.microsoft.com/office/word/2012/wordml" xmlns:w16se="http://schemas.microsoft.com/office/word/2015/wordml/symex" xmlns:wpg="http://schemas.microsoft.com/office/word/2010/wordprocessingGroup" xmlns:wpi="http://schemas.microsoft.com/office/word/2010/wordprocessingInk" xmlns:wne="http://schemas.microsoft.com/office/word/2006/wordml" xmlns:wps="http://schemas.microsoft.com/office/word/2010/wordprocessingShape" mc:Ignorable="w14 w15 w16se wp14">
   <w:body>
     <w:p>
       <w:pPr>
@@ -10,8 +10,10 @@
           <w:rFonts w:cs="Arial"/>
         </w:rPr>
       </w:pPr>
-      <w:bookmarkStart w:id="0" w:name="_Toc61441311"/>
-      <w:bookmarkStart w:id="1" w:name="_Toc61439445"/>
+      <w:bookmarkStart w:id="0" w:name="_Toc61439445"/>
+      <w:bookmarkStart w:id="1" w:name="_Toc61441311"/>
+      <w:bookmarkStart w:id="2" w:name="_GoBack"/>
+      <w:bookmarkEnd w:id="2"/>
     </w:p>
     <w:p>
       <w:pPr>
@@ -31,8 +33,8 @@
         <w:drawing>
           <wp:inline distT="0" distB="0" distL="0" distR="0">
             <wp:extent cx="1171575" cy="1171575"/>
-            <wp:effectExtent l="0" t="0" r="9525" b="9525"/>
-            <wp:docPr id="2" name="Picture 2"/>
+            <wp:effectExtent l="0" t="0" r="0" b="0"/>
+            <wp:docPr id="2" name="Picture 1"/>
             <wp:cNvGraphicFramePr>
               <a:graphicFrameLocks xmlns:a="http://schemas.openxmlformats.org/drawingml/2006/main" noChangeAspect="1"/>
             </wp:cNvGraphicFramePr>
@@ -88,7 +90,7 @@
           <w:rFonts w:cs="Arial"/>
         </w:rPr>
       </w:pPr>
-      <w:bookmarkStart w:id="2" w:name="_Toc63481067"/>
+      <w:bookmarkStart w:id="3" w:name="_Toc63481067"/>
       <w:r>
         <w:rPr>
           <w:rFonts w:cs="Arial"/>
@@ -97,7 +99,7 @@
       </w:r>
       <w:bookmarkEnd w:id="0"/>
       <w:bookmarkEnd w:id="1"/>
-      <w:bookmarkEnd w:id="2"/>
+      <w:bookmarkEnd w:id="3"/>
     </w:p>
     <w:p>
       <w:pPr>
@@ -109,7 +111,7 @@
           <w:szCs w:val="40"/>
         </w:rPr>
       </w:pPr>
-      <w:bookmarkStart w:id="3" w:name="_Toc63481068"/>
+      <w:bookmarkStart w:id="4" w:name="_Toc63481068"/>
       <w:r>
         <w:rPr>
           <w:rFonts w:cs="Arial"/>
@@ -118,7 +120,7 @@
         </w:rPr>
         <w:t>for</w:t>
       </w:r>
-      <w:bookmarkEnd w:id="3"/>
+      <w:bookmarkEnd w:id="4"/>
     </w:p>
     <w:p>
       <w:pPr>
@@ -191,10 +193,14 @@
           <w:rFonts w:ascii="Arial" w:hAnsi="Arial" w:cs="Arial"/>
         </w:rPr>
         <w:sectPr>
-          <w:pgSz w:w="12240" w:h="15840"/>
+          <w:headerReference w:type="default" r:id="rId8"/>
+          <w:footerReference w:type="default" r:id="rId9"/>
+          <w:footerReference w:type="first" r:id="rId10"/>
+          <w:pgSz w:w="12240" w:h="15840" w:code="1"/>
           <w:pgMar w:top="1440" w:right="1440" w:bottom="1440" w:left="1440" w:header="720" w:footer="720" w:gutter="0"/>
           <w:pgNumType w:fmt="lowerRoman" w:start="1"/>
           <w:cols w:space="720"/>
+          <w:titlePg/>
         </w:sectPr>
       </w:pPr>
     </w:p>
@@ -206,16 +212,16 @@
           <w:rFonts w:ascii="Arial" w:hAnsi="Arial" w:cs="Arial"/>
         </w:rPr>
       </w:pPr>
-      <w:bookmarkStart w:id="4" w:name="_Toc61880854"/>
-      <w:bookmarkStart w:id="5" w:name="_Toc61491774"/>
-      <w:bookmarkStart w:id="6" w:name="_Toc61490945"/>
-      <w:bookmarkStart w:id="7" w:name="_Toc61442128"/>
-      <w:bookmarkStart w:id="8" w:name="_Toc61441792"/>
+      <w:bookmarkStart w:id="5" w:name="_Toc61439446"/>
+      <w:bookmarkStart w:id="6" w:name="_Toc61441006"/>
+      <w:bookmarkStart w:id="7" w:name="_Toc61441123"/>
+      <w:bookmarkStart w:id="8" w:name="_Toc61441260"/>
       <w:bookmarkStart w:id="9" w:name="_Toc61441320"/>
-      <w:bookmarkStart w:id="10" w:name="_Toc61441260"/>
-      <w:bookmarkStart w:id="11" w:name="_Toc61441123"/>
-      <w:bookmarkStart w:id="12" w:name="_Toc61441006"/>
-      <w:bookmarkStart w:id="13" w:name="_Toc61439446"/>
+      <w:bookmarkStart w:id="10" w:name="_Toc61441792"/>
+      <w:bookmarkStart w:id="11" w:name="_Toc61442128"/>
+      <w:bookmarkStart w:id="12" w:name="_Toc61490945"/>
+      <w:bookmarkStart w:id="13" w:name="_Toc61491774"/>
+      <w:bookmarkStart w:id="14" w:name="_Toc61880854"/>
       <w:r>
         <w:rPr>
           <w:rFonts w:ascii="Arial" w:hAnsi="Arial" w:cs="Arial"/>
@@ -223,7 +229,6 @@
         <w:lastRenderedPageBreak/>
         <w:t>Table of Contents</w:t>
       </w:r>
-      <w:bookmarkEnd w:id="4"/>
       <w:bookmarkEnd w:id="5"/>
       <w:bookmarkEnd w:id="6"/>
       <w:bookmarkEnd w:id="7"/>
@@ -233,6 +238,7 @@
       <w:bookmarkEnd w:id="11"/>
       <w:bookmarkEnd w:id="12"/>
       <w:bookmarkEnd w:id="13"/>
+      <w:bookmarkEnd w:id="14"/>
     </w:p>
     <w:p>
       <w:pPr>
@@ -263,7 +269,7 @@
         </w:rPr>
         <w:fldChar w:fldCharType="separate"/>
       </w:r>
-      <w:hyperlink r:id="rId8" w:anchor="_Toc164670634" w:history="1">
+      <w:hyperlink w:anchor="_Toc164670634" w:history="1">
         <w:r>
           <w:rPr>
             <w:rStyle w:val="Hyperlink"/>
@@ -274,7 +280,6 @@
         </w:r>
         <w:r>
           <w:rPr>
-            <w:rStyle w:val="Hyperlink"/>
             <w:rFonts w:ascii="Arial" w:hAnsi="Arial" w:cs="Arial"/>
             <w:b w:val="0"/>
             <w:noProof/>
@@ -292,7 +297,6 @@
         </w:r>
         <w:r>
           <w:rPr>
-            <w:rStyle w:val="Hyperlink"/>
             <w:rFonts w:ascii="Arial" w:hAnsi="Arial" w:cs="Arial"/>
             <w:noProof/>
             <w:webHidden/>
@@ -301,7 +305,6 @@
         </w:r>
         <w:r>
           <w:rPr>
-            <w:rStyle w:val="Hyperlink"/>
             <w:rFonts w:ascii="Arial" w:hAnsi="Arial" w:cs="Arial"/>
             <w:noProof/>
             <w:webHidden/>
@@ -310,7 +313,6 @@
         </w:r>
         <w:r>
           <w:rPr>
-            <w:rStyle w:val="Hyperlink"/>
             <w:rFonts w:ascii="Arial" w:hAnsi="Arial" w:cs="Arial"/>
             <w:noProof/>
             <w:webHidden/>
@@ -319,7 +321,6 @@
         </w:r>
         <w:r>
           <w:rPr>
-            <w:rStyle w:val="Hyperlink"/>
             <w:rFonts w:ascii="Arial" w:hAnsi="Arial" w:cs="Arial"/>
             <w:noProof/>
             <w:webHidden/>
@@ -327,7 +328,6 @@
         </w:r>
         <w:r>
           <w:rPr>
-            <w:rStyle w:val="Hyperlink"/>
             <w:rFonts w:ascii="Arial" w:hAnsi="Arial" w:cs="Arial"/>
             <w:noProof/>
             <w:webHidden/>
@@ -336,7 +336,6 @@
         </w:r>
         <w:r>
           <w:rPr>
-            <w:rStyle w:val="Hyperlink"/>
             <w:rFonts w:ascii="Arial" w:hAnsi="Arial" w:cs="Arial"/>
             <w:noProof/>
             <w:webHidden/>
@@ -345,7 +344,6 @@
         </w:r>
         <w:r>
           <w:rPr>
-            <w:rStyle w:val="Hyperlink"/>
             <w:rFonts w:ascii="Arial" w:hAnsi="Arial" w:cs="Arial"/>
             <w:noProof/>
             <w:webHidden/>
@@ -364,7 +362,7 @@
           <w:szCs w:val="24"/>
         </w:rPr>
       </w:pPr>
-      <w:hyperlink r:id="rId9" w:anchor="_Toc164670635" w:history="1">
+      <w:hyperlink w:anchor="_Toc164670635" w:history="1">
         <w:r>
           <w:rPr>
             <w:rStyle w:val="Hyperlink"/>
@@ -375,7 +373,6 @@
         </w:r>
         <w:r>
           <w:rPr>
-            <w:rStyle w:val="Hyperlink"/>
             <w:rFonts w:ascii="Arial" w:hAnsi="Arial" w:cs="Arial"/>
             <w:noProof/>
             <w:szCs w:val="24"/>
@@ -392,7 +389,6 @@
         </w:r>
         <w:r>
           <w:rPr>
-            <w:rStyle w:val="Hyperlink"/>
             <w:rFonts w:ascii="Arial" w:hAnsi="Arial" w:cs="Arial"/>
             <w:noProof/>
             <w:webHidden/>
@@ -401,7 +397,6 @@
         </w:r>
         <w:r>
           <w:rPr>
-            <w:rStyle w:val="Hyperlink"/>
             <w:rFonts w:ascii="Arial" w:hAnsi="Arial" w:cs="Arial"/>
             <w:noProof/>
             <w:webHidden/>
@@ -410,7 +405,6 @@
         </w:r>
         <w:r>
           <w:rPr>
-            <w:rStyle w:val="Hyperlink"/>
             <w:rFonts w:ascii="Arial" w:hAnsi="Arial" w:cs="Arial"/>
             <w:noProof/>
             <w:webHidden/>
@@ -419,7 +413,6 @@
         </w:r>
         <w:r>
           <w:rPr>
-            <w:rStyle w:val="Hyperlink"/>
             <w:rFonts w:ascii="Arial" w:hAnsi="Arial" w:cs="Arial"/>
             <w:noProof/>
             <w:webHidden/>
@@ -427,7 +420,6 @@
         </w:r>
         <w:r>
           <w:rPr>
-            <w:rStyle w:val="Hyperlink"/>
             <w:rFonts w:ascii="Arial" w:hAnsi="Arial" w:cs="Arial"/>
             <w:noProof/>
             <w:webHidden/>
@@ -436,7 +428,6 @@
         </w:r>
         <w:r>
           <w:rPr>
-            <w:rStyle w:val="Hyperlink"/>
             <w:rFonts w:ascii="Arial" w:hAnsi="Arial" w:cs="Arial"/>
             <w:noProof/>
             <w:webHidden/>
@@ -445,7 +436,6 @@
         </w:r>
         <w:r>
           <w:rPr>
-            <w:rStyle w:val="Hyperlink"/>
             <w:rFonts w:ascii="Arial" w:hAnsi="Arial" w:cs="Arial"/>
             <w:noProof/>
             <w:webHidden/>
@@ -464,7 +454,7 @@
           <w:szCs w:val="24"/>
         </w:rPr>
       </w:pPr>
-      <w:hyperlink r:id="rId10" w:anchor="_Toc164670636" w:history="1">
+      <w:hyperlink w:anchor="_Toc164670636" w:history="1">
         <w:r>
           <w:rPr>
             <w:rStyle w:val="Hyperlink"/>
@@ -475,7 +465,6 @@
         </w:r>
         <w:r>
           <w:rPr>
-            <w:rStyle w:val="Hyperlink"/>
             <w:rFonts w:ascii="Arial" w:hAnsi="Arial" w:cs="Arial"/>
             <w:noProof/>
             <w:szCs w:val="24"/>
@@ -492,7 +481,6 @@
         </w:r>
         <w:r>
           <w:rPr>
-            <w:rStyle w:val="Hyperlink"/>
             <w:rFonts w:ascii="Arial" w:hAnsi="Arial" w:cs="Arial"/>
             <w:noProof/>
             <w:webHidden/>
@@ -501,7 +489,6 @@
         </w:r>
         <w:r>
           <w:rPr>
-            <w:rStyle w:val="Hyperlink"/>
             <w:rFonts w:ascii="Arial" w:hAnsi="Arial" w:cs="Arial"/>
             <w:noProof/>
             <w:webHidden/>
@@ -510,7 +497,6 @@
         </w:r>
         <w:r>
           <w:rPr>
-            <w:rStyle w:val="Hyperlink"/>
             <w:rFonts w:ascii="Arial" w:hAnsi="Arial" w:cs="Arial"/>
             <w:noProof/>
             <w:webHidden/>
@@ -519,7 +505,6 @@
         </w:r>
         <w:r>
           <w:rPr>
-            <w:rStyle w:val="Hyperlink"/>
             <w:rFonts w:ascii="Arial" w:hAnsi="Arial" w:cs="Arial"/>
             <w:noProof/>
             <w:webHidden/>
@@ -527,7 +512,6 @@
         </w:r>
         <w:r>
           <w:rPr>
-            <w:rStyle w:val="Hyperlink"/>
             <w:rFonts w:ascii="Arial" w:hAnsi="Arial" w:cs="Arial"/>
             <w:noProof/>
             <w:webHidden/>
@@ -536,7 +520,6 @@
         </w:r>
         <w:r>
           <w:rPr>
-            <w:rStyle w:val="Hyperlink"/>
             <w:rFonts w:ascii="Arial" w:hAnsi="Arial" w:cs="Arial"/>
             <w:noProof/>
             <w:webHidden/>
@@ -545,7 +528,6 @@
         </w:r>
         <w:r>
           <w:rPr>
-            <w:rStyle w:val="Hyperlink"/>
             <w:rFonts w:ascii="Arial" w:hAnsi="Arial" w:cs="Arial"/>
             <w:noProof/>
             <w:webHidden/>
@@ -564,7 +546,7 @@
           <w:szCs w:val="24"/>
         </w:rPr>
       </w:pPr>
-      <w:hyperlink r:id="rId11" w:anchor="_Toc164670637" w:history="1">
+      <w:hyperlink w:anchor="_Toc164670637" w:history="1">
         <w:r>
           <w:rPr>
             <w:rStyle w:val="Hyperlink"/>
@@ -575,7 +557,6 @@
         </w:r>
         <w:r>
           <w:rPr>
-            <w:rStyle w:val="Hyperlink"/>
             <w:rFonts w:ascii="Arial" w:hAnsi="Arial" w:cs="Arial"/>
             <w:noProof/>
             <w:szCs w:val="24"/>
@@ -592,7 +573,6 @@
         </w:r>
         <w:r>
           <w:rPr>
-            <w:rStyle w:val="Hyperlink"/>
             <w:rFonts w:ascii="Arial" w:hAnsi="Arial" w:cs="Arial"/>
             <w:noProof/>
             <w:webHidden/>
@@ -601,7 +581,6 @@
         </w:r>
         <w:r>
           <w:rPr>
-            <w:rStyle w:val="Hyperlink"/>
             <w:rFonts w:ascii="Arial" w:hAnsi="Arial" w:cs="Arial"/>
             <w:noProof/>
             <w:webHidden/>
@@ -610,7 +589,6 @@
         </w:r>
         <w:r>
           <w:rPr>
-            <w:rStyle w:val="Hyperlink"/>
             <w:rFonts w:ascii="Arial" w:hAnsi="Arial" w:cs="Arial"/>
             <w:noProof/>
             <w:webHidden/>
@@ -619,7 +597,6 @@
         </w:r>
         <w:r>
           <w:rPr>
-            <w:rStyle w:val="Hyperlink"/>
             <w:rFonts w:ascii="Arial" w:hAnsi="Arial" w:cs="Arial"/>
             <w:noProof/>
             <w:webHidden/>
@@ -627,7 +604,6 @@
         </w:r>
         <w:r>
           <w:rPr>
-            <w:rStyle w:val="Hyperlink"/>
             <w:rFonts w:ascii="Arial" w:hAnsi="Arial" w:cs="Arial"/>
             <w:noProof/>
             <w:webHidden/>
@@ -636,7 +612,6 @@
         </w:r>
         <w:r>
           <w:rPr>
-            <w:rStyle w:val="Hyperlink"/>
             <w:rFonts w:ascii="Arial" w:hAnsi="Arial" w:cs="Arial"/>
             <w:noProof/>
             <w:webHidden/>
@@ -645,7 +620,6 @@
         </w:r>
         <w:r>
           <w:rPr>
-            <w:rStyle w:val="Hyperlink"/>
             <w:rFonts w:ascii="Arial" w:hAnsi="Arial" w:cs="Arial"/>
             <w:noProof/>
             <w:webHidden/>
@@ -664,7 +638,7 @@
           <w:szCs w:val="24"/>
         </w:rPr>
       </w:pPr>
-      <w:hyperlink r:id="rId12" w:anchor="_Toc164670638" w:history="1">
+      <w:hyperlink w:anchor="_Toc164670638" w:history="1">
         <w:r>
           <w:rPr>
             <w:rStyle w:val="Hyperlink"/>
@@ -675,7 +649,6 @@
         </w:r>
         <w:r>
           <w:rPr>
-            <w:rStyle w:val="Hyperlink"/>
             <w:rFonts w:ascii="Arial" w:hAnsi="Arial" w:cs="Arial"/>
             <w:noProof/>
             <w:szCs w:val="24"/>
@@ -692,7 +665,6 @@
         </w:r>
         <w:r>
           <w:rPr>
-            <w:rStyle w:val="Hyperlink"/>
             <w:rFonts w:ascii="Arial" w:hAnsi="Arial" w:cs="Arial"/>
             <w:noProof/>
             <w:webHidden/>
@@ -701,7 +673,6 @@
         </w:r>
         <w:r>
           <w:rPr>
-            <w:rStyle w:val="Hyperlink"/>
             <w:rFonts w:ascii="Arial" w:hAnsi="Arial" w:cs="Arial"/>
             <w:noProof/>
             <w:webHidden/>
@@ -710,7 +681,6 @@
         </w:r>
         <w:r>
           <w:rPr>
-            <w:rStyle w:val="Hyperlink"/>
             <w:rFonts w:ascii="Arial" w:hAnsi="Arial" w:cs="Arial"/>
             <w:noProof/>
             <w:webHidden/>
@@ -719,7 +689,6 @@
         </w:r>
         <w:r>
           <w:rPr>
-            <w:rStyle w:val="Hyperlink"/>
             <w:rFonts w:ascii="Arial" w:hAnsi="Arial" w:cs="Arial"/>
             <w:noProof/>
             <w:webHidden/>
@@ -727,7 +696,6 @@
         </w:r>
         <w:r>
           <w:rPr>
-            <w:rStyle w:val="Hyperlink"/>
             <w:rFonts w:ascii="Arial" w:hAnsi="Arial" w:cs="Arial"/>
             <w:noProof/>
             <w:webHidden/>
@@ -736,7 +704,6 @@
         </w:r>
         <w:r>
           <w:rPr>
-            <w:rStyle w:val="Hyperlink"/>
             <w:rFonts w:ascii="Arial" w:hAnsi="Arial" w:cs="Arial"/>
             <w:noProof/>
             <w:webHidden/>
@@ -745,7 +712,6 @@
         </w:r>
         <w:r>
           <w:rPr>
-            <w:rStyle w:val="Hyperlink"/>
             <w:rFonts w:ascii="Arial" w:hAnsi="Arial" w:cs="Arial"/>
             <w:noProof/>
             <w:webHidden/>
@@ -764,7 +730,7 @@
           <w:szCs w:val="24"/>
         </w:rPr>
       </w:pPr>
-      <w:hyperlink r:id="rId13" w:anchor="_Toc164670639" w:history="1">
+      <w:hyperlink w:anchor="_Toc164670639" w:history="1">
         <w:r>
           <w:rPr>
             <w:rStyle w:val="Hyperlink"/>
@@ -775,7 +741,6 @@
         </w:r>
         <w:r>
           <w:rPr>
-            <w:rStyle w:val="Hyperlink"/>
             <w:rFonts w:ascii="Arial" w:hAnsi="Arial" w:cs="Arial"/>
             <w:noProof/>
             <w:szCs w:val="24"/>
@@ -792,7 +757,6 @@
         </w:r>
         <w:r>
           <w:rPr>
-            <w:rStyle w:val="Hyperlink"/>
             <w:rFonts w:ascii="Arial" w:hAnsi="Arial" w:cs="Arial"/>
             <w:noProof/>
             <w:webHidden/>
@@ -801,7 +765,6 @@
         </w:r>
         <w:r>
           <w:rPr>
-            <w:rStyle w:val="Hyperlink"/>
             <w:rFonts w:ascii="Arial" w:hAnsi="Arial" w:cs="Arial"/>
             <w:noProof/>
             <w:webHidden/>
@@ -810,7 +773,6 @@
         </w:r>
         <w:r>
           <w:rPr>
-            <w:rStyle w:val="Hyperlink"/>
             <w:rFonts w:ascii="Arial" w:hAnsi="Arial" w:cs="Arial"/>
             <w:noProof/>
             <w:webHidden/>
@@ -819,7 +781,6 @@
         </w:r>
         <w:r>
           <w:rPr>
-            <w:rStyle w:val="Hyperlink"/>
             <w:rFonts w:ascii="Arial" w:hAnsi="Arial" w:cs="Arial"/>
             <w:noProof/>
             <w:webHidden/>
@@ -827,7 +788,6 @@
         </w:r>
         <w:r>
           <w:rPr>
-            <w:rStyle w:val="Hyperlink"/>
             <w:rFonts w:ascii="Arial" w:hAnsi="Arial" w:cs="Arial"/>
             <w:noProof/>
             <w:webHidden/>
@@ -836,7 +796,6 @@
         </w:r>
         <w:r>
           <w:rPr>
-            <w:rStyle w:val="Hyperlink"/>
             <w:rFonts w:ascii="Arial" w:hAnsi="Arial" w:cs="Arial"/>
             <w:noProof/>
             <w:webHidden/>
@@ -845,7 +804,6 @@
         </w:r>
         <w:r>
           <w:rPr>
-            <w:rStyle w:val="Hyperlink"/>
             <w:rFonts w:ascii="Arial" w:hAnsi="Arial" w:cs="Arial"/>
             <w:noProof/>
             <w:webHidden/>
@@ -865,7 +823,7 @@
           <w:szCs w:val="24"/>
         </w:rPr>
       </w:pPr>
-      <w:hyperlink r:id="rId14" w:anchor="_Toc164670641" w:history="1">
+      <w:hyperlink w:anchor="_Toc164670641" w:history="1">
         <w:r>
           <w:rPr>
             <w:rStyle w:val="Hyperlink"/>
@@ -876,7 +834,6 @@
         </w:r>
         <w:r>
           <w:rPr>
-            <w:rStyle w:val="Hyperlink"/>
             <w:rFonts w:ascii="Arial" w:hAnsi="Arial" w:cs="Arial"/>
             <w:b w:val="0"/>
             <w:noProof/>
@@ -894,7 +851,6 @@
         </w:r>
         <w:r>
           <w:rPr>
-            <w:rStyle w:val="Hyperlink"/>
             <w:rFonts w:ascii="Arial" w:hAnsi="Arial" w:cs="Arial"/>
             <w:noProof/>
             <w:webHidden/>
@@ -903,7 +859,6 @@
         </w:r>
         <w:r>
           <w:rPr>
-            <w:rStyle w:val="Hyperlink"/>
             <w:rFonts w:ascii="Arial" w:hAnsi="Arial" w:cs="Arial"/>
             <w:noProof/>
             <w:webHidden/>
@@ -912,7 +867,6 @@
         </w:r>
         <w:r>
           <w:rPr>
-            <w:rStyle w:val="Hyperlink"/>
             <w:rFonts w:ascii="Arial" w:hAnsi="Arial" w:cs="Arial"/>
             <w:noProof/>
             <w:webHidden/>
@@ -921,7 +875,6 @@
         </w:r>
         <w:r>
           <w:rPr>
-            <w:rStyle w:val="Hyperlink"/>
             <w:rFonts w:ascii="Arial" w:hAnsi="Arial" w:cs="Arial"/>
             <w:noProof/>
             <w:webHidden/>
@@ -929,7 +882,6 @@
         </w:r>
         <w:r>
           <w:rPr>
-            <w:rStyle w:val="Hyperlink"/>
             <w:rFonts w:ascii="Arial" w:hAnsi="Arial" w:cs="Arial"/>
             <w:noProof/>
             <w:webHidden/>
@@ -938,7 +890,6 @@
         </w:r>
         <w:r>
           <w:rPr>
-            <w:rStyle w:val="Hyperlink"/>
             <w:rFonts w:ascii="Arial" w:hAnsi="Arial" w:cs="Arial"/>
             <w:noProof/>
             <w:webHidden/>
@@ -947,7 +898,6 @@
         </w:r>
         <w:r>
           <w:rPr>
-            <w:rStyle w:val="Hyperlink"/>
             <w:rFonts w:ascii="Arial" w:hAnsi="Arial" w:cs="Arial"/>
             <w:noProof/>
             <w:webHidden/>
@@ -966,7 +916,7 @@
           <w:szCs w:val="24"/>
         </w:rPr>
       </w:pPr>
-      <w:hyperlink r:id="rId15" w:anchor="_Toc164670642" w:history="1">
+      <w:hyperlink w:anchor="_Toc164670642" w:history="1">
         <w:r>
           <w:rPr>
             <w:rStyle w:val="Hyperlink"/>
@@ -977,7 +927,6 @@
         </w:r>
         <w:r>
           <w:rPr>
-            <w:rStyle w:val="Hyperlink"/>
             <w:rFonts w:ascii="Arial" w:hAnsi="Arial" w:cs="Arial"/>
             <w:noProof/>
             <w:szCs w:val="24"/>
@@ -994,7 +943,6 @@
         </w:r>
         <w:r>
           <w:rPr>
-            <w:rStyle w:val="Hyperlink"/>
             <w:rFonts w:ascii="Arial" w:hAnsi="Arial" w:cs="Arial"/>
             <w:noProof/>
             <w:webHidden/>
@@ -1003,7 +951,6 @@
         </w:r>
         <w:r>
           <w:rPr>
-            <w:rStyle w:val="Hyperlink"/>
             <w:rFonts w:ascii="Arial" w:hAnsi="Arial" w:cs="Arial"/>
             <w:noProof/>
             <w:webHidden/>
@@ -1012,7 +959,6 @@
         </w:r>
         <w:r>
           <w:rPr>
-            <w:rStyle w:val="Hyperlink"/>
             <w:rFonts w:ascii="Arial" w:hAnsi="Arial" w:cs="Arial"/>
             <w:noProof/>
             <w:webHidden/>
@@ -1021,7 +967,6 @@
         </w:r>
         <w:r>
           <w:rPr>
-            <w:rStyle w:val="Hyperlink"/>
             <w:rFonts w:ascii="Arial" w:hAnsi="Arial" w:cs="Arial"/>
             <w:noProof/>
             <w:webHidden/>
@@ -1029,7 +974,6 @@
         </w:r>
         <w:r>
           <w:rPr>
-            <w:rStyle w:val="Hyperlink"/>
             <w:rFonts w:ascii="Arial" w:hAnsi="Arial" w:cs="Arial"/>
             <w:noProof/>
             <w:webHidden/>
@@ -1038,7 +982,6 @@
         </w:r>
         <w:r>
           <w:rPr>
-            <w:rStyle w:val="Hyperlink"/>
             <w:rFonts w:ascii="Arial" w:hAnsi="Arial" w:cs="Arial"/>
             <w:noProof/>
             <w:webHidden/>
@@ -1047,7 +990,6 @@
         </w:r>
         <w:r>
           <w:rPr>
-            <w:rStyle w:val="Hyperlink"/>
             <w:rFonts w:ascii="Arial" w:hAnsi="Arial" w:cs="Arial"/>
             <w:noProof/>
             <w:webHidden/>
@@ -1066,7 +1008,7 @@
           <w:szCs w:val="24"/>
         </w:rPr>
       </w:pPr>
-      <w:hyperlink r:id="rId16" w:anchor="_Toc164670643" w:history="1">
+      <w:hyperlink w:anchor="_Toc164670643" w:history="1">
         <w:r>
           <w:rPr>
             <w:rStyle w:val="Hyperlink"/>
@@ -1077,7 +1019,6 @@
         </w:r>
         <w:r>
           <w:rPr>
-            <w:rStyle w:val="Hyperlink"/>
             <w:rFonts w:ascii="Arial" w:hAnsi="Arial" w:cs="Arial"/>
             <w:noProof/>
             <w:szCs w:val="24"/>
@@ -1094,7 +1035,6 @@
         </w:r>
         <w:r>
           <w:rPr>
-            <w:rStyle w:val="Hyperlink"/>
             <w:rFonts w:ascii="Arial" w:hAnsi="Arial" w:cs="Arial"/>
             <w:noProof/>
             <w:webHidden/>
@@ -1103,7 +1043,6 @@
         </w:r>
         <w:r>
           <w:rPr>
-            <w:rStyle w:val="Hyperlink"/>
             <w:rFonts w:ascii="Arial" w:hAnsi="Arial" w:cs="Arial"/>
             <w:noProof/>
             <w:webHidden/>
@@ -1112,7 +1051,6 @@
         </w:r>
         <w:r>
           <w:rPr>
-            <w:rStyle w:val="Hyperlink"/>
             <w:rFonts w:ascii="Arial" w:hAnsi="Arial" w:cs="Arial"/>
             <w:noProof/>
             <w:webHidden/>
@@ -1121,7 +1059,6 @@
         </w:r>
         <w:r>
           <w:rPr>
-            <w:rStyle w:val="Hyperlink"/>
             <w:rFonts w:ascii="Arial" w:hAnsi="Arial" w:cs="Arial"/>
             <w:noProof/>
             <w:webHidden/>
@@ -1129,7 +1066,6 @@
         </w:r>
         <w:r>
           <w:rPr>
-            <w:rStyle w:val="Hyperlink"/>
             <w:rFonts w:ascii="Arial" w:hAnsi="Arial" w:cs="Arial"/>
             <w:noProof/>
             <w:webHidden/>
@@ -1138,7 +1074,6 @@
         </w:r>
         <w:r>
           <w:rPr>
-            <w:rStyle w:val="Hyperlink"/>
             <w:rFonts w:ascii="Arial" w:hAnsi="Arial" w:cs="Arial"/>
             <w:noProof/>
             <w:webHidden/>
@@ -1147,7 +1082,6 @@
         </w:r>
         <w:r>
           <w:rPr>
-            <w:rStyle w:val="Hyperlink"/>
             <w:rFonts w:ascii="Arial" w:hAnsi="Arial" w:cs="Arial"/>
             <w:noProof/>
             <w:webHidden/>
@@ -1166,7 +1100,7 @@
           <w:szCs w:val="24"/>
         </w:rPr>
       </w:pPr>
-      <w:hyperlink r:id="rId17" w:anchor="_Toc164670644" w:history="1">
+      <w:hyperlink w:anchor="_Toc164670644" w:history="1">
         <w:r>
           <w:rPr>
             <w:rStyle w:val="Hyperlink"/>
@@ -1177,7 +1111,6 @@
         </w:r>
         <w:r>
           <w:rPr>
-            <w:rStyle w:val="Hyperlink"/>
             <w:rFonts w:ascii="Arial" w:hAnsi="Arial" w:cs="Arial"/>
             <w:noProof/>
             <w:szCs w:val="24"/>
@@ -1194,7 +1127,6 @@
         </w:r>
         <w:r>
           <w:rPr>
-            <w:rStyle w:val="Hyperlink"/>
             <w:rFonts w:ascii="Arial" w:hAnsi="Arial" w:cs="Arial"/>
             <w:noProof/>
             <w:webHidden/>
@@ -1203,7 +1135,6 @@
         </w:r>
         <w:r>
           <w:rPr>
-            <w:rStyle w:val="Hyperlink"/>
             <w:rFonts w:ascii="Arial" w:hAnsi="Arial" w:cs="Arial"/>
             <w:noProof/>
             <w:webHidden/>
@@ -1212,7 +1143,6 @@
         </w:r>
         <w:r>
           <w:rPr>
-            <w:rStyle w:val="Hyperlink"/>
             <w:rFonts w:ascii="Arial" w:hAnsi="Arial" w:cs="Arial"/>
             <w:noProof/>
             <w:webHidden/>
@@ -1221,7 +1151,6 @@
         </w:r>
         <w:r>
           <w:rPr>
-            <w:rStyle w:val="Hyperlink"/>
             <w:rFonts w:ascii="Arial" w:hAnsi="Arial" w:cs="Arial"/>
             <w:noProof/>
             <w:webHidden/>
@@ -1229,7 +1158,6 @@
         </w:r>
         <w:r>
           <w:rPr>
-            <w:rStyle w:val="Hyperlink"/>
             <w:rFonts w:ascii="Arial" w:hAnsi="Arial" w:cs="Arial"/>
             <w:noProof/>
             <w:webHidden/>
@@ -1238,7 +1166,6 @@
         </w:r>
         <w:r>
           <w:rPr>
-            <w:rStyle w:val="Hyperlink"/>
             <w:rFonts w:ascii="Arial" w:hAnsi="Arial" w:cs="Arial"/>
             <w:noProof/>
             <w:webHidden/>
@@ -1247,7 +1174,6 @@
         </w:r>
         <w:r>
           <w:rPr>
-            <w:rStyle w:val="Hyperlink"/>
             <w:rFonts w:ascii="Arial" w:hAnsi="Arial" w:cs="Arial"/>
             <w:noProof/>
             <w:webHidden/>
@@ -1298,28 +1224,23 @@
     <w:p>
       <w:pPr>
         <w:pStyle w:val="Heading1"/>
-        <w:numPr>
-          <w:ilvl w:val="0"/>
-          <w:numId w:val="37"/>
-        </w:numPr>
-        <w:ind w:left="450" w:hanging="450"/>
         <w:rPr>
           <w:rFonts w:cs="Arial"/>
         </w:rPr>
       </w:pPr>
-      <w:bookmarkStart w:id="14" w:name="_Toc164670634"/>
-      <w:bookmarkStart w:id="15" w:name="_Toc63481070"/>
-      <w:bookmarkStart w:id="16" w:name="_Toc61880856"/>
-      <w:bookmarkStart w:id="17" w:name="_Toc61491776"/>
-      <w:bookmarkStart w:id="18" w:name="_Toc61490947"/>
-      <w:bookmarkStart w:id="19" w:name="_Toc61442130"/>
-      <w:bookmarkStart w:id="20" w:name="_Toc61441794"/>
-      <w:bookmarkStart w:id="21" w:name="_Toc61441322"/>
-      <w:bookmarkStart w:id="22" w:name="_Toc61441312"/>
-      <w:bookmarkStart w:id="23" w:name="_Toc61441262"/>
-      <w:bookmarkStart w:id="24" w:name="_Toc61441125"/>
-      <w:bookmarkStart w:id="25" w:name="_Toc61441008"/>
-      <w:bookmarkStart w:id="26" w:name="_Toc61439448"/>
+      <w:bookmarkStart w:id="15" w:name="_Toc61439448"/>
+      <w:bookmarkStart w:id="16" w:name="_Toc61441008"/>
+      <w:bookmarkStart w:id="17" w:name="_Toc61441125"/>
+      <w:bookmarkStart w:id="18" w:name="_Toc61441262"/>
+      <w:bookmarkStart w:id="19" w:name="_Toc61441312"/>
+      <w:bookmarkStart w:id="20" w:name="_Toc61441322"/>
+      <w:bookmarkStart w:id="21" w:name="_Toc61441794"/>
+      <w:bookmarkStart w:id="22" w:name="_Toc61442130"/>
+      <w:bookmarkStart w:id="23" w:name="_Toc61490947"/>
+      <w:bookmarkStart w:id="24" w:name="_Toc61491776"/>
+      <w:bookmarkStart w:id="25" w:name="_Toc61880856"/>
+      <w:bookmarkStart w:id="26" w:name="_Toc63481070"/>
+      <w:bookmarkStart w:id="27" w:name="_Toc164670634"/>
       <w:r>
         <w:rPr>
           <w:rFonts w:cs="Arial"/>
@@ -1327,7 +1248,6 @@
         <w:lastRenderedPageBreak/>
         <w:t>Overview</w:t>
       </w:r>
-      <w:bookmarkEnd w:id="14"/>
       <w:bookmarkEnd w:id="15"/>
       <w:bookmarkEnd w:id="16"/>
       <w:bookmarkEnd w:id="17"/>
@@ -1340,6 +1260,7 @@
       <w:bookmarkEnd w:id="24"/>
       <w:bookmarkEnd w:id="25"/>
       <w:bookmarkEnd w:id="26"/>
+      <w:bookmarkEnd w:id="27"/>
     </w:p>
     <w:p>
       <w:pPr>
@@ -1350,31 +1271,45 @@
         <w:textAlignment w:val="baseline"/>
         <w:rPr>
           <w:rStyle w:val="eop"/>
-          <w:rFonts w:ascii="Arial" w:hAnsi="Arial"/>
-        </w:rPr>
-      </w:pPr>
-      <w:bookmarkStart w:id="27" w:name="_Toc51037518"/>
-      <w:bookmarkStart w:id="28" w:name="_Toc533317725"/>
-      <w:bookmarkStart w:id="29" w:name="_Toc532807401"/>
-      <w:bookmarkStart w:id="30" w:name="_Toc164670635"/>
-      <w:bookmarkStart w:id="31" w:name="_Toc63481071"/>
-      <w:bookmarkStart w:id="32" w:name="_Toc61880857"/>
-      <w:bookmarkStart w:id="33" w:name="_Toc61491777"/>
+          <w:rFonts w:ascii="Arial" w:hAnsi="Arial" w:cs="Arial"/>
+        </w:rPr>
+      </w:pPr>
+      <w:bookmarkStart w:id="28" w:name="_Toc532807401"/>
+      <w:bookmarkStart w:id="29" w:name="_Toc533317725"/>
+      <w:bookmarkStart w:id="30" w:name="_Toc51037518"/>
+      <w:bookmarkStart w:id="31" w:name="_Toc61439449"/>
+      <w:bookmarkStart w:id="32" w:name="_Toc61441795"/>
+      <w:bookmarkStart w:id="33" w:name="_Toc61442131"/>
       <w:bookmarkStart w:id="34" w:name="_Toc61490948"/>
-      <w:bookmarkStart w:id="35" w:name="_Toc61442131"/>
-      <w:bookmarkStart w:id="36" w:name="_Toc61441795"/>
-      <w:bookmarkStart w:id="37" w:name="_Toc61439449"/>
-      <w:bookmarkStart w:id="38" w:name="_Toc61441323"/>
-      <w:bookmarkStart w:id="39" w:name="_Toc61441313"/>
-      <w:bookmarkStart w:id="40" w:name="_Toc61441263"/>
-      <w:bookmarkStart w:id="41" w:name="_Toc61441126"/>
-      <w:bookmarkStart w:id="42" w:name="_Toc61441009"/>
+      <w:bookmarkStart w:id="35" w:name="_Toc61491777"/>
+      <w:bookmarkStart w:id="36" w:name="_Toc61880857"/>
+      <w:bookmarkStart w:id="37" w:name="_Toc63481071"/>
+      <w:bookmarkStart w:id="38" w:name="_Toc164670635"/>
+      <w:bookmarkStart w:id="39" w:name="_Toc61441009"/>
+      <w:bookmarkStart w:id="40" w:name="_Toc61441126"/>
+      <w:bookmarkStart w:id="41" w:name="_Toc61441263"/>
+      <w:bookmarkStart w:id="42" w:name="_Toc61441313"/>
+      <w:bookmarkStart w:id="43" w:name="_Toc61441323"/>
       <w:r>
         <w:rPr>
           <w:rStyle w:val="normaltextrun"/>
           <w:rFonts w:ascii="Arial" w:hAnsi="Arial" w:cs="Arial"/>
         </w:rPr>
-        <w:t>The project that is described in this document is a web application designed with the specific goal to help the agencies under National Disaster Risk Reduction Management Council (NDRRMC) who are in charge of the management of the dead and the missing before, during and after a disaster in the Philippines. The application is made so that it would be easier for them to find and identify missing and dead people.</w:t>
+        <w:t>The project that is described in this document is a web application designed with the specific goal to help the agencies under Nati</w:t>
+      </w:r>
+      <w:r>
+        <w:rPr>
+          <w:rStyle w:val="normaltextrun"/>
+          <w:rFonts w:ascii="Arial" w:hAnsi="Arial" w:cs="Arial"/>
+        </w:rPr>
+        <w:t>onal Disaster Risk Reduction</w:t>
+      </w:r>
+      <w:r>
+        <w:rPr>
+          <w:rStyle w:val="normaltextrun"/>
+          <w:rFonts w:ascii="Arial" w:hAnsi="Arial" w:cs="Arial"/>
+        </w:rPr>
+        <w:t xml:space="preserve"> Management Council (NDRRMC) who are in charge of the management of the dead and the missing before, during and after a disaster in the Philippines. The application is made so that it would be easier for them to find and identify missing and dead people.</w:t>
       </w:r>
       <w:r>
         <w:rPr>
@@ -1391,6 +1326,9 @@
         <w:ind w:firstLine="720"/>
         <w:jc w:val="both"/>
         <w:textAlignment w:val="baseline"/>
+        <w:rPr>
+          <w:rFonts w:ascii="Arial" w:hAnsi="Arial" w:cs="Arial"/>
+        </w:rPr>
       </w:pPr>
     </w:p>
     <w:p>
@@ -1402,6 +1340,7 @@
         <w:textAlignment w:val="baseline"/>
         <w:rPr>
           <w:rStyle w:val="eop"/>
+          <w:rFonts w:ascii="Arial" w:hAnsi="Arial" w:cs="Arial"/>
         </w:rPr>
       </w:pPr>
       <w:r>
@@ -1426,6 +1365,9 @@
         <w:ind w:firstLine="720"/>
         <w:jc w:val="both"/>
         <w:textAlignment w:val="baseline"/>
+        <w:rPr>
+          <w:rFonts w:ascii="Arial" w:hAnsi="Arial" w:cs="Arial"/>
+        </w:rPr>
       </w:pPr>
     </w:p>
     <w:p>
@@ -1437,6 +1379,7 @@
         <w:textAlignment w:val="baseline"/>
         <w:rPr>
           <w:rStyle w:val="eop"/>
+          <w:rFonts w:ascii="Arial" w:hAnsi="Arial" w:cs="Arial"/>
         </w:rPr>
       </w:pPr>
       <w:r>
@@ -1503,6 +1446,9 @@
         <w:ind w:firstLine="720"/>
         <w:jc w:val="both"/>
         <w:textAlignment w:val="baseline"/>
+        <w:rPr>
+          <w:rFonts w:ascii="Arial" w:hAnsi="Arial" w:cs="Arial"/>
+        </w:rPr>
       </w:pPr>
     </w:p>
     <w:p>
@@ -1583,22 +1529,16 @@
     <w:p>
       <w:pPr>
         <w:pStyle w:val="Heading2"/>
-        <w:numPr>
-          <w:ilvl w:val="1"/>
-          <w:numId w:val="37"/>
-        </w:numPr>
-        <w:ind w:left="547" w:hanging="533"/>
       </w:pPr>
       <w:r>
         <w:t>Project Purpose</w:t>
       </w:r>
-      <w:bookmarkEnd w:id="27"/>
       <w:bookmarkEnd w:id="28"/>
       <w:bookmarkEnd w:id="29"/>
+      <w:bookmarkEnd w:id="30"/>
       <w:r>
         <w:t>, Objectives, and Success Criteria</w:t>
       </w:r>
-      <w:bookmarkEnd w:id="30"/>
       <w:bookmarkEnd w:id="31"/>
       <w:bookmarkEnd w:id="32"/>
       <w:bookmarkEnd w:id="33"/>
@@ -1606,6 +1546,7 @@
       <w:bookmarkEnd w:id="35"/>
       <w:bookmarkEnd w:id="36"/>
       <w:bookmarkEnd w:id="37"/>
+      <w:bookmarkEnd w:id="38"/>
     </w:p>
     <w:p>
       <w:pPr>
@@ -1670,7 +1611,31 @@
         <w:rPr>
           <w:rFonts w:ascii="Arial" w:hAnsi="Arial" w:cs="Arial"/>
         </w:rPr>
-        <w:t>The final product that to be delivered will be a web-based application written in Java, JavaScript, and jQuery with a back end Cassandra database. The scope of the project will cover the following:</w:t>
+        <w:t>The final product that to be delivered will be a web-based application written in Java,</w:t>
+      </w:r>
+      <w:r>
+        <w:rPr>
+          <w:rFonts w:ascii="Arial" w:hAnsi="Arial" w:cs="Arial"/>
+        </w:rPr>
+        <w:t xml:space="preserve"> JavaScript, and jQuery</w:t>
+      </w:r>
+      <w:r>
+        <w:rPr>
+          <w:rFonts w:ascii="Arial" w:hAnsi="Arial" w:cs="Arial"/>
+        </w:rPr>
+        <w:t xml:space="preserve"> with a back end</w:t>
+      </w:r>
+      <w:r>
+        <w:rPr>
+          <w:rFonts w:ascii="Arial" w:hAnsi="Arial" w:cs="Arial"/>
+        </w:rPr>
+        <w:t xml:space="preserve"> Cassandra</w:t>
+      </w:r>
+      <w:r>
+        <w:rPr>
+          <w:rFonts w:ascii="Arial" w:hAnsi="Arial" w:cs="Arial"/>
+        </w:rPr>
+        <w:t xml:space="preserve"> database. The scope of the project will cover the following:</w:t>
       </w:r>
     </w:p>
     <w:p>
@@ -1678,7 +1643,7 @@
         <w:pStyle w:val="ListParagraph"/>
         <w:numPr>
           <w:ilvl w:val="0"/>
-          <w:numId w:val="43"/>
+          <w:numId w:val="26"/>
         </w:numPr>
         <w:spacing w:line="240" w:lineRule="auto"/>
         <w:jc w:val="both"/>
@@ -1698,7 +1663,7 @@
         <w:pStyle w:val="ListParagraph"/>
         <w:numPr>
           <w:ilvl w:val="0"/>
-          <w:numId w:val="43"/>
+          <w:numId w:val="26"/>
         </w:numPr>
         <w:spacing w:line="240" w:lineRule="auto"/>
         <w:jc w:val="both"/>
@@ -1724,25 +1689,24 @@
     <w:p>
       <w:pPr>
         <w:pStyle w:val="Heading2"/>
-        <w:numPr>
-          <w:ilvl w:val="1"/>
-          <w:numId w:val="37"/>
-        </w:numPr>
-        <w:ind w:left="547" w:hanging="533"/>
-      </w:pPr>
-      <w:bookmarkStart w:id="43" w:name="_Toc164670636"/>
-      <w:bookmarkStart w:id="44" w:name="_Toc63481072"/>
-      <w:bookmarkStart w:id="45" w:name="_Toc61880858"/>
-      <w:bookmarkStart w:id="46" w:name="_Toc61491778"/>
+      </w:pPr>
+      <w:bookmarkStart w:id="44" w:name="_Toc61439450"/>
+      <w:bookmarkStart w:id="45" w:name="_Toc61441796"/>
+      <w:bookmarkStart w:id="46" w:name="_Toc61442132"/>
       <w:bookmarkStart w:id="47" w:name="_Toc61490949"/>
-      <w:bookmarkStart w:id="48" w:name="_Toc61442132"/>
-      <w:bookmarkStart w:id="49" w:name="_Toc61441796"/>
-      <w:bookmarkStart w:id="50" w:name="_Toc61439450"/>
+      <w:bookmarkStart w:id="48" w:name="_Toc61491778"/>
+      <w:bookmarkStart w:id="49" w:name="_Toc61880858"/>
+      <w:bookmarkStart w:id="50" w:name="_Toc63481072"/>
+      <w:bookmarkStart w:id="51" w:name="_Toc164670636"/>
       <w:r>
         <w:lastRenderedPageBreak/>
         <w:t>Project Deliverables</w:t>
       </w:r>
-      <w:bookmarkEnd w:id="43"/>
+      <w:bookmarkStart w:id="52" w:name="_Toc61439451"/>
+      <w:bookmarkStart w:id="53" w:name="_Toc61441797"/>
+      <w:bookmarkStart w:id="54" w:name="_Toc61442133"/>
+      <w:bookmarkStart w:id="55" w:name="_Toc61490950"/>
+      <w:bookmarkStart w:id="56" w:name="_Toc61491779"/>
       <w:bookmarkEnd w:id="44"/>
       <w:bookmarkEnd w:id="45"/>
       <w:bookmarkEnd w:id="46"/>
@@ -1750,35 +1714,7 @@
       <w:bookmarkEnd w:id="48"/>
       <w:bookmarkEnd w:id="49"/>
       <w:bookmarkEnd w:id="50"/>
-    </w:p>
-    <w:p>
-      <w:pPr>
-        <w:pStyle w:val="NormalItalic"/>
-        <w:spacing w:line="240" w:lineRule="auto"/>
-        <w:rPr>
-          <w:rFonts w:ascii="Arial" w:hAnsi="Arial" w:cs="Arial"/>
-        </w:rPr>
-      </w:pPr>
-      <w:r>
-        <w:rPr>
-          <w:rFonts w:ascii="Arial" w:hAnsi="Arial" w:cs="Arial"/>
-        </w:rPr>
-        <w:t>&lt;List the major items to be delivered to the customers, subcontractors, integrators, or other parties. As appropriate, list the deliverables, their recipients, interim and final delivery dates, and delivery method. A table like the one below is a good way to show this information.&gt;</w:t>
-      </w:r>
-    </w:p>
-    <w:p>
-      <w:pPr>
-        <w:pStyle w:val="StyleLevel3ItalicChar"/>
-        <w:spacing w:line="240" w:lineRule="auto"/>
-        <w:rPr>
-          <w:rFonts w:ascii="Arial" w:hAnsi="Arial" w:cs="Arial"/>
-        </w:rPr>
-      </w:pPr>
-      <w:bookmarkStart w:id="51" w:name="_Toc61491779"/>
-      <w:bookmarkStart w:id="52" w:name="_Toc61490950"/>
-      <w:bookmarkStart w:id="53" w:name="_Toc61442133"/>
-      <w:bookmarkStart w:id="54" w:name="_Toc61441797"/>
-      <w:bookmarkStart w:id="55" w:name="_Toc61439451"/>
+      <w:bookmarkEnd w:id="51"/>
     </w:p>
     <w:tbl>
       <w:tblPr>
@@ -1795,24 +1731,21 @@
           <w:left w:w="0" w:type="dxa"/>
           <w:right w:w="0" w:type="dxa"/>
         </w:tblCellMar>
-        <w:tblLook w:val="04A0" w:firstRow="1" w:lastRow="0" w:firstColumn="1" w:lastColumn="0" w:noHBand="0" w:noVBand="1"/>
+        <w:tblLook w:val="0000" w:firstRow="0" w:lastRow="0" w:firstColumn="0" w:lastColumn="0" w:noHBand="0" w:noVBand="0"/>
       </w:tblPr>
       <w:tblGrid>
-        <w:gridCol w:w="2690"/>
-        <w:gridCol w:w="1500"/>
-        <w:gridCol w:w="1500"/>
-        <w:gridCol w:w="1500"/>
-        <w:gridCol w:w="2340"/>
+        <w:gridCol w:w="2664"/>
+        <w:gridCol w:w="1561"/>
+        <w:gridCol w:w="1494"/>
+        <w:gridCol w:w="1488"/>
+        <w:gridCol w:w="2323"/>
       </w:tblGrid>
       <w:tr>
         <w:tc>
           <w:tcPr>
             <w:tcW w:w="2690" w:type="dxa"/>
             <w:tcBorders>
-              <w:top w:val="single" w:sz="12" w:space="0" w:color="auto"/>
-              <w:left w:val="single" w:sz="12" w:space="0" w:color="auto"/>
               <w:bottom w:val="double" w:sz="12" w:space="0" w:color="auto"/>
-              <w:right w:val="single" w:sz="6" w:space="0" w:color="auto"/>
             </w:tcBorders>
             <w:shd w:val="clear" w:color="auto" w:fill="D9D9D9"/>
             <w:tcMar>
@@ -1822,7 +1755,6 @@
               <w:right w:w="80" w:type="dxa"/>
             </w:tcMar>
             <w:vAlign w:val="center"/>
-            <w:hideMark/>
           </w:tcPr>
           <w:p>
             <w:pPr>
@@ -1844,10 +1776,7 @@
           <w:tcPr>
             <w:tcW w:w="1500" w:type="dxa"/>
             <w:tcBorders>
-              <w:top w:val="single" w:sz="12" w:space="0" w:color="auto"/>
-              <w:left w:val="single" w:sz="6" w:space="0" w:color="auto"/>
               <w:bottom w:val="double" w:sz="12" w:space="0" w:color="auto"/>
-              <w:right w:val="single" w:sz="6" w:space="0" w:color="auto"/>
             </w:tcBorders>
             <w:shd w:val="clear" w:color="auto" w:fill="D9D9D9"/>
             <w:tcMar>
@@ -1857,7 +1786,6 @@
               <w:right w:w="80" w:type="dxa"/>
             </w:tcMar>
             <w:vAlign w:val="center"/>
-            <w:hideMark/>
           </w:tcPr>
           <w:p>
             <w:pPr>
@@ -1879,10 +1807,7 @@
           <w:tcPr>
             <w:tcW w:w="1500" w:type="dxa"/>
             <w:tcBorders>
-              <w:top w:val="single" w:sz="12" w:space="0" w:color="auto"/>
-              <w:left w:val="single" w:sz="6" w:space="0" w:color="auto"/>
               <w:bottom w:val="double" w:sz="12" w:space="0" w:color="auto"/>
-              <w:right w:val="single" w:sz="6" w:space="0" w:color="auto"/>
             </w:tcBorders>
             <w:shd w:val="clear" w:color="auto" w:fill="D9D9D9"/>
             <w:tcMar>
@@ -1892,7 +1817,6 @@
               <w:right w:w="80" w:type="dxa"/>
             </w:tcMar>
             <w:vAlign w:val="center"/>
-            <w:hideMark/>
           </w:tcPr>
           <w:p>
             <w:pPr>
@@ -1914,14 +1838,10 @@
           <w:tcPr>
             <w:tcW w:w="1500" w:type="dxa"/>
             <w:tcBorders>
-              <w:top w:val="single" w:sz="12" w:space="0" w:color="auto"/>
-              <w:left w:val="single" w:sz="6" w:space="0" w:color="auto"/>
               <w:bottom w:val="double" w:sz="12" w:space="0" w:color="auto"/>
-              <w:right w:val="single" w:sz="6" w:space="0" w:color="auto"/>
             </w:tcBorders>
             <w:shd w:val="clear" w:color="auto" w:fill="D9D9D9"/>
             <w:vAlign w:val="center"/>
-            <w:hideMark/>
           </w:tcPr>
           <w:p>
             <w:pPr>
@@ -1943,10 +1863,7 @@
           <w:tcPr>
             <w:tcW w:w="2340" w:type="dxa"/>
             <w:tcBorders>
-              <w:top w:val="single" w:sz="12" w:space="0" w:color="auto"/>
-              <w:left w:val="single" w:sz="6" w:space="0" w:color="auto"/>
               <w:bottom w:val="double" w:sz="12" w:space="0" w:color="auto"/>
-              <w:right w:val="single" w:sz="12" w:space="0" w:color="auto"/>
             </w:tcBorders>
             <w:shd w:val="clear" w:color="auto" w:fill="D9D9D9"/>
             <w:tcMar>
@@ -1956,7 +1873,6 @@
               <w:right w:w="80" w:type="dxa"/>
             </w:tcMar>
             <w:vAlign w:val="center"/>
-            <w:hideMark/>
           </w:tcPr>
           <w:p>
             <w:pPr>
@@ -1981,29 +1897,32 @@
             <w:tcW w:w="2690" w:type="dxa"/>
             <w:tcBorders>
               <w:top w:val="double" w:sz="12" w:space="0" w:color="auto"/>
-              <w:left w:val="single" w:sz="12" w:space="0" w:color="auto"/>
-              <w:bottom w:val="single" w:sz="6" w:space="0" w:color="auto"/>
-              <w:right w:val="single" w:sz="6" w:space="0" w:color="auto"/>
             </w:tcBorders>
+            <w:shd w:val="clear" w:color="auto" w:fill="auto"/>
             <w:tcMar>
               <w:top w:w="0" w:type="dxa"/>
               <w:left w:w="80" w:type="dxa"/>
               <w:bottom w:w="0" w:type="dxa"/>
               <w:right w:w="80" w:type="dxa"/>
             </w:tcMar>
-            <w:hideMark/>
+            <w:vAlign w:val="center"/>
           </w:tcPr>
           <w:p>
             <w:pPr>
               <w:pStyle w:val="Table"/>
               <w:spacing w:line="240" w:lineRule="auto"/>
+              <w:jc w:val="center"/>
               <w:rPr>
                 <w:rFonts w:ascii="Arial" w:hAnsi="Arial" w:cs="Arial"/>
+                <w:sz w:val="24"/>
+                <w:szCs w:val="24"/>
               </w:rPr>
             </w:pPr>
             <w:r>
               <w:rPr>
                 <w:rFonts w:ascii="Arial" w:hAnsi="Arial" w:cs="Arial"/>
+                <w:sz w:val="24"/>
+                <w:szCs w:val="24"/>
               </w:rPr>
               <w:t>System Analysis</w:t>
             </w:r>
@@ -2014,25 +1933,35 @@
             <w:tcW w:w="1500" w:type="dxa"/>
             <w:tcBorders>
               <w:top w:val="double" w:sz="12" w:space="0" w:color="auto"/>
-              <w:left w:val="single" w:sz="6" w:space="0" w:color="auto"/>
-              <w:bottom w:val="single" w:sz="6" w:space="0" w:color="auto"/>
-              <w:right w:val="single" w:sz="6" w:space="0" w:color="auto"/>
             </w:tcBorders>
+            <w:shd w:val="clear" w:color="auto" w:fill="auto"/>
             <w:tcMar>
               <w:top w:w="0" w:type="dxa"/>
               <w:left w:w="80" w:type="dxa"/>
               <w:bottom w:w="0" w:type="dxa"/>
               <w:right w:w="80" w:type="dxa"/>
             </w:tcMar>
+            <w:vAlign w:val="center"/>
           </w:tcPr>
           <w:p>
             <w:pPr>
               <w:pStyle w:val="Table"/>
               <w:spacing w:line="240" w:lineRule="auto"/>
+              <w:jc w:val="center"/>
               <w:rPr>
                 <w:rFonts w:ascii="Arial" w:hAnsi="Arial" w:cs="Arial"/>
+                <w:sz w:val="24"/>
+                <w:szCs w:val="24"/>
               </w:rPr>
             </w:pPr>
+            <w:r>
+              <w:rPr>
+                <w:rFonts w:ascii="Arial" w:hAnsi="Arial" w:cs="Arial"/>
+                <w:sz w:val="24"/>
+                <w:szCs w:val="24"/>
+              </w:rPr>
+              <w:t>Stakeholders</w:t>
+            </w:r>
           </w:p>
         </w:tc>
         <w:tc>
@@ -2040,25 +1969,35 @@
             <w:tcW w:w="1500" w:type="dxa"/>
             <w:tcBorders>
               <w:top w:val="double" w:sz="12" w:space="0" w:color="auto"/>
-              <w:left w:val="single" w:sz="6" w:space="0" w:color="auto"/>
-              <w:bottom w:val="single" w:sz="6" w:space="0" w:color="auto"/>
-              <w:right w:val="single" w:sz="6" w:space="0" w:color="auto"/>
             </w:tcBorders>
+            <w:shd w:val="clear" w:color="auto" w:fill="auto"/>
             <w:tcMar>
               <w:top w:w="0" w:type="dxa"/>
               <w:left w:w="80" w:type="dxa"/>
               <w:bottom w:w="0" w:type="dxa"/>
               <w:right w:w="80" w:type="dxa"/>
             </w:tcMar>
+            <w:vAlign w:val="center"/>
           </w:tcPr>
           <w:p>
             <w:pPr>
               <w:pStyle w:val="Table"/>
               <w:spacing w:line="240" w:lineRule="auto"/>
+              <w:jc w:val="center"/>
               <w:rPr>
                 <w:rFonts w:ascii="Arial" w:hAnsi="Arial" w:cs="Arial"/>
+                <w:sz w:val="24"/>
+                <w:szCs w:val="24"/>
               </w:rPr>
             </w:pPr>
+            <w:r>
+              <w:rPr>
+                <w:rFonts w:ascii="Arial" w:hAnsi="Arial" w:cs="Arial"/>
+                <w:sz w:val="24"/>
+                <w:szCs w:val="24"/>
+              </w:rPr>
+              <w:t>January 2017</w:t>
+            </w:r>
           </w:p>
         </w:tc>
         <w:tc>
@@ -2066,17 +2005,19 @@
             <w:tcW w:w="1500" w:type="dxa"/>
             <w:tcBorders>
               <w:top w:val="double" w:sz="12" w:space="0" w:color="auto"/>
-              <w:left w:val="single" w:sz="6" w:space="0" w:color="auto"/>
-              <w:bottom w:val="single" w:sz="6" w:space="0" w:color="auto"/>
-              <w:right w:val="single" w:sz="6" w:space="0" w:color="auto"/>
             </w:tcBorders>
+            <w:shd w:val="clear" w:color="auto" w:fill="auto"/>
+            <w:vAlign w:val="center"/>
           </w:tcPr>
           <w:p>
             <w:pPr>
               <w:pStyle w:val="Table"/>
               <w:spacing w:line="240" w:lineRule="auto"/>
+              <w:jc w:val="center"/>
               <w:rPr>
                 <w:rFonts w:ascii="Arial" w:hAnsi="Arial" w:cs="Arial"/>
+                <w:sz w:val="24"/>
+                <w:szCs w:val="24"/>
               </w:rPr>
             </w:pPr>
           </w:p>
@@ -2086,29 +2027,32 @@
             <w:tcW w:w="2340" w:type="dxa"/>
             <w:tcBorders>
               <w:top w:val="double" w:sz="12" w:space="0" w:color="auto"/>
-              <w:left w:val="single" w:sz="6" w:space="0" w:color="auto"/>
-              <w:bottom w:val="single" w:sz="6" w:space="0" w:color="auto"/>
-              <w:right w:val="single" w:sz="12" w:space="0" w:color="auto"/>
             </w:tcBorders>
+            <w:shd w:val="clear" w:color="auto" w:fill="auto"/>
             <w:tcMar>
               <w:top w:w="0" w:type="dxa"/>
               <w:left w:w="80" w:type="dxa"/>
               <w:bottom w:w="0" w:type="dxa"/>
               <w:right w:w="80" w:type="dxa"/>
             </w:tcMar>
-            <w:hideMark/>
+            <w:vAlign w:val="center"/>
           </w:tcPr>
           <w:p>
             <w:pPr>
               <w:pStyle w:val="Table"/>
               <w:spacing w:line="240" w:lineRule="auto"/>
+              <w:jc w:val="center"/>
               <w:rPr>
                 <w:rFonts w:ascii="Arial" w:hAnsi="Arial" w:cs="Arial"/>
+                <w:sz w:val="24"/>
+                <w:szCs w:val="24"/>
               </w:rPr>
             </w:pPr>
             <w:r>
               <w:rPr>
                 <w:rFonts w:ascii="Arial" w:hAnsi="Arial" w:cs="Arial"/>
+                <w:sz w:val="24"/>
+                <w:szCs w:val="24"/>
               </w:rPr>
               <w:t>Analysis of the system and its required components</w:t>
             </w:r>
@@ -2119,31 +2063,31 @@
         <w:tc>
           <w:tcPr>
             <w:tcW w:w="2690" w:type="dxa"/>
-            <w:tcBorders>
-              <w:top w:val="single" w:sz="6" w:space="0" w:color="auto"/>
-              <w:left w:val="single" w:sz="12" w:space="0" w:color="auto"/>
-              <w:bottom w:val="single" w:sz="6" w:space="0" w:color="auto"/>
-              <w:right w:val="single" w:sz="6" w:space="0" w:color="auto"/>
-            </w:tcBorders>
+            <w:shd w:val="clear" w:color="auto" w:fill="auto"/>
             <w:tcMar>
               <w:top w:w="0" w:type="dxa"/>
               <w:left w:w="80" w:type="dxa"/>
               <w:bottom w:w="0" w:type="dxa"/>
               <w:right w:w="80" w:type="dxa"/>
             </w:tcMar>
-            <w:hideMark/>
+            <w:vAlign w:val="center"/>
           </w:tcPr>
           <w:p>
             <w:pPr>
               <w:pStyle w:val="Table"/>
               <w:spacing w:line="240" w:lineRule="auto"/>
+              <w:jc w:val="center"/>
               <w:rPr>
                 <w:rFonts w:ascii="Arial" w:hAnsi="Arial" w:cs="Arial"/>
+                <w:sz w:val="24"/>
+                <w:szCs w:val="24"/>
               </w:rPr>
             </w:pPr>
             <w:r>
               <w:rPr>
                 <w:rFonts w:ascii="Arial" w:hAnsi="Arial" w:cs="Arial"/>
+                <w:sz w:val="24"/>
+                <w:szCs w:val="24"/>
               </w:rPr>
               <w:t>Proposal</w:t>
             </w:r>
@@ -2152,71 +2096,84 @@
         <w:tc>
           <w:tcPr>
             <w:tcW w:w="1500" w:type="dxa"/>
-            <w:tcBorders>
-              <w:top w:val="single" w:sz="6" w:space="0" w:color="auto"/>
-              <w:left w:val="single" w:sz="6" w:space="0" w:color="auto"/>
-              <w:bottom w:val="single" w:sz="6" w:space="0" w:color="auto"/>
-              <w:right w:val="single" w:sz="6" w:space="0" w:color="auto"/>
-            </w:tcBorders>
+            <w:shd w:val="clear" w:color="auto" w:fill="auto"/>
             <w:tcMar>
               <w:top w:w="0" w:type="dxa"/>
               <w:left w:w="80" w:type="dxa"/>
               <w:bottom w:w="0" w:type="dxa"/>
               <w:right w:w="80" w:type="dxa"/>
             </w:tcMar>
+            <w:vAlign w:val="center"/>
           </w:tcPr>
           <w:p>
             <w:pPr>
               <w:pStyle w:val="Table"/>
               <w:spacing w:line="240" w:lineRule="auto"/>
+              <w:jc w:val="center"/>
               <w:rPr>
                 <w:rFonts w:ascii="Arial" w:hAnsi="Arial" w:cs="Arial"/>
+                <w:sz w:val="24"/>
+                <w:szCs w:val="24"/>
               </w:rPr>
             </w:pPr>
+            <w:r>
+              <w:rPr>
+                <w:rFonts w:ascii="Arial" w:hAnsi="Arial" w:cs="Arial"/>
+                <w:sz w:val="24"/>
+                <w:szCs w:val="24"/>
+              </w:rPr>
+              <w:t>Stakeholders</w:t>
+            </w:r>
           </w:p>
         </w:tc>
         <w:tc>
           <w:tcPr>
             <w:tcW w:w="1500" w:type="dxa"/>
-            <w:tcBorders>
-              <w:top w:val="single" w:sz="6" w:space="0" w:color="auto"/>
-              <w:left w:val="single" w:sz="6" w:space="0" w:color="auto"/>
-              <w:bottom w:val="single" w:sz="6" w:space="0" w:color="auto"/>
-              <w:right w:val="single" w:sz="6" w:space="0" w:color="auto"/>
-            </w:tcBorders>
+            <w:shd w:val="clear" w:color="auto" w:fill="auto"/>
             <w:tcMar>
               <w:top w:w="0" w:type="dxa"/>
               <w:left w:w="80" w:type="dxa"/>
               <w:bottom w:w="0" w:type="dxa"/>
               <w:right w:w="80" w:type="dxa"/>
             </w:tcMar>
+            <w:vAlign w:val="center"/>
           </w:tcPr>
           <w:p>
             <w:pPr>
               <w:pStyle w:val="Table"/>
               <w:spacing w:line="240" w:lineRule="auto"/>
+              <w:jc w:val="center"/>
               <w:rPr>
                 <w:rFonts w:ascii="Arial" w:hAnsi="Arial" w:cs="Arial"/>
+                <w:sz w:val="24"/>
+                <w:szCs w:val="24"/>
               </w:rPr>
             </w:pPr>
+            <w:r>
+              <w:rPr>
+                <w:rFonts w:ascii="Arial" w:hAnsi="Arial" w:cs="Arial"/>
+                <w:sz w:val="24"/>
+                <w:szCs w:val="24"/>
+              </w:rPr>
+              <w:t>January 2017</w:t>
+            </w:r>
           </w:p>
         </w:tc>
         <w:tc>
           <w:tcPr>
             <w:tcW w:w="1500" w:type="dxa"/>
-            <w:tcBorders>
-              <w:top w:val="single" w:sz="6" w:space="0" w:color="auto"/>
-              <w:left w:val="single" w:sz="6" w:space="0" w:color="auto"/>
-              <w:bottom w:val="single" w:sz="6" w:space="0" w:color="auto"/>
-              <w:right w:val="single" w:sz="6" w:space="0" w:color="auto"/>
-            </w:tcBorders>
+            <w:shd w:val="clear" w:color="auto" w:fill="auto"/>
+            <w:vAlign w:val="center"/>
           </w:tcPr>
           <w:p>
             <w:pPr>
               <w:pStyle w:val="Table"/>
               <w:spacing w:line="240" w:lineRule="auto"/>
+              <w:jc w:val="center"/>
               <w:rPr>
                 <w:rFonts w:ascii="Arial" w:hAnsi="Arial" w:cs="Arial"/>
+                <w:sz w:val="24"/>
+                <w:szCs w:val="24"/>
               </w:rPr>
             </w:pPr>
           </w:p>
@@ -2224,31 +2181,31 @@
         <w:tc>
           <w:tcPr>
             <w:tcW w:w="2340" w:type="dxa"/>
-            <w:tcBorders>
-              <w:top w:val="single" w:sz="6" w:space="0" w:color="auto"/>
-              <w:left w:val="single" w:sz="6" w:space="0" w:color="auto"/>
-              <w:bottom w:val="single" w:sz="6" w:space="0" w:color="auto"/>
-              <w:right w:val="single" w:sz="12" w:space="0" w:color="auto"/>
-            </w:tcBorders>
+            <w:shd w:val="clear" w:color="auto" w:fill="auto"/>
             <w:tcMar>
               <w:top w:w="0" w:type="dxa"/>
               <w:left w:w="80" w:type="dxa"/>
               <w:bottom w:w="0" w:type="dxa"/>
               <w:right w:w="80" w:type="dxa"/>
             </w:tcMar>
-            <w:hideMark/>
+            <w:vAlign w:val="center"/>
           </w:tcPr>
           <w:p>
             <w:pPr>
               <w:pStyle w:val="Table"/>
               <w:spacing w:line="240" w:lineRule="auto"/>
+              <w:jc w:val="center"/>
               <w:rPr>
                 <w:rFonts w:ascii="Arial" w:hAnsi="Arial" w:cs="Arial"/>
+                <w:sz w:val="24"/>
+                <w:szCs w:val="24"/>
               </w:rPr>
             </w:pPr>
             <w:r>
               <w:rPr>
                 <w:rFonts w:ascii="Arial" w:hAnsi="Arial" w:cs="Arial"/>
+                <w:sz w:val="24"/>
+                <w:szCs w:val="24"/>
               </w:rPr>
               <w:t>Proposal of the system</w:t>
             </w:r>
@@ -2259,31 +2216,31 @@
         <w:tc>
           <w:tcPr>
             <w:tcW w:w="2690" w:type="dxa"/>
-            <w:tcBorders>
-              <w:top w:val="single" w:sz="6" w:space="0" w:color="auto"/>
-              <w:left w:val="single" w:sz="12" w:space="0" w:color="auto"/>
-              <w:bottom w:val="single" w:sz="6" w:space="0" w:color="auto"/>
-              <w:right w:val="single" w:sz="6" w:space="0" w:color="auto"/>
-            </w:tcBorders>
+            <w:shd w:val="clear" w:color="auto" w:fill="auto"/>
             <w:tcMar>
               <w:top w:w="0" w:type="dxa"/>
               <w:left w:w="80" w:type="dxa"/>
               <w:bottom w:w="0" w:type="dxa"/>
               <w:right w:w="80" w:type="dxa"/>
             </w:tcMar>
-            <w:hideMark/>
+            <w:vAlign w:val="center"/>
           </w:tcPr>
           <w:p>
             <w:pPr>
               <w:pStyle w:val="Table"/>
               <w:spacing w:line="240" w:lineRule="auto"/>
+              <w:jc w:val="center"/>
               <w:rPr>
                 <w:rFonts w:ascii="Arial" w:hAnsi="Arial" w:cs="Arial"/>
+                <w:sz w:val="24"/>
+                <w:szCs w:val="24"/>
               </w:rPr>
             </w:pPr>
             <w:r>
               <w:rPr>
                 <w:rFonts w:ascii="Arial" w:hAnsi="Arial" w:cs="Arial"/>
+                <w:sz w:val="24"/>
+                <w:szCs w:val="24"/>
               </w:rPr>
               <w:t>System Design</w:t>
             </w:r>
@@ -2292,71 +2249,84 @@
         <w:tc>
           <w:tcPr>
             <w:tcW w:w="1500" w:type="dxa"/>
-            <w:tcBorders>
-              <w:top w:val="single" w:sz="6" w:space="0" w:color="auto"/>
-              <w:left w:val="single" w:sz="6" w:space="0" w:color="auto"/>
-              <w:bottom w:val="single" w:sz="6" w:space="0" w:color="auto"/>
-              <w:right w:val="single" w:sz="6" w:space="0" w:color="auto"/>
-            </w:tcBorders>
+            <w:shd w:val="clear" w:color="auto" w:fill="auto"/>
             <w:tcMar>
               <w:top w:w="0" w:type="dxa"/>
               <w:left w:w="80" w:type="dxa"/>
               <w:bottom w:w="0" w:type="dxa"/>
               <w:right w:w="80" w:type="dxa"/>
             </w:tcMar>
+            <w:vAlign w:val="center"/>
           </w:tcPr>
           <w:p>
             <w:pPr>
               <w:pStyle w:val="Table"/>
               <w:spacing w:line="240" w:lineRule="auto"/>
+              <w:jc w:val="center"/>
               <w:rPr>
                 <w:rFonts w:ascii="Arial" w:hAnsi="Arial" w:cs="Arial"/>
+                <w:sz w:val="24"/>
+                <w:szCs w:val="24"/>
               </w:rPr>
             </w:pPr>
+            <w:r>
+              <w:rPr>
+                <w:rFonts w:ascii="Arial" w:hAnsi="Arial" w:cs="Arial"/>
+                <w:sz w:val="24"/>
+                <w:szCs w:val="24"/>
+              </w:rPr>
+              <w:t>Stakeholders</w:t>
+            </w:r>
           </w:p>
         </w:tc>
         <w:tc>
           <w:tcPr>
             <w:tcW w:w="1500" w:type="dxa"/>
-            <w:tcBorders>
-              <w:top w:val="single" w:sz="6" w:space="0" w:color="auto"/>
-              <w:left w:val="single" w:sz="6" w:space="0" w:color="auto"/>
-              <w:bottom w:val="single" w:sz="6" w:space="0" w:color="auto"/>
-              <w:right w:val="single" w:sz="6" w:space="0" w:color="auto"/>
-            </w:tcBorders>
+            <w:shd w:val="clear" w:color="auto" w:fill="auto"/>
             <w:tcMar>
               <w:top w:w="0" w:type="dxa"/>
               <w:left w:w="80" w:type="dxa"/>
               <w:bottom w:w="0" w:type="dxa"/>
               <w:right w:w="80" w:type="dxa"/>
             </w:tcMar>
+            <w:vAlign w:val="center"/>
           </w:tcPr>
           <w:p>
             <w:pPr>
               <w:pStyle w:val="Table"/>
               <w:spacing w:line="240" w:lineRule="auto"/>
+              <w:jc w:val="center"/>
               <w:rPr>
                 <w:rFonts w:ascii="Arial" w:hAnsi="Arial" w:cs="Arial"/>
+                <w:sz w:val="24"/>
+                <w:szCs w:val="24"/>
               </w:rPr>
             </w:pPr>
+            <w:r>
+              <w:rPr>
+                <w:rFonts w:ascii="Arial" w:hAnsi="Arial" w:cs="Arial"/>
+                <w:sz w:val="24"/>
+                <w:szCs w:val="24"/>
+              </w:rPr>
+              <w:t>January, February 2017</w:t>
+            </w:r>
           </w:p>
         </w:tc>
         <w:tc>
           <w:tcPr>
             <w:tcW w:w="1500" w:type="dxa"/>
-            <w:tcBorders>
-              <w:top w:val="single" w:sz="6" w:space="0" w:color="auto"/>
-              <w:left w:val="single" w:sz="6" w:space="0" w:color="auto"/>
-              <w:bottom w:val="single" w:sz="6" w:space="0" w:color="auto"/>
-              <w:right w:val="single" w:sz="6" w:space="0" w:color="auto"/>
-            </w:tcBorders>
+            <w:shd w:val="clear" w:color="auto" w:fill="auto"/>
+            <w:vAlign w:val="center"/>
           </w:tcPr>
           <w:p>
             <w:pPr>
               <w:pStyle w:val="Table"/>
               <w:spacing w:line="240" w:lineRule="auto"/>
+              <w:jc w:val="center"/>
               <w:rPr>
                 <w:rFonts w:ascii="Arial" w:hAnsi="Arial" w:cs="Arial"/>
+                <w:sz w:val="24"/>
+                <w:szCs w:val="24"/>
               </w:rPr>
             </w:pPr>
           </w:p>
@@ -2364,31 +2334,31 @@
         <w:tc>
           <w:tcPr>
             <w:tcW w:w="2340" w:type="dxa"/>
-            <w:tcBorders>
-              <w:top w:val="single" w:sz="6" w:space="0" w:color="auto"/>
-              <w:left w:val="single" w:sz="6" w:space="0" w:color="auto"/>
-              <w:bottom w:val="single" w:sz="6" w:space="0" w:color="auto"/>
-              <w:right w:val="single" w:sz="12" w:space="0" w:color="auto"/>
-            </w:tcBorders>
+            <w:shd w:val="clear" w:color="auto" w:fill="auto"/>
             <w:tcMar>
               <w:top w:w="0" w:type="dxa"/>
               <w:left w:w="80" w:type="dxa"/>
               <w:bottom w:w="0" w:type="dxa"/>
               <w:right w:w="80" w:type="dxa"/>
             </w:tcMar>
-            <w:hideMark/>
+            <w:vAlign w:val="center"/>
           </w:tcPr>
           <w:p>
             <w:pPr>
               <w:pStyle w:val="Table"/>
               <w:spacing w:line="240" w:lineRule="auto"/>
+              <w:jc w:val="center"/>
               <w:rPr>
                 <w:rFonts w:ascii="Arial" w:hAnsi="Arial" w:cs="Arial"/>
+                <w:sz w:val="24"/>
+                <w:szCs w:val="24"/>
               </w:rPr>
             </w:pPr>
             <w:r>
               <w:rPr>
                 <w:rFonts w:ascii="Arial" w:hAnsi="Arial" w:cs="Arial"/>
+                <w:sz w:val="24"/>
+                <w:szCs w:val="24"/>
               </w:rPr>
               <w:t>Diagrams, Database Model, Process Flows, etc.</w:t>
             </w:r>
@@ -2399,31 +2369,31 @@
         <w:tc>
           <w:tcPr>
             <w:tcW w:w="2690" w:type="dxa"/>
-            <w:tcBorders>
-              <w:top w:val="single" w:sz="6" w:space="0" w:color="auto"/>
-              <w:left w:val="single" w:sz="12" w:space="0" w:color="auto"/>
-              <w:bottom w:val="single" w:sz="6" w:space="0" w:color="auto"/>
-              <w:right w:val="single" w:sz="6" w:space="0" w:color="auto"/>
-            </w:tcBorders>
+            <w:shd w:val="clear" w:color="auto" w:fill="auto"/>
             <w:tcMar>
               <w:top w:w="0" w:type="dxa"/>
               <w:left w:w="80" w:type="dxa"/>
               <w:bottom w:w="0" w:type="dxa"/>
               <w:right w:w="80" w:type="dxa"/>
             </w:tcMar>
-            <w:hideMark/>
+            <w:vAlign w:val="center"/>
           </w:tcPr>
           <w:p>
             <w:pPr>
               <w:pStyle w:val="Table"/>
               <w:spacing w:line="240" w:lineRule="auto"/>
+              <w:jc w:val="center"/>
               <w:rPr>
                 <w:rFonts w:ascii="Arial" w:hAnsi="Arial" w:cs="Arial"/>
+                <w:sz w:val="24"/>
+                <w:szCs w:val="24"/>
               </w:rPr>
             </w:pPr>
             <w:r>
               <w:rPr>
                 <w:rFonts w:ascii="Arial" w:hAnsi="Arial" w:cs="Arial"/>
+                <w:sz w:val="24"/>
+                <w:szCs w:val="24"/>
               </w:rPr>
               <w:t>Project Documents</w:t>
             </w:r>
@@ -2432,71 +2402,84 @@
         <w:tc>
           <w:tcPr>
             <w:tcW w:w="1500" w:type="dxa"/>
-            <w:tcBorders>
-              <w:top w:val="single" w:sz="6" w:space="0" w:color="auto"/>
-              <w:left w:val="single" w:sz="6" w:space="0" w:color="auto"/>
-              <w:bottom w:val="single" w:sz="6" w:space="0" w:color="auto"/>
-              <w:right w:val="single" w:sz="6" w:space="0" w:color="auto"/>
-            </w:tcBorders>
+            <w:shd w:val="clear" w:color="auto" w:fill="auto"/>
             <w:tcMar>
               <w:top w:w="0" w:type="dxa"/>
               <w:left w:w="80" w:type="dxa"/>
               <w:bottom w:w="0" w:type="dxa"/>
               <w:right w:w="80" w:type="dxa"/>
             </w:tcMar>
+            <w:vAlign w:val="center"/>
           </w:tcPr>
           <w:p>
             <w:pPr>
               <w:pStyle w:val="Table"/>
               <w:spacing w:line="240" w:lineRule="auto"/>
+              <w:jc w:val="center"/>
               <w:rPr>
                 <w:rFonts w:ascii="Arial" w:hAnsi="Arial" w:cs="Arial"/>
+                <w:sz w:val="24"/>
+                <w:szCs w:val="24"/>
               </w:rPr>
             </w:pPr>
+            <w:r>
+              <w:rPr>
+                <w:rFonts w:ascii="Arial" w:hAnsi="Arial" w:cs="Arial"/>
+                <w:sz w:val="24"/>
+                <w:szCs w:val="24"/>
+              </w:rPr>
+              <w:t>Stakeholders</w:t>
+            </w:r>
           </w:p>
         </w:tc>
         <w:tc>
           <w:tcPr>
             <w:tcW w:w="1500" w:type="dxa"/>
-            <w:tcBorders>
-              <w:top w:val="single" w:sz="6" w:space="0" w:color="auto"/>
-              <w:left w:val="single" w:sz="6" w:space="0" w:color="auto"/>
-              <w:bottom w:val="single" w:sz="6" w:space="0" w:color="auto"/>
-              <w:right w:val="single" w:sz="6" w:space="0" w:color="auto"/>
-            </w:tcBorders>
+            <w:shd w:val="clear" w:color="auto" w:fill="auto"/>
             <w:tcMar>
               <w:top w:w="0" w:type="dxa"/>
               <w:left w:w="80" w:type="dxa"/>
               <w:bottom w:w="0" w:type="dxa"/>
               <w:right w:w="80" w:type="dxa"/>
             </w:tcMar>
+            <w:vAlign w:val="center"/>
           </w:tcPr>
           <w:p>
             <w:pPr>
               <w:pStyle w:val="Table"/>
               <w:spacing w:line="240" w:lineRule="auto"/>
+              <w:jc w:val="center"/>
               <w:rPr>
                 <w:rFonts w:ascii="Arial" w:hAnsi="Arial" w:cs="Arial"/>
+                <w:sz w:val="24"/>
+                <w:szCs w:val="24"/>
               </w:rPr>
             </w:pPr>
+            <w:r>
+              <w:rPr>
+                <w:rFonts w:ascii="Arial" w:hAnsi="Arial" w:cs="Arial"/>
+                <w:sz w:val="24"/>
+                <w:szCs w:val="24"/>
+              </w:rPr>
+              <w:t>January, February, March, April 2017</w:t>
+            </w:r>
           </w:p>
         </w:tc>
         <w:tc>
           <w:tcPr>
             <w:tcW w:w="1500" w:type="dxa"/>
-            <w:tcBorders>
-              <w:top w:val="single" w:sz="6" w:space="0" w:color="auto"/>
-              <w:left w:val="single" w:sz="6" w:space="0" w:color="auto"/>
-              <w:bottom w:val="single" w:sz="6" w:space="0" w:color="auto"/>
-              <w:right w:val="single" w:sz="6" w:space="0" w:color="auto"/>
-            </w:tcBorders>
+            <w:shd w:val="clear" w:color="auto" w:fill="auto"/>
+            <w:vAlign w:val="center"/>
           </w:tcPr>
           <w:p>
             <w:pPr>
               <w:pStyle w:val="Table"/>
               <w:spacing w:line="240" w:lineRule="auto"/>
+              <w:jc w:val="center"/>
               <w:rPr>
                 <w:rFonts w:ascii="Arial" w:hAnsi="Arial" w:cs="Arial"/>
+                <w:sz w:val="24"/>
+                <w:szCs w:val="24"/>
               </w:rPr>
             </w:pPr>
           </w:p>
@@ -2504,31 +2487,31 @@
         <w:tc>
           <w:tcPr>
             <w:tcW w:w="2340" w:type="dxa"/>
-            <w:tcBorders>
-              <w:top w:val="single" w:sz="6" w:space="0" w:color="auto"/>
-              <w:left w:val="single" w:sz="6" w:space="0" w:color="auto"/>
-              <w:bottom w:val="single" w:sz="6" w:space="0" w:color="auto"/>
-              <w:right w:val="single" w:sz="12" w:space="0" w:color="auto"/>
-            </w:tcBorders>
+            <w:shd w:val="clear" w:color="auto" w:fill="auto"/>
             <w:tcMar>
               <w:top w:w="0" w:type="dxa"/>
               <w:left w:w="80" w:type="dxa"/>
               <w:bottom w:w="0" w:type="dxa"/>
               <w:right w:w="80" w:type="dxa"/>
             </w:tcMar>
-            <w:hideMark/>
+            <w:vAlign w:val="center"/>
           </w:tcPr>
           <w:p>
             <w:pPr>
               <w:pStyle w:val="Table"/>
               <w:spacing w:line="240" w:lineRule="auto"/>
+              <w:jc w:val="center"/>
               <w:rPr>
                 <w:rFonts w:ascii="Arial" w:hAnsi="Arial" w:cs="Arial"/>
+                <w:sz w:val="24"/>
+                <w:szCs w:val="24"/>
               </w:rPr>
             </w:pPr>
             <w:r>
               <w:rPr>
                 <w:rFonts w:ascii="Arial" w:hAnsi="Arial" w:cs="Arial"/>
+                <w:sz w:val="24"/>
+                <w:szCs w:val="24"/>
               </w:rPr>
               <w:t>Documents supporting the project. (Ex. Project plan, Quality Plan, etc.)</w:t>
             </w:r>
@@ -2539,31 +2522,31 @@
         <w:tc>
           <w:tcPr>
             <w:tcW w:w="2690" w:type="dxa"/>
-            <w:tcBorders>
-              <w:top w:val="single" w:sz="6" w:space="0" w:color="auto"/>
-              <w:left w:val="single" w:sz="12" w:space="0" w:color="auto"/>
-              <w:bottom w:val="single" w:sz="6" w:space="0" w:color="auto"/>
-              <w:right w:val="single" w:sz="6" w:space="0" w:color="auto"/>
-            </w:tcBorders>
+            <w:shd w:val="clear" w:color="auto" w:fill="auto"/>
             <w:tcMar>
               <w:top w:w="0" w:type="dxa"/>
               <w:left w:w="80" w:type="dxa"/>
               <w:bottom w:w="0" w:type="dxa"/>
               <w:right w:w="80" w:type="dxa"/>
             </w:tcMar>
-            <w:hideMark/>
+            <w:vAlign w:val="center"/>
           </w:tcPr>
           <w:p>
             <w:pPr>
               <w:pStyle w:val="Table"/>
               <w:spacing w:line="240" w:lineRule="auto"/>
+              <w:jc w:val="center"/>
               <w:rPr>
                 <w:rFonts w:ascii="Arial" w:hAnsi="Arial" w:cs="Arial"/>
+                <w:sz w:val="24"/>
+                <w:szCs w:val="24"/>
               </w:rPr>
             </w:pPr>
             <w:r>
               <w:rPr>
                 <w:rFonts w:ascii="Arial" w:hAnsi="Arial" w:cs="Arial"/>
+                <w:sz w:val="24"/>
+                <w:szCs w:val="24"/>
               </w:rPr>
               <w:t>Progress Reports</w:t>
             </w:r>
@@ -2572,25 +2555,57 @@
         <w:tc>
           <w:tcPr>
             <w:tcW w:w="1500" w:type="dxa"/>
-            <w:tcBorders>
-              <w:top w:val="single" w:sz="6" w:space="0" w:color="auto"/>
-              <w:left w:val="single" w:sz="6" w:space="0" w:color="auto"/>
-              <w:bottom w:val="single" w:sz="6" w:space="0" w:color="auto"/>
-              <w:right w:val="single" w:sz="6" w:space="0" w:color="auto"/>
-            </w:tcBorders>
+            <w:shd w:val="clear" w:color="auto" w:fill="auto"/>
             <w:tcMar>
               <w:top w:w="0" w:type="dxa"/>
               <w:left w:w="80" w:type="dxa"/>
               <w:bottom w:w="0" w:type="dxa"/>
               <w:right w:w="80" w:type="dxa"/>
             </w:tcMar>
+            <w:vAlign w:val="center"/>
           </w:tcPr>
           <w:p>
             <w:pPr>
               <w:pStyle w:val="Table"/>
               <w:spacing w:line="240" w:lineRule="auto"/>
+              <w:jc w:val="center"/>
               <w:rPr>
                 <w:rFonts w:ascii="Arial" w:hAnsi="Arial" w:cs="Arial"/>
+                <w:sz w:val="24"/>
+                <w:szCs w:val="24"/>
+              </w:rPr>
+            </w:pPr>
+            <w:r>
+              <w:rPr>
+                <w:rFonts w:ascii="Arial" w:hAnsi="Arial" w:cs="Arial"/>
+                <w:sz w:val="24"/>
+                <w:szCs w:val="24"/>
+              </w:rPr>
+              <w:t>Stakeholders</w:t>
+            </w:r>
+          </w:p>
+        </w:tc>
+        <w:tc>
+          <w:tcPr>
+            <w:tcW w:w="1500" w:type="dxa"/>
+            <w:shd w:val="clear" w:color="auto" w:fill="auto"/>
+            <w:tcMar>
+              <w:top w:w="0" w:type="dxa"/>
+              <w:left w:w="80" w:type="dxa"/>
+              <w:bottom w:w="0" w:type="dxa"/>
+              <w:right w:w="80" w:type="dxa"/>
+            </w:tcMar>
+            <w:vAlign w:val="center"/>
+          </w:tcPr>
+          <w:p>
+            <w:pPr>
+              <w:pStyle w:val="Table"/>
+              <w:spacing w:line="240" w:lineRule="auto"/>
+              <w:jc w:val="center"/>
+              <w:rPr>
+                <w:rFonts w:ascii="Arial" w:hAnsi="Arial" w:cs="Arial"/>
+                <w:sz w:val="24"/>
+                <w:szCs w:val="24"/>
               </w:rPr>
             </w:pPr>
           </w:p>
@@ -2598,45 +2613,18 @@
         <w:tc>
           <w:tcPr>
             <w:tcW w:w="1500" w:type="dxa"/>
-            <w:tcBorders>
-              <w:top w:val="single" w:sz="6" w:space="0" w:color="auto"/>
-              <w:left w:val="single" w:sz="6" w:space="0" w:color="auto"/>
-              <w:bottom w:val="single" w:sz="6" w:space="0" w:color="auto"/>
-              <w:right w:val="single" w:sz="6" w:space="0" w:color="auto"/>
-            </w:tcBorders>
-            <w:tcMar>
-              <w:top w:w="0" w:type="dxa"/>
-              <w:left w:w="80" w:type="dxa"/>
-              <w:bottom w:w="0" w:type="dxa"/>
-              <w:right w:w="80" w:type="dxa"/>
-            </w:tcMar>
+            <w:shd w:val="clear" w:color="auto" w:fill="auto"/>
+            <w:vAlign w:val="center"/>
           </w:tcPr>
           <w:p>
             <w:pPr>
               <w:pStyle w:val="Table"/>
               <w:spacing w:line="240" w:lineRule="auto"/>
+              <w:jc w:val="center"/>
               <w:rPr>
                 <w:rFonts w:ascii="Arial" w:hAnsi="Arial" w:cs="Arial"/>
-              </w:rPr>
-            </w:pPr>
-          </w:p>
-        </w:tc>
-        <w:tc>
-          <w:tcPr>
-            <w:tcW w:w="1500" w:type="dxa"/>
-            <w:tcBorders>
-              <w:top w:val="single" w:sz="6" w:space="0" w:color="auto"/>
-              <w:left w:val="single" w:sz="6" w:space="0" w:color="auto"/>
-              <w:bottom w:val="single" w:sz="6" w:space="0" w:color="auto"/>
-              <w:right w:val="single" w:sz="6" w:space="0" w:color="auto"/>
-            </w:tcBorders>
-          </w:tcPr>
-          <w:p>
-            <w:pPr>
-              <w:pStyle w:val="Table"/>
-              <w:spacing w:line="240" w:lineRule="auto"/>
-              <w:rPr>
-                <w:rFonts w:ascii="Arial" w:hAnsi="Arial" w:cs="Arial"/>
+                <w:sz w:val="24"/>
+                <w:szCs w:val="24"/>
               </w:rPr>
             </w:pPr>
           </w:p>
@@ -2644,31 +2632,31 @@
         <w:tc>
           <w:tcPr>
             <w:tcW w:w="2340" w:type="dxa"/>
-            <w:tcBorders>
-              <w:top w:val="single" w:sz="6" w:space="0" w:color="auto"/>
-              <w:left w:val="single" w:sz="6" w:space="0" w:color="auto"/>
-              <w:bottom w:val="single" w:sz="6" w:space="0" w:color="auto"/>
-              <w:right w:val="single" w:sz="12" w:space="0" w:color="auto"/>
-            </w:tcBorders>
+            <w:shd w:val="clear" w:color="auto" w:fill="auto"/>
             <w:tcMar>
               <w:top w:w="0" w:type="dxa"/>
               <w:left w:w="80" w:type="dxa"/>
               <w:bottom w:w="0" w:type="dxa"/>
               <w:right w:w="80" w:type="dxa"/>
             </w:tcMar>
-            <w:hideMark/>
+            <w:vAlign w:val="center"/>
           </w:tcPr>
           <w:p>
             <w:pPr>
               <w:pStyle w:val="Table"/>
               <w:spacing w:line="240" w:lineRule="auto"/>
+              <w:jc w:val="center"/>
               <w:rPr>
                 <w:rFonts w:ascii="Arial" w:hAnsi="Arial" w:cs="Arial"/>
+                <w:sz w:val="24"/>
+                <w:szCs w:val="24"/>
               </w:rPr>
             </w:pPr>
             <w:r>
               <w:rPr>
                 <w:rFonts w:ascii="Arial" w:hAnsi="Arial" w:cs="Arial"/>
+                <w:sz w:val="24"/>
+                <w:szCs w:val="24"/>
               </w:rPr>
               <w:t>Reports showing the status and the progress of the project</w:t>
             </w:r>
@@ -2679,31 +2667,31 @@
         <w:tc>
           <w:tcPr>
             <w:tcW w:w="2690" w:type="dxa"/>
-            <w:tcBorders>
-              <w:top w:val="single" w:sz="6" w:space="0" w:color="auto"/>
-              <w:left w:val="single" w:sz="12" w:space="0" w:color="auto"/>
-              <w:bottom w:val="single" w:sz="12" w:space="0" w:color="auto"/>
-              <w:right w:val="single" w:sz="6" w:space="0" w:color="auto"/>
-            </w:tcBorders>
+            <w:shd w:val="clear" w:color="auto" w:fill="auto"/>
             <w:tcMar>
               <w:top w:w="0" w:type="dxa"/>
               <w:left w:w="80" w:type="dxa"/>
               <w:bottom w:w="0" w:type="dxa"/>
               <w:right w:w="80" w:type="dxa"/>
             </w:tcMar>
-            <w:hideMark/>
+            <w:vAlign w:val="center"/>
           </w:tcPr>
           <w:p>
             <w:pPr>
               <w:pStyle w:val="Table"/>
               <w:spacing w:line="240" w:lineRule="auto"/>
+              <w:jc w:val="center"/>
               <w:rPr>
                 <w:rFonts w:ascii="Arial" w:hAnsi="Arial" w:cs="Arial"/>
+                <w:sz w:val="24"/>
+                <w:szCs w:val="24"/>
               </w:rPr>
             </w:pPr>
             <w:r>
               <w:rPr>
                 <w:rFonts w:ascii="Arial" w:hAnsi="Arial" w:cs="Arial"/>
+                <w:sz w:val="24"/>
+                <w:szCs w:val="24"/>
               </w:rPr>
               <w:t>System Prototype</w:t>
             </w:r>
@@ -2712,71 +2700,84 @@
         <w:tc>
           <w:tcPr>
             <w:tcW w:w="1500" w:type="dxa"/>
-            <w:tcBorders>
-              <w:top w:val="single" w:sz="6" w:space="0" w:color="auto"/>
-              <w:left w:val="single" w:sz="6" w:space="0" w:color="auto"/>
-              <w:bottom w:val="single" w:sz="12" w:space="0" w:color="auto"/>
-              <w:right w:val="single" w:sz="6" w:space="0" w:color="auto"/>
-            </w:tcBorders>
+            <w:shd w:val="clear" w:color="auto" w:fill="auto"/>
             <w:tcMar>
               <w:top w:w="0" w:type="dxa"/>
               <w:left w:w="80" w:type="dxa"/>
               <w:bottom w:w="0" w:type="dxa"/>
               <w:right w:w="80" w:type="dxa"/>
             </w:tcMar>
+            <w:vAlign w:val="center"/>
           </w:tcPr>
           <w:p>
             <w:pPr>
               <w:pStyle w:val="Table"/>
               <w:spacing w:line="240" w:lineRule="auto"/>
+              <w:jc w:val="center"/>
               <w:rPr>
                 <w:rFonts w:ascii="Arial" w:hAnsi="Arial" w:cs="Arial"/>
+                <w:sz w:val="24"/>
+                <w:szCs w:val="24"/>
               </w:rPr>
             </w:pPr>
+            <w:r>
+              <w:rPr>
+                <w:rFonts w:ascii="Arial" w:hAnsi="Arial" w:cs="Arial"/>
+                <w:sz w:val="24"/>
+                <w:szCs w:val="24"/>
+              </w:rPr>
+              <w:t>Stakeholders</w:t>
+            </w:r>
           </w:p>
         </w:tc>
         <w:tc>
           <w:tcPr>
             <w:tcW w:w="1500" w:type="dxa"/>
-            <w:tcBorders>
-              <w:top w:val="single" w:sz="6" w:space="0" w:color="auto"/>
-              <w:left w:val="single" w:sz="6" w:space="0" w:color="auto"/>
-              <w:bottom w:val="single" w:sz="12" w:space="0" w:color="auto"/>
-              <w:right w:val="single" w:sz="6" w:space="0" w:color="auto"/>
-            </w:tcBorders>
+            <w:shd w:val="clear" w:color="auto" w:fill="auto"/>
             <w:tcMar>
               <w:top w:w="0" w:type="dxa"/>
               <w:left w:w="80" w:type="dxa"/>
               <w:bottom w:w="0" w:type="dxa"/>
               <w:right w:w="80" w:type="dxa"/>
             </w:tcMar>
+            <w:vAlign w:val="center"/>
           </w:tcPr>
           <w:p>
             <w:pPr>
               <w:pStyle w:val="Table"/>
               <w:spacing w:line="240" w:lineRule="auto"/>
+              <w:jc w:val="center"/>
               <w:rPr>
                 <w:rFonts w:ascii="Arial" w:hAnsi="Arial" w:cs="Arial"/>
+                <w:sz w:val="24"/>
+                <w:szCs w:val="24"/>
               </w:rPr>
             </w:pPr>
+            <w:r>
+              <w:rPr>
+                <w:rFonts w:ascii="Arial" w:hAnsi="Arial" w:cs="Arial"/>
+                <w:sz w:val="24"/>
+                <w:szCs w:val="24"/>
+              </w:rPr>
+              <w:t>April 2017</w:t>
+            </w:r>
           </w:p>
         </w:tc>
         <w:tc>
           <w:tcPr>
             <w:tcW w:w="1500" w:type="dxa"/>
-            <w:tcBorders>
-              <w:top w:val="single" w:sz="6" w:space="0" w:color="auto"/>
-              <w:left w:val="single" w:sz="6" w:space="0" w:color="auto"/>
-              <w:bottom w:val="single" w:sz="12" w:space="0" w:color="auto"/>
-              <w:right w:val="single" w:sz="6" w:space="0" w:color="auto"/>
-            </w:tcBorders>
+            <w:shd w:val="clear" w:color="auto" w:fill="auto"/>
+            <w:vAlign w:val="center"/>
           </w:tcPr>
           <w:p>
             <w:pPr>
               <w:pStyle w:val="Table"/>
               <w:spacing w:line="240" w:lineRule="auto"/>
+              <w:jc w:val="center"/>
               <w:rPr>
                 <w:rFonts w:ascii="Arial" w:hAnsi="Arial" w:cs="Arial"/>
+                <w:sz w:val="24"/>
+                <w:szCs w:val="24"/>
               </w:rPr>
             </w:pPr>
           </w:p>
@@ -2784,31 +2785,31 @@
         <w:tc>
           <w:tcPr>
             <w:tcW w:w="2340" w:type="dxa"/>
-            <w:tcBorders>
-              <w:top w:val="single" w:sz="6" w:space="0" w:color="auto"/>
-              <w:left w:val="single" w:sz="6" w:space="0" w:color="auto"/>
-              <w:bottom w:val="single" w:sz="12" w:space="0" w:color="auto"/>
-              <w:right w:val="single" w:sz="12" w:space="0" w:color="auto"/>
-            </w:tcBorders>
+            <w:shd w:val="clear" w:color="auto" w:fill="auto"/>
             <w:tcMar>
               <w:top w:w="0" w:type="dxa"/>
               <w:left w:w="80" w:type="dxa"/>
               <w:bottom w:w="0" w:type="dxa"/>
               <w:right w:w="80" w:type="dxa"/>
             </w:tcMar>
-            <w:hideMark/>
+            <w:vAlign w:val="center"/>
           </w:tcPr>
           <w:p>
             <w:pPr>
               <w:pStyle w:val="Table"/>
               <w:spacing w:line="240" w:lineRule="auto"/>
+              <w:jc w:val="center"/>
               <w:rPr>
                 <w:rFonts w:ascii="Arial" w:hAnsi="Arial" w:cs="Arial"/>
+                <w:sz w:val="24"/>
+                <w:szCs w:val="24"/>
               </w:rPr>
             </w:pPr>
             <w:r>
               <w:rPr>
                 <w:rFonts w:ascii="Arial" w:hAnsi="Arial" w:cs="Arial"/>
+                <w:sz w:val="24"/>
+                <w:szCs w:val="24"/>
               </w:rPr>
               <w:t>A mock-up application that will showcase the key features of the application</w:t>
             </w:r>
@@ -2819,19 +2820,13 @@
     <w:p>
       <w:pPr>
         <w:pStyle w:val="Heading2"/>
-        <w:numPr>
-          <w:ilvl w:val="1"/>
-          <w:numId w:val="37"/>
-        </w:numPr>
-        <w:ind w:left="547" w:hanging="533"/>
-      </w:pPr>
-      <w:bookmarkStart w:id="56" w:name="_Toc164670637"/>
-      <w:bookmarkStart w:id="57" w:name="_Toc63481073"/>
-      <w:bookmarkStart w:id="58" w:name="_Toc61880859"/>
+      </w:pPr>
+      <w:bookmarkStart w:id="57" w:name="_Toc61880859"/>
+      <w:bookmarkStart w:id="58" w:name="_Toc63481073"/>
+      <w:bookmarkStart w:id="59" w:name="_Toc164670637"/>
       <w:r>
         <w:t>Assumptions, Dependencies, and Constraints</w:t>
       </w:r>
-      <w:bookmarkEnd w:id="51"/>
       <w:bookmarkEnd w:id="52"/>
       <w:bookmarkEnd w:id="53"/>
       <w:bookmarkEnd w:id="54"/>
@@ -2839,6 +2834,7 @@
       <w:bookmarkEnd w:id="56"/>
       <w:bookmarkEnd w:id="57"/>
       <w:bookmarkEnd w:id="58"/>
+      <w:bookmarkEnd w:id="59"/>
     </w:p>
     <w:p>
       <w:pPr>
@@ -3009,25 +3005,19 @@
     <w:p>
       <w:pPr>
         <w:pStyle w:val="Heading2"/>
-        <w:numPr>
-          <w:ilvl w:val="1"/>
-          <w:numId w:val="37"/>
-        </w:numPr>
-        <w:ind w:left="547" w:hanging="533"/>
-      </w:pPr>
-      <w:bookmarkStart w:id="59" w:name="_Toc164670638"/>
-      <w:bookmarkStart w:id="60" w:name="_Toc63481074"/>
-      <w:bookmarkStart w:id="61" w:name="_Toc61880860"/>
-      <w:bookmarkStart w:id="62" w:name="_Toc61491780"/>
+      </w:pPr>
+      <w:bookmarkStart w:id="60" w:name="_Toc61439452"/>
+      <w:bookmarkStart w:id="61" w:name="_Toc61441798"/>
+      <w:bookmarkStart w:id="62" w:name="_Toc61442134"/>
       <w:bookmarkStart w:id="63" w:name="_Toc61490951"/>
-      <w:bookmarkStart w:id="64" w:name="_Toc61442134"/>
-      <w:bookmarkStart w:id="65" w:name="_Toc61441798"/>
-      <w:bookmarkStart w:id="66" w:name="_Toc61439452"/>
+      <w:bookmarkStart w:id="64" w:name="_Toc61491780"/>
+      <w:bookmarkStart w:id="65" w:name="_Toc61880860"/>
+      <w:bookmarkStart w:id="66" w:name="_Toc63481074"/>
+      <w:bookmarkStart w:id="67" w:name="_Toc164670638"/>
       <w:r>
         <w:lastRenderedPageBreak/>
         <w:t>References</w:t>
       </w:r>
-      <w:bookmarkEnd w:id="59"/>
       <w:bookmarkEnd w:id="60"/>
       <w:bookmarkEnd w:id="61"/>
       <w:bookmarkEnd w:id="62"/>
@@ -3035,6 +3025,7 @@
       <w:bookmarkEnd w:id="64"/>
       <w:bookmarkEnd w:id="65"/>
       <w:bookmarkEnd w:id="66"/>
+      <w:bookmarkEnd w:id="67"/>
     </w:p>
     <w:p>
       <w:pPr>
@@ -3046,13 +3037,59 @@
           <w:shd w:val="clear" w:color="auto" w:fill="FFFFFF"/>
         </w:rPr>
       </w:pPr>
+      <w:proofErr w:type="spellStart"/>
       <w:r>
         <w:rPr>
           <w:rFonts w:ascii="Arial" w:hAnsi="Arial" w:cs="Arial"/>
           <w:szCs w:val="24"/>
           <w:shd w:val="clear" w:color="auto" w:fill="FFFFFF"/>
         </w:rPr>
-        <w:t>Legunsen, O., Lindee, C., Lloyd, K., Matcovschi, R., Morin, B., &amp; Shaw, S. et al. (2010).</w:t>
+        <w:t>Legunsen</w:t>
+      </w:r>
+      <w:proofErr w:type="spellEnd"/>
+      <w:r>
+        <w:rPr>
+          <w:rFonts w:ascii="Arial" w:hAnsi="Arial" w:cs="Arial"/>
+          <w:szCs w:val="24"/>
+          <w:shd w:val="clear" w:color="auto" w:fill="FFFFFF"/>
+        </w:rPr>
+        <w:t xml:space="preserve">, O., </w:t>
+      </w:r>
+      <w:proofErr w:type="spellStart"/>
+      <w:r>
+        <w:rPr>
+          <w:rFonts w:ascii="Arial" w:hAnsi="Arial" w:cs="Arial"/>
+          <w:szCs w:val="24"/>
+          <w:shd w:val="clear" w:color="auto" w:fill="FFFFFF"/>
+        </w:rPr>
+        <w:t>Lindee</w:t>
+      </w:r>
+      <w:proofErr w:type="spellEnd"/>
+      <w:r>
+        <w:rPr>
+          <w:rFonts w:ascii="Arial" w:hAnsi="Arial" w:cs="Arial"/>
+          <w:szCs w:val="24"/>
+          <w:shd w:val="clear" w:color="auto" w:fill="FFFFFF"/>
+        </w:rPr>
+        <w:t xml:space="preserve">, C., Lloyd, K., </w:t>
+      </w:r>
+      <w:proofErr w:type="spellStart"/>
+      <w:r>
+        <w:rPr>
+          <w:rFonts w:ascii="Arial" w:hAnsi="Arial" w:cs="Arial"/>
+          <w:szCs w:val="24"/>
+          <w:shd w:val="clear" w:color="auto" w:fill="FFFFFF"/>
+        </w:rPr>
+        <w:t>Matcovschi</w:t>
+      </w:r>
+      <w:proofErr w:type="spellEnd"/>
+      <w:r>
+        <w:rPr>
+          <w:rFonts w:ascii="Arial" w:hAnsi="Arial" w:cs="Arial"/>
+          <w:szCs w:val="24"/>
+          <w:shd w:val="clear" w:color="auto" w:fill="FFFFFF"/>
+        </w:rPr>
+        <w:t>, R., Morin, B., &amp; Shaw, S. et al. (2010).</w:t>
       </w:r>
       <w:r>
         <w:rPr>
@@ -3090,11 +3127,13 @@
         </w:rPr>
         <w:t xml:space="preserve">(1st ed., pp. 4-5). Retrieved from </w:t>
       </w:r>
-      <w:hyperlink r:id="rId18" w:history="1">
+      <w:hyperlink r:id="rId11" w:history="1">
         <w:r>
           <w:rPr>
             <w:rStyle w:val="Hyperlink"/>
             <w:rFonts w:ascii="Arial" w:hAnsi="Arial" w:cs="Arial"/>
+            <w:color w:val="auto"/>
+            <w:u w:val="none"/>
           </w:rPr>
           <w:t>https://www.utdallas.edu/~chung/RE/Presentations10F/Team-hope/5%20-%20Project%20Plan.pdf</w:t>
         </w:r>
@@ -3121,13 +3160,23 @@
           <w:shd w:val="clear" w:color="auto" w:fill="FFFFFF"/>
         </w:rPr>
       </w:pPr>
+      <w:proofErr w:type="spellStart"/>
       <w:r>
         <w:rPr>
           <w:rFonts w:ascii="Arial" w:hAnsi="Arial" w:cs="Arial"/>
           <w:szCs w:val="24"/>
           <w:shd w:val="clear" w:color="auto" w:fill="FFFFFF"/>
         </w:rPr>
-        <w:t>Malo, M. (2001).</w:t>
+        <w:t>Malo</w:t>
+      </w:r>
+      <w:proofErr w:type="spellEnd"/>
+      <w:r>
+        <w:rPr>
+          <w:rFonts w:ascii="Arial" w:hAnsi="Arial" w:cs="Arial"/>
+          <w:szCs w:val="24"/>
+          <w:shd w:val="clear" w:color="auto" w:fill="FFFFFF"/>
+        </w:rPr>
+        <w:t>, M. (2001).</w:t>
       </w:r>
       <w:r>
         <w:rPr>
@@ -3163,7 +3212,15 @@
           <w:szCs w:val="24"/>
           <w:shd w:val="clear" w:color="auto" w:fill="FFFFFF"/>
         </w:rPr>
-        <w:t>(1st ed., pp. 8-9). Retrieved from http://www.slideshare.net/Samuel90/example-project-management-plandoc</w:t>
+        <w:t xml:space="preserve">(1st ed., pp. 8-9). Retrieved from </w:t>
+      </w:r>
+      <w:r>
+        <w:rPr>
+          <w:rFonts w:ascii="Arial" w:hAnsi="Arial" w:cs="Arial"/>
+          <w:szCs w:val="24"/>
+          <w:shd w:val="clear" w:color="auto" w:fill="FFFFFF"/>
+        </w:rPr>
+        <w:t>http://www.slideshare.net/Samuel90/example-project-management-plandoc</w:t>
       </w:r>
     </w:p>
     <w:p>
@@ -3191,7 +3248,14 @@
           <w:rFonts w:ascii="Arial" w:hAnsi="Arial" w:cs="Arial"/>
           <w:szCs w:val="24"/>
         </w:rPr>
-        <w:t>Schwalbe, K. (2011). Information Technology Project Management (6th ed.). CENCAGE Learning. Retrieved from http://moodle2.apc.edu.ph/pluginfile.php/96374/mod_resource/content/1/PM%20E-%20Book%20%286%20Edition%29.pdf</w:t>
+        <w:t xml:space="preserve">Schwalbe, K. (2011). Information Technology Project Management (6th ed.). CENCAGE Learning. Retrieved from </w:t>
+      </w:r>
+      <w:r>
+        <w:rPr>
+          <w:rFonts w:ascii="Arial" w:hAnsi="Arial" w:cs="Arial"/>
+          <w:szCs w:val="24"/>
+        </w:rPr>
+        <w:t>http://moodle2.apc.edu.ph/pluginfile.php/96374/mod_resource/content/1/PM%20E-%20Book%20%286%20Edition%29.pdf</w:t>
       </w:r>
     </w:p>
     <w:p>
@@ -3213,25 +3277,19 @@
     <w:p>
       <w:pPr>
         <w:pStyle w:val="Heading2"/>
-        <w:numPr>
-          <w:ilvl w:val="1"/>
-          <w:numId w:val="37"/>
-        </w:numPr>
-        <w:ind w:left="547" w:hanging="533"/>
-      </w:pPr>
-      <w:bookmarkStart w:id="67" w:name="_Toc164670639"/>
-      <w:bookmarkStart w:id="68" w:name="_Toc63481075"/>
-      <w:bookmarkStart w:id="69" w:name="_Toc61880861"/>
-      <w:bookmarkStart w:id="70" w:name="_Toc61491781"/>
+      </w:pPr>
+      <w:bookmarkStart w:id="68" w:name="_Toc61439453"/>
+      <w:bookmarkStart w:id="69" w:name="_Toc61441799"/>
+      <w:bookmarkStart w:id="70" w:name="_Toc61442135"/>
       <w:bookmarkStart w:id="71" w:name="_Toc61490952"/>
-      <w:bookmarkStart w:id="72" w:name="_Toc61442135"/>
-      <w:bookmarkStart w:id="73" w:name="_Toc61441799"/>
-      <w:bookmarkStart w:id="74" w:name="_Toc61439453"/>
+      <w:bookmarkStart w:id="72" w:name="_Toc61491781"/>
+      <w:bookmarkStart w:id="73" w:name="_Toc61880861"/>
+      <w:bookmarkStart w:id="74" w:name="_Toc63481075"/>
+      <w:bookmarkStart w:id="75" w:name="_Toc164670639"/>
       <w:r>
         <w:lastRenderedPageBreak/>
         <w:t>Definitions and Acronyms</w:t>
       </w:r>
-      <w:bookmarkEnd w:id="67"/>
       <w:bookmarkEnd w:id="68"/>
       <w:bookmarkEnd w:id="69"/>
       <w:bookmarkEnd w:id="70"/>
@@ -3239,6 +3297,7 @@
       <w:bookmarkEnd w:id="72"/>
       <w:bookmarkEnd w:id="73"/>
       <w:bookmarkEnd w:id="74"/>
+      <w:bookmarkEnd w:id="75"/>
     </w:p>
     <w:p>
       <w:pPr>
@@ -3255,21 +3314,74 @@
         </w:rPr>
         <w:t>Cassandra</w:t>
       </w:r>
+      <w:r>
+        <w:rPr>
+          <w:rFonts w:ascii="Arial" w:hAnsi="Arial" w:cs="Arial"/>
+          <w:b/>
+        </w:rPr>
+        <w:tab/>
+      </w:r>
+      <w:r>
+        <w:rPr>
+          <w:rFonts w:ascii="Arial" w:hAnsi="Arial" w:cs="Arial"/>
+          <w:b/>
+        </w:rPr>
+        <w:tab/>
+      </w:r>
+      <w:r>
+        <w:rPr>
+          <w:rFonts w:ascii="Arial" w:hAnsi="Arial" w:cs="Arial"/>
+          <w:b/>
+        </w:rPr>
+        <w:tab/>
+      </w:r>
+      <w:r>
+        <w:rPr>
+          <w:rFonts w:ascii="Arial" w:hAnsi="Arial" w:cs="Arial"/>
+        </w:rPr>
+        <w:t>A distributed database</w:t>
+      </w:r>
     </w:p>
     <w:p>
       <w:pPr>
         <w:spacing w:line="240" w:lineRule="auto"/>
         <w:rPr>
           <w:rFonts w:ascii="Arial" w:hAnsi="Arial" w:cs="Arial"/>
+        </w:rPr>
+      </w:pPr>
+      <w:r>
+        <w:rPr>
+          <w:rFonts w:ascii="Arial" w:hAnsi="Arial" w:cs="Arial"/>
           <w:b/>
         </w:rPr>
-      </w:pPr>
+        <w:t>Features</w:t>
+      </w:r>
       <w:r>
         <w:rPr>
           <w:rFonts w:ascii="Arial" w:hAnsi="Arial" w:cs="Arial"/>
           <w:b/>
         </w:rPr>
-        <w:t xml:space="preserve">Elements </w:t>
+        <w:tab/>
+      </w:r>
+      <w:r>
+        <w:rPr>
+          <w:rFonts w:ascii="Arial" w:hAnsi="Arial" w:cs="Arial"/>
+          <w:b/>
+        </w:rPr>
+        <w:tab/>
+      </w:r>
+      <w:r>
+        <w:rPr>
+          <w:rFonts w:ascii="Arial" w:hAnsi="Arial" w:cs="Arial"/>
+          <w:b/>
+        </w:rPr>
+        <w:tab/>
+      </w:r>
+      <w:r>
+        <w:rPr>
+          <w:rFonts w:ascii="Arial" w:hAnsi="Arial" w:cs="Arial"/>
+        </w:rPr>
+        <w:t>Attributes that the application contains</w:t>
       </w:r>
     </w:p>
     <w:p>
@@ -3277,31 +3389,41 @@
         <w:spacing w:line="240" w:lineRule="auto"/>
         <w:rPr>
           <w:rFonts w:ascii="Arial" w:hAnsi="Arial" w:cs="Arial"/>
+        </w:rPr>
+      </w:pPr>
+      <w:r>
+        <w:rPr>
+          <w:rFonts w:ascii="Arial" w:hAnsi="Arial" w:cs="Arial"/>
           <w:b/>
         </w:rPr>
-      </w:pPr>
+        <w:t>jQuery</w:t>
+      </w:r>
       <w:r>
         <w:rPr>
           <w:rFonts w:ascii="Arial" w:hAnsi="Arial" w:cs="Arial"/>
           <w:b/>
         </w:rPr>
-        <w:t>Features</w:t>
-      </w:r>
-    </w:p>
-    <w:p>
-      <w:pPr>
-        <w:spacing w:line="240" w:lineRule="auto"/>
+        <w:tab/>
+      </w:r>
+      <w:r>
         <w:rPr>
           <w:rFonts w:ascii="Arial" w:hAnsi="Arial" w:cs="Arial"/>
           <w:b/>
         </w:rPr>
-      </w:pPr>
+        <w:tab/>
+      </w:r>
       <w:r>
         <w:rPr>
           <w:rFonts w:ascii="Arial" w:hAnsi="Arial" w:cs="Arial"/>
           <w:b/>
         </w:rPr>
-        <w:t>jQuery</w:t>
+        <w:tab/>
+      </w:r>
+      <w:r>
+        <w:rPr>
+          <w:rFonts w:ascii="Arial" w:hAnsi="Arial" w:cs="Arial"/>
+        </w:rPr>
+        <w:t>A JavaScript library that can perform animations</w:t>
       </w:r>
     </w:p>
     <w:p>
@@ -3350,17 +3472,24 @@
         <w:spacing w:line="240" w:lineRule="auto"/>
         <w:rPr>
           <w:rFonts w:ascii="Arial" w:hAnsi="Arial" w:cs="Arial"/>
+          <w:i w:val="0"/>
+        </w:rPr>
+      </w:pPr>
+      <w:r>
+        <w:rPr>
+          <w:rFonts w:ascii="Arial" w:hAnsi="Arial" w:cs="Arial"/>
           <w:b/>
           <w:i w:val="0"/>
         </w:rPr>
-      </w:pPr>
+        <w:t xml:space="preserve">Raspberry Pi </w:t>
+      </w:r>
       <w:r>
         <w:rPr>
           <w:rFonts w:ascii="Arial" w:hAnsi="Arial" w:cs="Arial"/>
           <w:b/>
           <w:i w:val="0"/>
         </w:rPr>
-        <w:t xml:space="preserve">Raspberry Pi </w:t>
+        <w:tab/>
       </w:r>
       <w:r>
         <w:rPr>
@@ -3370,6 +3499,13 @@
         </w:rPr>
         <w:tab/>
       </w:r>
+      <w:r>
+        <w:rPr>
+          <w:rFonts w:ascii="Arial" w:hAnsi="Arial" w:cs="Arial"/>
+          <w:i w:val="0"/>
+        </w:rPr>
+        <w:t>A Micro computer</w:t>
+      </w:r>
     </w:p>
     <w:p>
       <w:pPr>
@@ -3377,17 +3513,47 @@
         <w:spacing w:line="240" w:lineRule="auto"/>
         <w:rPr>
           <w:rFonts w:ascii="Arial" w:hAnsi="Arial" w:cs="Arial"/>
+          <w:i w:val="0"/>
+        </w:rPr>
+      </w:pPr>
+      <w:r>
+        <w:rPr>
+          <w:rFonts w:ascii="Arial" w:hAnsi="Arial" w:cs="Arial"/>
           <w:b/>
           <w:i w:val="0"/>
         </w:rPr>
-      </w:pPr>
+        <w:t>Prototype</w:t>
+      </w:r>
       <w:r>
         <w:rPr>
           <w:rFonts w:ascii="Arial" w:hAnsi="Arial" w:cs="Arial"/>
           <w:b/>
           <w:i w:val="0"/>
         </w:rPr>
-        <w:t>Prototype</w:t>
+        <w:tab/>
+      </w:r>
+      <w:r>
+        <w:rPr>
+          <w:rFonts w:ascii="Arial" w:hAnsi="Arial" w:cs="Arial"/>
+          <w:b/>
+          <w:i w:val="0"/>
+        </w:rPr>
+        <w:tab/>
+      </w:r>
+      <w:r>
+        <w:rPr>
+          <w:rFonts w:ascii="Arial" w:hAnsi="Arial" w:cs="Arial"/>
+          <w:b/>
+          <w:i w:val="0"/>
+        </w:rPr>
+        <w:tab/>
+      </w:r>
+      <w:r>
+        <w:rPr>
+          <w:rFonts w:ascii="Arial" w:hAnsi="Arial" w:cs="Arial"/>
+          <w:i w:val="0"/>
+        </w:rPr>
+        <w:t>A model or a mock-up of the actual application</w:t>
       </w:r>
     </w:p>
     <w:p>
@@ -3404,49 +3570,44 @@
     <w:p>
       <w:pPr>
         <w:pStyle w:val="Heading1"/>
-        <w:numPr>
-          <w:ilvl w:val="0"/>
-          <w:numId w:val="37"/>
-        </w:numPr>
-        <w:ind w:left="450" w:hanging="450"/>
         <w:rPr>
           <w:rFonts w:cs="Arial"/>
         </w:rPr>
       </w:pPr>
-      <w:bookmarkStart w:id="75" w:name="_Toc61442137"/>
-      <w:bookmarkStart w:id="76" w:name="_Toc61441801"/>
-      <w:bookmarkStart w:id="77" w:name="_Toc61439455"/>
+      <w:bookmarkStart w:id="76" w:name="_Toc532807403"/>
+      <w:bookmarkStart w:id="77" w:name="_Toc533317727"/>
       <w:bookmarkStart w:id="78" w:name="_Toc51037521"/>
-      <w:bookmarkStart w:id="79" w:name="_Toc533317727"/>
-      <w:bookmarkStart w:id="80" w:name="_Toc532807403"/>
-      <w:bookmarkStart w:id="81" w:name="_Toc164670641"/>
-      <w:bookmarkStart w:id="82" w:name="_Toc63481077"/>
-      <w:bookmarkStart w:id="83" w:name="_Toc61880863"/>
-      <w:bookmarkStart w:id="84" w:name="_Toc61491783"/>
-      <w:bookmarkStart w:id="85" w:name="_Toc61490954"/>
+      <w:bookmarkStart w:id="79" w:name="_Toc61439455"/>
+      <w:bookmarkStart w:id="80" w:name="_Toc61441801"/>
+      <w:bookmarkStart w:id="81" w:name="_Toc61442137"/>
+      <w:bookmarkStart w:id="82" w:name="_Toc61490954"/>
+      <w:bookmarkStart w:id="83" w:name="_Toc61491783"/>
+      <w:bookmarkStart w:id="84" w:name="_Toc61880863"/>
+      <w:bookmarkStart w:id="85" w:name="_Toc63481077"/>
+      <w:bookmarkStart w:id="86" w:name="_Toc164670641"/>
       <w:r>
         <w:rPr>
           <w:rFonts w:cs="Arial"/>
         </w:rPr>
         <w:t xml:space="preserve">Project </w:t>
       </w:r>
-      <w:bookmarkEnd w:id="75"/>
       <w:bookmarkEnd w:id="76"/>
       <w:bookmarkEnd w:id="77"/>
       <w:bookmarkEnd w:id="78"/>
       <w:bookmarkEnd w:id="79"/>
       <w:bookmarkEnd w:id="80"/>
+      <w:bookmarkEnd w:id="81"/>
       <w:r>
         <w:rPr>
           <w:rFonts w:cs="Arial"/>
         </w:rPr>
         <w:t>Organization</w:t>
       </w:r>
-      <w:bookmarkEnd w:id="81"/>
       <w:bookmarkEnd w:id="82"/>
       <w:bookmarkEnd w:id="83"/>
       <w:bookmarkEnd w:id="84"/>
       <w:bookmarkEnd w:id="85"/>
+      <w:bookmarkEnd w:id="86"/>
     </w:p>
     <w:p>
       <w:pPr>
@@ -3543,27 +3704,21 @@
     <w:p>
       <w:pPr>
         <w:pStyle w:val="Heading2"/>
-        <w:numPr>
-          <w:ilvl w:val="1"/>
-          <w:numId w:val="37"/>
-        </w:numPr>
-        <w:ind w:left="547" w:hanging="533"/>
-      </w:pPr>
-      <w:bookmarkStart w:id="86" w:name="_Toc164670642"/>
-      <w:bookmarkStart w:id="87" w:name="_Toc63481078"/>
-      <w:bookmarkStart w:id="88" w:name="_Toc61880864"/>
-      <w:bookmarkStart w:id="89" w:name="_Toc61491784"/>
-      <w:bookmarkStart w:id="90" w:name="_Toc61490955"/>
-      <w:bookmarkStart w:id="91" w:name="_Toc61442139"/>
-      <w:bookmarkStart w:id="92" w:name="_Toc61441803"/>
-      <w:bookmarkStart w:id="93" w:name="_Toc61439457"/>
-      <w:bookmarkStart w:id="94" w:name="_Toc51037527"/>
-      <w:bookmarkStart w:id="95" w:name="_Toc533317733"/>
-      <w:bookmarkStart w:id="96" w:name="_Toc532807409"/>
+      </w:pPr>
+      <w:bookmarkStart w:id="87" w:name="_Toc532807409"/>
+      <w:bookmarkStart w:id="88" w:name="_Toc533317733"/>
+      <w:bookmarkStart w:id="89" w:name="_Toc51037527"/>
+      <w:bookmarkStart w:id="90" w:name="_Toc61439457"/>
+      <w:bookmarkStart w:id="91" w:name="_Toc61441803"/>
+      <w:bookmarkStart w:id="92" w:name="_Toc61442139"/>
+      <w:bookmarkStart w:id="93" w:name="_Toc61490955"/>
+      <w:bookmarkStart w:id="94" w:name="_Toc61491784"/>
+      <w:bookmarkStart w:id="95" w:name="_Toc61880864"/>
+      <w:bookmarkStart w:id="96" w:name="_Toc63481078"/>
+      <w:bookmarkStart w:id="97" w:name="_Toc164670642"/>
       <w:r>
         <w:t>External Interfaces</w:t>
       </w:r>
-      <w:bookmarkEnd w:id="86"/>
       <w:bookmarkEnd w:id="87"/>
       <w:bookmarkEnd w:id="88"/>
       <w:bookmarkEnd w:id="89"/>
@@ -3574,49 +3729,57 @@
       <w:bookmarkEnd w:id="94"/>
       <w:bookmarkEnd w:id="95"/>
       <w:bookmarkEnd w:id="96"/>
-    </w:p>
-    <w:p>
-      <w:pPr>
-        <w:pStyle w:val="NormalItalic"/>
-        <w:spacing w:line="240" w:lineRule="auto"/>
-        <w:rPr>
-          <w:rFonts w:ascii="Arial" w:hAnsi="Arial" w:cs="Arial"/>
-        </w:rPr>
-      </w:pPr>
-      <w:r>
-        <w:rPr>
-          <w:rFonts w:ascii="Arial" w:hAnsi="Arial" w:cs="Arial"/>
-        </w:rPr>
-        <w:t>&lt;Describe the organizational boundaries between the project and external entities. Define and describe communication with senior management, customers, subcontractors, purchasing, sales, marketing, legal, finance, procurement, installation and support organizations, standards or certification bodies, auditors, manufacturing, and the like.&gt;</w:t>
+      <w:bookmarkEnd w:id="97"/>
+    </w:p>
+    <w:p>
+      <w:pPr>
+        <w:ind w:firstLine="720"/>
+        <w:jc w:val="both"/>
+        <w:rPr>
+          <w:rFonts w:ascii="Arial" w:hAnsi="Arial" w:cs="Arial"/>
+        </w:rPr>
+      </w:pPr>
+      <w:r>
+        <w:rPr>
+          <w:rFonts w:ascii="Arial" w:hAnsi="Arial" w:cs="Arial"/>
+        </w:rPr>
+        <w:t xml:space="preserve">The client for this project is National Disaster Risk Reduction Management council (NDRRMC) response cluster, particularly the agencies in charge of the management of the dead and the missing. All formal communication with the client is facilitated. Communication between the client and the team is done via the class professor. Every meeting is performed during every </w:t>
+      </w:r>
+      <w:r>
+        <w:rPr>
+          <w:rFonts w:ascii="Arial" w:hAnsi="Arial" w:cs="Arial"/>
+        </w:rPr>
+        <w:t xml:space="preserve">Thursday and Friday </w:t>
+      </w:r>
+      <w:r>
+        <w:rPr>
+          <w:rFonts w:ascii="Arial" w:hAnsi="Arial" w:cs="Arial"/>
+        </w:rPr>
+        <w:t>class. All team members are expected to participate in the meetings. All meetings with the client shall be recorded and made available for retrieval and reviewing.</w:t>
       </w:r>
     </w:p>
     <w:p>
       <w:pPr>
         <w:pStyle w:val="Heading2"/>
-        <w:numPr>
-          <w:ilvl w:val="1"/>
-          <w:numId w:val="37"/>
-        </w:numPr>
-        <w:ind w:left="547" w:hanging="533"/>
-      </w:pPr>
-      <w:bookmarkStart w:id="97" w:name="_Toc164670643"/>
-      <w:bookmarkStart w:id="98" w:name="_Toc63481079"/>
-      <w:bookmarkStart w:id="99" w:name="_Toc61880865"/>
-      <w:bookmarkStart w:id="100" w:name="_Toc61491785"/>
-      <w:bookmarkStart w:id="101" w:name="_Toc61490956"/>
-      <w:bookmarkStart w:id="102" w:name="_Toc61442140"/>
+      </w:pPr>
+      <w:bookmarkStart w:id="98" w:name="_Ref481469470"/>
+      <w:bookmarkStart w:id="99" w:name="_Ref481469477"/>
+      <w:bookmarkStart w:id="100" w:name="_Toc532807410"/>
+      <w:bookmarkStart w:id="101" w:name="_Toc533317734"/>
+      <w:bookmarkStart w:id="102" w:name="_Toc51037528"/>
       <w:bookmarkStart w:id="103" w:name="_Toc61439458"/>
-      <w:bookmarkStart w:id="104" w:name="_Toc51037528"/>
-      <w:bookmarkStart w:id="105" w:name="_Toc533317734"/>
-      <w:bookmarkStart w:id="106" w:name="_Toc532807410"/>
-      <w:bookmarkStart w:id="107" w:name="_Ref481469477"/>
-      <w:bookmarkStart w:id="108" w:name="_Ref481469470"/>
+      <w:bookmarkStart w:id="104" w:name="_Toc61442140"/>
+      <w:bookmarkStart w:id="105" w:name="_Toc61490956"/>
+      <w:bookmarkStart w:id="106" w:name="_Toc61491785"/>
+      <w:bookmarkStart w:id="107" w:name="_Toc61880865"/>
+      <w:bookmarkStart w:id="108" w:name="_Toc63481079"/>
+      <w:bookmarkStart w:id="109" w:name="_Toc164670643"/>
       <w:r>
         <w:rPr>
           <w:noProof/>
         </w:rPr>
         <w:drawing>
-          <wp:anchor distT="0" distB="0" distL="114300" distR="114300" simplePos="0" relativeHeight="251658240" behindDoc="0" locked="0" layoutInCell="1" allowOverlap="1">
+          <wp:anchor distT="0" distB="0" distL="114300" distR="114300" simplePos="0" relativeHeight="251658240" behindDoc="0" locked="0" layoutInCell="1" allowOverlap="1" wp14:anchorId="55FE1B41" wp14:editId="10687B6F">
             <wp:simplePos x="0" y="0"/>
             <wp:positionH relativeFrom="column">
               <wp:posOffset>28575</wp:posOffset>
@@ -3635,25 +3798,22 @@
               <a:graphicData uri="http://schemas.openxmlformats.org/drawingml/2006/picture">
                 <pic:pic xmlns:pic="http://schemas.openxmlformats.org/drawingml/2006/picture">
                   <pic:nvPicPr>
-                    <pic:cNvPr id="0" name="Picture 3"/>
-                    <pic:cNvPicPr>
-                      <a:picLocks noChangeAspect="1" noChangeArrowheads="1"/>
-                    </pic:cNvPicPr>
+                    <pic:cNvPr id="3" name="Internal Structure.jpg"/>
+                    <pic:cNvPicPr/>
                   </pic:nvPicPr>
                   <pic:blipFill>
-                    <a:blip r:embed="rId19">
+                    <a:blip r:embed="rId12">
                       <a:extLst>
                         <a:ext uri="{28A0092B-C50C-407E-A947-70E740481C1C}">
                           <a14:useLocalDpi xmlns:a14="http://schemas.microsoft.com/office/drawing/2010/main" val="0"/>
                         </a:ext>
                       </a:extLst>
                     </a:blip>
-                    <a:srcRect/>
                     <a:stretch>
                       <a:fillRect/>
                     </a:stretch>
                   </pic:blipFill>
-                  <pic:spPr bwMode="auto">
+                  <pic:spPr>
                     <a:xfrm>
                       <a:off x="0" y="0"/>
                       <a:ext cx="3461385" cy="3086100"/>
@@ -3661,7 +3821,6 @@
                     <a:prstGeom prst="rect">
                       <a:avLst/>
                     </a:prstGeom>
-                    <a:noFill/>
                   </pic:spPr>
                 </pic:pic>
               </a:graphicData>
@@ -3678,7 +3837,6 @@
       <w:r>
         <w:t>Internal Structure</w:t>
       </w:r>
-      <w:bookmarkEnd w:id="97"/>
       <w:bookmarkEnd w:id="98"/>
       <w:bookmarkEnd w:id="99"/>
       <w:bookmarkEnd w:id="100"/>
@@ -3690,37 +3848,32 @@
       <w:bookmarkEnd w:id="106"/>
       <w:bookmarkEnd w:id="107"/>
       <w:bookmarkEnd w:id="108"/>
+      <w:bookmarkEnd w:id="109"/>
     </w:p>
     <w:p/>
     <w:p/>
     <w:p>
       <w:pPr>
         <w:pStyle w:val="Heading2"/>
-        <w:numPr>
-          <w:ilvl w:val="1"/>
-          <w:numId w:val="37"/>
-        </w:numPr>
-        <w:ind w:left="547" w:hanging="533"/>
-      </w:pPr>
-      <w:bookmarkStart w:id="109" w:name="_Toc61354255"/>
-      <w:bookmarkStart w:id="110" w:name="_Toc61354725"/>
-      <w:bookmarkStart w:id="111" w:name="_Toc61355197"/>
-      <w:bookmarkStart w:id="112" w:name="_Toc61355667"/>
-      <w:bookmarkStart w:id="113" w:name="_Toc61354257"/>
-      <w:bookmarkStart w:id="114" w:name="_Toc61354727"/>
-      <w:bookmarkStart w:id="115" w:name="_Toc61355199"/>
-      <w:bookmarkStart w:id="116" w:name="_Toc61355669"/>
-      <w:bookmarkStart w:id="117" w:name="_Toc532807411"/>
-      <w:bookmarkStart w:id="118" w:name="_Toc533317735"/>
-      <w:bookmarkStart w:id="119" w:name="_Toc51037529"/>
-      <w:bookmarkStart w:id="120" w:name="_Toc61439459"/>
-      <w:bookmarkStart w:id="121" w:name="_Toc61442141"/>
-      <w:bookmarkStart w:id="122" w:name="_Toc61490957"/>
-      <w:bookmarkStart w:id="123" w:name="_Toc61491786"/>
-      <w:bookmarkStart w:id="124" w:name="_Toc61880866"/>
-      <w:bookmarkStart w:id="125" w:name="_Toc63481080"/>
-      <w:bookmarkStart w:id="126" w:name="_Toc164670644"/>
-      <w:bookmarkEnd w:id="109"/>
+      </w:pPr>
+      <w:bookmarkStart w:id="110" w:name="_Toc61354255"/>
+      <w:bookmarkStart w:id="111" w:name="_Toc61354725"/>
+      <w:bookmarkStart w:id="112" w:name="_Toc61355197"/>
+      <w:bookmarkStart w:id="113" w:name="_Toc61355667"/>
+      <w:bookmarkStart w:id="114" w:name="_Toc61354257"/>
+      <w:bookmarkStart w:id="115" w:name="_Toc61354727"/>
+      <w:bookmarkStart w:id="116" w:name="_Toc61355199"/>
+      <w:bookmarkStart w:id="117" w:name="_Toc61355669"/>
+      <w:bookmarkStart w:id="118" w:name="_Toc532807411"/>
+      <w:bookmarkStart w:id="119" w:name="_Toc533317735"/>
+      <w:bookmarkStart w:id="120" w:name="_Toc51037529"/>
+      <w:bookmarkStart w:id="121" w:name="_Toc61439459"/>
+      <w:bookmarkStart w:id="122" w:name="_Toc61442141"/>
+      <w:bookmarkStart w:id="123" w:name="_Toc61490957"/>
+      <w:bookmarkStart w:id="124" w:name="_Toc61491786"/>
+      <w:bookmarkStart w:id="125" w:name="_Toc61880866"/>
+      <w:bookmarkStart w:id="126" w:name="_Toc63481080"/>
+      <w:bookmarkStart w:id="127" w:name="_Toc164670644"/>
       <w:bookmarkEnd w:id="110"/>
       <w:bookmarkEnd w:id="111"/>
       <w:bookmarkEnd w:id="112"/>
@@ -3728,11 +3881,11 @@
       <w:bookmarkEnd w:id="114"/>
       <w:bookmarkEnd w:id="115"/>
       <w:bookmarkEnd w:id="116"/>
+      <w:bookmarkEnd w:id="117"/>
       <w:r>
         <w:lastRenderedPageBreak/>
         <w:t>Roles and Responsibilities</w:t>
       </w:r>
-      <w:bookmarkEnd w:id="117"/>
       <w:bookmarkEnd w:id="118"/>
       <w:bookmarkEnd w:id="119"/>
       <w:bookmarkEnd w:id="120"/>
@@ -3742,12 +3895,13 @@
       <w:bookmarkEnd w:id="124"/>
       <w:bookmarkEnd w:id="125"/>
       <w:bookmarkEnd w:id="126"/>
-    </w:p>
-    <w:bookmarkEnd w:id="38"/>
+      <w:bookmarkEnd w:id="127"/>
+    </w:p>
     <w:bookmarkEnd w:id="39"/>
     <w:bookmarkEnd w:id="40"/>
     <w:bookmarkEnd w:id="41"/>
     <w:bookmarkEnd w:id="42"/>
+    <w:bookmarkEnd w:id="43"/>
     <w:p>
       <w:pPr>
         <w:pStyle w:val="NormalItalic"/>
@@ -3790,7 +3944,15 @@
           <w:b/>
           <w:szCs w:val="24"/>
         </w:rPr>
-        <w:t>Project Manager</w:t>
+        <w:t>Project Ma</w:t>
+      </w:r>
+      <w:r>
+        <w:rPr>
+          <w:rFonts w:ascii="Arial" w:hAnsi="Arial" w:cs="Arial"/>
+          <w:b/>
+          <w:szCs w:val="24"/>
+        </w:rPr>
+        <w:t>nager</w:t>
       </w:r>
     </w:p>
     <w:p>
@@ -3806,7 +3968,35 @@
           <w:rFonts w:ascii="Arial" w:hAnsi="Arial" w:cs="Arial"/>
           <w:szCs w:val="24"/>
         </w:rPr>
-        <w:t>The project manager plays an important role in the project, and is also in charge of the project's successful results. The job of the manager is to guarantee that the project continues within the given deadline and under the pre-constructed plan while accomplishing all of its objectives. The project manager ensures that projects given enough resources while also managing the relationship with project stakeholders.</w:t>
+        <w:t xml:space="preserve">The </w:t>
+      </w:r>
+      <w:r>
+        <w:rPr>
+          <w:rFonts w:ascii="Arial" w:hAnsi="Arial" w:cs="Arial"/>
+          <w:szCs w:val="24"/>
+        </w:rPr>
+        <w:t>project manager plays an important</w:t>
+      </w:r>
+      <w:r>
+        <w:rPr>
+          <w:rFonts w:ascii="Arial" w:hAnsi="Arial" w:cs="Arial"/>
+          <w:szCs w:val="24"/>
+        </w:rPr>
+        <w:t xml:space="preserve"> role in the project, and is also in charge of the project's successful results. The job of the manager is to guarantee that the project continues within the given deadline and under the pre</w:t>
+      </w:r>
+      <w:r>
+        <w:rPr>
+          <w:rFonts w:ascii="Arial" w:hAnsi="Arial" w:cs="Arial"/>
+          <w:szCs w:val="24"/>
+        </w:rPr>
+        <w:t>-</w:t>
+      </w:r>
+      <w:r>
+        <w:rPr>
+          <w:rFonts w:ascii="Arial" w:hAnsi="Arial" w:cs="Arial"/>
+          <w:szCs w:val="24"/>
+        </w:rPr>
+        <w:t>constructed plan while accomplishing all of its objectives. The project manager ensures that projects given enough resources while also managing the relationship with project stakeholders.</w:t>
       </w:r>
     </w:p>
     <w:p>
@@ -3814,7 +4004,7 @@
         <w:pStyle w:val="ListParagraph"/>
         <w:numPr>
           <w:ilvl w:val="0"/>
-          <w:numId w:val="44"/>
+          <w:numId w:val="37"/>
         </w:numPr>
         <w:spacing w:line="240" w:lineRule="auto"/>
         <w:rPr>
@@ -3827,7 +4017,21 @@
           <w:rFonts w:ascii="Arial" w:hAnsi="Arial" w:cs="Arial"/>
           <w:szCs w:val="24"/>
         </w:rPr>
-        <w:t xml:space="preserve">Elaborates on initial requirement </w:t>
+        <w:t>Ela</w:t>
+      </w:r>
+      <w:r>
+        <w:rPr>
+          <w:rFonts w:ascii="Arial" w:hAnsi="Arial" w:cs="Arial"/>
+          <w:szCs w:val="24"/>
+        </w:rPr>
+        <w:t>borates on initial requirement</w:t>
+      </w:r>
+      <w:r>
+        <w:rPr>
+          <w:rFonts w:ascii="Arial" w:hAnsi="Arial" w:cs="Arial"/>
+          <w:szCs w:val="24"/>
+        </w:rPr>
+        <w:t xml:space="preserve"> </w:t>
       </w:r>
     </w:p>
     <w:p>
@@ -3835,7 +4039,7 @@
         <w:pStyle w:val="ListParagraph"/>
         <w:numPr>
           <w:ilvl w:val="1"/>
-          <w:numId w:val="45"/>
+          <w:numId w:val="29"/>
         </w:numPr>
         <w:spacing w:line="240" w:lineRule="auto"/>
         <w:rPr>
@@ -3848,7 +4052,21 @@
           <w:rFonts w:ascii="Arial" w:hAnsi="Arial" w:cs="Arial"/>
           <w:szCs w:val="24"/>
         </w:rPr>
-        <w:t xml:space="preserve">Verifies that all requirements are met </w:t>
+        <w:t xml:space="preserve">Verifies that all requirements </w:t>
+      </w:r>
+      <w:r>
+        <w:rPr>
+          <w:rFonts w:ascii="Arial" w:hAnsi="Arial" w:cs="Arial"/>
+          <w:szCs w:val="24"/>
+        </w:rPr>
+        <w:t>are met</w:t>
+      </w:r>
+      <w:r>
+        <w:rPr>
+          <w:rFonts w:ascii="Arial" w:hAnsi="Arial" w:cs="Arial"/>
+          <w:szCs w:val="24"/>
+        </w:rPr>
+        <w:t xml:space="preserve"> </w:t>
       </w:r>
     </w:p>
     <w:p>
@@ -3856,7 +4074,7 @@
         <w:pStyle w:val="ListParagraph"/>
         <w:numPr>
           <w:ilvl w:val="1"/>
-          <w:numId w:val="45"/>
+          <w:numId w:val="29"/>
         </w:numPr>
         <w:spacing w:line="240" w:lineRule="auto"/>
         <w:rPr>
@@ -3877,7 +4095,7 @@
         <w:pStyle w:val="ListParagraph"/>
         <w:numPr>
           <w:ilvl w:val="1"/>
-          <w:numId w:val="45"/>
+          <w:numId w:val="29"/>
         </w:numPr>
         <w:spacing w:line="240" w:lineRule="auto"/>
         <w:rPr>
@@ -3898,7 +4116,7 @@
         <w:pStyle w:val="ListParagraph"/>
         <w:numPr>
           <w:ilvl w:val="1"/>
-          <w:numId w:val="45"/>
+          <w:numId w:val="29"/>
         </w:numPr>
         <w:spacing w:line="240" w:lineRule="auto"/>
         <w:rPr>
@@ -3919,7 +4137,7 @@
         <w:pStyle w:val="ListParagraph"/>
         <w:numPr>
           <w:ilvl w:val="1"/>
-          <w:numId w:val="45"/>
+          <w:numId w:val="29"/>
         </w:numPr>
         <w:spacing w:line="240" w:lineRule="auto"/>
         <w:rPr>
@@ -3940,7 +4158,7 @@
         <w:pStyle w:val="ListParagraph"/>
         <w:numPr>
           <w:ilvl w:val="1"/>
-          <w:numId w:val="45"/>
+          <w:numId w:val="29"/>
         </w:numPr>
         <w:spacing w:line="240" w:lineRule="auto"/>
         <w:rPr>
@@ -3961,7 +4179,7 @@
         <w:pStyle w:val="ListParagraph"/>
         <w:numPr>
           <w:ilvl w:val="1"/>
-          <w:numId w:val="45"/>
+          <w:numId w:val="29"/>
         </w:numPr>
         <w:spacing w:line="240" w:lineRule="auto"/>
         <w:rPr>
@@ -3982,7 +4200,7 @@
         <w:pStyle w:val="ListParagraph"/>
         <w:numPr>
           <w:ilvl w:val="1"/>
-          <w:numId w:val="45"/>
+          <w:numId w:val="29"/>
         </w:numPr>
         <w:spacing w:line="240" w:lineRule="auto"/>
         <w:rPr>
@@ -4003,7 +4221,7 @@
         <w:pStyle w:val="ListParagraph"/>
         <w:numPr>
           <w:ilvl w:val="1"/>
-          <w:numId w:val="45"/>
+          <w:numId w:val="29"/>
         </w:numPr>
         <w:spacing w:line="240" w:lineRule="auto"/>
         <w:rPr>
@@ -4024,7 +4242,7 @@
         <w:pStyle w:val="ListParagraph"/>
         <w:numPr>
           <w:ilvl w:val="1"/>
-          <w:numId w:val="45"/>
+          <w:numId w:val="29"/>
         </w:numPr>
         <w:spacing w:line="240" w:lineRule="auto"/>
         <w:rPr>
@@ -4088,7 +4306,7 @@
         <w:pStyle w:val="ListParagraph"/>
         <w:numPr>
           <w:ilvl w:val="0"/>
-          <w:numId w:val="46"/>
+          <w:numId w:val="31"/>
         </w:numPr>
         <w:spacing w:line="240" w:lineRule="auto"/>
         <w:rPr>
@@ -4109,7 +4327,7 @@
         <w:pStyle w:val="ListParagraph"/>
         <w:numPr>
           <w:ilvl w:val="0"/>
-          <w:numId w:val="46"/>
+          <w:numId w:val="31"/>
         </w:numPr>
         <w:spacing w:line="240" w:lineRule="auto"/>
         <w:rPr>
@@ -4130,7 +4348,7 @@
         <w:pStyle w:val="ListParagraph"/>
         <w:numPr>
           <w:ilvl w:val="0"/>
-          <w:numId w:val="46"/>
+          <w:numId w:val="31"/>
         </w:numPr>
         <w:spacing w:line="240" w:lineRule="auto"/>
         <w:rPr>
@@ -4151,7 +4369,7 @@
         <w:pStyle w:val="ListParagraph"/>
         <w:numPr>
           <w:ilvl w:val="0"/>
-          <w:numId w:val="46"/>
+          <w:numId w:val="31"/>
         </w:numPr>
         <w:spacing w:line="240" w:lineRule="auto"/>
         <w:rPr>
@@ -4172,7 +4390,7 @@
         <w:pStyle w:val="ListParagraph"/>
         <w:numPr>
           <w:ilvl w:val="0"/>
-          <w:numId w:val="46"/>
+          <w:numId w:val="31"/>
         </w:numPr>
         <w:spacing w:line="240" w:lineRule="auto"/>
         <w:rPr>
@@ -4213,7 +4431,20 @@
           <w:b/>
           <w:szCs w:val="24"/>
         </w:rPr>
-        <w:t xml:space="preserve">Customer/Client: </w:t>
+        <w:t>Customer/Client</w:t>
+      </w:r>
+    </w:p>
+    <w:p>
+      <w:pPr>
+        <w:rPr>
+          <w:rFonts w:ascii="Arial" w:hAnsi="Arial" w:cs="Arial"/>
+        </w:rPr>
+      </w:pPr>
+      <w:r>
+        <w:rPr>
+          <w:rFonts w:ascii="Arial" w:hAnsi="Arial" w:cs="Arial"/>
+        </w:rPr>
+        <w:t>An individual, or a group that is interested or has a concern in an organization. Stakeholders can influence and be influenced by the actions, objectives and the policies of the organization</w:t>
       </w:r>
     </w:p>
     <w:p>
@@ -4221,7 +4452,7 @@
         <w:pStyle w:val="ListParagraph"/>
         <w:numPr>
           <w:ilvl w:val="0"/>
-          <w:numId w:val="47"/>
+          <w:numId w:val="33"/>
         </w:numPr>
         <w:tabs>
           <w:tab w:val="left" w:pos="1440"/>
@@ -4246,7 +4477,7 @@
         <w:pStyle w:val="ListParagraph"/>
         <w:numPr>
           <w:ilvl w:val="0"/>
-          <w:numId w:val="47"/>
+          <w:numId w:val="33"/>
         </w:numPr>
         <w:tabs>
           <w:tab w:val="left" w:pos="1440"/>
@@ -4271,7 +4502,7 @@
         <w:pStyle w:val="ListParagraph"/>
         <w:numPr>
           <w:ilvl w:val="0"/>
-          <w:numId w:val="47"/>
+          <w:numId w:val="33"/>
         </w:numPr>
         <w:tabs>
           <w:tab w:val="left" w:pos="1440"/>
@@ -4304,14 +4535,7 @@
         </w:rPr>
       </w:pPr>
     </w:p>
-    <w:p>
-      <w:bookmarkStart w:id="127" w:name="_GoBack"/>
-      <w:bookmarkEnd w:id="127"/>
-    </w:p>
     <w:sectPr>
-      <w:headerReference w:type="default" r:id="rId20"/>
-      <w:footerReference w:type="default" r:id="rId21"/>
-      <w:footerReference w:type="first" r:id="rId22"/>
       <w:pgSz w:w="12240" w:h="15840"/>
       <w:pgMar w:top="1440" w:right="1440" w:bottom="1440" w:left="1440" w:header="720" w:footer="720" w:gutter="0"/>
       <w:pgNumType w:start="1"/>
@@ -4322,7 +4546,7 @@
 </file>
 
 <file path=word/endnotes.xml><?xml version="1.0" encoding="utf-8"?>
-<w:endnotes xmlns:wpc="http://schemas.microsoft.com/office/word/2010/wordprocessingCanvas" xmlns:mc="http://schemas.openxmlformats.org/markup-compatibility/2006" xmlns:o="urn:schemas-microsoft-com:office:office" xmlns:r="http://schemas.openxmlformats.org/officeDocument/2006/relationships" xmlns:m="http://schemas.openxmlformats.org/officeDocument/2006/math" xmlns:v="urn:schemas-microsoft-com:vml" xmlns:wp14="http://schemas.microsoft.com/office/word/2010/wordprocessingDrawing" xmlns:wp="http://schemas.openxmlformats.org/drawingml/2006/wordprocessingDrawing" xmlns:w10="urn:schemas-microsoft-com:office:word" xmlns:w="http://schemas.openxmlformats.org/wordprocessingml/2006/main" xmlns:w14="http://schemas.microsoft.com/office/word/2010/wordml" xmlns:w15="http://schemas.microsoft.com/office/word/2012/wordml" xmlns:wpg="http://schemas.microsoft.com/office/word/2010/wordprocessingGroup" xmlns:wpi="http://schemas.microsoft.com/office/word/2010/wordprocessingInk" xmlns:wne="http://schemas.microsoft.com/office/word/2006/wordml" xmlns:wps="http://schemas.microsoft.com/office/word/2010/wordprocessingShape" mc:Ignorable="w14 w15 wp14">
+<w:endnotes xmlns:wpc="http://schemas.microsoft.com/office/word/2010/wordprocessingCanvas" xmlns:cx="http://schemas.microsoft.com/office/drawing/2014/chartex" xmlns:cx1="http://schemas.microsoft.com/office/drawing/2015/9/8/chartex" xmlns:cx2="http://schemas.microsoft.com/office/drawing/2015/10/21/chartex" xmlns:mc="http://schemas.openxmlformats.org/markup-compatibility/2006" xmlns:o="urn:schemas-microsoft-com:office:office" xmlns:r="http://schemas.openxmlformats.org/officeDocument/2006/relationships" xmlns:m="http://schemas.openxmlformats.org/officeDocument/2006/math" xmlns:v="urn:schemas-microsoft-com:vml" xmlns:wp14="http://schemas.microsoft.com/office/word/2010/wordprocessingDrawing" xmlns:wp="http://schemas.openxmlformats.org/drawingml/2006/wordprocessingDrawing" xmlns:w10="urn:schemas-microsoft-com:office:word" xmlns:w="http://schemas.openxmlformats.org/wordprocessingml/2006/main" xmlns:w14="http://schemas.microsoft.com/office/word/2010/wordml" xmlns:w15="http://schemas.microsoft.com/office/word/2012/wordml" xmlns:w16se="http://schemas.microsoft.com/office/word/2015/wordml/symex" xmlns:wpg="http://schemas.microsoft.com/office/word/2010/wordprocessingGroup" xmlns:wpi="http://schemas.microsoft.com/office/word/2010/wordprocessingInk" xmlns:wne="http://schemas.microsoft.com/office/word/2006/wordml" xmlns:wps="http://schemas.microsoft.com/office/word/2010/wordprocessingShape" mc:Ignorable="w14 w15 w16se wp14">
   <w:endnote w:type="separator" w:id="-1">
     <w:p>
       <w:pPr>
@@ -4347,7 +4571,7 @@
 </file>
 
 <file path=word/footer1.xml><?xml version="1.0" encoding="utf-8"?>
-<w:ftr xmlns:wpc="http://schemas.microsoft.com/office/word/2010/wordprocessingCanvas" xmlns:mc="http://schemas.openxmlformats.org/markup-compatibility/2006" xmlns:o="urn:schemas-microsoft-com:office:office" xmlns:r="http://schemas.openxmlformats.org/officeDocument/2006/relationships" xmlns:m="http://schemas.openxmlformats.org/officeDocument/2006/math" xmlns:v="urn:schemas-microsoft-com:vml" xmlns:wp14="http://schemas.microsoft.com/office/word/2010/wordprocessingDrawing" xmlns:wp="http://schemas.openxmlformats.org/drawingml/2006/wordprocessingDrawing" xmlns:w10="urn:schemas-microsoft-com:office:word" xmlns:w="http://schemas.openxmlformats.org/wordprocessingml/2006/main" xmlns:w14="http://schemas.microsoft.com/office/word/2010/wordml" xmlns:w15="http://schemas.microsoft.com/office/word/2012/wordml" xmlns:wpg="http://schemas.microsoft.com/office/word/2010/wordprocessingGroup" xmlns:wpi="http://schemas.microsoft.com/office/word/2010/wordprocessingInk" xmlns:wne="http://schemas.microsoft.com/office/word/2006/wordml" xmlns:wps="http://schemas.microsoft.com/office/word/2010/wordprocessingShape" mc:Ignorable="w14 w15 wp14">
+<w:ftr xmlns:wpc="http://schemas.microsoft.com/office/word/2010/wordprocessingCanvas" xmlns:cx="http://schemas.microsoft.com/office/drawing/2014/chartex" xmlns:cx1="http://schemas.microsoft.com/office/drawing/2015/9/8/chartex" xmlns:cx2="http://schemas.microsoft.com/office/drawing/2015/10/21/chartex" xmlns:mc="http://schemas.openxmlformats.org/markup-compatibility/2006" xmlns:o="urn:schemas-microsoft-com:office:office" xmlns:r="http://schemas.openxmlformats.org/officeDocument/2006/relationships" xmlns:m="http://schemas.openxmlformats.org/officeDocument/2006/math" xmlns:v="urn:schemas-microsoft-com:vml" xmlns:wp14="http://schemas.microsoft.com/office/word/2010/wordprocessingDrawing" xmlns:wp="http://schemas.openxmlformats.org/drawingml/2006/wordprocessingDrawing" xmlns:w10="urn:schemas-microsoft-com:office:word" xmlns:w="http://schemas.openxmlformats.org/wordprocessingml/2006/main" xmlns:w14="http://schemas.microsoft.com/office/word/2010/wordml" xmlns:w15="http://schemas.microsoft.com/office/word/2012/wordml" xmlns:w16se="http://schemas.microsoft.com/office/word/2015/wordml/symex" xmlns:wpg="http://schemas.microsoft.com/office/word/2010/wordprocessingGroup" xmlns:wpi="http://schemas.microsoft.com/office/word/2010/wordprocessingInk" xmlns:wne="http://schemas.microsoft.com/office/word/2006/wordml" xmlns:wps="http://schemas.microsoft.com/office/word/2010/wordprocessingShape" mc:Ignorable="w14 w15 w16se wp14">
   <w:p>
     <w:pPr>
       <w:pStyle w:val="Footer"/>
@@ -4360,7 +4584,7 @@
 </file>
 
 <file path=word/footer2.xml><?xml version="1.0" encoding="utf-8"?>
-<w:ftr xmlns:wpc="http://schemas.microsoft.com/office/word/2010/wordprocessingCanvas" xmlns:mc="http://schemas.openxmlformats.org/markup-compatibility/2006" xmlns:o="urn:schemas-microsoft-com:office:office" xmlns:r="http://schemas.openxmlformats.org/officeDocument/2006/relationships" xmlns:m="http://schemas.openxmlformats.org/officeDocument/2006/math" xmlns:v="urn:schemas-microsoft-com:vml" xmlns:wp14="http://schemas.microsoft.com/office/word/2010/wordprocessingDrawing" xmlns:wp="http://schemas.openxmlformats.org/drawingml/2006/wordprocessingDrawing" xmlns:w10="urn:schemas-microsoft-com:office:word" xmlns:w="http://schemas.openxmlformats.org/wordprocessingml/2006/main" xmlns:w14="http://schemas.microsoft.com/office/word/2010/wordml" xmlns:w15="http://schemas.microsoft.com/office/word/2012/wordml" xmlns:wpg="http://schemas.microsoft.com/office/word/2010/wordprocessingGroup" xmlns:wpi="http://schemas.microsoft.com/office/word/2010/wordprocessingInk" xmlns:wne="http://schemas.microsoft.com/office/word/2006/wordml" xmlns:wps="http://schemas.microsoft.com/office/word/2010/wordprocessingShape" mc:Ignorable="w14 w15 wp14">
+<w:ftr xmlns:wpc="http://schemas.microsoft.com/office/word/2010/wordprocessingCanvas" xmlns:cx="http://schemas.microsoft.com/office/drawing/2014/chartex" xmlns:cx1="http://schemas.microsoft.com/office/drawing/2015/9/8/chartex" xmlns:cx2="http://schemas.microsoft.com/office/drawing/2015/10/21/chartex" xmlns:mc="http://schemas.openxmlformats.org/markup-compatibility/2006" xmlns:o="urn:schemas-microsoft-com:office:office" xmlns:r="http://schemas.openxmlformats.org/officeDocument/2006/relationships" xmlns:m="http://schemas.openxmlformats.org/officeDocument/2006/math" xmlns:v="urn:schemas-microsoft-com:vml" xmlns:wp14="http://schemas.microsoft.com/office/word/2010/wordprocessingDrawing" xmlns:wp="http://schemas.openxmlformats.org/drawingml/2006/wordprocessingDrawing" xmlns:w10="urn:schemas-microsoft-com:office:word" xmlns:w="http://schemas.openxmlformats.org/wordprocessingml/2006/main" xmlns:w14="http://schemas.microsoft.com/office/word/2010/wordml" xmlns:w15="http://schemas.microsoft.com/office/word/2012/wordml" xmlns:w16se="http://schemas.microsoft.com/office/word/2015/wordml/symex" xmlns:wpg="http://schemas.microsoft.com/office/word/2010/wordprocessingGroup" xmlns:wpi="http://schemas.microsoft.com/office/word/2010/wordprocessingInk" xmlns:wne="http://schemas.microsoft.com/office/word/2006/wordml" xmlns:wps="http://schemas.microsoft.com/office/word/2010/wordprocessingShape" mc:Ignorable="w14 w15 w16se wp14">
   <w:p>
     <w:pPr>
       <w:pStyle w:val="Footer"/>
@@ -4392,7 +4616,7 @@
 </file>
 
 <file path=word/footnotes.xml><?xml version="1.0" encoding="utf-8"?>
-<w:footnotes xmlns:wpc="http://schemas.microsoft.com/office/word/2010/wordprocessingCanvas" xmlns:mc="http://schemas.openxmlformats.org/markup-compatibility/2006" xmlns:o="urn:schemas-microsoft-com:office:office" xmlns:r="http://schemas.openxmlformats.org/officeDocument/2006/relationships" xmlns:m="http://schemas.openxmlformats.org/officeDocument/2006/math" xmlns:v="urn:schemas-microsoft-com:vml" xmlns:wp14="http://schemas.microsoft.com/office/word/2010/wordprocessingDrawing" xmlns:wp="http://schemas.openxmlformats.org/drawingml/2006/wordprocessingDrawing" xmlns:w10="urn:schemas-microsoft-com:office:word" xmlns:w="http://schemas.openxmlformats.org/wordprocessingml/2006/main" xmlns:w14="http://schemas.microsoft.com/office/word/2010/wordml" xmlns:w15="http://schemas.microsoft.com/office/word/2012/wordml" xmlns:wpg="http://schemas.microsoft.com/office/word/2010/wordprocessingGroup" xmlns:wpi="http://schemas.microsoft.com/office/word/2010/wordprocessingInk" xmlns:wne="http://schemas.microsoft.com/office/word/2006/wordml" xmlns:wps="http://schemas.microsoft.com/office/word/2010/wordprocessingShape" mc:Ignorable="w14 w15 wp14">
+<w:footnotes xmlns:wpc="http://schemas.microsoft.com/office/word/2010/wordprocessingCanvas" xmlns:cx="http://schemas.microsoft.com/office/drawing/2014/chartex" xmlns:cx1="http://schemas.microsoft.com/office/drawing/2015/9/8/chartex" xmlns:cx2="http://schemas.microsoft.com/office/drawing/2015/10/21/chartex" xmlns:mc="http://schemas.openxmlformats.org/markup-compatibility/2006" xmlns:o="urn:schemas-microsoft-com:office:office" xmlns:r="http://schemas.openxmlformats.org/officeDocument/2006/relationships" xmlns:m="http://schemas.openxmlformats.org/officeDocument/2006/math" xmlns:v="urn:schemas-microsoft-com:vml" xmlns:wp14="http://schemas.microsoft.com/office/word/2010/wordprocessingDrawing" xmlns:wp="http://schemas.openxmlformats.org/drawingml/2006/wordprocessingDrawing" xmlns:w10="urn:schemas-microsoft-com:office:word" xmlns:w="http://schemas.openxmlformats.org/wordprocessingml/2006/main" xmlns:w14="http://schemas.microsoft.com/office/word/2010/wordml" xmlns:w15="http://schemas.microsoft.com/office/word/2012/wordml" xmlns:w16se="http://schemas.microsoft.com/office/word/2015/wordml/symex" xmlns:wpg="http://schemas.microsoft.com/office/word/2010/wordprocessingGroup" xmlns:wpi="http://schemas.microsoft.com/office/word/2010/wordprocessingInk" xmlns:wne="http://schemas.microsoft.com/office/word/2006/wordml" xmlns:wps="http://schemas.microsoft.com/office/word/2010/wordprocessingShape" mc:Ignorable="w14 w15 w16se wp14">
   <w:footnote w:type="separator" w:id="-1">
     <w:p>
       <w:pPr>
@@ -4417,7 +4641,7 @@
 </file>
 
 <file path=word/header1.xml><?xml version="1.0" encoding="utf-8"?>
-<w:hdr xmlns:wpc="http://schemas.microsoft.com/office/word/2010/wordprocessingCanvas" xmlns:mc="http://schemas.openxmlformats.org/markup-compatibility/2006" xmlns:o="urn:schemas-microsoft-com:office:office" xmlns:r="http://schemas.openxmlformats.org/officeDocument/2006/relationships" xmlns:m="http://schemas.openxmlformats.org/officeDocument/2006/math" xmlns:v="urn:schemas-microsoft-com:vml" xmlns:wp14="http://schemas.microsoft.com/office/word/2010/wordprocessingDrawing" xmlns:wp="http://schemas.openxmlformats.org/drawingml/2006/wordprocessingDrawing" xmlns:w10="urn:schemas-microsoft-com:office:word" xmlns:w="http://schemas.openxmlformats.org/wordprocessingml/2006/main" xmlns:w14="http://schemas.microsoft.com/office/word/2010/wordml" xmlns:w15="http://schemas.microsoft.com/office/word/2012/wordml" xmlns:wpg="http://schemas.microsoft.com/office/word/2010/wordprocessingGroup" xmlns:wpi="http://schemas.microsoft.com/office/word/2010/wordprocessingInk" xmlns:wne="http://schemas.microsoft.com/office/word/2006/wordml" xmlns:wps="http://schemas.microsoft.com/office/word/2010/wordprocessingShape" mc:Ignorable="w14 w15 wp14">
+<w:hdr xmlns:wpc="http://schemas.microsoft.com/office/word/2010/wordprocessingCanvas" xmlns:cx="http://schemas.microsoft.com/office/drawing/2014/chartex" xmlns:cx1="http://schemas.microsoft.com/office/drawing/2015/9/8/chartex" xmlns:cx2="http://schemas.microsoft.com/office/drawing/2015/10/21/chartex" xmlns:mc="http://schemas.openxmlformats.org/markup-compatibility/2006" xmlns:o="urn:schemas-microsoft-com:office:office" xmlns:r="http://schemas.openxmlformats.org/officeDocument/2006/relationships" xmlns:m="http://schemas.openxmlformats.org/officeDocument/2006/math" xmlns:v="urn:schemas-microsoft-com:vml" xmlns:wp14="http://schemas.microsoft.com/office/word/2010/wordprocessingDrawing" xmlns:wp="http://schemas.openxmlformats.org/drawingml/2006/wordprocessingDrawing" xmlns:w10="urn:schemas-microsoft-com:office:word" xmlns:w="http://schemas.openxmlformats.org/wordprocessingml/2006/main" xmlns:w14="http://schemas.microsoft.com/office/word/2010/wordml" xmlns:w15="http://schemas.microsoft.com/office/word/2012/wordml" xmlns:w16se="http://schemas.microsoft.com/office/word/2015/wordml/symex" xmlns:wpg="http://schemas.microsoft.com/office/word/2010/wordprocessingGroup" xmlns:wpi="http://schemas.microsoft.com/office/word/2010/wordprocessingInk" xmlns:wne="http://schemas.microsoft.com/office/word/2006/wordml" xmlns:wps="http://schemas.microsoft.com/office/word/2010/wordprocessingShape" mc:Ignorable="w14 w15 w16se wp14">
   <w:p>
     <w:pPr>
       <w:pStyle w:val="Header"/>
@@ -4445,7 +4669,7 @@
       <w:rPr>
         <w:noProof/>
       </w:rPr>
-      <w:t>4</w:t>
+      <w:t>5</w:t>
     </w:r>
     <w:r>
       <w:fldChar w:fldCharType="end"/>
@@ -4455,7 +4679,7 @@
 </file>
 
 <file path=word/numbering.xml><?xml version="1.0" encoding="utf-8"?>
-<w:numbering xmlns:wpc="http://schemas.microsoft.com/office/word/2010/wordprocessingCanvas" xmlns:mc="http://schemas.openxmlformats.org/markup-compatibility/2006" xmlns:o="urn:schemas-microsoft-com:office:office" xmlns:r="http://schemas.openxmlformats.org/officeDocument/2006/relationships" xmlns:m="http://schemas.openxmlformats.org/officeDocument/2006/math" xmlns:v="urn:schemas-microsoft-com:vml" xmlns:wp14="http://schemas.microsoft.com/office/word/2010/wordprocessingDrawing" xmlns:wp="http://schemas.openxmlformats.org/drawingml/2006/wordprocessingDrawing" xmlns:w10="urn:schemas-microsoft-com:office:word" xmlns:w="http://schemas.openxmlformats.org/wordprocessingml/2006/main" xmlns:w14="http://schemas.microsoft.com/office/word/2010/wordml" xmlns:w15="http://schemas.microsoft.com/office/word/2012/wordml" xmlns:wpg="http://schemas.microsoft.com/office/word/2010/wordprocessingGroup" xmlns:wpi="http://schemas.microsoft.com/office/word/2010/wordprocessingInk" xmlns:wne="http://schemas.microsoft.com/office/word/2006/wordml" xmlns:wps="http://schemas.microsoft.com/office/word/2010/wordprocessingShape" mc:Ignorable="w14 w15 wp14">
+<w:numbering xmlns:wpc="http://schemas.microsoft.com/office/word/2010/wordprocessingCanvas" xmlns:cx="http://schemas.microsoft.com/office/drawing/2014/chartex" xmlns:cx1="http://schemas.microsoft.com/office/drawing/2015/9/8/chartex" xmlns:cx2="http://schemas.microsoft.com/office/drawing/2015/10/21/chartex" xmlns:mc="http://schemas.openxmlformats.org/markup-compatibility/2006" xmlns:o="urn:schemas-microsoft-com:office:office" xmlns:r="http://schemas.openxmlformats.org/officeDocument/2006/relationships" xmlns:m="http://schemas.openxmlformats.org/officeDocument/2006/math" xmlns:v="urn:schemas-microsoft-com:vml" xmlns:wp14="http://schemas.microsoft.com/office/word/2010/wordprocessingDrawing" xmlns:wp="http://schemas.openxmlformats.org/drawingml/2006/wordprocessingDrawing" xmlns:w10="urn:schemas-microsoft-com:office:word" xmlns:w="http://schemas.openxmlformats.org/wordprocessingml/2006/main" xmlns:w14="http://schemas.microsoft.com/office/word/2010/wordml" xmlns:w15="http://schemas.microsoft.com/office/word/2012/wordml" xmlns:w16se="http://schemas.microsoft.com/office/word/2015/wordml/symex" xmlns:wpg="http://schemas.microsoft.com/office/word/2010/wordprocessingGroup" xmlns:wpi="http://schemas.microsoft.com/office/word/2010/wordprocessingInk" xmlns:wne="http://schemas.microsoft.com/office/word/2006/wordml" xmlns:wps="http://schemas.microsoft.com/office/word/2010/wordprocessingShape" mc:Ignorable="w14 w15 w16se wp14">
   <w:abstractNum w:abstractNumId="0" w15:restartNumberingAfterBreak="0">
     <w:nsid w:val="00CB1A1F"/>
     <w:multiLevelType w:val="multilevel"/>
@@ -7836,7 +8060,7 @@
         <w:rFonts w:ascii="Courier New" w:hAnsi="Courier New" w:cs="Courier New" w:hint="default"/>
       </w:rPr>
     </w:lvl>
-    <w:lvl w:ilvl="1" w:tplc="04090003">
+    <w:lvl w:ilvl="1" w:tplc="04090003" w:tentative="1">
       <w:start w:val="1"/>
       <w:numFmt w:val="bullet"/>
       <w:lvlText w:val="o"/>
@@ -7848,7 +8072,7 @@
         <w:rFonts w:ascii="Courier New" w:hAnsi="Courier New" w:cs="Courier New" w:hint="default"/>
       </w:rPr>
     </w:lvl>
-    <w:lvl w:ilvl="2" w:tplc="04090005">
+    <w:lvl w:ilvl="2" w:tplc="04090005" w:tentative="1">
       <w:start w:val="1"/>
       <w:numFmt w:val="bullet"/>
       <w:lvlText w:val=""/>
@@ -7860,7 +8084,7 @@
         <w:rFonts w:ascii="Wingdings" w:hAnsi="Wingdings" w:hint="default"/>
       </w:rPr>
     </w:lvl>
-    <w:lvl w:ilvl="3" w:tplc="04090001">
+    <w:lvl w:ilvl="3" w:tplc="04090001" w:tentative="1">
       <w:start w:val="1"/>
       <w:numFmt w:val="bullet"/>
       <w:lvlText w:val=""/>
@@ -7872,7 +8096,7 @@
         <w:rFonts w:ascii="Symbol" w:hAnsi="Symbol" w:hint="default"/>
       </w:rPr>
     </w:lvl>
-    <w:lvl w:ilvl="4" w:tplc="04090003">
+    <w:lvl w:ilvl="4" w:tplc="04090003" w:tentative="1">
       <w:start w:val="1"/>
       <w:numFmt w:val="bullet"/>
       <w:lvlText w:val="o"/>
@@ -7884,7 +8108,7 @@
         <w:rFonts w:ascii="Courier New" w:hAnsi="Courier New" w:cs="Courier New" w:hint="default"/>
       </w:rPr>
     </w:lvl>
-    <w:lvl w:ilvl="5" w:tplc="04090005">
+    <w:lvl w:ilvl="5" w:tplc="04090005" w:tentative="1">
       <w:start w:val="1"/>
       <w:numFmt w:val="bullet"/>
       <w:lvlText w:val=""/>
@@ -7896,7 +8120,7 @@
         <w:rFonts w:ascii="Wingdings" w:hAnsi="Wingdings" w:hint="default"/>
       </w:rPr>
     </w:lvl>
-    <w:lvl w:ilvl="6" w:tplc="04090001">
+    <w:lvl w:ilvl="6" w:tplc="04090001" w:tentative="1">
       <w:start w:val="1"/>
       <w:numFmt w:val="bullet"/>
       <w:lvlText w:val=""/>
@@ -7908,7 +8132,7 @@
         <w:rFonts w:ascii="Symbol" w:hAnsi="Symbol" w:hint="default"/>
       </w:rPr>
     </w:lvl>
-    <w:lvl w:ilvl="7" w:tplc="04090003">
+    <w:lvl w:ilvl="7" w:tplc="04090003" w:tentative="1">
       <w:start w:val="1"/>
       <w:numFmt w:val="bullet"/>
       <w:lvlText w:val="o"/>
@@ -7920,7 +8144,7 @@
         <w:rFonts w:ascii="Courier New" w:hAnsi="Courier New" w:cs="Courier New" w:hint="default"/>
       </w:rPr>
     </w:lvl>
-    <w:lvl w:ilvl="8" w:tplc="04090005">
+    <w:lvl w:ilvl="8" w:tplc="04090005" w:tentative="1">
       <w:start w:val="1"/>
       <w:numFmt w:val="bullet"/>
       <w:lvlText w:val=""/>
@@ -8838,115 +9062,13 @@
     <w:abstractNumId w:val="5"/>
   </w:num>
   <w:num w:numId="37">
-    <w:abstractNumId w:val="26"/>
-    <w:lvlOverride w:ilvl="0">
-      <w:startOverride w:val="1"/>
-    </w:lvlOverride>
-    <w:lvlOverride w:ilvl="1">
-      <w:startOverride w:val="1"/>
-    </w:lvlOverride>
-    <w:lvlOverride w:ilvl="2">
-      <w:startOverride w:val="1"/>
-    </w:lvlOverride>
-    <w:lvlOverride w:ilvl="3">
-      <w:startOverride w:val="1"/>
-    </w:lvlOverride>
-    <w:lvlOverride w:ilvl="4">
-      <w:startOverride w:val="1"/>
-    </w:lvlOverride>
-    <w:lvlOverride w:ilvl="5">
-      <w:startOverride w:val="1"/>
-    </w:lvlOverride>
-    <w:lvlOverride w:ilvl="6">
-      <w:startOverride w:val="1"/>
-    </w:lvlOverride>
-    <w:lvlOverride w:ilvl="7">
-      <w:startOverride w:val="1"/>
-    </w:lvlOverride>
-    <w:lvlOverride w:ilvl="8">
-      <w:startOverride w:val="1"/>
-    </w:lvlOverride>
-  </w:num>
-  <w:num w:numId="38">
-    <w:abstractNumId w:val="31"/>
-  </w:num>
-  <w:num w:numId="39">
     <w:abstractNumId w:val="29"/>
-  </w:num>
-  <w:num w:numId="40">
-    <w:abstractNumId w:val="25"/>
-  </w:num>
-  <w:num w:numId="41">
-    <w:abstractNumId w:val="8"/>
-  </w:num>
-  <w:num w:numId="42">
-    <w:abstractNumId w:val="15"/>
-  </w:num>
-  <w:num w:numId="43">
-    <w:abstractNumId w:val="31"/>
-    <w:lvlOverride w:ilvl="0"/>
-    <w:lvlOverride w:ilvl="1"/>
-    <w:lvlOverride w:ilvl="2"/>
-    <w:lvlOverride w:ilvl="3"/>
-    <w:lvlOverride w:ilvl="4"/>
-    <w:lvlOverride w:ilvl="5"/>
-    <w:lvlOverride w:ilvl="6"/>
-    <w:lvlOverride w:ilvl="7"/>
-    <w:lvlOverride w:ilvl="8"/>
-  </w:num>
-  <w:num w:numId="44">
-    <w:abstractNumId w:val="29"/>
-    <w:lvlOverride w:ilvl="0"/>
-    <w:lvlOverride w:ilvl="1"/>
-    <w:lvlOverride w:ilvl="2"/>
-    <w:lvlOverride w:ilvl="3"/>
-    <w:lvlOverride w:ilvl="4"/>
-    <w:lvlOverride w:ilvl="5"/>
-    <w:lvlOverride w:ilvl="6"/>
-    <w:lvlOverride w:ilvl="7"/>
-    <w:lvlOverride w:ilvl="8"/>
-  </w:num>
-  <w:num w:numId="45">
-    <w:abstractNumId w:val="25"/>
-    <w:lvlOverride w:ilvl="0"/>
-    <w:lvlOverride w:ilvl="1"/>
-    <w:lvlOverride w:ilvl="2"/>
-    <w:lvlOverride w:ilvl="3"/>
-    <w:lvlOverride w:ilvl="4"/>
-    <w:lvlOverride w:ilvl="5"/>
-    <w:lvlOverride w:ilvl="6"/>
-    <w:lvlOverride w:ilvl="7"/>
-    <w:lvlOverride w:ilvl="8"/>
-  </w:num>
-  <w:num w:numId="46">
-    <w:abstractNumId w:val="8"/>
-    <w:lvlOverride w:ilvl="0"/>
-    <w:lvlOverride w:ilvl="1"/>
-    <w:lvlOverride w:ilvl="2"/>
-    <w:lvlOverride w:ilvl="3"/>
-    <w:lvlOverride w:ilvl="4"/>
-    <w:lvlOverride w:ilvl="5"/>
-    <w:lvlOverride w:ilvl="6"/>
-    <w:lvlOverride w:ilvl="7"/>
-    <w:lvlOverride w:ilvl="8"/>
-  </w:num>
-  <w:num w:numId="47">
-    <w:abstractNumId w:val="15"/>
-    <w:lvlOverride w:ilvl="0"/>
-    <w:lvlOverride w:ilvl="1"/>
-    <w:lvlOverride w:ilvl="2"/>
-    <w:lvlOverride w:ilvl="3"/>
-    <w:lvlOverride w:ilvl="4"/>
-    <w:lvlOverride w:ilvl="5"/>
-    <w:lvlOverride w:ilvl="6"/>
-    <w:lvlOverride w:ilvl="7"/>
-    <w:lvlOverride w:ilvl="8"/>
   </w:num>
 </w:numbering>
 </file>
 
 <file path=word/styles.xml><?xml version="1.0" encoding="utf-8"?>
-<w:styles xmlns:mc="http://schemas.openxmlformats.org/markup-compatibility/2006" xmlns:r="http://schemas.openxmlformats.org/officeDocument/2006/relationships" xmlns:w="http://schemas.openxmlformats.org/wordprocessingml/2006/main" xmlns:w14="http://schemas.microsoft.com/office/word/2010/wordml" xmlns:w15="http://schemas.microsoft.com/office/word/2012/wordml" mc:Ignorable="w14 w15">
+<w:styles xmlns:mc="http://schemas.openxmlformats.org/markup-compatibility/2006" xmlns:r="http://schemas.openxmlformats.org/officeDocument/2006/relationships" xmlns:w="http://schemas.openxmlformats.org/wordprocessingml/2006/main" xmlns:w14="http://schemas.microsoft.com/office/word/2010/wordml" xmlns:w15="http://schemas.microsoft.com/office/word/2012/wordml" xmlns:w16se="http://schemas.microsoft.com/office/word/2015/wordml/symex" mc:Ignorable="w14 w15 w16se">
   <w:docDefaults>
     <w:rPrDefault>
       <w:rPr>
@@ -8956,11 +9078,11 @@
     </w:rPrDefault>
     <w:pPrDefault/>
   </w:docDefaults>
-  <w:latentStyles w:defLockedState="0" w:defUIPriority="99" w:defSemiHidden="0" w:defUnhideWhenUsed="0" w:defQFormat="0" w:count="371">
+  <w:latentStyles w:defLockedState="0" w:defUIPriority="99" w:defSemiHidden="0" w:defUnhideWhenUsed="0" w:defQFormat="0" w:count="372">
     <w:lsdException w:name="Normal" w:uiPriority="0" w:qFormat="1"/>
-    <w:lsdException w:name="heading 1" w:uiPriority="0" w:qFormat="1"/>
-    <w:lsdException w:name="heading 2" w:uiPriority="0" w:qFormat="1"/>
-    <w:lsdException w:name="heading 3" w:uiPriority="0" w:qFormat="1"/>
+    <w:lsdException w:name="heading 1" w:uiPriority="9" w:qFormat="1"/>
+    <w:lsdException w:name="heading 2" w:uiPriority="9" w:qFormat="1"/>
+    <w:lsdException w:name="heading 3" w:uiPriority="9" w:qFormat="1"/>
     <w:lsdException w:name="heading 4" w:uiPriority="9" w:qFormat="1"/>
     <w:lsdException w:name="heading 5" w:semiHidden="1" w:uiPriority="9" w:unhideWhenUsed="1" w:qFormat="1"/>
     <w:lsdException w:name="heading 6" w:semiHidden="1" w:uiPriority="9" w:unhideWhenUsed="1" w:qFormat="1"/>
@@ -8976,8 +9098,8 @@
     <w:lsdException w:name="index 7" w:semiHidden="1" w:unhideWhenUsed="1"/>
     <w:lsdException w:name="index 8" w:semiHidden="1" w:unhideWhenUsed="1"/>
     <w:lsdException w:name="index 9" w:semiHidden="1" w:unhideWhenUsed="1"/>
-    <w:lsdException w:name="toc 1" w:semiHidden="1" w:uiPriority="0" w:unhideWhenUsed="1"/>
-    <w:lsdException w:name="toc 2" w:semiHidden="1" w:uiPriority="0" w:unhideWhenUsed="1"/>
+    <w:lsdException w:name="toc 1" w:semiHidden="1" w:uiPriority="39" w:unhideWhenUsed="1"/>
+    <w:lsdException w:name="toc 2" w:semiHidden="1" w:uiPriority="39" w:unhideWhenUsed="1"/>
     <w:lsdException w:name="toc 3" w:semiHidden="1" w:uiPriority="39" w:unhideWhenUsed="1"/>
     <w:lsdException w:name="toc 4" w:semiHidden="1" w:uiPriority="39" w:unhideWhenUsed="1"/>
     <w:lsdException w:name="toc 5" w:semiHidden="1" w:uiPriority="39" w:unhideWhenUsed="1"/>
@@ -9223,7 +9345,7 @@
     <w:lsdException w:name="Intense Reference" w:uiPriority="32" w:qFormat="1"/>
     <w:lsdException w:name="Book Title" w:uiPriority="33" w:qFormat="1"/>
     <w:lsdException w:name="Bibliography" w:semiHidden="1" w:uiPriority="37" w:unhideWhenUsed="1"/>
-    <w:lsdException w:name="TOC Heading" w:semiHidden="1" w:uiPriority="0" w:unhideWhenUsed="1" w:qFormat="1"/>
+    <w:lsdException w:name="TOC Heading" w:semiHidden="1" w:uiPriority="39" w:unhideWhenUsed="1" w:qFormat="1"/>
     <w:lsdException w:name="Plain Table 1" w:uiPriority="41"/>
     <w:lsdException w:name="Plain Table 2" w:uiPriority="42"/>
     <w:lsdException w:name="Plain Table 3" w:uiPriority="43"/>
@@ -9328,6 +9450,7 @@
     <w:lsdException w:name="List Table 5 Dark Accent 6" w:uiPriority="50"/>
     <w:lsdException w:name="List Table 6 Colorful Accent 6" w:uiPriority="51"/>
     <w:lsdException w:name="List Table 7 Colorful Accent 6" w:uiPriority="52"/>
+    <w:lsdException w:name="Mention" w:semiHidden="1" w:unhideWhenUsed="1"/>
   </w:latentStyles>
   <w:style w:type="paragraph" w:default="1" w:styleId="Normal">
     <w:name w:val="Normal"/>
@@ -9343,7 +9466,6 @@
     <w:name w:val="heading 1"/>
     <w:basedOn w:val="Normal"/>
     <w:next w:val="Normal"/>
-    <w:link w:val="Heading1Char"/>
     <w:autoRedefine/>
     <w:qFormat/>
     <w:pPr>
@@ -9832,18 +9954,6 @@
       <w:contextualSpacing/>
     </w:pPr>
   </w:style>
-  <w:style w:type="character" w:customStyle="1" w:styleId="Heading1Char">
-    <w:name w:val="Heading 1 Char"/>
-    <w:basedOn w:val="DefaultParagraphFont"/>
-    <w:link w:val="Heading1"/>
-    <w:rsid w:val="00FD3554"/>
-    <w:rPr>
-      <w:rFonts w:ascii="Arial" w:hAnsi="Arial"/>
-      <w:b/>
-      <w:kern w:val="28"/>
-      <w:sz w:val="32"/>
-    </w:rPr>
-  </w:style>
 </w:styles>
 </file>
 

--- a/Submission/Project Management Plan 1.0 and 2.0.docx
+++ b/Submission/Project Management Plan 1.0 and 2.0.docx
@@ -12,8 +12,6 @@
       </w:pPr>
       <w:bookmarkStart w:id="0" w:name="_Toc61439445"/>
       <w:bookmarkStart w:id="1" w:name="_Toc61441311"/>
-      <w:bookmarkStart w:id="2" w:name="_GoBack"/>
-      <w:bookmarkEnd w:id="2"/>
     </w:p>
     <w:p>
       <w:pPr>
@@ -90,7 +88,7 @@
           <w:rFonts w:cs="Arial"/>
         </w:rPr>
       </w:pPr>
-      <w:bookmarkStart w:id="3" w:name="_Toc63481067"/>
+      <w:bookmarkStart w:id="2" w:name="_Toc63481067"/>
       <w:r>
         <w:rPr>
           <w:rFonts w:cs="Arial"/>
@@ -99,7 +97,7 @@
       </w:r>
       <w:bookmarkEnd w:id="0"/>
       <w:bookmarkEnd w:id="1"/>
-      <w:bookmarkEnd w:id="3"/>
+      <w:bookmarkEnd w:id="2"/>
     </w:p>
     <w:p>
       <w:pPr>
@@ -111,7 +109,7 @@
           <w:szCs w:val="40"/>
         </w:rPr>
       </w:pPr>
-      <w:bookmarkStart w:id="4" w:name="_Toc63481068"/>
+      <w:bookmarkStart w:id="3" w:name="_Toc63481068"/>
       <w:r>
         <w:rPr>
           <w:rFonts w:cs="Arial"/>
@@ -120,7 +118,7 @@
         </w:rPr>
         <w:t>for</w:t>
       </w:r>
-      <w:bookmarkEnd w:id="4"/>
+      <w:bookmarkEnd w:id="3"/>
     </w:p>
     <w:p>
       <w:pPr>
@@ -212,16 +210,16 @@
           <w:rFonts w:ascii="Arial" w:hAnsi="Arial" w:cs="Arial"/>
         </w:rPr>
       </w:pPr>
-      <w:bookmarkStart w:id="5" w:name="_Toc61439446"/>
-      <w:bookmarkStart w:id="6" w:name="_Toc61441006"/>
-      <w:bookmarkStart w:id="7" w:name="_Toc61441123"/>
-      <w:bookmarkStart w:id="8" w:name="_Toc61441260"/>
-      <w:bookmarkStart w:id="9" w:name="_Toc61441320"/>
-      <w:bookmarkStart w:id="10" w:name="_Toc61441792"/>
-      <w:bookmarkStart w:id="11" w:name="_Toc61442128"/>
-      <w:bookmarkStart w:id="12" w:name="_Toc61490945"/>
-      <w:bookmarkStart w:id="13" w:name="_Toc61491774"/>
-      <w:bookmarkStart w:id="14" w:name="_Toc61880854"/>
+      <w:bookmarkStart w:id="4" w:name="_Toc61439446"/>
+      <w:bookmarkStart w:id="5" w:name="_Toc61441006"/>
+      <w:bookmarkStart w:id="6" w:name="_Toc61441123"/>
+      <w:bookmarkStart w:id="7" w:name="_Toc61441260"/>
+      <w:bookmarkStart w:id="8" w:name="_Toc61441320"/>
+      <w:bookmarkStart w:id="9" w:name="_Toc61441792"/>
+      <w:bookmarkStart w:id="10" w:name="_Toc61442128"/>
+      <w:bookmarkStart w:id="11" w:name="_Toc61490945"/>
+      <w:bookmarkStart w:id="12" w:name="_Toc61491774"/>
+      <w:bookmarkStart w:id="13" w:name="_Toc61880854"/>
       <w:r>
         <w:rPr>
           <w:rFonts w:ascii="Arial" w:hAnsi="Arial" w:cs="Arial"/>
@@ -229,6 +227,7 @@
         <w:lastRenderedPageBreak/>
         <w:t>Table of Contents</w:t>
       </w:r>
+      <w:bookmarkEnd w:id="4"/>
       <w:bookmarkEnd w:id="5"/>
       <w:bookmarkEnd w:id="6"/>
       <w:bookmarkEnd w:id="7"/>
@@ -238,7 +237,6 @@
       <w:bookmarkEnd w:id="11"/>
       <w:bookmarkEnd w:id="12"/>
       <w:bookmarkEnd w:id="13"/>
-      <w:bookmarkEnd w:id="14"/>
     </w:p>
     <w:p>
       <w:pPr>
@@ -493,46 +491,7 @@
             <w:noProof/>
             <w:webHidden/>
           </w:rPr>
-          <w:fldChar w:fldCharType="begin"/>
-        </w:r>
-        <w:r>
-          <w:rPr>
-            <w:rFonts w:ascii="Arial" w:hAnsi="Arial" w:cs="Arial"/>
-            <w:noProof/>
-            <w:webHidden/>
-          </w:rPr>
-          <w:instrText xml:space="preserve"> PAGEREF _Toc164670636 \h </w:instrText>
-        </w:r>
-        <w:r>
-          <w:rPr>
-            <w:rFonts w:ascii="Arial" w:hAnsi="Arial" w:cs="Arial"/>
-            <w:noProof/>
-            <w:webHidden/>
-          </w:rPr>
-        </w:r>
-        <w:r>
-          <w:rPr>
-            <w:rFonts w:ascii="Arial" w:hAnsi="Arial" w:cs="Arial"/>
-            <w:noProof/>
-            <w:webHidden/>
-          </w:rPr>
-          <w:fldChar w:fldCharType="separate"/>
-        </w:r>
-        <w:r>
-          <w:rPr>
-            <w:rFonts w:ascii="Arial" w:hAnsi="Arial" w:cs="Arial"/>
-            <w:noProof/>
-            <w:webHidden/>
-          </w:rPr>
-          <w:t>1</w:t>
-        </w:r>
-        <w:r>
-          <w:rPr>
-            <w:rFonts w:ascii="Arial" w:hAnsi="Arial" w:cs="Arial"/>
-            <w:noProof/>
-            <w:webHidden/>
-          </w:rPr>
-          <w:fldChar w:fldCharType="end"/>
+          <w:t>2</w:t>
         </w:r>
       </w:hyperlink>
     </w:p>
@@ -585,46 +544,7 @@
             <w:noProof/>
             <w:webHidden/>
           </w:rPr>
-          <w:fldChar w:fldCharType="begin"/>
-        </w:r>
-        <w:r>
-          <w:rPr>
-            <w:rFonts w:ascii="Arial" w:hAnsi="Arial" w:cs="Arial"/>
-            <w:noProof/>
-            <w:webHidden/>
-          </w:rPr>
-          <w:instrText xml:space="preserve"> PAGEREF _Toc164670637 \h </w:instrText>
-        </w:r>
-        <w:r>
-          <w:rPr>
-            <w:rFonts w:ascii="Arial" w:hAnsi="Arial" w:cs="Arial"/>
-            <w:noProof/>
-            <w:webHidden/>
-          </w:rPr>
-        </w:r>
-        <w:r>
-          <w:rPr>
-            <w:rFonts w:ascii="Arial" w:hAnsi="Arial" w:cs="Arial"/>
-            <w:noProof/>
-            <w:webHidden/>
-          </w:rPr>
-          <w:fldChar w:fldCharType="separate"/>
-        </w:r>
-        <w:r>
-          <w:rPr>
-            <w:rFonts w:ascii="Arial" w:hAnsi="Arial" w:cs="Arial"/>
-            <w:noProof/>
-            <w:webHidden/>
-          </w:rPr>
-          <w:t>1</w:t>
-        </w:r>
-        <w:r>
-          <w:rPr>
-            <w:rFonts w:ascii="Arial" w:hAnsi="Arial" w:cs="Arial"/>
-            <w:noProof/>
-            <w:webHidden/>
-          </w:rPr>
-          <w:fldChar w:fldCharType="end"/>
+          <w:t>2</w:t>
         </w:r>
       </w:hyperlink>
     </w:p>
@@ -677,46 +597,7 @@
             <w:noProof/>
             <w:webHidden/>
           </w:rPr>
-          <w:fldChar w:fldCharType="begin"/>
-        </w:r>
-        <w:r>
-          <w:rPr>
-            <w:rFonts w:ascii="Arial" w:hAnsi="Arial" w:cs="Arial"/>
-            <w:noProof/>
-            <w:webHidden/>
-          </w:rPr>
-          <w:instrText xml:space="preserve"> PAGEREF _Toc164670638 \h </w:instrText>
-        </w:r>
-        <w:r>
-          <w:rPr>
-            <w:rFonts w:ascii="Arial" w:hAnsi="Arial" w:cs="Arial"/>
-            <w:noProof/>
-            <w:webHidden/>
-          </w:rPr>
-        </w:r>
-        <w:r>
-          <w:rPr>
-            <w:rFonts w:ascii="Arial" w:hAnsi="Arial" w:cs="Arial"/>
-            <w:noProof/>
-            <w:webHidden/>
-          </w:rPr>
-          <w:fldChar w:fldCharType="separate"/>
-        </w:r>
-        <w:r>
-          <w:rPr>
-            <w:rFonts w:ascii="Arial" w:hAnsi="Arial" w:cs="Arial"/>
-            <w:noProof/>
-            <w:webHidden/>
-          </w:rPr>
-          <w:t>2</w:t>
-        </w:r>
-        <w:r>
-          <w:rPr>
-            <w:rFonts w:ascii="Arial" w:hAnsi="Arial" w:cs="Arial"/>
-            <w:noProof/>
-            <w:webHidden/>
-          </w:rPr>
-          <w:fldChar w:fldCharType="end"/>
+          <w:t>3</w:t>
         </w:r>
       </w:hyperlink>
     </w:p>
@@ -769,46 +650,7 @@
             <w:noProof/>
             <w:webHidden/>
           </w:rPr>
-          <w:fldChar w:fldCharType="begin"/>
-        </w:r>
-        <w:r>
-          <w:rPr>
-            <w:rFonts w:ascii="Arial" w:hAnsi="Arial" w:cs="Arial"/>
-            <w:noProof/>
-            <w:webHidden/>
-          </w:rPr>
-          <w:instrText xml:space="preserve"> PAGEREF _Toc164670639 \h </w:instrText>
-        </w:r>
-        <w:r>
-          <w:rPr>
-            <w:rFonts w:ascii="Arial" w:hAnsi="Arial" w:cs="Arial"/>
-            <w:noProof/>
-            <w:webHidden/>
-          </w:rPr>
-        </w:r>
-        <w:r>
-          <w:rPr>
-            <w:rFonts w:ascii="Arial" w:hAnsi="Arial" w:cs="Arial"/>
-            <w:noProof/>
-            <w:webHidden/>
-          </w:rPr>
-          <w:fldChar w:fldCharType="separate"/>
-        </w:r>
-        <w:r>
-          <w:rPr>
-            <w:rFonts w:ascii="Arial" w:hAnsi="Arial" w:cs="Arial"/>
-            <w:noProof/>
-            <w:webHidden/>
-          </w:rPr>
-          <w:t>2</w:t>
-        </w:r>
-        <w:r>
-          <w:rPr>
-            <w:rFonts w:ascii="Arial" w:hAnsi="Arial" w:cs="Arial"/>
-            <w:noProof/>
-            <w:webHidden/>
-          </w:rPr>
-          <w:fldChar w:fldCharType="end"/>
+          <w:t>3</w:t>
         </w:r>
       </w:hyperlink>
     </w:p>
@@ -863,46 +705,7 @@
             <w:noProof/>
             <w:webHidden/>
           </w:rPr>
-          <w:fldChar w:fldCharType="begin"/>
-        </w:r>
-        <w:r>
-          <w:rPr>
-            <w:rFonts w:ascii="Arial" w:hAnsi="Arial" w:cs="Arial"/>
-            <w:noProof/>
-            <w:webHidden/>
-          </w:rPr>
-          <w:instrText xml:space="preserve"> PAGEREF _Toc164670641 \h </w:instrText>
-        </w:r>
-        <w:r>
-          <w:rPr>
-            <w:rFonts w:ascii="Arial" w:hAnsi="Arial" w:cs="Arial"/>
-            <w:noProof/>
-            <w:webHidden/>
-          </w:rPr>
-        </w:r>
-        <w:r>
-          <w:rPr>
-            <w:rFonts w:ascii="Arial" w:hAnsi="Arial" w:cs="Arial"/>
-            <w:noProof/>
-            <w:webHidden/>
-          </w:rPr>
-          <w:fldChar w:fldCharType="separate"/>
-        </w:r>
-        <w:r>
-          <w:rPr>
-            <w:rFonts w:ascii="Arial" w:hAnsi="Arial" w:cs="Arial"/>
-            <w:noProof/>
-            <w:webHidden/>
-          </w:rPr>
-          <w:t>2</w:t>
-        </w:r>
-        <w:r>
-          <w:rPr>
-            <w:rFonts w:ascii="Arial" w:hAnsi="Arial" w:cs="Arial"/>
-            <w:noProof/>
-            <w:webHidden/>
-          </w:rPr>
-          <w:fldChar w:fldCharType="end"/>
+          <w:t>3</w:t>
         </w:r>
       </w:hyperlink>
     </w:p>
@@ -955,46 +758,7 @@
             <w:noProof/>
             <w:webHidden/>
           </w:rPr>
-          <w:fldChar w:fldCharType="begin"/>
-        </w:r>
-        <w:r>
-          <w:rPr>
-            <w:rFonts w:ascii="Arial" w:hAnsi="Arial" w:cs="Arial"/>
-            <w:noProof/>
-            <w:webHidden/>
-          </w:rPr>
-          <w:instrText xml:space="preserve"> PAGEREF _Toc164670642 \h </w:instrText>
-        </w:r>
-        <w:r>
-          <w:rPr>
-            <w:rFonts w:ascii="Arial" w:hAnsi="Arial" w:cs="Arial"/>
-            <w:noProof/>
-            <w:webHidden/>
-          </w:rPr>
-        </w:r>
-        <w:r>
-          <w:rPr>
-            <w:rFonts w:ascii="Arial" w:hAnsi="Arial" w:cs="Arial"/>
-            <w:noProof/>
-            <w:webHidden/>
-          </w:rPr>
-          <w:fldChar w:fldCharType="separate"/>
-        </w:r>
-        <w:r>
-          <w:rPr>
-            <w:rFonts w:ascii="Arial" w:hAnsi="Arial" w:cs="Arial"/>
-            <w:noProof/>
-            <w:webHidden/>
-          </w:rPr>
-          <w:t>2</w:t>
-        </w:r>
-        <w:r>
-          <w:rPr>
-            <w:rFonts w:ascii="Arial" w:hAnsi="Arial" w:cs="Arial"/>
-            <w:noProof/>
-            <w:webHidden/>
-          </w:rPr>
-          <w:fldChar w:fldCharType="end"/>
+          <w:t>4</w:t>
         </w:r>
       </w:hyperlink>
     </w:p>
@@ -1047,46 +811,7 @@
             <w:noProof/>
             <w:webHidden/>
           </w:rPr>
-          <w:fldChar w:fldCharType="begin"/>
-        </w:r>
-        <w:r>
-          <w:rPr>
-            <w:rFonts w:ascii="Arial" w:hAnsi="Arial" w:cs="Arial"/>
-            <w:noProof/>
-            <w:webHidden/>
-          </w:rPr>
-          <w:instrText xml:space="preserve"> PAGEREF _Toc164670643 \h </w:instrText>
-        </w:r>
-        <w:r>
-          <w:rPr>
-            <w:rFonts w:ascii="Arial" w:hAnsi="Arial" w:cs="Arial"/>
-            <w:noProof/>
-            <w:webHidden/>
-          </w:rPr>
-        </w:r>
-        <w:r>
-          <w:rPr>
-            <w:rFonts w:ascii="Arial" w:hAnsi="Arial" w:cs="Arial"/>
-            <w:noProof/>
-            <w:webHidden/>
-          </w:rPr>
-          <w:fldChar w:fldCharType="separate"/>
-        </w:r>
-        <w:r>
-          <w:rPr>
-            <w:rFonts w:ascii="Arial" w:hAnsi="Arial" w:cs="Arial"/>
-            <w:noProof/>
-            <w:webHidden/>
-          </w:rPr>
-          <w:t>2</w:t>
-        </w:r>
-        <w:r>
-          <w:rPr>
-            <w:rFonts w:ascii="Arial" w:hAnsi="Arial" w:cs="Arial"/>
-            <w:noProof/>
-            <w:webHidden/>
-          </w:rPr>
-          <w:fldChar w:fldCharType="end"/>
+          <w:t>4</w:t>
         </w:r>
       </w:hyperlink>
     </w:p>
@@ -1139,46 +864,7 @@
             <w:noProof/>
             <w:webHidden/>
           </w:rPr>
-          <w:fldChar w:fldCharType="begin"/>
-        </w:r>
-        <w:r>
-          <w:rPr>
-            <w:rFonts w:ascii="Arial" w:hAnsi="Arial" w:cs="Arial"/>
-            <w:noProof/>
-            <w:webHidden/>
-          </w:rPr>
-          <w:instrText xml:space="preserve"> PAGEREF _Toc164670644 \h </w:instrText>
-        </w:r>
-        <w:r>
-          <w:rPr>
-            <w:rFonts w:ascii="Arial" w:hAnsi="Arial" w:cs="Arial"/>
-            <w:noProof/>
-            <w:webHidden/>
-          </w:rPr>
-        </w:r>
-        <w:r>
-          <w:rPr>
-            <w:rFonts w:ascii="Arial" w:hAnsi="Arial" w:cs="Arial"/>
-            <w:noProof/>
-            <w:webHidden/>
-          </w:rPr>
-          <w:fldChar w:fldCharType="separate"/>
-        </w:r>
-        <w:r>
-          <w:rPr>
-            <w:rFonts w:ascii="Arial" w:hAnsi="Arial" w:cs="Arial"/>
-            <w:noProof/>
-            <w:webHidden/>
-          </w:rPr>
-          <w:t>2</w:t>
-        </w:r>
-        <w:r>
-          <w:rPr>
-            <w:rFonts w:ascii="Arial" w:hAnsi="Arial" w:cs="Arial"/>
-            <w:noProof/>
-            <w:webHidden/>
-          </w:rPr>
-          <w:fldChar w:fldCharType="end"/>
+          <w:t>4</w:t>
         </w:r>
       </w:hyperlink>
     </w:p>
@@ -1228,19 +914,19 @@
           <w:rFonts w:cs="Arial"/>
         </w:rPr>
       </w:pPr>
-      <w:bookmarkStart w:id="15" w:name="_Toc61439448"/>
-      <w:bookmarkStart w:id="16" w:name="_Toc61441008"/>
-      <w:bookmarkStart w:id="17" w:name="_Toc61441125"/>
-      <w:bookmarkStart w:id="18" w:name="_Toc61441262"/>
-      <w:bookmarkStart w:id="19" w:name="_Toc61441312"/>
-      <w:bookmarkStart w:id="20" w:name="_Toc61441322"/>
-      <w:bookmarkStart w:id="21" w:name="_Toc61441794"/>
-      <w:bookmarkStart w:id="22" w:name="_Toc61442130"/>
-      <w:bookmarkStart w:id="23" w:name="_Toc61490947"/>
-      <w:bookmarkStart w:id="24" w:name="_Toc61491776"/>
-      <w:bookmarkStart w:id="25" w:name="_Toc61880856"/>
-      <w:bookmarkStart w:id="26" w:name="_Toc63481070"/>
-      <w:bookmarkStart w:id="27" w:name="_Toc164670634"/>
+      <w:bookmarkStart w:id="14" w:name="_Toc61439448"/>
+      <w:bookmarkStart w:id="15" w:name="_Toc61441008"/>
+      <w:bookmarkStart w:id="16" w:name="_Toc61441125"/>
+      <w:bookmarkStart w:id="17" w:name="_Toc61441262"/>
+      <w:bookmarkStart w:id="18" w:name="_Toc61441312"/>
+      <w:bookmarkStart w:id="19" w:name="_Toc61441322"/>
+      <w:bookmarkStart w:id="20" w:name="_Toc61441794"/>
+      <w:bookmarkStart w:id="21" w:name="_Toc61442130"/>
+      <w:bookmarkStart w:id="22" w:name="_Toc61490947"/>
+      <w:bookmarkStart w:id="23" w:name="_Toc61491776"/>
+      <w:bookmarkStart w:id="24" w:name="_Toc61880856"/>
+      <w:bookmarkStart w:id="25" w:name="_Toc63481070"/>
+      <w:bookmarkStart w:id="26" w:name="_Toc164670634"/>
       <w:r>
         <w:rPr>
           <w:rFonts w:cs="Arial"/>
@@ -1248,6 +934,7 @@
         <w:lastRenderedPageBreak/>
         <w:t>Overview</w:t>
       </w:r>
+      <w:bookmarkEnd w:id="14"/>
       <w:bookmarkEnd w:id="15"/>
       <w:bookmarkEnd w:id="16"/>
       <w:bookmarkEnd w:id="17"/>
@@ -1260,7 +947,6 @@
       <w:bookmarkEnd w:id="24"/>
       <w:bookmarkEnd w:id="25"/>
       <w:bookmarkEnd w:id="26"/>
-      <w:bookmarkEnd w:id="27"/>
     </w:p>
     <w:p>
       <w:pPr>
@@ -1274,22 +960,22 @@
           <w:rFonts w:ascii="Arial" w:hAnsi="Arial" w:cs="Arial"/>
         </w:rPr>
       </w:pPr>
-      <w:bookmarkStart w:id="28" w:name="_Toc532807401"/>
-      <w:bookmarkStart w:id="29" w:name="_Toc533317725"/>
-      <w:bookmarkStart w:id="30" w:name="_Toc51037518"/>
-      <w:bookmarkStart w:id="31" w:name="_Toc61439449"/>
-      <w:bookmarkStart w:id="32" w:name="_Toc61441795"/>
-      <w:bookmarkStart w:id="33" w:name="_Toc61442131"/>
-      <w:bookmarkStart w:id="34" w:name="_Toc61490948"/>
-      <w:bookmarkStart w:id="35" w:name="_Toc61491777"/>
-      <w:bookmarkStart w:id="36" w:name="_Toc61880857"/>
-      <w:bookmarkStart w:id="37" w:name="_Toc63481071"/>
-      <w:bookmarkStart w:id="38" w:name="_Toc164670635"/>
-      <w:bookmarkStart w:id="39" w:name="_Toc61441009"/>
-      <w:bookmarkStart w:id="40" w:name="_Toc61441126"/>
-      <w:bookmarkStart w:id="41" w:name="_Toc61441263"/>
-      <w:bookmarkStart w:id="42" w:name="_Toc61441313"/>
-      <w:bookmarkStart w:id="43" w:name="_Toc61441323"/>
+      <w:bookmarkStart w:id="27" w:name="_Toc532807401"/>
+      <w:bookmarkStart w:id="28" w:name="_Toc533317725"/>
+      <w:bookmarkStart w:id="29" w:name="_Toc51037518"/>
+      <w:bookmarkStart w:id="30" w:name="_Toc61439449"/>
+      <w:bookmarkStart w:id="31" w:name="_Toc61441795"/>
+      <w:bookmarkStart w:id="32" w:name="_Toc61442131"/>
+      <w:bookmarkStart w:id="33" w:name="_Toc61490948"/>
+      <w:bookmarkStart w:id="34" w:name="_Toc61491777"/>
+      <w:bookmarkStart w:id="35" w:name="_Toc61880857"/>
+      <w:bookmarkStart w:id="36" w:name="_Toc63481071"/>
+      <w:bookmarkStart w:id="37" w:name="_Toc164670635"/>
+      <w:bookmarkStart w:id="38" w:name="_Toc61441009"/>
+      <w:bookmarkStart w:id="39" w:name="_Toc61441126"/>
+      <w:bookmarkStart w:id="40" w:name="_Toc61441263"/>
+      <w:bookmarkStart w:id="41" w:name="_Toc61441313"/>
+      <w:bookmarkStart w:id="42" w:name="_Toc61441323"/>
       <w:r>
         <w:rPr>
           <w:rStyle w:val="normaltextrun"/>
@@ -1533,12 +1219,13 @@
       <w:r>
         <w:t>Project Purpose</w:t>
       </w:r>
+      <w:bookmarkEnd w:id="27"/>
       <w:bookmarkEnd w:id="28"/>
       <w:bookmarkEnd w:id="29"/>
+      <w:r>
+        <w:t>, Objectives, and Success Criteria</w:t>
+      </w:r>
       <w:bookmarkEnd w:id="30"/>
-      <w:r>
-        <w:t>, Objectives, and Success Criteria</w:t>
-      </w:r>
       <w:bookmarkEnd w:id="31"/>
       <w:bookmarkEnd w:id="32"/>
       <w:bookmarkEnd w:id="33"/>
@@ -1546,7 +1233,6 @@
       <w:bookmarkEnd w:id="35"/>
       <w:bookmarkEnd w:id="36"/>
       <w:bookmarkEnd w:id="37"/>
-      <w:bookmarkEnd w:id="38"/>
     </w:p>
     <w:p>
       <w:pPr>
@@ -1690,23 +1376,24 @@
       <w:pPr>
         <w:pStyle w:val="Heading2"/>
       </w:pPr>
-      <w:bookmarkStart w:id="44" w:name="_Toc61439450"/>
-      <w:bookmarkStart w:id="45" w:name="_Toc61441796"/>
-      <w:bookmarkStart w:id="46" w:name="_Toc61442132"/>
-      <w:bookmarkStart w:id="47" w:name="_Toc61490949"/>
-      <w:bookmarkStart w:id="48" w:name="_Toc61491778"/>
-      <w:bookmarkStart w:id="49" w:name="_Toc61880858"/>
-      <w:bookmarkStart w:id="50" w:name="_Toc63481072"/>
-      <w:bookmarkStart w:id="51" w:name="_Toc164670636"/>
+      <w:bookmarkStart w:id="43" w:name="_Toc61439450"/>
+      <w:bookmarkStart w:id="44" w:name="_Toc61441796"/>
+      <w:bookmarkStart w:id="45" w:name="_Toc61442132"/>
+      <w:bookmarkStart w:id="46" w:name="_Toc61490949"/>
+      <w:bookmarkStart w:id="47" w:name="_Toc61491778"/>
+      <w:bookmarkStart w:id="48" w:name="_Toc61880858"/>
+      <w:bookmarkStart w:id="49" w:name="_Toc63481072"/>
+      <w:bookmarkStart w:id="50" w:name="_Toc164670636"/>
       <w:r>
         <w:lastRenderedPageBreak/>
         <w:t>Project Deliverables</w:t>
       </w:r>
-      <w:bookmarkStart w:id="52" w:name="_Toc61439451"/>
-      <w:bookmarkStart w:id="53" w:name="_Toc61441797"/>
-      <w:bookmarkStart w:id="54" w:name="_Toc61442133"/>
-      <w:bookmarkStart w:id="55" w:name="_Toc61490950"/>
-      <w:bookmarkStart w:id="56" w:name="_Toc61491779"/>
+      <w:bookmarkStart w:id="51" w:name="_Toc61439451"/>
+      <w:bookmarkStart w:id="52" w:name="_Toc61441797"/>
+      <w:bookmarkStart w:id="53" w:name="_Toc61442133"/>
+      <w:bookmarkStart w:id="54" w:name="_Toc61490950"/>
+      <w:bookmarkStart w:id="55" w:name="_Toc61491779"/>
+      <w:bookmarkEnd w:id="43"/>
       <w:bookmarkEnd w:id="44"/>
       <w:bookmarkEnd w:id="45"/>
       <w:bookmarkEnd w:id="46"/>
@@ -1714,7 +1401,6 @@
       <w:bookmarkEnd w:id="48"/>
       <w:bookmarkEnd w:id="49"/>
       <w:bookmarkEnd w:id="50"/>
-      <w:bookmarkEnd w:id="51"/>
     </w:p>
     <w:tbl>
       <w:tblPr>
@@ -1743,7 +1429,7 @@
       <w:tr>
         <w:tc>
           <w:tcPr>
-            <w:tcW w:w="2690" w:type="dxa"/>
+            <w:tcW w:w="2664" w:type="dxa"/>
             <w:tcBorders>
               <w:bottom w:val="double" w:sz="12" w:space="0" w:color="auto"/>
             </w:tcBorders>
@@ -1774,7 +1460,7 @@
         </w:tc>
         <w:tc>
           <w:tcPr>
-            <w:tcW w:w="1500" w:type="dxa"/>
+            <w:tcW w:w="1561" w:type="dxa"/>
             <w:tcBorders>
               <w:bottom w:val="double" w:sz="12" w:space="0" w:color="auto"/>
             </w:tcBorders>
@@ -1805,7 +1491,7 @@
         </w:tc>
         <w:tc>
           <w:tcPr>
-            <w:tcW w:w="1500" w:type="dxa"/>
+            <w:tcW w:w="1494" w:type="dxa"/>
             <w:tcBorders>
               <w:bottom w:val="double" w:sz="12" w:space="0" w:color="auto"/>
             </w:tcBorders>
@@ -1836,7 +1522,7 @@
         </w:tc>
         <w:tc>
           <w:tcPr>
-            <w:tcW w:w="1500" w:type="dxa"/>
+            <w:tcW w:w="1488" w:type="dxa"/>
             <w:tcBorders>
               <w:bottom w:val="double" w:sz="12" w:space="0" w:color="auto"/>
             </w:tcBorders>
@@ -1861,7 +1547,7 @@
         </w:tc>
         <w:tc>
           <w:tcPr>
-            <w:tcW w:w="2340" w:type="dxa"/>
+            <w:tcW w:w="2323" w:type="dxa"/>
             <w:tcBorders>
               <w:bottom w:val="double" w:sz="12" w:space="0" w:color="auto"/>
             </w:tcBorders>
@@ -1894,7 +1580,7 @@
       <w:tr>
         <w:tc>
           <w:tcPr>
-            <w:tcW w:w="2690" w:type="dxa"/>
+            <w:tcW w:w="2664" w:type="dxa"/>
             <w:tcBorders>
               <w:top w:val="double" w:sz="12" w:space="0" w:color="auto"/>
             </w:tcBorders>
@@ -1930,7 +1616,7 @@
         </w:tc>
         <w:tc>
           <w:tcPr>
-            <w:tcW w:w="1500" w:type="dxa"/>
+            <w:tcW w:w="1561" w:type="dxa"/>
             <w:tcBorders>
               <w:top w:val="double" w:sz="12" w:space="0" w:color="auto"/>
             </w:tcBorders>
@@ -1966,7 +1652,7 @@
         </w:tc>
         <w:tc>
           <w:tcPr>
-            <w:tcW w:w="1500" w:type="dxa"/>
+            <w:tcW w:w="1494" w:type="dxa"/>
             <w:tcBorders>
               <w:top w:val="double" w:sz="12" w:space="0" w:color="auto"/>
             </w:tcBorders>
@@ -2002,7 +1688,7 @@
         </w:tc>
         <w:tc>
           <w:tcPr>
-            <w:tcW w:w="1500" w:type="dxa"/>
+            <w:tcW w:w="1488" w:type="dxa"/>
             <w:tcBorders>
               <w:top w:val="double" w:sz="12" w:space="0" w:color="auto"/>
             </w:tcBorders>
@@ -2024,7 +1710,7 @@
         </w:tc>
         <w:tc>
           <w:tcPr>
-            <w:tcW w:w="2340" w:type="dxa"/>
+            <w:tcW w:w="2323" w:type="dxa"/>
             <w:tcBorders>
               <w:top w:val="double" w:sz="12" w:space="0" w:color="auto"/>
             </w:tcBorders>
@@ -2062,7 +1748,7 @@
       <w:tr>
         <w:tc>
           <w:tcPr>
-            <w:tcW w:w="2690" w:type="dxa"/>
+            <w:tcW w:w="2664" w:type="dxa"/>
             <w:shd w:val="clear" w:color="auto" w:fill="auto"/>
             <w:tcMar>
               <w:top w:w="0" w:type="dxa"/>
@@ -2095,7 +1781,7 @@
         </w:tc>
         <w:tc>
           <w:tcPr>
-            <w:tcW w:w="1500" w:type="dxa"/>
+            <w:tcW w:w="1561" w:type="dxa"/>
             <w:shd w:val="clear" w:color="auto" w:fill="auto"/>
             <w:tcMar>
               <w:top w:w="0" w:type="dxa"/>
@@ -2128,7 +1814,7 @@
         </w:tc>
         <w:tc>
           <w:tcPr>
-            <w:tcW w:w="1500" w:type="dxa"/>
+            <w:tcW w:w="1494" w:type="dxa"/>
             <w:shd w:val="clear" w:color="auto" w:fill="auto"/>
             <w:tcMar>
               <w:top w:w="0" w:type="dxa"/>
@@ -2161,7 +1847,7 @@
         </w:tc>
         <w:tc>
           <w:tcPr>
-            <w:tcW w:w="1500" w:type="dxa"/>
+            <w:tcW w:w="1488" w:type="dxa"/>
             <w:shd w:val="clear" w:color="auto" w:fill="auto"/>
             <w:vAlign w:val="center"/>
           </w:tcPr>
@@ -2180,7 +1866,7 @@
         </w:tc>
         <w:tc>
           <w:tcPr>
-            <w:tcW w:w="2340" w:type="dxa"/>
+            <w:tcW w:w="2323" w:type="dxa"/>
             <w:shd w:val="clear" w:color="auto" w:fill="auto"/>
             <w:tcMar>
               <w:top w:w="0" w:type="dxa"/>
@@ -2215,7 +1901,7 @@
       <w:tr>
         <w:tc>
           <w:tcPr>
-            <w:tcW w:w="2690" w:type="dxa"/>
+            <w:tcW w:w="2664" w:type="dxa"/>
             <w:shd w:val="clear" w:color="auto" w:fill="auto"/>
             <w:tcMar>
               <w:top w:w="0" w:type="dxa"/>
@@ -2248,7 +1934,7 @@
         </w:tc>
         <w:tc>
           <w:tcPr>
-            <w:tcW w:w="1500" w:type="dxa"/>
+            <w:tcW w:w="1561" w:type="dxa"/>
             <w:shd w:val="clear" w:color="auto" w:fill="auto"/>
             <w:tcMar>
               <w:top w:w="0" w:type="dxa"/>
@@ -2281,7 +1967,7 @@
         </w:tc>
         <w:tc>
           <w:tcPr>
-            <w:tcW w:w="1500" w:type="dxa"/>
+            <w:tcW w:w="1494" w:type="dxa"/>
             <w:shd w:val="clear" w:color="auto" w:fill="auto"/>
             <w:tcMar>
               <w:top w:w="0" w:type="dxa"/>
@@ -2314,7 +2000,7 @@
         </w:tc>
         <w:tc>
           <w:tcPr>
-            <w:tcW w:w="1500" w:type="dxa"/>
+            <w:tcW w:w="1488" w:type="dxa"/>
             <w:shd w:val="clear" w:color="auto" w:fill="auto"/>
             <w:vAlign w:val="center"/>
           </w:tcPr>
@@ -2333,7 +2019,7 @@
         </w:tc>
         <w:tc>
           <w:tcPr>
-            <w:tcW w:w="2340" w:type="dxa"/>
+            <w:tcW w:w="2323" w:type="dxa"/>
             <w:shd w:val="clear" w:color="auto" w:fill="auto"/>
             <w:tcMar>
               <w:top w:w="0" w:type="dxa"/>
@@ -2368,7 +2054,7 @@
       <w:tr>
         <w:tc>
           <w:tcPr>
-            <w:tcW w:w="2690" w:type="dxa"/>
+            <w:tcW w:w="2664" w:type="dxa"/>
             <w:shd w:val="clear" w:color="auto" w:fill="auto"/>
             <w:tcMar>
               <w:top w:w="0" w:type="dxa"/>
@@ -2401,7 +2087,7 @@
         </w:tc>
         <w:tc>
           <w:tcPr>
-            <w:tcW w:w="1500" w:type="dxa"/>
+            <w:tcW w:w="1561" w:type="dxa"/>
             <w:shd w:val="clear" w:color="auto" w:fill="auto"/>
             <w:tcMar>
               <w:top w:w="0" w:type="dxa"/>
@@ -2434,7 +2120,7 @@
         </w:tc>
         <w:tc>
           <w:tcPr>
-            <w:tcW w:w="1500" w:type="dxa"/>
+            <w:tcW w:w="1494" w:type="dxa"/>
             <w:shd w:val="clear" w:color="auto" w:fill="auto"/>
             <w:tcMar>
               <w:top w:w="0" w:type="dxa"/>
@@ -2467,7 +2153,7 @@
         </w:tc>
         <w:tc>
           <w:tcPr>
-            <w:tcW w:w="1500" w:type="dxa"/>
+            <w:tcW w:w="1488" w:type="dxa"/>
             <w:shd w:val="clear" w:color="auto" w:fill="auto"/>
             <w:vAlign w:val="center"/>
           </w:tcPr>
@@ -2486,7 +2172,7 @@
         </w:tc>
         <w:tc>
           <w:tcPr>
-            <w:tcW w:w="2340" w:type="dxa"/>
+            <w:tcW w:w="2323" w:type="dxa"/>
             <w:shd w:val="clear" w:color="auto" w:fill="auto"/>
             <w:tcMar>
               <w:top w:w="0" w:type="dxa"/>
@@ -2521,7 +2207,7 @@
       <w:tr>
         <w:tc>
           <w:tcPr>
-            <w:tcW w:w="2690" w:type="dxa"/>
+            <w:tcW w:w="2664" w:type="dxa"/>
             <w:shd w:val="clear" w:color="auto" w:fill="auto"/>
             <w:tcMar>
               <w:top w:w="0" w:type="dxa"/>
@@ -2548,13 +2234,13 @@
                 <w:sz w:val="24"/>
                 <w:szCs w:val="24"/>
               </w:rPr>
-              <w:t>Progress Reports</w:t>
+              <w:t>System Prototype</w:t>
             </w:r>
           </w:p>
         </w:tc>
         <w:tc>
           <w:tcPr>
-            <w:tcW w:w="1500" w:type="dxa"/>
+            <w:tcW w:w="1561" w:type="dxa"/>
             <w:shd w:val="clear" w:color="auto" w:fill="auto"/>
             <w:tcMar>
               <w:top w:w="0" w:type="dxa"/>
@@ -2587,152 +2273,7 @@
         </w:tc>
         <w:tc>
           <w:tcPr>
-            <w:tcW w:w="1500" w:type="dxa"/>
-            <w:shd w:val="clear" w:color="auto" w:fill="auto"/>
-            <w:tcMar>
-              <w:top w:w="0" w:type="dxa"/>
-              <w:left w:w="80" w:type="dxa"/>
-              <w:bottom w:w="0" w:type="dxa"/>
-              <w:right w:w="80" w:type="dxa"/>
-            </w:tcMar>
-            <w:vAlign w:val="center"/>
-          </w:tcPr>
-          <w:p>
-            <w:pPr>
-              <w:pStyle w:val="Table"/>
-              <w:spacing w:line="240" w:lineRule="auto"/>
-              <w:jc w:val="center"/>
-              <w:rPr>
-                <w:rFonts w:ascii="Arial" w:hAnsi="Arial" w:cs="Arial"/>
-                <w:sz w:val="24"/>
-                <w:szCs w:val="24"/>
-              </w:rPr>
-            </w:pPr>
-          </w:p>
-        </w:tc>
-        <w:tc>
-          <w:tcPr>
-            <w:tcW w:w="1500" w:type="dxa"/>
-            <w:shd w:val="clear" w:color="auto" w:fill="auto"/>
-            <w:vAlign w:val="center"/>
-          </w:tcPr>
-          <w:p>
-            <w:pPr>
-              <w:pStyle w:val="Table"/>
-              <w:spacing w:line="240" w:lineRule="auto"/>
-              <w:jc w:val="center"/>
-              <w:rPr>
-                <w:rFonts w:ascii="Arial" w:hAnsi="Arial" w:cs="Arial"/>
-                <w:sz w:val="24"/>
-                <w:szCs w:val="24"/>
-              </w:rPr>
-            </w:pPr>
-          </w:p>
-        </w:tc>
-        <w:tc>
-          <w:tcPr>
-            <w:tcW w:w="2340" w:type="dxa"/>
-            <w:shd w:val="clear" w:color="auto" w:fill="auto"/>
-            <w:tcMar>
-              <w:top w:w="0" w:type="dxa"/>
-              <w:left w:w="80" w:type="dxa"/>
-              <w:bottom w:w="0" w:type="dxa"/>
-              <w:right w:w="80" w:type="dxa"/>
-            </w:tcMar>
-            <w:vAlign w:val="center"/>
-          </w:tcPr>
-          <w:p>
-            <w:pPr>
-              <w:pStyle w:val="Table"/>
-              <w:spacing w:line="240" w:lineRule="auto"/>
-              <w:jc w:val="center"/>
-              <w:rPr>
-                <w:rFonts w:ascii="Arial" w:hAnsi="Arial" w:cs="Arial"/>
-                <w:sz w:val="24"/>
-                <w:szCs w:val="24"/>
-              </w:rPr>
-            </w:pPr>
-            <w:r>
-              <w:rPr>
-                <w:rFonts w:ascii="Arial" w:hAnsi="Arial" w:cs="Arial"/>
-                <w:sz w:val="24"/>
-                <w:szCs w:val="24"/>
-              </w:rPr>
-              <w:t>Reports showing the status and the progress of the project</w:t>
-            </w:r>
-          </w:p>
-        </w:tc>
-      </w:tr>
-      <w:tr>
-        <w:tc>
-          <w:tcPr>
-            <w:tcW w:w="2690" w:type="dxa"/>
-            <w:shd w:val="clear" w:color="auto" w:fill="auto"/>
-            <w:tcMar>
-              <w:top w:w="0" w:type="dxa"/>
-              <w:left w:w="80" w:type="dxa"/>
-              <w:bottom w:w="0" w:type="dxa"/>
-              <w:right w:w="80" w:type="dxa"/>
-            </w:tcMar>
-            <w:vAlign w:val="center"/>
-          </w:tcPr>
-          <w:p>
-            <w:pPr>
-              <w:pStyle w:val="Table"/>
-              <w:spacing w:line="240" w:lineRule="auto"/>
-              <w:jc w:val="center"/>
-              <w:rPr>
-                <w:rFonts w:ascii="Arial" w:hAnsi="Arial" w:cs="Arial"/>
-                <w:sz w:val="24"/>
-                <w:szCs w:val="24"/>
-              </w:rPr>
-            </w:pPr>
-            <w:r>
-              <w:rPr>
-                <w:rFonts w:ascii="Arial" w:hAnsi="Arial" w:cs="Arial"/>
-                <w:sz w:val="24"/>
-                <w:szCs w:val="24"/>
-              </w:rPr>
-              <w:t>System Prototype</w:t>
-            </w:r>
-          </w:p>
-        </w:tc>
-        <w:tc>
-          <w:tcPr>
-            <w:tcW w:w="1500" w:type="dxa"/>
-            <w:shd w:val="clear" w:color="auto" w:fill="auto"/>
-            <w:tcMar>
-              <w:top w:w="0" w:type="dxa"/>
-              <w:left w:w="80" w:type="dxa"/>
-              <w:bottom w:w="0" w:type="dxa"/>
-              <w:right w:w="80" w:type="dxa"/>
-            </w:tcMar>
-            <w:vAlign w:val="center"/>
-          </w:tcPr>
-          <w:p>
-            <w:pPr>
-              <w:pStyle w:val="Table"/>
-              <w:spacing w:line="240" w:lineRule="auto"/>
-              <w:jc w:val="center"/>
-              <w:rPr>
-                <w:rFonts w:ascii="Arial" w:hAnsi="Arial" w:cs="Arial"/>
-                <w:sz w:val="24"/>
-                <w:szCs w:val="24"/>
-              </w:rPr>
-            </w:pPr>
-            <w:r>
-              <w:rPr>
-                <w:rFonts w:ascii="Arial" w:hAnsi="Arial" w:cs="Arial"/>
-                <w:sz w:val="24"/>
-                <w:szCs w:val="24"/>
-              </w:rPr>
-              <w:t>Stakeholders</w:t>
-            </w:r>
-          </w:p>
-        </w:tc>
-        <w:tc>
-          <w:tcPr>
-            <w:tcW w:w="1500" w:type="dxa"/>
+            <w:tcW w:w="1494" w:type="dxa"/>
             <w:shd w:val="clear" w:color="auto" w:fill="auto"/>
             <w:tcMar>
               <w:top w:w="0" w:type="dxa"/>
@@ -2765,7 +2306,7 @@
         </w:tc>
         <w:tc>
           <w:tcPr>
-            <w:tcW w:w="1500" w:type="dxa"/>
+            <w:tcW w:w="1488" w:type="dxa"/>
             <w:shd w:val="clear" w:color="auto" w:fill="auto"/>
             <w:vAlign w:val="center"/>
           </w:tcPr>
@@ -2784,7 +2325,7 @@
         </w:tc>
         <w:tc>
           <w:tcPr>
-            <w:tcW w:w="2340" w:type="dxa"/>
+            <w:tcW w:w="2323" w:type="dxa"/>
             <w:shd w:val="clear" w:color="auto" w:fill="auto"/>
             <w:tcMar>
               <w:top w:w="0" w:type="dxa"/>
@@ -2821,12 +2362,13 @@
       <w:pPr>
         <w:pStyle w:val="Heading2"/>
       </w:pPr>
-      <w:bookmarkStart w:id="57" w:name="_Toc61880859"/>
-      <w:bookmarkStart w:id="58" w:name="_Toc63481073"/>
-      <w:bookmarkStart w:id="59" w:name="_Toc164670637"/>
+      <w:bookmarkStart w:id="56" w:name="_Toc61880859"/>
+      <w:bookmarkStart w:id="57" w:name="_Toc63481073"/>
+      <w:bookmarkStart w:id="58" w:name="_Toc164670637"/>
       <w:r>
         <w:t>Assumptions, Dependencies, and Constraints</w:t>
       </w:r>
+      <w:bookmarkEnd w:id="51"/>
       <w:bookmarkEnd w:id="52"/>
       <w:bookmarkEnd w:id="53"/>
       <w:bookmarkEnd w:id="54"/>
@@ -2834,7 +2376,6 @@
       <w:bookmarkEnd w:id="56"/>
       <w:bookmarkEnd w:id="57"/>
       <w:bookmarkEnd w:id="58"/>
-      <w:bookmarkEnd w:id="59"/>
     </w:p>
     <w:p>
       <w:pPr>
@@ -3004,20 +2545,37 @@
     </w:p>
     <w:p>
       <w:pPr>
+        <w:spacing w:line="240" w:lineRule="auto"/>
+        <w:rPr>
+          <w:rFonts w:ascii="Arial" w:hAnsi="Arial" w:cs="Arial"/>
+          <w:i/>
+        </w:rPr>
+      </w:pPr>
+      <w:r>
+        <w:rPr>
+          <w:rFonts w:ascii="Arial" w:hAnsi="Arial" w:cs="Arial"/>
+          <w:i/>
+        </w:rPr>
+        <w:br w:type="page"/>
+      </w:r>
+    </w:p>
+    <w:p>
+      <w:pPr>
         <w:pStyle w:val="Heading2"/>
       </w:pPr>
-      <w:bookmarkStart w:id="60" w:name="_Toc61439452"/>
-      <w:bookmarkStart w:id="61" w:name="_Toc61441798"/>
-      <w:bookmarkStart w:id="62" w:name="_Toc61442134"/>
-      <w:bookmarkStart w:id="63" w:name="_Toc61490951"/>
-      <w:bookmarkStart w:id="64" w:name="_Toc61491780"/>
-      <w:bookmarkStart w:id="65" w:name="_Toc61880860"/>
-      <w:bookmarkStart w:id="66" w:name="_Toc63481074"/>
-      <w:bookmarkStart w:id="67" w:name="_Toc164670638"/>
+      <w:bookmarkStart w:id="59" w:name="_Toc61439452"/>
+      <w:bookmarkStart w:id="60" w:name="_Toc61441798"/>
+      <w:bookmarkStart w:id="61" w:name="_Toc61442134"/>
+      <w:bookmarkStart w:id="62" w:name="_Toc61490951"/>
+      <w:bookmarkStart w:id="63" w:name="_Toc61491780"/>
+      <w:bookmarkStart w:id="64" w:name="_Toc61880860"/>
+      <w:bookmarkStart w:id="65" w:name="_Toc63481074"/>
+      <w:bookmarkStart w:id="66" w:name="_Toc164670638"/>
       <w:r>
         <w:lastRenderedPageBreak/>
         <w:t>References</w:t>
       </w:r>
+      <w:bookmarkEnd w:id="59"/>
       <w:bookmarkEnd w:id="60"/>
       <w:bookmarkEnd w:id="61"/>
       <w:bookmarkEnd w:id="62"/>
@@ -3025,7 +2583,6 @@
       <w:bookmarkEnd w:id="64"/>
       <w:bookmarkEnd w:id="65"/>
       <w:bookmarkEnd w:id="66"/>
-      <w:bookmarkEnd w:id="67"/>
     </w:p>
     <w:p>
       <w:pPr>
@@ -3266,30 +2823,23 @@
           <w:szCs w:val="24"/>
         </w:rPr>
       </w:pPr>
-      <w:r>
-        <w:rPr>
-          <w:rFonts w:ascii="Arial" w:hAnsi="Arial" w:cs="Arial"/>
-          <w:szCs w:val="24"/>
-        </w:rPr>
-        <w:br w:type="page"/>
-      </w:r>
     </w:p>
     <w:p>
       <w:pPr>
         <w:pStyle w:val="Heading2"/>
       </w:pPr>
-      <w:bookmarkStart w:id="68" w:name="_Toc61439453"/>
-      <w:bookmarkStart w:id="69" w:name="_Toc61441799"/>
-      <w:bookmarkStart w:id="70" w:name="_Toc61442135"/>
-      <w:bookmarkStart w:id="71" w:name="_Toc61490952"/>
-      <w:bookmarkStart w:id="72" w:name="_Toc61491781"/>
-      <w:bookmarkStart w:id="73" w:name="_Toc61880861"/>
-      <w:bookmarkStart w:id="74" w:name="_Toc63481075"/>
-      <w:bookmarkStart w:id="75" w:name="_Toc164670639"/>
-      <w:r>
-        <w:lastRenderedPageBreak/>
+      <w:bookmarkStart w:id="67" w:name="_Toc61439453"/>
+      <w:bookmarkStart w:id="68" w:name="_Toc61441799"/>
+      <w:bookmarkStart w:id="69" w:name="_Toc61442135"/>
+      <w:bookmarkStart w:id="70" w:name="_Toc61490952"/>
+      <w:bookmarkStart w:id="71" w:name="_Toc61491781"/>
+      <w:bookmarkStart w:id="72" w:name="_Toc61880861"/>
+      <w:bookmarkStart w:id="73" w:name="_Toc63481075"/>
+      <w:bookmarkStart w:id="74" w:name="_Toc164670639"/>
+      <w:r>
         <w:t>Definitions and Acronyms</w:t>
       </w:r>
+      <w:bookmarkEnd w:id="67"/>
       <w:bookmarkEnd w:id="68"/>
       <w:bookmarkEnd w:id="69"/>
       <w:bookmarkEnd w:id="70"/>
@@ -3297,7 +2847,6 @@
       <w:bookmarkEnd w:id="72"/>
       <w:bookmarkEnd w:id="73"/>
       <w:bookmarkEnd w:id="74"/>
-      <w:bookmarkEnd w:id="75"/>
     </w:p>
     <w:p>
       <w:pPr>
@@ -3561,6 +3110,15 @@
         <w:pStyle w:val="NormalItalic"/>
         <w:spacing w:line="240" w:lineRule="auto"/>
         <w:rPr>
+          <w:noProof/>
+        </w:rPr>
+      </w:pPr>
+    </w:p>
+    <w:p>
+      <w:pPr>
+        <w:pStyle w:val="NormalItalic"/>
+        <w:spacing w:line="240" w:lineRule="auto"/>
+        <w:rPr>
           <w:rFonts w:ascii="Arial" w:hAnsi="Arial" w:cs="Arial"/>
           <w:b/>
           <w:i w:val="0"/>
@@ -3574,40 +3132,40 @@
           <w:rFonts w:cs="Arial"/>
         </w:rPr>
       </w:pPr>
-      <w:bookmarkStart w:id="76" w:name="_Toc532807403"/>
-      <w:bookmarkStart w:id="77" w:name="_Toc533317727"/>
-      <w:bookmarkStart w:id="78" w:name="_Toc51037521"/>
-      <w:bookmarkStart w:id="79" w:name="_Toc61439455"/>
-      <w:bookmarkStart w:id="80" w:name="_Toc61441801"/>
-      <w:bookmarkStart w:id="81" w:name="_Toc61442137"/>
-      <w:bookmarkStart w:id="82" w:name="_Toc61490954"/>
-      <w:bookmarkStart w:id="83" w:name="_Toc61491783"/>
-      <w:bookmarkStart w:id="84" w:name="_Toc61880863"/>
-      <w:bookmarkStart w:id="85" w:name="_Toc63481077"/>
-      <w:bookmarkStart w:id="86" w:name="_Toc164670641"/>
+      <w:bookmarkStart w:id="75" w:name="_Toc532807403"/>
+      <w:bookmarkStart w:id="76" w:name="_Toc533317727"/>
+      <w:bookmarkStart w:id="77" w:name="_Toc51037521"/>
+      <w:bookmarkStart w:id="78" w:name="_Toc61439455"/>
+      <w:bookmarkStart w:id="79" w:name="_Toc61441801"/>
+      <w:bookmarkStart w:id="80" w:name="_Toc61442137"/>
+      <w:bookmarkStart w:id="81" w:name="_Toc61490954"/>
+      <w:bookmarkStart w:id="82" w:name="_Toc61491783"/>
+      <w:bookmarkStart w:id="83" w:name="_Toc61880863"/>
+      <w:bookmarkStart w:id="84" w:name="_Toc63481077"/>
+      <w:bookmarkStart w:id="85" w:name="_Toc164670641"/>
       <w:r>
         <w:rPr>
           <w:rFonts w:cs="Arial"/>
         </w:rPr>
         <w:t xml:space="preserve">Project </w:t>
       </w:r>
+      <w:bookmarkEnd w:id="75"/>
       <w:bookmarkEnd w:id="76"/>
       <w:bookmarkEnd w:id="77"/>
       <w:bookmarkEnd w:id="78"/>
       <w:bookmarkEnd w:id="79"/>
       <w:bookmarkEnd w:id="80"/>
+      <w:r>
+        <w:rPr>
+          <w:rFonts w:cs="Arial"/>
+        </w:rPr>
+        <w:t>Organization</w:t>
+      </w:r>
       <w:bookmarkEnd w:id="81"/>
-      <w:r>
-        <w:rPr>
-          <w:rFonts w:cs="Arial"/>
-        </w:rPr>
-        <w:t>Organization</w:t>
-      </w:r>
       <w:bookmarkEnd w:id="82"/>
       <w:bookmarkEnd w:id="83"/>
       <w:bookmarkEnd w:id="84"/>
       <w:bookmarkEnd w:id="85"/>
-      <w:bookmarkEnd w:id="86"/>
     </w:p>
     <w:p>
       <w:pPr>
@@ -3616,179 +3174,25 @@
         <w:jc w:val="both"/>
         <w:rPr>
           <w:rFonts w:ascii="Arial" w:hAnsi="Arial" w:cs="Arial"/>
-          <w:sz w:val="28"/>
-        </w:rPr>
-      </w:pPr>
-      <w:r>
-        <w:rPr>
-          <w:rStyle w:val="normaltextrun"/>
-          <w:rFonts w:ascii="Arial" w:hAnsi="Arial" w:cs="Arial"/>
           <w:szCs w:val="22"/>
           <w:shd w:val="clear" w:color="auto" w:fill="FFFFFF"/>
         </w:rPr>
-        <w:t>The</w:t>
-      </w:r>
-      <w:r>
-        <w:rPr>
-          <w:rStyle w:val="apple-converted-space"/>
-          <w:rFonts w:ascii="Arial" w:hAnsi="Arial" w:cs="Arial"/>
-          <w:szCs w:val="22"/>
-          <w:shd w:val="clear" w:color="auto" w:fill="FFFFFF"/>
-        </w:rPr>
-        <w:t> </w:t>
-      </w:r>
-      <w:r>
-        <w:rPr>
-          <w:rStyle w:val="spellingerror"/>
-          <w:rFonts w:ascii="Arial" w:hAnsi="Arial" w:cs="Arial"/>
-          <w:szCs w:val="22"/>
-          <w:shd w:val="clear" w:color="auto" w:fill="FFFFFF"/>
-        </w:rPr>
-        <w:t>After Life</w:t>
-      </w:r>
-      <w:r>
-        <w:rPr>
-          <w:rStyle w:val="apple-converted-space"/>
-          <w:rFonts w:ascii="Arial" w:hAnsi="Arial" w:cs="Arial"/>
-          <w:szCs w:val="22"/>
-          <w:shd w:val="clear" w:color="auto" w:fill="FFFFFF"/>
-        </w:rPr>
-        <w:t> </w:t>
-      </w:r>
-      <w:r>
-        <w:rPr>
-          <w:rStyle w:val="normaltextrun"/>
-          <w:rFonts w:ascii="Arial" w:hAnsi="Arial" w:cs="Arial"/>
-          <w:szCs w:val="22"/>
-          <w:shd w:val="clear" w:color="auto" w:fill="FFFFFF"/>
-        </w:rPr>
-        <w:t>project will be effectively implemented through the joint efforts of different organizations and responsible parties, who will cooperate as a unified team giving different levels of performance to guarantee a</w:t>
-      </w:r>
-      <w:r>
-        <w:rPr>
-          <w:rStyle w:val="apple-converted-space"/>
-          <w:rFonts w:ascii="Arial" w:hAnsi="Arial" w:cs="Arial"/>
-          <w:szCs w:val="22"/>
-          <w:shd w:val="clear" w:color="auto" w:fill="FFFFFF"/>
-        </w:rPr>
-        <w:t> </w:t>
-      </w:r>
-      <w:r>
-        <w:rPr>
-          <w:rStyle w:val="normaltextrun"/>
-          <w:rFonts w:ascii="Arial" w:hAnsi="Arial" w:cs="Arial"/>
-          <w:szCs w:val="22"/>
-          <w:shd w:val="clear" w:color="auto" w:fill="FFFFFF"/>
-        </w:rPr>
-        <w:t>successful</w:t>
-      </w:r>
-      <w:r>
-        <w:rPr>
-          <w:rStyle w:val="apple-converted-space"/>
-          <w:rFonts w:ascii="Arial" w:hAnsi="Arial" w:cs="Arial"/>
-          <w:szCs w:val="22"/>
-          <w:shd w:val="clear" w:color="auto" w:fill="FFFFFF"/>
-        </w:rPr>
-        <w:t> </w:t>
-      </w:r>
-      <w:r>
-        <w:rPr>
-          <w:rStyle w:val="normaltextrun"/>
-          <w:rFonts w:ascii="Arial" w:hAnsi="Arial" w:cs="Arial"/>
-          <w:szCs w:val="22"/>
-          <w:shd w:val="clear" w:color="auto" w:fill="FFFFFF"/>
-        </w:rPr>
-        <w:t>result for the project.</w:t>
-      </w:r>
-    </w:p>
-    <w:p>
-      <w:pPr>
-        <w:pStyle w:val="Heading2"/>
-      </w:pPr>
-      <w:bookmarkStart w:id="87" w:name="_Toc532807409"/>
-      <w:bookmarkStart w:id="88" w:name="_Toc533317733"/>
-      <w:bookmarkStart w:id="89" w:name="_Toc51037527"/>
-      <w:bookmarkStart w:id="90" w:name="_Toc61439457"/>
-      <w:bookmarkStart w:id="91" w:name="_Toc61441803"/>
-      <w:bookmarkStart w:id="92" w:name="_Toc61442139"/>
-      <w:bookmarkStart w:id="93" w:name="_Toc61490955"/>
-      <w:bookmarkStart w:id="94" w:name="_Toc61491784"/>
-      <w:bookmarkStart w:id="95" w:name="_Toc61880864"/>
-      <w:bookmarkStart w:id="96" w:name="_Toc63481078"/>
-      <w:bookmarkStart w:id="97" w:name="_Toc164670642"/>
-      <w:r>
-        <w:t>External Interfaces</w:t>
-      </w:r>
-      <w:bookmarkEnd w:id="87"/>
-      <w:bookmarkEnd w:id="88"/>
-      <w:bookmarkEnd w:id="89"/>
-      <w:bookmarkEnd w:id="90"/>
-      <w:bookmarkEnd w:id="91"/>
-      <w:bookmarkEnd w:id="92"/>
-      <w:bookmarkEnd w:id="93"/>
-      <w:bookmarkEnd w:id="94"/>
-      <w:bookmarkEnd w:id="95"/>
-      <w:bookmarkEnd w:id="96"/>
-      <w:bookmarkEnd w:id="97"/>
-    </w:p>
-    <w:p>
-      <w:pPr>
-        <w:ind w:firstLine="720"/>
-        <w:jc w:val="both"/>
-        <w:rPr>
-          <w:rFonts w:ascii="Arial" w:hAnsi="Arial" w:cs="Arial"/>
-        </w:rPr>
-      </w:pPr>
-      <w:r>
-        <w:rPr>
-          <w:rFonts w:ascii="Arial" w:hAnsi="Arial" w:cs="Arial"/>
-        </w:rPr>
-        <w:t xml:space="preserve">The client for this project is National Disaster Risk Reduction Management council (NDRRMC) response cluster, particularly the agencies in charge of the management of the dead and the missing. All formal communication with the client is facilitated. Communication between the client and the team is done via the class professor. Every meeting is performed during every </w:t>
-      </w:r>
-      <w:r>
-        <w:rPr>
-          <w:rFonts w:ascii="Arial" w:hAnsi="Arial" w:cs="Arial"/>
-        </w:rPr>
-        <w:t xml:space="preserve">Thursday and Friday </w:t>
-      </w:r>
-      <w:r>
-        <w:rPr>
-          <w:rFonts w:ascii="Arial" w:hAnsi="Arial" w:cs="Arial"/>
-        </w:rPr>
-        <w:t>class. All team members are expected to participate in the meetings. All meetings with the client shall be recorded and made available for retrieval and reviewing.</w:t>
-      </w:r>
-    </w:p>
-    <w:p>
-      <w:pPr>
-        <w:pStyle w:val="Heading2"/>
-      </w:pPr>
-      <w:bookmarkStart w:id="98" w:name="_Ref481469470"/>
-      <w:bookmarkStart w:id="99" w:name="_Ref481469477"/>
-      <w:bookmarkStart w:id="100" w:name="_Toc532807410"/>
-      <w:bookmarkStart w:id="101" w:name="_Toc533317734"/>
-      <w:bookmarkStart w:id="102" w:name="_Toc51037528"/>
-      <w:bookmarkStart w:id="103" w:name="_Toc61439458"/>
-      <w:bookmarkStart w:id="104" w:name="_Toc61442140"/>
-      <w:bookmarkStart w:id="105" w:name="_Toc61490956"/>
-      <w:bookmarkStart w:id="106" w:name="_Toc61491785"/>
-      <w:bookmarkStart w:id="107" w:name="_Toc61880865"/>
-      <w:bookmarkStart w:id="108" w:name="_Toc63481079"/>
-      <w:bookmarkStart w:id="109" w:name="_Toc164670643"/>
+      </w:pPr>
       <w:r>
         <w:rPr>
           <w:noProof/>
         </w:rPr>
         <w:drawing>
-          <wp:anchor distT="0" distB="0" distL="114300" distR="114300" simplePos="0" relativeHeight="251658240" behindDoc="0" locked="0" layoutInCell="1" allowOverlap="1" wp14:anchorId="55FE1B41" wp14:editId="10687B6F">
+          <wp:anchor distT="0" distB="0" distL="114300" distR="114300" simplePos="0" relativeHeight="251658240" behindDoc="0" locked="0" layoutInCell="1" allowOverlap="1" wp14:anchorId="0B0E79AB" wp14:editId="455E52B6">
             <wp:simplePos x="0" y="0"/>
             <wp:positionH relativeFrom="column">
-              <wp:posOffset>28575</wp:posOffset>
+              <wp:posOffset>1136378</wp:posOffset>
             </wp:positionH>
             <wp:positionV relativeFrom="paragraph">
-              <wp:posOffset>478790</wp:posOffset>
+              <wp:posOffset>572135</wp:posOffset>
             </wp:positionV>
-            <wp:extent cx="3461385" cy="3086100"/>
-            <wp:effectExtent l="0" t="0" r="5715" b="0"/>
+            <wp:extent cx="3603625" cy="2442845"/>
+            <wp:effectExtent l="0" t="0" r="0" b="0"/>
             <wp:wrapTopAndBottom/>
             <wp:docPr id="3" name="Picture 3"/>
             <wp:cNvGraphicFramePr>
@@ -3816,7 +3220,7 @@
                   <pic:spPr>
                     <a:xfrm>
                       <a:off x="0" y="0"/>
-                      <a:ext cx="3461385" cy="3086100"/>
+                      <a:ext cx="3603625" cy="2442845"/>
                     </a:xfrm>
                     <a:prstGeom prst="rect">
                       <a:avLst/>
@@ -3835,8 +3239,165 @@
         </w:drawing>
       </w:r>
       <w:r>
+        <w:rPr>
+          <w:rStyle w:val="normaltextrun"/>
+          <w:rFonts w:ascii="Arial" w:hAnsi="Arial" w:cs="Arial"/>
+          <w:szCs w:val="22"/>
+          <w:shd w:val="clear" w:color="auto" w:fill="FFFFFF"/>
+        </w:rPr>
+        <w:t>The</w:t>
+      </w:r>
+      <w:r>
+        <w:rPr>
+          <w:rStyle w:val="apple-converted-space"/>
+          <w:rFonts w:ascii="Arial" w:hAnsi="Arial" w:cs="Arial"/>
+          <w:szCs w:val="22"/>
+          <w:shd w:val="clear" w:color="auto" w:fill="FFFFFF"/>
+        </w:rPr>
+        <w:t> </w:t>
+      </w:r>
+      <w:r>
+        <w:rPr>
+          <w:rStyle w:val="spellingerror"/>
+          <w:rFonts w:ascii="Arial" w:hAnsi="Arial" w:cs="Arial"/>
+          <w:szCs w:val="22"/>
+          <w:shd w:val="clear" w:color="auto" w:fill="FFFFFF"/>
+        </w:rPr>
+        <w:t>After Life</w:t>
+      </w:r>
+      <w:r>
+        <w:rPr>
+          <w:rStyle w:val="apple-converted-space"/>
+          <w:rFonts w:ascii="Arial" w:hAnsi="Arial" w:cs="Arial"/>
+          <w:szCs w:val="22"/>
+          <w:shd w:val="clear" w:color="auto" w:fill="FFFFFF"/>
+        </w:rPr>
+        <w:t> </w:t>
+      </w:r>
+      <w:r>
+        <w:rPr>
+          <w:rStyle w:val="normaltextrun"/>
+          <w:rFonts w:ascii="Arial" w:hAnsi="Arial" w:cs="Arial"/>
+          <w:szCs w:val="22"/>
+          <w:shd w:val="clear" w:color="auto" w:fill="FFFFFF"/>
+        </w:rPr>
+        <w:t>project will be effectively implemented through the joint efforts of different organizations and responsible parties, who will cooperate as a unified team giving different levels of performance to guarantee a</w:t>
+      </w:r>
+      <w:r>
+        <w:rPr>
+          <w:rStyle w:val="apple-converted-space"/>
+          <w:rFonts w:ascii="Arial" w:hAnsi="Arial" w:cs="Arial"/>
+          <w:szCs w:val="22"/>
+          <w:shd w:val="clear" w:color="auto" w:fill="FFFFFF"/>
+        </w:rPr>
+        <w:t> </w:t>
+      </w:r>
+      <w:r>
+        <w:rPr>
+          <w:rStyle w:val="normaltextrun"/>
+          <w:rFonts w:ascii="Arial" w:hAnsi="Arial" w:cs="Arial"/>
+          <w:szCs w:val="22"/>
+          <w:shd w:val="clear" w:color="auto" w:fill="FFFFFF"/>
+        </w:rPr>
+        <w:t>successful</w:t>
+      </w:r>
+      <w:r>
+        <w:rPr>
+          <w:rStyle w:val="apple-converted-space"/>
+          <w:rFonts w:ascii="Arial" w:hAnsi="Arial" w:cs="Arial"/>
+          <w:szCs w:val="22"/>
+          <w:shd w:val="clear" w:color="auto" w:fill="FFFFFF"/>
+        </w:rPr>
+        <w:t> </w:t>
+      </w:r>
+      <w:r>
+        <w:rPr>
+          <w:rStyle w:val="normaltextrun"/>
+          <w:rFonts w:ascii="Arial" w:hAnsi="Arial" w:cs="Arial"/>
+          <w:szCs w:val="22"/>
+          <w:shd w:val="clear" w:color="auto" w:fill="FFFFFF"/>
+        </w:rPr>
+        <w:t>result for the project.</w:t>
+      </w:r>
+    </w:p>
+    <w:p>
+      <w:pPr>
+        <w:pStyle w:val="Heading2"/>
+      </w:pPr>
+      <w:bookmarkStart w:id="86" w:name="_Toc532807409"/>
+      <w:bookmarkStart w:id="87" w:name="_Toc533317733"/>
+      <w:bookmarkStart w:id="88" w:name="_Toc51037527"/>
+      <w:bookmarkStart w:id="89" w:name="_Toc61439457"/>
+      <w:bookmarkStart w:id="90" w:name="_Toc61441803"/>
+      <w:bookmarkStart w:id="91" w:name="_Toc61442139"/>
+      <w:bookmarkStart w:id="92" w:name="_Toc61490955"/>
+      <w:bookmarkStart w:id="93" w:name="_Toc61491784"/>
+      <w:bookmarkStart w:id="94" w:name="_Toc61880864"/>
+      <w:bookmarkStart w:id="95" w:name="_Toc63481078"/>
+      <w:bookmarkStart w:id="96" w:name="_Toc164670642"/>
+      <w:r>
+        <w:lastRenderedPageBreak/>
+        <w:t>External Interfaces</w:t>
+      </w:r>
+      <w:bookmarkEnd w:id="86"/>
+      <w:bookmarkEnd w:id="87"/>
+      <w:bookmarkEnd w:id="88"/>
+      <w:bookmarkEnd w:id="89"/>
+      <w:bookmarkEnd w:id="90"/>
+      <w:bookmarkEnd w:id="91"/>
+      <w:bookmarkEnd w:id="92"/>
+      <w:bookmarkEnd w:id="93"/>
+      <w:bookmarkEnd w:id="94"/>
+      <w:bookmarkEnd w:id="95"/>
+      <w:bookmarkEnd w:id="96"/>
+    </w:p>
+    <w:p>
+      <w:pPr>
+        <w:ind w:firstLine="720"/>
+        <w:jc w:val="both"/>
+        <w:rPr>
+          <w:rFonts w:ascii="Arial" w:hAnsi="Arial" w:cs="Arial"/>
+        </w:rPr>
+      </w:pPr>
+      <w:r>
+        <w:rPr>
+          <w:rFonts w:ascii="Arial" w:hAnsi="Arial" w:cs="Arial"/>
+        </w:rPr>
+        <w:t xml:space="preserve">The client for this project is National Disaster Risk Reduction Management council (NDRRMC) response cluster, particularly the agencies in charge of the management of the dead and the missing. All formal communication with the client is facilitated. Communication between the client and the team is done via the class professor. Every meeting is performed during every </w:t>
+      </w:r>
+      <w:r>
+        <w:rPr>
+          <w:rFonts w:ascii="Arial" w:hAnsi="Arial" w:cs="Arial"/>
+        </w:rPr>
+        <w:t xml:space="preserve">Thursday and Friday </w:t>
+      </w:r>
+      <w:r>
+        <w:rPr>
+          <w:rFonts w:ascii="Arial" w:hAnsi="Arial" w:cs="Arial"/>
+        </w:rPr>
+        <w:t>class. All team members are expected to participate in the meetings. All meetings with the client shall be recorded and made available for retrieval and reviewing.</w:t>
+      </w:r>
+    </w:p>
+    <w:p>
+      <w:pPr>
+        <w:pStyle w:val="Heading2"/>
+      </w:pPr>
+      <w:bookmarkStart w:id="97" w:name="_Ref481469470"/>
+      <w:bookmarkStart w:id="98" w:name="_Ref481469477"/>
+      <w:bookmarkStart w:id="99" w:name="_Toc532807410"/>
+      <w:bookmarkStart w:id="100" w:name="_Toc533317734"/>
+      <w:bookmarkStart w:id="101" w:name="_Toc51037528"/>
+      <w:bookmarkStart w:id="102" w:name="_Toc61439458"/>
+      <w:bookmarkStart w:id="103" w:name="_Toc61442140"/>
+      <w:bookmarkStart w:id="104" w:name="_Toc61490956"/>
+      <w:bookmarkStart w:id="105" w:name="_Toc61491785"/>
+      <w:bookmarkStart w:id="106" w:name="_Toc61880865"/>
+      <w:bookmarkStart w:id="107" w:name="_Toc63481079"/>
+      <w:bookmarkStart w:id="108" w:name="_Toc164670643"/>
+      <w:r>
         <w:t>Internal Structure</w:t>
       </w:r>
+      <w:bookmarkEnd w:id="97"/>
       <w:bookmarkEnd w:id="98"/>
       <w:bookmarkEnd w:id="99"/>
       <w:bookmarkEnd w:id="100"/>
@@ -3848,9 +3409,66 @@
       <w:bookmarkEnd w:id="106"/>
       <w:bookmarkEnd w:id="107"/>
       <w:bookmarkEnd w:id="108"/>
+    </w:p>
+    <w:p>
+      <w:pPr>
+        <w:ind w:firstLine="720"/>
+        <w:jc w:val="both"/>
+        <w:rPr>
+          <w:rFonts w:ascii="Arial" w:hAnsi="Arial" w:cs="Arial"/>
+        </w:rPr>
+      </w:pPr>
+      <w:r>
+        <w:rPr>
+          <w:rFonts w:ascii="Arial" w:hAnsi="Arial" w:cs="Arial"/>
+        </w:rPr>
+        <w:t>The</w:t>
+      </w:r>
+      <w:r>
+        <w:rPr>
+          <w:rFonts w:ascii="Arial" w:hAnsi="Arial" w:cs="Arial"/>
+        </w:rPr>
+        <w:t xml:space="preserve"> internal team structure with the role of the teams separated. The team structure is hierarchical. A team leader is present and the rest of the roles are assigned to the remaining team members. All members have their own are</w:t>
+      </w:r>
+      <w:r>
+        <w:rPr>
+          <w:rFonts w:ascii="Arial" w:hAnsi="Arial" w:cs="Arial"/>
+        </w:rPr>
+        <w:t>a</w:t>
+      </w:r>
+      <w:r>
+        <w:rPr>
+          <w:rFonts w:ascii="Arial" w:hAnsi="Arial" w:cs="Arial"/>
+        </w:rPr>
+        <w:t xml:space="preserve"> of responsibility and each member is expected to perform their best and contribute equally for the completion of </w:t>
+      </w:r>
+      <w:r>
+        <w:rPr>
+          <w:rFonts w:ascii="Arial" w:hAnsi="Arial" w:cs="Arial"/>
+        </w:rPr>
+        <w:t xml:space="preserve">the project. The members </w:t>
+      </w:r>
+      <w:r>
+        <w:rPr>
+          <w:rFonts w:ascii="Arial" w:hAnsi="Arial" w:cs="Arial"/>
+        </w:rPr>
+        <w:t>are encouraged to give their input for the decisions that the team has to make. Decisions are made using a voting system in which each team member will have a chance to voice out their opinion. The team members are expected to change his/her role as the project progresses. This will allow the team to be more involved in diff</w:t>
+      </w:r>
+      <w:r>
+        <w:rPr>
+          <w:rFonts w:ascii="Arial" w:hAnsi="Arial" w:cs="Arial"/>
+        </w:rPr>
+        <w:t>eren</w:t>
+      </w:r>
+      <w:bookmarkStart w:id="109" w:name="_GoBack"/>
       <w:bookmarkEnd w:id="109"/>
-    </w:p>
-    <w:p/>
+      <w:r>
+        <w:rPr>
+          <w:rFonts w:ascii="Arial" w:hAnsi="Arial" w:cs="Arial"/>
+        </w:rPr>
+        <w:t>t aspects of the project performing different roles. Furthermore, team members will communicate by e-mail. Personal communication between team members is also strongly encouraged.</w:t>
+      </w:r>
+    </w:p>
     <w:p/>
     <w:p>
       <w:pPr>
@@ -3883,7 +3501,6 @@
       <w:bookmarkEnd w:id="116"/>
       <w:bookmarkEnd w:id="117"/>
       <w:r>
-        <w:lastRenderedPageBreak/>
         <w:t>Roles and Responsibilities</w:t>
       </w:r>
       <w:bookmarkEnd w:id="118"/>
@@ -3897,11 +3514,11 @@
       <w:bookmarkEnd w:id="126"/>
       <w:bookmarkEnd w:id="127"/>
     </w:p>
+    <w:bookmarkEnd w:id="38"/>
     <w:bookmarkEnd w:id="39"/>
     <w:bookmarkEnd w:id="40"/>
     <w:bookmarkEnd w:id="41"/>
     <w:bookmarkEnd w:id="42"/>
-    <w:bookmarkEnd w:id="43"/>
     <w:p>
       <w:pPr>
         <w:pStyle w:val="NormalItalic"/>
@@ -4298,7 +3915,15 @@
           <w:rFonts w:ascii="Arial" w:hAnsi="Arial" w:cs="Arial"/>
           <w:szCs w:val="24"/>
         </w:rPr>
-        <w:t>The project team members are individuals who are actively working on one or more parts of the project. Project team members may be staff or external consultant, who are working on the project on a part-time or full-time basis. Team member roles varies differently according to each project</w:t>
+        <w:t xml:space="preserve">The project team members are individuals who are actively working on one or more parts of the project. Project team members may be staff or external consultant, who are </w:t>
+      </w:r>
+      <w:r>
+        <w:rPr>
+          <w:rFonts w:ascii="Arial" w:hAnsi="Arial" w:cs="Arial"/>
+          <w:szCs w:val="24"/>
+        </w:rPr>
+        <w:lastRenderedPageBreak/>
+        <w:t>working on the project on a part-time or full-time basis. Team member roles varies differently according to each project</w:t>
       </w:r>
     </w:p>
     <w:p>

--- a/Submission/Project Management Plan 1.0 and 2.0.docx
+++ b/Submission/Project Management Plan 1.0 and 2.0.docx
@@ -32,7 +32,7 @@
           <wp:inline distT="0" distB="0" distL="0" distR="0">
             <wp:extent cx="1171575" cy="1171575"/>
             <wp:effectExtent l="0" t="0" r="9525" b="9525"/>
-            <wp:docPr id="2" name="Picture 2"/>
+            <wp:docPr id="1" name="Picture 1"/>
             <wp:cNvGraphicFramePr>
               <a:graphicFrameLocks xmlns:a="http://schemas.openxmlformats.org/drawingml/2006/main" noChangeAspect="1"/>
             </wp:cNvGraphicFramePr>
@@ -1300,7 +1300,7 @@
         <w:pStyle w:val="Heading1"/>
         <w:numPr>
           <w:ilvl w:val="0"/>
-          <w:numId w:val="37"/>
+          <w:numId w:val="4"/>
         </w:numPr>
         <w:ind w:left="450" w:hanging="450"/>
         <w:rPr>
@@ -1585,7 +1585,7 @@
         <w:pStyle w:val="Heading2"/>
         <w:numPr>
           <w:ilvl w:val="1"/>
-          <w:numId w:val="37"/>
+          <w:numId w:val="4"/>
         </w:numPr>
         <w:ind w:left="547" w:hanging="533"/>
       </w:pPr>
@@ -1678,7 +1678,7 @@
         <w:pStyle w:val="ListParagraph"/>
         <w:numPr>
           <w:ilvl w:val="0"/>
-          <w:numId w:val="43"/>
+          <w:numId w:val="5"/>
         </w:numPr>
         <w:spacing w:line="240" w:lineRule="auto"/>
         <w:jc w:val="both"/>
@@ -1698,7 +1698,7 @@
         <w:pStyle w:val="ListParagraph"/>
         <w:numPr>
           <w:ilvl w:val="0"/>
-          <w:numId w:val="43"/>
+          <w:numId w:val="5"/>
         </w:numPr>
         <w:spacing w:line="240" w:lineRule="auto"/>
         <w:jc w:val="both"/>
@@ -1726,7 +1726,7 @@
         <w:pStyle w:val="Heading2"/>
         <w:numPr>
           <w:ilvl w:val="1"/>
-          <w:numId w:val="37"/>
+          <w:numId w:val="4"/>
         </w:numPr>
         <w:ind w:left="547" w:hanging="533"/>
       </w:pPr>
@@ -1742,6 +1742,11 @@
         <w:lastRenderedPageBreak/>
         <w:t>Project Deliverables</w:t>
       </w:r>
+      <w:bookmarkStart w:id="51" w:name="_Toc61491779"/>
+      <w:bookmarkStart w:id="52" w:name="_Toc61490950"/>
+      <w:bookmarkStart w:id="53" w:name="_Toc61442133"/>
+      <w:bookmarkStart w:id="54" w:name="_Toc61441797"/>
+      <w:bookmarkStart w:id="55" w:name="_Toc61439451"/>
       <w:bookmarkEnd w:id="43"/>
       <w:bookmarkEnd w:id="44"/>
       <w:bookmarkEnd w:id="45"/>
@@ -1750,35 +1755,6 @@
       <w:bookmarkEnd w:id="48"/>
       <w:bookmarkEnd w:id="49"/>
       <w:bookmarkEnd w:id="50"/>
-    </w:p>
-    <w:p>
-      <w:pPr>
-        <w:pStyle w:val="NormalItalic"/>
-        <w:spacing w:line="240" w:lineRule="auto"/>
-        <w:rPr>
-          <w:rFonts w:ascii="Arial" w:hAnsi="Arial" w:cs="Arial"/>
-        </w:rPr>
-      </w:pPr>
-      <w:r>
-        <w:rPr>
-          <w:rFonts w:ascii="Arial" w:hAnsi="Arial" w:cs="Arial"/>
-        </w:rPr>
-        <w:t>&lt;List the major items to be delivered to the customers, subcontractors, integrators, or other parties. As appropriate, list the deliverables, their recipients, interim and final delivery dates, and delivery method. A table like the one below is a good way to show this information.&gt;</w:t>
-      </w:r>
-    </w:p>
-    <w:p>
-      <w:pPr>
-        <w:pStyle w:val="StyleLevel3ItalicChar"/>
-        <w:spacing w:line="240" w:lineRule="auto"/>
-        <w:rPr>
-          <w:rFonts w:ascii="Arial" w:hAnsi="Arial" w:cs="Arial"/>
-        </w:rPr>
-      </w:pPr>
-      <w:bookmarkStart w:id="51" w:name="_Toc61491779"/>
-      <w:bookmarkStart w:id="52" w:name="_Toc61490950"/>
-      <w:bookmarkStart w:id="53" w:name="_Toc61442133"/>
-      <w:bookmarkStart w:id="54" w:name="_Toc61441797"/>
-      <w:bookmarkStart w:id="55" w:name="_Toc61439451"/>
     </w:p>
     <w:tbl>
       <w:tblPr>
@@ -2821,7 +2797,7 @@
         <w:pStyle w:val="Heading2"/>
         <w:numPr>
           <w:ilvl w:val="1"/>
-          <w:numId w:val="37"/>
+          <w:numId w:val="4"/>
         </w:numPr>
         <w:ind w:left="547" w:hanging="533"/>
       </w:pPr>
@@ -3011,7 +2987,7 @@
         <w:pStyle w:val="Heading2"/>
         <w:numPr>
           <w:ilvl w:val="1"/>
-          <w:numId w:val="37"/>
+          <w:numId w:val="4"/>
         </w:numPr>
         <w:ind w:left="547" w:hanging="533"/>
       </w:pPr>
@@ -3024,7 +3000,6 @@
       <w:bookmarkStart w:id="65" w:name="_Toc61441798"/>
       <w:bookmarkStart w:id="66" w:name="_Toc61439452"/>
       <w:r>
-        <w:lastRenderedPageBreak/>
         <w:t>References</w:t>
       </w:r>
       <w:bookmarkEnd w:id="59"/>
@@ -3127,6 +3102,7 @@
           <w:szCs w:val="24"/>
           <w:shd w:val="clear" w:color="auto" w:fill="FFFFFF"/>
         </w:rPr>
+        <w:lastRenderedPageBreak/>
         <w:t>Malo, M. (2001).</w:t>
       </w:r>
       <w:r>
@@ -3215,7 +3191,7 @@
         <w:pStyle w:val="Heading2"/>
         <w:numPr>
           <w:ilvl w:val="1"/>
-          <w:numId w:val="37"/>
+          <w:numId w:val="4"/>
         </w:numPr>
         <w:ind w:left="547" w:hanging="533"/>
       </w:pPr>
@@ -3255,30 +3231,40 @@
         </w:rPr>
         <w:t>Cassandra</w:t>
       </w:r>
-    </w:p>
-    <w:p>
-      <w:pPr>
-        <w:spacing w:line="240" w:lineRule="auto"/>
+      <w:r>
         <w:rPr>
           <w:rFonts w:ascii="Arial" w:hAnsi="Arial" w:cs="Arial"/>
           <w:b/>
         </w:rPr>
-      </w:pPr>
+        <w:tab/>
+      </w:r>
       <w:r>
         <w:rPr>
           <w:rFonts w:ascii="Arial" w:hAnsi="Arial" w:cs="Arial"/>
           <w:b/>
         </w:rPr>
-        <w:t xml:space="preserve">Elements </w:t>
-      </w:r>
-    </w:p>
-    <w:p>
-      <w:pPr>
-        <w:spacing w:line="240" w:lineRule="auto"/>
+        <w:tab/>
+      </w:r>
+      <w:r>
         <w:rPr>
           <w:rFonts w:ascii="Arial" w:hAnsi="Arial" w:cs="Arial"/>
           <w:b/>
         </w:rPr>
+        <w:tab/>
+      </w:r>
+      <w:r>
+        <w:rPr>
+          <w:rFonts w:ascii="Arial" w:hAnsi="Arial" w:cs="Arial"/>
+        </w:rPr>
+        <w:t>A distributed database</w:t>
+      </w:r>
+    </w:p>
+    <w:p>
+      <w:pPr>
+        <w:spacing w:line="240" w:lineRule="auto"/>
+        <w:rPr>
+          <w:rFonts w:ascii="Arial" w:hAnsi="Arial" w:cs="Arial"/>
+        </w:rPr>
       </w:pPr>
       <w:r>
         <w:rPr>
@@ -3287,21 +3273,74 @@
         </w:rPr>
         <w:t>Features</w:t>
       </w:r>
-    </w:p>
-    <w:p>
-      <w:pPr>
-        <w:spacing w:line="240" w:lineRule="auto"/>
+      <w:r>
         <w:rPr>
           <w:rFonts w:ascii="Arial" w:hAnsi="Arial" w:cs="Arial"/>
           <w:b/>
         </w:rPr>
-      </w:pPr>
+        <w:tab/>
+      </w:r>
       <w:r>
         <w:rPr>
           <w:rFonts w:ascii="Arial" w:hAnsi="Arial" w:cs="Arial"/>
           <w:b/>
         </w:rPr>
+        <w:tab/>
+      </w:r>
+      <w:r>
+        <w:rPr>
+          <w:rFonts w:ascii="Arial" w:hAnsi="Arial" w:cs="Arial"/>
+          <w:b/>
+        </w:rPr>
+        <w:tab/>
+      </w:r>
+      <w:r>
+        <w:rPr>
+          <w:rFonts w:ascii="Arial" w:hAnsi="Arial" w:cs="Arial"/>
+        </w:rPr>
+        <w:t>Attributes that the application contains</w:t>
+      </w:r>
+    </w:p>
+    <w:p>
+      <w:pPr>
+        <w:spacing w:line="240" w:lineRule="auto"/>
+        <w:rPr>
+          <w:rFonts w:ascii="Arial" w:hAnsi="Arial" w:cs="Arial"/>
+        </w:rPr>
+      </w:pPr>
+      <w:r>
+        <w:rPr>
+          <w:rFonts w:ascii="Arial" w:hAnsi="Arial" w:cs="Arial"/>
+          <w:b/>
+        </w:rPr>
         <w:t>jQuery</w:t>
+      </w:r>
+      <w:r>
+        <w:rPr>
+          <w:rFonts w:ascii="Arial" w:hAnsi="Arial" w:cs="Arial"/>
+          <w:b/>
+        </w:rPr>
+        <w:tab/>
+      </w:r>
+      <w:r>
+        <w:rPr>
+          <w:rFonts w:ascii="Arial" w:hAnsi="Arial" w:cs="Arial"/>
+          <w:b/>
+        </w:rPr>
+        <w:tab/>
+      </w:r>
+      <w:r>
+        <w:rPr>
+          <w:rFonts w:ascii="Arial" w:hAnsi="Arial" w:cs="Arial"/>
+          <w:b/>
+        </w:rPr>
+        <w:tab/>
+      </w:r>
+      <w:r>
+        <w:rPr>
+          <w:rFonts w:ascii="Arial" w:hAnsi="Arial" w:cs="Arial"/>
+        </w:rPr>
+        <w:t>A JavaScript library that can perform animations</w:t>
       </w:r>
     </w:p>
     <w:p>
@@ -3350,17 +3389,24 @@
         <w:spacing w:line="240" w:lineRule="auto"/>
         <w:rPr>
           <w:rFonts w:ascii="Arial" w:hAnsi="Arial" w:cs="Arial"/>
+          <w:i w:val="0"/>
+        </w:rPr>
+      </w:pPr>
+      <w:r>
+        <w:rPr>
+          <w:rFonts w:ascii="Arial" w:hAnsi="Arial" w:cs="Arial"/>
           <w:b/>
           <w:i w:val="0"/>
         </w:rPr>
-      </w:pPr>
+        <w:t xml:space="preserve">Raspberry Pi </w:t>
+      </w:r>
       <w:r>
         <w:rPr>
           <w:rFonts w:ascii="Arial" w:hAnsi="Arial" w:cs="Arial"/>
           <w:b/>
           <w:i w:val="0"/>
         </w:rPr>
-        <w:t xml:space="preserve">Raspberry Pi </w:t>
+        <w:tab/>
       </w:r>
       <w:r>
         <w:rPr>
@@ -3370,24 +3416,61 @@
         </w:rPr>
         <w:tab/>
       </w:r>
+      <w:r>
+        <w:rPr>
+          <w:rFonts w:ascii="Arial" w:hAnsi="Arial" w:cs="Arial"/>
+          <w:i w:val="0"/>
+        </w:rPr>
+        <w:t>A Micro computer</w:t>
+      </w:r>
     </w:p>
     <w:p>
       <w:pPr>
         <w:pStyle w:val="NormalItalic"/>
         <w:spacing w:line="240" w:lineRule="auto"/>
+        <w:rPr>
+          <w:rFonts w:ascii="Arial" w:hAnsi="Arial" w:cs="Arial"/>
+          <w:i w:val="0"/>
+        </w:rPr>
+      </w:pPr>
+      <w:r>
         <w:rPr>
           <w:rFonts w:ascii="Arial" w:hAnsi="Arial" w:cs="Arial"/>
           <w:b/>
           <w:i w:val="0"/>
         </w:rPr>
-      </w:pPr>
+        <w:t>Prototype</w:t>
+      </w:r>
       <w:r>
         <w:rPr>
           <w:rFonts w:ascii="Arial" w:hAnsi="Arial" w:cs="Arial"/>
           <w:b/>
           <w:i w:val="0"/>
         </w:rPr>
-        <w:t>Prototype</w:t>
+        <w:tab/>
+      </w:r>
+      <w:r>
+        <w:rPr>
+          <w:rFonts w:ascii="Arial" w:hAnsi="Arial" w:cs="Arial"/>
+          <w:b/>
+          <w:i w:val="0"/>
+        </w:rPr>
+        <w:tab/>
+      </w:r>
+      <w:r>
+        <w:rPr>
+          <w:rFonts w:ascii="Arial" w:hAnsi="Arial" w:cs="Arial"/>
+          <w:b/>
+          <w:i w:val="0"/>
+        </w:rPr>
+        <w:tab/>
+      </w:r>
+      <w:r>
+        <w:rPr>
+          <w:rFonts w:ascii="Arial" w:hAnsi="Arial" w:cs="Arial"/>
+          <w:i w:val="0"/>
+        </w:rPr>
+        <w:t>A model or a mock-up of the actual application</w:t>
       </w:r>
     </w:p>
     <w:p>
@@ -3406,7 +3489,7 @@
         <w:pStyle w:val="Heading1"/>
         <w:numPr>
           <w:ilvl w:val="0"/>
-          <w:numId w:val="37"/>
+          <w:numId w:val="4"/>
         </w:numPr>
         <w:ind w:left="450" w:hanging="450"/>
         <w:rPr>
@@ -3545,7 +3628,7 @@
         <w:pStyle w:val="Heading2"/>
         <w:numPr>
           <w:ilvl w:val="1"/>
-          <w:numId w:val="37"/>
+          <w:numId w:val="4"/>
         </w:numPr>
         <w:ind w:left="547" w:hanging="533"/>
       </w:pPr>
@@ -3577,17 +3660,15 @@
     </w:p>
     <w:p>
       <w:pPr>
-        <w:pStyle w:val="NormalItalic"/>
-        <w:spacing w:line="240" w:lineRule="auto"/>
-        <w:rPr>
-          <w:rFonts w:ascii="Arial" w:hAnsi="Arial" w:cs="Arial"/>
-        </w:rPr>
-      </w:pPr>
-      <w:r>
-        <w:rPr>
-          <w:rFonts w:ascii="Arial" w:hAnsi="Arial" w:cs="Arial"/>
-        </w:rPr>
-        <w:t>&lt;Describe the organizational boundaries between the project and external entities. Define and describe communication with senior management, customers, subcontractors, purchasing, sales, marketing, legal, finance, procurement, installation and support organizations, standards or certification bodies, auditors, manufacturing, and the like.&gt;</w:t>
+        <w:rPr>
+          <w:rFonts w:ascii="Arial" w:hAnsi="Arial" w:cs="Arial"/>
+        </w:rPr>
+      </w:pPr>
+      <w:r>
+        <w:rPr>
+          <w:rFonts w:ascii="Arial" w:hAnsi="Arial" w:cs="Arial"/>
+        </w:rPr>
+        <w:t>Figure 1 showcases the internal team structure with the role of the teams separated. The team structure is hierarchhical. A team leader is present and the reast of the roles are assigned to the remaining team members. All members have their own are of responsibility and each member is expected to perform their best and contribute equally for the completion of the project. The members of the are encouraged to give their input for the decisions that the team has to make. Decisions are made using a voting system in which each team member will have a chance to voice out their opinion. The team members are expected to change his/her role as the project progresses. This will allow the team to be more involved in differect aspects of the project performing different roles. Furthermore, team members will communicate by e-mail. Personal communication between team members is also strongly encouraged.</w:t>
       </w:r>
     </w:p>
     <w:p>
@@ -3595,7 +3676,7 @@
         <w:pStyle w:val="Heading2"/>
         <w:numPr>
           <w:ilvl w:val="1"/>
-          <w:numId w:val="37"/>
+          <w:numId w:val="4"/>
         </w:numPr>
         <w:ind w:left="547" w:hanging="533"/>
       </w:pPr>
@@ -3615,6 +3696,7 @@
         <w:rPr>
           <w:noProof/>
         </w:rPr>
+        <w:lastRenderedPageBreak/>
         <w:drawing>
           <wp:anchor distT="0" distB="0" distL="114300" distR="114300" simplePos="0" relativeHeight="251658240" behindDoc="0" locked="0" layoutInCell="1" allowOverlap="1">
             <wp:simplePos x="0" y="0"/>
@@ -3627,7 +3709,7 @@
             <wp:extent cx="3461385" cy="3086100"/>
             <wp:effectExtent l="0" t="0" r="5715" b="0"/>
             <wp:wrapTopAndBottom/>
-            <wp:docPr id="3" name="Picture 3"/>
+            <wp:docPr id="4" name="Picture 4"/>
             <wp:cNvGraphicFramePr>
               <a:graphicFrameLocks xmlns:a="http://schemas.openxmlformats.org/drawingml/2006/main" noChangeAspect="1"/>
             </wp:cNvGraphicFramePr>
@@ -3698,7 +3780,7 @@
         <w:pStyle w:val="Heading2"/>
         <w:numPr>
           <w:ilvl w:val="1"/>
-          <w:numId w:val="37"/>
+          <w:numId w:val="4"/>
         </w:numPr>
         <w:ind w:left="547" w:hanging="533"/>
       </w:pPr>
@@ -3729,7 +3811,6 @@
       <w:bookmarkEnd w:id="115"/>
       <w:bookmarkEnd w:id="116"/>
       <w:r>
-        <w:lastRenderedPageBreak/>
         <w:t>Roles and Responsibilities</w:t>
       </w:r>
       <w:bookmarkEnd w:id="117"/>
@@ -3814,7 +3895,7 @@
         <w:pStyle w:val="ListParagraph"/>
         <w:numPr>
           <w:ilvl w:val="0"/>
-          <w:numId w:val="44"/>
+          <w:numId w:val="6"/>
         </w:numPr>
         <w:spacing w:line="240" w:lineRule="auto"/>
         <w:rPr>
@@ -3835,7 +3916,7 @@
         <w:pStyle w:val="ListParagraph"/>
         <w:numPr>
           <w:ilvl w:val="1"/>
-          <w:numId w:val="45"/>
+          <w:numId w:val="7"/>
         </w:numPr>
         <w:spacing w:line="240" w:lineRule="auto"/>
         <w:rPr>
@@ -3856,7 +3937,7 @@
         <w:pStyle w:val="ListParagraph"/>
         <w:numPr>
           <w:ilvl w:val="1"/>
-          <w:numId w:val="45"/>
+          <w:numId w:val="7"/>
         </w:numPr>
         <w:spacing w:line="240" w:lineRule="auto"/>
         <w:rPr>
@@ -3877,7 +3958,7 @@
         <w:pStyle w:val="ListParagraph"/>
         <w:numPr>
           <w:ilvl w:val="1"/>
-          <w:numId w:val="45"/>
+          <w:numId w:val="7"/>
         </w:numPr>
         <w:spacing w:line="240" w:lineRule="auto"/>
         <w:rPr>
@@ -3898,7 +3979,7 @@
         <w:pStyle w:val="ListParagraph"/>
         <w:numPr>
           <w:ilvl w:val="1"/>
-          <w:numId w:val="45"/>
+          <w:numId w:val="7"/>
         </w:numPr>
         <w:spacing w:line="240" w:lineRule="auto"/>
         <w:rPr>
@@ -3919,7 +4000,7 @@
         <w:pStyle w:val="ListParagraph"/>
         <w:numPr>
           <w:ilvl w:val="1"/>
-          <w:numId w:val="45"/>
+          <w:numId w:val="7"/>
         </w:numPr>
         <w:spacing w:line="240" w:lineRule="auto"/>
         <w:rPr>
@@ -3940,7 +4021,7 @@
         <w:pStyle w:val="ListParagraph"/>
         <w:numPr>
           <w:ilvl w:val="1"/>
-          <w:numId w:val="45"/>
+          <w:numId w:val="7"/>
         </w:numPr>
         <w:spacing w:line="240" w:lineRule="auto"/>
         <w:rPr>
@@ -3961,7 +4042,7 @@
         <w:pStyle w:val="ListParagraph"/>
         <w:numPr>
           <w:ilvl w:val="1"/>
-          <w:numId w:val="45"/>
+          <w:numId w:val="7"/>
         </w:numPr>
         <w:spacing w:line="240" w:lineRule="auto"/>
         <w:rPr>
@@ -3982,7 +4063,7 @@
         <w:pStyle w:val="ListParagraph"/>
         <w:numPr>
           <w:ilvl w:val="1"/>
-          <w:numId w:val="45"/>
+          <w:numId w:val="7"/>
         </w:numPr>
         <w:spacing w:line="240" w:lineRule="auto"/>
         <w:rPr>
@@ -4003,7 +4084,7 @@
         <w:pStyle w:val="ListParagraph"/>
         <w:numPr>
           <w:ilvl w:val="1"/>
-          <w:numId w:val="45"/>
+          <w:numId w:val="7"/>
         </w:numPr>
         <w:spacing w:line="240" w:lineRule="auto"/>
         <w:rPr>
@@ -4024,7 +4105,7 @@
         <w:pStyle w:val="ListParagraph"/>
         <w:numPr>
           <w:ilvl w:val="1"/>
-          <w:numId w:val="45"/>
+          <w:numId w:val="7"/>
         </w:numPr>
         <w:spacing w:line="240" w:lineRule="auto"/>
         <w:rPr>
@@ -4080,6 +4161,7 @@
           <w:rFonts w:ascii="Arial" w:hAnsi="Arial" w:cs="Arial"/>
           <w:szCs w:val="24"/>
         </w:rPr>
+        <w:lastRenderedPageBreak/>
         <w:t>The project team members are individuals who are actively working on one or more parts of the project. Project team members may be staff or external consultant, who are working on the project on a part-time or full-time basis. Team member roles varies differently according to each project</w:t>
       </w:r>
     </w:p>
@@ -4088,7 +4170,7 @@
         <w:pStyle w:val="ListParagraph"/>
         <w:numPr>
           <w:ilvl w:val="0"/>
-          <w:numId w:val="46"/>
+          <w:numId w:val="8"/>
         </w:numPr>
         <w:spacing w:line="240" w:lineRule="auto"/>
         <w:rPr>
@@ -4109,7 +4191,7 @@
         <w:pStyle w:val="ListParagraph"/>
         <w:numPr>
           <w:ilvl w:val="0"/>
-          <w:numId w:val="46"/>
+          <w:numId w:val="8"/>
         </w:numPr>
         <w:spacing w:line="240" w:lineRule="auto"/>
         <w:rPr>
@@ -4130,7 +4212,7 @@
         <w:pStyle w:val="ListParagraph"/>
         <w:numPr>
           <w:ilvl w:val="0"/>
-          <w:numId w:val="46"/>
+          <w:numId w:val="8"/>
         </w:numPr>
         <w:spacing w:line="240" w:lineRule="auto"/>
         <w:rPr>
@@ -4151,7 +4233,7 @@
         <w:pStyle w:val="ListParagraph"/>
         <w:numPr>
           <w:ilvl w:val="0"/>
-          <w:numId w:val="46"/>
+          <w:numId w:val="8"/>
         </w:numPr>
         <w:spacing w:line="240" w:lineRule="auto"/>
         <w:rPr>
@@ -4172,7 +4254,7 @@
         <w:pStyle w:val="ListParagraph"/>
         <w:numPr>
           <w:ilvl w:val="0"/>
-          <w:numId w:val="46"/>
+          <w:numId w:val="8"/>
         </w:numPr>
         <w:spacing w:line="240" w:lineRule="auto"/>
         <w:rPr>
@@ -4221,7 +4303,7 @@
         <w:pStyle w:val="ListParagraph"/>
         <w:numPr>
           <w:ilvl w:val="0"/>
-          <w:numId w:val="47"/>
+          <w:numId w:val="9"/>
         </w:numPr>
         <w:tabs>
           <w:tab w:val="left" w:pos="1440"/>
@@ -4246,7 +4328,7 @@
         <w:pStyle w:val="ListParagraph"/>
         <w:numPr>
           <w:ilvl w:val="0"/>
-          <w:numId w:val="47"/>
+          <w:numId w:val="9"/>
         </w:numPr>
         <w:tabs>
           <w:tab w:val="left" w:pos="1440"/>
@@ -4271,7 +4353,7 @@
         <w:pStyle w:val="ListParagraph"/>
         <w:numPr>
           <w:ilvl w:val="0"/>
-          <w:numId w:val="47"/>
+          <w:numId w:val="9"/>
         </w:numPr>
         <w:tabs>
           <w:tab w:val="left" w:pos="1440"/>
@@ -4445,7 +4527,7 @@
       <w:rPr>
         <w:noProof/>
       </w:rPr>
-      <w:t>4</w:t>
+      <w:t>5</w:t>
     </w:r>
     <w:r>
       <w:fldChar w:fldCharType="end"/>
@@ -4457,161 +4539,602 @@
 <file path=word/numbering.xml><?xml version="1.0" encoding="utf-8"?>
 <w:numbering xmlns:wpc="http://schemas.microsoft.com/office/word/2010/wordprocessingCanvas" xmlns:mc="http://schemas.openxmlformats.org/markup-compatibility/2006" xmlns:o="urn:schemas-microsoft-com:office:office" xmlns:r="http://schemas.openxmlformats.org/officeDocument/2006/relationships" xmlns:m="http://schemas.openxmlformats.org/officeDocument/2006/math" xmlns:v="urn:schemas-microsoft-com:vml" xmlns:wp14="http://schemas.microsoft.com/office/word/2010/wordprocessingDrawing" xmlns:wp="http://schemas.openxmlformats.org/drawingml/2006/wordprocessingDrawing" xmlns:w10="urn:schemas-microsoft-com:office:word" xmlns:w="http://schemas.openxmlformats.org/wordprocessingml/2006/main" xmlns:w14="http://schemas.microsoft.com/office/word/2010/wordml" xmlns:w15="http://schemas.microsoft.com/office/word/2012/wordml" xmlns:wpg="http://schemas.microsoft.com/office/word/2010/wordprocessingGroup" xmlns:wpi="http://schemas.microsoft.com/office/word/2010/wordprocessingInk" xmlns:wne="http://schemas.microsoft.com/office/word/2006/wordml" xmlns:wps="http://schemas.microsoft.com/office/word/2010/wordprocessingShape" mc:Ignorable="w14 w15 wp14">
   <w:abstractNum w:abstractNumId="0" w15:restartNumberingAfterBreak="0">
-    <w:nsid w:val="00CB1A1F"/>
-    <w:multiLevelType w:val="multilevel"/>
-    <w:tmpl w:val="AAFE4DE2"/>
-    <w:lvl w:ilvl="0">
+    <w:nsid w:val="1ED34EDF"/>
+    <w:multiLevelType w:val="hybridMultilevel"/>
+    <w:tmpl w:val="0922C516"/>
+    <w:lvl w:ilvl="0" w:tplc="04090003">
+      <w:start w:val="1"/>
+      <w:numFmt w:val="bullet"/>
+      <w:lvlText w:val="o"/>
+      <w:lvlJc w:val="left"/>
+      <w:pPr>
+        <w:ind w:left="1440" w:hanging="360"/>
+      </w:pPr>
+      <w:rPr>
+        <w:rFonts w:ascii="Courier New" w:hAnsi="Courier New" w:cs="Courier New" w:hint="default"/>
+      </w:rPr>
+    </w:lvl>
+    <w:lvl w:ilvl="1" w:tplc="04090003" w:tentative="1">
+      <w:start w:val="1"/>
+      <w:numFmt w:val="bullet"/>
+      <w:lvlText w:val="o"/>
+      <w:lvlJc w:val="left"/>
+      <w:pPr>
+        <w:ind w:left="2160" w:hanging="360"/>
+      </w:pPr>
+      <w:rPr>
+        <w:rFonts w:ascii="Courier New" w:hAnsi="Courier New" w:cs="Courier New" w:hint="default"/>
+      </w:rPr>
+    </w:lvl>
+    <w:lvl w:ilvl="2" w:tplc="04090005" w:tentative="1">
+      <w:start w:val="1"/>
+      <w:numFmt w:val="bullet"/>
+      <w:lvlText w:val=""/>
+      <w:lvlJc w:val="left"/>
+      <w:pPr>
+        <w:ind w:left="2880" w:hanging="360"/>
+      </w:pPr>
+      <w:rPr>
+        <w:rFonts w:ascii="Wingdings" w:hAnsi="Wingdings" w:hint="default"/>
+      </w:rPr>
+    </w:lvl>
+    <w:lvl w:ilvl="3" w:tplc="04090001" w:tentative="1">
       <w:start w:val="1"/>
       <w:numFmt w:val="bullet"/>
       <w:lvlText w:val=""/>
       <w:lvlJc w:val="left"/>
       <w:pPr>
-        <w:tabs>
-          <w:tab w:val="num" w:pos="2070"/>
-        </w:tabs>
-        <w:ind w:left="2070" w:hanging="360"/>
+        <w:ind w:left="3600" w:hanging="360"/>
       </w:pPr>
       <w:rPr>
         <w:rFonts w:ascii="Symbol" w:hAnsi="Symbol" w:hint="default"/>
-        <w:sz w:val="20"/>
       </w:rPr>
     </w:lvl>
-    <w:lvl w:ilvl="1" w:tentative="1">
+    <w:lvl w:ilvl="4" w:tplc="04090003" w:tentative="1">
       <w:start w:val="1"/>
       <w:numFmt w:val="bullet"/>
       <w:lvlText w:val="o"/>
       <w:lvlJc w:val="left"/>
       <w:pPr>
-        <w:tabs>
-          <w:tab w:val="num" w:pos="2790"/>
-        </w:tabs>
-        <w:ind w:left="2790" w:hanging="360"/>
+        <w:ind w:left="4320" w:hanging="360"/>
       </w:pPr>
       <w:rPr>
-        <w:rFonts w:ascii="Courier New" w:hAnsi="Courier New" w:hint="default"/>
-        <w:sz w:val="20"/>
+        <w:rFonts w:ascii="Courier New" w:hAnsi="Courier New" w:cs="Courier New" w:hint="default"/>
       </w:rPr>
     </w:lvl>
-    <w:lvl w:ilvl="2" w:tentative="1">
+    <w:lvl w:ilvl="5" w:tplc="04090005" w:tentative="1">
       <w:start w:val="1"/>
       <w:numFmt w:val="bullet"/>
       <w:lvlText w:val=""/>
       <w:lvlJc w:val="left"/>
       <w:pPr>
-        <w:tabs>
-          <w:tab w:val="num" w:pos="3510"/>
-        </w:tabs>
-        <w:ind w:left="3510" w:hanging="360"/>
+        <w:ind w:left="5040" w:hanging="360"/>
       </w:pPr>
       <w:rPr>
         <w:rFonts w:ascii="Wingdings" w:hAnsi="Wingdings" w:hint="default"/>
-        <w:sz w:val="20"/>
       </w:rPr>
     </w:lvl>
-    <w:lvl w:ilvl="3" w:tentative="1">
+    <w:lvl w:ilvl="6" w:tplc="04090001" w:tentative="1">
+      <w:start w:val="1"/>
+      <w:numFmt w:val="bullet"/>
+      <w:lvlText w:val=""/>
+      <w:lvlJc w:val="left"/>
+      <w:pPr>
+        <w:ind w:left="5760" w:hanging="360"/>
+      </w:pPr>
+      <w:rPr>
+        <w:rFonts w:ascii="Symbol" w:hAnsi="Symbol" w:hint="default"/>
+      </w:rPr>
+    </w:lvl>
+    <w:lvl w:ilvl="7" w:tplc="04090003" w:tentative="1">
+      <w:start w:val="1"/>
+      <w:numFmt w:val="bullet"/>
+      <w:lvlText w:val="o"/>
+      <w:lvlJc w:val="left"/>
+      <w:pPr>
+        <w:ind w:left="6480" w:hanging="360"/>
+      </w:pPr>
+      <w:rPr>
+        <w:rFonts w:ascii="Courier New" w:hAnsi="Courier New" w:cs="Courier New" w:hint="default"/>
+      </w:rPr>
+    </w:lvl>
+    <w:lvl w:ilvl="8" w:tplc="04090005" w:tentative="1">
       <w:start w:val="1"/>
       <w:numFmt w:val="bullet"/>
       <w:lvlText w:val=""/>
       <w:lvlJc w:val="left"/>
       <w:pPr>
-        <w:tabs>
-          <w:tab w:val="num" w:pos="4230"/>
-        </w:tabs>
-        <w:ind w:left="4230" w:hanging="360"/>
+        <w:ind w:left="7200" w:hanging="360"/>
       </w:pPr>
       <w:rPr>
         <w:rFonts w:ascii="Wingdings" w:hAnsi="Wingdings" w:hint="default"/>
-        <w:sz w:val="20"/>
       </w:rPr>
     </w:lvl>
-    <w:lvl w:ilvl="4" w:tentative="1">
+  </w:abstractNum>
+  <w:abstractNum w:abstractNumId="1" w15:restartNumberingAfterBreak="0">
+    <w:nsid w:val="2A193859"/>
+    <w:multiLevelType w:val="singleLevel"/>
+    <w:tmpl w:val="B7C6A70C"/>
+    <w:lvl w:ilvl="0">
+      <w:start w:val="1"/>
+      <w:numFmt w:val="bullet"/>
+      <w:pStyle w:val="bullet"/>
+      <w:lvlText w:val=""/>
+      <w:lvlJc w:val="left"/>
+      <w:pPr>
+        <w:tabs>
+          <w:tab w:val="num" w:pos="360"/>
+        </w:tabs>
+        <w:ind w:left="288" w:hanging="288"/>
+      </w:pPr>
+      <w:rPr>
+        <w:rFonts w:ascii="Symbol" w:hAnsi="Symbol" w:hint="default"/>
+      </w:rPr>
+    </w:lvl>
+  </w:abstractNum>
+  <w:abstractNum w:abstractNumId="2" w15:restartNumberingAfterBreak="0">
+    <w:nsid w:val="30D80FB4"/>
+    <w:multiLevelType w:val="hybridMultilevel"/>
+    <w:tmpl w:val="229ACF64"/>
+    <w:lvl w:ilvl="0" w:tplc="04090003">
+      <w:start w:val="1"/>
+      <w:numFmt w:val="bullet"/>
+      <w:lvlText w:val="o"/>
+      <w:lvlJc w:val="left"/>
+      <w:pPr>
+        <w:ind w:left="1800" w:hanging="360"/>
+      </w:pPr>
+      <w:rPr>
+        <w:rFonts w:ascii="Courier New" w:hAnsi="Courier New" w:cs="Courier New" w:hint="default"/>
+      </w:rPr>
+    </w:lvl>
+    <w:lvl w:ilvl="1" w:tplc="04090003" w:tentative="1">
+      <w:start w:val="1"/>
+      <w:numFmt w:val="bullet"/>
+      <w:lvlText w:val="o"/>
+      <w:lvlJc w:val="left"/>
+      <w:pPr>
+        <w:ind w:left="2520" w:hanging="360"/>
+      </w:pPr>
+      <w:rPr>
+        <w:rFonts w:ascii="Courier New" w:hAnsi="Courier New" w:cs="Courier New" w:hint="default"/>
+      </w:rPr>
+    </w:lvl>
+    <w:lvl w:ilvl="2" w:tplc="04090005" w:tentative="1">
       <w:start w:val="1"/>
       <w:numFmt w:val="bullet"/>
       <w:lvlText w:val=""/>
       <w:lvlJc w:val="left"/>
       <w:pPr>
-        <w:tabs>
-          <w:tab w:val="num" w:pos="4950"/>
-        </w:tabs>
-        <w:ind w:left="4950" w:hanging="360"/>
+        <w:ind w:left="3240" w:hanging="360"/>
       </w:pPr>
       <w:rPr>
         <w:rFonts w:ascii="Wingdings" w:hAnsi="Wingdings" w:hint="default"/>
-        <w:sz w:val="20"/>
       </w:rPr>
     </w:lvl>
-    <w:lvl w:ilvl="5" w:tentative="1">
+    <w:lvl w:ilvl="3" w:tplc="04090001" w:tentative="1">
+      <w:start w:val="1"/>
+      <w:numFmt w:val="bullet"/>
+      <w:lvlText w:val=""/>
+      <w:lvlJc w:val="left"/>
+      <w:pPr>
+        <w:ind w:left="3960" w:hanging="360"/>
+      </w:pPr>
+      <w:rPr>
+        <w:rFonts w:ascii="Symbol" w:hAnsi="Symbol" w:hint="default"/>
+      </w:rPr>
+    </w:lvl>
+    <w:lvl w:ilvl="4" w:tplc="04090003" w:tentative="1">
+      <w:start w:val="1"/>
+      <w:numFmt w:val="bullet"/>
+      <w:lvlText w:val="o"/>
+      <w:lvlJc w:val="left"/>
+      <w:pPr>
+        <w:ind w:left="4680" w:hanging="360"/>
+      </w:pPr>
+      <w:rPr>
+        <w:rFonts w:ascii="Courier New" w:hAnsi="Courier New" w:cs="Courier New" w:hint="default"/>
+      </w:rPr>
+    </w:lvl>
+    <w:lvl w:ilvl="5" w:tplc="04090005" w:tentative="1">
       <w:start w:val="1"/>
       <w:numFmt w:val="bullet"/>
       <w:lvlText w:val=""/>
       <w:lvlJc w:val="left"/>
       <w:pPr>
-        <w:tabs>
-          <w:tab w:val="num" w:pos="5670"/>
-        </w:tabs>
-        <w:ind w:left="5670" w:hanging="360"/>
+        <w:ind w:left="5400" w:hanging="360"/>
       </w:pPr>
       <w:rPr>
         <w:rFonts w:ascii="Wingdings" w:hAnsi="Wingdings" w:hint="default"/>
-        <w:sz w:val="20"/>
       </w:rPr>
     </w:lvl>
-    <w:lvl w:ilvl="6" w:tentative="1">
+    <w:lvl w:ilvl="6" w:tplc="04090001" w:tentative="1">
+      <w:start w:val="1"/>
+      <w:numFmt w:val="bullet"/>
+      <w:lvlText w:val=""/>
+      <w:lvlJc w:val="left"/>
+      <w:pPr>
+        <w:ind w:left="6120" w:hanging="360"/>
+      </w:pPr>
+      <w:rPr>
+        <w:rFonts w:ascii="Symbol" w:hAnsi="Symbol" w:hint="default"/>
+      </w:rPr>
+    </w:lvl>
+    <w:lvl w:ilvl="7" w:tplc="04090003" w:tentative="1">
+      <w:start w:val="1"/>
+      <w:numFmt w:val="bullet"/>
+      <w:lvlText w:val="o"/>
+      <w:lvlJc w:val="left"/>
+      <w:pPr>
+        <w:ind w:left="6840" w:hanging="360"/>
+      </w:pPr>
+      <w:rPr>
+        <w:rFonts w:ascii="Courier New" w:hAnsi="Courier New" w:cs="Courier New" w:hint="default"/>
+      </w:rPr>
+    </w:lvl>
+    <w:lvl w:ilvl="8" w:tplc="04090005" w:tentative="1">
       <w:start w:val="1"/>
       <w:numFmt w:val="bullet"/>
       <w:lvlText w:val=""/>
       <w:lvlJc w:val="left"/>
       <w:pPr>
-        <w:tabs>
-          <w:tab w:val="num" w:pos="6390"/>
-        </w:tabs>
-        <w:ind w:left="6390" w:hanging="360"/>
+        <w:ind w:left="7560" w:hanging="360"/>
       </w:pPr>
       <w:rPr>
         <w:rFonts w:ascii="Wingdings" w:hAnsi="Wingdings" w:hint="default"/>
-        <w:sz w:val="20"/>
       </w:rPr>
     </w:lvl>
-    <w:lvl w:ilvl="7" w:tentative="1">
+  </w:abstractNum>
+  <w:abstractNum w:abstractNumId="3" w15:restartNumberingAfterBreak="0">
+    <w:nsid w:val="4F8F6776"/>
+    <w:multiLevelType w:val="hybridMultilevel"/>
+    <w:tmpl w:val="C26671BA"/>
+    <w:lvl w:ilvl="0" w:tplc="04090001">
+      <w:start w:val="1"/>
+      <w:numFmt w:val="bullet"/>
+      <w:lvlText w:val=""/>
+      <w:lvlJc w:val="left"/>
+      <w:pPr>
+        <w:ind w:left="720" w:hanging="360"/>
+      </w:pPr>
+      <w:rPr>
+        <w:rFonts w:ascii="Symbol" w:hAnsi="Symbol" w:hint="default"/>
+      </w:rPr>
+    </w:lvl>
+    <w:lvl w:ilvl="1" w:tplc="04090003">
+      <w:start w:val="1"/>
+      <w:numFmt w:val="bullet"/>
+      <w:lvlText w:val="o"/>
+      <w:lvlJc w:val="left"/>
+      <w:pPr>
+        <w:ind w:left="1440" w:hanging="360"/>
+      </w:pPr>
+      <w:rPr>
+        <w:rFonts w:ascii="Courier New" w:hAnsi="Courier New" w:cs="Courier New" w:hint="default"/>
+      </w:rPr>
+    </w:lvl>
+    <w:lvl w:ilvl="2" w:tplc="04090005" w:tentative="1">
       <w:start w:val="1"/>
       <w:numFmt w:val="bullet"/>
       <w:lvlText w:val=""/>
       <w:lvlJc w:val="left"/>
       <w:pPr>
-        <w:tabs>
-          <w:tab w:val="num" w:pos="7110"/>
-        </w:tabs>
-        <w:ind w:left="7110" w:hanging="360"/>
+        <w:ind w:left="2160" w:hanging="360"/>
       </w:pPr>
       <w:rPr>
         <w:rFonts w:ascii="Wingdings" w:hAnsi="Wingdings" w:hint="default"/>
-        <w:sz w:val="20"/>
       </w:rPr>
     </w:lvl>
-    <w:lvl w:ilvl="8" w:tentative="1">
+    <w:lvl w:ilvl="3" w:tplc="04090001" w:tentative="1">
+      <w:start w:val="1"/>
+      <w:numFmt w:val="bullet"/>
+      <w:lvlText w:val=""/>
+      <w:lvlJc w:val="left"/>
+      <w:pPr>
+        <w:ind w:left="2880" w:hanging="360"/>
+      </w:pPr>
+      <w:rPr>
+        <w:rFonts w:ascii="Symbol" w:hAnsi="Symbol" w:hint="default"/>
+      </w:rPr>
+    </w:lvl>
+    <w:lvl w:ilvl="4" w:tplc="04090003" w:tentative="1">
+      <w:start w:val="1"/>
+      <w:numFmt w:val="bullet"/>
+      <w:lvlText w:val="o"/>
+      <w:lvlJc w:val="left"/>
+      <w:pPr>
+        <w:ind w:left="3600" w:hanging="360"/>
+      </w:pPr>
+      <w:rPr>
+        <w:rFonts w:ascii="Courier New" w:hAnsi="Courier New" w:cs="Courier New" w:hint="default"/>
+      </w:rPr>
+    </w:lvl>
+    <w:lvl w:ilvl="5" w:tplc="04090005" w:tentative="1">
       <w:start w:val="1"/>
       <w:numFmt w:val="bullet"/>
       <w:lvlText w:val=""/>
       <w:lvlJc w:val="left"/>
       <w:pPr>
-        <w:tabs>
-          <w:tab w:val="num" w:pos="7830"/>
-        </w:tabs>
-        <w:ind w:left="7830" w:hanging="360"/>
+        <w:ind w:left="4320" w:hanging="360"/>
       </w:pPr>
       <w:rPr>
         <w:rFonts w:ascii="Wingdings" w:hAnsi="Wingdings" w:hint="default"/>
-        <w:sz w:val="20"/>
+      </w:rPr>
+    </w:lvl>
+    <w:lvl w:ilvl="6" w:tplc="04090001" w:tentative="1">
+      <w:start w:val="1"/>
+      <w:numFmt w:val="bullet"/>
+      <w:lvlText w:val=""/>
+      <w:lvlJc w:val="left"/>
+      <w:pPr>
+        <w:ind w:left="5040" w:hanging="360"/>
+      </w:pPr>
+      <w:rPr>
+        <w:rFonts w:ascii="Symbol" w:hAnsi="Symbol" w:hint="default"/>
+      </w:rPr>
+    </w:lvl>
+    <w:lvl w:ilvl="7" w:tplc="04090003" w:tentative="1">
+      <w:start w:val="1"/>
+      <w:numFmt w:val="bullet"/>
+      <w:lvlText w:val="o"/>
+      <w:lvlJc w:val="left"/>
+      <w:pPr>
+        <w:ind w:left="5760" w:hanging="360"/>
+      </w:pPr>
+      <w:rPr>
+        <w:rFonts w:ascii="Courier New" w:hAnsi="Courier New" w:cs="Courier New" w:hint="default"/>
+      </w:rPr>
+    </w:lvl>
+    <w:lvl w:ilvl="8" w:tplc="04090005" w:tentative="1">
+      <w:start w:val="1"/>
+      <w:numFmt w:val="bullet"/>
+      <w:lvlText w:val=""/>
+      <w:lvlJc w:val="left"/>
+      <w:pPr>
+        <w:ind w:left="6480" w:hanging="360"/>
+      </w:pPr>
+      <w:rPr>
+        <w:rFonts w:ascii="Wingdings" w:hAnsi="Wingdings" w:hint="default"/>
       </w:rPr>
     </w:lvl>
   </w:abstractNum>
-  <w:abstractNum w:abstractNumId="1" w15:restartNumberingAfterBreak="0">
-    <w:nsid w:val="047E767A"/>
+  <w:abstractNum w:abstractNumId="4" w15:restartNumberingAfterBreak="0">
+    <w:nsid w:val="54947AFD"/>
+    <w:multiLevelType w:val="multilevel"/>
+    <w:tmpl w:val="30406476"/>
+    <w:lvl w:ilvl="0">
+      <w:start w:val="1"/>
+      <w:numFmt w:val="decimal"/>
+      <w:pStyle w:val="Heading1"/>
+      <w:lvlText w:val="%1."/>
+      <w:lvlJc w:val="left"/>
+      <w:pPr>
+        <w:tabs>
+          <w:tab w:val="num" w:pos="432"/>
+        </w:tabs>
+        <w:ind w:left="432" w:hanging="432"/>
+      </w:pPr>
+    </w:lvl>
+    <w:lvl w:ilvl="1">
+      <w:start w:val="1"/>
+      <w:numFmt w:val="decimal"/>
+      <w:pStyle w:val="Heading2"/>
+      <w:lvlText w:val="%1.%2."/>
+      <w:lvlJc w:val="left"/>
+      <w:pPr>
+        <w:tabs>
+          <w:tab w:val="num" w:pos="1152"/>
+        </w:tabs>
+        <w:ind w:left="432" w:firstLine="0"/>
+      </w:pPr>
+    </w:lvl>
+    <w:lvl w:ilvl="2">
+      <w:start w:val="1"/>
+      <w:numFmt w:val="decimal"/>
+      <w:pStyle w:val="Heading3"/>
+      <w:lvlText w:val="%1.%2.%3"/>
+      <w:lvlJc w:val="left"/>
+      <w:pPr>
+        <w:tabs>
+          <w:tab w:val="num" w:pos="720"/>
+        </w:tabs>
+        <w:ind w:left="720" w:hanging="720"/>
+      </w:pPr>
+    </w:lvl>
+    <w:lvl w:ilvl="3">
+      <w:start w:val="1"/>
+      <w:numFmt w:val="decimal"/>
+      <w:lvlText w:val="%1.%2.%3.%4"/>
+      <w:lvlJc w:val="left"/>
+      <w:pPr>
+        <w:tabs>
+          <w:tab w:val="num" w:pos="864"/>
+        </w:tabs>
+        <w:ind w:left="864" w:hanging="864"/>
+      </w:pPr>
+    </w:lvl>
+    <w:lvl w:ilvl="4">
+      <w:start w:val="1"/>
+      <w:numFmt w:val="decimal"/>
+      <w:lvlText w:val="%1.%2.%3.%4.%5"/>
+      <w:lvlJc w:val="left"/>
+      <w:pPr>
+        <w:tabs>
+          <w:tab w:val="num" w:pos="1008"/>
+        </w:tabs>
+        <w:ind w:left="1008" w:hanging="1008"/>
+      </w:pPr>
+    </w:lvl>
+    <w:lvl w:ilvl="5">
+      <w:start w:val="1"/>
+      <w:numFmt w:val="decimal"/>
+      <w:lvlText w:val="%1.%2.%3.%4.%5.%6"/>
+      <w:lvlJc w:val="left"/>
+      <w:pPr>
+        <w:tabs>
+          <w:tab w:val="num" w:pos="1152"/>
+        </w:tabs>
+        <w:ind w:left="1152" w:hanging="1152"/>
+      </w:pPr>
+    </w:lvl>
+    <w:lvl w:ilvl="6">
+      <w:start w:val="1"/>
+      <w:numFmt w:val="decimal"/>
+      <w:lvlText w:val="%1.%2.%3.%4.%5.%6.%7"/>
+      <w:lvlJc w:val="left"/>
+      <w:pPr>
+        <w:tabs>
+          <w:tab w:val="num" w:pos="1296"/>
+        </w:tabs>
+        <w:ind w:left="1296" w:hanging="1296"/>
+      </w:pPr>
+    </w:lvl>
+    <w:lvl w:ilvl="7">
+      <w:start w:val="1"/>
+      <w:numFmt w:val="decimal"/>
+      <w:lvlText w:val="%1.%2.%3.%4.%5.%6.%7.%8"/>
+      <w:lvlJc w:val="left"/>
+      <w:pPr>
+        <w:tabs>
+          <w:tab w:val="num" w:pos="1440"/>
+        </w:tabs>
+        <w:ind w:left="1440" w:hanging="1440"/>
+      </w:pPr>
+    </w:lvl>
+    <w:lvl w:ilvl="8">
+      <w:start w:val="1"/>
+      <w:numFmt w:val="decimal"/>
+      <w:lvlText w:val="%1.%2.%3.%4.%5.%6.%7.%8.%9"/>
+      <w:lvlJc w:val="left"/>
+      <w:pPr>
+        <w:tabs>
+          <w:tab w:val="num" w:pos="1584"/>
+        </w:tabs>
+        <w:ind w:left="1584" w:hanging="1584"/>
+      </w:pPr>
+    </w:lvl>
+  </w:abstractNum>
+  <w:abstractNum w:abstractNumId="5" w15:restartNumberingAfterBreak="0">
+    <w:nsid w:val="5C073B53"/>
     <w:multiLevelType w:val="hybridMultilevel"/>
-    <w:tmpl w:val="F800BE16"/>
-    <w:lvl w:ilvl="0" w:tplc="04090001">
+    <w:tmpl w:val="A462CEAC"/>
+    <w:lvl w:ilvl="0" w:tplc="04090003">
       <w:start w:val="1"/>
       <w:numFmt w:val="bullet"/>
+      <w:lvlText w:val="o"/>
+      <w:lvlJc w:val="left"/>
+      <w:pPr>
+        <w:ind w:left="1440" w:hanging="360"/>
+      </w:pPr>
+      <w:rPr>
+        <w:rFonts w:ascii="Courier New" w:hAnsi="Courier New" w:cs="Courier New" w:hint="default"/>
+      </w:rPr>
+    </w:lvl>
+    <w:lvl w:ilvl="1" w:tplc="04090003">
+      <w:start w:val="1"/>
+      <w:numFmt w:val="bullet"/>
+      <w:lvlText w:val="o"/>
+      <w:lvlJc w:val="left"/>
+      <w:pPr>
+        <w:ind w:left="2160" w:hanging="360"/>
+      </w:pPr>
+      <w:rPr>
+        <w:rFonts w:ascii="Courier New" w:hAnsi="Courier New" w:cs="Courier New" w:hint="default"/>
+      </w:rPr>
+    </w:lvl>
+    <w:lvl w:ilvl="2" w:tplc="04090005">
+      <w:start w:val="1"/>
+      <w:numFmt w:val="bullet"/>
+      <w:lvlText w:val=""/>
+      <w:lvlJc w:val="left"/>
+      <w:pPr>
+        <w:ind w:left="2880" w:hanging="360"/>
+      </w:pPr>
+      <w:rPr>
+        <w:rFonts w:ascii="Wingdings" w:hAnsi="Wingdings" w:hint="default"/>
+      </w:rPr>
+    </w:lvl>
+    <w:lvl w:ilvl="3" w:tplc="04090001">
+      <w:start w:val="1"/>
+      <w:numFmt w:val="bullet"/>
+      <w:lvlText w:val=""/>
+      <w:lvlJc w:val="left"/>
+      <w:pPr>
+        <w:ind w:left="3600" w:hanging="360"/>
+      </w:pPr>
+      <w:rPr>
+        <w:rFonts w:ascii="Symbol" w:hAnsi="Symbol" w:hint="default"/>
+      </w:rPr>
+    </w:lvl>
+    <w:lvl w:ilvl="4" w:tplc="04090003">
+      <w:start w:val="1"/>
+      <w:numFmt w:val="bullet"/>
+      <w:lvlText w:val="o"/>
+      <w:lvlJc w:val="left"/>
+      <w:pPr>
+        <w:ind w:left="4320" w:hanging="360"/>
+      </w:pPr>
+      <w:rPr>
+        <w:rFonts w:ascii="Courier New" w:hAnsi="Courier New" w:cs="Courier New" w:hint="default"/>
+      </w:rPr>
+    </w:lvl>
+    <w:lvl w:ilvl="5" w:tplc="04090005">
+      <w:start w:val="1"/>
+      <w:numFmt w:val="bullet"/>
+      <w:lvlText w:val=""/>
+      <w:lvlJc w:val="left"/>
+      <w:pPr>
+        <w:ind w:left="5040" w:hanging="360"/>
+      </w:pPr>
+      <w:rPr>
+        <w:rFonts w:ascii="Wingdings" w:hAnsi="Wingdings" w:hint="default"/>
+      </w:rPr>
+    </w:lvl>
+    <w:lvl w:ilvl="6" w:tplc="04090001">
+      <w:start w:val="1"/>
+      <w:numFmt w:val="bullet"/>
+      <w:lvlText w:val=""/>
+      <w:lvlJc w:val="left"/>
+      <w:pPr>
+        <w:ind w:left="5760" w:hanging="360"/>
+      </w:pPr>
+      <w:rPr>
+        <w:rFonts w:ascii="Symbol" w:hAnsi="Symbol" w:hint="default"/>
+      </w:rPr>
+    </w:lvl>
+    <w:lvl w:ilvl="7" w:tplc="04090003">
+      <w:start w:val="1"/>
+      <w:numFmt w:val="bullet"/>
+      <w:lvlText w:val="o"/>
+      <w:lvlJc w:val="left"/>
+      <w:pPr>
+        <w:ind w:left="6480" w:hanging="360"/>
+      </w:pPr>
+      <w:rPr>
+        <w:rFonts w:ascii="Courier New" w:hAnsi="Courier New" w:cs="Courier New" w:hint="default"/>
+      </w:rPr>
+    </w:lvl>
+    <w:lvl w:ilvl="8" w:tplc="04090005">
+      <w:start w:val="1"/>
+      <w:numFmt w:val="bullet"/>
+      <w:lvlText w:val=""/>
+      <w:lvlJc w:val="left"/>
+      <w:pPr>
+        <w:ind w:left="7200" w:hanging="360"/>
+      </w:pPr>
+      <w:rPr>
+        <w:rFonts w:ascii="Wingdings" w:hAnsi="Wingdings" w:hint="default"/>
+      </w:rPr>
+    </w:lvl>
+  </w:abstractNum>
+  <w:abstractNum w:abstractNumId="6" w15:restartNumberingAfterBreak="0">
+    <w:nsid w:val="5CEC1721"/>
+    <w:multiLevelType w:val="hybridMultilevel"/>
+    <w:tmpl w:val="7060B5B8"/>
+    <w:lvl w:ilvl="0" w:tplc="D63659D8">
+      <w:start w:val="1"/>
+      <w:numFmt w:val="bullet"/>
+      <w:pStyle w:val="Level3bullet"/>
       <w:lvlText w:val=""/>
       <w:lvlJc w:val="left"/>
       <w:pPr>
@@ -4745,304 +5268,20 @@
       </w:rPr>
     </w:lvl>
   </w:abstractNum>
-  <w:abstractNum w:abstractNumId="2" w15:restartNumberingAfterBreak="0">
-    <w:nsid w:val="066D2103"/>
-    <w:multiLevelType w:val="multilevel"/>
-    <w:tmpl w:val="9B14F2DC"/>
-    <w:lvl w:ilvl="0">
-      <w:start w:val="1"/>
-      <w:numFmt w:val="bullet"/>
-      <w:lvlText w:val=""/>
-      <w:lvlJc w:val="left"/>
-      <w:pPr>
-        <w:tabs>
-          <w:tab w:val="num" w:pos="2160"/>
-        </w:tabs>
-        <w:ind w:left="2160" w:hanging="360"/>
-      </w:pPr>
-      <w:rPr>
-        <w:rFonts w:ascii="Wingdings" w:hAnsi="Wingdings"/>
-        <w:i/>
-        <w:iCs/>
-        <w:sz w:val="16"/>
-      </w:rPr>
-    </w:lvl>
-    <w:lvl w:ilvl="1">
-      <w:start w:val="1"/>
-      <w:numFmt w:val="bullet"/>
-      <w:lvlText w:val="o"/>
-      <w:lvlJc w:val="left"/>
-      <w:pPr>
-        <w:tabs>
-          <w:tab w:val="num" w:pos="2880"/>
-        </w:tabs>
-        <w:ind w:left="2880" w:hanging="360"/>
-      </w:pPr>
-      <w:rPr>
-        <w:rFonts w:ascii="Courier New" w:hAnsi="Courier New" w:hint="default"/>
-      </w:rPr>
-    </w:lvl>
-    <w:lvl w:ilvl="2">
-      <w:start w:val="1"/>
-      <w:numFmt w:val="bullet"/>
-      <w:lvlText w:val=""/>
-      <w:lvlJc w:val="left"/>
-      <w:pPr>
-        <w:tabs>
-          <w:tab w:val="num" w:pos="3600"/>
-        </w:tabs>
-        <w:ind w:left="3600" w:hanging="360"/>
-      </w:pPr>
-      <w:rPr>
-        <w:rFonts w:ascii="Wingdings" w:hAnsi="Wingdings" w:hint="default"/>
-      </w:rPr>
-    </w:lvl>
-    <w:lvl w:ilvl="3">
+  <w:abstractNum w:abstractNumId="7" w15:restartNumberingAfterBreak="0">
+    <w:nsid w:val="5F934E00"/>
+    <w:multiLevelType w:val="hybridMultilevel"/>
+    <w:tmpl w:val="4572A338"/>
+    <w:lvl w:ilvl="0" w:tplc="04090001">
       <w:start w:val="1"/>
       <w:numFmt w:val="bullet"/>
       <w:lvlText w:val=""/>
       <w:lvlJc w:val="left"/>
       <w:pPr>
-        <w:tabs>
-          <w:tab w:val="num" w:pos="4320"/>
-        </w:tabs>
-        <w:ind w:left="4320" w:hanging="360"/>
+        <w:ind w:left="1440" w:hanging="360"/>
       </w:pPr>
       <w:rPr>
         <w:rFonts w:ascii="Symbol" w:hAnsi="Symbol" w:hint="default"/>
-      </w:rPr>
-    </w:lvl>
-    <w:lvl w:ilvl="4">
-      <w:start w:val="1"/>
-      <w:numFmt w:val="bullet"/>
-      <w:lvlText w:val="o"/>
-      <w:lvlJc w:val="left"/>
-      <w:pPr>
-        <w:tabs>
-          <w:tab w:val="num" w:pos="5040"/>
-        </w:tabs>
-        <w:ind w:left="5040" w:hanging="360"/>
-      </w:pPr>
-      <w:rPr>
-        <w:rFonts w:ascii="Courier New" w:hAnsi="Courier New" w:hint="default"/>
-      </w:rPr>
-    </w:lvl>
-    <w:lvl w:ilvl="5">
-      <w:start w:val="1"/>
-      <w:numFmt w:val="bullet"/>
-      <w:lvlText w:val=""/>
-      <w:lvlJc w:val="left"/>
-      <w:pPr>
-        <w:tabs>
-          <w:tab w:val="num" w:pos="5760"/>
-        </w:tabs>
-        <w:ind w:left="5760" w:hanging="360"/>
-      </w:pPr>
-      <w:rPr>
-        <w:rFonts w:ascii="Wingdings" w:hAnsi="Wingdings" w:hint="default"/>
-      </w:rPr>
-    </w:lvl>
-    <w:lvl w:ilvl="6">
-      <w:start w:val="1"/>
-      <w:numFmt w:val="bullet"/>
-      <w:lvlText w:val=""/>
-      <w:lvlJc w:val="left"/>
-      <w:pPr>
-        <w:tabs>
-          <w:tab w:val="num" w:pos="6480"/>
-        </w:tabs>
-        <w:ind w:left="6480" w:hanging="360"/>
-      </w:pPr>
-      <w:rPr>
-        <w:rFonts w:ascii="Symbol" w:hAnsi="Symbol" w:hint="default"/>
-      </w:rPr>
-    </w:lvl>
-    <w:lvl w:ilvl="7">
-      <w:start w:val="1"/>
-      <w:numFmt w:val="bullet"/>
-      <w:lvlText w:val="o"/>
-      <w:lvlJc w:val="left"/>
-      <w:pPr>
-        <w:tabs>
-          <w:tab w:val="num" w:pos="7200"/>
-        </w:tabs>
-        <w:ind w:left="7200" w:hanging="360"/>
-      </w:pPr>
-      <w:rPr>
-        <w:rFonts w:ascii="Courier New" w:hAnsi="Courier New" w:hint="default"/>
-      </w:rPr>
-    </w:lvl>
-    <w:lvl w:ilvl="8">
-      <w:start w:val="1"/>
-      <w:numFmt w:val="bullet"/>
-      <w:lvlText w:val=""/>
-      <w:lvlJc w:val="left"/>
-      <w:pPr>
-        <w:tabs>
-          <w:tab w:val="num" w:pos="7920"/>
-        </w:tabs>
-        <w:ind w:left="7920" w:hanging="360"/>
-      </w:pPr>
-      <w:rPr>
-        <w:rFonts w:ascii="Wingdings" w:hAnsi="Wingdings" w:hint="default"/>
-      </w:rPr>
-    </w:lvl>
-  </w:abstractNum>
-  <w:abstractNum w:abstractNumId="3" w15:restartNumberingAfterBreak="0">
-    <w:nsid w:val="0893116A"/>
-    <w:multiLevelType w:val="hybridMultilevel"/>
-    <w:tmpl w:val="9B14F2DC"/>
-    <w:lvl w:ilvl="0" w:tplc="FFFFFFFF">
-      <w:start w:val="1"/>
-      <w:numFmt w:val="bullet"/>
-      <w:lvlText w:val=""/>
-      <w:lvlJc w:val="left"/>
-      <w:pPr>
-        <w:tabs>
-          <w:tab w:val="num" w:pos="2160"/>
-        </w:tabs>
-        <w:ind w:left="2160" w:hanging="360"/>
-      </w:pPr>
-      <w:rPr>
-        <w:rFonts w:ascii="Wingdings" w:hAnsi="Wingdings" w:hint="default"/>
-        <w:sz w:val="16"/>
-      </w:rPr>
-    </w:lvl>
-    <w:lvl w:ilvl="1" w:tplc="FFFFFFFF" w:tentative="1">
-      <w:start w:val="1"/>
-      <w:numFmt w:val="bullet"/>
-      <w:lvlText w:val="o"/>
-      <w:lvlJc w:val="left"/>
-      <w:pPr>
-        <w:tabs>
-          <w:tab w:val="num" w:pos="2880"/>
-        </w:tabs>
-        <w:ind w:left="2880" w:hanging="360"/>
-      </w:pPr>
-      <w:rPr>
-        <w:rFonts w:ascii="Courier New" w:hAnsi="Courier New" w:hint="default"/>
-      </w:rPr>
-    </w:lvl>
-    <w:lvl w:ilvl="2" w:tplc="FFFFFFFF" w:tentative="1">
-      <w:start w:val="1"/>
-      <w:numFmt w:val="bullet"/>
-      <w:lvlText w:val=""/>
-      <w:lvlJc w:val="left"/>
-      <w:pPr>
-        <w:tabs>
-          <w:tab w:val="num" w:pos="3600"/>
-        </w:tabs>
-        <w:ind w:left="3600" w:hanging="360"/>
-      </w:pPr>
-      <w:rPr>
-        <w:rFonts w:ascii="Wingdings" w:hAnsi="Wingdings" w:hint="default"/>
-      </w:rPr>
-    </w:lvl>
-    <w:lvl w:ilvl="3" w:tplc="FFFFFFFF" w:tentative="1">
-      <w:start w:val="1"/>
-      <w:numFmt w:val="bullet"/>
-      <w:lvlText w:val=""/>
-      <w:lvlJc w:val="left"/>
-      <w:pPr>
-        <w:tabs>
-          <w:tab w:val="num" w:pos="4320"/>
-        </w:tabs>
-        <w:ind w:left="4320" w:hanging="360"/>
-      </w:pPr>
-      <w:rPr>
-        <w:rFonts w:ascii="Symbol" w:hAnsi="Symbol" w:hint="default"/>
-      </w:rPr>
-    </w:lvl>
-    <w:lvl w:ilvl="4" w:tplc="FFFFFFFF" w:tentative="1">
-      <w:start w:val="1"/>
-      <w:numFmt w:val="bullet"/>
-      <w:lvlText w:val="o"/>
-      <w:lvlJc w:val="left"/>
-      <w:pPr>
-        <w:tabs>
-          <w:tab w:val="num" w:pos="5040"/>
-        </w:tabs>
-        <w:ind w:left="5040" w:hanging="360"/>
-      </w:pPr>
-      <w:rPr>
-        <w:rFonts w:ascii="Courier New" w:hAnsi="Courier New" w:hint="default"/>
-      </w:rPr>
-    </w:lvl>
-    <w:lvl w:ilvl="5" w:tplc="FFFFFFFF" w:tentative="1">
-      <w:start w:val="1"/>
-      <w:numFmt w:val="bullet"/>
-      <w:lvlText w:val=""/>
-      <w:lvlJc w:val="left"/>
-      <w:pPr>
-        <w:tabs>
-          <w:tab w:val="num" w:pos="5760"/>
-        </w:tabs>
-        <w:ind w:left="5760" w:hanging="360"/>
-      </w:pPr>
-      <w:rPr>
-        <w:rFonts w:ascii="Wingdings" w:hAnsi="Wingdings" w:hint="default"/>
-      </w:rPr>
-    </w:lvl>
-    <w:lvl w:ilvl="6" w:tplc="FFFFFFFF" w:tentative="1">
-      <w:start w:val="1"/>
-      <w:numFmt w:val="bullet"/>
-      <w:lvlText w:val=""/>
-      <w:lvlJc w:val="left"/>
-      <w:pPr>
-        <w:tabs>
-          <w:tab w:val="num" w:pos="6480"/>
-        </w:tabs>
-        <w:ind w:left="6480" w:hanging="360"/>
-      </w:pPr>
-      <w:rPr>
-        <w:rFonts w:ascii="Symbol" w:hAnsi="Symbol" w:hint="default"/>
-      </w:rPr>
-    </w:lvl>
-    <w:lvl w:ilvl="7" w:tplc="FFFFFFFF" w:tentative="1">
-      <w:start w:val="1"/>
-      <w:numFmt w:val="bullet"/>
-      <w:lvlText w:val="o"/>
-      <w:lvlJc w:val="left"/>
-      <w:pPr>
-        <w:tabs>
-          <w:tab w:val="num" w:pos="7200"/>
-        </w:tabs>
-        <w:ind w:left="7200" w:hanging="360"/>
-      </w:pPr>
-      <w:rPr>
-        <w:rFonts w:ascii="Courier New" w:hAnsi="Courier New" w:hint="default"/>
-      </w:rPr>
-    </w:lvl>
-    <w:lvl w:ilvl="8" w:tplc="FFFFFFFF" w:tentative="1">
-      <w:start w:val="1"/>
-      <w:numFmt w:val="bullet"/>
-      <w:lvlText w:val=""/>
-      <w:lvlJc w:val="left"/>
-      <w:pPr>
-        <w:tabs>
-          <w:tab w:val="num" w:pos="7920"/>
-        </w:tabs>
-        <w:ind w:left="7920" w:hanging="360"/>
-      </w:pPr>
-      <w:rPr>
-        <w:rFonts w:ascii="Wingdings" w:hAnsi="Wingdings" w:hint="default"/>
-      </w:rPr>
-    </w:lvl>
-  </w:abstractNum>
-  <w:abstractNum w:abstractNumId="4" w15:restartNumberingAfterBreak="0">
-    <w:nsid w:val="0BAD2E44"/>
-    <w:multiLevelType w:val="hybridMultilevel"/>
-    <w:tmpl w:val="5616EA3C"/>
-    <w:lvl w:ilvl="0" w:tplc="04090003">
-      <w:start w:val="1"/>
-      <w:numFmt w:val="bullet"/>
-      <w:lvlText w:val="o"/>
-      <w:lvlJc w:val="left"/>
-      <w:pPr>
-        <w:ind w:left="2160" w:hanging="360"/>
-      </w:pPr>
-      <w:rPr>
-        <w:rFonts w:ascii="Courier New" w:hAnsi="Courier New" w:cs="Courier New" w:hint="default"/>
       </w:rPr>
     </w:lvl>
     <w:lvl w:ilvl="1" w:tplc="04090003" w:tentative="1">
@@ -5051,7 +5290,7 @@
       <w:lvlText w:val="o"/>
       <w:lvlJc w:val="left"/>
       <w:pPr>
-        <w:ind w:left="2880" w:hanging="360"/>
+        <w:ind w:left="2160" w:hanging="360"/>
       </w:pPr>
       <w:rPr>
         <w:rFonts w:ascii="Courier New" w:hAnsi="Courier New" w:cs="Courier New" w:hint="default"/>
@@ -5063,7 +5302,7 @@
       <w:lvlText w:val=""/>
       <w:lvlJc w:val="left"/>
       <w:pPr>
-        <w:ind w:left="3600" w:hanging="360"/>
+        <w:ind w:left="2880" w:hanging="360"/>
       </w:pPr>
       <w:rPr>
         <w:rFonts w:ascii="Wingdings" w:hAnsi="Wingdings" w:hint="default"/>
@@ -5075,7 +5314,7 @@
       <w:lvlText w:val=""/>
       <w:lvlJc w:val="left"/>
       <w:pPr>
-        <w:ind w:left="4320" w:hanging="360"/>
+        <w:ind w:left="3600" w:hanging="360"/>
       </w:pPr>
       <w:rPr>
         <w:rFonts w:ascii="Symbol" w:hAnsi="Symbol" w:hint="default"/>
@@ -5087,7 +5326,7 @@
       <w:lvlText w:val="o"/>
       <w:lvlJc w:val="left"/>
       <w:pPr>
-        <w:ind w:left="5040" w:hanging="360"/>
+        <w:ind w:left="4320" w:hanging="360"/>
       </w:pPr>
       <w:rPr>
         <w:rFonts w:ascii="Courier New" w:hAnsi="Courier New" w:cs="Courier New" w:hint="default"/>
@@ -5099,7 +5338,7 @@
       <w:lvlText w:val=""/>
       <w:lvlJc w:val="left"/>
       <w:pPr>
-        <w:ind w:left="5760" w:hanging="360"/>
+        <w:ind w:left="5040" w:hanging="360"/>
       </w:pPr>
       <w:rPr>
         <w:rFonts w:ascii="Wingdings" w:hAnsi="Wingdings" w:hint="default"/>
@@ -5111,7 +5350,7 @@
       <w:lvlText w:val=""/>
       <w:lvlJc w:val="left"/>
       <w:pPr>
-        <w:ind w:left="6480" w:hanging="360"/>
+        <w:ind w:left="5760" w:hanging="360"/>
       </w:pPr>
       <w:rPr>
         <w:rFonts w:ascii="Symbol" w:hAnsi="Symbol" w:hint="default"/>
@@ -5123,7 +5362,7 @@
       <w:lvlText w:val="o"/>
       <w:lvlJc w:val="left"/>
       <w:pPr>
-        <w:ind w:left="7200" w:hanging="360"/>
+        <w:ind w:left="6480" w:hanging="360"/>
       </w:pPr>
       <w:rPr>
         <w:rFonts w:ascii="Courier New" w:hAnsi="Courier New" w:cs="Courier New" w:hint="default"/>
@@ -5135,3594 +5374,7 @@
       <w:lvlText w:val=""/>
       <w:lvlJc w:val="left"/>
       <w:pPr>
-        <w:ind w:left="7920" w:hanging="360"/>
-      </w:pPr>
-      <w:rPr>
-        <w:rFonts w:ascii="Wingdings" w:hAnsi="Wingdings" w:hint="default"/>
-      </w:rPr>
-    </w:lvl>
-  </w:abstractNum>
-  <w:abstractNum w:abstractNumId="5" w15:restartNumberingAfterBreak="0">
-    <w:nsid w:val="0CBA69FA"/>
-    <w:multiLevelType w:val="hybridMultilevel"/>
-    <w:tmpl w:val="55146F9A"/>
-    <w:lvl w:ilvl="0" w:tplc="04090003">
-      <w:start w:val="1"/>
-      <w:numFmt w:val="bullet"/>
-      <w:lvlText w:val="o"/>
-      <w:lvlJc w:val="left"/>
-      <w:pPr>
-        <w:ind w:left="1440" w:hanging="360"/>
-      </w:pPr>
-      <w:rPr>
-        <w:rFonts w:ascii="Courier New" w:hAnsi="Courier New" w:cs="Courier New" w:hint="default"/>
-      </w:rPr>
-    </w:lvl>
-    <w:lvl w:ilvl="1" w:tplc="04090003" w:tentative="1">
-      <w:start w:val="1"/>
-      <w:numFmt w:val="bullet"/>
-      <w:lvlText w:val="o"/>
-      <w:lvlJc w:val="left"/>
-      <w:pPr>
-        <w:ind w:left="2160" w:hanging="360"/>
-      </w:pPr>
-      <w:rPr>
-        <w:rFonts w:ascii="Courier New" w:hAnsi="Courier New" w:cs="Courier New" w:hint="default"/>
-      </w:rPr>
-    </w:lvl>
-    <w:lvl w:ilvl="2" w:tplc="04090005" w:tentative="1">
-      <w:start w:val="1"/>
-      <w:numFmt w:val="bullet"/>
-      <w:lvlText w:val=""/>
-      <w:lvlJc w:val="left"/>
-      <w:pPr>
-        <w:ind w:left="2880" w:hanging="360"/>
-      </w:pPr>
-      <w:rPr>
-        <w:rFonts w:ascii="Wingdings" w:hAnsi="Wingdings" w:hint="default"/>
-      </w:rPr>
-    </w:lvl>
-    <w:lvl w:ilvl="3" w:tplc="04090001" w:tentative="1">
-      <w:start w:val="1"/>
-      <w:numFmt w:val="bullet"/>
-      <w:lvlText w:val=""/>
-      <w:lvlJc w:val="left"/>
-      <w:pPr>
-        <w:ind w:left="3600" w:hanging="360"/>
-      </w:pPr>
-      <w:rPr>
-        <w:rFonts w:ascii="Symbol" w:hAnsi="Symbol" w:hint="default"/>
-      </w:rPr>
-    </w:lvl>
-    <w:lvl w:ilvl="4" w:tplc="04090003" w:tentative="1">
-      <w:start w:val="1"/>
-      <w:numFmt w:val="bullet"/>
-      <w:lvlText w:val="o"/>
-      <w:lvlJc w:val="left"/>
-      <w:pPr>
-        <w:ind w:left="4320" w:hanging="360"/>
-      </w:pPr>
-      <w:rPr>
-        <w:rFonts w:ascii="Courier New" w:hAnsi="Courier New" w:cs="Courier New" w:hint="default"/>
-      </w:rPr>
-    </w:lvl>
-    <w:lvl w:ilvl="5" w:tplc="04090005" w:tentative="1">
-      <w:start w:val="1"/>
-      <w:numFmt w:val="bullet"/>
-      <w:lvlText w:val=""/>
-      <w:lvlJc w:val="left"/>
-      <w:pPr>
-        <w:ind w:left="5040" w:hanging="360"/>
-      </w:pPr>
-      <w:rPr>
-        <w:rFonts w:ascii="Wingdings" w:hAnsi="Wingdings" w:hint="default"/>
-      </w:rPr>
-    </w:lvl>
-    <w:lvl w:ilvl="6" w:tplc="04090001" w:tentative="1">
-      <w:start w:val="1"/>
-      <w:numFmt w:val="bullet"/>
-      <w:lvlText w:val=""/>
-      <w:lvlJc w:val="left"/>
-      <w:pPr>
-        <w:ind w:left="5760" w:hanging="360"/>
-      </w:pPr>
-      <w:rPr>
-        <w:rFonts w:ascii="Symbol" w:hAnsi="Symbol" w:hint="default"/>
-      </w:rPr>
-    </w:lvl>
-    <w:lvl w:ilvl="7" w:tplc="04090003" w:tentative="1">
-      <w:start w:val="1"/>
-      <w:numFmt w:val="bullet"/>
-      <w:lvlText w:val="o"/>
-      <w:lvlJc w:val="left"/>
-      <w:pPr>
-        <w:ind w:left="6480" w:hanging="360"/>
-      </w:pPr>
-      <w:rPr>
-        <w:rFonts w:ascii="Courier New" w:hAnsi="Courier New" w:cs="Courier New" w:hint="default"/>
-      </w:rPr>
-    </w:lvl>
-    <w:lvl w:ilvl="8" w:tplc="04090005" w:tentative="1">
-      <w:start w:val="1"/>
-      <w:numFmt w:val="bullet"/>
-      <w:lvlText w:val=""/>
-      <w:lvlJc w:val="left"/>
-      <w:pPr>
         <w:ind w:left="7200" w:hanging="360"/>
-      </w:pPr>
-      <w:rPr>
-        <w:rFonts w:ascii="Wingdings" w:hAnsi="Wingdings" w:hint="default"/>
-      </w:rPr>
-    </w:lvl>
-  </w:abstractNum>
-  <w:abstractNum w:abstractNumId="6" w15:restartNumberingAfterBreak="0">
-    <w:nsid w:val="0FE503B8"/>
-    <w:multiLevelType w:val="hybridMultilevel"/>
-    <w:tmpl w:val="A1EA0EF8"/>
-    <w:lvl w:ilvl="0" w:tplc="04090001">
-      <w:start w:val="1"/>
-      <w:numFmt w:val="bullet"/>
-      <w:lvlText w:val=""/>
-      <w:lvlJc w:val="left"/>
-      <w:pPr>
-        <w:ind w:left="1440" w:hanging="360"/>
-      </w:pPr>
-      <w:rPr>
-        <w:rFonts w:ascii="Symbol" w:hAnsi="Symbol" w:hint="default"/>
-      </w:rPr>
-    </w:lvl>
-    <w:lvl w:ilvl="1" w:tplc="04090003" w:tentative="1">
-      <w:start w:val="1"/>
-      <w:numFmt w:val="bullet"/>
-      <w:lvlText w:val="o"/>
-      <w:lvlJc w:val="left"/>
-      <w:pPr>
-        <w:ind w:left="2160" w:hanging="360"/>
-      </w:pPr>
-      <w:rPr>
-        <w:rFonts w:ascii="Courier New" w:hAnsi="Courier New" w:cs="Courier New" w:hint="default"/>
-      </w:rPr>
-    </w:lvl>
-    <w:lvl w:ilvl="2" w:tplc="04090005" w:tentative="1">
-      <w:start w:val="1"/>
-      <w:numFmt w:val="bullet"/>
-      <w:lvlText w:val=""/>
-      <w:lvlJc w:val="left"/>
-      <w:pPr>
-        <w:ind w:left="2880" w:hanging="360"/>
-      </w:pPr>
-      <w:rPr>
-        <w:rFonts w:ascii="Wingdings" w:hAnsi="Wingdings" w:hint="default"/>
-      </w:rPr>
-    </w:lvl>
-    <w:lvl w:ilvl="3" w:tplc="04090001" w:tentative="1">
-      <w:start w:val="1"/>
-      <w:numFmt w:val="bullet"/>
-      <w:lvlText w:val=""/>
-      <w:lvlJc w:val="left"/>
-      <w:pPr>
-        <w:ind w:left="3600" w:hanging="360"/>
-      </w:pPr>
-      <w:rPr>
-        <w:rFonts w:ascii="Symbol" w:hAnsi="Symbol" w:hint="default"/>
-      </w:rPr>
-    </w:lvl>
-    <w:lvl w:ilvl="4" w:tplc="04090003" w:tentative="1">
-      <w:start w:val="1"/>
-      <w:numFmt w:val="bullet"/>
-      <w:lvlText w:val="o"/>
-      <w:lvlJc w:val="left"/>
-      <w:pPr>
-        <w:ind w:left="4320" w:hanging="360"/>
-      </w:pPr>
-      <w:rPr>
-        <w:rFonts w:ascii="Courier New" w:hAnsi="Courier New" w:cs="Courier New" w:hint="default"/>
-      </w:rPr>
-    </w:lvl>
-    <w:lvl w:ilvl="5" w:tplc="04090005" w:tentative="1">
-      <w:start w:val="1"/>
-      <w:numFmt w:val="bullet"/>
-      <w:lvlText w:val=""/>
-      <w:lvlJc w:val="left"/>
-      <w:pPr>
-        <w:ind w:left="5040" w:hanging="360"/>
-      </w:pPr>
-      <w:rPr>
-        <w:rFonts w:ascii="Wingdings" w:hAnsi="Wingdings" w:hint="default"/>
-      </w:rPr>
-    </w:lvl>
-    <w:lvl w:ilvl="6" w:tplc="04090001" w:tentative="1">
-      <w:start w:val="1"/>
-      <w:numFmt w:val="bullet"/>
-      <w:lvlText w:val=""/>
-      <w:lvlJc w:val="left"/>
-      <w:pPr>
-        <w:ind w:left="5760" w:hanging="360"/>
-      </w:pPr>
-      <w:rPr>
-        <w:rFonts w:ascii="Symbol" w:hAnsi="Symbol" w:hint="default"/>
-      </w:rPr>
-    </w:lvl>
-    <w:lvl w:ilvl="7" w:tplc="04090003" w:tentative="1">
-      <w:start w:val="1"/>
-      <w:numFmt w:val="bullet"/>
-      <w:lvlText w:val="o"/>
-      <w:lvlJc w:val="left"/>
-      <w:pPr>
-        <w:ind w:left="6480" w:hanging="360"/>
-      </w:pPr>
-      <w:rPr>
-        <w:rFonts w:ascii="Courier New" w:hAnsi="Courier New" w:cs="Courier New" w:hint="default"/>
-      </w:rPr>
-    </w:lvl>
-    <w:lvl w:ilvl="8" w:tplc="04090005" w:tentative="1">
-      <w:start w:val="1"/>
-      <w:numFmt w:val="bullet"/>
-      <w:lvlText w:val=""/>
-      <w:lvlJc w:val="left"/>
-      <w:pPr>
-        <w:ind w:left="7200" w:hanging="360"/>
-      </w:pPr>
-      <w:rPr>
-        <w:rFonts w:ascii="Wingdings" w:hAnsi="Wingdings" w:hint="default"/>
-      </w:rPr>
-    </w:lvl>
-  </w:abstractNum>
-  <w:abstractNum w:abstractNumId="7" w15:restartNumberingAfterBreak="0">
-    <w:nsid w:val="14D560C9"/>
-    <w:multiLevelType w:val="hybridMultilevel"/>
-    <w:tmpl w:val="8DD82B72"/>
-    <w:lvl w:ilvl="0" w:tplc="04090001">
-      <w:start w:val="1"/>
-      <w:numFmt w:val="bullet"/>
-      <w:lvlText w:val=""/>
-      <w:lvlJc w:val="left"/>
-      <w:pPr>
-        <w:tabs>
-          <w:tab w:val="num" w:pos="1354"/>
-        </w:tabs>
-        <w:ind w:left="1354" w:hanging="360"/>
-      </w:pPr>
-      <w:rPr>
-        <w:rFonts w:ascii="Symbol" w:hAnsi="Symbol" w:hint="default"/>
-      </w:rPr>
-    </w:lvl>
-    <w:lvl w:ilvl="1" w:tplc="04090003" w:tentative="1">
-      <w:start w:val="1"/>
-      <w:numFmt w:val="bullet"/>
-      <w:lvlText w:val="o"/>
-      <w:lvlJc w:val="left"/>
-      <w:pPr>
-        <w:tabs>
-          <w:tab w:val="num" w:pos="2074"/>
-        </w:tabs>
-        <w:ind w:left="2074" w:hanging="360"/>
-      </w:pPr>
-      <w:rPr>
-        <w:rFonts w:ascii="Courier New" w:hAnsi="Courier New" w:cs="Courier New" w:hint="default"/>
-      </w:rPr>
-    </w:lvl>
-    <w:lvl w:ilvl="2" w:tplc="04090005" w:tentative="1">
-      <w:start w:val="1"/>
-      <w:numFmt w:val="bullet"/>
-      <w:lvlText w:val=""/>
-      <w:lvlJc w:val="left"/>
-      <w:pPr>
-        <w:tabs>
-          <w:tab w:val="num" w:pos="2794"/>
-        </w:tabs>
-        <w:ind w:left="2794" w:hanging="360"/>
-      </w:pPr>
-      <w:rPr>
-        <w:rFonts w:ascii="Wingdings" w:hAnsi="Wingdings" w:hint="default"/>
-      </w:rPr>
-    </w:lvl>
-    <w:lvl w:ilvl="3" w:tplc="04090001" w:tentative="1">
-      <w:start w:val="1"/>
-      <w:numFmt w:val="bullet"/>
-      <w:lvlText w:val=""/>
-      <w:lvlJc w:val="left"/>
-      <w:pPr>
-        <w:tabs>
-          <w:tab w:val="num" w:pos="3514"/>
-        </w:tabs>
-        <w:ind w:left="3514" w:hanging="360"/>
-      </w:pPr>
-      <w:rPr>
-        <w:rFonts w:ascii="Symbol" w:hAnsi="Symbol" w:hint="default"/>
-      </w:rPr>
-    </w:lvl>
-    <w:lvl w:ilvl="4" w:tplc="04090003" w:tentative="1">
-      <w:start w:val="1"/>
-      <w:numFmt w:val="bullet"/>
-      <w:lvlText w:val="o"/>
-      <w:lvlJc w:val="left"/>
-      <w:pPr>
-        <w:tabs>
-          <w:tab w:val="num" w:pos="4234"/>
-        </w:tabs>
-        <w:ind w:left="4234" w:hanging="360"/>
-      </w:pPr>
-      <w:rPr>
-        <w:rFonts w:ascii="Courier New" w:hAnsi="Courier New" w:cs="Courier New" w:hint="default"/>
-      </w:rPr>
-    </w:lvl>
-    <w:lvl w:ilvl="5" w:tplc="04090005" w:tentative="1">
-      <w:start w:val="1"/>
-      <w:numFmt w:val="bullet"/>
-      <w:lvlText w:val=""/>
-      <w:lvlJc w:val="left"/>
-      <w:pPr>
-        <w:tabs>
-          <w:tab w:val="num" w:pos="4954"/>
-        </w:tabs>
-        <w:ind w:left="4954" w:hanging="360"/>
-      </w:pPr>
-      <w:rPr>
-        <w:rFonts w:ascii="Wingdings" w:hAnsi="Wingdings" w:hint="default"/>
-      </w:rPr>
-    </w:lvl>
-    <w:lvl w:ilvl="6" w:tplc="04090001" w:tentative="1">
-      <w:start w:val="1"/>
-      <w:numFmt w:val="bullet"/>
-      <w:lvlText w:val=""/>
-      <w:lvlJc w:val="left"/>
-      <w:pPr>
-        <w:tabs>
-          <w:tab w:val="num" w:pos="5674"/>
-        </w:tabs>
-        <w:ind w:left="5674" w:hanging="360"/>
-      </w:pPr>
-      <w:rPr>
-        <w:rFonts w:ascii="Symbol" w:hAnsi="Symbol" w:hint="default"/>
-      </w:rPr>
-    </w:lvl>
-    <w:lvl w:ilvl="7" w:tplc="04090003" w:tentative="1">
-      <w:start w:val="1"/>
-      <w:numFmt w:val="bullet"/>
-      <w:lvlText w:val="o"/>
-      <w:lvlJc w:val="left"/>
-      <w:pPr>
-        <w:tabs>
-          <w:tab w:val="num" w:pos="6394"/>
-        </w:tabs>
-        <w:ind w:left="6394" w:hanging="360"/>
-      </w:pPr>
-      <w:rPr>
-        <w:rFonts w:ascii="Courier New" w:hAnsi="Courier New" w:cs="Courier New" w:hint="default"/>
-      </w:rPr>
-    </w:lvl>
-    <w:lvl w:ilvl="8" w:tplc="04090005" w:tentative="1">
-      <w:start w:val="1"/>
-      <w:numFmt w:val="bullet"/>
-      <w:lvlText w:val=""/>
-      <w:lvlJc w:val="left"/>
-      <w:pPr>
-        <w:tabs>
-          <w:tab w:val="num" w:pos="7114"/>
-        </w:tabs>
-        <w:ind w:left="7114" w:hanging="360"/>
-      </w:pPr>
-      <w:rPr>
-        <w:rFonts w:ascii="Wingdings" w:hAnsi="Wingdings" w:hint="default"/>
-      </w:rPr>
-    </w:lvl>
-  </w:abstractNum>
-  <w:abstractNum w:abstractNumId="8" w15:restartNumberingAfterBreak="0">
-    <w:nsid w:val="1ED34EDF"/>
-    <w:multiLevelType w:val="hybridMultilevel"/>
-    <w:tmpl w:val="0922C516"/>
-    <w:lvl w:ilvl="0" w:tplc="04090003">
-      <w:start w:val="1"/>
-      <w:numFmt w:val="bullet"/>
-      <w:lvlText w:val="o"/>
-      <w:lvlJc w:val="left"/>
-      <w:pPr>
-        <w:ind w:left="1440" w:hanging="360"/>
-      </w:pPr>
-      <w:rPr>
-        <w:rFonts w:ascii="Courier New" w:hAnsi="Courier New" w:cs="Courier New" w:hint="default"/>
-      </w:rPr>
-    </w:lvl>
-    <w:lvl w:ilvl="1" w:tplc="04090003" w:tentative="1">
-      <w:start w:val="1"/>
-      <w:numFmt w:val="bullet"/>
-      <w:lvlText w:val="o"/>
-      <w:lvlJc w:val="left"/>
-      <w:pPr>
-        <w:ind w:left="2160" w:hanging="360"/>
-      </w:pPr>
-      <w:rPr>
-        <w:rFonts w:ascii="Courier New" w:hAnsi="Courier New" w:cs="Courier New" w:hint="default"/>
-      </w:rPr>
-    </w:lvl>
-    <w:lvl w:ilvl="2" w:tplc="04090005" w:tentative="1">
-      <w:start w:val="1"/>
-      <w:numFmt w:val="bullet"/>
-      <w:lvlText w:val=""/>
-      <w:lvlJc w:val="left"/>
-      <w:pPr>
-        <w:ind w:left="2880" w:hanging="360"/>
-      </w:pPr>
-      <w:rPr>
-        <w:rFonts w:ascii="Wingdings" w:hAnsi="Wingdings" w:hint="default"/>
-      </w:rPr>
-    </w:lvl>
-    <w:lvl w:ilvl="3" w:tplc="04090001" w:tentative="1">
-      <w:start w:val="1"/>
-      <w:numFmt w:val="bullet"/>
-      <w:lvlText w:val=""/>
-      <w:lvlJc w:val="left"/>
-      <w:pPr>
-        <w:ind w:left="3600" w:hanging="360"/>
-      </w:pPr>
-      <w:rPr>
-        <w:rFonts w:ascii="Symbol" w:hAnsi="Symbol" w:hint="default"/>
-      </w:rPr>
-    </w:lvl>
-    <w:lvl w:ilvl="4" w:tplc="04090003" w:tentative="1">
-      <w:start w:val="1"/>
-      <w:numFmt w:val="bullet"/>
-      <w:lvlText w:val="o"/>
-      <w:lvlJc w:val="left"/>
-      <w:pPr>
-        <w:ind w:left="4320" w:hanging="360"/>
-      </w:pPr>
-      <w:rPr>
-        <w:rFonts w:ascii="Courier New" w:hAnsi="Courier New" w:cs="Courier New" w:hint="default"/>
-      </w:rPr>
-    </w:lvl>
-    <w:lvl w:ilvl="5" w:tplc="04090005" w:tentative="1">
-      <w:start w:val="1"/>
-      <w:numFmt w:val="bullet"/>
-      <w:lvlText w:val=""/>
-      <w:lvlJc w:val="left"/>
-      <w:pPr>
-        <w:ind w:left="5040" w:hanging="360"/>
-      </w:pPr>
-      <w:rPr>
-        <w:rFonts w:ascii="Wingdings" w:hAnsi="Wingdings" w:hint="default"/>
-      </w:rPr>
-    </w:lvl>
-    <w:lvl w:ilvl="6" w:tplc="04090001" w:tentative="1">
-      <w:start w:val="1"/>
-      <w:numFmt w:val="bullet"/>
-      <w:lvlText w:val=""/>
-      <w:lvlJc w:val="left"/>
-      <w:pPr>
-        <w:ind w:left="5760" w:hanging="360"/>
-      </w:pPr>
-      <w:rPr>
-        <w:rFonts w:ascii="Symbol" w:hAnsi="Symbol" w:hint="default"/>
-      </w:rPr>
-    </w:lvl>
-    <w:lvl w:ilvl="7" w:tplc="04090003" w:tentative="1">
-      <w:start w:val="1"/>
-      <w:numFmt w:val="bullet"/>
-      <w:lvlText w:val="o"/>
-      <w:lvlJc w:val="left"/>
-      <w:pPr>
-        <w:ind w:left="6480" w:hanging="360"/>
-      </w:pPr>
-      <w:rPr>
-        <w:rFonts w:ascii="Courier New" w:hAnsi="Courier New" w:cs="Courier New" w:hint="default"/>
-      </w:rPr>
-    </w:lvl>
-    <w:lvl w:ilvl="8" w:tplc="04090005" w:tentative="1">
-      <w:start w:val="1"/>
-      <w:numFmt w:val="bullet"/>
-      <w:lvlText w:val=""/>
-      <w:lvlJc w:val="left"/>
-      <w:pPr>
-        <w:ind w:left="7200" w:hanging="360"/>
-      </w:pPr>
-      <w:rPr>
-        <w:rFonts w:ascii="Wingdings" w:hAnsi="Wingdings" w:hint="default"/>
-      </w:rPr>
-    </w:lvl>
-  </w:abstractNum>
-  <w:abstractNum w:abstractNumId="9" w15:restartNumberingAfterBreak="0">
-    <w:nsid w:val="217D7775"/>
-    <w:multiLevelType w:val="hybridMultilevel"/>
-    <w:tmpl w:val="1E5ADC2E"/>
-    <w:lvl w:ilvl="0" w:tplc="04090001">
-      <w:start w:val="1"/>
-      <w:numFmt w:val="bullet"/>
-      <w:lvlText w:val=""/>
-      <w:lvlJc w:val="left"/>
-      <w:pPr>
-        <w:tabs>
-          <w:tab w:val="num" w:pos="1354"/>
-        </w:tabs>
-        <w:ind w:left="1354" w:hanging="360"/>
-      </w:pPr>
-      <w:rPr>
-        <w:rFonts w:ascii="Symbol" w:hAnsi="Symbol" w:hint="default"/>
-      </w:rPr>
-    </w:lvl>
-    <w:lvl w:ilvl="1" w:tplc="04090003" w:tentative="1">
-      <w:start w:val="1"/>
-      <w:numFmt w:val="bullet"/>
-      <w:lvlText w:val="o"/>
-      <w:lvlJc w:val="left"/>
-      <w:pPr>
-        <w:tabs>
-          <w:tab w:val="num" w:pos="2074"/>
-        </w:tabs>
-        <w:ind w:left="2074" w:hanging="360"/>
-      </w:pPr>
-      <w:rPr>
-        <w:rFonts w:ascii="Courier New" w:hAnsi="Courier New" w:cs="Courier New" w:hint="default"/>
-      </w:rPr>
-    </w:lvl>
-    <w:lvl w:ilvl="2" w:tplc="04090005" w:tentative="1">
-      <w:start w:val="1"/>
-      <w:numFmt w:val="bullet"/>
-      <w:lvlText w:val=""/>
-      <w:lvlJc w:val="left"/>
-      <w:pPr>
-        <w:tabs>
-          <w:tab w:val="num" w:pos="2794"/>
-        </w:tabs>
-        <w:ind w:left="2794" w:hanging="360"/>
-      </w:pPr>
-      <w:rPr>
-        <w:rFonts w:ascii="Wingdings" w:hAnsi="Wingdings" w:hint="default"/>
-      </w:rPr>
-    </w:lvl>
-    <w:lvl w:ilvl="3" w:tplc="04090001" w:tentative="1">
-      <w:start w:val="1"/>
-      <w:numFmt w:val="bullet"/>
-      <w:lvlText w:val=""/>
-      <w:lvlJc w:val="left"/>
-      <w:pPr>
-        <w:tabs>
-          <w:tab w:val="num" w:pos="3514"/>
-        </w:tabs>
-        <w:ind w:left="3514" w:hanging="360"/>
-      </w:pPr>
-      <w:rPr>
-        <w:rFonts w:ascii="Symbol" w:hAnsi="Symbol" w:hint="default"/>
-      </w:rPr>
-    </w:lvl>
-    <w:lvl w:ilvl="4" w:tplc="04090003" w:tentative="1">
-      <w:start w:val="1"/>
-      <w:numFmt w:val="bullet"/>
-      <w:lvlText w:val="o"/>
-      <w:lvlJc w:val="left"/>
-      <w:pPr>
-        <w:tabs>
-          <w:tab w:val="num" w:pos="4234"/>
-        </w:tabs>
-        <w:ind w:left="4234" w:hanging="360"/>
-      </w:pPr>
-      <w:rPr>
-        <w:rFonts w:ascii="Courier New" w:hAnsi="Courier New" w:cs="Courier New" w:hint="default"/>
-      </w:rPr>
-    </w:lvl>
-    <w:lvl w:ilvl="5" w:tplc="04090005" w:tentative="1">
-      <w:start w:val="1"/>
-      <w:numFmt w:val="bullet"/>
-      <w:lvlText w:val=""/>
-      <w:lvlJc w:val="left"/>
-      <w:pPr>
-        <w:tabs>
-          <w:tab w:val="num" w:pos="4954"/>
-        </w:tabs>
-        <w:ind w:left="4954" w:hanging="360"/>
-      </w:pPr>
-      <w:rPr>
-        <w:rFonts w:ascii="Wingdings" w:hAnsi="Wingdings" w:hint="default"/>
-      </w:rPr>
-    </w:lvl>
-    <w:lvl w:ilvl="6" w:tplc="04090001" w:tentative="1">
-      <w:start w:val="1"/>
-      <w:numFmt w:val="bullet"/>
-      <w:lvlText w:val=""/>
-      <w:lvlJc w:val="left"/>
-      <w:pPr>
-        <w:tabs>
-          <w:tab w:val="num" w:pos="5674"/>
-        </w:tabs>
-        <w:ind w:left="5674" w:hanging="360"/>
-      </w:pPr>
-      <w:rPr>
-        <w:rFonts w:ascii="Symbol" w:hAnsi="Symbol" w:hint="default"/>
-      </w:rPr>
-    </w:lvl>
-    <w:lvl w:ilvl="7" w:tplc="04090003" w:tentative="1">
-      <w:start w:val="1"/>
-      <w:numFmt w:val="bullet"/>
-      <w:lvlText w:val="o"/>
-      <w:lvlJc w:val="left"/>
-      <w:pPr>
-        <w:tabs>
-          <w:tab w:val="num" w:pos="6394"/>
-        </w:tabs>
-        <w:ind w:left="6394" w:hanging="360"/>
-      </w:pPr>
-      <w:rPr>
-        <w:rFonts w:ascii="Courier New" w:hAnsi="Courier New" w:cs="Courier New" w:hint="default"/>
-      </w:rPr>
-    </w:lvl>
-    <w:lvl w:ilvl="8" w:tplc="04090005" w:tentative="1">
-      <w:start w:val="1"/>
-      <w:numFmt w:val="bullet"/>
-      <w:lvlText w:val=""/>
-      <w:lvlJc w:val="left"/>
-      <w:pPr>
-        <w:tabs>
-          <w:tab w:val="num" w:pos="7114"/>
-        </w:tabs>
-        <w:ind w:left="7114" w:hanging="360"/>
-      </w:pPr>
-      <w:rPr>
-        <w:rFonts w:ascii="Wingdings" w:hAnsi="Wingdings" w:hint="default"/>
-      </w:rPr>
-    </w:lvl>
-  </w:abstractNum>
-  <w:abstractNum w:abstractNumId="10" w15:restartNumberingAfterBreak="0">
-    <w:nsid w:val="24592854"/>
-    <w:multiLevelType w:val="hybridMultilevel"/>
-    <w:tmpl w:val="99C0DCCC"/>
-    <w:lvl w:ilvl="0" w:tplc="FFFFFFFF">
-      <w:start w:val="1"/>
-      <w:numFmt w:val="bullet"/>
-      <w:lvlText w:val=""/>
-      <w:lvlJc w:val="left"/>
-      <w:pPr>
-        <w:tabs>
-          <w:tab w:val="num" w:pos="2160"/>
-        </w:tabs>
-        <w:ind w:left="2160" w:hanging="360"/>
-      </w:pPr>
-      <w:rPr>
-        <w:rFonts w:ascii="Wingdings" w:hAnsi="Wingdings" w:hint="default"/>
-        <w:sz w:val="16"/>
-      </w:rPr>
-    </w:lvl>
-    <w:lvl w:ilvl="1" w:tplc="FFFFFFFF" w:tentative="1">
-      <w:start w:val="1"/>
-      <w:numFmt w:val="bullet"/>
-      <w:lvlText w:val="o"/>
-      <w:lvlJc w:val="left"/>
-      <w:pPr>
-        <w:tabs>
-          <w:tab w:val="num" w:pos="2880"/>
-        </w:tabs>
-        <w:ind w:left="2880" w:hanging="360"/>
-      </w:pPr>
-      <w:rPr>
-        <w:rFonts w:ascii="Courier New" w:hAnsi="Courier New" w:hint="default"/>
-      </w:rPr>
-    </w:lvl>
-    <w:lvl w:ilvl="2" w:tplc="FFFFFFFF" w:tentative="1">
-      <w:start w:val="1"/>
-      <w:numFmt w:val="bullet"/>
-      <w:lvlText w:val=""/>
-      <w:lvlJc w:val="left"/>
-      <w:pPr>
-        <w:tabs>
-          <w:tab w:val="num" w:pos="3600"/>
-        </w:tabs>
-        <w:ind w:left="3600" w:hanging="360"/>
-      </w:pPr>
-      <w:rPr>
-        <w:rFonts w:ascii="Wingdings" w:hAnsi="Wingdings" w:hint="default"/>
-      </w:rPr>
-    </w:lvl>
-    <w:lvl w:ilvl="3" w:tplc="FFFFFFFF" w:tentative="1">
-      <w:start w:val="1"/>
-      <w:numFmt w:val="bullet"/>
-      <w:lvlText w:val=""/>
-      <w:lvlJc w:val="left"/>
-      <w:pPr>
-        <w:tabs>
-          <w:tab w:val="num" w:pos="4320"/>
-        </w:tabs>
-        <w:ind w:left="4320" w:hanging="360"/>
-      </w:pPr>
-      <w:rPr>
-        <w:rFonts w:ascii="Symbol" w:hAnsi="Symbol" w:hint="default"/>
-      </w:rPr>
-    </w:lvl>
-    <w:lvl w:ilvl="4" w:tplc="FFFFFFFF" w:tentative="1">
-      <w:start w:val="1"/>
-      <w:numFmt w:val="bullet"/>
-      <w:lvlText w:val="o"/>
-      <w:lvlJc w:val="left"/>
-      <w:pPr>
-        <w:tabs>
-          <w:tab w:val="num" w:pos="5040"/>
-        </w:tabs>
-        <w:ind w:left="5040" w:hanging="360"/>
-      </w:pPr>
-      <w:rPr>
-        <w:rFonts w:ascii="Courier New" w:hAnsi="Courier New" w:hint="default"/>
-      </w:rPr>
-    </w:lvl>
-    <w:lvl w:ilvl="5" w:tplc="FFFFFFFF" w:tentative="1">
-      <w:start w:val="1"/>
-      <w:numFmt w:val="bullet"/>
-      <w:lvlText w:val=""/>
-      <w:lvlJc w:val="left"/>
-      <w:pPr>
-        <w:tabs>
-          <w:tab w:val="num" w:pos="5760"/>
-        </w:tabs>
-        <w:ind w:left="5760" w:hanging="360"/>
-      </w:pPr>
-      <w:rPr>
-        <w:rFonts w:ascii="Wingdings" w:hAnsi="Wingdings" w:hint="default"/>
-      </w:rPr>
-    </w:lvl>
-    <w:lvl w:ilvl="6" w:tplc="FFFFFFFF" w:tentative="1">
-      <w:start w:val="1"/>
-      <w:numFmt w:val="bullet"/>
-      <w:lvlText w:val=""/>
-      <w:lvlJc w:val="left"/>
-      <w:pPr>
-        <w:tabs>
-          <w:tab w:val="num" w:pos="6480"/>
-        </w:tabs>
-        <w:ind w:left="6480" w:hanging="360"/>
-      </w:pPr>
-      <w:rPr>
-        <w:rFonts w:ascii="Symbol" w:hAnsi="Symbol" w:hint="default"/>
-      </w:rPr>
-    </w:lvl>
-    <w:lvl w:ilvl="7" w:tplc="FFFFFFFF" w:tentative="1">
-      <w:start w:val="1"/>
-      <w:numFmt w:val="bullet"/>
-      <w:lvlText w:val="o"/>
-      <w:lvlJc w:val="left"/>
-      <w:pPr>
-        <w:tabs>
-          <w:tab w:val="num" w:pos="7200"/>
-        </w:tabs>
-        <w:ind w:left="7200" w:hanging="360"/>
-      </w:pPr>
-      <w:rPr>
-        <w:rFonts w:ascii="Courier New" w:hAnsi="Courier New" w:hint="default"/>
-      </w:rPr>
-    </w:lvl>
-    <w:lvl w:ilvl="8" w:tplc="FFFFFFFF" w:tentative="1">
-      <w:start w:val="1"/>
-      <w:numFmt w:val="bullet"/>
-      <w:lvlText w:val=""/>
-      <w:lvlJc w:val="left"/>
-      <w:pPr>
-        <w:tabs>
-          <w:tab w:val="num" w:pos="7920"/>
-        </w:tabs>
-        <w:ind w:left="7920" w:hanging="360"/>
-      </w:pPr>
-      <w:rPr>
-        <w:rFonts w:ascii="Wingdings" w:hAnsi="Wingdings" w:hint="default"/>
-      </w:rPr>
-    </w:lvl>
-  </w:abstractNum>
-  <w:abstractNum w:abstractNumId="11" w15:restartNumberingAfterBreak="0">
-    <w:nsid w:val="2540379A"/>
-    <w:multiLevelType w:val="multilevel"/>
-    <w:tmpl w:val="BEF09010"/>
-    <w:lvl w:ilvl="0">
-      <w:start w:val="1"/>
-      <w:numFmt w:val="bullet"/>
-      <w:lvlText w:val="o"/>
-      <w:lvlJc w:val="left"/>
-      <w:pPr>
-        <w:tabs>
-          <w:tab w:val="num" w:pos="720"/>
-        </w:tabs>
-        <w:ind w:left="720" w:hanging="360"/>
-      </w:pPr>
-      <w:rPr>
-        <w:rFonts w:ascii="Courier New" w:hAnsi="Courier New" w:hint="default"/>
-        <w:sz w:val="20"/>
-      </w:rPr>
-    </w:lvl>
-    <w:lvl w:ilvl="1" w:tentative="1">
-      <w:start w:val="1"/>
-      <w:numFmt w:val="bullet"/>
-      <w:lvlText w:val="o"/>
-      <w:lvlJc w:val="left"/>
-      <w:pPr>
-        <w:tabs>
-          <w:tab w:val="num" w:pos="1440"/>
-        </w:tabs>
-        <w:ind w:left="1440" w:hanging="360"/>
-      </w:pPr>
-      <w:rPr>
-        <w:rFonts w:ascii="Courier New" w:hAnsi="Courier New" w:hint="default"/>
-        <w:sz w:val="20"/>
-      </w:rPr>
-    </w:lvl>
-    <w:lvl w:ilvl="2" w:tentative="1">
-      <w:start w:val="1"/>
-      <w:numFmt w:val="bullet"/>
-      <w:lvlText w:val="o"/>
-      <w:lvlJc w:val="left"/>
-      <w:pPr>
-        <w:tabs>
-          <w:tab w:val="num" w:pos="2160"/>
-        </w:tabs>
-        <w:ind w:left="2160" w:hanging="360"/>
-      </w:pPr>
-      <w:rPr>
-        <w:rFonts w:ascii="Courier New" w:hAnsi="Courier New" w:hint="default"/>
-        <w:sz w:val="20"/>
-      </w:rPr>
-    </w:lvl>
-    <w:lvl w:ilvl="3" w:tentative="1">
-      <w:start w:val="1"/>
-      <w:numFmt w:val="bullet"/>
-      <w:lvlText w:val="o"/>
-      <w:lvlJc w:val="left"/>
-      <w:pPr>
-        <w:tabs>
-          <w:tab w:val="num" w:pos="2880"/>
-        </w:tabs>
-        <w:ind w:left="2880" w:hanging="360"/>
-      </w:pPr>
-      <w:rPr>
-        <w:rFonts w:ascii="Courier New" w:hAnsi="Courier New" w:hint="default"/>
-        <w:sz w:val="20"/>
-      </w:rPr>
-    </w:lvl>
-    <w:lvl w:ilvl="4" w:tentative="1">
-      <w:start w:val="1"/>
-      <w:numFmt w:val="bullet"/>
-      <w:lvlText w:val="o"/>
-      <w:lvlJc w:val="left"/>
-      <w:pPr>
-        <w:tabs>
-          <w:tab w:val="num" w:pos="3600"/>
-        </w:tabs>
-        <w:ind w:left="3600" w:hanging="360"/>
-      </w:pPr>
-      <w:rPr>
-        <w:rFonts w:ascii="Courier New" w:hAnsi="Courier New" w:hint="default"/>
-        <w:sz w:val="20"/>
-      </w:rPr>
-    </w:lvl>
-    <w:lvl w:ilvl="5" w:tentative="1">
-      <w:start w:val="1"/>
-      <w:numFmt w:val="bullet"/>
-      <w:lvlText w:val="o"/>
-      <w:lvlJc w:val="left"/>
-      <w:pPr>
-        <w:tabs>
-          <w:tab w:val="num" w:pos="4320"/>
-        </w:tabs>
-        <w:ind w:left="4320" w:hanging="360"/>
-      </w:pPr>
-      <w:rPr>
-        <w:rFonts w:ascii="Courier New" w:hAnsi="Courier New" w:hint="default"/>
-        <w:sz w:val="20"/>
-      </w:rPr>
-    </w:lvl>
-    <w:lvl w:ilvl="6" w:tentative="1">
-      <w:start w:val="1"/>
-      <w:numFmt w:val="bullet"/>
-      <w:lvlText w:val="o"/>
-      <w:lvlJc w:val="left"/>
-      <w:pPr>
-        <w:tabs>
-          <w:tab w:val="num" w:pos="5040"/>
-        </w:tabs>
-        <w:ind w:left="5040" w:hanging="360"/>
-      </w:pPr>
-      <w:rPr>
-        <w:rFonts w:ascii="Courier New" w:hAnsi="Courier New" w:hint="default"/>
-        <w:sz w:val="20"/>
-      </w:rPr>
-    </w:lvl>
-    <w:lvl w:ilvl="7" w:tentative="1">
-      <w:start w:val="1"/>
-      <w:numFmt w:val="bullet"/>
-      <w:lvlText w:val="o"/>
-      <w:lvlJc w:val="left"/>
-      <w:pPr>
-        <w:tabs>
-          <w:tab w:val="num" w:pos="5760"/>
-        </w:tabs>
-        <w:ind w:left="5760" w:hanging="360"/>
-      </w:pPr>
-      <w:rPr>
-        <w:rFonts w:ascii="Courier New" w:hAnsi="Courier New" w:hint="default"/>
-        <w:sz w:val="20"/>
-      </w:rPr>
-    </w:lvl>
-    <w:lvl w:ilvl="8" w:tentative="1">
-      <w:start w:val="1"/>
-      <w:numFmt w:val="bullet"/>
-      <w:lvlText w:val="o"/>
-      <w:lvlJc w:val="left"/>
-      <w:pPr>
-        <w:tabs>
-          <w:tab w:val="num" w:pos="6480"/>
-        </w:tabs>
-        <w:ind w:left="6480" w:hanging="360"/>
-      </w:pPr>
-      <w:rPr>
-        <w:rFonts w:ascii="Courier New" w:hAnsi="Courier New" w:hint="default"/>
-        <w:sz w:val="20"/>
-      </w:rPr>
-    </w:lvl>
-  </w:abstractNum>
-  <w:abstractNum w:abstractNumId="12" w15:restartNumberingAfterBreak="0">
-    <w:nsid w:val="26A65576"/>
-    <w:multiLevelType w:val="hybridMultilevel"/>
-    <w:tmpl w:val="899EFBFE"/>
-    <w:lvl w:ilvl="0" w:tplc="04090001">
-      <w:start w:val="1"/>
-      <w:numFmt w:val="bullet"/>
-      <w:lvlText w:val=""/>
-      <w:lvlJc w:val="left"/>
-      <w:pPr>
-        <w:tabs>
-          <w:tab w:val="num" w:pos="1440"/>
-        </w:tabs>
-        <w:ind w:left="1440" w:hanging="360"/>
-      </w:pPr>
-      <w:rPr>
-        <w:rFonts w:ascii="Symbol" w:hAnsi="Symbol" w:hint="default"/>
-      </w:rPr>
-    </w:lvl>
-    <w:lvl w:ilvl="1" w:tplc="04090003" w:tentative="1">
-      <w:start w:val="1"/>
-      <w:numFmt w:val="bullet"/>
-      <w:lvlText w:val="o"/>
-      <w:lvlJc w:val="left"/>
-      <w:pPr>
-        <w:tabs>
-          <w:tab w:val="num" w:pos="2160"/>
-        </w:tabs>
-        <w:ind w:left="2160" w:hanging="360"/>
-      </w:pPr>
-      <w:rPr>
-        <w:rFonts w:ascii="Courier New" w:hAnsi="Courier New" w:cs="Courier New" w:hint="default"/>
-      </w:rPr>
-    </w:lvl>
-    <w:lvl w:ilvl="2" w:tplc="04090005" w:tentative="1">
-      <w:start w:val="1"/>
-      <w:numFmt w:val="bullet"/>
-      <w:lvlText w:val=""/>
-      <w:lvlJc w:val="left"/>
-      <w:pPr>
-        <w:tabs>
-          <w:tab w:val="num" w:pos="2880"/>
-        </w:tabs>
-        <w:ind w:left="2880" w:hanging="360"/>
-      </w:pPr>
-      <w:rPr>
-        <w:rFonts w:ascii="Wingdings" w:hAnsi="Wingdings" w:hint="default"/>
-      </w:rPr>
-    </w:lvl>
-    <w:lvl w:ilvl="3" w:tplc="04090001" w:tentative="1">
-      <w:start w:val="1"/>
-      <w:numFmt w:val="bullet"/>
-      <w:lvlText w:val=""/>
-      <w:lvlJc w:val="left"/>
-      <w:pPr>
-        <w:tabs>
-          <w:tab w:val="num" w:pos="3600"/>
-        </w:tabs>
-        <w:ind w:left="3600" w:hanging="360"/>
-      </w:pPr>
-      <w:rPr>
-        <w:rFonts w:ascii="Symbol" w:hAnsi="Symbol" w:hint="default"/>
-      </w:rPr>
-    </w:lvl>
-    <w:lvl w:ilvl="4" w:tplc="04090003" w:tentative="1">
-      <w:start w:val="1"/>
-      <w:numFmt w:val="bullet"/>
-      <w:lvlText w:val="o"/>
-      <w:lvlJc w:val="left"/>
-      <w:pPr>
-        <w:tabs>
-          <w:tab w:val="num" w:pos="4320"/>
-        </w:tabs>
-        <w:ind w:left="4320" w:hanging="360"/>
-      </w:pPr>
-      <w:rPr>
-        <w:rFonts w:ascii="Courier New" w:hAnsi="Courier New" w:cs="Courier New" w:hint="default"/>
-      </w:rPr>
-    </w:lvl>
-    <w:lvl w:ilvl="5" w:tplc="04090005" w:tentative="1">
-      <w:start w:val="1"/>
-      <w:numFmt w:val="bullet"/>
-      <w:lvlText w:val=""/>
-      <w:lvlJc w:val="left"/>
-      <w:pPr>
-        <w:tabs>
-          <w:tab w:val="num" w:pos="5040"/>
-        </w:tabs>
-        <w:ind w:left="5040" w:hanging="360"/>
-      </w:pPr>
-      <w:rPr>
-        <w:rFonts w:ascii="Wingdings" w:hAnsi="Wingdings" w:hint="default"/>
-      </w:rPr>
-    </w:lvl>
-    <w:lvl w:ilvl="6" w:tplc="04090001" w:tentative="1">
-      <w:start w:val="1"/>
-      <w:numFmt w:val="bullet"/>
-      <w:lvlText w:val=""/>
-      <w:lvlJc w:val="left"/>
-      <w:pPr>
-        <w:tabs>
-          <w:tab w:val="num" w:pos="5760"/>
-        </w:tabs>
-        <w:ind w:left="5760" w:hanging="360"/>
-      </w:pPr>
-      <w:rPr>
-        <w:rFonts w:ascii="Symbol" w:hAnsi="Symbol" w:hint="default"/>
-      </w:rPr>
-    </w:lvl>
-    <w:lvl w:ilvl="7" w:tplc="04090003" w:tentative="1">
-      <w:start w:val="1"/>
-      <w:numFmt w:val="bullet"/>
-      <w:lvlText w:val="o"/>
-      <w:lvlJc w:val="left"/>
-      <w:pPr>
-        <w:tabs>
-          <w:tab w:val="num" w:pos="6480"/>
-        </w:tabs>
-        <w:ind w:left="6480" w:hanging="360"/>
-      </w:pPr>
-      <w:rPr>
-        <w:rFonts w:ascii="Courier New" w:hAnsi="Courier New" w:cs="Courier New" w:hint="default"/>
-      </w:rPr>
-    </w:lvl>
-    <w:lvl w:ilvl="8" w:tplc="04090005" w:tentative="1">
-      <w:start w:val="1"/>
-      <w:numFmt w:val="bullet"/>
-      <w:lvlText w:val=""/>
-      <w:lvlJc w:val="left"/>
-      <w:pPr>
-        <w:tabs>
-          <w:tab w:val="num" w:pos="7200"/>
-        </w:tabs>
-        <w:ind w:left="7200" w:hanging="360"/>
-      </w:pPr>
-      <w:rPr>
-        <w:rFonts w:ascii="Wingdings" w:hAnsi="Wingdings" w:hint="default"/>
-      </w:rPr>
-    </w:lvl>
-  </w:abstractNum>
-  <w:abstractNum w:abstractNumId="13" w15:restartNumberingAfterBreak="0">
-    <w:nsid w:val="275D41B6"/>
-    <w:multiLevelType w:val="singleLevel"/>
-    <w:tmpl w:val="64CEBDC8"/>
-    <w:lvl w:ilvl="0">
-      <w:start w:val="1"/>
-      <w:numFmt w:val="bullet"/>
-      <w:lvlText w:val=""/>
-      <w:lvlJc w:val="left"/>
-      <w:pPr>
-        <w:tabs>
-          <w:tab w:val="num" w:pos="360"/>
-        </w:tabs>
-        <w:ind w:left="360" w:hanging="360"/>
-      </w:pPr>
-      <w:rPr>
-        <w:rFonts w:ascii="Symbol" w:hAnsi="Symbol" w:hint="default"/>
-      </w:rPr>
-    </w:lvl>
-  </w:abstractNum>
-  <w:abstractNum w:abstractNumId="14" w15:restartNumberingAfterBreak="0">
-    <w:nsid w:val="2A193859"/>
-    <w:multiLevelType w:val="singleLevel"/>
-    <w:tmpl w:val="B7C6A70C"/>
-    <w:lvl w:ilvl="0">
-      <w:start w:val="1"/>
-      <w:numFmt w:val="bullet"/>
-      <w:pStyle w:val="bullet"/>
-      <w:lvlText w:val=""/>
-      <w:lvlJc w:val="left"/>
-      <w:pPr>
-        <w:tabs>
-          <w:tab w:val="num" w:pos="360"/>
-        </w:tabs>
-        <w:ind w:left="288" w:hanging="288"/>
-      </w:pPr>
-      <w:rPr>
-        <w:rFonts w:ascii="Symbol" w:hAnsi="Symbol" w:hint="default"/>
-      </w:rPr>
-    </w:lvl>
-  </w:abstractNum>
-  <w:abstractNum w:abstractNumId="15" w15:restartNumberingAfterBreak="0">
-    <w:nsid w:val="30D80FB4"/>
-    <w:multiLevelType w:val="hybridMultilevel"/>
-    <w:tmpl w:val="229ACF64"/>
-    <w:lvl w:ilvl="0" w:tplc="04090003">
-      <w:start w:val="1"/>
-      <w:numFmt w:val="bullet"/>
-      <w:lvlText w:val="o"/>
-      <w:lvlJc w:val="left"/>
-      <w:pPr>
-        <w:ind w:left="1800" w:hanging="360"/>
-      </w:pPr>
-      <w:rPr>
-        <w:rFonts w:ascii="Courier New" w:hAnsi="Courier New" w:cs="Courier New" w:hint="default"/>
-      </w:rPr>
-    </w:lvl>
-    <w:lvl w:ilvl="1" w:tplc="04090003" w:tentative="1">
-      <w:start w:val="1"/>
-      <w:numFmt w:val="bullet"/>
-      <w:lvlText w:val="o"/>
-      <w:lvlJc w:val="left"/>
-      <w:pPr>
-        <w:ind w:left="2520" w:hanging="360"/>
-      </w:pPr>
-      <w:rPr>
-        <w:rFonts w:ascii="Courier New" w:hAnsi="Courier New" w:cs="Courier New" w:hint="default"/>
-      </w:rPr>
-    </w:lvl>
-    <w:lvl w:ilvl="2" w:tplc="04090005" w:tentative="1">
-      <w:start w:val="1"/>
-      <w:numFmt w:val="bullet"/>
-      <w:lvlText w:val=""/>
-      <w:lvlJc w:val="left"/>
-      <w:pPr>
-        <w:ind w:left="3240" w:hanging="360"/>
-      </w:pPr>
-      <w:rPr>
-        <w:rFonts w:ascii="Wingdings" w:hAnsi="Wingdings" w:hint="default"/>
-      </w:rPr>
-    </w:lvl>
-    <w:lvl w:ilvl="3" w:tplc="04090001" w:tentative="1">
-      <w:start w:val="1"/>
-      <w:numFmt w:val="bullet"/>
-      <w:lvlText w:val=""/>
-      <w:lvlJc w:val="left"/>
-      <w:pPr>
-        <w:ind w:left="3960" w:hanging="360"/>
-      </w:pPr>
-      <w:rPr>
-        <w:rFonts w:ascii="Symbol" w:hAnsi="Symbol" w:hint="default"/>
-      </w:rPr>
-    </w:lvl>
-    <w:lvl w:ilvl="4" w:tplc="04090003" w:tentative="1">
-      <w:start w:val="1"/>
-      <w:numFmt w:val="bullet"/>
-      <w:lvlText w:val="o"/>
-      <w:lvlJc w:val="left"/>
-      <w:pPr>
-        <w:ind w:left="4680" w:hanging="360"/>
-      </w:pPr>
-      <w:rPr>
-        <w:rFonts w:ascii="Courier New" w:hAnsi="Courier New" w:cs="Courier New" w:hint="default"/>
-      </w:rPr>
-    </w:lvl>
-    <w:lvl w:ilvl="5" w:tplc="04090005" w:tentative="1">
-      <w:start w:val="1"/>
-      <w:numFmt w:val="bullet"/>
-      <w:lvlText w:val=""/>
-      <w:lvlJc w:val="left"/>
-      <w:pPr>
-        <w:ind w:left="5400" w:hanging="360"/>
-      </w:pPr>
-      <w:rPr>
-        <w:rFonts w:ascii="Wingdings" w:hAnsi="Wingdings" w:hint="default"/>
-      </w:rPr>
-    </w:lvl>
-    <w:lvl w:ilvl="6" w:tplc="04090001" w:tentative="1">
-      <w:start w:val="1"/>
-      <w:numFmt w:val="bullet"/>
-      <w:lvlText w:val=""/>
-      <w:lvlJc w:val="left"/>
-      <w:pPr>
-        <w:ind w:left="6120" w:hanging="360"/>
-      </w:pPr>
-      <w:rPr>
-        <w:rFonts w:ascii="Symbol" w:hAnsi="Symbol" w:hint="default"/>
-      </w:rPr>
-    </w:lvl>
-    <w:lvl w:ilvl="7" w:tplc="04090003" w:tentative="1">
-      <w:start w:val="1"/>
-      <w:numFmt w:val="bullet"/>
-      <w:lvlText w:val="o"/>
-      <w:lvlJc w:val="left"/>
-      <w:pPr>
-        <w:ind w:left="6840" w:hanging="360"/>
-      </w:pPr>
-      <w:rPr>
-        <w:rFonts w:ascii="Courier New" w:hAnsi="Courier New" w:cs="Courier New" w:hint="default"/>
-      </w:rPr>
-    </w:lvl>
-    <w:lvl w:ilvl="8" w:tplc="04090005" w:tentative="1">
-      <w:start w:val="1"/>
-      <w:numFmt w:val="bullet"/>
-      <w:lvlText w:val=""/>
-      <w:lvlJc w:val="left"/>
-      <w:pPr>
-        <w:ind w:left="7560" w:hanging="360"/>
-      </w:pPr>
-      <w:rPr>
-        <w:rFonts w:ascii="Wingdings" w:hAnsi="Wingdings" w:hint="default"/>
-      </w:rPr>
-    </w:lvl>
-  </w:abstractNum>
-  <w:abstractNum w:abstractNumId="16" w15:restartNumberingAfterBreak="0">
-    <w:nsid w:val="35CA4249"/>
-    <w:multiLevelType w:val="hybridMultilevel"/>
-    <w:tmpl w:val="3A564C5E"/>
-    <w:lvl w:ilvl="0" w:tplc="FFFFFFFF">
-      <w:start w:val="1"/>
-      <w:numFmt w:val="bullet"/>
-      <w:lvlText w:val=""/>
-      <w:lvlJc w:val="left"/>
-      <w:pPr>
-        <w:tabs>
-          <w:tab w:val="num" w:pos="2160"/>
-        </w:tabs>
-        <w:ind w:left="2160" w:hanging="360"/>
-      </w:pPr>
-      <w:rPr>
-        <w:rFonts w:ascii="Wingdings" w:hAnsi="Wingdings" w:hint="default"/>
-        <w:sz w:val="16"/>
-      </w:rPr>
-    </w:lvl>
-    <w:lvl w:ilvl="1" w:tplc="FFFFFFFF" w:tentative="1">
-      <w:start w:val="1"/>
-      <w:numFmt w:val="bullet"/>
-      <w:lvlText w:val="o"/>
-      <w:lvlJc w:val="left"/>
-      <w:pPr>
-        <w:tabs>
-          <w:tab w:val="num" w:pos="2880"/>
-        </w:tabs>
-        <w:ind w:left="2880" w:hanging="360"/>
-      </w:pPr>
-      <w:rPr>
-        <w:rFonts w:ascii="Courier New" w:hAnsi="Courier New" w:hint="default"/>
-      </w:rPr>
-    </w:lvl>
-    <w:lvl w:ilvl="2" w:tplc="FFFFFFFF" w:tentative="1">
-      <w:start w:val="1"/>
-      <w:numFmt w:val="bullet"/>
-      <w:lvlText w:val=""/>
-      <w:lvlJc w:val="left"/>
-      <w:pPr>
-        <w:tabs>
-          <w:tab w:val="num" w:pos="3600"/>
-        </w:tabs>
-        <w:ind w:left="3600" w:hanging="360"/>
-      </w:pPr>
-      <w:rPr>
-        <w:rFonts w:ascii="Wingdings" w:hAnsi="Wingdings" w:hint="default"/>
-      </w:rPr>
-    </w:lvl>
-    <w:lvl w:ilvl="3" w:tplc="FFFFFFFF" w:tentative="1">
-      <w:start w:val="1"/>
-      <w:numFmt w:val="bullet"/>
-      <w:lvlText w:val=""/>
-      <w:lvlJc w:val="left"/>
-      <w:pPr>
-        <w:tabs>
-          <w:tab w:val="num" w:pos="4320"/>
-        </w:tabs>
-        <w:ind w:left="4320" w:hanging="360"/>
-      </w:pPr>
-      <w:rPr>
-        <w:rFonts w:ascii="Symbol" w:hAnsi="Symbol" w:hint="default"/>
-      </w:rPr>
-    </w:lvl>
-    <w:lvl w:ilvl="4" w:tplc="FFFFFFFF" w:tentative="1">
-      <w:start w:val="1"/>
-      <w:numFmt w:val="bullet"/>
-      <w:lvlText w:val="o"/>
-      <w:lvlJc w:val="left"/>
-      <w:pPr>
-        <w:tabs>
-          <w:tab w:val="num" w:pos="5040"/>
-        </w:tabs>
-        <w:ind w:left="5040" w:hanging="360"/>
-      </w:pPr>
-      <w:rPr>
-        <w:rFonts w:ascii="Courier New" w:hAnsi="Courier New" w:hint="default"/>
-      </w:rPr>
-    </w:lvl>
-    <w:lvl w:ilvl="5" w:tplc="FFFFFFFF" w:tentative="1">
-      <w:start w:val="1"/>
-      <w:numFmt w:val="bullet"/>
-      <w:lvlText w:val=""/>
-      <w:lvlJc w:val="left"/>
-      <w:pPr>
-        <w:tabs>
-          <w:tab w:val="num" w:pos="5760"/>
-        </w:tabs>
-        <w:ind w:left="5760" w:hanging="360"/>
-      </w:pPr>
-      <w:rPr>
-        <w:rFonts w:ascii="Wingdings" w:hAnsi="Wingdings" w:hint="default"/>
-      </w:rPr>
-    </w:lvl>
-    <w:lvl w:ilvl="6" w:tplc="FFFFFFFF" w:tentative="1">
-      <w:start w:val="1"/>
-      <w:numFmt w:val="bullet"/>
-      <w:lvlText w:val=""/>
-      <w:lvlJc w:val="left"/>
-      <w:pPr>
-        <w:tabs>
-          <w:tab w:val="num" w:pos="6480"/>
-        </w:tabs>
-        <w:ind w:left="6480" w:hanging="360"/>
-      </w:pPr>
-      <w:rPr>
-        <w:rFonts w:ascii="Symbol" w:hAnsi="Symbol" w:hint="default"/>
-      </w:rPr>
-    </w:lvl>
-    <w:lvl w:ilvl="7" w:tplc="FFFFFFFF" w:tentative="1">
-      <w:start w:val="1"/>
-      <w:numFmt w:val="bullet"/>
-      <w:lvlText w:val="o"/>
-      <w:lvlJc w:val="left"/>
-      <w:pPr>
-        <w:tabs>
-          <w:tab w:val="num" w:pos="7200"/>
-        </w:tabs>
-        <w:ind w:left="7200" w:hanging="360"/>
-      </w:pPr>
-      <w:rPr>
-        <w:rFonts w:ascii="Courier New" w:hAnsi="Courier New" w:hint="default"/>
-      </w:rPr>
-    </w:lvl>
-    <w:lvl w:ilvl="8" w:tplc="FFFFFFFF" w:tentative="1">
-      <w:start w:val="1"/>
-      <w:numFmt w:val="bullet"/>
-      <w:lvlText w:val=""/>
-      <w:lvlJc w:val="left"/>
-      <w:pPr>
-        <w:tabs>
-          <w:tab w:val="num" w:pos="7920"/>
-        </w:tabs>
-        <w:ind w:left="7920" w:hanging="360"/>
-      </w:pPr>
-      <w:rPr>
-        <w:rFonts w:ascii="Wingdings" w:hAnsi="Wingdings" w:hint="default"/>
-      </w:rPr>
-    </w:lvl>
-  </w:abstractNum>
-  <w:abstractNum w:abstractNumId="17" w15:restartNumberingAfterBreak="0">
-    <w:nsid w:val="366F0A9F"/>
-    <w:multiLevelType w:val="hybridMultilevel"/>
-    <w:tmpl w:val="4BC2CAD4"/>
-    <w:lvl w:ilvl="0" w:tplc="04090001">
-      <w:start w:val="1"/>
-      <w:numFmt w:val="bullet"/>
-      <w:lvlText w:val=""/>
-      <w:lvlJc w:val="left"/>
-      <w:pPr>
-        <w:tabs>
-          <w:tab w:val="num" w:pos="1260"/>
-        </w:tabs>
-        <w:ind w:left="1260" w:hanging="360"/>
-      </w:pPr>
-      <w:rPr>
-        <w:rFonts w:ascii="Symbol" w:hAnsi="Symbol" w:hint="default"/>
-      </w:rPr>
-    </w:lvl>
-    <w:lvl w:ilvl="1" w:tplc="04090003" w:tentative="1">
-      <w:start w:val="1"/>
-      <w:numFmt w:val="bullet"/>
-      <w:lvlText w:val="o"/>
-      <w:lvlJc w:val="left"/>
-      <w:pPr>
-        <w:tabs>
-          <w:tab w:val="num" w:pos="1980"/>
-        </w:tabs>
-        <w:ind w:left="1980" w:hanging="360"/>
-      </w:pPr>
-      <w:rPr>
-        <w:rFonts w:ascii="Courier New" w:hAnsi="Courier New" w:cs="Courier New" w:hint="default"/>
-      </w:rPr>
-    </w:lvl>
-    <w:lvl w:ilvl="2" w:tplc="04090005" w:tentative="1">
-      <w:start w:val="1"/>
-      <w:numFmt w:val="bullet"/>
-      <w:lvlText w:val=""/>
-      <w:lvlJc w:val="left"/>
-      <w:pPr>
-        <w:tabs>
-          <w:tab w:val="num" w:pos="2700"/>
-        </w:tabs>
-        <w:ind w:left="2700" w:hanging="360"/>
-      </w:pPr>
-      <w:rPr>
-        <w:rFonts w:ascii="Wingdings" w:hAnsi="Wingdings" w:hint="default"/>
-      </w:rPr>
-    </w:lvl>
-    <w:lvl w:ilvl="3" w:tplc="04090001" w:tentative="1">
-      <w:start w:val="1"/>
-      <w:numFmt w:val="bullet"/>
-      <w:lvlText w:val=""/>
-      <w:lvlJc w:val="left"/>
-      <w:pPr>
-        <w:tabs>
-          <w:tab w:val="num" w:pos="3420"/>
-        </w:tabs>
-        <w:ind w:left="3420" w:hanging="360"/>
-      </w:pPr>
-      <w:rPr>
-        <w:rFonts w:ascii="Symbol" w:hAnsi="Symbol" w:hint="default"/>
-      </w:rPr>
-    </w:lvl>
-    <w:lvl w:ilvl="4" w:tplc="04090003" w:tentative="1">
-      <w:start w:val="1"/>
-      <w:numFmt w:val="bullet"/>
-      <w:lvlText w:val="o"/>
-      <w:lvlJc w:val="left"/>
-      <w:pPr>
-        <w:tabs>
-          <w:tab w:val="num" w:pos="4140"/>
-        </w:tabs>
-        <w:ind w:left="4140" w:hanging="360"/>
-      </w:pPr>
-      <w:rPr>
-        <w:rFonts w:ascii="Courier New" w:hAnsi="Courier New" w:cs="Courier New" w:hint="default"/>
-      </w:rPr>
-    </w:lvl>
-    <w:lvl w:ilvl="5" w:tplc="04090005" w:tentative="1">
-      <w:start w:val="1"/>
-      <w:numFmt w:val="bullet"/>
-      <w:lvlText w:val=""/>
-      <w:lvlJc w:val="left"/>
-      <w:pPr>
-        <w:tabs>
-          <w:tab w:val="num" w:pos="4860"/>
-        </w:tabs>
-        <w:ind w:left="4860" w:hanging="360"/>
-      </w:pPr>
-      <w:rPr>
-        <w:rFonts w:ascii="Wingdings" w:hAnsi="Wingdings" w:hint="default"/>
-      </w:rPr>
-    </w:lvl>
-    <w:lvl w:ilvl="6" w:tplc="04090001" w:tentative="1">
-      <w:start w:val="1"/>
-      <w:numFmt w:val="bullet"/>
-      <w:lvlText w:val=""/>
-      <w:lvlJc w:val="left"/>
-      <w:pPr>
-        <w:tabs>
-          <w:tab w:val="num" w:pos="5580"/>
-        </w:tabs>
-        <w:ind w:left="5580" w:hanging="360"/>
-      </w:pPr>
-      <w:rPr>
-        <w:rFonts w:ascii="Symbol" w:hAnsi="Symbol" w:hint="default"/>
-      </w:rPr>
-    </w:lvl>
-    <w:lvl w:ilvl="7" w:tplc="04090003" w:tentative="1">
-      <w:start w:val="1"/>
-      <w:numFmt w:val="bullet"/>
-      <w:lvlText w:val="o"/>
-      <w:lvlJc w:val="left"/>
-      <w:pPr>
-        <w:tabs>
-          <w:tab w:val="num" w:pos="6300"/>
-        </w:tabs>
-        <w:ind w:left="6300" w:hanging="360"/>
-      </w:pPr>
-      <w:rPr>
-        <w:rFonts w:ascii="Courier New" w:hAnsi="Courier New" w:cs="Courier New" w:hint="default"/>
-      </w:rPr>
-    </w:lvl>
-    <w:lvl w:ilvl="8" w:tplc="04090005" w:tentative="1">
-      <w:start w:val="1"/>
-      <w:numFmt w:val="bullet"/>
-      <w:lvlText w:val=""/>
-      <w:lvlJc w:val="left"/>
-      <w:pPr>
-        <w:tabs>
-          <w:tab w:val="num" w:pos="7020"/>
-        </w:tabs>
-        <w:ind w:left="7020" w:hanging="360"/>
-      </w:pPr>
-      <w:rPr>
-        <w:rFonts w:ascii="Wingdings" w:hAnsi="Wingdings" w:hint="default"/>
-      </w:rPr>
-    </w:lvl>
-  </w:abstractNum>
-  <w:abstractNum w:abstractNumId="18" w15:restartNumberingAfterBreak="0">
-    <w:nsid w:val="36DA0CC0"/>
-    <w:multiLevelType w:val="hybridMultilevel"/>
-    <w:tmpl w:val="7BCE24F2"/>
-    <w:lvl w:ilvl="0" w:tplc="46AC9194">
-      <w:numFmt w:val="bullet"/>
-      <w:lvlText w:val="-"/>
-      <w:lvlJc w:val="left"/>
-      <w:pPr>
-        <w:ind w:left="720" w:hanging="360"/>
-      </w:pPr>
-      <w:rPr>
-        <w:rFonts w:ascii="Times New Roman" w:eastAsia="Times New Roman" w:hAnsi="Times New Roman" w:cs="Times New Roman" w:hint="default"/>
-      </w:rPr>
-    </w:lvl>
-    <w:lvl w:ilvl="1" w:tplc="04090003" w:tentative="1">
-      <w:start w:val="1"/>
-      <w:numFmt w:val="bullet"/>
-      <w:lvlText w:val="o"/>
-      <w:lvlJc w:val="left"/>
-      <w:pPr>
-        <w:ind w:left="1440" w:hanging="360"/>
-      </w:pPr>
-      <w:rPr>
-        <w:rFonts w:ascii="Courier New" w:hAnsi="Courier New" w:cs="Courier New" w:hint="default"/>
-      </w:rPr>
-    </w:lvl>
-    <w:lvl w:ilvl="2" w:tplc="04090005" w:tentative="1">
-      <w:start w:val="1"/>
-      <w:numFmt w:val="bullet"/>
-      <w:lvlText w:val=""/>
-      <w:lvlJc w:val="left"/>
-      <w:pPr>
-        <w:ind w:left="2160" w:hanging="360"/>
-      </w:pPr>
-      <w:rPr>
-        <w:rFonts w:ascii="Wingdings" w:hAnsi="Wingdings" w:hint="default"/>
-      </w:rPr>
-    </w:lvl>
-    <w:lvl w:ilvl="3" w:tplc="04090001" w:tentative="1">
-      <w:start w:val="1"/>
-      <w:numFmt w:val="bullet"/>
-      <w:lvlText w:val=""/>
-      <w:lvlJc w:val="left"/>
-      <w:pPr>
-        <w:ind w:left="2880" w:hanging="360"/>
-      </w:pPr>
-      <w:rPr>
-        <w:rFonts w:ascii="Symbol" w:hAnsi="Symbol" w:hint="default"/>
-      </w:rPr>
-    </w:lvl>
-    <w:lvl w:ilvl="4" w:tplc="04090003" w:tentative="1">
-      <w:start w:val="1"/>
-      <w:numFmt w:val="bullet"/>
-      <w:lvlText w:val="o"/>
-      <w:lvlJc w:val="left"/>
-      <w:pPr>
-        <w:ind w:left="3600" w:hanging="360"/>
-      </w:pPr>
-      <w:rPr>
-        <w:rFonts w:ascii="Courier New" w:hAnsi="Courier New" w:cs="Courier New" w:hint="default"/>
-      </w:rPr>
-    </w:lvl>
-    <w:lvl w:ilvl="5" w:tplc="04090005" w:tentative="1">
-      <w:start w:val="1"/>
-      <w:numFmt w:val="bullet"/>
-      <w:lvlText w:val=""/>
-      <w:lvlJc w:val="left"/>
-      <w:pPr>
-        <w:ind w:left="4320" w:hanging="360"/>
-      </w:pPr>
-      <w:rPr>
-        <w:rFonts w:ascii="Wingdings" w:hAnsi="Wingdings" w:hint="default"/>
-      </w:rPr>
-    </w:lvl>
-    <w:lvl w:ilvl="6" w:tplc="04090001" w:tentative="1">
-      <w:start w:val="1"/>
-      <w:numFmt w:val="bullet"/>
-      <w:lvlText w:val=""/>
-      <w:lvlJc w:val="left"/>
-      <w:pPr>
-        <w:ind w:left="5040" w:hanging="360"/>
-      </w:pPr>
-      <w:rPr>
-        <w:rFonts w:ascii="Symbol" w:hAnsi="Symbol" w:hint="default"/>
-      </w:rPr>
-    </w:lvl>
-    <w:lvl w:ilvl="7" w:tplc="04090003" w:tentative="1">
-      <w:start w:val="1"/>
-      <w:numFmt w:val="bullet"/>
-      <w:lvlText w:val="o"/>
-      <w:lvlJc w:val="left"/>
-      <w:pPr>
-        <w:ind w:left="5760" w:hanging="360"/>
-      </w:pPr>
-      <w:rPr>
-        <w:rFonts w:ascii="Courier New" w:hAnsi="Courier New" w:cs="Courier New" w:hint="default"/>
-      </w:rPr>
-    </w:lvl>
-    <w:lvl w:ilvl="8" w:tplc="04090005" w:tentative="1">
-      <w:start w:val="1"/>
-      <w:numFmt w:val="bullet"/>
-      <w:lvlText w:val=""/>
-      <w:lvlJc w:val="left"/>
-      <w:pPr>
-        <w:ind w:left="6480" w:hanging="360"/>
-      </w:pPr>
-      <w:rPr>
-        <w:rFonts w:ascii="Wingdings" w:hAnsi="Wingdings" w:hint="default"/>
-      </w:rPr>
-    </w:lvl>
-  </w:abstractNum>
-  <w:abstractNum w:abstractNumId="19" w15:restartNumberingAfterBreak="0">
-    <w:nsid w:val="41A632B7"/>
-    <w:multiLevelType w:val="hybridMultilevel"/>
-    <w:tmpl w:val="A3DA82D8"/>
-    <w:lvl w:ilvl="0" w:tplc="04090001">
-      <w:start w:val="1"/>
-      <w:numFmt w:val="bullet"/>
-      <w:lvlText w:val=""/>
-      <w:lvlJc w:val="left"/>
-      <w:pPr>
-        <w:tabs>
-          <w:tab w:val="num" w:pos="360"/>
-        </w:tabs>
-        <w:ind w:left="360" w:hanging="360"/>
-      </w:pPr>
-      <w:rPr>
-        <w:rFonts w:ascii="Symbol" w:hAnsi="Symbol" w:hint="default"/>
-      </w:rPr>
-    </w:lvl>
-    <w:lvl w:ilvl="1" w:tplc="04090003" w:tentative="1">
-      <w:start w:val="1"/>
-      <w:numFmt w:val="bullet"/>
-      <w:lvlText w:val="o"/>
-      <w:lvlJc w:val="left"/>
-      <w:pPr>
-        <w:tabs>
-          <w:tab w:val="num" w:pos="1080"/>
-        </w:tabs>
-        <w:ind w:left="1080" w:hanging="360"/>
-      </w:pPr>
-      <w:rPr>
-        <w:rFonts w:ascii="Courier New" w:hAnsi="Courier New" w:cs="Courier New" w:hint="default"/>
-      </w:rPr>
-    </w:lvl>
-    <w:lvl w:ilvl="2" w:tplc="04090005" w:tentative="1">
-      <w:start w:val="1"/>
-      <w:numFmt w:val="bullet"/>
-      <w:lvlText w:val=""/>
-      <w:lvlJc w:val="left"/>
-      <w:pPr>
-        <w:tabs>
-          <w:tab w:val="num" w:pos="1800"/>
-        </w:tabs>
-        <w:ind w:left="1800" w:hanging="360"/>
-      </w:pPr>
-      <w:rPr>
-        <w:rFonts w:ascii="Wingdings" w:hAnsi="Wingdings" w:hint="default"/>
-      </w:rPr>
-    </w:lvl>
-    <w:lvl w:ilvl="3" w:tplc="04090001" w:tentative="1">
-      <w:start w:val="1"/>
-      <w:numFmt w:val="bullet"/>
-      <w:lvlText w:val=""/>
-      <w:lvlJc w:val="left"/>
-      <w:pPr>
-        <w:tabs>
-          <w:tab w:val="num" w:pos="2520"/>
-        </w:tabs>
-        <w:ind w:left="2520" w:hanging="360"/>
-      </w:pPr>
-      <w:rPr>
-        <w:rFonts w:ascii="Symbol" w:hAnsi="Symbol" w:hint="default"/>
-      </w:rPr>
-    </w:lvl>
-    <w:lvl w:ilvl="4" w:tplc="04090003" w:tentative="1">
-      <w:start w:val="1"/>
-      <w:numFmt w:val="bullet"/>
-      <w:lvlText w:val="o"/>
-      <w:lvlJc w:val="left"/>
-      <w:pPr>
-        <w:tabs>
-          <w:tab w:val="num" w:pos="3240"/>
-        </w:tabs>
-        <w:ind w:left="3240" w:hanging="360"/>
-      </w:pPr>
-      <w:rPr>
-        <w:rFonts w:ascii="Courier New" w:hAnsi="Courier New" w:cs="Courier New" w:hint="default"/>
-      </w:rPr>
-    </w:lvl>
-    <w:lvl w:ilvl="5" w:tplc="04090005" w:tentative="1">
-      <w:start w:val="1"/>
-      <w:numFmt w:val="bullet"/>
-      <w:lvlText w:val=""/>
-      <w:lvlJc w:val="left"/>
-      <w:pPr>
-        <w:tabs>
-          <w:tab w:val="num" w:pos="3960"/>
-        </w:tabs>
-        <w:ind w:left="3960" w:hanging="360"/>
-      </w:pPr>
-      <w:rPr>
-        <w:rFonts w:ascii="Wingdings" w:hAnsi="Wingdings" w:hint="default"/>
-      </w:rPr>
-    </w:lvl>
-    <w:lvl w:ilvl="6" w:tplc="04090001" w:tentative="1">
-      <w:start w:val="1"/>
-      <w:numFmt w:val="bullet"/>
-      <w:lvlText w:val=""/>
-      <w:lvlJc w:val="left"/>
-      <w:pPr>
-        <w:tabs>
-          <w:tab w:val="num" w:pos="4680"/>
-        </w:tabs>
-        <w:ind w:left="4680" w:hanging="360"/>
-      </w:pPr>
-      <w:rPr>
-        <w:rFonts w:ascii="Symbol" w:hAnsi="Symbol" w:hint="default"/>
-      </w:rPr>
-    </w:lvl>
-    <w:lvl w:ilvl="7" w:tplc="04090003" w:tentative="1">
-      <w:start w:val="1"/>
-      <w:numFmt w:val="bullet"/>
-      <w:lvlText w:val="o"/>
-      <w:lvlJc w:val="left"/>
-      <w:pPr>
-        <w:tabs>
-          <w:tab w:val="num" w:pos="5400"/>
-        </w:tabs>
-        <w:ind w:left="5400" w:hanging="360"/>
-      </w:pPr>
-      <w:rPr>
-        <w:rFonts w:ascii="Courier New" w:hAnsi="Courier New" w:cs="Courier New" w:hint="default"/>
-      </w:rPr>
-    </w:lvl>
-    <w:lvl w:ilvl="8" w:tplc="04090005" w:tentative="1">
-      <w:start w:val="1"/>
-      <w:numFmt w:val="bullet"/>
-      <w:lvlText w:val=""/>
-      <w:lvlJc w:val="left"/>
-      <w:pPr>
-        <w:tabs>
-          <w:tab w:val="num" w:pos="6120"/>
-        </w:tabs>
-        <w:ind w:left="6120" w:hanging="360"/>
-      </w:pPr>
-      <w:rPr>
-        <w:rFonts w:ascii="Wingdings" w:hAnsi="Wingdings" w:hint="default"/>
-      </w:rPr>
-    </w:lvl>
-  </w:abstractNum>
-  <w:abstractNum w:abstractNumId="20" w15:restartNumberingAfterBreak="0">
-    <w:nsid w:val="41C30555"/>
-    <w:multiLevelType w:val="hybridMultilevel"/>
-    <w:tmpl w:val="66C893BA"/>
-    <w:lvl w:ilvl="0" w:tplc="04090001">
-      <w:start w:val="1"/>
-      <w:numFmt w:val="bullet"/>
-      <w:lvlText w:val=""/>
-      <w:lvlJc w:val="left"/>
-      <w:pPr>
-        <w:tabs>
-          <w:tab w:val="num" w:pos="720"/>
-        </w:tabs>
-        <w:ind w:left="720" w:hanging="360"/>
-      </w:pPr>
-      <w:rPr>
-        <w:rFonts w:ascii="Symbol" w:hAnsi="Symbol" w:hint="default"/>
-      </w:rPr>
-    </w:lvl>
-    <w:lvl w:ilvl="1" w:tplc="04090003">
-      <w:start w:val="1"/>
-      <w:numFmt w:val="bullet"/>
-      <w:lvlText w:val="o"/>
-      <w:lvlJc w:val="left"/>
-      <w:pPr>
-        <w:tabs>
-          <w:tab w:val="num" w:pos="1440"/>
-        </w:tabs>
-        <w:ind w:left="1440" w:hanging="360"/>
-      </w:pPr>
-      <w:rPr>
-        <w:rFonts w:ascii="Courier New" w:hAnsi="Courier New" w:cs="Courier New" w:hint="default"/>
-      </w:rPr>
-    </w:lvl>
-    <w:lvl w:ilvl="2" w:tplc="04090005" w:tentative="1">
-      <w:start w:val="1"/>
-      <w:numFmt w:val="bullet"/>
-      <w:lvlText w:val=""/>
-      <w:lvlJc w:val="left"/>
-      <w:pPr>
-        <w:tabs>
-          <w:tab w:val="num" w:pos="2160"/>
-        </w:tabs>
-        <w:ind w:left="2160" w:hanging="360"/>
-      </w:pPr>
-      <w:rPr>
-        <w:rFonts w:ascii="Wingdings" w:hAnsi="Wingdings" w:hint="default"/>
-      </w:rPr>
-    </w:lvl>
-    <w:lvl w:ilvl="3" w:tplc="04090001" w:tentative="1">
-      <w:start w:val="1"/>
-      <w:numFmt w:val="bullet"/>
-      <w:lvlText w:val=""/>
-      <w:lvlJc w:val="left"/>
-      <w:pPr>
-        <w:tabs>
-          <w:tab w:val="num" w:pos="2880"/>
-        </w:tabs>
-        <w:ind w:left="2880" w:hanging="360"/>
-      </w:pPr>
-      <w:rPr>
-        <w:rFonts w:ascii="Symbol" w:hAnsi="Symbol" w:hint="default"/>
-      </w:rPr>
-    </w:lvl>
-    <w:lvl w:ilvl="4" w:tplc="04090003" w:tentative="1">
-      <w:start w:val="1"/>
-      <w:numFmt w:val="bullet"/>
-      <w:lvlText w:val="o"/>
-      <w:lvlJc w:val="left"/>
-      <w:pPr>
-        <w:tabs>
-          <w:tab w:val="num" w:pos="3600"/>
-        </w:tabs>
-        <w:ind w:left="3600" w:hanging="360"/>
-      </w:pPr>
-      <w:rPr>
-        <w:rFonts w:ascii="Courier New" w:hAnsi="Courier New" w:cs="Courier New" w:hint="default"/>
-      </w:rPr>
-    </w:lvl>
-    <w:lvl w:ilvl="5" w:tplc="04090005" w:tentative="1">
-      <w:start w:val="1"/>
-      <w:numFmt w:val="bullet"/>
-      <w:lvlText w:val=""/>
-      <w:lvlJc w:val="left"/>
-      <w:pPr>
-        <w:tabs>
-          <w:tab w:val="num" w:pos="4320"/>
-        </w:tabs>
-        <w:ind w:left="4320" w:hanging="360"/>
-      </w:pPr>
-      <w:rPr>
-        <w:rFonts w:ascii="Wingdings" w:hAnsi="Wingdings" w:hint="default"/>
-      </w:rPr>
-    </w:lvl>
-    <w:lvl w:ilvl="6" w:tplc="04090001" w:tentative="1">
-      <w:start w:val="1"/>
-      <w:numFmt w:val="bullet"/>
-      <w:lvlText w:val=""/>
-      <w:lvlJc w:val="left"/>
-      <w:pPr>
-        <w:tabs>
-          <w:tab w:val="num" w:pos="5040"/>
-        </w:tabs>
-        <w:ind w:left="5040" w:hanging="360"/>
-      </w:pPr>
-      <w:rPr>
-        <w:rFonts w:ascii="Symbol" w:hAnsi="Symbol" w:hint="default"/>
-      </w:rPr>
-    </w:lvl>
-    <w:lvl w:ilvl="7" w:tplc="04090003" w:tentative="1">
-      <w:start w:val="1"/>
-      <w:numFmt w:val="bullet"/>
-      <w:lvlText w:val="o"/>
-      <w:lvlJc w:val="left"/>
-      <w:pPr>
-        <w:tabs>
-          <w:tab w:val="num" w:pos="5760"/>
-        </w:tabs>
-        <w:ind w:left="5760" w:hanging="360"/>
-      </w:pPr>
-      <w:rPr>
-        <w:rFonts w:ascii="Courier New" w:hAnsi="Courier New" w:cs="Courier New" w:hint="default"/>
-      </w:rPr>
-    </w:lvl>
-    <w:lvl w:ilvl="8" w:tplc="04090005" w:tentative="1">
-      <w:start w:val="1"/>
-      <w:numFmt w:val="bullet"/>
-      <w:lvlText w:val=""/>
-      <w:lvlJc w:val="left"/>
-      <w:pPr>
-        <w:tabs>
-          <w:tab w:val="num" w:pos="6480"/>
-        </w:tabs>
-        <w:ind w:left="6480" w:hanging="360"/>
-      </w:pPr>
-      <w:rPr>
-        <w:rFonts w:ascii="Wingdings" w:hAnsi="Wingdings" w:hint="default"/>
-      </w:rPr>
-    </w:lvl>
-  </w:abstractNum>
-  <w:abstractNum w:abstractNumId="21" w15:restartNumberingAfterBreak="0">
-    <w:nsid w:val="47CB0AA4"/>
-    <w:multiLevelType w:val="singleLevel"/>
-    <w:tmpl w:val="F3DA7538"/>
-    <w:lvl w:ilvl="0">
-      <w:start w:val="1"/>
-      <w:numFmt w:val="bullet"/>
-      <w:lvlText w:val=""/>
-      <w:lvlJc w:val="left"/>
-      <w:pPr>
-        <w:tabs>
-          <w:tab w:val="num" w:pos="360"/>
-        </w:tabs>
-        <w:ind w:left="360" w:hanging="360"/>
-      </w:pPr>
-      <w:rPr>
-        <w:rFonts w:ascii="Symbol" w:hAnsi="Symbol" w:hint="default"/>
-      </w:rPr>
-    </w:lvl>
-  </w:abstractNum>
-  <w:abstractNum w:abstractNumId="22" w15:restartNumberingAfterBreak="0">
-    <w:nsid w:val="4CE93BB5"/>
-    <w:multiLevelType w:val="hybridMultilevel"/>
-    <w:tmpl w:val="A084693A"/>
-    <w:lvl w:ilvl="0" w:tplc="04090001">
-      <w:start w:val="1"/>
-      <w:numFmt w:val="bullet"/>
-      <w:lvlText w:val=""/>
-      <w:lvlJc w:val="left"/>
-      <w:pPr>
-        <w:tabs>
-          <w:tab w:val="num" w:pos="1426"/>
-        </w:tabs>
-        <w:ind w:left="1426" w:hanging="360"/>
-      </w:pPr>
-      <w:rPr>
-        <w:rFonts w:ascii="Symbol" w:hAnsi="Symbol" w:hint="default"/>
-      </w:rPr>
-    </w:lvl>
-    <w:lvl w:ilvl="1" w:tplc="04090003" w:tentative="1">
-      <w:start w:val="1"/>
-      <w:numFmt w:val="bullet"/>
-      <w:lvlText w:val="o"/>
-      <w:lvlJc w:val="left"/>
-      <w:pPr>
-        <w:tabs>
-          <w:tab w:val="num" w:pos="2146"/>
-        </w:tabs>
-        <w:ind w:left="2146" w:hanging="360"/>
-      </w:pPr>
-      <w:rPr>
-        <w:rFonts w:ascii="Courier New" w:hAnsi="Courier New" w:cs="Courier New" w:hint="default"/>
-      </w:rPr>
-    </w:lvl>
-    <w:lvl w:ilvl="2" w:tplc="04090005" w:tentative="1">
-      <w:start w:val="1"/>
-      <w:numFmt w:val="bullet"/>
-      <w:lvlText w:val=""/>
-      <w:lvlJc w:val="left"/>
-      <w:pPr>
-        <w:tabs>
-          <w:tab w:val="num" w:pos="2866"/>
-        </w:tabs>
-        <w:ind w:left="2866" w:hanging="360"/>
-      </w:pPr>
-      <w:rPr>
-        <w:rFonts w:ascii="Wingdings" w:hAnsi="Wingdings" w:hint="default"/>
-      </w:rPr>
-    </w:lvl>
-    <w:lvl w:ilvl="3" w:tplc="04090001" w:tentative="1">
-      <w:start w:val="1"/>
-      <w:numFmt w:val="bullet"/>
-      <w:lvlText w:val=""/>
-      <w:lvlJc w:val="left"/>
-      <w:pPr>
-        <w:tabs>
-          <w:tab w:val="num" w:pos="3586"/>
-        </w:tabs>
-        <w:ind w:left="3586" w:hanging="360"/>
-      </w:pPr>
-      <w:rPr>
-        <w:rFonts w:ascii="Symbol" w:hAnsi="Symbol" w:hint="default"/>
-      </w:rPr>
-    </w:lvl>
-    <w:lvl w:ilvl="4" w:tplc="04090003" w:tentative="1">
-      <w:start w:val="1"/>
-      <w:numFmt w:val="bullet"/>
-      <w:lvlText w:val="o"/>
-      <w:lvlJc w:val="left"/>
-      <w:pPr>
-        <w:tabs>
-          <w:tab w:val="num" w:pos="4306"/>
-        </w:tabs>
-        <w:ind w:left="4306" w:hanging="360"/>
-      </w:pPr>
-      <w:rPr>
-        <w:rFonts w:ascii="Courier New" w:hAnsi="Courier New" w:cs="Courier New" w:hint="default"/>
-      </w:rPr>
-    </w:lvl>
-    <w:lvl w:ilvl="5" w:tplc="04090005" w:tentative="1">
-      <w:start w:val="1"/>
-      <w:numFmt w:val="bullet"/>
-      <w:lvlText w:val=""/>
-      <w:lvlJc w:val="left"/>
-      <w:pPr>
-        <w:tabs>
-          <w:tab w:val="num" w:pos="5026"/>
-        </w:tabs>
-        <w:ind w:left="5026" w:hanging="360"/>
-      </w:pPr>
-      <w:rPr>
-        <w:rFonts w:ascii="Wingdings" w:hAnsi="Wingdings" w:hint="default"/>
-      </w:rPr>
-    </w:lvl>
-    <w:lvl w:ilvl="6" w:tplc="04090001" w:tentative="1">
-      <w:start w:val="1"/>
-      <w:numFmt w:val="bullet"/>
-      <w:lvlText w:val=""/>
-      <w:lvlJc w:val="left"/>
-      <w:pPr>
-        <w:tabs>
-          <w:tab w:val="num" w:pos="5746"/>
-        </w:tabs>
-        <w:ind w:left="5746" w:hanging="360"/>
-      </w:pPr>
-      <w:rPr>
-        <w:rFonts w:ascii="Symbol" w:hAnsi="Symbol" w:hint="default"/>
-      </w:rPr>
-    </w:lvl>
-    <w:lvl w:ilvl="7" w:tplc="04090003" w:tentative="1">
-      <w:start w:val="1"/>
-      <w:numFmt w:val="bullet"/>
-      <w:lvlText w:val="o"/>
-      <w:lvlJc w:val="left"/>
-      <w:pPr>
-        <w:tabs>
-          <w:tab w:val="num" w:pos="6466"/>
-        </w:tabs>
-        <w:ind w:left="6466" w:hanging="360"/>
-      </w:pPr>
-      <w:rPr>
-        <w:rFonts w:ascii="Courier New" w:hAnsi="Courier New" w:cs="Courier New" w:hint="default"/>
-      </w:rPr>
-    </w:lvl>
-    <w:lvl w:ilvl="8" w:tplc="04090005" w:tentative="1">
-      <w:start w:val="1"/>
-      <w:numFmt w:val="bullet"/>
-      <w:lvlText w:val=""/>
-      <w:lvlJc w:val="left"/>
-      <w:pPr>
-        <w:tabs>
-          <w:tab w:val="num" w:pos="7186"/>
-        </w:tabs>
-        <w:ind w:left="7186" w:hanging="360"/>
-      </w:pPr>
-      <w:rPr>
-        <w:rFonts w:ascii="Wingdings" w:hAnsi="Wingdings" w:hint="default"/>
-      </w:rPr>
-    </w:lvl>
-  </w:abstractNum>
-  <w:abstractNum w:abstractNumId="23" w15:restartNumberingAfterBreak="0">
-    <w:nsid w:val="4E000F97"/>
-    <w:multiLevelType w:val="hybridMultilevel"/>
-    <w:tmpl w:val="9A32ED14"/>
-    <w:lvl w:ilvl="0" w:tplc="04090001">
-      <w:start w:val="1"/>
-      <w:numFmt w:val="bullet"/>
-      <w:lvlText w:val=""/>
-      <w:lvlJc w:val="left"/>
-      <w:pPr>
-        <w:tabs>
-          <w:tab w:val="num" w:pos="1440"/>
-        </w:tabs>
-        <w:ind w:left="1440" w:hanging="360"/>
-      </w:pPr>
-      <w:rPr>
-        <w:rFonts w:ascii="Symbol" w:hAnsi="Symbol" w:hint="default"/>
-      </w:rPr>
-    </w:lvl>
-    <w:lvl w:ilvl="1" w:tplc="04090003" w:tentative="1">
-      <w:start w:val="1"/>
-      <w:numFmt w:val="bullet"/>
-      <w:lvlText w:val="o"/>
-      <w:lvlJc w:val="left"/>
-      <w:pPr>
-        <w:tabs>
-          <w:tab w:val="num" w:pos="2160"/>
-        </w:tabs>
-        <w:ind w:left="2160" w:hanging="360"/>
-      </w:pPr>
-      <w:rPr>
-        <w:rFonts w:ascii="Courier New" w:hAnsi="Courier New" w:cs="Courier New" w:hint="default"/>
-      </w:rPr>
-    </w:lvl>
-    <w:lvl w:ilvl="2" w:tplc="04090005" w:tentative="1">
-      <w:start w:val="1"/>
-      <w:numFmt w:val="bullet"/>
-      <w:lvlText w:val=""/>
-      <w:lvlJc w:val="left"/>
-      <w:pPr>
-        <w:tabs>
-          <w:tab w:val="num" w:pos="2880"/>
-        </w:tabs>
-        <w:ind w:left="2880" w:hanging="360"/>
-      </w:pPr>
-      <w:rPr>
-        <w:rFonts w:ascii="Wingdings" w:hAnsi="Wingdings" w:hint="default"/>
-      </w:rPr>
-    </w:lvl>
-    <w:lvl w:ilvl="3" w:tplc="04090001" w:tentative="1">
-      <w:start w:val="1"/>
-      <w:numFmt w:val="bullet"/>
-      <w:lvlText w:val=""/>
-      <w:lvlJc w:val="left"/>
-      <w:pPr>
-        <w:tabs>
-          <w:tab w:val="num" w:pos="3600"/>
-        </w:tabs>
-        <w:ind w:left="3600" w:hanging="360"/>
-      </w:pPr>
-      <w:rPr>
-        <w:rFonts w:ascii="Symbol" w:hAnsi="Symbol" w:hint="default"/>
-      </w:rPr>
-    </w:lvl>
-    <w:lvl w:ilvl="4" w:tplc="04090003" w:tentative="1">
-      <w:start w:val="1"/>
-      <w:numFmt w:val="bullet"/>
-      <w:lvlText w:val="o"/>
-      <w:lvlJc w:val="left"/>
-      <w:pPr>
-        <w:tabs>
-          <w:tab w:val="num" w:pos="4320"/>
-        </w:tabs>
-        <w:ind w:left="4320" w:hanging="360"/>
-      </w:pPr>
-      <w:rPr>
-        <w:rFonts w:ascii="Courier New" w:hAnsi="Courier New" w:cs="Courier New" w:hint="default"/>
-      </w:rPr>
-    </w:lvl>
-    <w:lvl w:ilvl="5" w:tplc="04090005" w:tentative="1">
-      <w:start w:val="1"/>
-      <w:numFmt w:val="bullet"/>
-      <w:lvlText w:val=""/>
-      <w:lvlJc w:val="left"/>
-      <w:pPr>
-        <w:tabs>
-          <w:tab w:val="num" w:pos="5040"/>
-        </w:tabs>
-        <w:ind w:left="5040" w:hanging="360"/>
-      </w:pPr>
-      <w:rPr>
-        <w:rFonts w:ascii="Wingdings" w:hAnsi="Wingdings" w:hint="default"/>
-      </w:rPr>
-    </w:lvl>
-    <w:lvl w:ilvl="6" w:tplc="04090001" w:tentative="1">
-      <w:start w:val="1"/>
-      <w:numFmt w:val="bullet"/>
-      <w:lvlText w:val=""/>
-      <w:lvlJc w:val="left"/>
-      <w:pPr>
-        <w:tabs>
-          <w:tab w:val="num" w:pos="5760"/>
-        </w:tabs>
-        <w:ind w:left="5760" w:hanging="360"/>
-      </w:pPr>
-      <w:rPr>
-        <w:rFonts w:ascii="Symbol" w:hAnsi="Symbol" w:hint="default"/>
-      </w:rPr>
-    </w:lvl>
-    <w:lvl w:ilvl="7" w:tplc="04090003" w:tentative="1">
-      <w:start w:val="1"/>
-      <w:numFmt w:val="bullet"/>
-      <w:lvlText w:val="o"/>
-      <w:lvlJc w:val="left"/>
-      <w:pPr>
-        <w:tabs>
-          <w:tab w:val="num" w:pos="6480"/>
-        </w:tabs>
-        <w:ind w:left="6480" w:hanging="360"/>
-      </w:pPr>
-      <w:rPr>
-        <w:rFonts w:ascii="Courier New" w:hAnsi="Courier New" w:cs="Courier New" w:hint="default"/>
-      </w:rPr>
-    </w:lvl>
-    <w:lvl w:ilvl="8" w:tplc="04090005" w:tentative="1">
-      <w:start w:val="1"/>
-      <w:numFmt w:val="bullet"/>
-      <w:lvlText w:val=""/>
-      <w:lvlJc w:val="left"/>
-      <w:pPr>
-        <w:tabs>
-          <w:tab w:val="num" w:pos="7200"/>
-        </w:tabs>
-        <w:ind w:left="7200" w:hanging="360"/>
-      </w:pPr>
-      <w:rPr>
-        <w:rFonts w:ascii="Wingdings" w:hAnsi="Wingdings" w:hint="default"/>
-      </w:rPr>
-    </w:lvl>
-  </w:abstractNum>
-  <w:abstractNum w:abstractNumId="24" w15:restartNumberingAfterBreak="0">
-    <w:nsid w:val="4E2B7EDD"/>
-    <w:multiLevelType w:val="hybridMultilevel"/>
-    <w:tmpl w:val="5E266A7C"/>
-    <w:lvl w:ilvl="0" w:tplc="04090001">
-      <w:start w:val="1"/>
-      <w:numFmt w:val="bullet"/>
-      <w:lvlText w:val=""/>
-      <w:lvlJc w:val="left"/>
-      <w:pPr>
-        <w:ind w:left="1440" w:hanging="360"/>
-      </w:pPr>
-      <w:rPr>
-        <w:rFonts w:ascii="Symbol" w:hAnsi="Symbol" w:hint="default"/>
-      </w:rPr>
-    </w:lvl>
-    <w:lvl w:ilvl="1" w:tplc="04090003" w:tentative="1">
-      <w:start w:val="1"/>
-      <w:numFmt w:val="bullet"/>
-      <w:lvlText w:val="o"/>
-      <w:lvlJc w:val="left"/>
-      <w:pPr>
-        <w:ind w:left="2160" w:hanging="360"/>
-      </w:pPr>
-      <w:rPr>
-        <w:rFonts w:ascii="Courier New" w:hAnsi="Courier New" w:cs="Courier New" w:hint="default"/>
-      </w:rPr>
-    </w:lvl>
-    <w:lvl w:ilvl="2" w:tplc="04090005" w:tentative="1">
-      <w:start w:val="1"/>
-      <w:numFmt w:val="bullet"/>
-      <w:lvlText w:val=""/>
-      <w:lvlJc w:val="left"/>
-      <w:pPr>
-        <w:ind w:left="2880" w:hanging="360"/>
-      </w:pPr>
-      <w:rPr>
-        <w:rFonts w:ascii="Wingdings" w:hAnsi="Wingdings" w:hint="default"/>
-      </w:rPr>
-    </w:lvl>
-    <w:lvl w:ilvl="3" w:tplc="04090001" w:tentative="1">
-      <w:start w:val="1"/>
-      <w:numFmt w:val="bullet"/>
-      <w:lvlText w:val=""/>
-      <w:lvlJc w:val="left"/>
-      <w:pPr>
-        <w:ind w:left="3600" w:hanging="360"/>
-      </w:pPr>
-      <w:rPr>
-        <w:rFonts w:ascii="Symbol" w:hAnsi="Symbol" w:hint="default"/>
-      </w:rPr>
-    </w:lvl>
-    <w:lvl w:ilvl="4" w:tplc="04090003" w:tentative="1">
-      <w:start w:val="1"/>
-      <w:numFmt w:val="bullet"/>
-      <w:lvlText w:val="o"/>
-      <w:lvlJc w:val="left"/>
-      <w:pPr>
-        <w:ind w:left="4320" w:hanging="360"/>
-      </w:pPr>
-      <w:rPr>
-        <w:rFonts w:ascii="Courier New" w:hAnsi="Courier New" w:cs="Courier New" w:hint="default"/>
-      </w:rPr>
-    </w:lvl>
-    <w:lvl w:ilvl="5" w:tplc="04090005" w:tentative="1">
-      <w:start w:val="1"/>
-      <w:numFmt w:val="bullet"/>
-      <w:lvlText w:val=""/>
-      <w:lvlJc w:val="left"/>
-      <w:pPr>
-        <w:ind w:left="5040" w:hanging="360"/>
-      </w:pPr>
-      <w:rPr>
-        <w:rFonts w:ascii="Wingdings" w:hAnsi="Wingdings" w:hint="default"/>
-      </w:rPr>
-    </w:lvl>
-    <w:lvl w:ilvl="6" w:tplc="04090001" w:tentative="1">
-      <w:start w:val="1"/>
-      <w:numFmt w:val="bullet"/>
-      <w:lvlText w:val=""/>
-      <w:lvlJc w:val="left"/>
-      <w:pPr>
-        <w:ind w:left="5760" w:hanging="360"/>
-      </w:pPr>
-      <w:rPr>
-        <w:rFonts w:ascii="Symbol" w:hAnsi="Symbol" w:hint="default"/>
-      </w:rPr>
-    </w:lvl>
-    <w:lvl w:ilvl="7" w:tplc="04090003" w:tentative="1">
-      <w:start w:val="1"/>
-      <w:numFmt w:val="bullet"/>
-      <w:lvlText w:val="o"/>
-      <w:lvlJc w:val="left"/>
-      <w:pPr>
-        <w:ind w:left="6480" w:hanging="360"/>
-      </w:pPr>
-      <w:rPr>
-        <w:rFonts w:ascii="Courier New" w:hAnsi="Courier New" w:cs="Courier New" w:hint="default"/>
-      </w:rPr>
-    </w:lvl>
-    <w:lvl w:ilvl="8" w:tplc="04090005" w:tentative="1">
-      <w:start w:val="1"/>
-      <w:numFmt w:val="bullet"/>
-      <w:lvlText w:val=""/>
-      <w:lvlJc w:val="left"/>
-      <w:pPr>
-        <w:ind w:left="7200" w:hanging="360"/>
-      </w:pPr>
-      <w:rPr>
-        <w:rFonts w:ascii="Wingdings" w:hAnsi="Wingdings" w:hint="default"/>
-      </w:rPr>
-    </w:lvl>
-  </w:abstractNum>
-  <w:abstractNum w:abstractNumId="25" w15:restartNumberingAfterBreak="0">
-    <w:nsid w:val="4F8F6776"/>
-    <w:multiLevelType w:val="hybridMultilevel"/>
-    <w:tmpl w:val="C26671BA"/>
-    <w:lvl w:ilvl="0" w:tplc="04090001">
-      <w:start w:val="1"/>
-      <w:numFmt w:val="bullet"/>
-      <w:lvlText w:val=""/>
-      <w:lvlJc w:val="left"/>
-      <w:pPr>
-        <w:ind w:left="720" w:hanging="360"/>
-      </w:pPr>
-      <w:rPr>
-        <w:rFonts w:ascii="Symbol" w:hAnsi="Symbol" w:hint="default"/>
-      </w:rPr>
-    </w:lvl>
-    <w:lvl w:ilvl="1" w:tplc="04090003">
-      <w:start w:val="1"/>
-      <w:numFmt w:val="bullet"/>
-      <w:lvlText w:val="o"/>
-      <w:lvlJc w:val="left"/>
-      <w:pPr>
-        <w:ind w:left="1440" w:hanging="360"/>
-      </w:pPr>
-      <w:rPr>
-        <w:rFonts w:ascii="Courier New" w:hAnsi="Courier New" w:cs="Courier New" w:hint="default"/>
-      </w:rPr>
-    </w:lvl>
-    <w:lvl w:ilvl="2" w:tplc="04090005" w:tentative="1">
-      <w:start w:val="1"/>
-      <w:numFmt w:val="bullet"/>
-      <w:lvlText w:val=""/>
-      <w:lvlJc w:val="left"/>
-      <w:pPr>
-        <w:ind w:left="2160" w:hanging="360"/>
-      </w:pPr>
-      <w:rPr>
-        <w:rFonts w:ascii="Wingdings" w:hAnsi="Wingdings" w:hint="default"/>
-      </w:rPr>
-    </w:lvl>
-    <w:lvl w:ilvl="3" w:tplc="04090001" w:tentative="1">
-      <w:start w:val="1"/>
-      <w:numFmt w:val="bullet"/>
-      <w:lvlText w:val=""/>
-      <w:lvlJc w:val="left"/>
-      <w:pPr>
-        <w:ind w:left="2880" w:hanging="360"/>
-      </w:pPr>
-      <w:rPr>
-        <w:rFonts w:ascii="Symbol" w:hAnsi="Symbol" w:hint="default"/>
-      </w:rPr>
-    </w:lvl>
-    <w:lvl w:ilvl="4" w:tplc="04090003" w:tentative="1">
-      <w:start w:val="1"/>
-      <w:numFmt w:val="bullet"/>
-      <w:lvlText w:val="o"/>
-      <w:lvlJc w:val="left"/>
-      <w:pPr>
-        <w:ind w:left="3600" w:hanging="360"/>
-      </w:pPr>
-      <w:rPr>
-        <w:rFonts w:ascii="Courier New" w:hAnsi="Courier New" w:cs="Courier New" w:hint="default"/>
-      </w:rPr>
-    </w:lvl>
-    <w:lvl w:ilvl="5" w:tplc="04090005" w:tentative="1">
-      <w:start w:val="1"/>
-      <w:numFmt w:val="bullet"/>
-      <w:lvlText w:val=""/>
-      <w:lvlJc w:val="left"/>
-      <w:pPr>
-        <w:ind w:left="4320" w:hanging="360"/>
-      </w:pPr>
-      <w:rPr>
-        <w:rFonts w:ascii="Wingdings" w:hAnsi="Wingdings" w:hint="default"/>
-      </w:rPr>
-    </w:lvl>
-    <w:lvl w:ilvl="6" w:tplc="04090001" w:tentative="1">
-      <w:start w:val="1"/>
-      <w:numFmt w:val="bullet"/>
-      <w:lvlText w:val=""/>
-      <w:lvlJc w:val="left"/>
-      <w:pPr>
-        <w:ind w:left="5040" w:hanging="360"/>
-      </w:pPr>
-      <w:rPr>
-        <w:rFonts w:ascii="Symbol" w:hAnsi="Symbol" w:hint="default"/>
-      </w:rPr>
-    </w:lvl>
-    <w:lvl w:ilvl="7" w:tplc="04090003" w:tentative="1">
-      <w:start w:val="1"/>
-      <w:numFmt w:val="bullet"/>
-      <w:lvlText w:val="o"/>
-      <w:lvlJc w:val="left"/>
-      <w:pPr>
-        <w:ind w:left="5760" w:hanging="360"/>
-      </w:pPr>
-      <w:rPr>
-        <w:rFonts w:ascii="Courier New" w:hAnsi="Courier New" w:cs="Courier New" w:hint="default"/>
-      </w:rPr>
-    </w:lvl>
-    <w:lvl w:ilvl="8" w:tplc="04090005" w:tentative="1">
-      <w:start w:val="1"/>
-      <w:numFmt w:val="bullet"/>
-      <w:lvlText w:val=""/>
-      <w:lvlJc w:val="left"/>
-      <w:pPr>
-        <w:ind w:left="6480" w:hanging="360"/>
-      </w:pPr>
-      <w:rPr>
-        <w:rFonts w:ascii="Wingdings" w:hAnsi="Wingdings" w:hint="default"/>
-      </w:rPr>
-    </w:lvl>
-  </w:abstractNum>
-  <w:abstractNum w:abstractNumId="26" w15:restartNumberingAfterBreak="0">
-    <w:nsid w:val="54947AFD"/>
-    <w:multiLevelType w:val="multilevel"/>
-    <w:tmpl w:val="30406476"/>
-    <w:lvl w:ilvl="0">
-      <w:start w:val="1"/>
-      <w:numFmt w:val="decimal"/>
-      <w:pStyle w:val="Heading1"/>
-      <w:lvlText w:val="%1."/>
-      <w:lvlJc w:val="left"/>
-      <w:pPr>
-        <w:tabs>
-          <w:tab w:val="num" w:pos="432"/>
-        </w:tabs>
-        <w:ind w:left="432" w:hanging="432"/>
-      </w:pPr>
-    </w:lvl>
-    <w:lvl w:ilvl="1">
-      <w:start w:val="1"/>
-      <w:numFmt w:val="decimal"/>
-      <w:pStyle w:val="Heading2"/>
-      <w:lvlText w:val="%1.%2."/>
-      <w:lvlJc w:val="left"/>
-      <w:pPr>
-        <w:tabs>
-          <w:tab w:val="num" w:pos="1152"/>
-        </w:tabs>
-        <w:ind w:left="432" w:firstLine="0"/>
-      </w:pPr>
-    </w:lvl>
-    <w:lvl w:ilvl="2">
-      <w:start w:val="1"/>
-      <w:numFmt w:val="decimal"/>
-      <w:pStyle w:val="Heading3"/>
-      <w:lvlText w:val="%1.%2.%3"/>
-      <w:lvlJc w:val="left"/>
-      <w:pPr>
-        <w:tabs>
-          <w:tab w:val="num" w:pos="720"/>
-        </w:tabs>
-        <w:ind w:left="720" w:hanging="720"/>
-      </w:pPr>
-    </w:lvl>
-    <w:lvl w:ilvl="3">
-      <w:start w:val="1"/>
-      <w:numFmt w:val="decimal"/>
-      <w:lvlText w:val="%1.%2.%3.%4"/>
-      <w:lvlJc w:val="left"/>
-      <w:pPr>
-        <w:tabs>
-          <w:tab w:val="num" w:pos="864"/>
-        </w:tabs>
-        <w:ind w:left="864" w:hanging="864"/>
-      </w:pPr>
-    </w:lvl>
-    <w:lvl w:ilvl="4">
-      <w:start w:val="1"/>
-      <w:numFmt w:val="decimal"/>
-      <w:lvlText w:val="%1.%2.%3.%4.%5"/>
-      <w:lvlJc w:val="left"/>
-      <w:pPr>
-        <w:tabs>
-          <w:tab w:val="num" w:pos="1008"/>
-        </w:tabs>
-        <w:ind w:left="1008" w:hanging="1008"/>
-      </w:pPr>
-    </w:lvl>
-    <w:lvl w:ilvl="5">
-      <w:start w:val="1"/>
-      <w:numFmt w:val="decimal"/>
-      <w:lvlText w:val="%1.%2.%3.%4.%5.%6"/>
-      <w:lvlJc w:val="left"/>
-      <w:pPr>
-        <w:tabs>
-          <w:tab w:val="num" w:pos="1152"/>
-        </w:tabs>
-        <w:ind w:left="1152" w:hanging="1152"/>
-      </w:pPr>
-    </w:lvl>
-    <w:lvl w:ilvl="6">
-      <w:start w:val="1"/>
-      <w:numFmt w:val="decimal"/>
-      <w:lvlText w:val="%1.%2.%3.%4.%5.%6.%7"/>
-      <w:lvlJc w:val="left"/>
-      <w:pPr>
-        <w:tabs>
-          <w:tab w:val="num" w:pos="1296"/>
-        </w:tabs>
-        <w:ind w:left="1296" w:hanging="1296"/>
-      </w:pPr>
-    </w:lvl>
-    <w:lvl w:ilvl="7">
-      <w:start w:val="1"/>
-      <w:numFmt w:val="decimal"/>
-      <w:lvlText w:val="%1.%2.%3.%4.%5.%6.%7.%8"/>
-      <w:lvlJc w:val="left"/>
-      <w:pPr>
-        <w:tabs>
-          <w:tab w:val="num" w:pos="1440"/>
-        </w:tabs>
-        <w:ind w:left="1440" w:hanging="1440"/>
-      </w:pPr>
-    </w:lvl>
-    <w:lvl w:ilvl="8">
-      <w:start w:val="1"/>
-      <w:numFmt w:val="decimal"/>
-      <w:lvlText w:val="%1.%2.%3.%4.%5.%6.%7.%8.%9"/>
-      <w:lvlJc w:val="left"/>
-      <w:pPr>
-        <w:tabs>
-          <w:tab w:val="num" w:pos="1584"/>
-        </w:tabs>
-        <w:ind w:left="1584" w:hanging="1584"/>
-      </w:pPr>
-    </w:lvl>
-  </w:abstractNum>
-  <w:abstractNum w:abstractNumId="27" w15:restartNumberingAfterBreak="0">
-    <w:nsid w:val="571C19EC"/>
-    <w:multiLevelType w:val="hybridMultilevel"/>
-    <w:tmpl w:val="5A6EAFA6"/>
-    <w:lvl w:ilvl="0" w:tplc="04090001">
-      <w:start w:val="1"/>
-      <w:numFmt w:val="bullet"/>
-      <w:lvlText w:val=""/>
-      <w:lvlJc w:val="left"/>
-      <w:pPr>
-        <w:tabs>
-          <w:tab w:val="num" w:pos="1260"/>
-        </w:tabs>
-        <w:ind w:left="1260" w:hanging="360"/>
-      </w:pPr>
-      <w:rPr>
-        <w:rFonts w:ascii="Symbol" w:hAnsi="Symbol" w:hint="default"/>
-      </w:rPr>
-    </w:lvl>
-    <w:lvl w:ilvl="1" w:tplc="04090003" w:tentative="1">
-      <w:start w:val="1"/>
-      <w:numFmt w:val="bullet"/>
-      <w:lvlText w:val="o"/>
-      <w:lvlJc w:val="left"/>
-      <w:pPr>
-        <w:tabs>
-          <w:tab w:val="num" w:pos="1980"/>
-        </w:tabs>
-        <w:ind w:left="1980" w:hanging="360"/>
-      </w:pPr>
-      <w:rPr>
-        <w:rFonts w:ascii="Courier New" w:hAnsi="Courier New" w:cs="Courier New" w:hint="default"/>
-      </w:rPr>
-    </w:lvl>
-    <w:lvl w:ilvl="2" w:tplc="04090005" w:tentative="1">
-      <w:start w:val="1"/>
-      <w:numFmt w:val="bullet"/>
-      <w:lvlText w:val=""/>
-      <w:lvlJc w:val="left"/>
-      <w:pPr>
-        <w:tabs>
-          <w:tab w:val="num" w:pos="2700"/>
-        </w:tabs>
-        <w:ind w:left="2700" w:hanging="360"/>
-      </w:pPr>
-      <w:rPr>
-        <w:rFonts w:ascii="Wingdings" w:hAnsi="Wingdings" w:hint="default"/>
-      </w:rPr>
-    </w:lvl>
-    <w:lvl w:ilvl="3" w:tplc="04090001" w:tentative="1">
-      <w:start w:val="1"/>
-      <w:numFmt w:val="bullet"/>
-      <w:lvlText w:val=""/>
-      <w:lvlJc w:val="left"/>
-      <w:pPr>
-        <w:tabs>
-          <w:tab w:val="num" w:pos="3420"/>
-        </w:tabs>
-        <w:ind w:left="3420" w:hanging="360"/>
-      </w:pPr>
-      <w:rPr>
-        <w:rFonts w:ascii="Symbol" w:hAnsi="Symbol" w:hint="default"/>
-      </w:rPr>
-    </w:lvl>
-    <w:lvl w:ilvl="4" w:tplc="04090003" w:tentative="1">
-      <w:start w:val="1"/>
-      <w:numFmt w:val="bullet"/>
-      <w:lvlText w:val="o"/>
-      <w:lvlJc w:val="left"/>
-      <w:pPr>
-        <w:tabs>
-          <w:tab w:val="num" w:pos="4140"/>
-        </w:tabs>
-        <w:ind w:left="4140" w:hanging="360"/>
-      </w:pPr>
-      <w:rPr>
-        <w:rFonts w:ascii="Courier New" w:hAnsi="Courier New" w:cs="Courier New" w:hint="default"/>
-      </w:rPr>
-    </w:lvl>
-    <w:lvl w:ilvl="5" w:tplc="04090005" w:tentative="1">
-      <w:start w:val="1"/>
-      <w:numFmt w:val="bullet"/>
-      <w:lvlText w:val=""/>
-      <w:lvlJc w:val="left"/>
-      <w:pPr>
-        <w:tabs>
-          <w:tab w:val="num" w:pos="4860"/>
-        </w:tabs>
-        <w:ind w:left="4860" w:hanging="360"/>
-      </w:pPr>
-      <w:rPr>
-        <w:rFonts w:ascii="Wingdings" w:hAnsi="Wingdings" w:hint="default"/>
-      </w:rPr>
-    </w:lvl>
-    <w:lvl w:ilvl="6" w:tplc="04090001" w:tentative="1">
-      <w:start w:val="1"/>
-      <w:numFmt w:val="bullet"/>
-      <w:lvlText w:val=""/>
-      <w:lvlJc w:val="left"/>
-      <w:pPr>
-        <w:tabs>
-          <w:tab w:val="num" w:pos="5580"/>
-        </w:tabs>
-        <w:ind w:left="5580" w:hanging="360"/>
-      </w:pPr>
-      <w:rPr>
-        <w:rFonts w:ascii="Symbol" w:hAnsi="Symbol" w:hint="default"/>
-      </w:rPr>
-    </w:lvl>
-    <w:lvl w:ilvl="7" w:tplc="04090003" w:tentative="1">
-      <w:start w:val="1"/>
-      <w:numFmt w:val="bullet"/>
-      <w:lvlText w:val="o"/>
-      <w:lvlJc w:val="left"/>
-      <w:pPr>
-        <w:tabs>
-          <w:tab w:val="num" w:pos="6300"/>
-        </w:tabs>
-        <w:ind w:left="6300" w:hanging="360"/>
-      </w:pPr>
-      <w:rPr>
-        <w:rFonts w:ascii="Courier New" w:hAnsi="Courier New" w:cs="Courier New" w:hint="default"/>
-      </w:rPr>
-    </w:lvl>
-    <w:lvl w:ilvl="8" w:tplc="04090005" w:tentative="1">
-      <w:start w:val="1"/>
-      <w:numFmt w:val="bullet"/>
-      <w:lvlText w:val=""/>
-      <w:lvlJc w:val="left"/>
-      <w:pPr>
-        <w:tabs>
-          <w:tab w:val="num" w:pos="7020"/>
-        </w:tabs>
-        <w:ind w:left="7020" w:hanging="360"/>
-      </w:pPr>
-      <w:rPr>
-        <w:rFonts w:ascii="Wingdings" w:hAnsi="Wingdings" w:hint="default"/>
-      </w:rPr>
-    </w:lvl>
-  </w:abstractNum>
-  <w:abstractNum w:abstractNumId="28" w15:restartNumberingAfterBreak="0">
-    <w:nsid w:val="59C51CA7"/>
-    <w:multiLevelType w:val="singleLevel"/>
-    <w:tmpl w:val="64CEBDC8"/>
-    <w:lvl w:ilvl="0">
-      <w:start w:val="1"/>
-      <w:numFmt w:val="bullet"/>
-      <w:lvlText w:val=""/>
-      <w:lvlJc w:val="left"/>
-      <w:pPr>
-        <w:tabs>
-          <w:tab w:val="num" w:pos="360"/>
-        </w:tabs>
-        <w:ind w:left="360" w:hanging="360"/>
-      </w:pPr>
-      <w:rPr>
-        <w:rFonts w:ascii="Symbol" w:hAnsi="Symbol" w:hint="default"/>
-      </w:rPr>
-    </w:lvl>
-  </w:abstractNum>
-  <w:abstractNum w:abstractNumId="29" w15:restartNumberingAfterBreak="0">
-    <w:nsid w:val="5C073B53"/>
-    <w:multiLevelType w:val="hybridMultilevel"/>
-    <w:tmpl w:val="A462CEAC"/>
-    <w:lvl w:ilvl="0" w:tplc="04090003">
-      <w:start w:val="1"/>
-      <w:numFmt w:val="bullet"/>
-      <w:lvlText w:val="o"/>
-      <w:lvlJc w:val="left"/>
-      <w:pPr>
-        <w:ind w:left="1440" w:hanging="360"/>
-      </w:pPr>
-      <w:rPr>
-        <w:rFonts w:ascii="Courier New" w:hAnsi="Courier New" w:cs="Courier New" w:hint="default"/>
-      </w:rPr>
-    </w:lvl>
-    <w:lvl w:ilvl="1" w:tplc="04090003">
-      <w:start w:val="1"/>
-      <w:numFmt w:val="bullet"/>
-      <w:lvlText w:val="o"/>
-      <w:lvlJc w:val="left"/>
-      <w:pPr>
-        <w:ind w:left="2160" w:hanging="360"/>
-      </w:pPr>
-      <w:rPr>
-        <w:rFonts w:ascii="Courier New" w:hAnsi="Courier New" w:cs="Courier New" w:hint="default"/>
-      </w:rPr>
-    </w:lvl>
-    <w:lvl w:ilvl="2" w:tplc="04090005">
-      <w:start w:val="1"/>
-      <w:numFmt w:val="bullet"/>
-      <w:lvlText w:val=""/>
-      <w:lvlJc w:val="left"/>
-      <w:pPr>
-        <w:ind w:left="2880" w:hanging="360"/>
-      </w:pPr>
-      <w:rPr>
-        <w:rFonts w:ascii="Wingdings" w:hAnsi="Wingdings" w:hint="default"/>
-      </w:rPr>
-    </w:lvl>
-    <w:lvl w:ilvl="3" w:tplc="04090001">
-      <w:start w:val="1"/>
-      <w:numFmt w:val="bullet"/>
-      <w:lvlText w:val=""/>
-      <w:lvlJc w:val="left"/>
-      <w:pPr>
-        <w:ind w:left="3600" w:hanging="360"/>
-      </w:pPr>
-      <w:rPr>
-        <w:rFonts w:ascii="Symbol" w:hAnsi="Symbol" w:hint="default"/>
-      </w:rPr>
-    </w:lvl>
-    <w:lvl w:ilvl="4" w:tplc="04090003">
-      <w:start w:val="1"/>
-      <w:numFmt w:val="bullet"/>
-      <w:lvlText w:val="o"/>
-      <w:lvlJc w:val="left"/>
-      <w:pPr>
-        <w:ind w:left="4320" w:hanging="360"/>
-      </w:pPr>
-      <w:rPr>
-        <w:rFonts w:ascii="Courier New" w:hAnsi="Courier New" w:cs="Courier New" w:hint="default"/>
-      </w:rPr>
-    </w:lvl>
-    <w:lvl w:ilvl="5" w:tplc="04090005">
-      <w:start w:val="1"/>
-      <w:numFmt w:val="bullet"/>
-      <w:lvlText w:val=""/>
-      <w:lvlJc w:val="left"/>
-      <w:pPr>
-        <w:ind w:left="5040" w:hanging="360"/>
-      </w:pPr>
-      <w:rPr>
-        <w:rFonts w:ascii="Wingdings" w:hAnsi="Wingdings" w:hint="default"/>
-      </w:rPr>
-    </w:lvl>
-    <w:lvl w:ilvl="6" w:tplc="04090001">
-      <w:start w:val="1"/>
-      <w:numFmt w:val="bullet"/>
-      <w:lvlText w:val=""/>
-      <w:lvlJc w:val="left"/>
-      <w:pPr>
-        <w:ind w:left="5760" w:hanging="360"/>
-      </w:pPr>
-      <w:rPr>
-        <w:rFonts w:ascii="Symbol" w:hAnsi="Symbol" w:hint="default"/>
-      </w:rPr>
-    </w:lvl>
-    <w:lvl w:ilvl="7" w:tplc="04090003">
-      <w:start w:val="1"/>
-      <w:numFmt w:val="bullet"/>
-      <w:lvlText w:val="o"/>
-      <w:lvlJc w:val="left"/>
-      <w:pPr>
-        <w:ind w:left="6480" w:hanging="360"/>
-      </w:pPr>
-      <w:rPr>
-        <w:rFonts w:ascii="Courier New" w:hAnsi="Courier New" w:cs="Courier New" w:hint="default"/>
-      </w:rPr>
-    </w:lvl>
-    <w:lvl w:ilvl="8" w:tplc="04090005">
-      <w:start w:val="1"/>
-      <w:numFmt w:val="bullet"/>
-      <w:lvlText w:val=""/>
-      <w:lvlJc w:val="left"/>
-      <w:pPr>
-        <w:ind w:left="7200" w:hanging="360"/>
-      </w:pPr>
-      <w:rPr>
-        <w:rFonts w:ascii="Wingdings" w:hAnsi="Wingdings" w:hint="default"/>
-      </w:rPr>
-    </w:lvl>
-  </w:abstractNum>
-  <w:abstractNum w:abstractNumId="30" w15:restartNumberingAfterBreak="0">
-    <w:nsid w:val="5CEC1721"/>
-    <w:multiLevelType w:val="hybridMultilevel"/>
-    <w:tmpl w:val="7060B5B8"/>
-    <w:lvl w:ilvl="0" w:tplc="D63659D8">
-      <w:start w:val="1"/>
-      <w:numFmt w:val="bullet"/>
-      <w:pStyle w:val="Level3bullet"/>
-      <w:lvlText w:val=""/>
-      <w:lvlJc w:val="left"/>
-      <w:pPr>
-        <w:tabs>
-          <w:tab w:val="num" w:pos="1354"/>
-        </w:tabs>
-        <w:ind w:left="1354" w:hanging="360"/>
-      </w:pPr>
-      <w:rPr>
-        <w:rFonts w:ascii="Symbol" w:hAnsi="Symbol" w:hint="default"/>
-      </w:rPr>
-    </w:lvl>
-    <w:lvl w:ilvl="1" w:tplc="04090003" w:tentative="1">
-      <w:start w:val="1"/>
-      <w:numFmt w:val="bullet"/>
-      <w:lvlText w:val="o"/>
-      <w:lvlJc w:val="left"/>
-      <w:pPr>
-        <w:tabs>
-          <w:tab w:val="num" w:pos="2074"/>
-        </w:tabs>
-        <w:ind w:left="2074" w:hanging="360"/>
-      </w:pPr>
-      <w:rPr>
-        <w:rFonts w:ascii="Courier New" w:hAnsi="Courier New" w:cs="Courier New" w:hint="default"/>
-      </w:rPr>
-    </w:lvl>
-    <w:lvl w:ilvl="2" w:tplc="04090005" w:tentative="1">
-      <w:start w:val="1"/>
-      <w:numFmt w:val="bullet"/>
-      <w:lvlText w:val=""/>
-      <w:lvlJc w:val="left"/>
-      <w:pPr>
-        <w:tabs>
-          <w:tab w:val="num" w:pos="2794"/>
-        </w:tabs>
-        <w:ind w:left="2794" w:hanging="360"/>
-      </w:pPr>
-      <w:rPr>
-        <w:rFonts w:ascii="Wingdings" w:hAnsi="Wingdings" w:hint="default"/>
-      </w:rPr>
-    </w:lvl>
-    <w:lvl w:ilvl="3" w:tplc="04090001" w:tentative="1">
-      <w:start w:val="1"/>
-      <w:numFmt w:val="bullet"/>
-      <w:lvlText w:val=""/>
-      <w:lvlJc w:val="left"/>
-      <w:pPr>
-        <w:tabs>
-          <w:tab w:val="num" w:pos="3514"/>
-        </w:tabs>
-        <w:ind w:left="3514" w:hanging="360"/>
-      </w:pPr>
-      <w:rPr>
-        <w:rFonts w:ascii="Symbol" w:hAnsi="Symbol" w:hint="default"/>
-      </w:rPr>
-    </w:lvl>
-    <w:lvl w:ilvl="4" w:tplc="04090003" w:tentative="1">
-      <w:start w:val="1"/>
-      <w:numFmt w:val="bullet"/>
-      <w:lvlText w:val="o"/>
-      <w:lvlJc w:val="left"/>
-      <w:pPr>
-        <w:tabs>
-          <w:tab w:val="num" w:pos="4234"/>
-        </w:tabs>
-        <w:ind w:left="4234" w:hanging="360"/>
-      </w:pPr>
-      <w:rPr>
-        <w:rFonts w:ascii="Courier New" w:hAnsi="Courier New" w:cs="Courier New" w:hint="default"/>
-      </w:rPr>
-    </w:lvl>
-    <w:lvl w:ilvl="5" w:tplc="04090005" w:tentative="1">
-      <w:start w:val="1"/>
-      <w:numFmt w:val="bullet"/>
-      <w:lvlText w:val=""/>
-      <w:lvlJc w:val="left"/>
-      <w:pPr>
-        <w:tabs>
-          <w:tab w:val="num" w:pos="4954"/>
-        </w:tabs>
-        <w:ind w:left="4954" w:hanging="360"/>
-      </w:pPr>
-      <w:rPr>
-        <w:rFonts w:ascii="Wingdings" w:hAnsi="Wingdings" w:hint="default"/>
-      </w:rPr>
-    </w:lvl>
-    <w:lvl w:ilvl="6" w:tplc="04090001" w:tentative="1">
-      <w:start w:val="1"/>
-      <w:numFmt w:val="bullet"/>
-      <w:lvlText w:val=""/>
-      <w:lvlJc w:val="left"/>
-      <w:pPr>
-        <w:tabs>
-          <w:tab w:val="num" w:pos="5674"/>
-        </w:tabs>
-        <w:ind w:left="5674" w:hanging="360"/>
-      </w:pPr>
-      <w:rPr>
-        <w:rFonts w:ascii="Symbol" w:hAnsi="Symbol" w:hint="default"/>
-      </w:rPr>
-    </w:lvl>
-    <w:lvl w:ilvl="7" w:tplc="04090003" w:tentative="1">
-      <w:start w:val="1"/>
-      <w:numFmt w:val="bullet"/>
-      <w:lvlText w:val="o"/>
-      <w:lvlJc w:val="left"/>
-      <w:pPr>
-        <w:tabs>
-          <w:tab w:val="num" w:pos="6394"/>
-        </w:tabs>
-        <w:ind w:left="6394" w:hanging="360"/>
-      </w:pPr>
-      <w:rPr>
-        <w:rFonts w:ascii="Courier New" w:hAnsi="Courier New" w:cs="Courier New" w:hint="default"/>
-      </w:rPr>
-    </w:lvl>
-    <w:lvl w:ilvl="8" w:tplc="04090005" w:tentative="1">
-      <w:start w:val="1"/>
-      <w:numFmt w:val="bullet"/>
-      <w:lvlText w:val=""/>
-      <w:lvlJc w:val="left"/>
-      <w:pPr>
-        <w:tabs>
-          <w:tab w:val="num" w:pos="7114"/>
-        </w:tabs>
-        <w:ind w:left="7114" w:hanging="360"/>
-      </w:pPr>
-      <w:rPr>
-        <w:rFonts w:ascii="Wingdings" w:hAnsi="Wingdings" w:hint="default"/>
-      </w:rPr>
-    </w:lvl>
-  </w:abstractNum>
-  <w:abstractNum w:abstractNumId="31" w15:restartNumberingAfterBreak="0">
-    <w:nsid w:val="5F934E00"/>
-    <w:multiLevelType w:val="hybridMultilevel"/>
-    <w:tmpl w:val="4572A338"/>
-    <w:lvl w:ilvl="0" w:tplc="04090001">
-      <w:start w:val="1"/>
-      <w:numFmt w:val="bullet"/>
-      <w:lvlText w:val=""/>
-      <w:lvlJc w:val="left"/>
-      <w:pPr>
-        <w:ind w:left="1440" w:hanging="360"/>
-      </w:pPr>
-      <w:rPr>
-        <w:rFonts w:ascii="Symbol" w:hAnsi="Symbol" w:hint="default"/>
-      </w:rPr>
-    </w:lvl>
-    <w:lvl w:ilvl="1" w:tplc="04090003" w:tentative="1">
-      <w:start w:val="1"/>
-      <w:numFmt w:val="bullet"/>
-      <w:lvlText w:val="o"/>
-      <w:lvlJc w:val="left"/>
-      <w:pPr>
-        <w:ind w:left="2160" w:hanging="360"/>
-      </w:pPr>
-      <w:rPr>
-        <w:rFonts w:ascii="Courier New" w:hAnsi="Courier New" w:cs="Courier New" w:hint="default"/>
-      </w:rPr>
-    </w:lvl>
-    <w:lvl w:ilvl="2" w:tplc="04090005" w:tentative="1">
-      <w:start w:val="1"/>
-      <w:numFmt w:val="bullet"/>
-      <w:lvlText w:val=""/>
-      <w:lvlJc w:val="left"/>
-      <w:pPr>
-        <w:ind w:left="2880" w:hanging="360"/>
-      </w:pPr>
-      <w:rPr>
-        <w:rFonts w:ascii="Wingdings" w:hAnsi="Wingdings" w:hint="default"/>
-      </w:rPr>
-    </w:lvl>
-    <w:lvl w:ilvl="3" w:tplc="04090001" w:tentative="1">
-      <w:start w:val="1"/>
-      <w:numFmt w:val="bullet"/>
-      <w:lvlText w:val=""/>
-      <w:lvlJc w:val="left"/>
-      <w:pPr>
-        <w:ind w:left="3600" w:hanging="360"/>
-      </w:pPr>
-      <w:rPr>
-        <w:rFonts w:ascii="Symbol" w:hAnsi="Symbol" w:hint="default"/>
-      </w:rPr>
-    </w:lvl>
-    <w:lvl w:ilvl="4" w:tplc="04090003" w:tentative="1">
-      <w:start w:val="1"/>
-      <w:numFmt w:val="bullet"/>
-      <w:lvlText w:val="o"/>
-      <w:lvlJc w:val="left"/>
-      <w:pPr>
-        <w:ind w:left="4320" w:hanging="360"/>
-      </w:pPr>
-      <w:rPr>
-        <w:rFonts w:ascii="Courier New" w:hAnsi="Courier New" w:cs="Courier New" w:hint="default"/>
-      </w:rPr>
-    </w:lvl>
-    <w:lvl w:ilvl="5" w:tplc="04090005" w:tentative="1">
-      <w:start w:val="1"/>
-      <w:numFmt w:val="bullet"/>
-      <w:lvlText w:val=""/>
-      <w:lvlJc w:val="left"/>
-      <w:pPr>
-        <w:ind w:left="5040" w:hanging="360"/>
-      </w:pPr>
-      <w:rPr>
-        <w:rFonts w:ascii="Wingdings" w:hAnsi="Wingdings" w:hint="default"/>
-      </w:rPr>
-    </w:lvl>
-    <w:lvl w:ilvl="6" w:tplc="04090001" w:tentative="1">
-      <w:start w:val="1"/>
-      <w:numFmt w:val="bullet"/>
-      <w:lvlText w:val=""/>
-      <w:lvlJc w:val="left"/>
-      <w:pPr>
-        <w:ind w:left="5760" w:hanging="360"/>
-      </w:pPr>
-      <w:rPr>
-        <w:rFonts w:ascii="Symbol" w:hAnsi="Symbol" w:hint="default"/>
-      </w:rPr>
-    </w:lvl>
-    <w:lvl w:ilvl="7" w:tplc="04090003" w:tentative="1">
-      <w:start w:val="1"/>
-      <w:numFmt w:val="bullet"/>
-      <w:lvlText w:val="o"/>
-      <w:lvlJc w:val="left"/>
-      <w:pPr>
-        <w:ind w:left="6480" w:hanging="360"/>
-      </w:pPr>
-      <w:rPr>
-        <w:rFonts w:ascii="Courier New" w:hAnsi="Courier New" w:cs="Courier New" w:hint="default"/>
-      </w:rPr>
-    </w:lvl>
-    <w:lvl w:ilvl="8" w:tplc="04090005" w:tentative="1">
-      <w:start w:val="1"/>
-      <w:numFmt w:val="bullet"/>
-      <w:lvlText w:val=""/>
-      <w:lvlJc w:val="left"/>
-      <w:pPr>
-        <w:ind w:left="7200" w:hanging="360"/>
-      </w:pPr>
-      <w:rPr>
-        <w:rFonts w:ascii="Wingdings" w:hAnsi="Wingdings" w:hint="default"/>
-      </w:rPr>
-    </w:lvl>
-  </w:abstractNum>
-  <w:abstractNum w:abstractNumId="32" w15:restartNumberingAfterBreak="0">
-    <w:nsid w:val="60CA5F81"/>
-    <w:multiLevelType w:val="hybridMultilevel"/>
-    <w:tmpl w:val="24A647C8"/>
-    <w:lvl w:ilvl="0" w:tplc="04090001">
-      <w:start w:val="1"/>
-      <w:numFmt w:val="bullet"/>
-      <w:lvlText w:val=""/>
-      <w:lvlJc w:val="left"/>
-      <w:pPr>
-        <w:ind w:left="720" w:hanging="360"/>
-      </w:pPr>
-      <w:rPr>
-        <w:rFonts w:ascii="Symbol" w:hAnsi="Symbol" w:hint="default"/>
-      </w:rPr>
-    </w:lvl>
-    <w:lvl w:ilvl="1" w:tplc="04090003" w:tentative="1">
-      <w:start w:val="1"/>
-      <w:numFmt w:val="bullet"/>
-      <w:lvlText w:val="o"/>
-      <w:lvlJc w:val="left"/>
-      <w:pPr>
-        <w:ind w:left="1440" w:hanging="360"/>
-      </w:pPr>
-      <w:rPr>
-        <w:rFonts w:ascii="Courier New" w:hAnsi="Courier New" w:cs="Courier New" w:hint="default"/>
-      </w:rPr>
-    </w:lvl>
-    <w:lvl w:ilvl="2" w:tplc="04090005" w:tentative="1">
-      <w:start w:val="1"/>
-      <w:numFmt w:val="bullet"/>
-      <w:lvlText w:val=""/>
-      <w:lvlJc w:val="left"/>
-      <w:pPr>
-        <w:ind w:left="2160" w:hanging="360"/>
-      </w:pPr>
-      <w:rPr>
-        <w:rFonts w:ascii="Wingdings" w:hAnsi="Wingdings" w:hint="default"/>
-      </w:rPr>
-    </w:lvl>
-    <w:lvl w:ilvl="3" w:tplc="04090001" w:tentative="1">
-      <w:start w:val="1"/>
-      <w:numFmt w:val="bullet"/>
-      <w:lvlText w:val=""/>
-      <w:lvlJc w:val="left"/>
-      <w:pPr>
-        <w:ind w:left="2880" w:hanging="360"/>
-      </w:pPr>
-      <w:rPr>
-        <w:rFonts w:ascii="Symbol" w:hAnsi="Symbol" w:hint="default"/>
-      </w:rPr>
-    </w:lvl>
-    <w:lvl w:ilvl="4" w:tplc="04090003" w:tentative="1">
-      <w:start w:val="1"/>
-      <w:numFmt w:val="bullet"/>
-      <w:lvlText w:val="o"/>
-      <w:lvlJc w:val="left"/>
-      <w:pPr>
-        <w:ind w:left="3600" w:hanging="360"/>
-      </w:pPr>
-      <w:rPr>
-        <w:rFonts w:ascii="Courier New" w:hAnsi="Courier New" w:cs="Courier New" w:hint="default"/>
-      </w:rPr>
-    </w:lvl>
-    <w:lvl w:ilvl="5" w:tplc="04090005" w:tentative="1">
-      <w:start w:val="1"/>
-      <w:numFmt w:val="bullet"/>
-      <w:lvlText w:val=""/>
-      <w:lvlJc w:val="left"/>
-      <w:pPr>
-        <w:ind w:left="4320" w:hanging="360"/>
-      </w:pPr>
-      <w:rPr>
-        <w:rFonts w:ascii="Wingdings" w:hAnsi="Wingdings" w:hint="default"/>
-      </w:rPr>
-    </w:lvl>
-    <w:lvl w:ilvl="6" w:tplc="04090001" w:tentative="1">
-      <w:start w:val="1"/>
-      <w:numFmt w:val="bullet"/>
-      <w:lvlText w:val=""/>
-      <w:lvlJc w:val="left"/>
-      <w:pPr>
-        <w:ind w:left="5040" w:hanging="360"/>
-      </w:pPr>
-      <w:rPr>
-        <w:rFonts w:ascii="Symbol" w:hAnsi="Symbol" w:hint="default"/>
-      </w:rPr>
-    </w:lvl>
-    <w:lvl w:ilvl="7" w:tplc="04090003" w:tentative="1">
-      <w:start w:val="1"/>
-      <w:numFmt w:val="bullet"/>
-      <w:lvlText w:val="o"/>
-      <w:lvlJc w:val="left"/>
-      <w:pPr>
-        <w:ind w:left="5760" w:hanging="360"/>
-      </w:pPr>
-      <w:rPr>
-        <w:rFonts w:ascii="Courier New" w:hAnsi="Courier New" w:cs="Courier New" w:hint="default"/>
-      </w:rPr>
-    </w:lvl>
-    <w:lvl w:ilvl="8" w:tplc="04090005" w:tentative="1">
-      <w:start w:val="1"/>
-      <w:numFmt w:val="bullet"/>
-      <w:lvlText w:val=""/>
-      <w:lvlJc w:val="left"/>
-      <w:pPr>
-        <w:ind w:left="6480" w:hanging="360"/>
-      </w:pPr>
-      <w:rPr>
-        <w:rFonts w:ascii="Wingdings" w:hAnsi="Wingdings" w:hint="default"/>
-      </w:rPr>
-    </w:lvl>
-  </w:abstractNum>
-  <w:abstractNum w:abstractNumId="33" w15:restartNumberingAfterBreak="0">
-    <w:nsid w:val="67C8432B"/>
-    <w:multiLevelType w:val="multilevel"/>
-    <w:tmpl w:val="375AF4B2"/>
-    <w:lvl w:ilvl="0">
-      <w:start w:val="1"/>
-      <w:numFmt w:val="bullet"/>
-      <w:lvlText w:val="o"/>
-      <w:lvlJc w:val="left"/>
-      <w:pPr>
-        <w:tabs>
-          <w:tab w:val="num" w:pos="720"/>
-        </w:tabs>
-        <w:ind w:left="720" w:hanging="360"/>
-      </w:pPr>
-      <w:rPr>
-        <w:rFonts w:ascii="Courier New" w:hAnsi="Courier New" w:hint="default"/>
-        <w:sz w:val="20"/>
-      </w:rPr>
-    </w:lvl>
-    <w:lvl w:ilvl="1" w:tentative="1">
-      <w:start w:val="1"/>
-      <w:numFmt w:val="bullet"/>
-      <w:lvlText w:val="o"/>
-      <w:lvlJc w:val="left"/>
-      <w:pPr>
-        <w:tabs>
-          <w:tab w:val="num" w:pos="1440"/>
-        </w:tabs>
-        <w:ind w:left="1440" w:hanging="360"/>
-      </w:pPr>
-      <w:rPr>
-        <w:rFonts w:ascii="Courier New" w:hAnsi="Courier New" w:hint="default"/>
-        <w:sz w:val="20"/>
-      </w:rPr>
-    </w:lvl>
-    <w:lvl w:ilvl="2" w:tentative="1">
-      <w:start w:val="1"/>
-      <w:numFmt w:val="bullet"/>
-      <w:lvlText w:val="o"/>
-      <w:lvlJc w:val="left"/>
-      <w:pPr>
-        <w:tabs>
-          <w:tab w:val="num" w:pos="2160"/>
-        </w:tabs>
-        <w:ind w:left="2160" w:hanging="360"/>
-      </w:pPr>
-      <w:rPr>
-        <w:rFonts w:ascii="Courier New" w:hAnsi="Courier New" w:hint="default"/>
-        <w:sz w:val="20"/>
-      </w:rPr>
-    </w:lvl>
-    <w:lvl w:ilvl="3" w:tentative="1">
-      <w:start w:val="1"/>
-      <w:numFmt w:val="bullet"/>
-      <w:lvlText w:val="o"/>
-      <w:lvlJc w:val="left"/>
-      <w:pPr>
-        <w:tabs>
-          <w:tab w:val="num" w:pos="2880"/>
-        </w:tabs>
-        <w:ind w:left="2880" w:hanging="360"/>
-      </w:pPr>
-      <w:rPr>
-        <w:rFonts w:ascii="Courier New" w:hAnsi="Courier New" w:hint="default"/>
-        <w:sz w:val="20"/>
-      </w:rPr>
-    </w:lvl>
-    <w:lvl w:ilvl="4" w:tentative="1">
-      <w:start w:val="1"/>
-      <w:numFmt w:val="bullet"/>
-      <w:lvlText w:val="o"/>
-      <w:lvlJc w:val="left"/>
-      <w:pPr>
-        <w:tabs>
-          <w:tab w:val="num" w:pos="3600"/>
-        </w:tabs>
-        <w:ind w:left="3600" w:hanging="360"/>
-      </w:pPr>
-      <w:rPr>
-        <w:rFonts w:ascii="Courier New" w:hAnsi="Courier New" w:hint="default"/>
-        <w:sz w:val="20"/>
-      </w:rPr>
-    </w:lvl>
-    <w:lvl w:ilvl="5" w:tentative="1">
-      <w:start w:val="1"/>
-      <w:numFmt w:val="bullet"/>
-      <w:lvlText w:val="o"/>
-      <w:lvlJc w:val="left"/>
-      <w:pPr>
-        <w:tabs>
-          <w:tab w:val="num" w:pos="4320"/>
-        </w:tabs>
-        <w:ind w:left="4320" w:hanging="360"/>
-      </w:pPr>
-      <w:rPr>
-        <w:rFonts w:ascii="Courier New" w:hAnsi="Courier New" w:hint="default"/>
-        <w:sz w:val="20"/>
-      </w:rPr>
-    </w:lvl>
-    <w:lvl w:ilvl="6" w:tentative="1">
-      <w:start w:val="1"/>
-      <w:numFmt w:val="bullet"/>
-      <w:lvlText w:val="o"/>
-      <w:lvlJc w:val="left"/>
-      <w:pPr>
-        <w:tabs>
-          <w:tab w:val="num" w:pos="5040"/>
-        </w:tabs>
-        <w:ind w:left="5040" w:hanging="360"/>
-      </w:pPr>
-      <w:rPr>
-        <w:rFonts w:ascii="Courier New" w:hAnsi="Courier New" w:hint="default"/>
-        <w:sz w:val="20"/>
-      </w:rPr>
-    </w:lvl>
-    <w:lvl w:ilvl="7" w:tentative="1">
-      <w:start w:val="1"/>
-      <w:numFmt w:val="bullet"/>
-      <w:lvlText w:val="o"/>
-      <w:lvlJc w:val="left"/>
-      <w:pPr>
-        <w:tabs>
-          <w:tab w:val="num" w:pos="5760"/>
-        </w:tabs>
-        <w:ind w:left="5760" w:hanging="360"/>
-      </w:pPr>
-      <w:rPr>
-        <w:rFonts w:ascii="Courier New" w:hAnsi="Courier New" w:hint="default"/>
-        <w:sz w:val="20"/>
-      </w:rPr>
-    </w:lvl>
-    <w:lvl w:ilvl="8" w:tentative="1">
-      <w:start w:val="1"/>
-      <w:numFmt w:val="bullet"/>
-      <w:lvlText w:val="o"/>
-      <w:lvlJc w:val="left"/>
-      <w:pPr>
-        <w:tabs>
-          <w:tab w:val="num" w:pos="6480"/>
-        </w:tabs>
-        <w:ind w:left="6480" w:hanging="360"/>
-      </w:pPr>
-      <w:rPr>
-        <w:rFonts w:ascii="Courier New" w:hAnsi="Courier New" w:hint="default"/>
-        <w:sz w:val="20"/>
-      </w:rPr>
-    </w:lvl>
-  </w:abstractNum>
-  <w:abstractNum w:abstractNumId="34" w15:restartNumberingAfterBreak="0">
-    <w:nsid w:val="6FEF7967"/>
-    <w:multiLevelType w:val="hybridMultilevel"/>
-    <w:tmpl w:val="62CA5ADC"/>
-    <w:lvl w:ilvl="0" w:tplc="4ED601E2">
-      <w:start w:val="1"/>
-      <w:numFmt w:val="bullet"/>
-      <w:lvlText w:val=""/>
-      <w:lvlJc w:val="left"/>
-      <w:pPr>
-        <w:tabs>
-          <w:tab w:val="num" w:pos="1354"/>
-        </w:tabs>
-        <w:ind w:left="1354" w:hanging="360"/>
-      </w:pPr>
-      <w:rPr>
-        <w:rFonts w:ascii="Symbol" w:hAnsi="Symbol" w:hint="default"/>
-      </w:rPr>
-    </w:lvl>
-    <w:lvl w:ilvl="1" w:tplc="BDAABA7E" w:tentative="1">
-      <w:start w:val="1"/>
-      <w:numFmt w:val="bullet"/>
-      <w:lvlText w:val="o"/>
-      <w:lvlJc w:val="left"/>
-      <w:pPr>
-        <w:tabs>
-          <w:tab w:val="num" w:pos="2074"/>
-        </w:tabs>
-        <w:ind w:left="2074" w:hanging="360"/>
-      </w:pPr>
-      <w:rPr>
-        <w:rFonts w:ascii="Courier New" w:hAnsi="Courier New" w:cs="Courier New" w:hint="default"/>
-      </w:rPr>
-    </w:lvl>
-    <w:lvl w:ilvl="2" w:tplc="1B0E5F40" w:tentative="1">
-      <w:start w:val="1"/>
-      <w:numFmt w:val="bullet"/>
-      <w:lvlText w:val=""/>
-      <w:lvlJc w:val="left"/>
-      <w:pPr>
-        <w:tabs>
-          <w:tab w:val="num" w:pos="2794"/>
-        </w:tabs>
-        <w:ind w:left="2794" w:hanging="360"/>
-      </w:pPr>
-      <w:rPr>
-        <w:rFonts w:ascii="Wingdings" w:hAnsi="Wingdings" w:hint="default"/>
-      </w:rPr>
-    </w:lvl>
-    <w:lvl w:ilvl="3" w:tplc="829AD22C" w:tentative="1">
-      <w:start w:val="1"/>
-      <w:numFmt w:val="bullet"/>
-      <w:lvlText w:val=""/>
-      <w:lvlJc w:val="left"/>
-      <w:pPr>
-        <w:tabs>
-          <w:tab w:val="num" w:pos="3514"/>
-        </w:tabs>
-        <w:ind w:left="3514" w:hanging="360"/>
-      </w:pPr>
-      <w:rPr>
-        <w:rFonts w:ascii="Symbol" w:hAnsi="Symbol" w:hint="default"/>
-      </w:rPr>
-    </w:lvl>
-    <w:lvl w:ilvl="4" w:tplc="6510B0DE" w:tentative="1">
-      <w:start w:val="1"/>
-      <w:numFmt w:val="bullet"/>
-      <w:lvlText w:val="o"/>
-      <w:lvlJc w:val="left"/>
-      <w:pPr>
-        <w:tabs>
-          <w:tab w:val="num" w:pos="4234"/>
-        </w:tabs>
-        <w:ind w:left="4234" w:hanging="360"/>
-      </w:pPr>
-      <w:rPr>
-        <w:rFonts w:ascii="Courier New" w:hAnsi="Courier New" w:cs="Courier New" w:hint="default"/>
-      </w:rPr>
-    </w:lvl>
-    <w:lvl w:ilvl="5" w:tplc="E7FA0DD0" w:tentative="1">
-      <w:start w:val="1"/>
-      <w:numFmt w:val="bullet"/>
-      <w:lvlText w:val=""/>
-      <w:lvlJc w:val="left"/>
-      <w:pPr>
-        <w:tabs>
-          <w:tab w:val="num" w:pos="4954"/>
-        </w:tabs>
-        <w:ind w:left="4954" w:hanging="360"/>
-      </w:pPr>
-      <w:rPr>
-        <w:rFonts w:ascii="Wingdings" w:hAnsi="Wingdings" w:hint="default"/>
-      </w:rPr>
-    </w:lvl>
-    <w:lvl w:ilvl="6" w:tplc="2C74D304" w:tentative="1">
-      <w:start w:val="1"/>
-      <w:numFmt w:val="bullet"/>
-      <w:lvlText w:val=""/>
-      <w:lvlJc w:val="left"/>
-      <w:pPr>
-        <w:tabs>
-          <w:tab w:val="num" w:pos="5674"/>
-        </w:tabs>
-        <w:ind w:left="5674" w:hanging="360"/>
-      </w:pPr>
-      <w:rPr>
-        <w:rFonts w:ascii="Symbol" w:hAnsi="Symbol" w:hint="default"/>
-      </w:rPr>
-    </w:lvl>
-    <w:lvl w:ilvl="7" w:tplc="CBA86B18" w:tentative="1">
-      <w:start w:val="1"/>
-      <w:numFmt w:val="bullet"/>
-      <w:lvlText w:val="o"/>
-      <w:lvlJc w:val="left"/>
-      <w:pPr>
-        <w:tabs>
-          <w:tab w:val="num" w:pos="6394"/>
-        </w:tabs>
-        <w:ind w:left="6394" w:hanging="360"/>
-      </w:pPr>
-      <w:rPr>
-        <w:rFonts w:ascii="Courier New" w:hAnsi="Courier New" w:cs="Courier New" w:hint="default"/>
-      </w:rPr>
-    </w:lvl>
-    <w:lvl w:ilvl="8" w:tplc="D0B07CF8" w:tentative="1">
-      <w:start w:val="1"/>
-      <w:numFmt w:val="bullet"/>
-      <w:lvlText w:val=""/>
-      <w:lvlJc w:val="left"/>
-      <w:pPr>
-        <w:tabs>
-          <w:tab w:val="num" w:pos="7114"/>
-        </w:tabs>
-        <w:ind w:left="7114" w:hanging="360"/>
-      </w:pPr>
-      <w:rPr>
-        <w:rFonts w:ascii="Wingdings" w:hAnsi="Wingdings" w:hint="default"/>
-      </w:rPr>
-    </w:lvl>
-  </w:abstractNum>
-  <w:abstractNum w:abstractNumId="35" w15:restartNumberingAfterBreak="0">
-    <w:nsid w:val="7EC34DDA"/>
-    <w:multiLevelType w:val="hybridMultilevel"/>
-    <w:tmpl w:val="EB641F3A"/>
-    <w:lvl w:ilvl="0" w:tplc="04090001">
-      <w:start w:val="1"/>
-      <w:numFmt w:val="bullet"/>
-      <w:lvlText w:val=""/>
-      <w:lvlJc w:val="left"/>
-      <w:pPr>
-        <w:tabs>
-          <w:tab w:val="num" w:pos="1260"/>
-        </w:tabs>
-        <w:ind w:left="1260" w:hanging="360"/>
-      </w:pPr>
-      <w:rPr>
-        <w:rFonts w:ascii="Symbol" w:hAnsi="Symbol" w:hint="default"/>
-      </w:rPr>
-    </w:lvl>
-    <w:lvl w:ilvl="1" w:tplc="04090003" w:tentative="1">
-      <w:start w:val="1"/>
-      <w:numFmt w:val="bullet"/>
-      <w:lvlText w:val="o"/>
-      <w:lvlJc w:val="left"/>
-      <w:pPr>
-        <w:tabs>
-          <w:tab w:val="num" w:pos="1980"/>
-        </w:tabs>
-        <w:ind w:left="1980" w:hanging="360"/>
-      </w:pPr>
-      <w:rPr>
-        <w:rFonts w:ascii="Courier New" w:hAnsi="Courier New" w:cs="Courier New" w:hint="default"/>
-      </w:rPr>
-    </w:lvl>
-    <w:lvl w:ilvl="2" w:tplc="04090005" w:tentative="1">
-      <w:start w:val="1"/>
-      <w:numFmt w:val="bullet"/>
-      <w:lvlText w:val=""/>
-      <w:lvlJc w:val="left"/>
-      <w:pPr>
-        <w:tabs>
-          <w:tab w:val="num" w:pos="2700"/>
-        </w:tabs>
-        <w:ind w:left="2700" w:hanging="360"/>
-      </w:pPr>
-      <w:rPr>
-        <w:rFonts w:ascii="Wingdings" w:hAnsi="Wingdings" w:hint="default"/>
-      </w:rPr>
-    </w:lvl>
-    <w:lvl w:ilvl="3" w:tplc="04090001" w:tentative="1">
-      <w:start w:val="1"/>
-      <w:numFmt w:val="bullet"/>
-      <w:lvlText w:val=""/>
-      <w:lvlJc w:val="left"/>
-      <w:pPr>
-        <w:tabs>
-          <w:tab w:val="num" w:pos="3420"/>
-        </w:tabs>
-        <w:ind w:left="3420" w:hanging="360"/>
-      </w:pPr>
-      <w:rPr>
-        <w:rFonts w:ascii="Symbol" w:hAnsi="Symbol" w:hint="default"/>
-      </w:rPr>
-    </w:lvl>
-    <w:lvl w:ilvl="4" w:tplc="04090003" w:tentative="1">
-      <w:start w:val="1"/>
-      <w:numFmt w:val="bullet"/>
-      <w:lvlText w:val="o"/>
-      <w:lvlJc w:val="left"/>
-      <w:pPr>
-        <w:tabs>
-          <w:tab w:val="num" w:pos="4140"/>
-        </w:tabs>
-        <w:ind w:left="4140" w:hanging="360"/>
-      </w:pPr>
-      <w:rPr>
-        <w:rFonts w:ascii="Courier New" w:hAnsi="Courier New" w:cs="Courier New" w:hint="default"/>
-      </w:rPr>
-    </w:lvl>
-    <w:lvl w:ilvl="5" w:tplc="04090005" w:tentative="1">
-      <w:start w:val="1"/>
-      <w:numFmt w:val="bullet"/>
-      <w:lvlText w:val=""/>
-      <w:lvlJc w:val="left"/>
-      <w:pPr>
-        <w:tabs>
-          <w:tab w:val="num" w:pos="4860"/>
-        </w:tabs>
-        <w:ind w:left="4860" w:hanging="360"/>
-      </w:pPr>
-      <w:rPr>
-        <w:rFonts w:ascii="Wingdings" w:hAnsi="Wingdings" w:hint="default"/>
-      </w:rPr>
-    </w:lvl>
-    <w:lvl w:ilvl="6" w:tplc="04090001" w:tentative="1">
-      <w:start w:val="1"/>
-      <w:numFmt w:val="bullet"/>
-      <w:lvlText w:val=""/>
-      <w:lvlJc w:val="left"/>
-      <w:pPr>
-        <w:tabs>
-          <w:tab w:val="num" w:pos="5580"/>
-        </w:tabs>
-        <w:ind w:left="5580" w:hanging="360"/>
-      </w:pPr>
-      <w:rPr>
-        <w:rFonts w:ascii="Symbol" w:hAnsi="Symbol" w:hint="default"/>
-      </w:rPr>
-    </w:lvl>
-    <w:lvl w:ilvl="7" w:tplc="04090003" w:tentative="1">
-      <w:start w:val="1"/>
-      <w:numFmt w:val="bullet"/>
-      <w:lvlText w:val="o"/>
-      <w:lvlJc w:val="left"/>
-      <w:pPr>
-        <w:tabs>
-          <w:tab w:val="num" w:pos="6300"/>
-        </w:tabs>
-        <w:ind w:left="6300" w:hanging="360"/>
-      </w:pPr>
-      <w:rPr>
-        <w:rFonts w:ascii="Courier New" w:hAnsi="Courier New" w:cs="Courier New" w:hint="default"/>
-      </w:rPr>
-    </w:lvl>
-    <w:lvl w:ilvl="8" w:tplc="04090005" w:tentative="1">
-      <w:start w:val="1"/>
-      <w:numFmt w:val="bullet"/>
-      <w:lvlText w:val=""/>
-      <w:lvlJc w:val="left"/>
-      <w:pPr>
-        <w:tabs>
-          <w:tab w:val="num" w:pos="7020"/>
-        </w:tabs>
-        <w:ind w:left="7020" w:hanging="360"/>
       </w:pPr>
       <w:rPr>
         <w:rFonts w:ascii="Wingdings" w:hAnsi="Wingdings" w:hint="default"/>
@@ -8730,115 +5382,16 @@
     </w:lvl>
   </w:abstractNum>
   <w:num w:numId="1">
-    <w:abstractNumId w:val="26"/>
+    <w:abstractNumId w:val="4"/>
   </w:num>
   <w:num w:numId="2">
-    <w:abstractNumId w:val="21"/>
+    <w:abstractNumId w:val="1"/>
   </w:num>
   <w:num w:numId="3">
-    <w:abstractNumId w:val="28"/>
+    <w:abstractNumId w:val="6"/>
   </w:num>
   <w:num w:numId="4">
-    <w:abstractNumId w:val="13"/>
-  </w:num>
-  <w:num w:numId="5">
-    <w:abstractNumId w:val="14"/>
-  </w:num>
-  <w:num w:numId="6">
-    <w:abstractNumId w:val="12"/>
-  </w:num>
-  <w:num w:numId="7">
-    <w:abstractNumId w:val="20"/>
-  </w:num>
-  <w:num w:numId="8">
-    <w:abstractNumId w:val="22"/>
-  </w:num>
-  <w:num w:numId="9">
-    <w:abstractNumId w:val="34"/>
-  </w:num>
-  <w:num w:numId="10">
-    <w:abstractNumId w:val="30"/>
-  </w:num>
-  <w:num w:numId="11">
-    <w:abstractNumId w:val="9"/>
-  </w:num>
-  <w:num w:numId="12">
-    <w:abstractNumId w:val="7"/>
-  </w:num>
-  <w:num w:numId="13">
-    <w:abstractNumId w:val="23"/>
-  </w:num>
-  <w:num w:numId="14">
-    <w:abstractNumId w:val="3"/>
-  </w:num>
-  <w:num w:numId="15">
-    <w:abstractNumId w:val="16"/>
-  </w:num>
-  <w:num w:numId="16">
-    <w:abstractNumId w:val="10"/>
-  </w:num>
-  <w:num w:numId="17">
-    <w:abstractNumId w:val="2"/>
-  </w:num>
-  <w:num w:numId="18">
-    <w:abstractNumId w:val="0"/>
-  </w:num>
-  <w:num w:numId="19">
-    <w:abstractNumId w:val="14"/>
-  </w:num>
-  <w:num w:numId="20">
-    <w:abstractNumId w:val="1"/>
-  </w:num>
-  <w:num w:numId="21">
-    <w:abstractNumId w:val="19"/>
-  </w:num>
-  <w:num w:numId="22">
-    <w:abstractNumId w:val="17"/>
-  </w:num>
-  <w:num w:numId="23">
-    <w:abstractNumId w:val="27"/>
-  </w:num>
-  <w:num w:numId="24">
-    <w:abstractNumId w:val="35"/>
-  </w:num>
-  <w:num w:numId="25">
-    <w:abstractNumId w:val="18"/>
-  </w:num>
-  <w:num w:numId="26">
-    <w:abstractNumId w:val="31"/>
-  </w:num>
-  <w:num w:numId="27">
-    <w:abstractNumId w:val="11"/>
-  </w:num>
-  <w:num w:numId="28">
-    <w:abstractNumId w:val="33"/>
-  </w:num>
-  <w:num w:numId="29">
-    <w:abstractNumId w:val="25"/>
-  </w:num>
-  <w:num w:numId="30">
-    <w:abstractNumId w:val="32"/>
-  </w:num>
-  <w:num w:numId="31">
-    <w:abstractNumId w:val="8"/>
-  </w:num>
-  <w:num w:numId="32">
     <w:abstractNumId w:val="4"/>
-  </w:num>
-  <w:num w:numId="33">
-    <w:abstractNumId w:val="15"/>
-  </w:num>
-  <w:num w:numId="34">
-    <w:abstractNumId w:val="24"/>
-  </w:num>
-  <w:num w:numId="35">
-    <w:abstractNumId w:val="6"/>
-  </w:num>
-  <w:num w:numId="36">
-    <w:abstractNumId w:val="5"/>
-  </w:num>
-  <w:num w:numId="37">
-    <w:abstractNumId w:val="26"/>
     <w:lvlOverride w:ilvl="0">
       <w:startOverride w:val="1"/>
     </w:lvlOverride>
@@ -8867,23 +5420,8 @@
       <w:startOverride w:val="1"/>
     </w:lvlOverride>
   </w:num>
-  <w:num w:numId="38">
-    <w:abstractNumId w:val="31"/>
-  </w:num>
-  <w:num w:numId="39">
-    <w:abstractNumId w:val="29"/>
-  </w:num>
-  <w:num w:numId="40">
-    <w:abstractNumId w:val="25"/>
-  </w:num>
-  <w:num w:numId="41">
-    <w:abstractNumId w:val="8"/>
-  </w:num>
-  <w:num w:numId="42">
-    <w:abstractNumId w:val="15"/>
-  </w:num>
-  <w:num w:numId="43">
-    <w:abstractNumId w:val="31"/>
+  <w:num w:numId="5">
+    <w:abstractNumId w:val="7"/>
     <w:lvlOverride w:ilvl="0"/>
     <w:lvlOverride w:ilvl="1"/>
     <w:lvlOverride w:ilvl="2"/>
@@ -8894,8 +5432,8 @@
     <w:lvlOverride w:ilvl="7"/>
     <w:lvlOverride w:ilvl="8"/>
   </w:num>
-  <w:num w:numId="44">
-    <w:abstractNumId w:val="29"/>
+  <w:num w:numId="6">
+    <w:abstractNumId w:val="5"/>
     <w:lvlOverride w:ilvl="0"/>
     <w:lvlOverride w:ilvl="1"/>
     <w:lvlOverride w:ilvl="2"/>
@@ -8906,8 +5444,8 @@
     <w:lvlOverride w:ilvl="7"/>
     <w:lvlOverride w:ilvl="8"/>
   </w:num>
-  <w:num w:numId="45">
-    <w:abstractNumId w:val="25"/>
+  <w:num w:numId="7">
+    <w:abstractNumId w:val="3"/>
     <w:lvlOverride w:ilvl="0"/>
     <w:lvlOverride w:ilvl="1"/>
     <w:lvlOverride w:ilvl="2"/>
@@ -8918,8 +5456,8 @@
     <w:lvlOverride w:ilvl="7"/>
     <w:lvlOverride w:ilvl="8"/>
   </w:num>
-  <w:num w:numId="46">
-    <w:abstractNumId w:val="8"/>
+  <w:num w:numId="8">
+    <w:abstractNumId w:val="0"/>
     <w:lvlOverride w:ilvl="0"/>
     <w:lvlOverride w:ilvl="1"/>
     <w:lvlOverride w:ilvl="2"/>
@@ -8930,8 +5468,8 @@
     <w:lvlOverride w:ilvl="7"/>
     <w:lvlOverride w:ilvl="8"/>
   </w:num>
-  <w:num w:numId="47">
-    <w:abstractNumId w:val="15"/>
+  <w:num w:numId="9">
+    <w:abstractNumId w:val="2"/>
     <w:lvlOverride w:ilvl="0"/>
     <w:lvlOverride w:ilvl="1"/>
     <w:lvlOverride w:ilvl="2"/>
@@ -8942,6 +5480,7 @@
     <w:lvlOverride w:ilvl="7"/>
     <w:lvlOverride w:ilvl="8"/>
   </w:num>
+  <w:numIdMacAtCleanup w:val="9"/>
 </w:numbering>
 </file>
 
@@ -9484,7 +6023,7 @@
     <w:basedOn w:val="Normal"/>
     <w:pPr>
       <w:numPr>
-        <w:numId w:val="5"/>
+        <w:numId w:val="2"/>
       </w:numPr>
       <w:ind w:left="360" w:hanging="360"/>
     </w:pPr>
@@ -9661,7 +6200,7 @@
     <w:basedOn w:val="Normal"/>
     <w:pPr>
       <w:numPr>
-        <w:numId w:val="10"/>
+        <w:numId w:val="3"/>
       </w:numPr>
       <w:tabs>
         <w:tab w:val="clear" w:pos="1354"/>
